--- a/CPA_P2_Memoria_BenitesDairon_LopezAlejandro.docx
+++ b/CPA_P2_Memoria_BenitesDairon_LopezAlejandro.docx
@@ -1426,9 +1426,246 @@
         <w:ind w:left="-5"/>
         <w:rPr>
           <w:rFonts w:ascii="Times New Roman" w:hAnsi="Times New Roman" w:cs="Times New Roman"/>
+          <w:lang w:val="es-ES"/>
         </w:rPr>
       </w:pPr>
       <w:bookmarkStart w:id="0" w:name="_Toc88844666"/>
+      <w:r>
+        <w:rPr>
+          <w:rFonts w:ascii="Times New Roman" w:hAnsi="Times New Roman" w:cs="Times New Roman"/>
+          <w:lang w:val="es-ES"/>
+        </w:rPr>
+        <w:lastRenderedPageBreak/>
+        <w:t>Ejercicio 0</w:t>
+      </w:r>
+    </w:p>
+    <w:p>
+      <w:pPr>
+        <w:rPr>
+          <w:lang w:val="es-ES"/>
+        </w:rPr>
+      </w:pPr>
+      <w:r>
+        <w:rPr>
+          <w:rFonts w:ascii="Times New Roman" w:hAnsi="Times New Roman" w:cs="Times New Roman"/>
+          <w:noProof/>
+        </w:rPr>
+        <w:drawing>
+          <wp:anchor distT="0" distB="0" distL="114300" distR="114300" simplePos="0" relativeHeight="251658240" behindDoc="0" locked="0" layoutInCell="1" allowOverlap="1" wp14:anchorId="188E6907" wp14:editId="63B1CA13">
+            <wp:simplePos x="0" y="0"/>
+            <wp:positionH relativeFrom="column">
+              <wp:posOffset>-17561</wp:posOffset>
+            </wp:positionH>
+            <wp:positionV relativeFrom="paragraph">
+              <wp:posOffset>99060</wp:posOffset>
+            </wp:positionV>
+            <wp:extent cx="5401310" cy="7570470"/>
+            <wp:effectExtent l="0" t="0" r="0" b="0"/>
+            <wp:wrapNone/>
+            <wp:docPr id="8" name="Picture 8" descr="Text&#10;&#10;Description automatically generated"/>
+            <wp:cNvGraphicFramePr>
+              <a:graphicFrameLocks xmlns:a="http://schemas.openxmlformats.org/drawingml/2006/main" noChangeAspect="1"/>
+            </wp:cNvGraphicFramePr>
+            <a:graphic xmlns:a="http://schemas.openxmlformats.org/drawingml/2006/main">
+              <a:graphicData uri="http://schemas.openxmlformats.org/drawingml/2006/picture">
+                <pic:pic xmlns:pic="http://schemas.openxmlformats.org/drawingml/2006/picture">
+                  <pic:nvPicPr>
+                    <pic:cNvPr id="8" name="Picture 8" descr="Text&#10;&#10;Description automatically generated"/>
+                    <pic:cNvPicPr/>
+                  </pic:nvPicPr>
+                  <pic:blipFill>
+                    <a:blip r:embed="rId7" cstate="print">
+                      <a:extLst>
+                        <a:ext uri="{28A0092B-C50C-407E-A947-70E740481C1C}">
+                          <a14:useLocalDpi xmlns:a14="http://schemas.microsoft.com/office/drawing/2010/main" val="0"/>
+                        </a:ext>
+                      </a:extLst>
+                    </a:blip>
+                    <a:stretch>
+                      <a:fillRect/>
+                    </a:stretch>
+                  </pic:blipFill>
+                  <pic:spPr>
+                    <a:xfrm>
+                      <a:off x="0" y="0"/>
+                      <a:ext cx="5401310" cy="7570470"/>
+                    </a:xfrm>
+                    <a:prstGeom prst="rect">
+                      <a:avLst/>
+                    </a:prstGeom>
+                  </pic:spPr>
+                </pic:pic>
+              </a:graphicData>
+            </a:graphic>
+            <wp14:sizeRelH relativeFrom="page">
+              <wp14:pctWidth>0</wp14:pctWidth>
+            </wp14:sizeRelH>
+            <wp14:sizeRelV relativeFrom="page">
+              <wp14:pctHeight>0</wp14:pctHeight>
+            </wp14:sizeRelV>
+          </wp:anchor>
+        </w:drawing>
+      </w:r>
+    </w:p>
+    <w:p>
+      <w:pPr>
+        <w:pStyle w:val="Heading1"/>
+        <w:ind w:left="-5"/>
+        <w:rPr>
+          <w:rFonts w:ascii="Times New Roman" w:hAnsi="Times New Roman" w:cs="Times New Roman"/>
+        </w:rPr>
+      </w:pPr>
+    </w:p>
+    <w:p>
+      <w:pPr>
+        <w:pStyle w:val="Heading1"/>
+        <w:ind w:left="-5"/>
+        <w:rPr>
+          <w:rFonts w:ascii="Times New Roman" w:hAnsi="Times New Roman" w:cs="Times New Roman"/>
+        </w:rPr>
+      </w:pPr>
+    </w:p>
+    <w:p>
+      <w:pPr>
+        <w:pStyle w:val="Heading1"/>
+        <w:ind w:left="-5"/>
+        <w:rPr>
+          <w:rFonts w:ascii="Times New Roman" w:hAnsi="Times New Roman" w:cs="Times New Roman"/>
+        </w:rPr>
+      </w:pPr>
+    </w:p>
+    <w:p>
+      <w:pPr>
+        <w:pStyle w:val="Heading1"/>
+        <w:ind w:left="-5"/>
+        <w:rPr>
+          <w:rFonts w:ascii="Times New Roman" w:hAnsi="Times New Roman" w:cs="Times New Roman"/>
+        </w:rPr>
+      </w:pPr>
+    </w:p>
+    <w:p>
+      <w:pPr>
+        <w:pStyle w:val="Heading1"/>
+        <w:ind w:left="-5"/>
+        <w:rPr>
+          <w:rFonts w:ascii="Times New Roman" w:hAnsi="Times New Roman" w:cs="Times New Roman"/>
+        </w:rPr>
+      </w:pPr>
+    </w:p>
+    <w:p>
+      <w:pPr>
+        <w:pStyle w:val="Heading1"/>
+        <w:ind w:left="-5"/>
+        <w:rPr>
+          <w:rFonts w:ascii="Times New Roman" w:hAnsi="Times New Roman" w:cs="Times New Roman"/>
+        </w:rPr>
+      </w:pPr>
+    </w:p>
+    <w:p>
+      <w:pPr>
+        <w:pStyle w:val="Heading1"/>
+        <w:ind w:left="-5"/>
+        <w:rPr>
+          <w:rFonts w:ascii="Times New Roman" w:hAnsi="Times New Roman" w:cs="Times New Roman"/>
+        </w:rPr>
+      </w:pPr>
+    </w:p>
+    <w:p>
+      <w:pPr>
+        <w:pStyle w:val="Heading1"/>
+        <w:ind w:left="-5"/>
+        <w:rPr>
+          <w:rFonts w:ascii="Times New Roman" w:hAnsi="Times New Roman" w:cs="Times New Roman"/>
+        </w:rPr>
+      </w:pPr>
+    </w:p>
+    <w:p>
+      <w:pPr>
+        <w:pStyle w:val="Heading1"/>
+        <w:ind w:left="-5"/>
+        <w:rPr>
+          <w:rFonts w:ascii="Times New Roman" w:hAnsi="Times New Roman" w:cs="Times New Roman"/>
+        </w:rPr>
+      </w:pPr>
+    </w:p>
+    <w:p>
+      <w:pPr>
+        <w:pStyle w:val="Heading1"/>
+        <w:ind w:left="-5"/>
+        <w:rPr>
+          <w:rFonts w:ascii="Times New Roman" w:hAnsi="Times New Roman" w:cs="Times New Roman"/>
+        </w:rPr>
+      </w:pPr>
+    </w:p>
+    <w:p>
+      <w:pPr>
+        <w:pStyle w:val="Heading1"/>
+        <w:ind w:left="-5"/>
+        <w:rPr>
+          <w:rFonts w:ascii="Times New Roman" w:hAnsi="Times New Roman" w:cs="Times New Roman"/>
+        </w:rPr>
+      </w:pPr>
+    </w:p>
+    <w:p>
+      <w:pPr>
+        <w:pStyle w:val="Heading1"/>
+        <w:ind w:left="-5"/>
+        <w:rPr>
+          <w:rFonts w:ascii="Times New Roman" w:hAnsi="Times New Roman" w:cs="Times New Roman"/>
+        </w:rPr>
+      </w:pPr>
+    </w:p>
+    <w:p>
+      <w:pPr>
+        <w:pStyle w:val="Heading1"/>
+        <w:ind w:left="-5"/>
+        <w:rPr>
+          <w:rFonts w:ascii="Times New Roman" w:hAnsi="Times New Roman" w:cs="Times New Roman"/>
+        </w:rPr>
+      </w:pPr>
+    </w:p>
+    <w:p>
+      <w:pPr>
+        <w:pStyle w:val="Heading1"/>
+        <w:ind w:left="-5"/>
+        <w:rPr>
+          <w:rFonts w:ascii="Times New Roman" w:hAnsi="Times New Roman" w:cs="Times New Roman"/>
+        </w:rPr>
+      </w:pPr>
+    </w:p>
+    <w:p>
+      <w:pPr>
+        <w:pStyle w:val="Heading1"/>
+        <w:ind w:left="-5"/>
+        <w:rPr>
+          <w:rFonts w:ascii="Times New Roman" w:hAnsi="Times New Roman" w:cs="Times New Roman"/>
+        </w:rPr>
+      </w:pPr>
+    </w:p>
+    <w:p>
+      <w:pPr>
+        <w:pStyle w:val="Heading1"/>
+        <w:ind w:left="-5"/>
+        <w:rPr>
+          <w:rFonts w:ascii="Times New Roman" w:hAnsi="Times New Roman" w:cs="Times New Roman"/>
+        </w:rPr>
+      </w:pPr>
+    </w:p>
+    <w:p/>
+    <w:p/>
+    <w:p/>
+    <w:p/>
+    <w:p/>
+    <w:p/>
+    <w:p/>
+    <w:p>
+      <w:pPr>
+        <w:pStyle w:val="Heading1"/>
+        <w:ind w:left="-5"/>
+        <w:rPr>
+          <w:rFonts w:ascii="Times New Roman" w:hAnsi="Times New Roman" w:cs="Times New Roman"/>
+        </w:rPr>
+      </w:pPr>
       <w:r>
         <w:rPr>
           <w:rFonts w:ascii="Times New Roman" w:hAnsi="Times New Roman" w:cs="Times New Roman"/>
@@ -1628,55 +1865,67 @@
     </w:p>
     <w:p>
       <w:pPr>
-        <w:spacing w:after="222" w:line="259" w:lineRule="auto"/>
-        <w:ind w:left="0" w:firstLine="0"/>
-        <w:rPr>
-          <w:rFonts w:ascii="Times New Roman" w:hAnsi="Times New Roman" w:cs="Times New Roman"/>
-          <w:b/>
-          <w:color w:val="7030A0"/>
-          <w:sz w:val="22"/>
-          <w:szCs w:val="32"/>
-          <w:lang w:val="es-ES"/>
-        </w:rPr>
-      </w:pPr>
-      <w:r>
-        <w:rPr>
-          <w:rFonts w:ascii="Times New Roman" w:hAnsi="Times New Roman" w:cs="Times New Roman"/>
-          <w:b/>
-          <w:color w:val="7030A0"/>
-          <w:sz w:val="22"/>
-          <w:szCs w:val="32"/>
-          <w:lang w:val="es-ES"/>
-        </w:rPr>
-        <w:t>Versión secuencial</w:t>
-      </w:r>
-    </w:p>
-    <w:p>
-      <w:pPr>
-        <w:spacing w:after="222" w:line="259" w:lineRule="auto"/>
-        <w:ind w:left="0" w:firstLine="0"/>
-        <w:rPr>
-          <w:rFonts w:ascii="Times New Roman" w:hAnsi="Times New Roman" w:cs="Times New Roman"/>
-          <w:b/>
-          <w:color w:val="16355D"/>
-          <w:sz w:val="22"/>
-          <w:szCs w:val="32"/>
-        </w:rPr>
-      </w:pPr>
-      <w:r>
-        <w:rPr>
-          <w:rFonts w:ascii="Times New Roman" w:hAnsi="Times New Roman" w:cs="Times New Roman"/>
-          <w:b/>
+        <w:rPr>
+          <w:rFonts w:ascii="Times New Roman" w:hAnsi="Times New Roman" w:cs="Times New Roman"/>
+          <w:b/>
+          <w:bCs/>
+          <w:i/>
+          <w:iCs/>
+          <w:lang w:val="es-ES"/>
+        </w:rPr>
+      </w:pPr>
+      <w:proofErr w:type="spellStart"/>
+      <w:r>
+        <w:rPr>
+          <w:rFonts w:ascii="Times New Roman" w:hAnsi="Times New Roman" w:cs="Times New Roman"/>
+          <w:b/>
+          <w:bCs/>
+          <w:i/>
+          <w:iCs/>
+          <w:lang w:val="es-ES"/>
+        </w:rPr>
+        <w:t>distance</w:t>
+      </w:r>
+      <w:proofErr w:type="spellEnd"/>
+    </w:p>
+    <w:p>
+      <w:pPr>
+        <w:rPr>
+          <w:rFonts w:ascii="Times New Roman" w:hAnsi="Times New Roman" w:cs="Times New Roman"/>
+        </w:rPr>
+      </w:pPr>
+    </w:p>
+    <w:p>
+      <w:pPr>
+        <w:rPr>
+          <w:rFonts w:ascii="Times New Roman" w:hAnsi="Times New Roman" w:cs="Times New Roman"/>
+        </w:rPr>
+      </w:pPr>
+    </w:p>
+    <w:p>
+      <w:pPr>
+        <w:rPr>
+          <w:rFonts w:ascii="Times New Roman" w:hAnsi="Times New Roman" w:cs="Times New Roman"/>
+        </w:rPr>
+      </w:pPr>
+      <w:r>
+        <w:rPr>
+          <w:rFonts w:ascii="Times New Roman" w:hAnsi="Times New Roman" w:cs="Times New Roman"/>
           <w:noProof/>
-          <w:color w:val="16355D"/>
-          <w:sz w:val="22"/>
-          <w:szCs w:val="32"/>
         </w:rPr>
         <w:drawing>
-          <wp:inline distT="0" distB="0" distL="0" distR="0" wp14:anchorId="229FB2D8" wp14:editId="48DA363D">
-            <wp:extent cx="5401310" cy="2564130"/>
-            <wp:effectExtent l="0" t="0" r="0" b="1270"/>
-            <wp:docPr id="5" name="Picture 5" descr="Calendar&#10;&#10;Description automatically generated"/>
+          <wp:anchor distT="0" distB="0" distL="114300" distR="114300" simplePos="0" relativeHeight="251659264" behindDoc="0" locked="0" layoutInCell="1" allowOverlap="1" wp14:anchorId="41E39D13" wp14:editId="0665F2FD">
+            <wp:simplePos x="0" y="0"/>
+            <wp:positionH relativeFrom="column">
+              <wp:posOffset>1047834</wp:posOffset>
+            </wp:positionH>
+            <wp:positionV relativeFrom="paragraph">
+              <wp:posOffset>3485983</wp:posOffset>
+            </wp:positionV>
+            <wp:extent cx="4351510" cy="3322275"/>
+            <wp:effectExtent l="0" t="0" r="5080" b="5715"/>
+            <wp:wrapNone/>
+            <wp:docPr id="12" name="Picture 12" descr="Text&#10;&#10;Description automatically generated"/>
             <wp:cNvGraphicFramePr>
               <a:graphicFrameLocks xmlns:a="http://schemas.openxmlformats.org/drawingml/2006/main" noChangeAspect="1"/>
             </wp:cNvGraphicFramePr>
@@ -1684,11 +1933,11 @@
               <a:graphicData uri="http://schemas.openxmlformats.org/drawingml/2006/picture">
                 <pic:pic xmlns:pic="http://schemas.openxmlformats.org/drawingml/2006/picture">
                   <pic:nvPicPr>
-                    <pic:cNvPr id="5" name="Picture 5" descr="Calendar&#10;&#10;Description automatically generated"/>
+                    <pic:cNvPr id="12" name="Picture 12" descr="Text&#10;&#10;Description automatically generated"/>
                     <pic:cNvPicPr/>
                   </pic:nvPicPr>
                   <pic:blipFill>
-                    <a:blip r:embed="rId7">
+                    <a:blip r:embed="rId8" cstate="print">
                       <a:extLst>
                         <a:ext uri="{28A0092B-C50C-407E-A947-70E740481C1C}">
                           <a14:useLocalDpi xmlns:a14="http://schemas.microsoft.com/office/drawing/2010/main" val="0"/>
@@ -1702,7 +1951,7 @@
                   <pic:spPr>
                     <a:xfrm>
                       <a:off x="0" y="0"/>
-                      <a:ext cx="5401310" cy="2564130"/>
+                      <a:ext cx="4380044" cy="3344060"/>
                     </a:xfrm>
                     <a:prstGeom prst="rect">
                       <a:avLst/>
@@ -1711,29 +1960,25 @@
                 </pic:pic>
               </a:graphicData>
             </a:graphic>
-          </wp:inline>
+            <wp14:sizeRelH relativeFrom="page">
+              <wp14:pctWidth>0</wp14:pctWidth>
+            </wp14:sizeRelH>
+            <wp14:sizeRelV relativeFrom="page">
+              <wp14:pctHeight>0</wp14:pctHeight>
+            </wp14:sizeRelV>
+          </wp:anchor>
         </w:drawing>
       </w:r>
-    </w:p>
-    <w:p>
-      <w:pPr>
-        <w:spacing w:after="222" w:line="259" w:lineRule="auto"/>
-        <w:ind w:left="0" w:firstLine="0"/>
-        <w:jc w:val="left"/>
-        <w:rPr>
-          <w:rFonts w:ascii="Times New Roman" w:hAnsi="Times New Roman" w:cs="Times New Roman"/>
-        </w:rPr>
-      </w:pPr>
       <w:r>
         <w:rPr>
           <w:rFonts w:ascii="Times New Roman" w:hAnsi="Times New Roman" w:cs="Times New Roman"/>
           <w:noProof/>
         </w:rPr>
         <w:drawing>
-          <wp:inline distT="0" distB="0" distL="0" distR="0" wp14:anchorId="761C4595" wp14:editId="5756052C">
-            <wp:extent cx="5401310" cy="3524885"/>
-            <wp:effectExtent l="0" t="0" r="0" b="5715"/>
-            <wp:docPr id="6" name="Picture 6" descr="Text&#10;&#10;Description automatically generated"/>
+          <wp:inline distT="0" distB="0" distL="0" distR="0" wp14:anchorId="37691D28" wp14:editId="75ECFA45">
+            <wp:extent cx="5401310" cy="3487420"/>
+            <wp:effectExtent l="0" t="0" r="0" b="5080"/>
+            <wp:docPr id="11" name="Picture 11" descr="Text&#10;&#10;Description automatically generated"/>
             <wp:cNvGraphicFramePr>
               <a:graphicFrameLocks xmlns:a="http://schemas.openxmlformats.org/drawingml/2006/main" noChangeAspect="1"/>
             </wp:cNvGraphicFramePr>
@@ -1741,11 +1986,11 @@
               <a:graphicData uri="http://schemas.openxmlformats.org/drawingml/2006/picture">
                 <pic:pic xmlns:pic="http://schemas.openxmlformats.org/drawingml/2006/picture">
                   <pic:nvPicPr>
-                    <pic:cNvPr id="6" name="Picture 6" descr="Text&#10;&#10;Description automatically generated"/>
+                    <pic:cNvPr id="11" name="Picture 11" descr="Text&#10;&#10;Description automatically generated"/>
                     <pic:cNvPicPr/>
                   </pic:nvPicPr>
                   <pic:blipFill>
-                    <a:blip r:embed="rId8">
+                    <a:blip r:embed="rId9" cstate="print">
                       <a:extLst>
                         <a:ext uri="{28A0092B-C50C-407E-A947-70E740481C1C}">
                           <a14:useLocalDpi xmlns:a14="http://schemas.microsoft.com/office/drawing/2010/main" val="0"/>
@@ -1759,7 +2004,7 @@
                   <pic:spPr>
                     <a:xfrm>
                       <a:off x="0" y="0"/>
-                      <a:ext cx="5401310" cy="3524885"/>
+                      <a:ext cx="5401310" cy="3487420"/>
                     </a:xfrm>
                     <a:prstGeom prst="rect">
                       <a:avLst/>
@@ -1774,105 +2019,39 @@
     </w:p>
     <w:p>
       <w:pPr>
-        <w:tabs>
-          <w:tab w:val="left" w:pos="3317"/>
-        </w:tabs>
-        <w:spacing w:after="222" w:line="259" w:lineRule="auto"/>
-        <w:ind w:left="0" w:firstLine="0"/>
-        <w:jc w:val="left"/>
-        <w:rPr>
-          <w:rFonts w:ascii="Times New Roman" w:hAnsi="Times New Roman" w:cs="Times New Roman"/>
-        </w:rPr>
-      </w:pPr>
-      <w:r>
-        <w:rPr>
-          <w:rFonts w:ascii="Times New Roman" w:hAnsi="Times New Roman" w:cs="Times New Roman"/>
-        </w:rPr>
-        <w:t xml:space="preserve"> </w:t>
-      </w:r>
-      <w:r>
-        <w:rPr>
-          <w:rFonts w:ascii="Times New Roman" w:hAnsi="Times New Roman" w:cs="Times New Roman"/>
-        </w:rPr>
-        <w:tab/>
-      </w:r>
-    </w:p>
-    <w:p>
-      <w:pPr>
-        <w:spacing w:after="0" w:line="259" w:lineRule="auto"/>
-        <w:ind w:left="0" w:firstLine="0"/>
-        <w:jc w:val="left"/>
-        <w:rPr>
-          <w:rFonts w:ascii="Times New Roman" w:hAnsi="Times New Roman" w:cs="Times New Roman"/>
-        </w:rPr>
-      </w:pPr>
-      <w:r>
-        <w:rPr>
-          <w:rFonts w:ascii="Times New Roman" w:hAnsi="Times New Roman" w:cs="Times New Roman"/>
-        </w:rPr>
-        <w:t xml:space="preserve"> </w:t>
-      </w:r>
-    </w:p>
-    <w:p>
-      <w:pPr>
-        <w:spacing w:after="0" w:line="259" w:lineRule="auto"/>
-        <w:ind w:left="0" w:firstLine="0"/>
-        <w:jc w:val="left"/>
-        <w:rPr>
-          <w:rFonts w:ascii="Times New Roman" w:hAnsi="Times New Roman" w:cs="Times New Roman"/>
-        </w:rPr>
-      </w:pPr>
-      <w:r>
-        <w:rPr>
-          <w:rFonts w:ascii="Times New Roman" w:hAnsi="Times New Roman" w:cs="Times New Roman"/>
-          <w:b/>
-        </w:rPr>
-        <w:t xml:space="preserve"> </w:t>
-      </w:r>
-      <w:r>
-        <w:rPr>
-          <w:rFonts w:ascii="Times New Roman" w:hAnsi="Times New Roman" w:cs="Times New Roman"/>
-          <w:b/>
-        </w:rPr>
-        <w:tab/>
-        <w:t xml:space="preserve"> </w:t>
-      </w:r>
-    </w:p>
-    <w:p>
-      <w:pPr>
-        <w:spacing w:after="222" w:line="259" w:lineRule="auto"/>
-        <w:ind w:left="0" w:firstLine="0"/>
-        <w:rPr>
-          <w:rFonts w:ascii="Times New Roman" w:hAnsi="Times New Roman" w:cs="Times New Roman"/>
-          <w:b/>
-          <w:color w:val="7030A0"/>
-          <w:sz w:val="22"/>
-          <w:szCs w:val="32"/>
-          <w:lang w:val="es-ES"/>
-        </w:rPr>
-      </w:pPr>
-      <w:r>
-        <w:rPr>
-          <w:rFonts w:ascii="Times New Roman" w:hAnsi="Times New Roman" w:cs="Times New Roman"/>
-          <w:b/>
-          <w:color w:val="7030A0"/>
-          <w:sz w:val="22"/>
-          <w:szCs w:val="32"/>
-          <w:lang w:val="es-ES"/>
-        </w:rPr>
-        <w:lastRenderedPageBreak/>
-        <w:t xml:space="preserve">Versión </w:t>
-      </w:r>
-      <w:r>
-        <w:rPr>
-          <w:rFonts w:ascii="Times New Roman" w:hAnsi="Times New Roman" w:cs="Times New Roman"/>
-          <w:b/>
-          <w:color w:val="7030A0"/>
-          <w:sz w:val="22"/>
-          <w:szCs w:val="32"/>
-          <w:lang w:val="es-ES"/>
-        </w:rPr>
-        <w:t>paralela</w:t>
+        <w:rPr>
+          <w:rFonts w:ascii="Times New Roman" w:hAnsi="Times New Roman" w:cs="Times New Roman"/>
+        </w:rPr>
+      </w:pPr>
+    </w:p>
+    <w:p>
+      <w:pPr>
+        <w:rPr>
+          <w:rFonts w:ascii="Times New Roman" w:hAnsi="Times New Roman" w:cs="Times New Roman"/>
+        </w:rPr>
+      </w:pPr>
+    </w:p>
+    <w:p>
+      <w:pPr>
+        <w:rPr>
+          <w:rFonts w:ascii="Times New Roman" w:hAnsi="Times New Roman" w:cs="Times New Roman"/>
+          <w:b/>
+          <w:bCs/>
+          <w:i/>
+          <w:iCs/>
+          <w:lang w:val="es-ES"/>
+        </w:rPr>
+      </w:pPr>
+      <w:r>
+        <w:rPr>
+          <w:rFonts w:ascii="Times New Roman" w:hAnsi="Times New Roman" w:cs="Times New Roman"/>
+          <w:b/>
+          <w:bCs/>
+          <w:i/>
+          <w:iCs/>
+          <w:lang w:val="es-ES"/>
+        </w:rPr>
+        <w:t>swap</w:t>
       </w:r>
     </w:p>
     <w:p>
@@ -1921,325 +2100,99 @@
     </w:p>
     <w:p>
       <w:pPr>
+        <w:rPr>
+          <w:rFonts w:ascii="Times New Roman" w:hAnsi="Times New Roman" w:cs="Times New Roman"/>
+        </w:rPr>
+      </w:pPr>
+    </w:p>
+    <w:p>
+      <w:pPr>
+        <w:rPr>
+          <w:rFonts w:ascii="Times New Roman" w:hAnsi="Times New Roman" w:cs="Times New Roman"/>
+        </w:rPr>
+      </w:pPr>
+    </w:p>
+    <w:p>
+      <w:pPr>
+        <w:rPr>
+          <w:rFonts w:ascii="Times New Roman" w:hAnsi="Times New Roman" w:cs="Times New Roman"/>
+        </w:rPr>
+      </w:pPr>
+    </w:p>
+    <w:p>
+      <w:pPr>
+        <w:rPr>
+          <w:rFonts w:ascii="Times New Roman" w:hAnsi="Times New Roman" w:cs="Times New Roman"/>
+        </w:rPr>
+      </w:pPr>
+    </w:p>
+    <w:p>
+      <w:pPr>
+        <w:rPr>
+          <w:rFonts w:ascii="Times New Roman" w:hAnsi="Times New Roman" w:cs="Times New Roman"/>
+        </w:rPr>
+      </w:pPr>
+    </w:p>
+    <w:p>
+      <w:pPr>
+        <w:rPr>
+          <w:rFonts w:ascii="Times New Roman" w:hAnsi="Times New Roman" w:cs="Times New Roman"/>
+        </w:rPr>
+      </w:pPr>
+    </w:p>
+    <w:p>
+      <w:pPr>
+        <w:rPr>
+          <w:rFonts w:ascii="Times New Roman" w:hAnsi="Times New Roman" w:cs="Times New Roman"/>
+        </w:rPr>
+      </w:pPr>
+    </w:p>
+    <w:p>
+      <w:pPr>
+        <w:rPr>
+          <w:rFonts w:ascii="Times New Roman" w:hAnsi="Times New Roman" w:cs="Times New Roman"/>
+        </w:rPr>
+      </w:pPr>
+    </w:p>
+    <w:p>
+      <w:pPr>
+        <w:rPr>
+          <w:rFonts w:ascii="Times New Roman" w:hAnsi="Times New Roman" w:cs="Times New Roman"/>
+        </w:rPr>
+      </w:pPr>
+    </w:p>
+    <w:p>
+      <w:pPr>
+        <w:rPr>
+          <w:rFonts w:ascii="Times New Roman" w:hAnsi="Times New Roman" w:cs="Times New Roman"/>
+        </w:rPr>
+      </w:pPr>
+    </w:p>
+    <w:p>
+      <w:pPr>
+        <w:rPr>
+          <w:rFonts w:ascii="Times New Roman" w:hAnsi="Times New Roman" w:cs="Times New Roman"/>
+        </w:rPr>
+      </w:pPr>
+    </w:p>
+    <w:p>
+      <w:pPr>
+        <w:rPr>
+          <w:rFonts w:ascii="Times New Roman" w:hAnsi="Times New Roman" w:cs="Times New Roman"/>
+        </w:rPr>
+      </w:pPr>
+    </w:p>
+    <w:p>
+      <w:pPr>
+        <w:rPr>
+          <w:rFonts w:ascii="Times New Roman" w:hAnsi="Times New Roman" w:cs="Times New Roman"/>
+        </w:rPr>
+      </w:pPr>
+    </w:p>
+    <w:p>
+      <w:pPr>
         <w:pStyle w:val="Heading1"/>
-        <w:ind w:left="-5"/>
-        <w:rPr>
-          <w:rFonts w:ascii="Times New Roman" w:hAnsi="Times New Roman" w:cs="Times New Roman"/>
-        </w:rPr>
-      </w:pPr>
-    </w:p>
-    <w:p>
-      <w:pPr>
-        <w:rPr>
-          <w:rFonts w:ascii="Times New Roman" w:hAnsi="Times New Roman" w:cs="Times New Roman"/>
-        </w:rPr>
-      </w:pPr>
-    </w:p>
-    <w:p>
-      <w:pPr>
-        <w:rPr>
-          <w:rFonts w:ascii="Times New Roman" w:hAnsi="Times New Roman" w:cs="Times New Roman"/>
-        </w:rPr>
-      </w:pPr>
-    </w:p>
-    <w:p>
-      <w:pPr>
-        <w:rPr>
-          <w:rFonts w:ascii="Times New Roman" w:hAnsi="Times New Roman" w:cs="Times New Roman"/>
-        </w:rPr>
-      </w:pPr>
-    </w:p>
-    <w:p>
-      <w:pPr>
-        <w:rPr>
-          <w:rFonts w:ascii="Times New Roman" w:hAnsi="Times New Roman" w:cs="Times New Roman"/>
-        </w:rPr>
-      </w:pPr>
-    </w:p>
-    <w:p>
-      <w:pPr>
-        <w:rPr>
-          <w:rFonts w:ascii="Times New Roman" w:hAnsi="Times New Roman" w:cs="Times New Roman"/>
-        </w:rPr>
-      </w:pPr>
-    </w:p>
-    <w:p>
-      <w:pPr>
-        <w:rPr>
-          <w:rFonts w:ascii="Times New Roman" w:hAnsi="Times New Roman" w:cs="Times New Roman"/>
-        </w:rPr>
-      </w:pPr>
-    </w:p>
-    <w:p>
-      <w:pPr>
-        <w:rPr>
-          <w:rFonts w:ascii="Times New Roman" w:hAnsi="Times New Roman" w:cs="Times New Roman"/>
-        </w:rPr>
-      </w:pPr>
-    </w:p>
-    <w:p>
-      <w:pPr>
-        <w:rPr>
-          <w:rFonts w:ascii="Times New Roman" w:hAnsi="Times New Roman" w:cs="Times New Roman"/>
-        </w:rPr>
-      </w:pPr>
-    </w:p>
-    <w:p>
-      <w:pPr>
-        <w:rPr>
-          <w:rFonts w:ascii="Times New Roman" w:hAnsi="Times New Roman" w:cs="Times New Roman"/>
-        </w:rPr>
-      </w:pPr>
-    </w:p>
-    <w:p>
-      <w:pPr>
-        <w:rPr>
-          <w:rFonts w:ascii="Times New Roman" w:hAnsi="Times New Roman" w:cs="Times New Roman"/>
-        </w:rPr>
-      </w:pPr>
-    </w:p>
-    <w:p>
-      <w:pPr>
-        <w:rPr>
-          <w:rFonts w:ascii="Times New Roman" w:hAnsi="Times New Roman" w:cs="Times New Roman"/>
-        </w:rPr>
-      </w:pPr>
-    </w:p>
-    <w:p>
-      <w:pPr>
-        <w:rPr>
-          <w:rFonts w:ascii="Times New Roman" w:hAnsi="Times New Roman" w:cs="Times New Roman"/>
-        </w:rPr>
-      </w:pPr>
-    </w:p>
-    <w:p>
-      <w:pPr>
-        <w:rPr>
-          <w:rFonts w:ascii="Times New Roman" w:hAnsi="Times New Roman" w:cs="Times New Roman"/>
-        </w:rPr>
-      </w:pPr>
-    </w:p>
-    <w:p>
-      <w:pPr>
-        <w:rPr>
-          <w:rFonts w:ascii="Times New Roman" w:hAnsi="Times New Roman" w:cs="Times New Roman"/>
-        </w:rPr>
-      </w:pPr>
-    </w:p>
-    <w:p>
-      <w:pPr>
-        <w:rPr>
-          <w:rFonts w:ascii="Times New Roman" w:hAnsi="Times New Roman" w:cs="Times New Roman"/>
-        </w:rPr>
-      </w:pPr>
-    </w:p>
-    <w:p>
-      <w:pPr>
-        <w:rPr>
-          <w:rFonts w:ascii="Times New Roman" w:hAnsi="Times New Roman" w:cs="Times New Roman"/>
-        </w:rPr>
-      </w:pPr>
-    </w:p>
-    <w:p>
-      <w:pPr>
-        <w:rPr>
-          <w:rFonts w:ascii="Times New Roman" w:hAnsi="Times New Roman" w:cs="Times New Roman"/>
-        </w:rPr>
-      </w:pPr>
-    </w:p>
-    <w:p>
-      <w:pPr>
-        <w:rPr>
-          <w:rFonts w:ascii="Times New Roman" w:hAnsi="Times New Roman" w:cs="Times New Roman"/>
-        </w:rPr>
-      </w:pPr>
-    </w:p>
-    <w:p>
-      <w:pPr>
-        <w:rPr>
-          <w:rFonts w:ascii="Times New Roman" w:hAnsi="Times New Roman" w:cs="Times New Roman"/>
-        </w:rPr>
-      </w:pPr>
-    </w:p>
-    <w:p>
-      <w:pPr>
-        <w:rPr>
-          <w:rFonts w:ascii="Times New Roman" w:hAnsi="Times New Roman" w:cs="Times New Roman"/>
-        </w:rPr>
-      </w:pPr>
-    </w:p>
-    <w:p>
-      <w:pPr>
-        <w:rPr>
-          <w:rFonts w:ascii="Times New Roman" w:hAnsi="Times New Roman" w:cs="Times New Roman"/>
-        </w:rPr>
-      </w:pPr>
-    </w:p>
-    <w:p>
-      <w:pPr>
-        <w:rPr>
-          <w:rFonts w:ascii="Times New Roman" w:hAnsi="Times New Roman" w:cs="Times New Roman"/>
-        </w:rPr>
-      </w:pPr>
-    </w:p>
-    <w:p>
-      <w:pPr>
-        <w:rPr>
-          <w:rFonts w:ascii="Times New Roman" w:hAnsi="Times New Roman" w:cs="Times New Roman"/>
-        </w:rPr>
-      </w:pPr>
-    </w:p>
-    <w:p>
-      <w:pPr>
-        <w:rPr>
-          <w:rFonts w:ascii="Times New Roman" w:hAnsi="Times New Roman" w:cs="Times New Roman"/>
-        </w:rPr>
-      </w:pPr>
-    </w:p>
-    <w:p>
-      <w:pPr>
-        <w:rPr>
-          <w:rFonts w:ascii="Times New Roman" w:hAnsi="Times New Roman" w:cs="Times New Roman"/>
-        </w:rPr>
-      </w:pPr>
-    </w:p>
-    <w:p>
-      <w:pPr>
-        <w:rPr>
-          <w:rFonts w:ascii="Times New Roman" w:hAnsi="Times New Roman" w:cs="Times New Roman"/>
-        </w:rPr>
-      </w:pPr>
-    </w:p>
-    <w:p>
-      <w:pPr>
-        <w:rPr>
-          <w:rFonts w:ascii="Times New Roman" w:hAnsi="Times New Roman" w:cs="Times New Roman"/>
-        </w:rPr>
-      </w:pPr>
-    </w:p>
-    <w:p>
-      <w:pPr>
-        <w:rPr>
-          <w:rFonts w:ascii="Times New Roman" w:hAnsi="Times New Roman" w:cs="Times New Roman"/>
-        </w:rPr>
-      </w:pPr>
-    </w:p>
-    <w:p>
-      <w:pPr>
-        <w:rPr>
-          <w:rFonts w:ascii="Times New Roman" w:hAnsi="Times New Roman" w:cs="Times New Roman"/>
-        </w:rPr>
-      </w:pPr>
-    </w:p>
-    <w:p>
-      <w:pPr>
-        <w:rPr>
-          <w:rFonts w:ascii="Times New Roman" w:hAnsi="Times New Roman" w:cs="Times New Roman"/>
-        </w:rPr>
-      </w:pPr>
-    </w:p>
-    <w:p>
-      <w:pPr>
-        <w:rPr>
-          <w:rFonts w:ascii="Times New Roman" w:hAnsi="Times New Roman" w:cs="Times New Roman"/>
-        </w:rPr>
-      </w:pPr>
-    </w:p>
-    <w:p>
-      <w:pPr>
-        <w:rPr>
-          <w:rFonts w:ascii="Times New Roman" w:hAnsi="Times New Roman" w:cs="Times New Roman"/>
-        </w:rPr>
-      </w:pPr>
-    </w:p>
-    <w:p>
-      <w:pPr>
-        <w:rPr>
-          <w:rFonts w:ascii="Times New Roman" w:hAnsi="Times New Roman" w:cs="Times New Roman"/>
-        </w:rPr>
-      </w:pPr>
-    </w:p>
-    <w:p>
-      <w:pPr>
-        <w:rPr>
-          <w:rFonts w:ascii="Times New Roman" w:hAnsi="Times New Roman" w:cs="Times New Roman"/>
-        </w:rPr>
-      </w:pPr>
-    </w:p>
-    <w:p>
-      <w:pPr>
-        <w:rPr>
-          <w:rFonts w:ascii="Times New Roman" w:hAnsi="Times New Roman" w:cs="Times New Roman"/>
-        </w:rPr>
-      </w:pPr>
-    </w:p>
-    <w:p>
-      <w:pPr>
-        <w:rPr>
-          <w:rFonts w:ascii="Times New Roman" w:hAnsi="Times New Roman" w:cs="Times New Roman"/>
-        </w:rPr>
-      </w:pPr>
-    </w:p>
-    <w:p>
-      <w:pPr>
-        <w:rPr>
-          <w:rFonts w:ascii="Times New Roman" w:hAnsi="Times New Roman" w:cs="Times New Roman"/>
-        </w:rPr>
-      </w:pPr>
-    </w:p>
-    <w:p>
-      <w:pPr>
-        <w:rPr>
-          <w:rFonts w:ascii="Times New Roman" w:hAnsi="Times New Roman" w:cs="Times New Roman"/>
-        </w:rPr>
-      </w:pPr>
-    </w:p>
-    <w:p>
-      <w:pPr>
-        <w:rPr>
-          <w:rFonts w:ascii="Times New Roman" w:hAnsi="Times New Roman" w:cs="Times New Roman"/>
-        </w:rPr>
-      </w:pPr>
-    </w:p>
-    <w:p>
-      <w:pPr>
-        <w:rPr>
-          <w:rFonts w:ascii="Times New Roman" w:hAnsi="Times New Roman" w:cs="Times New Roman"/>
-        </w:rPr>
-      </w:pPr>
-    </w:p>
-    <w:p>
-      <w:pPr>
-        <w:rPr>
-          <w:rFonts w:ascii="Times New Roman" w:hAnsi="Times New Roman" w:cs="Times New Roman"/>
-        </w:rPr>
-      </w:pPr>
-    </w:p>
-    <w:p>
-      <w:pPr>
-        <w:rPr>
-          <w:rFonts w:ascii="Times New Roman" w:hAnsi="Times New Roman" w:cs="Times New Roman"/>
-        </w:rPr>
-      </w:pPr>
-    </w:p>
-    <w:p>
-      <w:pPr>
-        <w:rPr>
-          <w:rFonts w:ascii="Times New Roman" w:hAnsi="Times New Roman" w:cs="Times New Roman"/>
-        </w:rPr>
-      </w:pPr>
-    </w:p>
-    <w:p>
-      <w:pPr>
-        <w:rPr>
-          <w:rFonts w:ascii="Times New Roman" w:hAnsi="Times New Roman" w:cs="Times New Roman"/>
-        </w:rPr>
-      </w:pPr>
-    </w:p>
-    <w:p>
-      <w:pPr>
-        <w:pStyle w:val="Heading1"/>
-        <w:ind w:left="-5"/>
+        <w:ind w:left="0" w:firstLine="0"/>
         <w:rPr>
           <w:rFonts w:ascii="Times New Roman" w:hAnsi="Times New Roman" w:cs="Times New Roman"/>
         </w:rPr>
@@ -2249,7 +2202,6 @@
         <w:rPr>
           <w:rFonts w:ascii="Times New Roman" w:hAnsi="Times New Roman" w:cs="Times New Roman"/>
         </w:rPr>
-        <w:lastRenderedPageBreak/>
         <w:t>Ejercicio</w:t>
       </w:r>
       <w:r>
@@ -2420,40 +2372,21 @@
       <w:r>
         <w:rPr>
           <w:rFonts w:ascii="Times New Roman" w:hAnsi="Times New Roman" w:cs="Times New Roman"/>
-        </w:rPr>
-        <w:t xml:space="preserve"> </w:t>
-      </w:r>
-      <w:r>
-        <w:rPr>
-          <w:rFonts w:ascii="Times New Roman" w:hAnsi="Times New Roman" w:cs="Times New Roman"/>
-          <w:b/>
-          <w:color w:val="7030A0"/>
-          <w:sz w:val="22"/>
-          <w:szCs w:val="32"/>
-          <w:lang w:val="es-ES"/>
-        </w:rPr>
-        <w:t>Versión secuencial</w:t>
-      </w:r>
-    </w:p>
-    <w:p>
-      <w:pPr>
-        <w:spacing w:after="220" w:line="259" w:lineRule="auto"/>
-        <w:ind w:left="0" w:firstLine="0"/>
-        <w:jc w:val="left"/>
-        <w:rPr>
-          <w:rFonts w:ascii="Times New Roman" w:hAnsi="Times New Roman" w:cs="Times New Roman"/>
-        </w:rPr>
-      </w:pPr>
-      <w:r>
-        <w:rPr>
-          <w:rFonts w:ascii="Times New Roman" w:hAnsi="Times New Roman" w:cs="Times New Roman"/>
           <w:noProof/>
         </w:rPr>
         <w:drawing>
-          <wp:inline distT="0" distB="0" distL="0" distR="0" wp14:anchorId="2F6829E1" wp14:editId="48206C46">
-            <wp:extent cx="5401310" cy="5767705"/>
-            <wp:effectExtent l="0" t="0" r="0" b="0"/>
-            <wp:docPr id="7" name="Picture 7" descr="Text&#10;&#10;Description automatically generated"/>
+          <wp:anchor distT="0" distB="0" distL="114300" distR="114300" simplePos="0" relativeHeight="251660288" behindDoc="0" locked="0" layoutInCell="1" allowOverlap="1" wp14:anchorId="6C2BFE59" wp14:editId="628A1BF8">
+            <wp:simplePos x="0" y="0"/>
+            <wp:positionH relativeFrom="column">
+              <wp:posOffset>-16749</wp:posOffset>
+            </wp:positionH>
+            <wp:positionV relativeFrom="paragraph">
+              <wp:posOffset>23453</wp:posOffset>
+            </wp:positionV>
+            <wp:extent cx="5401310" cy="6549390"/>
+            <wp:effectExtent l="0" t="0" r="0" b="3810"/>
+            <wp:wrapNone/>
+            <wp:docPr id="13" name="Picture 13" descr="Text&#10;&#10;Description automatically generated"/>
             <wp:cNvGraphicFramePr>
               <a:graphicFrameLocks xmlns:a="http://schemas.openxmlformats.org/drawingml/2006/main" noChangeAspect="1"/>
             </wp:cNvGraphicFramePr>
@@ -2461,11 +2394,11 @@
               <a:graphicData uri="http://schemas.openxmlformats.org/drawingml/2006/picture">
                 <pic:pic xmlns:pic="http://schemas.openxmlformats.org/drawingml/2006/picture">
                   <pic:nvPicPr>
-                    <pic:cNvPr id="7" name="Picture 7" descr="Text&#10;&#10;Description automatically generated"/>
+                    <pic:cNvPr id="13" name="Picture 13" descr="Text&#10;&#10;Description automatically generated"/>
                     <pic:cNvPicPr/>
                   </pic:nvPicPr>
                   <pic:blipFill>
-                    <a:blip r:embed="rId9">
+                    <a:blip r:embed="rId10" cstate="print">
                       <a:extLst>
                         <a:ext uri="{28A0092B-C50C-407E-A947-70E740481C1C}">
                           <a14:useLocalDpi xmlns:a14="http://schemas.microsoft.com/office/drawing/2010/main" val="0"/>
@@ -2479,7 +2412,7 @@
                   <pic:spPr>
                     <a:xfrm>
                       <a:off x="0" y="0"/>
-                      <a:ext cx="5401310" cy="5767705"/>
+                      <a:ext cx="5401310" cy="6549390"/>
                     </a:xfrm>
                     <a:prstGeom prst="rect">
                       <a:avLst/>
@@ -2488,9 +2421,31 @@
                 </pic:pic>
               </a:graphicData>
             </a:graphic>
-          </wp:inline>
+            <wp14:sizeRelH relativeFrom="page">
+              <wp14:pctWidth>0</wp14:pctWidth>
+            </wp14:sizeRelH>
+            <wp14:sizeRelV relativeFrom="page">
+              <wp14:pctHeight>0</wp14:pctHeight>
+            </wp14:sizeRelV>
+          </wp:anchor>
         </w:drawing>
       </w:r>
+      <w:r>
+        <w:rPr>
+          <w:rFonts w:ascii="Times New Roman" w:hAnsi="Times New Roman" w:cs="Times New Roman"/>
+        </w:rPr>
+        <w:t xml:space="preserve"> </w:t>
+      </w:r>
+    </w:p>
+    <w:p>
+      <w:pPr>
+        <w:spacing w:after="220" w:line="259" w:lineRule="auto"/>
+        <w:ind w:left="0" w:firstLine="0"/>
+        <w:jc w:val="left"/>
+        <w:rPr>
+          <w:rFonts w:ascii="Times New Roman" w:hAnsi="Times New Roman" w:cs="Times New Roman"/>
+        </w:rPr>
+      </w:pPr>
     </w:p>
     <w:p>
       <w:pPr>
@@ -2577,7 +2532,6 @@
           <w:rFonts w:ascii="Times New Roman" w:eastAsia="Calibri" w:hAnsi="Times New Roman" w:cs="Times New Roman"/>
           <w:sz w:val="22"/>
         </w:rPr>
-        <w:lastRenderedPageBreak/>
         <w:t xml:space="preserve"> </w:t>
       </w:r>
     </w:p>
@@ -2894,134 +2848,8 @@
     </w:p>
     <w:p>
       <w:pPr>
-        <w:rPr>
-          <w:rFonts w:ascii="Times New Roman" w:hAnsi="Times New Roman" w:cs="Times New Roman"/>
-        </w:rPr>
-      </w:pPr>
-    </w:p>
-    <w:p>
-      <w:pPr>
-        <w:rPr>
-          <w:rFonts w:ascii="Times New Roman" w:hAnsi="Times New Roman" w:cs="Times New Roman"/>
-        </w:rPr>
-      </w:pPr>
-    </w:p>
-    <w:p>
-      <w:pPr>
-        <w:rPr>
-          <w:rFonts w:ascii="Times New Roman" w:hAnsi="Times New Roman" w:cs="Times New Roman"/>
-        </w:rPr>
-      </w:pPr>
-    </w:p>
-    <w:p>
-      <w:pPr>
-        <w:rPr>
-          <w:rFonts w:ascii="Times New Roman" w:hAnsi="Times New Roman" w:cs="Times New Roman"/>
-        </w:rPr>
-      </w:pPr>
-    </w:p>
-    <w:p>
-      <w:pPr>
-        <w:rPr>
-          <w:rFonts w:ascii="Times New Roman" w:hAnsi="Times New Roman" w:cs="Times New Roman"/>
-        </w:rPr>
-      </w:pPr>
-    </w:p>
-    <w:p>
-      <w:pPr>
-        <w:rPr>
-          <w:rFonts w:ascii="Times New Roman" w:hAnsi="Times New Roman" w:cs="Times New Roman"/>
-        </w:rPr>
-      </w:pPr>
-    </w:p>
-    <w:p>
-      <w:pPr>
-        <w:rPr>
-          <w:rFonts w:ascii="Times New Roman" w:hAnsi="Times New Roman" w:cs="Times New Roman"/>
-        </w:rPr>
-      </w:pPr>
-    </w:p>
-    <w:p>
-      <w:pPr>
-        <w:rPr>
-          <w:rFonts w:ascii="Times New Roman" w:hAnsi="Times New Roman" w:cs="Times New Roman"/>
-        </w:rPr>
-      </w:pPr>
-    </w:p>
-    <w:p>
-      <w:pPr>
-        <w:rPr>
-          <w:rFonts w:ascii="Times New Roman" w:hAnsi="Times New Roman" w:cs="Times New Roman"/>
-        </w:rPr>
-      </w:pPr>
-    </w:p>
-    <w:p>
-      <w:pPr>
-        <w:rPr>
-          <w:rFonts w:ascii="Times New Roman" w:hAnsi="Times New Roman" w:cs="Times New Roman"/>
-        </w:rPr>
-      </w:pPr>
-    </w:p>
-    <w:p>
-      <w:pPr>
-        <w:rPr>
-          <w:rFonts w:ascii="Times New Roman" w:hAnsi="Times New Roman" w:cs="Times New Roman"/>
-        </w:rPr>
-      </w:pPr>
-    </w:p>
-    <w:p>
-      <w:pPr>
-        <w:rPr>
-          <w:rFonts w:ascii="Times New Roman" w:hAnsi="Times New Roman" w:cs="Times New Roman"/>
-        </w:rPr>
-      </w:pPr>
-    </w:p>
-    <w:p>
-      <w:pPr>
-        <w:rPr>
-          <w:rFonts w:ascii="Times New Roman" w:hAnsi="Times New Roman" w:cs="Times New Roman"/>
-        </w:rPr>
-      </w:pPr>
-    </w:p>
-    <w:p>
-      <w:pPr>
-        <w:rPr>
-          <w:rFonts w:ascii="Times New Roman" w:hAnsi="Times New Roman" w:cs="Times New Roman"/>
-        </w:rPr>
-      </w:pPr>
-    </w:p>
-    <w:p>
-      <w:pPr>
-        <w:rPr>
-          <w:rFonts w:ascii="Times New Roman" w:hAnsi="Times New Roman" w:cs="Times New Roman"/>
-        </w:rPr>
-      </w:pPr>
-    </w:p>
-    <w:p>
-      <w:pPr>
-        <w:rPr>
-          <w:rFonts w:ascii="Times New Roman" w:hAnsi="Times New Roman" w:cs="Times New Roman"/>
-        </w:rPr>
-      </w:pPr>
-    </w:p>
-    <w:p>
-      <w:pPr>
-        <w:rPr>
-          <w:rFonts w:ascii="Times New Roman" w:hAnsi="Times New Roman" w:cs="Times New Roman"/>
-        </w:rPr>
-      </w:pPr>
-    </w:p>
-    <w:p>
-      <w:pPr>
-        <w:rPr>
-          <w:rFonts w:ascii="Times New Roman" w:hAnsi="Times New Roman" w:cs="Times New Roman"/>
-        </w:rPr>
-      </w:pPr>
-    </w:p>
-    <w:p>
-      <w:pPr>
         <w:pStyle w:val="Heading1"/>
-        <w:ind w:left="-5"/>
+        <w:ind w:left="0" w:firstLine="0"/>
         <w:rPr>
           <w:rFonts w:ascii="Times New Roman" w:hAnsi="Times New Roman" w:cs="Times New Roman"/>
         </w:rPr>
@@ -5279,25 +5107,7 @@
           <w:iCs/>
           <w:lang w:val="es-ES"/>
         </w:rPr>
-        <w:t>restore</w:t>
-      </w:r>
-      <w:r>
-        <w:rPr>
-          <w:rFonts w:ascii="Times New Roman" w:hAnsi="Times New Roman" w:cs="Times New Roman"/>
-          <w:i/>
-          <w:iCs/>
-          <w:lang w:val="es-ES"/>
-        </w:rPr>
-        <w:t>1</w:t>
-      </w:r>
-      <w:r>
-        <w:rPr>
-          <w:rFonts w:ascii="Times New Roman" w:hAnsi="Times New Roman" w:cs="Times New Roman"/>
-          <w:i/>
-          <w:iCs/>
-          <w:lang w:val="es-ES"/>
-        </w:rPr>
-        <w:t>.c</w:t>
+        <w:t>restore1.c</w:t>
       </w:r>
     </w:p>
     <w:p>
@@ -5321,25 +5131,7 @@
           <w:iCs/>
           <w:lang w:val="es-ES"/>
         </w:rPr>
-        <w:t>restore</w:t>
-      </w:r>
-      <w:r>
-        <w:rPr>
-          <w:rFonts w:ascii="Times New Roman" w:hAnsi="Times New Roman" w:cs="Times New Roman"/>
-          <w:i/>
-          <w:iCs/>
-          <w:lang w:val="es-ES"/>
-        </w:rPr>
-        <w:t>2</w:t>
-      </w:r>
-      <w:r>
-        <w:rPr>
-          <w:rFonts w:ascii="Times New Roman" w:hAnsi="Times New Roman" w:cs="Times New Roman"/>
-          <w:i/>
-          <w:iCs/>
-          <w:lang w:val="es-ES"/>
-        </w:rPr>
-        <w:t>.c</w:t>
+        <w:t>restore2.c</w:t>
       </w:r>
     </w:p>
     <w:p>
@@ -5363,25 +5155,7 @@
           <w:iCs/>
           <w:lang w:val="es-ES"/>
         </w:rPr>
-        <w:t>restore</w:t>
-      </w:r>
-      <w:r>
-        <w:rPr>
-          <w:rFonts w:ascii="Times New Roman" w:hAnsi="Times New Roman" w:cs="Times New Roman"/>
-          <w:i/>
-          <w:iCs/>
-          <w:lang w:val="es-ES"/>
-        </w:rPr>
-        <w:t>3</w:t>
-      </w:r>
-      <w:r>
-        <w:rPr>
-          <w:rFonts w:ascii="Times New Roman" w:hAnsi="Times New Roman" w:cs="Times New Roman"/>
-          <w:i/>
-          <w:iCs/>
-          <w:lang w:val="es-ES"/>
-        </w:rPr>
-        <w:t>.c</w:t>
+        <w:t>restore3.c</w:t>
       </w:r>
     </w:p>
     <w:p>
@@ -5506,21 +5280,7 @@
           <w:rFonts w:ascii="Times New Roman" w:hAnsi="Times New Roman" w:cs="Times New Roman"/>
           <w:lang w:val="es-ES"/>
         </w:rPr>
-        <w:t>time-log-restore</w:t>
-      </w:r>
-      <w:r>
-        <w:rPr>
-          <w:rFonts w:ascii="Times New Roman" w:hAnsi="Times New Roman" w:cs="Times New Roman"/>
-          <w:lang w:val="es-ES"/>
-        </w:rPr>
-        <w:t>1</w:t>
-      </w:r>
-      <w:r>
-        <w:rPr>
-          <w:rFonts w:ascii="Times New Roman" w:hAnsi="Times New Roman" w:cs="Times New Roman"/>
-          <w:lang w:val="es-ES"/>
-        </w:rPr>
-        <w:t>.txt</w:t>
+        <w:t>time-log-restore1.txt</w:t>
       </w:r>
     </w:p>
     <w:p>
@@ -5542,21 +5302,7 @@
           <w:rFonts w:ascii="Times New Roman" w:hAnsi="Times New Roman" w:cs="Times New Roman"/>
           <w:lang w:val="es-ES"/>
         </w:rPr>
-        <w:t>time-log-restore</w:t>
-      </w:r>
-      <w:r>
-        <w:rPr>
-          <w:rFonts w:ascii="Times New Roman" w:hAnsi="Times New Roman" w:cs="Times New Roman"/>
-          <w:lang w:val="es-ES"/>
-        </w:rPr>
-        <w:t>2</w:t>
-      </w:r>
-      <w:r>
-        <w:rPr>
-          <w:rFonts w:ascii="Times New Roman" w:hAnsi="Times New Roman" w:cs="Times New Roman"/>
-          <w:lang w:val="es-ES"/>
-        </w:rPr>
-        <w:t>.txt</w:t>
+        <w:t>time-log-restore2.txt</w:t>
       </w:r>
     </w:p>
     <w:p>
@@ -5578,21 +5324,7 @@
           <w:rFonts w:ascii="Times New Roman" w:hAnsi="Times New Roman" w:cs="Times New Roman"/>
           <w:lang w:val="es-ES"/>
         </w:rPr>
-        <w:t>time-log-restore</w:t>
-      </w:r>
-      <w:r>
-        <w:rPr>
-          <w:rFonts w:ascii="Times New Roman" w:hAnsi="Times New Roman" w:cs="Times New Roman"/>
-          <w:lang w:val="es-ES"/>
-        </w:rPr>
-        <w:t>3</w:t>
-      </w:r>
-      <w:r>
-        <w:rPr>
-          <w:rFonts w:ascii="Times New Roman" w:hAnsi="Times New Roman" w:cs="Times New Roman"/>
-          <w:lang w:val="es-ES"/>
-        </w:rPr>
-        <w:t>.txt</w:t>
+        <w:t>time-log-restore3.txt</w:t>
       </w:r>
     </w:p>
     <w:p>
@@ -5785,12 +5517,12 @@
       </w:r>
     </w:p>
     <w:sectPr>
-      <w:headerReference w:type="even" r:id="rId10"/>
-      <w:headerReference w:type="default" r:id="rId11"/>
-      <w:footerReference w:type="even" r:id="rId12"/>
-      <w:footerReference w:type="default" r:id="rId13"/>
-      <w:headerReference w:type="first" r:id="rId14"/>
-      <w:footerReference w:type="first" r:id="rId15"/>
+      <w:headerReference w:type="even" r:id="rId11"/>
+      <w:headerReference w:type="default" r:id="rId12"/>
+      <w:footerReference w:type="even" r:id="rId13"/>
+      <w:footerReference w:type="default" r:id="rId14"/>
+      <w:headerReference w:type="first" r:id="rId15"/>
+      <w:footerReference w:type="first" r:id="rId16"/>
       <w:pgSz w:w="11904" w:h="16840"/>
       <w:pgMar w:top="1647" w:right="1696" w:bottom="1422" w:left="1702" w:header="753" w:footer="711" w:gutter="0"/>
       <w:cols w:space="720"/>

--- a/CPA_P2_Memoria_BenitesDairon_LopezAlejandro.docx
+++ b/CPA_P2_Memoria_BenitesDairon_LopezAlejandro.docx
@@ -5205,8 +5205,195 @@
           <w:iCs/>
           <w:lang w:val="es-ES"/>
         </w:rPr>
-        <w:t>r-visualization.R</w:t>
-      </w:r>
+        <w:t>r-</w:t>
+      </w:r>
+      <w:proofErr w:type="spellStart"/>
+      <w:proofErr w:type="gramStart"/>
+      <w:r>
+        <w:rPr>
+          <w:rFonts w:ascii="Times New Roman" w:hAnsi="Times New Roman" w:cs="Times New Roman"/>
+          <w:i/>
+          <w:iCs/>
+          <w:lang w:val="es-ES"/>
+        </w:rPr>
+        <w:t>visualization.R</w:t>
+      </w:r>
+      <w:proofErr w:type="spellEnd"/>
+      <w:proofErr w:type="gramEnd"/>
+    </w:p>
+    <w:p>
+      <w:pPr>
+        <w:pStyle w:val="ListParagraph"/>
+        <w:numPr>
+          <w:ilvl w:val="1"/>
+          <w:numId w:val="3"/>
+        </w:numPr>
+        <w:spacing w:after="0" w:line="259" w:lineRule="auto"/>
+        <w:jc w:val="left"/>
+        <w:rPr>
+          <w:rFonts w:ascii="Times New Roman" w:hAnsi="Times New Roman" w:cs="Times New Roman"/>
+          <w:i/>
+          <w:iCs/>
+          <w:lang w:val="es-ES"/>
+        </w:rPr>
+      </w:pPr>
+      <w:proofErr w:type="spellStart"/>
+      <w:r>
+        <w:rPr>
+          <w:rFonts w:ascii="Times New Roman" w:hAnsi="Times New Roman" w:cs="Times New Roman"/>
+          <w:i/>
+          <w:iCs/>
+          <w:lang w:val="es-ES"/>
+        </w:rPr>
+        <w:t>sh</w:t>
+      </w:r>
+      <w:r>
+        <w:rPr>
+          <w:rFonts w:ascii="Times New Roman" w:hAnsi="Times New Roman" w:cs="Times New Roman"/>
+          <w:i/>
+          <w:iCs/>
+          <w:lang w:val="es-ES"/>
+        </w:rPr>
+        <w:t>-</w:t>
+      </w:r>
+      <w:r>
+        <w:rPr>
+          <w:rFonts w:ascii="Times New Roman" w:hAnsi="Times New Roman" w:cs="Times New Roman"/>
+          <w:i/>
+          <w:iCs/>
+          <w:lang w:val="es-ES"/>
+        </w:rPr>
+        <w:t>creator</w:t>
+      </w:r>
+      <w:proofErr w:type="spellEnd"/>
+    </w:p>
+    <w:p>
+      <w:pPr>
+        <w:pStyle w:val="ListParagraph"/>
+        <w:numPr>
+          <w:ilvl w:val="2"/>
+          <w:numId w:val="3"/>
+        </w:numPr>
+        <w:spacing w:after="0" w:line="259" w:lineRule="auto"/>
+        <w:jc w:val="left"/>
+        <w:rPr>
+          <w:rFonts w:ascii="Times New Roman" w:hAnsi="Times New Roman" w:cs="Times New Roman"/>
+          <w:lang w:val="es-ES"/>
+        </w:rPr>
+      </w:pPr>
+      <w:proofErr w:type="spellStart"/>
+      <w:r>
+        <w:rPr>
+          <w:rFonts w:ascii="Times New Roman" w:hAnsi="Times New Roman" w:cs="Times New Roman"/>
+          <w:i/>
+          <w:iCs/>
+          <w:lang w:val="es-ES"/>
+        </w:rPr>
+        <w:t>sh-creator.c</w:t>
+      </w:r>
+      <w:proofErr w:type="spellEnd"/>
+    </w:p>
+    <w:p>
+      <w:pPr>
+        <w:pStyle w:val="ListParagraph"/>
+        <w:numPr>
+          <w:ilvl w:val="2"/>
+          <w:numId w:val="3"/>
+        </w:numPr>
+        <w:spacing w:after="0" w:line="259" w:lineRule="auto"/>
+        <w:jc w:val="left"/>
+        <w:rPr>
+          <w:rFonts w:ascii="Times New Roman" w:hAnsi="Times New Roman" w:cs="Times New Roman"/>
+          <w:lang w:val="es-ES"/>
+        </w:rPr>
+      </w:pPr>
+      <w:proofErr w:type="spellStart"/>
+      <w:r>
+        <w:rPr>
+          <w:rFonts w:ascii="Times New Roman" w:hAnsi="Times New Roman" w:cs="Times New Roman"/>
+          <w:i/>
+          <w:iCs/>
+          <w:lang w:val="es-ES"/>
+        </w:rPr>
+        <w:t>addF.h</w:t>
+      </w:r>
+      <w:proofErr w:type="spellEnd"/>
+    </w:p>
+    <w:p>
+      <w:pPr>
+        <w:pStyle w:val="ListParagraph"/>
+        <w:numPr>
+          <w:ilvl w:val="2"/>
+          <w:numId w:val="3"/>
+        </w:numPr>
+        <w:spacing w:after="0" w:line="259" w:lineRule="auto"/>
+        <w:jc w:val="left"/>
+        <w:rPr>
+          <w:rFonts w:ascii="Times New Roman" w:hAnsi="Times New Roman" w:cs="Times New Roman"/>
+          <w:lang w:val="es-ES"/>
+        </w:rPr>
+      </w:pPr>
+      <w:r>
+        <w:rPr>
+          <w:rFonts w:ascii="Times New Roman" w:hAnsi="Times New Roman" w:cs="Times New Roman"/>
+          <w:i/>
+          <w:iCs/>
+          <w:lang w:val="es-ES"/>
+        </w:rPr>
+        <w:t>demo.jpg</w:t>
+      </w:r>
+    </w:p>
+    <w:p>
+      <w:pPr>
+        <w:pStyle w:val="ListParagraph"/>
+        <w:numPr>
+          <w:ilvl w:val="2"/>
+          <w:numId w:val="3"/>
+        </w:numPr>
+        <w:spacing w:after="0" w:line="259" w:lineRule="auto"/>
+        <w:jc w:val="left"/>
+        <w:rPr>
+          <w:rFonts w:ascii="Times New Roman" w:hAnsi="Times New Roman" w:cs="Times New Roman"/>
+          <w:lang w:val="es-ES"/>
+        </w:rPr>
+      </w:pPr>
+      <w:proofErr w:type="spellStart"/>
+      <w:r>
+        <w:rPr>
+          <w:rFonts w:ascii="Times New Roman" w:hAnsi="Times New Roman" w:cs="Times New Roman"/>
+          <w:i/>
+          <w:iCs/>
+          <w:lang w:val="es-ES"/>
+        </w:rPr>
+        <w:t>headerFile.h</w:t>
+      </w:r>
+      <w:proofErr w:type="spellEnd"/>
+    </w:p>
+    <w:p>
+      <w:pPr>
+        <w:pStyle w:val="ListParagraph"/>
+        <w:numPr>
+          <w:ilvl w:val="2"/>
+          <w:numId w:val="3"/>
+        </w:numPr>
+        <w:spacing w:after="0" w:line="259" w:lineRule="auto"/>
+        <w:jc w:val="left"/>
+        <w:rPr>
+          <w:rFonts w:ascii="Times New Roman" w:hAnsi="Times New Roman" w:cs="Times New Roman"/>
+          <w:lang w:val="es-ES"/>
+        </w:rPr>
+      </w:pPr>
+      <w:proofErr w:type="spellStart"/>
+      <w:r>
+        <w:rPr>
+          <w:rFonts w:ascii="Times New Roman" w:hAnsi="Times New Roman" w:cs="Times New Roman"/>
+          <w:i/>
+          <w:iCs/>
+          <w:lang w:val="es-ES"/>
+        </w:rPr>
+        <w:t>sh-creator</w:t>
+      </w:r>
+      <w:proofErr w:type="spellEnd"/>
     </w:p>
     <w:p>
       <w:pPr>

--- a/CPA_P2_Memoria_BenitesDairon_LopezAlejandro.docx
+++ b/CPA_P2_Memoria_BenitesDairon_LopezAlejandro.docx
@@ -3082,7 +3082,58 @@
           <w:szCs w:val="32"/>
         </w:rPr>
       </w:pPr>
-      <w:r>
+    </w:p>
+    <w:p>
+      <w:pPr>
+        <w:rPr>
+          <w:rFonts w:ascii="Times New Roman" w:hAnsi="Times New Roman" w:cs="Times New Roman"/>
+          <w:sz w:val="22"/>
+          <w:szCs w:val="32"/>
+          <w:lang w:val="es-ES"/>
+        </w:rPr>
+      </w:pPr>
+      <w:r>
+        <w:rPr>
+          <w:rFonts w:ascii="Times New Roman" w:hAnsi="Times New Roman" w:cs="Times New Roman"/>
+          <w:sz w:val="22"/>
+          <w:szCs w:val="32"/>
+          <w:lang w:val="es-ES"/>
+        </w:rPr>
+        <w:t>Respuesta:</w:t>
+      </w:r>
+    </w:p>
+    <w:p>
+      <w:pPr>
+        <w:rPr>
+          <w:rFonts w:ascii="Times New Roman" w:hAnsi="Times New Roman" w:cs="Times New Roman"/>
+          <w:sz w:val="22"/>
+          <w:szCs w:val="32"/>
+          <w:lang w:val="es-ES"/>
+        </w:rPr>
+      </w:pPr>
+    </w:p>
+    <w:p>
+      <w:pPr>
+        <w:rPr>
+          <w:rFonts w:ascii="Times New Roman" w:hAnsi="Times New Roman" w:cs="Times New Roman"/>
+          <w:sz w:val="22"/>
+          <w:szCs w:val="32"/>
+          <w:lang w:val="es-ES"/>
+        </w:rPr>
+      </w:pPr>
+    </w:p>
+    <w:p>
+      <w:pPr>
+        <w:rPr>
+          <w:rFonts w:ascii="Times New Roman" w:hAnsi="Times New Roman" w:cs="Times New Roman"/>
+          <w:sz w:val="22"/>
+          <w:szCs w:val="32"/>
+          <w:lang w:val="es-ES"/>
+        </w:rPr>
+      </w:pPr>
+    </w:p>
+    <w:p>
+      <w:pPr>
         <w:rPr>
           <w:rFonts w:ascii="Times New Roman" w:hAnsi="Times New Roman" w:cs="Times New Roman"/>
           <w:b/>
@@ -3090,6 +3141,26 @@
           <w:sz w:val="22"/>
           <w:szCs w:val="32"/>
         </w:rPr>
+      </w:pPr>
+    </w:p>
+    <w:p>
+      <w:pPr>
+        <w:rPr>
+          <w:rFonts w:ascii="Times New Roman" w:hAnsi="Times New Roman" w:cs="Times New Roman"/>
+          <w:b/>
+          <w:bCs/>
+          <w:sz w:val="22"/>
+          <w:szCs w:val="32"/>
+        </w:rPr>
+      </w:pPr>
+      <w:r>
+        <w:rPr>
+          <w:rFonts w:ascii="Times New Roman" w:hAnsi="Times New Roman" w:cs="Times New Roman"/>
+          <w:b/>
+          <w:bCs/>
+          <w:sz w:val="22"/>
+          <w:szCs w:val="32"/>
+        </w:rPr>
         <w:t xml:space="preserve">¿Y en el bucle y de process? (como se ha dicho, ese bucle no se puede paralelizar, pero para este ejercicio teórico supongamos que sí se puede). </w:t>
       </w:r>
     </w:p>
@@ -3379,7 +3450,6 @@
         <w:rPr>
           <w:rFonts w:ascii="Times New Roman" w:hAnsi="Times New Roman" w:cs="Times New Roman"/>
         </w:rPr>
-        <w:lastRenderedPageBreak/>
         <w:t>Ejercicio</w:t>
       </w:r>
       <w:r>
@@ -3967,7 +4037,6 @@
           <w:rFonts w:ascii="Times New Roman" w:hAnsi="Times New Roman" w:cs="Times New Roman"/>
           <w:lang w:val="es-ES"/>
         </w:rPr>
-        <w:lastRenderedPageBreak/>
         <w:t>Ejercicio 5</w:t>
       </w:r>
       <w:bookmarkEnd w:id="4"/>

--- a/CPA_P2_Memoria_BenitesDairon_LopezAlejandro.docx
+++ b/CPA_P2_Memoria_BenitesDairon_LopezAlejandro.docx
@@ -1901,26 +1901,303 @@
           <w:rFonts w:ascii="Times New Roman" w:hAnsi="Times New Roman" w:cs="Times New Roman"/>
         </w:rPr>
       </w:pPr>
-    </w:p>
-    <w:p>
-      <w:pPr>
-        <w:rPr>
-          <w:rFonts w:ascii="Times New Roman" w:hAnsi="Times New Roman" w:cs="Times New Roman"/>
-        </w:rPr>
-      </w:pPr>
       <w:r>
         <w:rPr>
           <w:rFonts w:ascii="Times New Roman" w:hAnsi="Times New Roman" w:cs="Times New Roman"/>
           <w:noProof/>
         </w:rPr>
+        <mc:AlternateContent>
+          <mc:Choice Requires="wps">
+            <w:drawing>
+              <wp:anchor distT="0" distB="0" distL="114300" distR="114300" simplePos="0" relativeHeight="251661312" behindDoc="0" locked="0" layoutInCell="1" allowOverlap="1" wp14:anchorId="507D0A48" wp14:editId="7AB4CF60">
+                <wp:simplePos x="0" y="0"/>
+                <wp:positionH relativeFrom="column">
+                  <wp:posOffset>3902710</wp:posOffset>
+                </wp:positionH>
+                <wp:positionV relativeFrom="paragraph">
+                  <wp:posOffset>104140</wp:posOffset>
+                </wp:positionV>
+                <wp:extent cx="2057400" cy="1925320"/>
+                <wp:effectExtent l="0" t="0" r="12700" b="17780"/>
+                <wp:wrapNone/>
+                <wp:docPr id="14" name="Text Box 14"/>
+                <wp:cNvGraphicFramePr/>
+                <a:graphic xmlns:a="http://schemas.openxmlformats.org/drawingml/2006/main">
+                  <a:graphicData uri="http://schemas.microsoft.com/office/word/2010/wordprocessingShape">
+                    <wps:wsp>
+                      <wps:cNvSpPr txBox="1"/>
+                      <wps:spPr>
+                        <a:xfrm>
+                          <a:off x="0" y="0"/>
+                          <a:ext cx="2057400" cy="1925320"/>
+                        </a:xfrm>
+                        <a:prstGeom prst="rect">
+                          <a:avLst/>
+                        </a:prstGeom>
+                        <a:solidFill>
+                          <a:schemeClr val="lt1"/>
+                        </a:solidFill>
+                        <a:ln w="6350">
+                          <a:solidFill>
+                            <a:prstClr val="black"/>
+                          </a:solidFill>
+                        </a:ln>
+                      </wps:spPr>
+                      <wps:txbx>
+                        <w:txbxContent>
+                          <w:p>
+                            <w:pPr>
+                              <w:ind w:left="0"/>
+                              <w:rPr>
+                                <w:rFonts w:ascii="Times New Roman" w:hAnsi="Times New Roman" w:cs="Times New Roman"/>
+                                <w:lang w:val="es-ES"/>
+                              </w:rPr>
+                            </w:pPr>
+                            <w:r>
+                              <w:rPr>
+                                <w:rFonts w:ascii="Times New Roman" w:hAnsi="Times New Roman" w:cs="Times New Roman"/>
+                                <w:lang w:val="es-ES"/>
+                              </w:rPr>
+                              <w:t xml:space="preserve">Hemos decidido paralelizar el bucle for, para ello ha sido necesario </w:t>
+                            </w:r>
+                            <w:r>
+                              <w:rPr>
+                                <w:rFonts w:ascii="Times New Roman" w:hAnsi="Times New Roman" w:cs="Times New Roman"/>
+                                <w:lang w:val="es-ES"/>
+                              </w:rPr>
+                              <w:t xml:space="preserve">declarar “private” las variables </w:t>
+                            </w:r>
+                            <w:r>
+                              <w:rPr>
+                                <w:rFonts w:ascii="Times New Roman" w:hAnsi="Times New Roman" w:cs="Times New Roman"/>
+                                <w:i/>
+                                <w:iCs/>
+                                <w:lang w:val="es-ES"/>
+                              </w:rPr>
+                              <w:t xml:space="preserve">j, </w:t>
+                            </w:r>
+                            <w:proofErr w:type="gramStart"/>
+                            <w:r>
+                              <w:rPr>
+                                <w:rFonts w:ascii="Times New Roman" w:hAnsi="Times New Roman" w:cs="Times New Roman"/>
+                                <w:i/>
+                                <w:iCs/>
+                                <w:lang w:val="es-ES"/>
+                              </w:rPr>
+                              <w:t>r,g</w:t>
+                            </w:r>
+                            <w:proofErr w:type="gramEnd"/>
+                            <w:r>
+                              <w:rPr>
+                                <w:rFonts w:ascii="Times New Roman" w:hAnsi="Times New Roman" w:cs="Times New Roman"/>
+                                <w:i/>
+                                <w:iCs/>
+                                <w:lang w:val="es-ES"/>
+                              </w:rPr>
+                              <w:t>,b</w:t>
+                            </w:r>
+                            <w:r>
+                              <w:rPr>
+                                <w:rFonts w:ascii="Times New Roman" w:hAnsi="Times New Roman" w:cs="Times New Roman"/>
+                                <w:lang w:val="es-ES"/>
+                              </w:rPr>
+                              <w:t xml:space="preserve"> ya que en cada iteración se producen modificaciones de las variables, por tanto podrían ocurrir conflictos entre ejecuciones de distintos hilos. </w:t>
+                            </w:r>
+                          </w:p>
+                          <w:p>
+                            <w:pPr>
+                              <w:ind w:left="0"/>
+                              <w:rPr>
+                                <w:rFonts w:ascii="Times New Roman" w:hAnsi="Times New Roman" w:cs="Times New Roman"/>
+                                <w:lang w:val="es-ES"/>
+                              </w:rPr>
+                            </w:pPr>
+                          </w:p>
+                          <w:p>
+                            <w:pPr>
+                              <w:ind w:left="0"/>
+                              <w:rPr>
+                                <w:rFonts w:ascii="Times New Roman" w:hAnsi="Times New Roman" w:cs="Times New Roman"/>
+                                <w:lang w:val="es-ES"/>
+                              </w:rPr>
+                            </w:pPr>
+                            <w:r>
+                              <w:rPr>
+                                <w:rFonts w:ascii="Times New Roman" w:hAnsi="Times New Roman" w:cs="Times New Roman"/>
+                                <w:lang w:val="es-ES"/>
+                              </w:rPr>
+                              <w:t xml:space="preserve">Hemos declarado </w:t>
+                            </w:r>
+                            <w:r>
+                              <w:rPr>
+                                <w:rFonts w:ascii="Times New Roman" w:hAnsi="Times New Roman" w:cs="Times New Roman"/>
+                                <w:i/>
+                                <w:iCs/>
+                                <w:lang w:val="es-ES"/>
+                              </w:rPr>
+                              <w:t xml:space="preserve">reduction(+:d) </w:t>
+                            </w:r>
+                            <w:r>
+                              <w:rPr>
+                                <w:rFonts w:ascii="Times New Roman" w:hAnsi="Times New Roman" w:cs="Times New Roman"/>
+                                <w:lang w:val="es-ES"/>
+                              </w:rPr>
+                              <w:t xml:space="preserve"> ya que necesitamos la suma de todas las iteraciones de los hilos.</w:t>
+                            </w:r>
+                          </w:p>
+                        </w:txbxContent>
+                      </wps:txbx>
+                      <wps:bodyPr rot="0" spcFirstLastPara="0" vertOverflow="overflow" horzOverflow="overflow" vert="horz" wrap="square" lIns="91440" tIns="45720" rIns="91440" bIns="45720" numCol="1" spcCol="0" rtlCol="0" fromWordArt="0" anchor="t" anchorCtr="0" forceAA="0" compatLnSpc="1">
+                        <a:prstTxWarp prst="textNoShape">
+                          <a:avLst/>
+                        </a:prstTxWarp>
+                        <a:noAutofit/>
+                      </wps:bodyPr>
+                    </wps:wsp>
+                  </a:graphicData>
+                </a:graphic>
+                <wp14:sizeRelV relativeFrom="margin">
+                  <wp14:pctHeight>0</wp14:pctHeight>
+                </wp14:sizeRelV>
+              </wp:anchor>
+            </w:drawing>
+          </mc:Choice>
+          <mc:Fallback>
+            <w:pict>
+              <v:shapetype w14:anchorId="507D0A48" id="_x0000_t202" coordsize="21600,21600" o:spt="202" path="m,l,21600r21600,l21600,xe">
+                <v:stroke joinstyle="miter"/>
+                <v:path gradientshapeok="t" o:connecttype="rect"/>
+              </v:shapetype>
+              <v:shape id="Text Box 14" o:spid="_x0000_s1026" type="#_x0000_t202" style="position:absolute;left:0;text-align:left;margin-left:307.3pt;margin-top:8.2pt;width:162pt;height:151.6pt;z-index:251661312;visibility:visible;mso-wrap-style:square;mso-height-percent:0;mso-wrap-distance-left:9pt;mso-wrap-distance-top:0;mso-wrap-distance-right:9pt;mso-wrap-distance-bottom:0;mso-position-horizontal:absolute;mso-position-horizontal-relative:text;mso-position-vertical:absolute;mso-position-vertical-relative:text;mso-height-percent:0;mso-height-relative:margin;v-text-anchor:top" o:gfxdata="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" fillcolor="white [3201]" strokeweight=".5pt">
+                <v:textbox>
+                  <w:txbxContent>
+                    <w:p>
+                      <w:pPr>
+                        <w:ind w:left="0"/>
+                        <w:rPr>
+                          <w:rFonts w:ascii="Times New Roman" w:hAnsi="Times New Roman" w:cs="Times New Roman"/>
+                          <w:lang w:val="es-ES"/>
+                        </w:rPr>
+                      </w:pPr>
+                      <w:r>
+                        <w:rPr>
+                          <w:rFonts w:ascii="Times New Roman" w:hAnsi="Times New Roman" w:cs="Times New Roman"/>
+                          <w:lang w:val="es-ES"/>
+                        </w:rPr>
+                        <w:t xml:space="preserve">Hemos decidido paralelizar el bucle for, para ello ha sido necesario </w:t>
+                      </w:r>
+                      <w:r>
+                        <w:rPr>
+                          <w:rFonts w:ascii="Times New Roman" w:hAnsi="Times New Roman" w:cs="Times New Roman"/>
+                          <w:lang w:val="es-ES"/>
+                        </w:rPr>
+                        <w:t xml:space="preserve">declarar “private” las variables </w:t>
+                      </w:r>
+                      <w:r>
+                        <w:rPr>
+                          <w:rFonts w:ascii="Times New Roman" w:hAnsi="Times New Roman" w:cs="Times New Roman"/>
+                          <w:i/>
+                          <w:iCs/>
+                          <w:lang w:val="es-ES"/>
+                        </w:rPr>
+                        <w:t xml:space="preserve">j, </w:t>
+                      </w:r>
+                      <w:proofErr w:type="gramStart"/>
+                      <w:r>
+                        <w:rPr>
+                          <w:rFonts w:ascii="Times New Roman" w:hAnsi="Times New Roman" w:cs="Times New Roman"/>
+                          <w:i/>
+                          <w:iCs/>
+                          <w:lang w:val="es-ES"/>
+                        </w:rPr>
+                        <w:t>r,g</w:t>
+                      </w:r>
+                      <w:proofErr w:type="gramEnd"/>
+                      <w:r>
+                        <w:rPr>
+                          <w:rFonts w:ascii="Times New Roman" w:hAnsi="Times New Roman" w:cs="Times New Roman"/>
+                          <w:i/>
+                          <w:iCs/>
+                          <w:lang w:val="es-ES"/>
+                        </w:rPr>
+                        <w:t>,b</w:t>
+                      </w:r>
+                      <w:r>
+                        <w:rPr>
+                          <w:rFonts w:ascii="Times New Roman" w:hAnsi="Times New Roman" w:cs="Times New Roman"/>
+                          <w:lang w:val="es-ES"/>
+                        </w:rPr>
+                        <w:t xml:space="preserve"> ya que en cada iteración se producen modificaciones de las variables, por tanto podrían ocurrir conflictos entre ejecuciones de distintos hilos. </w:t>
+                      </w:r>
+                    </w:p>
+                    <w:p>
+                      <w:pPr>
+                        <w:ind w:left="0"/>
+                        <w:rPr>
+                          <w:rFonts w:ascii="Times New Roman" w:hAnsi="Times New Roman" w:cs="Times New Roman"/>
+                          <w:lang w:val="es-ES"/>
+                        </w:rPr>
+                      </w:pPr>
+                    </w:p>
+                    <w:p>
+                      <w:pPr>
+                        <w:ind w:left="0"/>
+                        <w:rPr>
+                          <w:rFonts w:ascii="Times New Roman" w:hAnsi="Times New Roman" w:cs="Times New Roman"/>
+                          <w:lang w:val="es-ES"/>
+                        </w:rPr>
+                      </w:pPr>
+                      <w:r>
+                        <w:rPr>
+                          <w:rFonts w:ascii="Times New Roman" w:hAnsi="Times New Roman" w:cs="Times New Roman"/>
+                          <w:lang w:val="es-ES"/>
+                        </w:rPr>
+                        <w:t xml:space="preserve">Hemos declarado </w:t>
+                      </w:r>
+                      <w:r>
+                        <w:rPr>
+                          <w:rFonts w:ascii="Times New Roman" w:hAnsi="Times New Roman" w:cs="Times New Roman"/>
+                          <w:i/>
+                          <w:iCs/>
+                          <w:lang w:val="es-ES"/>
+                        </w:rPr>
+                        <w:t xml:space="preserve">reduction(+:d) </w:t>
+                      </w:r>
+                      <w:r>
+                        <w:rPr>
+                          <w:rFonts w:ascii="Times New Roman" w:hAnsi="Times New Roman" w:cs="Times New Roman"/>
+                          <w:lang w:val="es-ES"/>
+                        </w:rPr>
+                        <w:t xml:space="preserve"> ya que necesitamos la suma de todas las iteraciones de los hilos.</w:t>
+                      </w:r>
+                    </w:p>
+                  </w:txbxContent>
+                </v:textbox>
+              </v:shape>
+            </w:pict>
+          </mc:Fallback>
+        </mc:AlternateContent>
+      </w:r>
+    </w:p>
+    <w:p>
+      <w:pPr>
+        <w:rPr>
+          <w:rFonts w:ascii="Times New Roman" w:hAnsi="Times New Roman" w:cs="Times New Roman"/>
+        </w:rPr>
+      </w:pPr>
+      <w:r>
+        <w:rPr>
+          <w:rFonts w:ascii="Times New Roman" w:hAnsi="Times New Roman" w:cs="Times New Roman"/>
+          <w:noProof/>
+        </w:rPr>
         <w:drawing>
-          <wp:anchor distT="0" distB="0" distL="114300" distR="114300" simplePos="0" relativeHeight="251659264" behindDoc="0" locked="0" layoutInCell="1" allowOverlap="1" wp14:anchorId="41E39D13" wp14:editId="0665F2FD">
+          <wp:anchor distT="0" distB="0" distL="114300" distR="114300" simplePos="0" relativeHeight="251659264" behindDoc="0" locked="0" layoutInCell="1" allowOverlap="1" wp14:anchorId="41E39D13" wp14:editId="07DE085A">
             <wp:simplePos x="0" y="0"/>
             <wp:positionH relativeFrom="column">
-              <wp:posOffset>1047834</wp:posOffset>
+              <wp:posOffset>1662430</wp:posOffset>
             </wp:positionH>
             <wp:positionV relativeFrom="paragraph">
-              <wp:posOffset>3485983</wp:posOffset>
+              <wp:posOffset>2403475</wp:posOffset>
             </wp:positionV>
             <wp:extent cx="4351510" cy="3322275"/>
             <wp:effectExtent l="0" t="0" r="5080" b="5715"/>
@@ -1951,7 +2228,7 @@
                   <pic:spPr>
                     <a:xfrm>
                       <a:off x="0" y="0"/>
-                      <a:ext cx="4380044" cy="3344060"/>
+                      <a:ext cx="4351510" cy="3322275"/>
                     </a:xfrm>
                     <a:prstGeom prst="rect">
                       <a:avLst/>
@@ -1975,9 +2252,9 @@
           <w:noProof/>
         </w:rPr>
         <w:drawing>
-          <wp:inline distT="0" distB="0" distL="0" distR="0" wp14:anchorId="37691D28" wp14:editId="75ECFA45">
-            <wp:extent cx="5401310" cy="3487420"/>
-            <wp:effectExtent l="0" t="0" r="0" b="5080"/>
+          <wp:inline distT="0" distB="0" distL="0" distR="0" wp14:anchorId="37691D28" wp14:editId="466509B7">
+            <wp:extent cx="3721514" cy="2402840"/>
+            <wp:effectExtent l="0" t="0" r="0" b="0"/>
             <wp:docPr id="11" name="Picture 11" descr="Text&#10;&#10;Description automatically generated"/>
             <wp:cNvGraphicFramePr>
               <a:graphicFrameLocks xmlns:a="http://schemas.openxmlformats.org/drawingml/2006/main" noChangeAspect="1"/>
@@ -2004,7 +2281,7 @@
                   <pic:spPr>
                     <a:xfrm>
                       <a:off x="0" y="0"/>
-                      <a:ext cx="5401310" cy="3487420"/>
+                      <a:ext cx="3737456" cy="2413133"/>
                     </a:xfrm>
                     <a:prstGeom prst="rect">
                       <a:avLst/>
@@ -2076,6 +2353,236 @@
           <w:rFonts w:ascii="Times New Roman" w:hAnsi="Times New Roman" w:cs="Times New Roman"/>
         </w:rPr>
       </w:pPr>
+      <w:r>
+        <w:rPr>
+          <w:rFonts w:ascii="Times New Roman" w:hAnsi="Times New Roman" w:cs="Times New Roman"/>
+          <w:noProof/>
+        </w:rPr>
+        <mc:AlternateContent>
+          <mc:Choice Requires="wps">
+            <w:drawing>
+              <wp:anchor distT="0" distB="0" distL="114300" distR="114300" simplePos="0" relativeHeight="251663360" behindDoc="0" locked="0" layoutInCell="1" allowOverlap="1" wp14:anchorId="56700D5B" wp14:editId="78EFFFE3">
+                <wp:simplePos x="0" y="0"/>
+                <wp:positionH relativeFrom="column">
+                  <wp:posOffset>-394970</wp:posOffset>
+                </wp:positionH>
+                <wp:positionV relativeFrom="paragraph">
+                  <wp:posOffset>74930</wp:posOffset>
+                </wp:positionV>
+                <wp:extent cx="2057400" cy="1412240"/>
+                <wp:effectExtent l="0" t="0" r="12700" b="10160"/>
+                <wp:wrapNone/>
+                <wp:docPr id="15" name="Text Box 15"/>
+                <wp:cNvGraphicFramePr/>
+                <a:graphic xmlns:a="http://schemas.openxmlformats.org/drawingml/2006/main">
+                  <a:graphicData uri="http://schemas.microsoft.com/office/word/2010/wordprocessingShape">
+                    <wps:wsp>
+                      <wps:cNvSpPr txBox="1"/>
+                      <wps:spPr>
+                        <a:xfrm>
+                          <a:off x="0" y="0"/>
+                          <a:ext cx="2057400" cy="1412240"/>
+                        </a:xfrm>
+                        <a:prstGeom prst="rect">
+                          <a:avLst/>
+                        </a:prstGeom>
+                        <a:solidFill>
+                          <a:schemeClr val="lt1"/>
+                        </a:solidFill>
+                        <a:ln w="6350">
+                          <a:solidFill>
+                            <a:prstClr val="black"/>
+                          </a:solidFill>
+                        </a:ln>
+                      </wps:spPr>
+                      <wps:txbx>
+                        <w:txbxContent>
+                          <w:p>
+                            <w:pPr>
+                              <w:ind w:left="0"/>
+                              <w:rPr>
+                                <w:rFonts w:ascii="Times New Roman" w:hAnsi="Times New Roman" w:cs="Times New Roman"/>
+                                <w:lang w:val="es-ES"/>
+                              </w:rPr>
+                            </w:pPr>
+                            <w:r>
+                              <w:rPr>
+                                <w:rFonts w:ascii="Times New Roman" w:hAnsi="Times New Roman" w:cs="Times New Roman"/>
+                                <w:lang w:val="es-ES"/>
+                              </w:rPr>
+                              <w:t xml:space="preserve">Hemos decidido paralelizar el bucle for, para ello ha sido necesario </w:t>
+                            </w:r>
+                            <w:r>
+                              <w:rPr>
+                                <w:rFonts w:ascii="Times New Roman" w:hAnsi="Times New Roman" w:cs="Times New Roman"/>
+                                <w:lang w:val="es-ES"/>
+                              </w:rPr>
+                              <w:t xml:space="preserve">declarar “private” las variables </w:t>
+                            </w:r>
+                            <w:proofErr w:type="gramStart"/>
+                            <w:r>
+                              <w:rPr>
+                                <w:rFonts w:ascii="Times New Roman" w:hAnsi="Times New Roman" w:cs="Times New Roman"/>
+                                <w:i/>
+                                <w:iCs/>
+                                <w:lang w:val="es-ES"/>
+                              </w:rPr>
+                              <w:t>x,d</w:t>
+                            </w:r>
+                            <w:proofErr w:type="gramEnd"/>
+                            <w:r>
+                              <w:rPr>
+                                <w:rFonts w:ascii="Times New Roman" w:hAnsi="Times New Roman" w:cs="Times New Roman"/>
+                                <w:i/>
+                                <w:iCs/>
+                                <w:lang w:val="es-ES"/>
+                              </w:rPr>
+                              <w:t xml:space="preserve"> y aux </w:t>
+                            </w:r>
+                            <w:r>
+                              <w:rPr>
+                                <w:rFonts w:ascii="Times New Roman" w:hAnsi="Times New Roman" w:cs="Times New Roman"/>
+                                <w:lang w:val="es-ES"/>
+                              </w:rPr>
+                              <w:t xml:space="preserve">ya que en cada iteración se producen modificaciones de las variables, por tanto podrían ocurrir conflictos entre ejecuciones de distintos hilos. </w:t>
+                            </w:r>
+                          </w:p>
+                          <w:p>
+                            <w:pPr>
+                              <w:ind w:left="0"/>
+                              <w:rPr>
+                                <w:rFonts w:ascii="Times New Roman" w:hAnsi="Times New Roman" w:cs="Times New Roman"/>
+                                <w:lang w:val="es-ES"/>
+                              </w:rPr>
+                            </w:pPr>
+                          </w:p>
+                          <w:p>
+                            <w:pPr>
+                              <w:ind w:left="0"/>
+                              <w:rPr>
+                                <w:rFonts w:ascii="Times New Roman" w:hAnsi="Times New Roman" w:cs="Times New Roman"/>
+                                <w:lang w:val="es-ES"/>
+                              </w:rPr>
+                            </w:pPr>
+                          </w:p>
+                        </w:txbxContent>
+                      </wps:txbx>
+                      <wps:bodyPr rot="0" spcFirstLastPara="0" vertOverflow="overflow" horzOverflow="overflow" vert="horz" wrap="square" lIns="91440" tIns="45720" rIns="91440" bIns="45720" numCol="1" spcCol="0" rtlCol="0" fromWordArt="0" anchor="t" anchorCtr="0" forceAA="0" compatLnSpc="1">
+                        <a:prstTxWarp prst="textNoShape">
+                          <a:avLst/>
+                        </a:prstTxWarp>
+                        <a:noAutofit/>
+                      </wps:bodyPr>
+                    </wps:wsp>
+                  </a:graphicData>
+                </a:graphic>
+                <wp14:sizeRelV relativeFrom="margin">
+                  <wp14:pctHeight>0</wp14:pctHeight>
+                </wp14:sizeRelV>
+              </wp:anchor>
+            </w:drawing>
+          </mc:Choice>
+          <mc:Fallback>
+            <w:pict>
+              <v:shape w14:anchorId="56700D5B" id="Text Box 15" o:spid="_x0000_s1027" type="#_x0000_t202" style="position:absolute;left:0;text-align:left;margin-left:-31.1pt;margin-top:5.9pt;width:162pt;height:111.2pt;z-index:251663360;visibility:visible;mso-wrap-style:square;mso-height-percent:0;mso-wrap-distance-left:9pt;mso-wrap-distance-top:0;mso-wrap-distance-right:9pt;mso-wrap-distance-bottom:0;mso-position-horizontal:absolute;mso-position-horizontal-relative:text;mso-position-vertical:absolute;mso-position-vertical-relative:text;mso-height-percent:0;mso-height-relative:margin;v-text-anchor:top" o:gfxdata="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" fillcolor="white [3201]" strokeweight=".5pt">
+                <v:textbox>
+                  <w:txbxContent>
+                    <w:p>
+                      <w:pPr>
+                        <w:ind w:left="0"/>
+                        <w:rPr>
+                          <w:rFonts w:ascii="Times New Roman" w:hAnsi="Times New Roman" w:cs="Times New Roman"/>
+                          <w:lang w:val="es-ES"/>
+                        </w:rPr>
+                      </w:pPr>
+                      <w:r>
+                        <w:rPr>
+                          <w:rFonts w:ascii="Times New Roman" w:hAnsi="Times New Roman" w:cs="Times New Roman"/>
+                          <w:lang w:val="es-ES"/>
+                        </w:rPr>
+                        <w:t xml:space="preserve">Hemos decidido paralelizar el bucle for, para ello ha sido necesario </w:t>
+                      </w:r>
+                      <w:r>
+                        <w:rPr>
+                          <w:rFonts w:ascii="Times New Roman" w:hAnsi="Times New Roman" w:cs="Times New Roman"/>
+                          <w:lang w:val="es-ES"/>
+                        </w:rPr>
+                        <w:t xml:space="preserve">declarar “private” las variables </w:t>
+                      </w:r>
+                      <w:proofErr w:type="gramStart"/>
+                      <w:r>
+                        <w:rPr>
+                          <w:rFonts w:ascii="Times New Roman" w:hAnsi="Times New Roman" w:cs="Times New Roman"/>
+                          <w:i/>
+                          <w:iCs/>
+                          <w:lang w:val="es-ES"/>
+                        </w:rPr>
+                        <w:t>x,d</w:t>
+                      </w:r>
+                      <w:proofErr w:type="gramEnd"/>
+                      <w:r>
+                        <w:rPr>
+                          <w:rFonts w:ascii="Times New Roman" w:hAnsi="Times New Roman" w:cs="Times New Roman"/>
+                          <w:i/>
+                          <w:iCs/>
+                          <w:lang w:val="es-ES"/>
+                        </w:rPr>
+                        <w:t xml:space="preserve"> y aux </w:t>
+                      </w:r>
+                      <w:r>
+                        <w:rPr>
+                          <w:rFonts w:ascii="Times New Roman" w:hAnsi="Times New Roman" w:cs="Times New Roman"/>
+                          <w:lang w:val="es-ES"/>
+                        </w:rPr>
+                        <w:t xml:space="preserve">ya que en cada iteración se producen modificaciones de las variables, por tanto podrían ocurrir conflictos entre ejecuciones de distintos hilos. </w:t>
+                      </w:r>
+                    </w:p>
+                    <w:p>
+                      <w:pPr>
+                        <w:ind w:left="0"/>
+                        <w:rPr>
+                          <w:rFonts w:ascii="Times New Roman" w:hAnsi="Times New Roman" w:cs="Times New Roman"/>
+                          <w:lang w:val="es-ES"/>
+                        </w:rPr>
+                      </w:pPr>
+                    </w:p>
+                    <w:p>
+                      <w:pPr>
+                        <w:ind w:left="0"/>
+                        <w:rPr>
+                          <w:rFonts w:ascii="Times New Roman" w:hAnsi="Times New Roman" w:cs="Times New Roman"/>
+                          <w:lang w:val="es-ES"/>
+                        </w:rPr>
+                      </w:pPr>
+                    </w:p>
+                  </w:txbxContent>
+                </v:textbox>
+              </v:shape>
+            </w:pict>
+          </mc:Fallback>
+        </mc:AlternateContent>
+      </w:r>
+    </w:p>
+    <w:p>
+      <w:pPr>
+        <w:rPr>
+          <w:rFonts w:ascii="Times New Roman" w:hAnsi="Times New Roman" w:cs="Times New Roman"/>
+        </w:rPr>
+      </w:pPr>
+    </w:p>
+    <w:p>
+      <w:pPr>
+        <w:rPr>
+          <w:rFonts w:ascii="Times New Roman" w:hAnsi="Times New Roman" w:cs="Times New Roman"/>
+        </w:rPr>
+      </w:pPr>
+    </w:p>
+    <w:p>
+      <w:pPr>
+        <w:rPr>
+          <w:rFonts w:ascii="Times New Roman" w:hAnsi="Times New Roman" w:cs="Times New Roman"/>
+        </w:rPr>
+      </w:pPr>
     </w:p>
     <w:p>
       <w:pPr>
@@ -2202,6 +2709,7 @@
         <w:rPr>
           <w:rFonts w:ascii="Times New Roman" w:hAnsi="Times New Roman" w:cs="Times New Roman"/>
         </w:rPr>
+        <w:lastRenderedPageBreak/>
         <w:t>Ejercicio</w:t>
       </w:r>
       <w:r>
@@ -2634,6 +3142,644 @@
           <w:rFonts w:ascii="Times New Roman" w:hAnsi="Times New Roman" w:cs="Times New Roman"/>
         </w:rPr>
       </w:pPr>
+      <w:r>
+        <w:rPr>
+          <w:rFonts w:ascii="Times New Roman" w:hAnsi="Times New Roman" w:cs="Times New Roman"/>
+          <w:noProof/>
+        </w:rPr>
+        <mc:AlternateContent>
+          <mc:Choice Requires="wps">
+            <w:drawing>
+              <wp:anchor distT="0" distB="0" distL="114300" distR="114300" simplePos="0" relativeHeight="251665408" behindDoc="0" locked="0" layoutInCell="1" allowOverlap="1" wp14:anchorId="1D046629" wp14:editId="44722403">
+                <wp:simplePos x="0" y="0"/>
+                <wp:positionH relativeFrom="column">
+                  <wp:posOffset>3841750</wp:posOffset>
+                </wp:positionH>
+                <wp:positionV relativeFrom="paragraph">
+                  <wp:posOffset>149860</wp:posOffset>
+                </wp:positionV>
+                <wp:extent cx="2352040" cy="2265680"/>
+                <wp:effectExtent l="0" t="0" r="10160" b="7620"/>
+                <wp:wrapNone/>
+                <wp:docPr id="16" name="Text Box 16"/>
+                <wp:cNvGraphicFramePr/>
+                <a:graphic xmlns:a="http://schemas.openxmlformats.org/drawingml/2006/main">
+                  <a:graphicData uri="http://schemas.microsoft.com/office/word/2010/wordprocessingShape">
+                    <wps:wsp>
+                      <wps:cNvSpPr txBox="1"/>
+                      <wps:spPr>
+                        <a:xfrm>
+                          <a:off x="0" y="0"/>
+                          <a:ext cx="2352040" cy="2265680"/>
+                        </a:xfrm>
+                        <a:prstGeom prst="rect">
+                          <a:avLst/>
+                        </a:prstGeom>
+                        <a:solidFill>
+                          <a:schemeClr val="lt1"/>
+                        </a:solidFill>
+                        <a:ln w="6350">
+                          <a:solidFill>
+                            <a:prstClr val="black"/>
+                          </a:solidFill>
+                        </a:ln>
+                      </wps:spPr>
+                      <wps:txbx>
+                        <w:txbxContent>
+                          <w:p>
+                            <w:pPr>
+                              <w:ind w:left="0"/>
+                              <w:rPr>
+                                <w:rFonts w:ascii="Times New Roman" w:hAnsi="Times New Roman" w:cs="Times New Roman"/>
+                                <w:lang w:val="es-ES"/>
+                              </w:rPr>
+                            </w:pPr>
+                            <w:r>
+                              <w:rPr>
+                                <w:rFonts w:ascii="Times New Roman" w:hAnsi="Times New Roman" w:cs="Times New Roman"/>
+                                <w:lang w:val="es-ES"/>
+                              </w:rPr>
+                              <w:t xml:space="preserve">Hemos decidido paralelizar </w:t>
+                            </w:r>
+                            <w:r>
+                              <w:rPr>
+                                <w:rFonts w:ascii="Times New Roman" w:hAnsi="Times New Roman" w:cs="Times New Roman"/>
+                                <w:lang w:val="es-ES"/>
+                              </w:rPr>
+                              <w:t>los dos</w:t>
+                            </w:r>
+                            <w:r>
+                              <w:rPr>
+                                <w:rFonts w:ascii="Times New Roman" w:hAnsi="Times New Roman" w:cs="Times New Roman"/>
+                                <w:lang w:val="es-ES"/>
+                              </w:rPr>
+                              <w:t xml:space="preserve"> bucles</w:t>
+                            </w:r>
+                            <w:r>
+                              <w:rPr>
+                                <w:rFonts w:ascii="Times New Roman" w:hAnsi="Times New Roman" w:cs="Times New Roman"/>
+                                <w:lang w:val="es-ES"/>
+                              </w:rPr>
+                              <w:t xml:space="preserve"> for</w:t>
+                            </w:r>
+                            <w:r>
+                              <w:rPr>
+                                <w:rFonts w:ascii="Times New Roman" w:hAnsi="Times New Roman" w:cs="Times New Roman"/>
+                                <w:lang w:val="es-ES"/>
+                              </w:rPr>
+                              <w:t xml:space="preserve"> [x</w:t>
+                            </w:r>
+                            <w:proofErr w:type="gramStart"/>
+                            <w:r>
+                              <w:rPr>
+                                <w:rFonts w:ascii="Times New Roman" w:hAnsi="Times New Roman" w:cs="Times New Roman"/>
+                                <w:lang w:val="es-ES"/>
+                              </w:rPr>
+                              <w:t>2,y</w:t>
+                            </w:r>
+                            <w:proofErr w:type="gramEnd"/>
+                            <w:r>
+                              <w:rPr>
+                                <w:rFonts w:ascii="Times New Roman" w:hAnsi="Times New Roman" w:cs="Times New Roman"/>
+                                <w:lang w:val="es-ES"/>
+                              </w:rPr>
+                              <w:t>2]</w:t>
+                            </w:r>
+                            <w:r>
+                              <w:rPr>
+                                <w:rFonts w:ascii="Times New Roman" w:hAnsi="Times New Roman" w:cs="Times New Roman"/>
+                                <w:lang w:val="es-ES"/>
+                              </w:rPr>
+                              <w:t>,</w:t>
+                            </w:r>
+                            <w:r>
+                              <w:rPr>
+                                <w:rFonts w:ascii="Times New Roman" w:hAnsi="Times New Roman" w:cs="Times New Roman"/>
+                                <w:lang w:val="es-ES"/>
+                              </w:rPr>
+                              <w:t xml:space="preserve"> ya que los bucles externos no se pueden paralelizar. </w:t>
+                            </w:r>
+                          </w:p>
+                          <w:p>
+                            <w:pPr>
+                              <w:ind w:left="0"/>
+                              <w:rPr>
+                                <w:rFonts w:ascii="Times New Roman" w:hAnsi="Times New Roman" w:cs="Times New Roman"/>
+                                <w:lang w:val="es-ES"/>
+                              </w:rPr>
+                            </w:pPr>
+                          </w:p>
+                          <w:p>
+                            <w:pPr>
+                              <w:ind w:left="0" w:firstLine="0"/>
+                              <w:rPr>
+                                <w:rFonts w:ascii="Times New Roman" w:hAnsi="Times New Roman" w:cs="Times New Roman"/>
+                                <w:lang w:val="es-ES"/>
+                              </w:rPr>
+                            </w:pPr>
+                            <w:r>
+                              <w:rPr>
+                                <w:rFonts w:ascii="Times New Roman" w:hAnsi="Times New Roman" w:cs="Times New Roman"/>
+                                <w:lang w:val="es-ES"/>
+                              </w:rPr>
+                              <w:t>P</w:t>
+                            </w:r>
+                            <w:r>
+                              <w:rPr>
+                                <w:rFonts w:ascii="Times New Roman" w:hAnsi="Times New Roman" w:cs="Times New Roman"/>
+                                <w:lang w:val="es-ES"/>
+                              </w:rPr>
+                              <w:t xml:space="preserve">ara ello ha sido necesario </w:t>
+                            </w:r>
+                            <w:r>
+                              <w:rPr>
+                                <w:rFonts w:ascii="Times New Roman" w:hAnsi="Times New Roman" w:cs="Times New Roman"/>
+                                <w:lang w:val="es-ES"/>
+                              </w:rPr>
+                              <w:t xml:space="preserve">declarar “private” </w:t>
+                            </w:r>
+                            <w:r>
+                              <w:rPr>
+                                <w:rFonts w:ascii="Times New Roman" w:hAnsi="Times New Roman" w:cs="Times New Roman"/>
+                                <w:lang w:val="es-ES"/>
+                              </w:rPr>
+                              <w:t xml:space="preserve">la variable </w:t>
+                            </w:r>
+                            <w:r>
+                              <w:rPr>
+                                <w:rFonts w:ascii="Times New Roman" w:hAnsi="Times New Roman" w:cs="Times New Roman"/>
+                                <w:i/>
+                                <w:iCs/>
+                                <w:lang w:val="es-ES"/>
+                              </w:rPr>
+                              <w:t>d</w:t>
+                            </w:r>
+                            <w:r>
+                              <w:rPr>
+                                <w:rFonts w:ascii="Times New Roman" w:hAnsi="Times New Roman" w:cs="Times New Roman"/>
+                                <w:i/>
+                                <w:iCs/>
+                                <w:lang w:val="es-ES"/>
+                              </w:rPr>
+                              <w:t xml:space="preserve"> </w:t>
+                            </w:r>
+                            <w:r>
+                              <w:rPr>
+                                <w:rFonts w:ascii="Times New Roman" w:hAnsi="Times New Roman" w:cs="Times New Roman"/>
+                                <w:lang w:val="es-ES"/>
+                              </w:rPr>
+                              <w:t xml:space="preserve">ya que en cada iteración se producen modificaciones de </w:t>
+                            </w:r>
+                            <w:r>
+                              <w:rPr>
+                                <w:rFonts w:ascii="Times New Roman" w:hAnsi="Times New Roman" w:cs="Times New Roman"/>
+                                <w:lang w:val="es-ES"/>
+                              </w:rPr>
+                              <w:t>la variable</w:t>
+                            </w:r>
+                            <w:r>
+                              <w:rPr>
+                                <w:rFonts w:ascii="Times New Roman" w:hAnsi="Times New Roman" w:cs="Times New Roman"/>
+                                <w:lang w:val="es-ES"/>
+                              </w:rPr>
+                              <w:t xml:space="preserve">, por </w:t>
+                            </w:r>
+                            <w:r>
+                              <w:rPr>
+                                <w:rFonts w:ascii="Times New Roman" w:hAnsi="Times New Roman" w:cs="Times New Roman"/>
+                                <w:lang w:val="es-ES"/>
+                              </w:rPr>
+                              <w:t>tanto,</w:t>
+                            </w:r>
+                            <w:r>
+                              <w:rPr>
+                                <w:rFonts w:ascii="Times New Roman" w:hAnsi="Times New Roman" w:cs="Times New Roman"/>
+                                <w:lang w:val="es-ES"/>
+                              </w:rPr>
+                              <w:t xml:space="preserve"> podrían ocurrir conflictos entre ejecuciones de distintos hilos. </w:t>
+                            </w:r>
+                          </w:p>
+                          <w:p>
+                            <w:pPr>
+                              <w:ind w:left="0" w:firstLine="0"/>
+                              <w:rPr>
+                                <w:rFonts w:ascii="Times New Roman" w:hAnsi="Times New Roman" w:cs="Times New Roman"/>
+                                <w:lang w:val="es-ES"/>
+                              </w:rPr>
+                            </w:pPr>
+                          </w:p>
+                          <w:p>
+                            <w:pPr>
+                              <w:ind w:left="0" w:firstLine="0"/>
+                              <w:rPr>
+                                <w:rFonts w:ascii="Times New Roman" w:hAnsi="Times New Roman" w:cs="Times New Roman"/>
+                                <w:color w:val="000000" w:themeColor="text1"/>
+                                <w:lang w:val="es-ES"/>
+                              </w:rPr>
+                            </w:pPr>
+                            <w:r>
+                              <w:rPr>
+                                <w:rFonts w:ascii="Times New Roman" w:hAnsi="Times New Roman" w:cs="Times New Roman"/>
+                                <w:lang w:val="es-ES"/>
+                              </w:rPr>
+                              <w:t xml:space="preserve">Ha sido necesario declarar una sección </w:t>
+                            </w:r>
+                            <w:r>
+                              <w:rPr>
+                                <w:rFonts w:ascii="Times New Roman" w:hAnsi="Times New Roman" w:cs="Times New Roman"/>
+                                <w:color w:val="FF0000"/>
+                                <w:lang w:val="es-ES"/>
+                              </w:rPr>
+                              <w:t xml:space="preserve">crítica </w:t>
+                            </w:r>
+                            <w:r>
+                              <w:rPr>
+                                <w:rFonts w:ascii="Times New Roman" w:hAnsi="Times New Roman" w:cs="Times New Roman"/>
+                                <w:color w:val="000000" w:themeColor="text1"/>
+                                <w:lang w:val="es-ES"/>
+                              </w:rPr>
+                              <w:t xml:space="preserve">en la actualización de la variable </w:t>
+                            </w:r>
+                            <w:r>
+                              <w:rPr>
+                                <w:rFonts w:ascii="Times New Roman" w:hAnsi="Times New Roman" w:cs="Times New Roman"/>
+                                <w:i/>
+                                <w:iCs/>
+                                <w:color w:val="000000" w:themeColor="text1"/>
+                                <w:lang w:val="es-ES"/>
+                              </w:rPr>
+                              <w:t>min</w:t>
+                            </w:r>
+                            <w:r>
+                              <w:rPr>
+                                <w:rFonts w:ascii="Times New Roman" w:hAnsi="Times New Roman" w:cs="Times New Roman"/>
+                                <w:color w:val="000000" w:themeColor="text1"/>
+                                <w:lang w:val="es-ES"/>
+                              </w:rPr>
+                              <w:t xml:space="preserve"> y</w:t>
+                            </w:r>
+                            <w:r>
+                              <w:rPr>
+                                <w:rFonts w:ascii="Times New Roman" w:hAnsi="Times New Roman" w:cs="Times New Roman"/>
+                                <w:i/>
+                                <w:iCs/>
+                                <w:color w:val="000000" w:themeColor="text1"/>
+                                <w:lang w:val="es-ES"/>
+                              </w:rPr>
+                              <w:t xml:space="preserve"> my</w:t>
+                            </w:r>
+                            <w:r>
+                              <w:rPr>
+                                <w:rFonts w:ascii="Times New Roman" w:hAnsi="Times New Roman" w:cs="Times New Roman"/>
+                                <w:i/>
+                                <w:iCs/>
+                                <w:color w:val="000000" w:themeColor="text1"/>
+                                <w:lang w:val="es-ES"/>
+                              </w:rPr>
+                              <w:t>/</w:t>
+                            </w:r>
+                            <w:r>
+                              <w:rPr>
+                                <w:rFonts w:ascii="Times New Roman" w:hAnsi="Times New Roman" w:cs="Times New Roman"/>
+                                <w:i/>
+                                <w:iCs/>
+                                <w:color w:val="000000" w:themeColor="text1"/>
+                                <w:lang w:val="es-ES"/>
+                              </w:rPr>
+                              <w:t>mx.</w:t>
+                            </w:r>
+                          </w:p>
+                          <w:p>
+                            <w:pPr>
+                              <w:ind w:left="0"/>
+                              <w:rPr>
+                                <w:rFonts w:ascii="Times New Roman" w:hAnsi="Times New Roman" w:cs="Times New Roman"/>
+                                <w:lang w:val="es-ES"/>
+                              </w:rPr>
+                            </w:pPr>
+                          </w:p>
+                          <w:p>
+                            <w:pPr>
+                              <w:ind w:left="0"/>
+                              <w:rPr>
+                                <w:rFonts w:ascii="Times New Roman" w:hAnsi="Times New Roman" w:cs="Times New Roman"/>
+                                <w:lang w:val="es-ES"/>
+                              </w:rPr>
+                            </w:pPr>
+                          </w:p>
+                        </w:txbxContent>
+                      </wps:txbx>
+                      <wps:bodyPr rot="0" spcFirstLastPara="0" vertOverflow="overflow" horzOverflow="overflow" vert="horz" wrap="square" lIns="91440" tIns="45720" rIns="91440" bIns="45720" numCol="1" spcCol="0" rtlCol="0" fromWordArt="0" anchor="t" anchorCtr="0" forceAA="0" compatLnSpc="1">
+                        <a:prstTxWarp prst="textNoShape">
+                          <a:avLst/>
+                        </a:prstTxWarp>
+                        <a:noAutofit/>
+                      </wps:bodyPr>
+                    </wps:wsp>
+                  </a:graphicData>
+                </a:graphic>
+                <wp14:sizeRelH relativeFrom="margin">
+                  <wp14:pctWidth>0</wp14:pctWidth>
+                </wp14:sizeRelH>
+                <wp14:sizeRelV relativeFrom="margin">
+                  <wp14:pctHeight>0</wp14:pctHeight>
+                </wp14:sizeRelV>
+              </wp:anchor>
+            </w:drawing>
+          </mc:Choice>
+          <mc:Fallback>
+            <w:pict>
+              <v:shape w14:anchorId="1D046629" id="Text Box 16" o:spid="_x0000_s1028" type="#_x0000_t202" style="position:absolute;left:0;text-align:left;margin-left:302.5pt;margin-top:11.8pt;width:185.2pt;height:178.4pt;z-index:251665408;visibility:visible;mso-wrap-style:square;mso-width-percent:0;mso-height-percent:0;mso-wrap-distance-left:9pt;mso-wrap-distance-top:0;mso-wrap-distance-right:9pt;mso-wrap-distance-bottom:0;mso-position-horizontal:absolute;mso-position-horizontal-relative:text;mso-position-vertical:absolute;mso-position-vertical-relative:text;mso-width-percent:0;mso-height-percent:0;mso-width-relative:margin;mso-height-relative:margin;v-text-anchor:top" o:gfxdata="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" fillcolor="white [3201]" strokeweight=".5pt">
+                <v:textbox>
+                  <w:txbxContent>
+                    <w:p>
+                      <w:pPr>
+                        <w:ind w:left="0"/>
+                        <w:rPr>
+                          <w:rFonts w:ascii="Times New Roman" w:hAnsi="Times New Roman" w:cs="Times New Roman"/>
+                          <w:lang w:val="es-ES"/>
+                        </w:rPr>
+                      </w:pPr>
+                      <w:r>
+                        <w:rPr>
+                          <w:rFonts w:ascii="Times New Roman" w:hAnsi="Times New Roman" w:cs="Times New Roman"/>
+                          <w:lang w:val="es-ES"/>
+                        </w:rPr>
+                        <w:t xml:space="preserve">Hemos decidido paralelizar </w:t>
+                      </w:r>
+                      <w:r>
+                        <w:rPr>
+                          <w:rFonts w:ascii="Times New Roman" w:hAnsi="Times New Roman" w:cs="Times New Roman"/>
+                          <w:lang w:val="es-ES"/>
+                        </w:rPr>
+                        <w:t>los dos</w:t>
+                      </w:r>
+                      <w:r>
+                        <w:rPr>
+                          <w:rFonts w:ascii="Times New Roman" w:hAnsi="Times New Roman" w:cs="Times New Roman"/>
+                          <w:lang w:val="es-ES"/>
+                        </w:rPr>
+                        <w:t xml:space="preserve"> bucles</w:t>
+                      </w:r>
+                      <w:r>
+                        <w:rPr>
+                          <w:rFonts w:ascii="Times New Roman" w:hAnsi="Times New Roman" w:cs="Times New Roman"/>
+                          <w:lang w:val="es-ES"/>
+                        </w:rPr>
+                        <w:t xml:space="preserve"> for</w:t>
+                      </w:r>
+                      <w:r>
+                        <w:rPr>
+                          <w:rFonts w:ascii="Times New Roman" w:hAnsi="Times New Roman" w:cs="Times New Roman"/>
+                          <w:lang w:val="es-ES"/>
+                        </w:rPr>
+                        <w:t xml:space="preserve"> [x</w:t>
+                      </w:r>
+                      <w:proofErr w:type="gramStart"/>
+                      <w:r>
+                        <w:rPr>
+                          <w:rFonts w:ascii="Times New Roman" w:hAnsi="Times New Roman" w:cs="Times New Roman"/>
+                          <w:lang w:val="es-ES"/>
+                        </w:rPr>
+                        <w:t>2,y</w:t>
+                      </w:r>
+                      <w:proofErr w:type="gramEnd"/>
+                      <w:r>
+                        <w:rPr>
+                          <w:rFonts w:ascii="Times New Roman" w:hAnsi="Times New Roman" w:cs="Times New Roman"/>
+                          <w:lang w:val="es-ES"/>
+                        </w:rPr>
+                        <w:t>2]</w:t>
+                      </w:r>
+                      <w:r>
+                        <w:rPr>
+                          <w:rFonts w:ascii="Times New Roman" w:hAnsi="Times New Roman" w:cs="Times New Roman"/>
+                          <w:lang w:val="es-ES"/>
+                        </w:rPr>
+                        <w:t>,</w:t>
+                      </w:r>
+                      <w:r>
+                        <w:rPr>
+                          <w:rFonts w:ascii="Times New Roman" w:hAnsi="Times New Roman" w:cs="Times New Roman"/>
+                          <w:lang w:val="es-ES"/>
+                        </w:rPr>
+                        <w:t xml:space="preserve"> ya que los bucles externos no se pueden paralelizar. </w:t>
+                      </w:r>
+                    </w:p>
+                    <w:p>
+                      <w:pPr>
+                        <w:ind w:left="0"/>
+                        <w:rPr>
+                          <w:rFonts w:ascii="Times New Roman" w:hAnsi="Times New Roman" w:cs="Times New Roman"/>
+                          <w:lang w:val="es-ES"/>
+                        </w:rPr>
+                      </w:pPr>
+                    </w:p>
+                    <w:p>
+                      <w:pPr>
+                        <w:ind w:left="0" w:firstLine="0"/>
+                        <w:rPr>
+                          <w:rFonts w:ascii="Times New Roman" w:hAnsi="Times New Roman" w:cs="Times New Roman"/>
+                          <w:lang w:val="es-ES"/>
+                        </w:rPr>
+                      </w:pPr>
+                      <w:r>
+                        <w:rPr>
+                          <w:rFonts w:ascii="Times New Roman" w:hAnsi="Times New Roman" w:cs="Times New Roman"/>
+                          <w:lang w:val="es-ES"/>
+                        </w:rPr>
+                        <w:t>P</w:t>
+                      </w:r>
+                      <w:r>
+                        <w:rPr>
+                          <w:rFonts w:ascii="Times New Roman" w:hAnsi="Times New Roman" w:cs="Times New Roman"/>
+                          <w:lang w:val="es-ES"/>
+                        </w:rPr>
+                        <w:t xml:space="preserve">ara ello ha sido necesario </w:t>
+                      </w:r>
+                      <w:r>
+                        <w:rPr>
+                          <w:rFonts w:ascii="Times New Roman" w:hAnsi="Times New Roman" w:cs="Times New Roman"/>
+                          <w:lang w:val="es-ES"/>
+                        </w:rPr>
+                        <w:t xml:space="preserve">declarar “private” </w:t>
+                      </w:r>
+                      <w:r>
+                        <w:rPr>
+                          <w:rFonts w:ascii="Times New Roman" w:hAnsi="Times New Roman" w:cs="Times New Roman"/>
+                          <w:lang w:val="es-ES"/>
+                        </w:rPr>
+                        <w:t xml:space="preserve">la variable </w:t>
+                      </w:r>
+                      <w:r>
+                        <w:rPr>
+                          <w:rFonts w:ascii="Times New Roman" w:hAnsi="Times New Roman" w:cs="Times New Roman"/>
+                          <w:i/>
+                          <w:iCs/>
+                          <w:lang w:val="es-ES"/>
+                        </w:rPr>
+                        <w:t>d</w:t>
+                      </w:r>
+                      <w:r>
+                        <w:rPr>
+                          <w:rFonts w:ascii="Times New Roman" w:hAnsi="Times New Roman" w:cs="Times New Roman"/>
+                          <w:i/>
+                          <w:iCs/>
+                          <w:lang w:val="es-ES"/>
+                        </w:rPr>
+                        <w:t xml:space="preserve"> </w:t>
+                      </w:r>
+                      <w:r>
+                        <w:rPr>
+                          <w:rFonts w:ascii="Times New Roman" w:hAnsi="Times New Roman" w:cs="Times New Roman"/>
+                          <w:lang w:val="es-ES"/>
+                        </w:rPr>
+                        <w:t xml:space="preserve">ya que en cada iteración se producen modificaciones de </w:t>
+                      </w:r>
+                      <w:r>
+                        <w:rPr>
+                          <w:rFonts w:ascii="Times New Roman" w:hAnsi="Times New Roman" w:cs="Times New Roman"/>
+                          <w:lang w:val="es-ES"/>
+                        </w:rPr>
+                        <w:t>la variable</w:t>
+                      </w:r>
+                      <w:r>
+                        <w:rPr>
+                          <w:rFonts w:ascii="Times New Roman" w:hAnsi="Times New Roman" w:cs="Times New Roman"/>
+                          <w:lang w:val="es-ES"/>
+                        </w:rPr>
+                        <w:t xml:space="preserve">, por </w:t>
+                      </w:r>
+                      <w:r>
+                        <w:rPr>
+                          <w:rFonts w:ascii="Times New Roman" w:hAnsi="Times New Roman" w:cs="Times New Roman"/>
+                          <w:lang w:val="es-ES"/>
+                        </w:rPr>
+                        <w:t>tanto,</w:t>
+                      </w:r>
+                      <w:r>
+                        <w:rPr>
+                          <w:rFonts w:ascii="Times New Roman" w:hAnsi="Times New Roman" w:cs="Times New Roman"/>
+                          <w:lang w:val="es-ES"/>
+                        </w:rPr>
+                        <w:t xml:space="preserve"> podrían ocurrir conflictos entre ejecuciones de distintos hilos. </w:t>
+                      </w:r>
+                    </w:p>
+                    <w:p>
+                      <w:pPr>
+                        <w:ind w:left="0" w:firstLine="0"/>
+                        <w:rPr>
+                          <w:rFonts w:ascii="Times New Roman" w:hAnsi="Times New Roman" w:cs="Times New Roman"/>
+                          <w:lang w:val="es-ES"/>
+                        </w:rPr>
+                      </w:pPr>
+                    </w:p>
+                    <w:p>
+                      <w:pPr>
+                        <w:ind w:left="0" w:firstLine="0"/>
+                        <w:rPr>
+                          <w:rFonts w:ascii="Times New Roman" w:hAnsi="Times New Roman" w:cs="Times New Roman"/>
+                          <w:color w:val="000000" w:themeColor="text1"/>
+                          <w:lang w:val="es-ES"/>
+                        </w:rPr>
+                      </w:pPr>
+                      <w:r>
+                        <w:rPr>
+                          <w:rFonts w:ascii="Times New Roman" w:hAnsi="Times New Roman" w:cs="Times New Roman"/>
+                          <w:lang w:val="es-ES"/>
+                        </w:rPr>
+                        <w:t xml:space="preserve">Ha sido necesario declarar una sección </w:t>
+                      </w:r>
+                      <w:r>
+                        <w:rPr>
+                          <w:rFonts w:ascii="Times New Roman" w:hAnsi="Times New Roman" w:cs="Times New Roman"/>
+                          <w:color w:val="FF0000"/>
+                          <w:lang w:val="es-ES"/>
+                        </w:rPr>
+                        <w:t xml:space="preserve">crítica </w:t>
+                      </w:r>
+                      <w:r>
+                        <w:rPr>
+                          <w:rFonts w:ascii="Times New Roman" w:hAnsi="Times New Roman" w:cs="Times New Roman"/>
+                          <w:color w:val="000000" w:themeColor="text1"/>
+                          <w:lang w:val="es-ES"/>
+                        </w:rPr>
+                        <w:t xml:space="preserve">en la actualización de la variable </w:t>
+                      </w:r>
+                      <w:r>
+                        <w:rPr>
+                          <w:rFonts w:ascii="Times New Roman" w:hAnsi="Times New Roman" w:cs="Times New Roman"/>
+                          <w:i/>
+                          <w:iCs/>
+                          <w:color w:val="000000" w:themeColor="text1"/>
+                          <w:lang w:val="es-ES"/>
+                        </w:rPr>
+                        <w:t>min</w:t>
+                      </w:r>
+                      <w:r>
+                        <w:rPr>
+                          <w:rFonts w:ascii="Times New Roman" w:hAnsi="Times New Roman" w:cs="Times New Roman"/>
+                          <w:color w:val="000000" w:themeColor="text1"/>
+                          <w:lang w:val="es-ES"/>
+                        </w:rPr>
+                        <w:t xml:space="preserve"> y</w:t>
+                      </w:r>
+                      <w:r>
+                        <w:rPr>
+                          <w:rFonts w:ascii="Times New Roman" w:hAnsi="Times New Roman" w:cs="Times New Roman"/>
+                          <w:i/>
+                          <w:iCs/>
+                          <w:color w:val="000000" w:themeColor="text1"/>
+                          <w:lang w:val="es-ES"/>
+                        </w:rPr>
+                        <w:t xml:space="preserve"> my</w:t>
+                      </w:r>
+                      <w:r>
+                        <w:rPr>
+                          <w:rFonts w:ascii="Times New Roman" w:hAnsi="Times New Roman" w:cs="Times New Roman"/>
+                          <w:i/>
+                          <w:iCs/>
+                          <w:color w:val="000000" w:themeColor="text1"/>
+                          <w:lang w:val="es-ES"/>
+                        </w:rPr>
+                        <w:t>/</w:t>
+                      </w:r>
+                      <w:r>
+                        <w:rPr>
+                          <w:rFonts w:ascii="Times New Roman" w:hAnsi="Times New Roman" w:cs="Times New Roman"/>
+                          <w:i/>
+                          <w:iCs/>
+                          <w:color w:val="000000" w:themeColor="text1"/>
+                          <w:lang w:val="es-ES"/>
+                        </w:rPr>
+                        <w:t>mx.</w:t>
+                      </w:r>
+                    </w:p>
+                    <w:p>
+                      <w:pPr>
+                        <w:ind w:left="0"/>
+                        <w:rPr>
+                          <w:rFonts w:ascii="Times New Roman" w:hAnsi="Times New Roman" w:cs="Times New Roman"/>
+                          <w:lang w:val="es-ES"/>
+                        </w:rPr>
+                      </w:pPr>
+                    </w:p>
+                    <w:p>
+                      <w:pPr>
+                        <w:ind w:left="0"/>
+                        <w:rPr>
+                          <w:rFonts w:ascii="Times New Roman" w:hAnsi="Times New Roman" w:cs="Times New Roman"/>
+                          <w:lang w:val="es-ES"/>
+                        </w:rPr>
+                      </w:pPr>
+                    </w:p>
+                  </w:txbxContent>
+                </v:textbox>
+              </v:shape>
+            </w:pict>
+          </mc:Fallback>
+        </mc:AlternateContent>
+      </w:r>
     </w:p>
     <w:p>
       <w:pPr>
@@ -3020,7 +4166,6 @@
       <w:pPr>
         <w:spacing w:after="0" w:line="259" w:lineRule="auto"/>
         <w:ind w:left="0" w:firstLine="0"/>
-        <w:jc w:val="left"/>
         <w:rPr>
           <w:rFonts w:ascii="Times New Roman" w:hAnsi="Times New Roman" w:cs="Times New Roman"/>
           <w:sz w:val="22"/>
@@ -3032,7 +4177,6 @@
       <w:pPr>
         <w:spacing w:after="0" w:line="259" w:lineRule="auto"/>
         <w:ind w:left="0" w:firstLine="0"/>
-        <w:jc w:val="left"/>
         <w:rPr>
           <w:rFonts w:ascii="Times New Roman" w:hAnsi="Times New Roman" w:cs="Times New Roman"/>
           <w:sz w:val="22"/>
@@ -3099,18 +4243,8 @@
           <w:szCs w:val="32"/>
           <w:lang w:val="es-ES"/>
         </w:rPr>
-        <w:t>Respuesta:</w:t>
-      </w:r>
-    </w:p>
-    <w:p>
-      <w:pPr>
-        <w:rPr>
-          <w:rFonts w:ascii="Times New Roman" w:hAnsi="Times New Roman" w:cs="Times New Roman"/>
-          <w:sz w:val="22"/>
-          <w:szCs w:val="32"/>
-          <w:lang w:val="es-ES"/>
-        </w:rPr>
-      </w:pPr>
+        <w:t>y2 -&gt; Tiene una carga equilibrada por tanto no hace falta una planificación diferente.</w:t>
+      </w:r>
     </w:p>
     <w:p>
       <w:pPr>
@@ -3162,6 +4296,45 @@
           <w:szCs w:val="32"/>
         </w:rPr>
         <w:t xml:space="preserve">¿Y en el bucle y de process? (como se ha dicho, ese bucle no se puede paralelizar, pero para este ejercicio teórico supongamos que sí se puede). </w:t>
+      </w:r>
+    </w:p>
+    <w:p>
+      <w:pPr>
+        <w:rPr>
+          <w:rFonts w:ascii="Times New Roman" w:hAnsi="Times New Roman" w:cs="Times New Roman"/>
+          <w:b/>
+          <w:bCs/>
+          <w:sz w:val="22"/>
+          <w:szCs w:val="32"/>
+        </w:rPr>
+      </w:pPr>
+    </w:p>
+    <w:p>
+      <w:pPr>
+        <w:rPr>
+          <w:rFonts w:ascii="Times New Roman" w:hAnsi="Times New Roman" w:cs="Times New Roman"/>
+          <w:sz w:val="22"/>
+          <w:szCs w:val="32"/>
+          <w:lang w:val="es-ES"/>
+        </w:rPr>
+      </w:pPr>
+      <w:r>
+        <w:rPr>
+          <w:rFonts w:ascii="Times New Roman" w:hAnsi="Times New Roman" w:cs="Times New Roman"/>
+          <w:sz w:val="22"/>
+          <w:szCs w:val="32"/>
+          <w:lang w:val="es-ES"/>
+        </w:rPr>
+        <w:t>y</w:t>
+      </w:r>
+      <w:r>
+        <w:rPr>
+          <w:rFonts w:ascii="Times New Roman" w:hAnsi="Times New Roman" w:cs="Times New Roman"/>
+          <w:sz w:val="22"/>
+          <w:szCs w:val="32"/>
+          <w:lang w:val="es-ES"/>
+        </w:rPr>
+        <w:t xml:space="preserve"> -&gt; Sí que tiene un desequilibrio de cargas por tanto no sería una buena opción la planificación por defecto</w:t>
       </w:r>
     </w:p>
     <w:p>
@@ -3615,14 +4788,529 @@
           <w:szCs w:val="22"/>
         </w:rPr>
       </w:pPr>
-      <w:r>
+    </w:p>
+    <w:tbl>
+      <w:tblPr>
+        <w:tblStyle w:val="GridTable1Light-Accent1"/>
+        <w:tblW w:w="8500" w:type="dxa"/>
+        <w:tblLook w:val="04A0" w:firstRow="1" w:lastRow="0" w:firstColumn="1" w:lastColumn="0" w:noHBand="0" w:noVBand="1"/>
+      </w:tblPr>
+      <w:tblGrid>
+        <w:gridCol w:w="1260"/>
+        <w:gridCol w:w="2634"/>
+        <w:gridCol w:w="1930"/>
+        <w:gridCol w:w="2676"/>
+      </w:tblGrid>
+      <w:tr>
+        <w:trPr>
+          <w:cnfStyle w:val="100000000000" w:firstRow="1" w:lastRow="0" w:firstColumn="0" w:lastColumn="0" w:oddVBand="0" w:evenVBand="0" w:oddHBand="0" w:evenHBand="0" w:firstRowFirstColumn="0" w:firstRowLastColumn="0" w:lastRowFirstColumn="0" w:lastRowLastColumn="0"/>
+          <w:trHeight w:val="924"/>
+        </w:trPr>
+        <w:tc>
+          <w:tcPr>
+            <w:cnfStyle w:val="001000000000" w:firstRow="0" w:lastRow="0" w:firstColumn="1" w:lastColumn="0" w:oddVBand="0" w:evenVBand="0" w:oddHBand="0" w:evenHBand="0" w:firstRowFirstColumn="0" w:firstRowLastColumn="0" w:lastRowFirstColumn="0" w:lastRowLastColumn="0"/>
+            <w:tcW w:w="1260" w:type="dxa"/>
+          </w:tcPr>
+          <w:p>
+            <w:pPr>
+              <w:pStyle w:val="NormalWeb"/>
+              <w:rPr>
+                <w:b w:val="0"/>
+                <w:bCs w:val="0"/>
+                <w:sz w:val="22"/>
+                <w:szCs w:val="22"/>
+              </w:rPr>
+            </w:pPr>
+          </w:p>
+        </w:tc>
+        <w:tc>
+          <w:tcPr>
+            <w:tcW w:w="2634" w:type="dxa"/>
+          </w:tcPr>
+          <w:p>
+            <w:pPr>
+              <w:pStyle w:val="NormalWeb"/>
+              <w:cnfStyle w:val="100000000000" w:firstRow="1" w:lastRow="0" w:firstColumn="0" w:lastColumn="0" w:oddVBand="0" w:evenVBand="0" w:oddHBand="0" w:evenHBand="0" w:firstRowFirstColumn="0" w:firstRowLastColumn="0" w:lastRowFirstColumn="0" w:lastRowLastColumn="0"/>
+              <w:rPr>
+                <w:b w:val="0"/>
+                <w:bCs w:val="0"/>
+                <w:sz w:val="22"/>
+                <w:szCs w:val="22"/>
+              </w:rPr>
+            </w:pPr>
+            <w:r>
+              <w:rPr>
+                <w:b w:val="0"/>
+                <w:bCs w:val="0"/>
+                <w:sz w:val="22"/>
+                <w:szCs w:val="22"/>
+                <w:lang w:val="es-ES"/>
+              </w:rPr>
+              <w:t>S</w:t>
+            </w:r>
+            <w:r>
+              <w:rPr>
+                <w:sz w:val="22"/>
+                <w:szCs w:val="22"/>
+              </w:rPr>
+              <w:t>tatic con tama</w:t>
+            </w:r>
+            <w:r>
+              <w:rPr>
+                <w:sz w:val="22"/>
+                <w:szCs w:val="22"/>
+                <w:lang w:val="es-ES"/>
+              </w:rPr>
+              <w:t>ñ</w:t>
+            </w:r>
+            <w:r>
+              <w:rPr>
+                <w:sz w:val="22"/>
+                <w:szCs w:val="22"/>
+              </w:rPr>
+              <w:t xml:space="preserve">o de </w:t>
+            </w:r>
+            <w:r>
+              <w:rPr>
+                <w:i/>
+                <w:iCs/>
+                <w:sz w:val="22"/>
+                <w:szCs w:val="22"/>
+              </w:rPr>
+              <w:t xml:space="preserve">chunk </w:t>
+            </w:r>
+            <w:r>
+              <w:rPr>
+                <w:sz w:val="22"/>
+                <w:szCs w:val="22"/>
+              </w:rPr>
+              <w:t>por defecto</w:t>
+            </w:r>
+          </w:p>
+        </w:tc>
+        <w:tc>
+          <w:tcPr>
+            <w:tcW w:w="1930" w:type="dxa"/>
+          </w:tcPr>
+          <w:p>
+            <w:pPr>
+              <w:pStyle w:val="NormalWeb"/>
+              <w:cnfStyle w:val="100000000000" w:firstRow="1" w:lastRow="0" w:firstColumn="0" w:lastColumn="0" w:oddVBand="0" w:evenVBand="0" w:oddHBand="0" w:evenHBand="0" w:firstRowFirstColumn="0" w:firstRowLastColumn="0" w:lastRowFirstColumn="0" w:lastRowLastColumn="0"/>
+              <w:rPr>
+                <w:b w:val="0"/>
+                <w:bCs w:val="0"/>
+                <w:sz w:val="22"/>
+                <w:szCs w:val="22"/>
+              </w:rPr>
+            </w:pPr>
+            <w:r>
+              <w:rPr>
+                <w:sz w:val="22"/>
+                <w:szCs w:val="22"/>
+                <w:lang w:val="es-ES"/>
+              </w:rPr>
+              <w:t>s</w:t>
+            </w:r>
+            <w:r>
+              <w:rPr>
+                <w:sz w:val="22"/>
+                <w:szCs w:val="22"/>
+              </w:rPr>
+              <w:t xml:space="preserve">tatic con tamaño de </w:t>
+            </w:r>
+            <w:r>
+              <w:rPr>
+                <w:i/>
+                <w:iCs/>
+                <w:sz w:val="22"/>
+                <w:szCs w:val="22"/>
+              </w:rPr>
+              <w:t xml:space="preserve">chunk </w:t>
+            </w:r>
+            <w:r>
+              <w:rPr>
+                <w:sz w:val="22"/>
+                <w:szCs w:val="22"/>
+              </w:rPr>
+              <w:t>1.</w:t>
+            </w:r>
+          </w:p>
+          <w:p>
+            <w:pPr>
+              <w:pStyle w:val="NormalWeb"/>
+              <w:cnfStyle w:val="100000000000" w:firstRow="1" w:lastRow="0" w:firstColumn="0" w:lastColumn="0" w:oddVBand="0" w:evenVBand="0" w:oddHBand="0" w:evenHBand="0" w:firstRowFirstColumn="0" w:firstRowLastColumn="0" w:lastRowFirstColumn="0" w:lastRowLastColumn="0"/>
+              <w:rPr>
+                <w:b w:val="0"/>
+                <w:bCs w:val="0"/>
+                <w:sz w:val="22"/>
+                <w:szCs w:val="22"/>
+              </w:rPr>
+            </w:pPr>
+          </w:p>
+        </w:tc>
+        <w:tc>
+          <w:tcPr>
+            <w:tcW w:w="2676" w:type="dxa"/>
+          </w:tcPr>
+          <w:p>
+            <w:pPr>
+              <w:pStyle w:val="NormalWeb"/>
+              <w:cnfStyle w:val="100000000000" w:firstRow="1" w:lastRow="0" w:firstColumn="0" w:lastColumn="0" w:oddVBand="0" w:evenVBand="0" w:oddHBand="0" w:evenHBand="0" w:firstRowFirstColumn="0" w:firstRowLastColumn="0" w:lastRowFirstColumn="0" w:lastRowLastColumn="0"/>
+              <w:rPr>
+                <w:sz w:val="32"/>
+                <w:szCs w:val="32"/>
+              </w:rPr>
+            </w:pPr>
+            <w:r>
+              <w:rPr>
+                <w:b w:val="0"/>
+                <w:bCs w:val="0"/>
+                <w:sz w:val="22"/>
+                <w:szCs w:val="22"/>
+                <w:lang w:val="es-ES"/>
+              </w:rPr>
+              <w:t>D</w:t>
+            </w:r>
+            <w:r>
+              <w:rPr>
+                <w:sz w:val="22"/>
+                <w:szCs w:val="22"/>
+                <w:lang w:val="es-ES"/>
+              </w:rPr>
+              <w:t>ynamic con tamaño de chunk por defecto</w:t>
+            </w:r>
+          </w:p>
+          <w:p>
+            <w:pPr>
+              <w:pStyle w:val="NormalWeb"/>
+              <w:cnfStyle w:val="100000000000" w:firstRow="1" w:lastRow="0" w:firstColumn="0" w:lastColumn="0" w:oddVBand="0" w:evenVBand="0" w:oddHBand="0" w:evenHBand="0" w:firstRowFirstColumn="0" w:firstRowLastColumn="0" w:lastRowFirstColumn="0" w:lastRowLastColumn="0"/>
+              <w:rPr>
+                <w:b w:val="0"/>
+                <w:bCs w:val="0"/>
+                <w:sz w:val="22"/>
+                <w:szCs w:val="22"/>
+              </w:rPr>
+            </w:pPr>
+          </w:p>
+        </w:tc>
+      </w:tr>
+      <w:tr>
+        <w:tc>
+          <w:tcPr>
+            <w:cnfStyle w:val="001000000000" w:firstRow="0" w:lastRow="0" w:firstColumn="1" w:lastColumn="0" w:oddVBand="0" w:evenVBand="0" w:oddHBand="0" w:evenHBand="0" w:firstRowFirstColumn="0" w:firstRowLastColumn="0" w:lastRowFirstColumn="0" w:lastRowLastColumn="0"/>
+            <w:tcW w:w="1260" w:type="dxa"/>
+          </w:tcPr>
+          <w:p>
+            <w:pPr>
+              <w:pStyle w:val="NormalWeb"/>
+              <w:rPr>
+                <w:b w:val="0"/>
+                <w:bCs w:val="0"/>
+                <w:sz w:val="22"/>
+                <w:szCs w:val="22"/>
+                <w:lang w:val="es-ES"/>
+              </w:rPr>
+            </w:pPr>
+            <w:r>
+              <w:rPr>
+                <w:b w:val="0"/>
+                <w:bCs w:val="0"/>
+                <w:sz w:val="22"/>
+                <w:szCs w:val="22"/>
+                <w:lang w:val="es-ES"/>
+              </w:rPr>
+              <w:t>restore1.c</w:t>
+            </w:r>
+          </w:p>
+        </w:tc>
+        <w:tc>
+          <w:tcPr>
+            <w:tcW w:w="2634" w:type="dxa"/>
+          </w:tcPr>
+          <w:p>
+            <w:pPr>
+              <w:pStyle w:val="NormalWeb"/>
+              <w:cnfStyle w:val="000000000000" w:firstRow="0" w:lastRow="0" w:firstColumn="0" w:lastColumn="0" w:oddVBand="0" w:evenVBand="0" w:oddHBand="0" w:evenHBand="0" w:firstRowFirstColumn="0" w:firstRowLastColumn="0" w:lastRowFirstColumn="0" w:lastRowLastColumn="0"/>
+              <w:rPr>
+                <w:b/>
+                <w:bCs/>
+                <w:sz w:val="22"/>
+                <w:szCs w:val="22"/>
+                <w:lang w:val="es-ES"/>
+              </w:rPr>
+            </w:pPr>
+            <w:r>
+              <w:rPr>
+                <w:b/>
+                <w:bCs/>
+                <w:sz w:val="22"/>
+                <w:szCs w:val="22"/>
+                <w:lang w:val="es-ES"/>
+              </w:rPr>
+              <w:t>17.974302</w:t>
+            </w:r>
+          </w:p>
+        </w:tc>
+        <w:tc>
+          <w:tcPr>
+            <w:tcW w:w="1930" w:type="dxa"/>
+          </w:tcPr>
+          <w:p>
+            <w:pPr>
+              <w:pStyle w:val="NormalWeb"/>
+              <w:cnfStyle w:val="000000000000" w:firstRow="0" w:lastRow="0" w:firstColumn="0" w:lastColumn="0" w:oddVBand="0" w:evenVBand="0" w:oddHBand="0" w:evenHBand="0" w:firstRowFirstColumn="0" w:firstRowLastColumn="0" w:lastRowFirstColumn="0" w:lastRowLastColumn="0"/>
+              <w:rPr>
+                <w:b/>
+                <w:bCs/>
+                <w:sz w:val="22"/>
+                <w:szCs w:val="22"/>
+                <w:lang w:val="es-ES"/>
+              </w:rPr>
+            </w:pPr>
+            <w:r>
+              <w:rPr>
+                <w:b/>
+                <w:bCs/>
+                <w:sz w:val="22"/>
+                <w:szCs w:val="22"/>
+                <w:lang w:val="es-ES"/>
+              </w:rPr>
+              <w:t>28.464924</w:t>
+            </w:r>
+          </w:p>
+        </w:tc>
+        <w:tc>
+          <w:tcPr>
+            <w:tcW w:w="2676" w:type="dxa"/>
+          </w:tcPr>
+          <w:p>
+            <w:pPr>
+              <w:pStyle w:val="NormalWeb"/>
+              <w:cnfStyle w:val="000000000000" w:firstRow="0" w:lastRow="0" w:firstColumn="0" w:lastColumn="0" w:oddVBand="0" w:evenVBand="0" w:oddHBand="0" w:evenHBand="0" w:firstRowFirstColumn="0" w:firstRowLastColumn="0" w:lastRowFirstColumn="0" w:lastRowLastColumn="0"/>
+              <w:rPr>
+                <w:b/>
+                <w:bCs/>
+                <w:sz w:val="22"/>
+                <w:szCs w:val="22"/>
+                <w:lang w:val="es-ES"/>
+              </w:rPr>
+            </w:pPr>
+            <w:r>
+              <w:rPr>
+                <w:b/>
+                <w:bCs/>
+                <w:sz w:val="22"/>
+                <w:szCs w:val="22"/>
+                <w:lang w:val="es-ES"/>
+              </w:rPr>
+              <w:t>199.36364536</w:t>
+            </w:r>
+          </w:p>
+        </w:tc>
+      </w:tr>
+      <w:tr>
+        <w:tc>
+          <w:tcPr>
+            <w:cnfStyle w:val="001000000000" w:firstRow="0" w:lastRow="0" w:firstColumn="1" w:lastColumn="0" w:oddVBand="0" w:evenVBand="0" w:oddHBand="0" w:evenHBand="0" w:firstRowFirstColumn="0" w:firstRowLastColumn="0" w:lastRowFirstColumn="0" w:lastRowLastColumn="0"/>
+            <w:tcW w:w="1260" w:type="dxa"/>
+          </w:tcPr>
+          <w:p>
+            <w:pPr>
+              <w:pStyle w:val="NormalWeb"/>
+              <w:rPr>
+                <w:b w:val="0"/>
+                <w:bCs w:val="0"/>
+                <w:sz w:val="22"/>
+                <w:szCs w:val="22"/>
+              </w:rPr>
+            </w:pPr>
+            <w:r>
+              <w:rPr>
+                <w:b w:val="0"/>
+                <w:bCs w:val="0"/>
+                <w:sz w:val="22"/>
+                <w:szCs w:val="22"/>
+                <w:lang w:val="es-ES"/>
+              </w:rPr>
+              <w:t>r</w:t>
+            </w:r>
+            <w:r>
+              <w:rPr>
+                <w:b w:val="0"/>
+                <w:bCs w:val="0"/>
+                <w:sz w:val="22"/>
+                <w:szCs w:val="22"/>
+                <w:lang w:val="es-ES"/>
+              </w:rPr>
+              <w:t>estore</w:t>
+            </w:r>
+            <w:r>
+              <w:rPr>
+                <w:b w:val="0"/>
+                <w:bCs w:val="0"/>
+                <w:sz w:val="22"/>
+                <w:szCs w:val="22"/>
+                <w:lang w:val="es-ES"/>
+              </w:rPr>
+              <w:t>2</w:t>
+            </w:r>
+            <w:r>
+              <w:rPr>
+                <w:b w:val="0"/>
+                <w:bCs w:val="0"/>
+                <w:sz w:val="22"/>
+                <w:szCs w:val="22"/>
+                <w:lang w:val="es-ES"/>
+              </w:rPr>
+              <w:t>.c</w:t>
+            </w:r>
+          </w:p>
+        </w:tc>
+        <w:tc>
+          <w:tcPr>
+            <w:tcW w:w="2634" w:type="dxa"/>
+          </w:tcPr>
+          <w:p>
+            <w:pPr>
+              <w:pStyle w:val="NormalWeb"/>
+              <w:cnfStyle w:val="000000000000" w:firstRow="0" w:lastRow="0" w:firstColumn="0" w:lastColumn="0" w:oddVBand="0" w:evenVBand="0" w:oddHBand="0" w:evenHBand="0" w:firstRowFirstColumn="0" w:firstRowLastColumn="0" w:lastRowFirstColumn="0" w:lastRowLastColumn="0"/>
+              <w:rPr>
+                <w:b/>
+                <w:bCs/>
+                <w:sz w:val="22"/>
+                <w:szCs w:val="22"/>
+                <w:lang w:val="es-ES"/>
+              </w:rPr>
+            </w:pPr>
+            <w:r>
+              <w:rPr>
+                <w:b/>
+                <w:bCs/>
+                <w:sz w:val="22"/>
+                <w:szCs w:val="22"/>
+                <w:lang w:val="es-ES"/>
+              </w:rPr>
+              <w:t>5.7226924</w:t>
+            </w:r>
+          </w:p>
+        </w:tc>
+        <w:tc>
+          <w:tcPr>
+            <w:tcW w:w="1930" w:type="dxa"/>
+          </w:tcPr>
+          <w:p>
+            <w:pPr>
+              <w:pStyle w:val="NormalWeb"/>
+              <w:cnfStyle w:val="000000000000" w:firstRow="0" w:lastRow="0" w:firstColumn="0" w:lastColumn="0" w:oddVBand="0" w:evenVBand="0" w:oddHBand="0" w:evenHBand="0" w:firstRowFirstColumn="0" w:firstRowLastColumn="0" w:lastRowFirstColumn="0" w:lastRowLastColumn="0"/>
+              <w:rPr>
+                <w:b/>
+                <w:bCs/>
+                <w:sz w:val="22"/>
+                <w:szCs w:val="22"/>
+                <w:lang w:val="es-ES"/>
+              </w:rPr>
+            </w:pPr>
+            <w:r>
+              <w:rPr>
+                <w:b/>
+                <w:bCs/>
+                <w:sz w:val="22"/>
+                <w:szCs w:val="22"/>
+                <w:lang w:val="es-ES"/>
+              </w:rPr>
+              <w:t>8.768748</w:t>
+            </w:r>
+          </w:p>
+        </w:tc>
+        <w:tc>
+          <w:tcPr>
+            <w:tcW w:w="2676" w:type="dxa"/>
+          </w:tcPr>
+          <w:p>
+            <w:pPr>
+              <w:pStyle w:val="NormalWeb"/>
+              <w:cnfStyle w:val="000000000000" w:firstRow="0" w:lastRow="0" w:firstColumn="0" w:lastColumn="0" w:oddVBand="0" w:evenVBand="0" w:oddHBand="0" w:evenHBand="0" w:firstRowFirstColumn="0" w:firstRowLastColumn="0" w:lastRowFirstColumn="0" w:lastRowLastColumn="0"/>
+              <w:rPr>
+                <w:b/>
+                <w:bCs/>
+                <w:sz w:val="22"/>
+                <w:szCs w:val="22"/>
+                <w:lang w:val="es-ES"/>
+              </w:rPr>
+            </w:pPr>
+            <w:r>
+              <w:rPr>
+                <w:b/>
+                <w:bCs/>
+                <w:sz w:val="22"/>
+                <w:szCs w:val="22"/>
+                <w:lang w:val="es-ES"/>
+              </w:rPr>
+              <w:t>8.4352</w:t>
+            </w:r>
+          </w:p>
+        </w:tc>
+      </w:tr>
+    </w:tbl>
+    <w:p>
+      <w:pPr>
+        <w:pStyle w:val="NormalWeb"/>
         <w:rPr>
           <w:b/>
           <w:bCs/>
           <w:sz w:val="22"/>
           <w:szCs w:val="22"/>
         </w:rPr>
-        <w:t>static con tama</w:t>
+      </w:pPr>
+      <w:r>
+        <w:rPr>
+          <w:b/>
+          <w:bCs/>
+          <w:noProof/>
+          <w:sz w:val="22"/>
+          <w:szCs w:val="22"/>
+        </w:rPr>
+        <w:drawing>
+          <wp:inline distT="0" distB="0" distL="0" distR="0" wp14:anchorId="2B1486C8" wp14:editId="0D3177B5">
+            <wp:extent cx="5401310" cy="3364865"/>
+            <wp:effectExtent l="0" t="0" r="0" b="635"/>
+            <wp:docPr id="18" name="Picture 18" descr="Chart, scatter chart&#10;&#10;Description automatically generated"/>
+            <wp:cNvGraphicFramePr>
+              <a:graphicFrameLocks xmlns:a="http://schemas.openxmlformats.org/drawingml/2006/main" noChangeAspect="1"/>
+            </wp:cNvGraphicFramePr>
+            <a:graphic xmlns:a="http://schemas.openxmlformats.org/drawingml/2006/main">
+              <a:graphicData uri="http://schemas.openxmlformats.org/drawingml/2006/picture">
+                <pic:pic xmlns:pic="http://schemas.openxmlformats.org/drawingml/2006/picture">
+                  <pic:nvPicPr>
+                    <pic:cNvPr id="18" name="Picture 18" descr="Chart, scatter chart&#10;&#10;Description automatically generated"/>
+                    <pic:cNvPicPr/>
+                  </pic:nvPicPr>
+                  <pic:blipFill>
+                    <a:blip r:embed="rId11">
+                      <a:extLst>
+                        <a:ext uri="{28A0092B-C50C-407E-A947-70E740481C1C}">
+                          <a14:useLocalDpi xmlns:a14="http://schemas.microsoft.com/office/drawing/2010/main" val="0"/>
+                        </a:ext>
+                      </a:extLst>
+                    </a:blip>
+                    <a:stretch>
+                      <a:fillRect/>
+                    </a:stretch>
+                  </pic:blipFill>
+                  <pic:spPr>
+                    <a:xfrm>
+                      <a:off x="0" y="0"/>
+                      <a:ext cx="5401310" cy="3364865"/>
+                    </a:xfrm>
+                    <a:prstGeom prst="rect">
+                      <a:avLst/>
+                    </a:prstGeom>
+                  </pic:spPr>
+                </pic:pic>
+              </a:graphicData>
+            </a:graphic>
+          </wp:inline>
+        </w:drawing>
       </w:r>
       <w:r>
         <w:rPr>
@@ -3630,18 +5318,27 @@
           <w:bCs/>
           <w:sz w:val="22"/>
           <w:szCs w:val="22"/>
-          <w:lang w:val="es-ES"/>
-        </w:rPr>
-        <w:t>ñ</w:t>
-      </w:r>
-      <w:r>
-        <w:rPr>
-          <w:b/>
-          <w:bCs/>
+        </w:rPr>
+        <w:br/>
+        <w:t xml:space="preserve">Analiza cuál es la mejor planificación en cada versión paralela, indicando a qué puede deberse. </w:t>
+      </w:r>
+    </w:p>
+    <w:p>
+      <w:pPr>
+        <w:pStyle w:val="NormalWeb"/>
+        <w:rPr>
           <w:sz w:val="22"/>
           <w:szCs w:val="22"/>
-        </w:rPr>
-        <w:t xml:space="preserve">o de </w:t>
+          <w:lang w:val="es-ES"/>
+        </w:rPr>
+      </w:pPr>
+      <w:r>
+        <w:rPr>
+          <w:sz w:val="22"/>
+          <w:szCs w:val="22"/>
+          <w:lang w:val="es-ES"/>
+        </w:rPr>
+        <w:t xml:space="preserve">Como es evidente la mejor planificación definida es la </w:t>
       </w:r>
       <w:r>
         <w:rPr>
@@ -3651,75 +5348,9 @@
           <w:iCs/>
           <w:sz w:val="22"/>
           <w:szCs w:val="22"/>
-        </w:rPr>
-        <w:t xml:space="preserve">chunk </w:t>
-      </w:r>
-      <w:r>
-        <w:rPr>
-          <w:b/>
-          <w:bCs/>
-          <w:sz w:val="22"/>
-          <w:szCs w:val="22"/>
-        </w:rPr>
-        <w:t>por defecto</w:t>
-      </w:r>
-    </w:p>
-    <w:p>
-      <w:pPr>
-        <w:pStyle w:val="NormalWeb"/>
-        <w:ind w:left="720"/>
-        <w:rPr>
-          <w:b/>
-          <w:bCs/>
-          <w:sz w:val="22"/>
-          <w:szCs w:val="22"/>
-        </w:rPr>
-      </w:pPr>
-    </w:p>
-    <w:p>
-      <w:pPr>
-        <w:pStyle w:val="NormalWeb"/>
-        <w:ind w:left="720"/>
-        <w:rPr>
-          <w:b/>
-          <w:bCs/>
-          <w:sz w:val="22"/>
-          <w:szCs w:val="22"/>
-        </w:rPr>
-      </w:pPr>
-    </w:p>
-    <w:p>
-      <w:pPr>
-        <w:pStyle w:val="NormalWeb"/>
-        <w:numPr>
-          <w:ilvl w:val="0"/>
-          <w:numId w:val="2"/>
-        </w:numPr>
-        <w:rPr>
-          <w:b/>
-          <w:bCs/>
-          <w:sz w:val="22"/>
-          <w:szCs w:val="22"/>
-        </w:rPr>
-      </w:pPr>
-      <w:r>
-        <w:rPr>
-          <w:b/>
-          <w:bCs/>
-          <w:sz w:val="22"/>
-          <w:szCs w:val="22"/>
-          <w:lang w:val="es-ES"/>
-        </w:rPr>
-        <w:t>s</w:t>
-      </w:r>
-      <w:r>
-        <w:rPr>
-          <w:b/>
-          <w:bCs/>
-          <w:sz w:val="22"/>
-          <w:szCs w:val="22"/>
-        </w:rPr>
-        <w:t xml:space="preserve">tatic con tamaño de </w:t>
+          <w:lang w:val="es-ES"/>
+        </w:rPr>
+        <w:t>Static con chunk por defecto</w:t>
       </w:r>
       <w:r>
         <w:rPr>
@@ -3729,100 +5360,65 @@
           <w:iCs/>
           <w:sz w:val="22"/>
           <w:szCs w:val="22"/>
-        </w:rPr>
-        <w:t xml:space="preserve">chunk </w:t>
+          <w:lang w:val="es-ES"/>
+        </w:rPr>
+        <w:t xml:space="preserve"> </w:t>
+      </w:r>
+      <w:r>
+        <w:rPr>
+          <w:sz w:val="22"/>
+          <w:szCs w:val="22"/>
+          <w:lang w:val="es-ES"/>
+        </w:rPr>
+        <w:t>ya que</w:t>
       </w:r>
       <w:r>
         <w:rPr>
           <w:b/>
           <w:bCs/>
+          <w:i/>
+          <w:iCs/>
           <w:sz w:val="22"/>
           <w:szCs w:val="22"/>
-        </w:rPr>
-        <w:t>1.</w:t>
-      </w:r>
-    </w:p>
-    <w:p>
-      <w:pPr>
-        <w:pStyle w:val="NormalWeb"/>
-        <w:ind w:left="720"/>
-        <w:rPr>
-          <w:b/>
-          <w:bCs/>
+          <w:lang w:val="es-ES"/>
+        </w:rPr>
+        <w:t xml:space="preserve"> la </w:t>
+      </w:r>
+      <w:r>
+        <w:rPr>
           <w:sz w:val="22"/>
           <w:szCs w:val="22"/>
           <w:lang w:val="es-ES"/>
         </w:rPr>
-      </w:pPr>
-    </w:p>
-    <w:p>
-      <w:pPr>
-        <w:pStyle w:val="NormalWeb"/>
-        <w:ind w:left="720"/>
-        <w:rPr>
-          <w:b/>
-          <w:bCs/>
+        <w:t xml:space="preserve">carga es </w:t>
+      </w:r>
+      <w:r>
+        <w:rPr>
           <w:sz w:val="22"/>
           <w:szCs w:val="22"/>
-        </w:rPr>
-      </w:pPr>
+          <w:lang w:val="es-ES"/>
+        </w:rPr>
+        <w:t>equilibrada entre los distintos hilos de ejecución.</w:t>
+      </w:r>
     </w:p>
     <w:p>
       <w:pPr>
         <w:pStyle w:val="NormalWeb"/>
-        <w:numPr>
-          <w:ilvl w:val="0"/>
-          <w:numId w:val="2"/>
-        </w:numPr>
-        <w:rPr>
-          <w:sz w:val="32"/>
-          <w:szCs w:val="32"/>
-        </w:rPr>
-      </w:pPr>
-      <w:r>
-        <w:rPr>
-          <w:b/>
-          <w:bCs/>
-          <w:sz w:val="22"/>
-          <w:szCs w:val="22"/>
-          <w:lang w:val="es-ES"/>
-        </w:rPr>
-        <w:t>dynamic con tamaño de chunk por defecto</w:t>
-      </w:r>
-    </w:p>
-    <w:p>
-      <w:pPr>
-        <w:pStyle w:val="NormalWeb"/>
-        <w:ind w:left="720"/>
-        <w:rPr>
-          <w:b/>
-          <w:bCs/>
-          <w:sz w:val="22"/>
-          <w:szCs w:val="22"/>
-          <w:lang w:val="es-ES"/>
-        </w:rPr>
-      </w:pPr>
-    </w:p>
-    <w:p>
-      <w:pPr>
-        <w:pStyle w:val="NormalWeb"/>
-        <w:ind w:left="720"/>
         <w:rPr>
           <w:b/>
           <w:bCs/>
           <w:sz w:val="32"/>
           <w:szCs w:val="32"/>
-        </w:rPr>
-      </w:pPr>
-      <w:r>
-        <w:rPr>
-          <w:b/>
-          <w:bCs/>
+          <w:lang w:val="es-ES"/>
+        </w:rPr>
+      </w:pPr>
+      <w:r>
+        <w:rPr>
           <w:sz w:val="22"/>
           <w:szCs w:val="22"/>
-        </w:rPr>
-        <w:br/>
-        <w:t xml:space="preserve">Analiza cuál es la mejor planificación en cada versión paralela, indicando a qué puede deberse. </w:t>
+          <w:lang w:val="es-ES"/>
+        </w:rPr>
+        <w:t>Esto se debe a … {/*Completar*/}</w:t>
       </w:r>
     </w:p>
     <w:p>
@@ -3832,6 +5428,7 @@
         <w:jc w:val="left"/>
         <w:rPr>
           <w:rFonts w:ascii="Times New Roman" w:hAnsi="Times New Roman" w:cs="Times New Roman"/>
+          <w:lang w:val="es-ES"/>
         </w:rPr>
       </w:pPr>
     </w:p>
@@ -3844,6 +5441,13 @@
           <w:rFonts w:ascii="Times New Roman" w:hAnsi="Times New Roman" w:cs="Times New Roman"/>
         </w:rPr>
       </w:pPr>
+      <w:r>
+        <w:rPr>
+          <w:rFonts w:ascii="Times New Roman" w:hAnsi="Times New Roman" w:cs="Times New Roman"/>
+        </w:rPr>
+        <w:lastRenderedPageBreak/>
+        <w:t xml:space="preserve">      </w:t>
+      </w:r>
     </w:p>
     <w:p>
       <w:pPr>
@@ -3858,7 +5462,7 @@
         <w:rPr>
           <w:rFonts w:ascii="Times New Roman" w:hAnsi="Times New Roman" w:cs="Times New Roman"/>
         </w:rPr>
-        <w:t xml:space="preserve">      </w:t>
+        <w:t xml:space="preserve"> </w:t>
       </w:r>
     </w:p>
     <w:p>
@@ -3876,22 +5480,6 @@
         </w:rPr>
         <w:t xml:space="preserve"> </w:t>
       </w:r>
-    </w:p>
-    <w:p>
-      <w:pPr>
-        <w:spacing w:after="0" w:line="259" w:lineRule="auto"/>
-        <w:ind w:left="0" w:firstLine="0"/>
-        <w:jc w:val="left"/>
-        <w:rPr>
-          <w:rFonts w:ascii="Times New Roman" w:hAnsi="Times New Roman" w:cs="Times New Roman"/>
-        </w:rPr>
-      </w:pPr>
-      <w:r>
-        <w:rPr>
-          <w:rFonts w:ascii="Times New Roman" w:hAnsi="Times New Roman" w:cs="Times New Roman"/>
-        </w:rPr>
-        <w:t xml:space="preserve"> </w:t>
-      </w:r>
       <w:r>
         <w:rPr>
           <w:rFonts w:ascii="Times New Roman" w:hAnsi="Times New Roman" w:cs="Times New Roman"/>
@@ -3933,94 +5521,6 @@
         </w:rPr>
         <w:t xml:space="preserve"> </w:t>
       </w:r>
-    </w:p>
-    <w:p>
-      <w:pPr>
-        <w:pStyle w:val="Heading1"/>
-        <w:ind w:left="0" w:firstLine="0"/>
-        <w:rPr>
-          <w:rFonts w:ascii="Times New Roman" w:hAnsi="Times New Roman" w:cs="Times New Roman"/>
-          <w:lang w:val="es-ES"/>
-        </w:rPr>
-      </w:pPr>
-    </w:p>
-    <w:p>
-      <w:pPr>
-        <w:pStyle w:val="Heading1"/>
-        <w:ind w:left="0" w:firstLine="0"/>
-        <w:rPr>
-          <w:rFonts w:ascii="Times New Roman" w:hAnsi="Times New Roman" w:cs="Times New Roman"/>
-          <w:lang w:val="es-ES"/>
-        </w:rPr>
-      </w:pPr>
-    </w:p>
-    <w:p>
-      <w:pPr>
-        <w:pStyle w:val="Heading1"/>
-        <w:ind w:left="0" w:firstLine="0"/>
-        <w:rPr>
-          <w:rFonts w:ascii="Times New Roman" w:hAnsi="Times New Roman" w:cs="Times New Roman"/>
-          <w:lang w:val="es-ES"/>
-        </w:rPr>
-      </w:pPr>
-    </w:p>
-    <w:p>
-      <w:pPr>
-        <w:pStyle w:val="Heading1"/>
-        <w:ind w:left="0" w:firstLine="0"/>
-        <w:rPr>
-          <w:rFonts w:ascii="Times New Roman" w:hAnsi="Times New Roman" w:cs="Times New Roman"/>
-          <w:lang w:val="es-ES"/>
-        </w:rPr>
-      </w:pPr>
-    </w:p>
-    <w:p>
-      <w:pPr>
-        <w:rPr>
-          <w:rFonts w:ascii="Times New Roman" w:hAnsi="Times New Roman" w:cs="Times New Roman"/>
-          <w:lang w:val="es-ES"/>
-        </w:rPr>
-      </w:pPr>
-    </w:p>
-    <w:p>
-      <w:pPr>
-        <w:rPr>
-          <w:rFonts w:ascii="Times New Roman" w:hAnsi="Times New Roman" w:cs="Times New Roman"/>
-          <w:lang w:val="es-ES"/>
-        </w:rPr>
-      </w:pPr>
-    </w:p>
-    <w:p>
-      <w:pPr>
-        <w:rPr>
-          <w:rFonts w:ascii="Times New Roman" w:hAnsi="Times New Roman" w:cs="Times New Roman"/>
-          <w:lang w:val="es-ES"/>
-        </w:rPr>
-      </w:pPr>
-    </w:p>
-    <w:p>
-      <w:pPr>
-        <w:rPr>
-          <w:rFonts w:ascii="Times New Roman" w:hAnsi="Times New Roman" w:cs="Times New Roman"/>
-          <w:lang w:val="es-ES"/>
-        </w:rPr>
-      </w:pPr>
-    </w:p>
-    <w:p>
-      <w:pPr>
-        <w:rPr>
-          <w:rFonts w:ascii="Times New Roman" w:hAnsi="Times New Roman" w:cs="Times New Roman"/>
-          <w:lang w:val="es-ES"/>
-        </w:rPr>
-      </w:pPr>
-    </w:p>
-    <w:p>
-      <w:pPr>
-        <w:rPr>
-          <w:rFonts w:ascii="Times New Roman" w:hAnsi="Times New Roman" w:cs="Times New Roman"/>
-          <w:lang w:val="es-ES"/>
-        </w:rPr>
-      </w:pPr>
     </w:p>
     <w:p>
       <w:pPr>
@@ -4155,8 +5655,8 @@
         <w:rPr>
           <w:b/>
           <w:bCs/>
-          <w:sz w:val="32"/>
-          <w:szCs w:val="32"/>
+          <w:sz w:val="22"/>
+          <w:szCs w:val="22"/>
         </w:rPr>
       </w:pPr>
       <w:r>
@@ -4172,304 +5672,763 @@
     <w:p>
       <w:pPr>
         <w:pStyle w:val="NormalWeb"/>
-      </w:pPr>
-    </w:p>
-    <w:p>
-      <w:pPr>
-        <w:rPr>
-          <w:rFonts w:ascii="Times New Roman" w:hAnsi="Times New Roman" w:cs="Times New Roman"/>
-        </w:rPr>
-      </w:pPr>
-    </w:p>
-    <w:p>
-      <w:pPr>
-        <w:rPr>
-          <w:rFonts w:ascii="Times New Roman" w:hAnsi="Times New Roman" w:cs="Times New Roman"/>
-          <w:lang w:val="es-ES"/>
-        </w:rPr>
-      </w:pPr>
-    </w:p>
-    <w:p>
-      <w:pPr>
-        <w:rPr>
-          <w:rFonts w:ascii="Times New Roman" w:hAnsi="Times New Roman" w:cs="Times New Roman"/>
-          <w:lang w:val="es-ES"/>
-        </w:rPr>
-      </w:pPr>
-    </w:p>
-    <w:p>
-      <w:pPr>
-        <w:rPr>
-          <w:rFonts w:ascii="Times New Roman" w:hAnsi="Times New Roman" w:cs="Times New Roman"/>
-          <w:lang w:val="es-ES"/>
-        </w:rPr>
-      </w:pPr>
-    </w:p>
-    <w:p>
-      <w:pPr>
-        <w:rPr>
-          <w:rFonts w:ascii="Times New Roman" w:hAnsi="Times New Roman" w:cs="Times New Roman"/>
-          <w:lang w:val="es-ES"/>
-        </w:rPr>
-      </w:pPr>
-    </w:p>
-    <w:p>
-      <w:pPr>
-        <w:rPr>
-          <w:rFonts w:ascii="Times New Roman" w:hAnsi="Times New Roman" w:cs="Times New Roman"/>
-          <w:lang w:val="es-ES"/>
-        </w:rPr>
-      </w:pPr>
-    </w:p>
-    <w:p>
-      <w:pPr>
-        <w:rPr>
-          <w:rFonts w:ascii="Times New Roman" w:hAnsi="Times New Roman" w:cs="Times New Roman"/>
-          <w:lang w:val="es-ES"/>
-        </w:rPr>
-      </w:pPr>
-    </w:p>
-    <w:p>
-      <w:pPr>
-        <w:rPr>
-          <w:rFonts w:ascii="Times New Roman" w:hAnsi="Times New Roman" w:cs="Times New Roman"/>
-          <w:lang w:val="es-ES"/>
-        </w:rPr>
-      </w:pPr>
-    </w:p>
-    <w:p>
-      <w:pPr>
-        <w:rPr>
-          <w:rFonts w:ascii="Times New Roman" w:hAnsi="Times New Roman" w:cs="Times New Roman"/>
-          <w:lang w:val="es-ES"/>
-        </w:rPr>
-      </w:pPr>
-    </w:p>
-    <w:p>
-      <w:pPr>
-        <w:pStyle w:val="Heading1"/>
-        <w:ind w:left="0" w:firstLine="0"/>
-        <w:rPr>
-          <w:rFonts w:ascii="Times New Roman" w:hAnsi="Times New Roman" w:cs="Times New Roman"/>
-          <w:lang w:val="es-ES"/>
-        </w:rPr>
-      </w:pPr>
-    </w:p>
-    <w:p>
-      <w:pPr>
-        <w:pStyle w:val="Heading1"/>
-        <w:rPr>
-          <w:rFonts w:ascii="Times New Roman" w:hAnsi="Times New Roman" w:cs="Times New Roman"/>
-          <w:lang w:val="es-ES"/>
-        </w:rPr>
-      </w:pPr>
-    </w:p>
-    <w:p>
-      <w:pPr>
-        <w:pStyle w:val="Heading1"/>
-        <w:rPr>
-          <w:rFonts w:ascii="Times New Roman" w:hAnsi="Times New Roman" w:cs="Times New Roman"/>
-          <w:lang w:val="es-ES"/>
-        </w:rPr>
-      </w:pPr>
-    </w:p>
-    <w:p>
-      <w:pPr>
-        <w:rPr>
-          <w:rFonts w:ascii="Times New Roman" w:hAnsi="Times New Roman" w:cs="Times New Roman"/>
-          <w:lang w:val="es-ES"/>
-        </w:rPr>
-      </w:pPr>
-    </w:p>
-    <w:p>
-      <w:pPr>
-        <w:rPr>
-          <w:rFonts w:ascii="Times New Roman" w:hAnsi="Times New Roman" w:cs="Times New Roman"/>
-          <w:lang w:val="es-ES"/>
-        </w:rPr>
-      </w:pPr>
-    </w:p>
-    <w:p>
-      <w:pPr>
-        <w:rPr>
-          <w:rFonts w:ascii="Times New Roman" w:hAnsi="Times New Roman" w:cs="Times New Roman"/>
-          <w:lang w:val="es-ES"/>
-        </w:rPr>
-      </w:pPr>
-    </w:p>
-    <w:p>
-      <w:pPr>
-        <w:rPr>
-          <w:rFonts w:ascii="Times New Roman" w:hAnsi="Times New Roman" w:cs="Times New Roman"/>
-          <w:lang w:val="es-ES"/>
-        </w:rPr>
-      </w:pPr>
-    </w:p>
-    <w:p>
-      <w:pPr>
-        <w:rPr>
-          <w:rFonts w:ascii="Times New Roman" w:hAnsi="Times New Roman" w:cs="Times New Roman"/>
-          <w:lang w:val="es-ES"/>
-        </w:rPr>
-      </w:pPr>
-    </w:p>
-    <w:p>
-      <w:pPr>
-        <w:rPr>
-          <w:rFonts w:ascii="Times New Roman" w:hAnsi="Times New Roman" w:cs="Times New Roman"/>
-          <w:lang w:val="es-ES"/>
-        </w:rPr>
-      </w:pPr>
-    </w:p>
-    <w:p>
-      <w:pPr>
-        <w:rPr>
-          <w:rFonts w:ascii="Times New Roman" w:hAnsi="Times New Roman" w:cs="Times New Roman"/>
-          <w:lang w:val="es-ES"/>
-        </w:rPr>
-      </w:pPr>
-    </w:p>
-    <w:p>
-      <w:pPr>
-        <w:rPr>
-          <w:rFonts w:ascii="Times New Roman" w:hAnsi="Times New Roman" w:cs="Times New Roman"/>
-          <w:lang w:val="es-ES"/>
-        </w:rPr>
-      </w:pPr>
-    </w:p>
-    <w:p>
-      <w:pPr>
-        <w:rPr>
-          <w:rFonts w:ascii="Times New Roman" w:hAnsi="Times New Roman" w:cs="Times New Roman"/>
-          <w:lang w:val="es-ES"/>
-        </w:rPr>
-      </w:pPr>
-    </w:p>
-    <w:p>
-      <w:pPr>
-        <w:rPr>
-          <w:rFonts w:ascii="Times New Roman" w:hAnsi="Times New Roman" w:cs="Times New Roman"/>
-          <w:lang w:val="es-ES"/>
-        </w:rPr>
-      </w:pPr>
-    </w:p>
-    <w:p>
-      <w:pPr>
-        <w:rPr>
-          <w:rFonts w:ascii="Times New Roman" w:hAnsi="Times New Roman" w:cs="Times New Roman"/>
-          <w:lang w:val="es-ES"/>
-        </w:rPr>
-      </w:pPr>
-    </w:p>
-    <w:p>
-      <w:pPr>
-        <w:rPr>
-          <w:rFonts w:ascii="Times New Roman" w:hAnsi="Times New Roman" w:cs="Times New Roman"/>
-          <w:lang w:val="es-ES"/>
-        </w:rPr>
-      </w:pPr>
-    </w:p>
-    <w:p>
-      <w:pPr>
-        <w:rPr>
-          <w:rFonts w:ascii="Times New Roman" w:hAnsi="Times New Roman" w:cs="Times New Roman"/>
-          <w:lang w:val="es-ES"/>
-        </w:rPr>
-      </w:pPr>
-    </w:p>
-    <w:p>
-      <w:pPr>
-        <w:rPr>
-          <w:rFonts w:ascii="Times New Roman" w:hAnsi="Times New Roman" w:cs="Times New Roman"/>
-          <w:lang w:val="es-ES"/>
-        </w:rPr>
-      </w:pPr>
-    </w:p>
-    <w:p>
-      <w:pPr>
-        <w:rPr>
-          <w:rFonts w:ascii="Times New Roman" w:hAnsi="Times New Roman" w:cs="Times New Roman"/>
-          <w:lang w:val="es-ES"/>
-        </w:rPr>
-      </w:pPr>
-    </w:p>
-    <w:p>
-      <w:pPr>
-        <w:rPr>
-          <w:rFonts w:ascii="Times New Roman" w:hAnsi="Times New Roman" w:cs="Times New Roman"/>
-          <w:lang w:val="es-ES"/>
-        </w:rPr>
-      </w:pPr>
-    </w:p>
-    <w:p>
-      <w:pPr>
-        <w:rPr>
-          <w:rFonts w:ascii="Times New Roman" w:hAnsi="Times New Roman" w:cs="Times New Roman"/>
-          <w:lang w:val="es-ES"/>
-        </w:rPr>
-      </w:pPr>
-    </w:p>
-    <w:p>
-      <w:pPr>
-        <w:rPr>
-          <w:rFonts w:ascii="Times New Roman" w:hAnsi="Times New Roman" w:cs="Times New Roman"/>
-          <w:lang w:val="es-ES"/>
-        </w:rPr>
-      </w:pPr>
-    </w:p>
-    <w:p>
-      <w:pPr>
-        <w:rPr>
-          <w:rFonts w:ascii="Times New Roman" w:hAnsi="Times New Roman" w:cs="Times New Roman"/>
-          <w:lang w:val="es-ES"/>
-        </w:rPr>
-      </w:pPr>
-    </w:p>
-    <w:p>
-      <w:pPr>
-        <w:rPr>
-          <w:rFonts w:ascii="Times New Roman" w:hAnsi="Times New Roman" w:cs="Times New Roman"/>
-          <w:lang w:val="es-ES"/>
-        </w:rPr>
-      </w:pPr>
-    </w:p>
-    <w:p>
-      <w:pPr>
-        <w:rPr>
-          <w:rFonts w:ascii="Times New Roman" w:hAnsi="Times New Roman" w:cs="Times New Roman"/>
-          <w:lang w:val="es-ES"/>
-        </w:rPr>
-      </w:pPr>
-    </w:p>
-    <w:p>
-      <w:pPr>
-        <w:jc w:val="left"/>
-        <w:rPr>
-          <w:rFonts w:ascii="Times New Roman" w:hAnsi="Times New Roman" w:cs="Times New Roman"/>
-          <w:lang w:val="es-ES"/>
-        </w:rPr>
-      </w:pPr>
-    </w:p>
-    <w:p>
-      <w:pPr>
-        <w:pStyle w:val="Heading1"/>
-        <w:ind w:left="0" w:firstLine="0"/>
-        <w:rPr>
-          <w:rFonts w:ascii="Times New Roman" w:hAnsi="Times New Roman" w:cs="Times New Roman"/>
-          <w:lang w:val="es-ES"/>
-        </w:rPr>
-      </w:pPr>
-      <w:bookmarkStart w:id="5" w:name="_Toc88844671"/>
-      <w:r>
-        <w:rPr>
-          <w:rFonts w:ascii="Times New Roman" w:hAnsi="Times New Roman" w:cs="Times New Roman"/>
-          <w:lang w:val="es-ES"/>
-        </w:rPr>
-        <w:lastRenderedPageBreak/>
-        <w:t>Ejercicio 6</w:t>
-      </w:r>
-      <w:bookmarkEnd w:id="5"/>
-    </w:p>
+        <w:jc w:val="both"/>
+        <w:rPr>
+          <w:b/>
+          <w:bCs/>
+          <w:sz w:val="22"/>
+          <w:szCs w:val="22"/>
+        </w:rPr>
+      </w:pPr>
+    </w:p>
+    <w:p>
+      <w:pPr>
+        <w:pStyle w:val="NormalWeb"/>
+        <w:jc w:val="both"/>
+        <w:rPr>
+          <w:rFonts w:ascii="LMRoman10" w:hAnsi="LMRoman10"/>
+          <w:b/>
+          <w:bCs/>
+          <w:sz w:val="20"/>
+          <w:szCs w:val="20"/>
+        </w:rPr>
+      </w:pPr>
+      <w:r>
+        <w:rPr>
+          <w:rFonts w:ascii="LMRoman10" w:hAnsi="LMRoman10"/>
+          <w:b/>
+          <w:bCs/>
+          <w:sz w:val="20"/>
+          <w:szCs w:val="20"/>
+        </w:rPr>
+        <w:t xml:space="preserve">Muestra tablas y gráficas para tiempos, speed-ups y eficiencias para las versiones paralelas que has realizado. Utiliza esas tablas y gráficas para comparar las prestaciones de las dos versiones. En vista de los resultados, extrae conclusiones sobre cuál es la mejor versión paralela, o bien si no hay diferencia significativa, y razona a qué crees que se debe. </w:t>
+      </w:r>
+    </w:p>
+    <w:p>
+      <w:pPr>
+        <w:pStyle w:val="NormalWeb"/>
+        <w:jc w:val="both"/>
+        <w:rPr>
+          <w:rFonts w:ascii="LMRoman10" w:hAnsi="LMRoman10"/>
+          <w:b/>
+          <w:bCs/>
+          <w:sz w:val="20"/>
+          <w:szCs w:val="20"/>
+        </w:rPr>
+      </w:pPr>
+    </w:p>
+    <w:p>
+      <w:pPr>
+        <w:pStyle w:val="NormalWeb"/>
+        <w:jc w:val="both"/>
+        <w:rPr>
+          <w:b/>
+          <w:bCs/>
+        </w:rPr>
+      </w:pPr>
+      <w:r>
+        <w:rPr>
+          <w:rFonts w:ascii="LMRoman10" w:hAnsi="LMRoman10"/>
+          <w:b/>
+          <w:bCs/>
+          <w:sz w:val="20"/>
+          <w:szCs w:val="20"/>
+        </w:rPr>
+        <w:t xml:space="preserve">Explica cómo has lanzado las ejecuciones en el cluster, indicando cómo estableces el número de hilos y la planificación y adjuntando alguno de los ficheros de trabajo utilizados. </w:t>
+      </w:r>
+    </w:p>
+    <w:p>
+      <w:pPr>
+        <w:pStyle w:val="NormalWeb"/>
+        <w:jc w:val="both"/>
+        <w:rPr>
+          <w:rFonts w:ascii="LMRoman10" w:hAnsi="LMRoman10"/>
+          <w:b/>
+          <w:bCs/>
+          <w:sz w:val="20"/>
+          <w:szCs w:val="20"/>
+        </w:rPr>
+      </w:pPr>
+    </w:p>
+    <w:p>
+      <w:pPr>
+        <w:pStyle w:val="NormalWeb"/>
+        <w:jc w:val="both"/>
+        <w:rPr>
+          <w:b/>
+          <w:bCs/>
+          <w:sz w:val="22"/>
+          <w:szCs w:val="22"/>
+        </w:rPr>
+      </w:pPr>
+    </w:p>
+    <w:tbl>
+      <w:tblPr>
+        <w:tblStyle w:val="GridTable1Light-Accent1"/>
+        <w:tblW w:w="0" w:type="auto"/>
+        <w:tblLook w:val="04A0" w:firstRow="1" w:lastRow="0" w:firstColumn="1" w:lastColumn="0" w:noHBand="0" w:noVBand="1"/>
+      </w:tblPr>
+      <w:tblGrid>
+        <w:gridCol w:w="2832"/>
+        <w:gridCol w:w="2832"/>
+        <w:gridCol w:w="2832"/>
+      </w:tblGrid>
+      <w:tr>
+        <w:trPr>
+          <w:cnfStyle w:val="100000000000" w:firstRow="1" w:lastRow="0" w:firstColumn="0" w:lastColumn="0" w:oddVBand="0" w:evenVBand="0" w:oddHBand="0" w:evenHBand="0" w:firstRowFirstColumn="0" w:firstRowLastColumn="0" w:lastRowFirstColumn="0" w:lastRowLastColumn="0"/>
+        </w:trPr>
+        <w:tc>
+          <w:tcPr>
+            <w:cnfStyle w:val="001000000000" w:firstRow="0" w:lastRow="0" w:firstColumn="1" w:lastColumn="0" w:oddVBand="0" w:evenVBand="0" w:oddHBand="0" w:evenHBand="0" w:firstRowFirstColumn="0" w:firstRowLastColumn="0" w:lastRowFirstColumn="0" w:lastRowLastColumn="0"/>
+            <w:tcW w:w="2832" w:type="dxa"/>
+          </w:tcPr>
+          <w:p>
+            <w:pPr>
+              <w:pStyle w:val="NormalWeb"/>
+              <w:jc w:val="both"/>
+              <w:rPr>
+                <w:sz w:val="32"/>
+                <w:szCs w:val="32"/>
+                <w:lang w:val="es-ES"/>
+              </w:rPr>
+            </w:pPr>
+            <w:r>
+              <w:rPr>
+                <w:sz w:val="32"/>
+                <w:szCs w:val="32"/>
+                <w:lang w:val="es-ES"/>
+              </w:rPr>
+              <w:t>N_Threads</w:t>
+            </w:r>
+          </w:p>
+        </w:tc>
+        <w:tc>
+          <w:tcPr>
+            <w:tcW w:w="2832" w:type="dxa"/>
+          </w:tcPr>
+          <w:p>
+            <w:pPr>
+              <w:pStyle w:val="NormalWeb"/>
+              <w:jc w:val="both"/>
+              <w:cnfStyle w:val="100000000000" w:firstRow="1" w:lastRow="0" w:firstColumn="0" w:lastColumn="0" w:oddVBand="0" w:evenVBand="0" w:oddHBand="0" w:evenHBand="0" w:firstRowFirstColumn="0" w:firstRowLastColumn="0" w:lastRowFirstColumn="0" w:lastRowLastColumn="0"/>
+              <w:rPr>
+                <w:sz w:val="32"/>
+                <w:szCs w:val="32"/>
+                <w:lang w:val="es-ES"/>
+              </w:rPr>
+            </w:pPr>
+            <w:r>
+              <w:rPr>
+                <w:sz w:val="32"/>
+                <w:szCs w:val="32"/>
+                <w:lang w:val="es-ES"/>
+              </w:rPr>
+              <w:t>restore1.c</w:t>
+            </w:r>
+          </w:p>
+        </w:tc>
+        <w:tc>
+          <w:tcPr>
+            <w:tcW w:w="2832" w:type="dxa"/>
+          </w:tcPr>
+          <w:p>
+            <w:pPr>
+              <w:pStyle w:val="NormalWeb"/>
+              <w:jc w:val="both"/>
+              <w:cnfStyle w:val="100000000000" w:firstRow="1" w:lastRow="0" w:firstColumn="0" w:lastColumn="0" w:oddVBand="0" w:evenVBand="0" w:oddHBand="0" w:evenHBand="0" w:firstRowFirstColumn="0" w:firstRowLastColumn="0" w:lastRowFirstColumn="0" w:lastRowLastColumn="0"/>
+              <w:rPr>
+                <w:sz w:val="32"/>
+                <w:szCs w:val="32"/>
+                <w:lang w:val="es-ES"/>
+              </w:rPr>
+            </w:pPr>
+            <w:r>
+              <w:rPr>
+                <w:sz w:val="32"/>
+                <w:szCs w:val="32"/>
+                <w:lang w:val="es-ES"/>
+              </w:rPr>
+              <w:t>restore2.c</w:t>
+            </w:r>
+          </w:p>
+        </w:tc>
+      </w:tr>
+      <w:tr>
+        <w:tc>
+          <w:tcPr>
+            <w:cnfStyle w:val="001000000000" w:firstRow="0" w:lastRow="0" w:firstColumn="1" w:lastColumn="0" w:oddVBand="0" w:evenVBand="0" w:oddHBand="0" w:evenHBand="0" w:firstRowFirstColumn="0" w:firstRowLastColumn="0" w:lastRowFirstColumn="0" w:lastRowLastColumn="0"/>
+            <w:tcW w:w="2832" w:type="dxa"/>
+          </w:tcPr>
+          <w:p>
+            <w:pPr>
+              <w:pStyle w:val="NormalWeb"/>
+              <w:jc w:val="center"/>
+              <w:rPr>
+                <w:b w:val="0"/>
+                <w:bCs w:val="0"/>
+                <w:sz w:val="32"/>
+                <w:szCs w:val="32"/>
+                <w:lang w:val="es-ES"/>
+              </w:rPr>
+            </w:pPr>
+            <w:r>
+              <w:rPr>
+                <w:b w:val="0"/>
+                <w:bCs w:val="0"/>
+                <w:sz w:val="32"/>
+                <w:szCs w:val="32"/>
+                <w:lang w:val="es-ES"/>
+              </w:rPr>
+              <w:t>1</w:t>
+            </w:r>
+          </w:p>
+        </w:tc>
+        <w:tc>
+          <w:tcPr>
+            <w:tcW w:w="2832" w:type="dxa"/>
+          </w:tcPr>
+          <w:p>
+            <w:pPr>
+              <w:pStyle w:val="NormalWeb"/>
+              <w:jc w:val="both"/>
+              <w:cnfStyle w:val="000000000000" w:firstRow="0" w:lastRow="0" w:firstColumn="0" w:lastColumn="0" w:oddVBand="0" w:evenVBand="0" w:oddHBand="0" w:evenHBand="0" w:firstRowFirstColumn="0" w:firstRowLastColumn="0" w:lastRowFirstColumn="0" w:lastRowLastColumn="0"/>
+              <w:rPr>
+                <w:sz w:val="32"/>
+                <w:szCs w:val="32"/>
+                <w:lang w:val="es-ES"/>
+              </w:rPr>
+            </w:pPr>
+            <w:r>
+              <w:rPr>
+                <w:sz w:val="32"/>
+                <w:szCs w:val="32"/>
+                <w:lang w:val="es-ES"/>
+              </w:rPr>
+              <w:t>59.908</w:t>
+            </w:r>
+          </w:p>
+        </w:tc>
+        <w:tc>
+          <w:tcPr>
+            <w:tcW w:w="2832" w:type="dxa"/>
+          </w:tcPr>
+          <w:p>
+            <w:pPr>
+              <w:pStyle w:val="NormalWeb"/>
+              <w:jc w:val="both"/>
+              <w:cnfStyle w:val="000000000000" w:firstRow="0" w:lastRow="0" w:firstColumn="0" w:lastColumn="0" w:oddVBand="0" w:evenVBand="0" w:oddHBand="0" w:evenHBand="0" w:firstRowFirstColumn="0" w:firstRowLastColumn="0" w:lastRowFirstColumn="0" w:lastRowLastColumn="0"/>
+              <w:rPr>
+                <w:sz w:val="32"/>
+                <w:szCs w:val="32"/>
+                <w:lang w:val="es-ES"/>
+              </w:rPr>
+            </w:pPr>
+            <w:r>
+              <w:rPr>
+                <w:sz w:val="32"/>
+                <w:szCs w:val="32"/>
+                <w:lang w:val="es-ES"/>
+              </w:rPr>
+              <w:t>59.617</w:t>
+            </w:r>
+          </w:p>
+        </w:tc>
+      </w:tr>
+      <w:tr>
+        <w:tc>
+          <w:tcPr>
+            <w:cnfStyle w:val="001000000000" w:firstRow="0" w:lastRow="0" w:firstColumn="1" w:lastColumn="0" w:oddVBand="0" w:evenVBand="0" w:oddHBand="0" w:evenHBand="0" w:firstRowFirstColumn="0" w:firstRowLastColumn="0" w:lastRowFirstColumn="0" w:lastRowLastColumn="0"/>
+            <w:tcW w:w="2832" w:type="dxa"/>
+          </w:tcPr>
+          <w:p>
+            <w:pPr>
+              <w:pStyle w:val="NormalWeb"/>
+              <w:jc w:val="center"/>
+              <w:rPr>
+                <w:b w:val="0"/>
+                <w:bCs w:val="0"/>
+                <w:sz w:val="32"/>
+                <w:szCs w:val="32"/>
+                <w:lang w:val="es-ES"/>
+              </w:rPr>
+            </w:pPr>
+            <w:r>
+              <w:rPr>
+                <w:b w:val="0"/>
+                <w:bCs w:val="0"/>
+                <w:sz w:val="32"/>
+                <w:szCs w:val="32"/>
+                <w:lang w:val="es-ES"/>
+              </w:rPr>
+              <w:t>2</w:t>
+            </w:r>
+          </w:p>
+        </w:tc>
+        <w:tc>
+          <w:tcPr>
+            <w:tcW w:w="2832" w:type="dxa"/>
+          </w:tcPr>
+          <w:p>
+            <w:pPr>
+              <w:pStyle w:val="NormalWeb"/>
+              <w:jc w:val="both"/>
+              <w:cnfStyle w:val="000000000000" w:firstRow="0" w:lastRow="0" w:firstColumn="0" w:lastColumn="0" w:oddVBand="0" w:evenVBand="0" w:oddHBand="0" w:evenHBand="0" w:firstRowFirstColumn="0" w:firstRowLastColumn="0" w:lastRowFirstColumn="0" w:lastRowLastColumn="0"/>
+              <w:rPr>
+                <w:sz w:val="32"/>
+                <w:szCs w:val="32"/>
+                <w:lang w:val="es-ES"/>
+              </w:rPr>
+            </w:pPr>
+            <w:r>
+              <w:rPr>
+                <w:sz w:val="32"/>
+                <w:szCs w:val="32"/>
+                <w:lang w:val="es-ES"/>
+              </w:rPr>
+              <w:t>32.468</w:t>
+            </w:r>
+          </w:p>
+        </w:tc>
+        <w:tc>
+          <w:tcPr>
+            <w:tcW w:w="2832" w:type="dxa"/>
+          </w:tcPr>
+          <w:p>
+            <w:pPr>
+              <w:pStyle w:val="NormalWeb"/>
+              <w:jc w:val="both"/>
+              <w:cnfStyle w:val="000000000000" w:firstRow="0" w:lastRow="0" w:firstColumn="0" w:lastColumn="0" w:oddVBand="0" w:evenVBand="0" w:oddHBand="0" w:evenHBand="0" w:firstRowFirstColumn="0" w:firstRowLastColumn="0" w:lastRowFirstColumn="0" w:lastRowLastColumn="0"/>
+              <w:rPr>
+                <w:sz w:val="32"/>
+                <w:szCs w:val="32"/>
+                <w:lang w:val="es-ES"/>
+              </w:rPr>
+            </w:pPr>
+            <w:r>
+              <w:rPr>
+                <w:sz w:val="32"/>
+                <w:szCs w:val="32"/>
+                <w:lang w:val="es-ES"/>
+              </w:rPr>
+              <w:t>29.951</w:t>
+            </w:r>
+          </w:p>
+        </w:tc>
+      </w:tr>
+      <w:tr>
+        <w:tc>
+          <w:tcPr>
+            <w:cnfStyle w:val="001000000000" w:firstRow="0" w:lastRow="0" w:firstColumn="1" w:lastColumn="0" w:oddVBand="0" w:evenVBand="0" w:oddHBand="0" w:evenHBand="0" w:firstRowFirstColumn="0" w:firstRowLastColumn="0" w:lastRowFirstColumn="0" w:lastRowLastColumn="0"/>
+            <w:tcW w:w="2832" w:type="dxa"/>
+          </w:tcPr>
+          <w:p>
+            <w:pPr>
+              <w:pStyle w:val="NormalWeb"/>
+              <w:jc w:val="center"/>
+              <w:rPr>
+                <w:b w:val="0"/>
+                <w:bCs w:val="0"/>
+                <w:sz w:val="32"/>
+                <w:szCs w:val="32"/>
+                <w:lang w:val="es-ES"/>
+              </w:rPr>
+            </w:pPr>
+            <w:r>
+              <w:rPr>
+                <w:b w:val="0"/>
+                <w:bCs w:val="0"/>
+                <w:sz w:val="32"/>
+                <w:szCs w:val="32"/>
+                <w:lang w:val="es-ES"/>
+              </w:rPr>
+              <w:t>4</w:t>
+            </w:r>
+          </w:p>
+        </w:tc>
+        <w:tc>
+          <w:tcPr>
+            <w:tcW w:w="2832" w:type="dxa"/>
+          </w:tcPr>
+          <w:p>
+            <w:pPr>
+              <w:pStyle w:val="NormalWeb"/>
+              <w:jc w:val="both"/>
+              <w:cnfStyle w:val="000000000000" w:firstRow="0" w:lastRow="0" w:firstColumn="0" w:lastColumn="0" w:oddVBand="0" w:evenVBand="0" w:oddHBand="0" w:evenHBand="0" w:firstRowFirstColumn="0" w:firstRowLastColumn="0" w:lastRowFirstColumn="0" w:lastRowLastColumn="0"/>
+              <w:rPr>
+                <w:sz w:val="32"/>
+                <w:szCs w:val="32"/>
+                <w:lang w:val="es-ES"/>
+              </w:rPr>
+            </w:pPr>
+            <w:r>
+              <w:rPr>
+                <w:sz w:val="32"/>
+                <w:szCs w:val="32"/>
+                <w:lang w:val="es-ES"/>
+              </w:rPr>
+              <w:t>19.994</w:t>
+            </w:r>
+          </w:p>
+        </w:tc>
+        <w:tc>
+          <w:tcPr>
+            <w:tcW w:w="2832" w:type="dxa"/>
+          </w:tcPr>
+          <w:p>
+            <w:pPr>
+              <w:pStyle w:val="NormalWeb"/>
+              <w:jc w:val="both"/>
+              <w:cnfStyle w:val="000000000000" w:firstRow="0" w:lastRow="0" w:firstColumn="0" w:lastColumn="0" w:oddVBand="0" w:evenVBand="0" w:oddHBand="0" w:evenHBand="0" w:firstRowFirstColumn="0" w:firstRowLastColumn="0" w:lastRowFirstColumn="0" w:lastRowLastColumn="0"/>
+              <w:rPr>
+                <w:sz w:val="32"/>
+                <w:szCs w:val="32"/>
+                <w:lang w:val="es-ES"/>
+              </w:rPr>
+            </w:pPr>
+            <w:r>
+              <w:rPr>
+                <w:sz w:val="32"/>
+                <w:szCs w:val="32"/>
+                <w:lang w:val="es-ES"/>
+              </w:rPr>
+              <w:t>15.334</w:t>
+            </w:r>
+          </w:p>
+        </w:tc>
+      </w:tr>
+      <w:tr>
+        <w:tc>
+          <w:tcPr>
+            <w:cnfStyle w:val="001000000000" w:firstRow="0" w:lastRow="0" w:firstColumn="1" w:lastColumn="0" w:oddVBand="0" w:evenVBand="0" w:oddHBand="0" w:evenHBand="0" w:firstRowFirstColumn="0" w:firstRowLastColumn="0" w:lastRowFirstColumn="0" w:lastRowLastColumn="0"/>
+            <w:tcW w:w="2832" w:type="dxa"/>
+          </w:tcPr>
+          <w:p>
+            <w:pPr>
+              <w:pStyle w:val="NormalWeb"/>
+              <w:jc w:val="center"/>
+              <w:rPr>
+                <w:b w:val="0"/>
+                <w:bCs w:val="0"/>
+                <w:sz w:val="32"/>
+                <w:szCs w:val="32"/>
+                <w:lang w:val="es-ES"/>
+              </w:rPr>
+            </w:pPr>
+            <w:r>
+              <w:rPr>
+                <w:b w:val="0"/>
+                <w:bCs w:val="0"/>
+                <w:sz w:val="32"/>
+                <w:szCs w:val="32"/>
+                <w:lang w:val="es-ES"/>
+              </w:rPr>
+              <w:t>8</w:t>
+            </w:r>
+          </w:p>
+        </w:tc>
+        <w:tc>
+          <w:tcPr>
+            <w:tcW w:w="2832" w:type="dxa"/>
+          </w:tcPr>
+          <w:p>
+            <w:pPr>
+              <w:pStyle w:val="NormalWeb"/>
+              <w:jc w:val="both"/>
+              <w:cnfStyle w:val="000000000000" w:firstRow="0" w:lastRow="0" w:firstColumn="0" w:lastColumn="0" w:oddVBand="0" w:evenVBand="0" w:oddHBand="0" w:evenHBand="0" w:firstRowFirstColumn="0" w:firstRowLastColumn="0" w:lastRowFirstColumn="0" w:lastRowLastColumn="0"/>
+              <w:rPr>
+                <w:sz w:val="32"/>
+                <w:szCs w:val="32"/>
+                <w:lang w:val="es-ES"/>
+              </w:rPr>
+            </w:pPr>
+            <w:r>
+              <w:rPr>
+                <w:sz w:val="32"/>
+                <w:szCs w:val="32"/>
+                <w:lang w:val="es-ES"/>
+              </w:rPr>
+              <w:t>17.077</w:t>
+            </w:r>
+          </w:p>
+        </w:tc>
+        <w:tc>
+          <w:tcPr>
+            <w:tcW w:w="2832" w:type="dxa"/>
+          </w:tcPr>
+          <w:p>
+            <w:pPr>
+              <w:pStyle w:val="NormalWeb"/>
+              <w:jc w:val="both"/>
+              <w:cnfStyle w:val="000000000000" w:firstRow="0" w:lastRow="0" w:firstColumn="0" w:lastColumn="0" w:oddVBand="0" w:evenVBand="0" w:oddHBand="0" w:evenHBand="0" w:firstRowFirstColumn="0" w:firstRowLastColumn="0" w:lastRowFirstColumn="0" w:lastRowLastColumn="0"/>
+              <w:rPr>
+                <w:sz w:val="32"/>
+                <w:szCs w:val="32"/>
+                <w:lang w:val="es-ES"/>
+              </w:rPr>
+            </w:pPr>
+            <w:r>
+              <w:rPr>
+                <w:sz w:val="32"/>
+                <w:szCs w:val="32"/>
+                <w:lang w:val="es-ES"/>
+              </w:rPr>
+              <w:t xml:space="preserve">  8.288</w:t>
+            </w:r>
+          </w:p>
+        </w:tc>
+      </w:tr>
+      <w:tr>
+        <w:tc>
+          <w:tcPr>
+            <w:cnfStyle w:val="001000000000" w:firstRow="0" w:lastRow="0" w:firstColumn="1" w:lastColumn="0" w:oddVBand="0" w:evenVBand="0" w:oddHBand="0" w:evenHBand="0" w:firstRowFirstColumn="0" w:firstRowLastColumn="0" w:lastRowFirstColumn="0" w:lastRowLastColumn="0"/>
+            <w:tcW w:w="2832" w:type="dxa"/>
+          </w:tcPr>
+          <w:p>
+            <w:pPr>
+              <w:pStyle w:val="NormalWeb"/>
+              <w:jc w:val="center"/>
+              <w:rPr>
+                <w:b w:val="0"/>
+                <w:bCs w:val="0"/>
+                <w:sz w:val="32"/>
+                <w:szCs w:val="32"/>
+                <w:lang w:val="es-ES"/>
+              </w:rPr>
+            </w:pPr>
+            <w:r>
+              <w:rPr>
+                <w:b w:val="0"/>
+                <w:bCs w:val="0"/>
+                <w:sz w:val="32"/>
+                <w:szCs w:val="32"/>
+                <w:lang w:val="es-ES"/>
+              </w:rPr>
+              <w:t>16</w:t>
+            </w:r>
+          </w:p>
+        </w:tc>
+        <w:tc>
+          <w:tcPr>
+            <w:tcW w:w="2832" w:type="dxa"/>
+          </w:tcPr>
+          <w:p>
+            <w:pPr>
+              <w:pStyle w:val="NormalWeb"/>
+              <w:jc w:val="both"/>
+              <w:cnfStyle w:val="000000000000" w:firstRow="0" w:lastRow="0" w:firstColumn="0" w:lastColumn="0" w:oddVBand="0" w:evenVBand="0" w:oddHBand="0" w:evenHBand="0" w:firstRowFirstColumn="0" w:firstRowLastColumn="0" w:lastRowFirstColumn="0" w:lastRowLastColumn="0"/>
+              <w:rPr>
+                <w:sz w:val="32"/>
+                <w:szCs w:val="32"/>
+                <w:lang w:val="es-ES"/>
+              </w:rPr>
+            </w:pPr>
+            <w:r>
+              <w:rPr>
+                <w:sz w:val="32"/>
+                <w:szCs w:val="32"/>
+                <w:lang w:val="es-ES"/>
+              </w:rPr>
+              <w:t>18.226</w:t>
+            </w:r>
+          </w:p>
+        </w:tc>
+        <w:tc>
+          <w:tcPr>
+            <w:tcW w:w="2832" w:type="dxa"/>
+          </w:tcPr>
+          <w:p>
+            <w:pPr>
+              <w:pStyle w:val="NormalWeb"/>
+              <w:jc w:val="both"/>
+              <w:cnfStyle w:val="000000000000" w:firstRow="0" w:lastRow="0" w:firstColumn="0" w:lastColumn="0" w:oddVBand="0" w:evenVBand="0" w:oddHBand="0" w:evenHBand="0" w:firstRowFirstColumn="0" w:firstRowLastColumn="0" w:lastRowFirstColumn="0" w:lastRowLastColumn="0"/>
+              <w:rPr>
+                <w:sz w:val="32"/>
+                <w:szCs w:val="32"/>
+                <w:lang w:val="es-ES"/>
+              </w:rPr>
+            </w:pPr>
+            <w:r>
+              <w:rPr>
+                <w:sz w:val="32"/>
+                <w:szCs w:val="32"/>
+                <w:lang w:val="es-ES"/>
+              </w:rPr>
+              <w:t xml:space="preserve">  5.</w:t>
+            </w:r>
+            <w:r>
+              <w:rPr>
+                <w:sz w:val="32"/>
+                <w:szCs w:val="32"/>
+                <w:lang w:val="es-ES"/>
+              </w:rPr>
+              <w:t>481</w:t>
+            </w:r>
+          </w:p>
+        </w:tc>
+      </w:tr>
+      <w:tr>
+        <w:tc>
+          <w:tcPr>
+            <w:cnfStyle w:val="001000000000" w:firstRow="0" w:lastRow="0" w:firstColumn="1" w:lastColumn="0" w:oddVBand="0" w:evenVBand="0" w:oddHBand="0" w:evenHBand="0" w:firstRowFirstColumn="0" w:firstRowLastColumn="0" w:lastRowFirstColumn="0" w:lastRowLastColumn="0"/>
+            <w:tcW w:w="2832" w:type="dxa"/>
+          </w:tcPr>
+          <w:p>
+            <w:pPr>
+              <w:pStyle w:val="NormalWeb"/>
+              <w:jc w:val="center"/>
+              <w:rPr>
+                <w:b w:val="0"/>
+                <w:bCs w:val="0"/>
+                <w:sz w:val="32"/>
+                <w:szCs w:val="32"/>
+                <w:lang w:val="es-ES"/>
+              </w:rPr>
+            </w:pPr>
+            <w:r>
+              <w:rPr>
+                <w:b w:val="0"/>
+                <w:bCs w:val="0"/>
+                <w:sz w:val="32"/>
+                <w:szCs w:val="32"/>
+                <w:lang w:val="es-ES"/>
+              </w:rPr>
+              <w:t>32</w:t>
+            </w:r>
+          </w:p>
+        </w:tc>
+        <w:tc>
+          <w:tcPr>
+            <w:tcW w:w="2832" w:type="dxa"/>
+          </w:tcPr>
+          <w:p>
+            <w:pPr>
+              <w:pStyle w:val="NormalWeb"/>
+              <w:jc w:val="both"/>
+              <w:cnfStyle w:val="000000000000" w:firstRow="0" w:lastRow="0" w:firstColumn="0" w:lastColumn="0" w:oddVBand="0" w:evenVBand="0" w:oddHBand="0" w:evenHBand="0" w:firstRowFirstColumn="0" w:firstRowLastColumn="0" w:lastRowFirstColumn="0" w:lastRowLastColumn="0"/>
+              <w:rPr>
+                <w:sz w:val="32"/>
+                <w:szCs w:val="32"/>
+                <w:lang w:val="es-ES"/>
+              </w:rPr>
+            </w:pPr>
+            <w:r>
+              <w:rPr>
+                <w:sz w:val="32"/>
+                <w:szCs w:val="32"/>
+                <w:lang w:val="es-ES"/>
+              </w:rPr>
+              <w:t>23.911</w:t>
+            </w:r>
+          </w:p>
+        </w:tc>
+        <w:tc>
+          <w:tcPr>
+            <w:tcW w:w="2832" w:type="dxa"/>
+          </w:tcPr>
+          <w:p>
+            <w:pPr>
+              <w:pStyle w:val="NormalWeb"/>
+              <w:jc w:val="both"/>
+              <w:cnfStyle w:val="000000000000" w:firstRow="0" w:lastRow="0" w:firstColumn="0" w:lastColumn="0" w:oddVBand="0" w:evenVBand="0" w:oddHBand="0" w:evenHBand="0" w:firstRowFirstColumn="0" w:firstRowLastColumn="0" w:lastRowFirstColumn="0" w:lastRowLastColumn="0"/>
+              <w:rPr>
+                <w:sz w:val="32"/>
+                <w:szCs w:val="32"/>
+                <w:lang w:val="es-ES"/>
+              </w:rPr>
+            </w:pPr>
+            <w:r>
+              <w:rPr>
+                <w:sz w:val="32"/>
+                <w:szCs w:val="32"/>
+                <w:lang w:val="es-ES"/>
+              </w:rPr>
+              <w:t xml:space="preserve">  3.030</w:t>
+            </w:r>
+          </w:p>
+        </w:tc>
+      </w:tr>
+      <w:tr>
+        <w:tc>
+          <w:tcPr>
+            <w:cnfStyle w:val="001000000000" w:firstRow="0" w:lastRow="0" w:firstColumn="1" w:lastColumn="0" w:oddVBand="0" w:evenVBand="0" w:oddHBand="0" w:evenHBand="0" w:firstRowFirstColumn="0" w:firstRowLastColumn="0" w:lastRowFirstColumn="0" w:lastRowLastColumn="0"/>
+            <w:tcW w:w="2832" w:type="dxa"/>
+          </w:tcPr>
+          <w:p>
+            <w:pPr>
+              <w:pStyle w:val="NormalWeb"/>
+              <w:jc w:val="center"/>
+              <w:rPr>
+                <w:b w:val="0"/>
+                <w:bCs w:val="0"/>
+                <w:sz w:val="32"/>
+                <w:szCs w:val="32"/>
+                <w:lang w:val="es-ES"/>
+              </w:rPr>
+            </w:pPr>
+            <w:r>
+              <w:rPr>
+                <w:b w:val="0"/>
+                <w:bCs w:val="0"/>
+                <w:sz w:val="32"/>
+                <w:szCs w:val="32"/>
+                <w:lang w:val="es-ES"/>
+              </w:rPr>
+              <w:t>64</w:t>
+            </w:r>
+          </w:p>
+        </w:tc>
+        <w:tc>
+          <w:tcPr>
+            <w:tcW w:w="2832" w:type="dxa"/>
+          </w:tcPr>
+          <w:p>
+            <w:pPr>
+              <w:pStyle w:val="NormalWeb"/>
+              <w:jc w:val="both"/>
+              <w:cnfStyle w:val="000000000000" w:firstRow="0" w:lastRow="0" w:firstColumn="0" w:lastColumn="0" w:oddVBand="0" w:evenVBand="0" w:oddHBand="0" w:evenHBand="0" w:firstRowFirstColumn="0" w:firstRowLastColumn="0" w:lastRowFirstColumn="0" w:lastRowLastColumn="0"/>
+              <w:rPr>
+                <w:sz w:val="32"/>
+                <w:szCs w:val="32"/>
+                <w:lang w:val="es-ES"/>
+              </w:rPr>
+            </w:pPr>
+            <w:r>
+              <w:rPr>
+                <w:sz w:val="32"/>
+                <w:szCs w:val="32"/>
+                <w:lang w:val="es-ES"/>
+              </w:rPr>
+              <w:t>41.974</w:t>
+            </w:r>
+          </w:p>
+        </w:tc>
+        <w:tc>
+          <w:tcPr>
+            <w:tcW w:w="2832" w:type="dxa"/>
+          </w:tcPr>
+          <w:p>
+            <w:pPr>
+              <w:pStyle w:val="NormalWeb"/>
+              <w:jc w:val="both"/>
+              <w:cnfStyle w:val="000000000000" w:firstRow="0" w:lastRow="0" w:firstColumn="0" w:lastColumn="0" w:oddVBand="0" w:evenVBand="0" w:oddHBand="0" w:evenHBand="0" w:firstRowFirstColumn="0" w:firstRowLastColumn="0" w:lastRowFirstColumn="0" w:lastRowLastColumn="0"/>
+              <w:rPr>
+                <w:sz w:val="32"/>
+                <w:szCs w:val="32"/>
+                <w:lang w:val="es-ES"/>
+              </w:rPr>
+            </w:pPr>
+            <w:r>
+              <w:rPr>
+                <w:sz w:val="32"/>
+                <w:szCs w:val="32"/>
+                <w:lang w:val="es-ES"/>
+              </w:rPr>
+              <w:t xml:space="preserve">  2.453</w:t>
+            </w:r>
+          </w:p>
+        </w:tc>
+      </w:tr>
+    </w:tbl>
     <w:p>
       <w:pPr>
         <w:pStyle w:val="NormalWeb"/>
@@ -4485,6 +6444,1440 @@
         <w:rPr>
           <w:b/>
           <w:bCs/>
+          <w:noProof/>
+          <w:sz w:val="32"/>
+          <w:szCs w:val="32"/>
+        </w:rPr>
+        <w:lastRenderedPageBreak/>
+        <w:drawing>
+          <wp:inline distT="0" distB="0" distL="0" distR="0" wp14:anchorId="2FDD1DD4" wp14:editId="67B83834">
+            <wp:extent cx="5473065" cy="3650974"/>
+            <wp:effectExtent l="0" t="0" r="635" b="0"/>
+            <wp:docPr id="21" name="Picture 21" descr="Chart, line chart&#10;&#10;Description automatically generated"/>
+            <wp:cNvGraphicFramePr>
+              <a:graphicFrameLocks xmlns:a="http://schemas.openxmlformats.org/drawingml/2006/main" noChangeAspect="1"/>
+            </wp:cNvGraphicFramePr>
+            <a:graphic xmlns:a="http://schemas.openxmlformats.org/drawingml/2006/main">
+              <a:graphicData uri="http://schemas.openxmlformats.org/drawingml/2006/picture">
+                <pic:pic xmlns:pic="http://schemas.openxmlformats.org/drawingml/2006/picture">
+                  <pic:nvPicPr>
+                    <pic:cNvPr id="21" name="Picture 21" descr="Chart, line chart&#10;&#10;Description automatically generated"/>
+                    <pic:cNvPicPr/>
+                  </pic:nvPicPr>
+                  <pic:blipFill>
+                    <a:blip r:embed="rId12">
+                      <a:extLst>
+                        <a:ext uri="{28A0092B-C50C-407E-A947-70E740481C1C}">
+                          <a14:useLocalDpi xmlns:a14="http://schemas.microsoft.com/office/drawing/2010/main" val="0"/>
+                        </a:ext>
+                      </a:extLst>
+                    </a:blip>
+                    <a:stretch>
+                      <a:fillRect/>
+                    </a:stretch>
+                  </pic:blipFill>
+                  <pic:spPr>
+                    <a:xfrm>
+                      <a:off x="0" y="0"/>
+                      <a:ext cx="5479173" cy="3655048"/>
+                    </a:xfrm>
+                    <a:prstGeom prst="rect">
+                      <a:avLst/>
+                    </a:prstGeom>
+                  </pic:spPr>
+                </pic:pic>
+              </a:graphicData>
+            </a:graphic>
+          </wp:inline>
+        </w:drawing>
+      </w:r>
+    </w:p>
+    <w:p>
+      <w:pPr>
+        <w:pStyle w:val="NormalWeb"/>
+      </w:pPr>
+    </w:p>
+    <w:p>
+      <w:pPr>
+        <w:rPr>
+          <w:rFonts w:ascii="Times New Roman" w:hAnsi="Times New Roman" w:cs="Times New Roman"/>
+        </w:rPr>
+      </w:pPr>
+    </w:p>
+    <w:p>
+      <w:pPr>
+        <w:rPr>
+          <w:rFonts w:ascii="Times New Roman" w:hAnsi="Times New Roman" w:cs="Times New Roman"/>
+        </w:rPr>
+      </w:pPr>
+    </w:p>
+    <w:tbl>
+      <w:tblPr>
+        <w:tblStyle w:val="GridTable1Light-Accent1"/>
+        <w:tblW w:w="0" w:type="auto"/>
+        <w:tblLook w:val="04A0" w:firstRow="1" w:lastRow="0" w:firstColumn="1" w:lastColumn="0" w:noHBand="0" w:noVBand="1"/>
+      </w:tblPr>
+      <w:tblGrid>
+        <w:gridCol w:w="4248"/>
+        <w:gridCol w:w="4248"/>
+      </w:tblGrid>
+      <w:tr>
+        <w:trPr>
+          <w:cnfStyle w:val="100000000000" w:firstRow="1" w:lastRow="0" w:firstColumn="0" w:lastColumn="0" w:oddVBand="0" w:evenVBand="0" w:oddHBand="0" w:evenHBand="0" w:firstRowFirstColumn="0" w:firstRowLastColumn="0" w:lastRowFirstColumn="0" w:lastRowLastColumn="0"/>
+        </w:trPr>
+        <w:tc>
+          <w:tcPr>
+            <w:cnfStyle w:val="001000000000" w:firstRow="0" w:lastRow="0" w:firstColumn="1" w:lastColumn="0" w:oddVBand="0" w:evenVBand="0" w:oddHBand="0" w:evenHBand="0" w:firstRowFirstColumn="0" w:firstRowLastColumn="0" w:lastRowFirstColumn="0" w:lastRowLastColumn="0"/>
+            <w:tcW w:w="4248" w:type="dxa"/>
+          </w:tcPr>
+          <w:p>
+            <w:pPr>
+              <w:ind w:left="0" w:firstLine="0"/>
+              <w:rPr>
+                <w:rFonts w:ascii="Times New Roman" w:hAnsi="Times New Roman" w:cs="Times New Roman"/>
+                <w:lang w:val="es-ES"/>
+              </w:rPr>
+            </w:pPr>
+            <w:r>
+              <w:rPr>
+                <w:rFonts w:ascii="Times New Roman" w:hAnsi="Times New Roman" w:cs="Times New Roman"/>
+                <w:lang w:val="es-ES"/>
+              </w:rPr>
+              <w:t>restore1.c</w:t>
+            </w:r>
+          </w:p>
+        </w:tc>
+        <w:tc>
+          <w:tcPr>
+            <w:tcW w:w="4248" w:type="dxa"/>
+          </w:tcPr>
+          <w:p>
+            <w:pPr>
+              <w:ind w:left="0" w:firstLine="0"/>
+              <w:cnfStyle w:val="100000000000" w:firstRow="1" w:lastRow="0" w:firstColumn="0" w:lastColumn="0" w:oddVBand="0" w:evenVBand="0" w:oddHBand="0" w:evenHBand="0" w:firstRowFirstColumn="0" w:firstRowLastColumn="0" w:lastRowFirstColumn="0" w:lastRowLastColumn="0"/>
+              <w:rPr>
+                <w:rFonts w:ascii="Times New Roman" w:hAnsi="Times New Roman" w:cs="Times New Roman"/>
+                <w:lang w:val="es-ES"/>
+              </w:rPr>
+            </w:pPr>
+            <w:r>
+              <w:rPr>
+                <w:rFonts w:ascii="Times New Roman" w:hAnsi="Times New Roman" w:cs="Times New Roman"/>
+                <w:lang w:val="es-ES"/>
+              </w:rPr>
+              <w:t>restore2.c</w:t>
+            </w:r>
+          </w:p>
+        </w:tc>
+      </w:tr>
+      <w:tr>
+        <w:tc>
+          <w:tcPr>
+            <w:cnfStyle w:val="001000000000" w:firstRow="0" w:lastRow="0" w:firstColumn="1" w:lastColumn="0" w:oddVBand="0" w:evenVBand="0" w:oddHBand="0" w:evenHBand="0" w:firstRowFirstColumn="0" w:firstRowLastColumn="0" w:lastRowFirstColumn="0" w:lastRowLastColumn="0"/>
+            <w:tcW w:w="4248" w:type="dxa"/>
+          </w:tcPr>
+          <w:p>
+            <w:pPr>
+              <w:ind w:left="0" w:firstLine="0"/>
+              <w:rPr>
+                <w:rFonts w:ascii="Times New Roman" w:hAnsi="Times New Roman" w:cs="Times New Roman"/>
+                <w:b w:val="0"/>
+                <w:bCs w:val="0"/>
+                <w:i/>
+                <w:iCs/>
+                <w:lang w:val="en-US"/>
+              </w:rPr>
+            </w:pPr>
+            <w:proofErr w:type="spellStart"/>
+            <w:r>
+              <w:rPr>
+                <w:rFonts w:ascii="Times New Roman" w:hAnsi="Times New Roman" w:cs="Times New Roman"/>
+                <w:b w:val="0"/>
+                <w:bCs w:val="0"/>
+                <w:i/>
+                <w:iCs/>
+                <w:lang w:val="en-US"/>
+              </w:rPr>
+              <w:t>N_Threads</w:t>
+            </w:r>
+            <w:proofErr w:type="spellEnd"/>
+            <w:r>
+              <w:rPr>
+                <w:rFonts w:ascii="Times New Roman" w:hAnsi="Times New Roman" w:cs="Times New Roman"/>
+                <w:b w:val="0"/>
+                <w:bCs w:val="0"/>
+                <w:i/>
+                <w:iCs/>
+                <w:lang w:val="en-US"/>
+              </w:rPr>
+              <w:t xml:space="preserve">          Time      </w:t>
+            </w:r>
+          </w:p>
+          <w:p>
+            <w:pPr>
+              <w:ind w:left="0" w:firstLine="0"/>
+              <w:rPr>
+                <w:rFonts w:ascii="Times New Roman" w:hAnsi="Times New Roman" w:cs="Times New Roman"/>
+                <w:b w:val="0"/>
+                <w:bCs w:val="0"/>
+                <w:lang w:val="en-US"/>
+              </w:rPr>
+            </w:pPr>
+            <w:r>
+              <w:rPr>
+                <w:rFonts w:ascii="Times New Roman" w:hAnsi="Times New Roman" w:cs="Times New Roman"/>
+                <w:lang w:val="en-US"/>
+              </w:rPr>
+              <w:t xml:space="preserve"> </w:t>
+            </w:r>
+            <w:r>
+              <w:rPr>
+                <w:rFonts w:ascii="Times New Roman" w:hAnsi="Times New Roman" w:cs="Times New Roman"/>
+                <w:b w:val="0"/>
+                <w:bCs w:val="0"/>
+                <w:lang w:val="en-US"/>
+              </w:rPr>
+              <w:t xml:space="preserve">Min. </w:t>
+            </w:r>
+            <w:proofErr w:type="gramStart"/>
+            <w:r>
+              <w:rPr>
+                <w:rFonts w:ascii="Times New Roman" w:hAnsi="Times New Roman" w:cs="Times New Roman"/>
+                <w:b w:val="0"/>
+                <w:bCs w:val="0"/>
+                <w:lang w:val="en-US"/>
+              </w:rPr>
+              <w:t xml:space="preserve">  :</w:t>
+            </w:r>
+            <w:proofErr w:type="gramEnd"/>
+            <w:r>
+              <w:rPr>
+                <w:rFonts w:ascii="Times New Roman" w:hAnsi="Times New Roman" w:cs="Times New Roman"/>
+                <w:b w:val="0"/>
+                <w:bCs w:val="0"/>
+                <w:lang w:val="en-US"/>
+              </w:rPr>
+              <w:t xml:space="preserve"> 1.00   Min.   :17.08  </w:t>
+            </w:r>
+          </w:p>
+          <w:p>
+            <w:pPr>
+              <w:ind w:left="0" w:firstLine="0"/>
+              <w:rPr>
+                <w:rFonts w:ascii="Times New Roman" w:hAnsi="Times New Roman" w:cs="Times New Roman"/>
+                <w:b w:val="0"/>
+                <w:bCs w:val="0"/>
+                <w:lang w:val="en-US"/>
+              </w:rPr>
+            </w:pPr>
+            <w:r>
+              <w:rPr>
+                <w:rFonts w:ascii="Times New Roman" w:hAnsi="Times New Roman" w:cs="Times New Roman"/>
+                <w:b w:val="0"/>
+                <w:bCs w:val="0"/>
+                <w:lang w:val="en-US"/>
+              </w:rPr>
+              <w:t xml:space="preserve"> 1st Qu.: 3.00   1st Qu.:19.11  </w:t>
+            </w:r>
+          </w:p>
+          <w:p>
+            <w:pPr>
+              <w:ind w:left="0" w:firstLine="0"/>
+              <w:rPr>
+                <w:rFonts w:ascii="Times New Roman" w:hAnsi="Times New Roman" w:cs="Times New Roman"/>
+                <w:b w:val="0"/>
+                <w:bCs w:val="0"/>
+                <w:lang w:val="en-US"/>
+              </w:rPr>
+            </w:pPr>
+            <w:r>
+              <w:rPr>
+                <w:rFonts w:ascii="Times New Roman" w:hAnsi="Times New Roman" w:cs="Times New Roman"/>
+                <w:b w:val="0"/>
+                <w:bCs w:val="0"/>
+                <w:lang w:val="en-US"/>
+              </w:rPr>
+              <w:t xml:space="preserve"> Median : 8.00   Median :23.91  </w:t>
+            </w:r>
+          </w:p>
+          <w:p>
+            <w:pPr>
+              <w:ind w:left="0" w:firstLine="0"/>
+              <w:rPr>
+                <w:rFonts w:ascii="Times New Roman" w:hAnsi="Times New Roman" w:cs="Times New Roman"/>
+                <w:b w:val="0"/>
+                <w:bCs w:val="0"/>
+                <w:lang w:val="en-US"/>
+              </w:rPr>
+            </w:pPr>
+            <w:r>
+              <w:rPr>
+                <w:rFonts w:ascii="Times New Roman" w:hAnsi="Times New Roman" w:cs="Times New Roman"/>
+                <w:b w:val="0"/>
+                <w:bCs w:val="0"/>
+                <w:lang w:val="en-US"/>
+              </w:rPr>
+              <w:t xml:space="preserve"> Mean   :18.14   Mean   :30.51  </w:t>
+            </w:r>
+          </w:p>
+          <w:p>
+            <w:pPr>
+              <w:ind w:left="0" w:firstLine="0"/>
+              <w:rPr>
+                <w:rFonts w:ascii="Times New Roman" w:hAnsi="Times New Roman" w:cs="Times New Roman"/>
+                <w:b w:val="0"/>
+                <w:bCs w:val="0"/>
+                <w:lang w:val="en-US"/>
+              </w:rPr>
+            </w:pPr>
+            <w:r>
+              <w:rPr>
+                <w:rFonts w:ascii="Times New Roman" w:hAnsi="Times New Roman" w:cs="Times New Roman"/>
+                <w:b w:val="0"/>
+                <w:bCs w:val="0"/>
+                <w:lang w:val="en-US"/>
+              </w:rPr>
+              <w:t xml:space="preserve"> 3rd Qu.:24.00   3rd Qu.:37.22  </w:t>
+            </w:r>
+          </w:p>
+          <w:p>
+            <w:pPr>
+              <w:ind w:left="0" w:firstLine="0"/>
+              <w:rPr>
+                <w:rFonts w:ascii="Times New Roman" w:hAnsi="Times New Roman" w:cs="Times New Roman"/>
+                <w:lang w:val="es-ES"/>
+              </w:rPr>
+            </w:pPr>
+            <w:r>
+              <w:rPr>
+                <w:rFonts w:ascii="Times New Roman" w:hAnsi="Times New Roman" w:cs="Times New Roman"/>
+                <w:b w:val="0"/>
+                <w:bCs w:val="0"/>
+                <w:lang w:val="en-US"/>
+              </w:rPr>
+              <w:t xml:space="preserve"> </w:t>
+            </w:r>
+            <w:r>
+              <w:rPr>
+                <w:rFonts w:ascii="Times New Roman" w:hAnsi="Times New Roman" w:cs="Times New Roman"/>
+                <w:b w:val="0"/>
+                <w:bCs w:val="0"/>
+                <w:lang w:val="es-ES"/>
+              </w:rPr>
+              <w:t>Max.   :64.00   Max.   :59.91</w:t>
+            </w:r>
+          </w:p>
+        </w:tc>
+        <w:tc>
+          <w:tcPr>
+            <w:tcW w:w="4248" w:type="dxa"/>
+          </w:tcPr>
+          <w:p>
+            <w:pPr>
+              <w:ind w:left="0" w:firstLine="0"/>
+              <w:cnfStyle w:val="000000000000" w:firstRow="0" w:lastRow="0" w:firstColumn="0" w:lastColumn="0" w:oddVBand="0" w:evenVBand="0" w:oddHBand="0" w:evenHBand="0" w:firstRowFirstColumn="0" w:firstRowLastColumn="0" w:lastRowFirstColumn="0" w:lastRowLastColumn="0"/>
+              <w:rPr>
+                <w:rFonts w:ascii="Times New Roman" w:hAnsi="Times New Roman" w:cs="Times New Roman"/>
+                <w:i/>
+                <w:iCs/>
+                <w:lang w:val="en-US"/>
+              </w:rPr>
+            </w:pPr>
+            <w:proofErr w:type="spellStart"/>
+            <w:r>
+              <w:rPr>
+                <w:rFonts w:ascii="Times New Roman" w:hAnsi="Times New Roman" w:cs="Times New Roman"/>
+                <w:i/>
+                <w:iCs/>
+                <w:lang w:val="en-US"/>
+              </w:rPr>
+              <w:t>N_Threads</w:t>
+            </w:r>
+            <w:proofErr w:type="spellEnd"/>
+            <w:r>
+              <w:rPr>
+                <w:rFonts w:ascii="Times New Roman" w:hAnsi="Times New Roman" w:cs="Times New Roman"/>
+                <w:i/>
+                <w:iCs/>
+                <w:lang w:val="en-US"/>
+              </w:rPr>
+              <w:t xml:space="preserve">          Time       </w:t>
+            </w:r>
+          </w:p>
+          <w:p>
+            <w:pPr>
+              <w:ind w:left="0" w:firstLine="0"/>
+              <w:cnfStyle w:val="000000000000" w:firstRow="0" w:lastRow="0" w:firstColumn="0" w:lastColumn="0" w:oddVBand="0" w:evenVBand="0" w:oddHBand="0" w:evenHBand="0" w:firstRowFirstColumn="0" w:firstRowLastColumn="0" w:lastRowFirstColumn="0" w:lastRowLastColumn="0"/>
+              <w:rPr>
+                <w:rFonts w:ascii="Times New Roman" w:hAnsi="Times New Roman" w:cs="Times New Roman"/>
+                <w:lang w:val="en-US"/>
+              </w:rPr>
+            </w:pPr>
+            <w:r>
+              <w:rPr>
+                <w:rFonts w:ascii="Times New Roman" w:hAnsi="Times New Roman" w:cs="Times New Roman"/>
+                <w:lang w:val="en-US"/>
+              </w:rPr>
+              <w:t xml:space="preserve"> Min.   : 1.00   Min. </w:t>
+            </w:r>
+            <w:proofErr w:type="gramStart"/>
+            <w:r>
+              <w:rPr>
+                <w:rFonts w:ascii="Times New Roman" w:hAnsi="Times New Roman" w:cs="Times New Roman"/>
+                <w:lang w:val="en-US"/>
+              </w:rPr>
+              <w:t xml:space="preserve">  :</w:t>
+            </w:r>
+            <w:proofErr w:type="gramEnd"/>
+            <w:r>
+              <w:rPr>
+                <w:rFonts w:ascii="Times New Roman" w:hAnsi="Times New Roman" w:cs="Times New Roman"/>
+                <w:lang w:val="en-US"/>
+              </w:rPr>
+              <w:t xml:space="preserve"> 2.453  </w:t>
+            </w:r>
+          </w:p>
+          <w:p>
+            <w:pPr>
+              <w:ind w:left="0" w:firstLine="0"/>
+              <w:cnfStyle w:val="000000000000" w:firstRow="0" w:lastRow="0" w:firstColumn="0" w:lastColumn="0" w:oddVBand="0" w:evenVBand="0" w:oddHBand="0" w:evenHBand="0" w:firstRowFirstColumn="0" w:firstRowLastColumn="0" w:lastRowFirstColumn="0" w:lastRowLastColumn="0"/>
+              <w:rPr>
+                <w:rFonts w:ascii="Times New Roman" w:hAnsi="Times New Roman" w:cs="Times New Roman"/>
+                <w:lang w:val="en-US"/>
+              </w:rPr>
+            </w:pPr>
+            <w:r>
+              <w:rPr>
+                <w:rFonts w:ascii="Times New Roman" w:hAnsi="Times New Roman" w:cs="Times New Roman"/>
+                <w:lang w:val="en-US"/>
+              </w:rPr>
+              <w:t xml:space="preserve"> 1st Qu.: 3.00   1st Qu.: 4.255  </w:t>
+            </w:r>
+          </w:p>
+          <w:p>
+            <w:pPr>
+              <w:ind w:left="0" w:firstLine="0"/>
+              <w:cnfStyle w:val="000000000000" w:firstRow="0" w:lastRow="0" w:firstColumn="0" w:lastColumn="0" w:oddVBand="0" w:evenVBand="0" w:oddHBand="0" w:evenHBand="0" w:firstRowFirstColumn="0" w:firstRowLastColumn="0" w:lastRowFirstColumn="0" w:lastRowLastColumn="0"/>
+              <w:rPr>
+                <w:rFonts w:ascii="Times New Roman" w:hAnsi="Times New Roman" w:cs="Times New Roman"/>
+                <w:lang w:val="en-US"/>
+              </w:rPr>
+            </w:pPr>
+            <w:r>
+              <w:rPr>
+                <w:rFonts w:ascii="Times New Roman" w:hAnsi="Times New Roman" w:cs="Times New Roman"/>
+                <w:lang w:val="en-US"/>
+              </w:rPr>
+              <w:t xml:space="preserve"> Median : 8.00   </w:t>
+            </w:r>
+            <w:proofErr w:type="gramStart"/>
+            <w:r>
+              <w:rPr>
+                <w:rFonts w:ascii="Times New Roman" w:hAnsi="Times New Roman" w:cs="Times New Roman"/>
+                <w:lang w:val="en-US"/>
+              </w:rPr>
+              <w:t>Median :</w:t>
+            </w:r>
+            <w:proofErr w:type="gramEnd"/>
+            <w:r>
+              <w:rPr>
+                <w:rFonts w:ascii="Times New Roman" w:hAnsi="Times New Roman" w:cs="Times New Roman"/>
+                <w:lang w:val="en-US"/>
+              </w:rPr>
+              <w:t xml:space="preserve"> 8.289  </w:t>
+            </w:r>
+          </w:p>
+          <w:p>
+            <w:pPr>
+              <w:ind w:left="0" w:firstLine="0"/>
+              <w:cnfStyle w:val="000000000000" w:firstRow="0" w:lastRow="0" w:firstColumn="0" w:lastColumn="0" w:oddVBand="0" w:evenVBand="0" w:oddHBand="0" w:evenHBand="0" w:firstRowFirstColumn="0" w:firstRowLastColumn="0" w:lastRowFirstColumn="0" w:lastRowLastColumn="0"/>
+              <w:rPr>
+                <w:rFonts w:ascii="Times New Roman" w:hAnsi="Times New Roman" w:cs="Times New Roman"/>
+                <w:lang w:val="en-US"/>
+              </w:rPr>
+            </w:pPr>
+            <w:r>
+              <w:rPr>
+                <w:rFonts w:ascii="Times New Roman" w:hAnsi="Times New Roman" w:cs="Times New Roman"/>
+                <w:lang w:val="en-US"/>
+              </w:rPr>
+              <w:t xml:space="preserve"> Mean   :18.14   Mean   :17.737  </w:t>
+            </w:r>
+          </w:p>
+          <w:p>
+            <w:pPr>
+              <w:ind w:left="0" w:firstLine="0"/>
+              <w:cnfStyle w:val="000000000000" w:firstRow="0" w:lastRow="0" w:firstColumn="0" w:lastColumn="0" w:oddVBand="0" w:evenVBand="0" w:oddHBand="0" w:evenHBand="0" w:firstRowFirstColumn="0" w:firstRowLastColumn="0" w:lastRowFirstColumn="0" w:lastRowLastColumn="0"/>
+              <w:rPr>
+                <w:rFonts w:ascii="Times New Roman" w:hAnsi="Times New Roman" w:cs="Times New Roman"/>
+                <w:lang w:val="en-US"/>
+              </w:rPr>
+            </w:pPr>
+            <w:r>
+              <w:rPr>
+                <w:rFonts w:ascii="Times New Roman" w:hAnsi="Times New Roman" w:cs="Times New Roman"/>
+                <w:lang w:val="en-US"/>
+              </w:rPr>
+              <w:t xml:space="preserve"> 3rd Qu.:24.00   3rd Qu.:22.643  </w:t>
+            </w:r>
+          </w:p>
+          <w:p>
+            <w:pPr>
+              <w:ind w:left="0" w:firstLine="0"/>
+              <w:cnfStyle w:val="000000000000" w:firstRow="0" w:lastRow="0" w:firstColumn="0" w:lastColumn="0" w:oddVBand="0" w:evenVBand="0" w:oddHBand="0" w:evenHBand="0" w:firstRowFirstColumn="0" w:firstRowLastColumn="0" w:lastRowFirstColumn="0" w:lastRowLastColumn="0"/>
+              <w:rPr>
+                <w:rFonts w:ascii="Times New Roman" w:hAnsi="Times New Roman" w:cs="Times New Roman"/>
+                <w:lang w:val="es-ES"/>
+              </w:rPr>
+            </w:pPr>
+            <w:r>
+              <w:rPr>
+                <w:rFonts w:ascii="Times New Roman" w:hAnsi="Times New Roman" w:cs="Times New Roman"/>
+                <w:lang w:val="en-US"/>
+              </w:rPr>
+              <w:t xml:space="preserve"> </w:t>
+            </w:r>
+            <w:r>
+              <w:rPr>
+                <w:rFonts w:ascii="Times New Roman" w:hAnsi="Times New Roman" w:cs="Times New Roman"/>
+                <w:lang w:val="es-ES"/>
+              </w:rPr>
+              <w:t>Max.   :64.00   Max.   :59.617</w:t>
+            </w:r>
+          </w:p>
+        </w:tc>
+      </w:tr>
+    </w:tbl>
+    <w:p>
+      <w:pPr>
+        <w:rPr>
+          <w:rFonts w:ascii="Times New Roman" w:hAnsi="Times New Roman" w:cs="Times New Roman"/>
+          <w:lang w:val="es-ES"/>
+        </w:rPr>
+      </w:pPr>
+    </w:p>
+    <w:p>
+      <w:pPr>
+        <w:rPr>
+          <w:rFonts w:ascii="Times New Roman" w:hAnsi="Times New Roman" w:cs="Times New Roman"/>
+          <w:lang w:val="es-ES"/>
+        </w:rPr>
+      </w:pPr>
+    </w:p>
+    <w:p>
+      <w:pPr>
+        <w:rPr>
+          <w:rFonts w:ascii="Times New Roman" w:hAnsi="Times New Roman" w:cs="Times New Roman"/>
+          <w:lang w:val="es-ES"/>
+        </w:rPr>
+      </w:pPr>
+    </w:p>
+    <w:p>
+      <w:pPr>
+        <w:rPr>
+          <w:rFonts w:ascii="Times New Roman" w:hAnsi="Times New Roman" w:cs="Times New Roman"/>
+          <w:lang w:val="es-ES"/>
+        </w:rPr>
+      </w:pPr>
+      <w:r>
+        <w:rPr>
+          <w:rFonts w:ascii="Times New Roman" w:hAnsi="Times New Roman" w:cs="Times New Roman"/>
+          <w:lang w:val="es-ES"/>
+        </w:rPr>
+        <w:t xml:space="preserve">Consideramos qué el número máximo de hilos es 64 debido que a partir de este número de hilos </w:t>
+      </w:r>
+      <w:r>
+        <w:rPr>
+          <w:rFonts w:ascii="Times New Roman" w:hAnsi="Times New Roman" w:cs="Times New Roman"/>
+          <w:b/>
+          <w:bCs/>
+          <w:lang w:val="es-ES"/>
+        </w:rPr>
+        <w:t>restore2.c</w:t>
+      </w:r>
+      <w:r>
+        <w:rPr>
+          <w:rFonts w:ascii="Times New Roman" w:hAnsi="Times New Roman" w:cs="Times New Roman"/>
+          <w:b/>
+          <w:bCs/>
+          <w:lang w:val="es-ES"/>
+        </w:rPr>
+        <w:t xml:space="preserve"> </w:t>
+      </w:r>
+      <w:r>
+        <w:rPr>
+          <w:rFonts w:ascii="Times New Roman" w:hAnsi="Times New Roman" w:cs="Times New Roman"/>
+          <w:b/>
+          <w:bCs/>
+          <w:lang w:val="es-ES"/>
+        </w:rPr>
+        <w:t>empieza a ser menos eficiente.</w:t>
+      </w:r>
+    </w:p>
+    <w:p>
+      <w:pPr>
+        <w:pStyle w:val="NormalWeb"/>
+        <w:tabs>
+          <w:tab w:val="left" w:pos="2181"/>
+        </w:tabs>
+        <w:jc w:val="both"/>
+        <w:rPr>
+          <w:rFonts w:ascii="LMRoman10" w:hAnsi="LMRoman10"/>
+          <w:b/>
+          <w:bCs/>
+          <w:sz w:val="20"/>
+          <w:szCs w:val="20"/>
+          <w:lang w:val="es-ES"/>
+        </w:rPr>
+      </w:pPr>
+      <w:bookmarkStart w:id="5" w:name="_Toc88844671"/>
+    </w:p>
+    <w:p>
+      <w:pPr>
+        <w:pStyle w:val="NormalWeb"/>
+        <w:tabs>
+          <w:tab w:val="left" w:pos="2181"/>
+        </w:tabs>
+        <w:jc w:val="both"/>
+        <w:rPr>
+          <w:rFonts w:ascii="LMRoman10" w:hAnsi="LMRoman10"/>
+          <w:b/>
+          <w:bCs/>
+          <w:sz w:val="20"/>
+          <w:szCs w:val="20"/>
+          <w:lang w:val="es-ES"/>
+        </w:rPr>
+      </w:pPr>
+    </w:p>
+    <w:p>
+      <w:pPr>
+        <w:pStyle w:val="NormalWeb"/>
+        <w:tabs>
+          <w:tab w:val="left" w:pos="2181"/>
+        </w:tabs>
+        <w:jc w:val="both"/>
+        <w:rPr>
+          <w:rFonts w:ascii="LMRoman10" w:hAnsi="LMRoman10"/>
+          <w:b/>
+          <w:bCs/>
+          <w:sz w:val="20"/>
+          <w:szCs w:val="20"/>
+          <w:lang w:val="es-ES"/>
+        </w:rPr>
+      </w:pPr>
+    </w:p>
+    <w:p>
+      <w:pPr>
+        <w:pStyle w:val="NormalWeb"/>
+        <w:tabs>
+          <w:tab w:val="left" w:pos="2181"/>
+        </w:tabs>
+        <w:jc w:val="both"/>
+        <w:rPr>
+          <w:rFonts w:ascii="LMRoman10" w:hAnsi="LMRoman10"/>
+          <w:b/>
+          <w:bCs/>
+          <w:sz w:val="20"/>
+          <w:szCs w:val="20"/>
+          <w:lang w:val="es-ES"/>
+        </w:rPr>
+      </w:pPr>
+    </w:p>
+    <w:p>
+      <w:pPr>
+        <w:pStyle w:val="NormalWeb"/>
+        <w:tabs>
+          <w:tab w:val="left" w:pos="2181"/>
+        </w:tabs>
+        <w:jc w:val="both"/>
+        <w:rPr>
+          <w:rFonts w:ascii="LMRoman10" w:hAnsi="LMRoman10"/>
+          <w:b/>
+          <w:bCs/>
+          <w:sz w:val="20"/>
+          <w:szCs w:val="20"/>
+          <w:lang w:val="es-ES"/>
+        </w:rPr>
+      </w:pPr>
+    </w:p>
+    <w:p>
+      <w:pPr>
+        <w:pStyle w:val="NormalWeb"/>
+        <w:tabs>
+          <w:tab w:val="left" w:pos="2181"/>
+        </w:tabs>
+        <w:jc w:val="both"/>
+        <w:rPr>
+          <w:rFonts w:ascii="LMRoman10" w:hAnsi="LMRoman10"/>
+          <w:b/>
+          <w:bCs/>
+          <w:sz w:val="20"/>
+          <w:szCs w:val="20"/>
+          <w:lang w:val="es-ES"/>
+        </w:rPr>
+      </w:pPr>
+    </w:p>
+    <w:p>
+      <w:pPr>
+        <w:pStyle w:val="NormalWeb"/>
+        <w:tabs>
+          <w:tab w:val="left" w:pos="2181"/>
+        </w:tabs>
+        <w:jc w:val="both"/>
+        <w:rPr>
+          <w:rFonts w:ascii="LMRoman10" w:hAnsi="LMRoman10"/>
+          <w:b/>
+          <w:bCs/>
+          <w:sz w:val="20"/>
+          <w:szCs w:val="20"/>
+          <w:lang w:val="es-ES"/>
+        </w:rPr>
+      </w:pPr>
+      <w:r>
+        <w:rPr>
+          <w:rFonts w:ascii="LMRoman10" w:hAnsi="LMRoman10"/>
+          <w:b/>
+          <w:bCs/>
+          <w:noProof/>
+          <w:sz w:val="20"/>
+          <w:szCs w:val="20"/>
+        </w:rPr>
+        <w:lastRenderedPageBreak/>
+        <w:drawing>
+          <wp:anchor distT="0" distB="0" distL="114300" distR="114300" simplePos="0" relativeHeight="251666432" behindDoc="0" locked="0" layoutInCell="1" allowOverlap="1" wp14:anchorId="3A51CFA3" wp14:editId="5F72065F">
+            <wp:simplePos x="0" y="0"/>
+            <wp:positionH relativeFrom="column">
+              <wp:posOffset>3558816</wp:posOffset>
+            </wp:positionH>
+            <wp:positionV relativeFrom="paragraph">
+              <wp:posOffset>305463</wp:posOffset>
+            </wp:positionV>
+            <wp:extent cx="1841500" cy="749300"/>
+            <wp:effectExtent l="0" t="0" r="0" b="0"/>
+            <wp:wrapSquare wrapText="bothSides"/>
+            <wp:docPr id="24" name="Picture 24" descr="A picture containing logo&#10;&#10;Description automatically generated"/>
+            <wp:cNvGraphicFramePr>
+              <a:graphicFrameLocks xmlns:a="http://schemas.openxmlformats.org/drawingml/2006/main" noChangeAspect="1"/>
+            </wp:cNvGraphicFramePr>
+            <a:graphic xmlns:a="http://schemas.openxmlformats.org/drawingml/2006/main">
+              <a:graphicData uri="http://schemas.openxmlformats.org/drawingml/2006/picture">
+                <pic:pic xmlns:pic="http://schemas.openxmlformats.org/drawingml/2006/picture">
+                  <pic:nvPicPr>
+                    <pic:cNvPr id="24" name="Picture 24" descr="A picture containing logo&#10;&#10;Description automatically generated"/>
+                    <pic:cNvPicPr/>
+                  </pic:nvPicPr>
+                  <pic:blipFill>
+                    <a:blip r:embed="rId13">
+                      <a:extLst>
+                        <a:ext uri="{28A0092B-C50C-407E-A947-70E740481C1C}">
+                          <a14:useLocalDpi xmlns:a14="http://schemas.microsoft.com/office/drawing/2010/main" val="0"/>
+                        </a:ext>
+                      </a:extLst>
+                    </a:blip>
+                    <a:stretch>
+                      <a:fillRect/>
+                    </a:stretch>
+                  </pic:blipFill>
+                  <pic:spPr>
+                    <a:xfrm>
+                      <a:off x="0" y="0"/>
+                      <a:ext cx="1841500" cy="749300"/>
+                    </a:xfrm>
+                    <a:prstGeom prst="rect">
+                      <a:avLst/>
+                    </a:prstGeom>
+                  </pic:spPr>
+                </pic:pic>
+              </a:graphicData>
+            </a:graphic>
+            <wp14:sizeRelH relativeFrom="page">
+              <wp14:pctWidth>0</wp14:pctWidth>
+            </wp14:sizeRelH>
+            <wp14:sizeRelV relativeFrom="page">
+              <wp14:pctHeight>0</wp14:pctHeight>
+            </wp14:sizeRelV>
+          </wp:anchor>
+        </w:drawing>
+      </w:r>
+      <w:r>
+        <w:rPr>
+          <w:rFonts w:ascii="LMRoman10" w:hAnsi="LMRoman10"/>
+          <w:b/>
+          <w:bCs/>
+          <w:sz w:val="20"/>
+          <w:szCs w:val="20"/>
+          <w:lang w:val="es-ES"/>
+        </w:rPr>
+        <w:t>Speedup</w:t>
+      </w:r>
+    </w:p>
+    <w:p>
+      <w:pPr>
+        <w:ind w:left="0" w:firstLine="0"/>
+        <w:rPr>
+          <w:rFonts w:eastAsia="Times New Roman" w:cs="Times New Roman"/>
+          <w:color w:val="auto"/>
+        </w:rPr>
+      </w:pPr>
+      <w:r>
+        <w:rPr>
+          <w:rFonts w:eastAsia="Times New Roman" w:cs="Times New Roman"/>
+          <w:color w:val="auto"/>
+        </w:rPr>
+        <w:t xml:space="preserve">El speedup indica la ganancia de velocidad que consigue el algoritmo paralelo con respecto a un algoritmo secuencial. </w:t>
+      </w:r>
+    </w:p>
+    <w:p>
+      <w:pPr>
+        <w:ind w:left="0" w:firstLine="0"/>
+        <w:rPr>
+          <w:rFonts w:eastAsia="Times New Roman" w:cs="Times New Roman"/>
+          <w:color w:val="auto"/>
+        </w:rPr>
+      </w:pPr>
+    </w:p>
+    <w:p>
+      <w:pPr>
+        <w:ind w:left="0" w:firstLine="0"/>
+        <w:rPr>
+          <w:rFonts w:eastAsia="Times New Roman" w:cs="Times New Roman"/>
+          <w:color w:val="auto"/>
+        </w:rPr>
+      </w:pPr>
+      <w:r>
+        <w:rPr>
+          <w:rFonts w:eastAsia="Times New Roman" w:cs="Times New Roman"/>
+          <w:color w:val="auto"/>
+        </w:rPr>
+        <w:t xml:space="preserve">Siendo t(n) el mejor algoritmo secuencial conocido o el algoritmo paralelo ejecutado en 1 procesador </w:t>
+      </w:r>
+    </w:p>
+    <w:p>
+      <w:pPr>
+        <w:ind w:left="0" w:firstLine="0"/>
+        <w:rPr>
+          <w:rFonts w:eastAsia="Times New Roman" w:cs="Times New Roman"/>
+          <w:color w:val="auto"/>
+        </w:rPr>
+      </w:pPr>
+    </w:p>
+    <w:p>
+      <w:pPr>
+        <w:pStyle w:val="NormalWeb"/>
+        <w:jc w:val="both"/>
+        <w:rPr>
+          <w:rFonts w:ascii="LMRoman10" w:hAnsi="LMRoman10"/>
+          <w:b/>
+          <w:bCs/>
+          <w:sz w:val="20"/>
+          <w:szCs w:val="20"/>
+        </w:rPr>
+      </w:pPr>
+      <w:r>
+        <w:rPr>
+          <w:b/>
+          <w:bCs/>
+          <w:noProof/>
+          <w:lang w:val="es-ES"/>
+        </w:rPr>
+        <w:drawing>
+          <wp:anchor distT="0" distB="0" distL="114300" distR="114300" simplePos="0" relativeHeight="251667456" behindDoc="0" locked="0" layoutInCell="1" allowOverlap="1" wp14:anchorId="27498894" wp14:editId="71A1E280">
+            <wp:simplePos x="0" y="0"/>
+            <wp:positionH relativeFrom="column">
+              <wp:posOffset>-718</wp:posOffset>
+            </wp:positionH>
+            <wp:positionV relativeFrom="paragraph">
+              <wp:posOffset>213057</wp:posOffset>
+            </wp:positionV>
+            <wp:extent cx="1765300" cy="901700"/>
+            <wp:effectExtent l="0" t="0" r="0" b="0"/>
+            <wp:wrapSquare wrapText="bothSides"/>
+            <wp:docPr id="25" name="Picture 25" descr="A picture containing text&#10;&#10;Description automatically generated"/>
+            <wp:cNvGraphicFramePr>
+              <a:graphicFrameLocks xmlns:a="http://schemas.openxmlformats.org/drawingml/2006/main" noChangeAspect="1"/>
+            </wp:cNvGraphicFramePr>
+            <a:graphic xmlns:a="http://schemas.openxmlformats.org/drawingml/2006/main">
+              <a:graphicData uri="http://schemas.openxmlformats.org/drawingml/2006/picture">
+                <pic:pic xmlns:pic="http://schemas.openxmlformats.org/drawingml/2006/picture">
+                  <pic:nvPicPr>
+                    <pic:cNvPr id="25" name="Picture 25" descr="A picture containing text&#10;&#10;Description automatically generated"/>
+                    <pic:cNvPicPr/>
+                  </pic:nvPicPr>
+                  <pic:blipFill>
+                    <a:blip r:embed="rId14">
+                      <a:extLst>
+                        <a:ext uri="{28A0092B-C50C-407E-A947-70E740481C1C}">
+                          <a14:useLocalDpi xmlns:a14="http://schemas.microsoft.com/office/drawing/2010/main" val="0"/>
+                        </a:ext>
+                      </a:extLst>
+                    </a:blip>
+                    <a:stretch>
+                      <a:fillRect/>
+                    </a:stretch>
+                  </pic:blipFill>
+                  <pic:spPr>
+                    <a:xfrm>
+                      <a:off x="0" y="0"/>
+                      <a:ext cx="1765300" cy="901700"/>
+                    </a:xfrm>
+                    <a:prstGeom prst="rect">
+                      <a:avLst/>
+                    </a:prstGeom>
+                  </pic:spPr>
+                </pic:pic>
+              </a:graphicData>
+            </a:graphic>
+            <wp14:sizeRelH relativeFrom="page">
+              <wp14:pctWidth>0</wp14:pctWidth>
+            </wp14:sizeRelH>
+            <wp14:sizeRelV relativeFrom="page">
+              <wp14:pctHeight>0</wp14:pctHeight>
+            </wp14:sizeRelV>
+          </wp:anchor>
+        </w:drawing>
+      </w:r>
+    </w:p>
+    <w:p>
+      <w:pPr>
+        <w:jc w:val="right"/>
+        <w:rPr>
+          <w:b/>
+          <w:bCs/>
+          <w:lang w:val="es-ES"/>
+        </w:rPr>
+      </w:pPr>
+      <w:r>
+        <w:rPr>
+          <w:b/>
+          <w:bCs/>
+          <w:lang w:val="es-ES"/>
+        </w:rPr>
+        <w:t>Eficiencia</w:t>
+      </w:r>
+    </w:p>
+    <w:p>
+      <w:pPr>
+        <w:rPr>
+          <w:lang w:val="es-ES"/>
+        </w:rPr>
+      </w:pPr>
+      <w:r>
+        <w:t>La eficiencia mide el grado de aprovechamiento que un algoritmo paralelo hace de un computador paralelo</w:t>
+      </w:r>
+      <w:r>
+        <w:rPr>
+          <w:lang w:val="es-ES"/>
+        </w:rPr>
+        <w:t>.</w:t>
+      </w:r>
+    </w:p>
+    <w:p>
+      <w:pPr>
+        <w:rPr>
+          <w:lang w:val="es-ES"/>
+        </w:rPr>
+      </w:pPr>
+    </w:p>
+    <w:p>
+      <w:r>
+        <w:t xml:space="preserve"> </w:t>
+      </w:r>
+    </w:p>
+    <w:p>
+      <w:pPr>
+        <w:pStyle w:val="NormalWeb"/>
+        <w:jc w:val="both"/>
+        <w:rPr>
+          <w:rFonts w:ascii="LMRoman10" w:hAnsi="LMRoman10"/>
+          <w:b/>
+          <w:bCs/>
+          <w:sz w:val="20"/>
+          <w:szCs w:val="20"/>
+          <w:lang w:val="es-ES"/>
+        </w:rPr>
+      </w:pPr>
+      <w:r>
+        <w:rPr>
+          <w:rFonts w:ascii="LMRoman10" w:hAnsi="LMRoman10"/>
+          <w:b/>
+          <w:bCs/>
+          <w:sz w:val="20"/>
+          <w:szCs w:val="20"/>
+          <w:lang w:val="es-ES"/>
+        </w:rPr>
+        <w:t>restore1.c</w:t>
+      </w:r>
+    </w:p>
+    <w:p>
+      <w:pPr>
+        <w:pStyle w:val="NormalWeb"/>
+        <w:jc w:val="both"/>
+        <w:rPr>
+          <w:rFonts w:ascii="LMRoman10" w:hAnsi="LMRoman10"/>
+          <w:sz w:val="20"/>
+          <w:szCs w:val="20"/>
+          <w:lang w:val="es-ES"/>
+        </w:rPr>
+      </w:pPr>
+      <w:r>
+        <w:rPr>
+          <w:noProof/>
+        </w:rPr>
+        <w:drawing>
+          <wp:inline distT="0" distB="0" distL="0" distR="0" wp14:anchorId="0D360C06" wp14:editId="0EB84C62">
+            <wp:extent cx="5401310" cy="3333115"/>
+            <wp:effectExtent l="0" t="0" r="8890" b="6985"/>
+            <wp:docPr id="26" name="Chart 26">
+              <a:extLst xmlns:a="http://schemas.openxmlformats.org/drawingml/2006/main">
+                <a:ext uri="{FF2B5EF4-FFF2-40B4-BE49-F238E27FC236}">
+                  <a16:creationId xmlns:a16="http://schemas.microsoft.com/office/drawing/2014/main" id="{A6CED8B7-825F-D344-AA04-1441D8B36FA6}"/>
+                </a:ext>
+              </a:extLst>
+            </wp:docPr>
+            <wp:cNvGraphicFramePr/>
+            <a:graphic xmlns:a="http://schemas.openxmlformats.org/drawingml/2006/main">
+              <a:graphicData uri="http://schemas.openxmlformats.org/drawingml/2006/chart">
+                <c:chart xmlns:c="http://schemas.openxmlformats.org/drawingml/2006/chart" xmlns:r="http://schemas.openxmlformats.org/officeDocument/2006/relationships" r:id="rId15"/>
+              </a:graphicData>
+            </a:graphic>
+          </wp:inline>
+        </w:drawing>
+      </w:r>
+    </w:p>
+    <w:p>
+      <w:pPr>
+        <w:pStyle w:val="NormalWeb"/>
+        <w:jc w:val="both"/>
+        <w:rPr>
+          <w:rFonts w:ascii="LMRoman10" w:hAnsi="LMRoman10"/>
+          <w:b/>
+          <w:bCs/>
+          <w:sz w:val="20"/>
+          <w:szCs w:val="20"/>
+        </w:rPr>
+      </w:pPr>
+    </w:p>
+    <w:p>
+      <w:pPr>
+        <w:pStyle w:val="Heading1"/>
+        <w:ind w:left="0" w:firstLine="0"/>
+        <w:rPr>
+          <w:rFonts w:ascii="Times New Roman" w:hAnsi="Times New Roman" w:cs="Times New Roman"/>
+          <w:lang w:val="es-ES"/>
+        </w:rPr>
+      </w:pPr>
+      <w:r>
+        <w:rPr>
+          <w:noProof/>
+        </w:rPr>
+        <w:lastRenderedPageBreak/>
+        <w:drawing>
+          <wp:inline distT="0" distB="0" distL="0" distR="0" wp14:anchorId="3CF62D31" wp14:editId="2DDE67FE">
+            <wp:extent cx="5401310" cy="3390265"/>
+            <wp:effectExtent l="0" t="0" r="8890" b="13335"/>
+            <wp:docPr id="27" name="Chart 27">
+              <a:extLst xmlns:a="http://schemas.openxmlformats.org/drawingml/2006/main">
+                <a:ext uri="{FF2B5EF4-FFF2-40B4-BE49-F238E27FC236}">
+                  <a16:creationId xmlns:a16="http://schemas.microsoft.com/office/drawing/2014/main" id="{E9587423-C24B-4B45-93BF-D9F04F311E28}"/>
+                </a:ext>
+              </a:extLst>
+            </wp:docPr>
+            <wp:cNvGraphicFramePr/>
+            <a:graphic xmlns:a="http://schemas.openxmlformats.org/drawingml/2006/main">
+              <a:graphicData uri="http://schemas.openxmlformats.org/drawingml/2006/chart">
+                <c:chart xmlns:c="http://schemas.openxmlformats.org/drawingml/2006/chart" xmlns:r="http://schemas.openxmlformats.org/officeDocument/2006/relationships" r:id="rId16"/>
+              </a:graphicData>
+            </a:graphic>
+          </wp:inline>
+        </w:drawing>
+      </w:r>
+    </w:p>
+    <w:p>
+      <w:pPr>
+        <w:rPr>
+          <w:lang w:val="es-ES"/>
+        </w:rPr>
+      </w:pPr>
+    </w:p>
+    <w:p>
+      <w:pPr>
+        <w:rPr>
+          <w:lang w:val="es-ES"/>
+        </w:rPr>
+      </w:pPr>
+    </w:p>
+    <w:p>
+      <w:pPr>
+        <w:rPr>
+          <w:b/>
+          <w:bCs/>
+          <w:lang w:val="es-ES"/>
+        </w:rPr>
+      </w:pPr>
+      <w:r>
+        <w:rPr>
+          <w:b/>
+          <w:bCs/>
+          <w:lang w:val="es-ES"/>
+        </w:rPr>
+        <w:t>restore2.c</w:t>
+      </w:r>
+    </w:p>
+    <w:p>
+      <w:pPr>
+        <w:rPr>
+          <w:lang w:val="es-ES"/>
+        </w:rPr>
+      </w:pPr>
+      <w:r>
+        <w:rPr>
+          <w:noProof/>
+        </w:rPr>
+        <w:drawing>
+          <wp:inline distT="0" distB="0" distL="0" distR="0" wp14:anchorId="7BB570EC" wp14:editId="7AB9FB77">
+            <wp:extent cx="5080000" cy="3549650"/>
+            <wp:effectExtent l="0" t="0" r="12700" b="6350"/>
+            <wp:docPr id="28" name="Chart 28">
+              <a:extLst xmlns:a="http://schemas.openxmlformats.org/drawingml/2006/main">
+                <a:ext uri="{FF2B5EF4-FFF2-40B4-BE49-F238E27FC236}">
+                  <a16:creationId xmlns:a16="http://schemas.microsoft.com/office/drawing/2014/main" id="{138D62B8-58C7-CC4F-A5D7-68E0790D40AD}"/>
+                </a:ext>
+              </a:extLst>
+            </wp:docPr>
+            <wp:cNvGraphicFramePr/>
+            <a:graphic xmlns:a="http://schemas.openxmlformats.org/drawingml/2006/main">
+              <a:graphicData uri="http://schemas.openxmlformats.org/drawingml/2006/chart">
+                <c:chart xmlns:c="http://schemas.openxmlformats.org/drawingml/2006/chart" xmlns:r="http://schemas.openxmlformats.org/officeDocument/2006/relationships" r:id="rId17"/>
+              </a:graphicData>
+            </a:graphic>
+          </wp:inline>
+        </w:drawing>
+      </w:r>
+    </w:p>
+    <w:p>
+      <w:pPr>
+        <w:rPr>
+          <w:lang w:val="es-ES"/>
+        </w:rPr>
+      </w:pPr>
+      <w:r>
+        <w:rPr>
+          <w:noProof/>
+        </w:rPr>
+        <w:lastRenderedPageBreak/>
+        <w:drawing>
+          <wp:inline distT="0" distB="0" distL="0" distR="0" wp14:anchorId="52F2F361" wp14:editId="4D6FA2F5">
+            <wp:extent cx="5245100" cy="3689350"/>
+            <wp:effectExtent l="0" t="0" r="12700" b="6350"/>
+            <wp:docPr id="29" name="Chart 29">
+              <a:extLst xmlns:a="http://schemas.openxmlformats.org/drawingml/2006/main">
+                <a:ext uri="{FF2B5EF4-FFF2-40B4-BE49-F238E27FC236}">
+                  <a16:creationId xmlns:a16="http://schemas.microsoft.com/office/drawing/2014/main" id="{1DB74CFE-4EE1-3A48-B67F-1A2E864B2ED8}"/>
+                </a:ext>
+              </a:extLst>
+            </wp:docPr>
+            <wp:cNvGraphicFramePr/>
+            <a:graphic xmlns:a="http://schemas.openxmlformats.org/drawingml/2006/main">
+              <a:graphicData uri="http://schemas.openxmlformats.org/drawingml/2006/chart">
+                <c:chart xmlns:c="http://schemas.openxmlformats.org/drawingml/2006/chart" xmlns:r="http://schemas.openxmlformats.org/officeDocument/2006/relationships" r:id="rId18"/>
+              </a:graphicData>
+            </a:graphic>
+          </wp:inline>
+        </w:drawing>
+      </w:r>
+    </w:p>
+    <w:p>
+      <w:pPr>
+        <w:rPr>
+          <w:lang w:val="es-ES"/>
+        </w:rPr>
+      </w:pPr>
+    </w:p>
+    <w:p>
+      <w:pPr>
+        <w:rPr>
+          <w:b/>
+          <w:bCs/>
+          <w:lang w:val="es-ES"/>
+        </w:rPr>
+      </w:pPr>
+      <w:r>
+        <w:rPr>
+          <w:b/>
+          <w:bCs/>
+          <w:lang w:val="es-ES"/>
+        </w:rPr>
+        <w:t xml:space="preserve">Ejemplo de orden </w:t>
+      </w:r>
+      <w:proofErr w:type="spellStart"/>
+      <w:r>
+        <w:rPr>
+          <w:b/>
+          <w:bCs/>
+          <w:lang w:val="es-ES"/>
+        </w:rPr>
+        <w:t>bash</w:t>
+      </w:r>
+      <w:proofErr w:type="spellEnd"/>
+    </w:p>
+    <w:p>
+      <w:pPr>
+        <w:rPr>
+          <w:b/>
+          <w:bCs/>
+          <w:lang w:val="es-ES"/>
+        </w:rPr>
+      </w:pPr>
+    </w:p>
+    <w:p>
+      <w:pPr>
+        <w:rPr>
+          <w:b/>
+          <w:bCs/>
+          <w:lang w:val="es-ES"/>
+        </w:rPr>
+      </w:pPr>
+      <w:r>
+        <w:rPr>
+          <w:b/>
+          <w:bCs/>
+          <w:noProof/>
+          <w:lang w:val="es-ES"/>
+        </w:rPr>
+        <w:drawing>
+          <wp:inline distT="0" distB="0" distL="0" distR="0" wp14:anchorId="005E3B00" wp14:editId="3377615F">
+            <wp:extent cx="4991100" cy="1587500"/>
+            <wp:effectExtent l="0" t="0" r="0" b="0"/>
+            <wp:docPr id="30" name="Picture 30" descr="Text&#10;&#10;Description automatically generated"/>
+            <wp:cNvGraphicFramePr>
+              <a:graphicFrameLocks xmlns:a="http://schemas.openxmlformats.org/drawingml/2006/main" noChangeAspect="1"/>
+            </wp:cNvGraphicFramePr>
+            <a:graphic xmlns:a="http://schemas.openxmlformats.org/drawingml/2006/main">
+              <a:graphicData uri="http://schemas.openxmlformats.org/drawingml/2006/picture">
+                <pic:pic xmlns:pic="http://schemas.openxmlformats.org/drawingml/2006/picture">
+                  <pic:nvPicPr>
+                    <pic:cNvPr id="30" name="Picture 30" descr="Text&#10;&#10;Description automatically generated"/>
+                    <pic:cNvPicPr/>
+                  </pic:nvPicPr>
+                  <pic:blipFill>
+                    <a:blip r:embed="rId19">
+                      <a:extLst>
+                        <a:ext uri="{28A0092B-C50C-407E-A947-70E740481C1C}">
+                          <a14:useLocalDpi xmlns:a14="http://schemas.microsoft.com/office/drawing/2010/main" val="0"/>
+                        </a:ext>
+                      </a:extLst>
+                    </a:blip>
+                    <a:stretch>
+                      <a:fillRect/>
+                    </a:stretch>
+                  </pic:blipFill>
+                  <pic:spPr>
+                    <a:xfrm>
+                      <a:off x="0" y="0"/>
+                      <a:ext cx="4991100" cy="1587500"/>
+                    </a:xfrm>
+                    <a:prstGeom prst="rect">
+                      <a:avLst/>
+                    </a:prstGeom>
+                  </pic:spPr>
+                </pic:pic>
+              </a:graphicData>
+            </a:graphic>
+          </wp:inline>
+        </w:drawing>
+      </w:r>
+    </w:p>
+    <w:p>
+      <w:pPr>
+        <w:rPr>
+          <w:rFonts w:ascii="Times New Roman" w:hAnsi="Times New Roman" w:cs="Times New Roman"/>
+          <w:lang w:val="es-ES"/>
+        </w:rPr>
+      </w:pPr>
+      <w:r>
+        <w:rPr>
+          <w:rFonts w:ascii="Times New Roman" w:hAnsi="Times New Roman" w:cs="Times New Roman"/>
+          <w:lang w:val="es-ES"/>
+        </w:rPr>
+        <w:t>Nota:</w:t>
+      </w:r>
+      <w:r>
+        <w:rPr>
+          <w:rFonts w:ascii="Times New Roman" w:hAnsi="Times New Roman" w:cs="Times New Roman"/>
+          <w:lang w:val="es-ES"/>
+        </w:rPr>
+        <w:t xml:space="preserve"> Adjuntamos órdenes de trabajo (*.</w:t>
+      </w:r>
+      <w:proofErr w:type="spellStart"/>
+      <w:r>
+        <w:rPr>
+          <w:rFonts w:ascii="Times New Roman" w:hAnsi="Times New Roman" w:cs="Times New Roman"/>
+          <w:lang w:val="es-ES"/>
+        </w:rPr>
+        <w:t>sh</w:t>
+      </w:r>
+      <w:proofErr w:type="spellEnd"/>
+      <w:r>
+        <w:rPr>
+          <w:rFonts w:ascii="Times New Roman" w:hAnsi="Times New Roman" w:cs="Times New Roman"/>
+          <w:lang w:val="es-ES"/>
+        </w:rPr>
+        <w:t>) en el fichero.</w:t>
+      </w:r>
+    </w:p>
+    <w:p>
+      <w:pPr>
+        <w:rPr>
+          <w:lang w:val="es-ES"/>
+        </w:rPr>
+      </w:pPr>
+    </w:p>
+    <w:p>
+      <w:pPr>
+        <w:rPr>
+          <w:lang w:val="es-ES"/>
+        </w:rPr>
+      </w:pPr>
+    </w:p>
+    <w:p>
+      <w:pPr>
+        <w:pStyle w:val="Heading1"/>
+        <w:ind w:left="0" w:firstLine="0"/>
+        <w:rPr>
+          <w:rFonts w:ascii="Times New Roman" w:hAnsi="Times New Roman" w:cs="Times New Roman"/>
+          <w:lang w:val="es-ES"/>
+        </w:rPr>
+      </w:pPr>
+      <w:r>
+        <w:rPr>
+          <w:rFonts w:ascii="Times New Roman" w:hAnsi="Times New Roman" w:cs="Times New Roman"/>
+          <w:lang w:val="es-ES"/>
+        </w:rPr>
+        <w:t>Ejercicio 6</w:t>
+      </w:r>
+      <w:bookmarkEnd w:id="5"/>
+    </w:p>
+    <w:p>
+      <w:pPr>
+        <w:rPr>
+          <w:lang w:val="es-ES"/>
+        </w:rPr>
+      </w:pPr>
+      <w:r>
+        <w:rPr>
+          <w:rFonts w:ascii="Times New Roman" w:eastAsia="Calibri" w:hAnsi="Times New Roman" w:cs="Times New Roman"/>
+          <w:noProof/>
+          <w:sz w:val="22"/>
+        </w:rPr>
+        <mc:AlternateContent>
+          <mc:Choice Requires="wpg">
+            <w:drawing>
+              <wp:inline distT="0" distB="0" distL="0" distR="0" wp14:anchorId="1405A5F2" wp14:editId="10E1836C">
+                <wp:extent cx="5401310" cy="11430"/>
+                <wp:effectExtent l="0" t="0" r="0" b="1270"/>
+                <wp:docPr id="22" name="Group 22"/>
+                <wp:cNvGraphicFramePr/>
+                <a:graphic xmlns:a="http://schemas.openxmlformats.org/drawingml/2006/main">
+                  <a:graphicData uri="http://schemas.microsoft.com/office/word/2010/wordprocessingGroup">
+                    <wpg:wgp>
+                      <wpg:cNvGrpSpPr/>
+                      <wpg:grpSpPr>
+                        <a:xfrm>
+                          <a:off x="0" y="0"/>
+                          <a:ext cx="5401310" cy="11430"/>
+                          <a:chOff x="0" y="0"/>
+                          <a:chExt cx="5438394" cy="12192"/>
+                        </a:xfrm>
+                      </wpg:grpSpPr>
+                      <wps:wsp>
+                        <wps:cNvPr id="23" name="Shape 21388"/>
+                        <wps:cNvSpPr/>
+                        <wps:spPr>
+                          <a:xfrm>
+                            <a:off x="0" y="0"/>
+                            <a:ext cx="5438394" cy="12192"/>
+                          </a:xfrm>
+                          <a:custGeom>
+                            <a:avLst/>
+                            <a:gdLst/>
+                            <a:ahLst/>
+                            <a:cxnLst/>
+                            <a:rect l="0" t="0" r="0" b="0"/>
+                            <a:pathLst>
+                              <a:path w="5438394" h="12192">
+                                <a:moveTo>
+                                  <a:pt x="0" y="0"/>
+                                </a:moveTo>
+                                <a:lnTo>
+                                  <a:pt x="5438394" y="0"/>
+                                </a:lnTo>
+                                <a:lnTo>
+                                  <a:pt x="5438394" y="12192"/>
+                                </a:lnTo>
+                                <a:lnTo>
+                                  <a:pt x="0" y="12192"/>
+                                </a:lnTo>
+                                <a:lnTo>
+                                  <a:pt x="0" y="0"/>
+                                </a:lnTo>
+                              </a:path>
+                            </a:pathLst>
+                          </a:custGeom>
+                          <a:ln w="0" cap="flat">
+                            <a:miter lim="127000"/>
+                          </a:ln>
+                        </wps:spPr>
+                        <wps:style>
+                          <a:lnRef idx="0">
+                            <a:srgbClr val="000000">
+                              <a:alpha val="0"/>
+                            </a:srgbClr>
+                          </a:lnRef>
+                          <a:fillRef idx="1">
+                            <a:srgbClr val="4E81BD"/>
+                          </a:fillRef>
+                          <a:effectRef idx="0">
+                            <a:scrgbClr r="0" g="0" b="0"/>
+                          </a:effectRef>
+                          <a:fontRef idx="none"/>
+                        </wps:style>
+                        <wps:bodyPr/>
+                      </wps:wsp>
+                    </wpg:wgp>
+                  </a:graphicData>
+                </a:graphic>
+              </wp:inline>
+            </w:drawing>
+          </mc:Choice>
+          <mc:Fallback>
+            <w:pict>
+              <v:group w14:anchorId="2C3D2C82" id="Group 22" o:spid="_x0000_s1026" style="width:425.3pt;height:.9pt;mso-position-horizontal-relative:char;mso-position-vertical-relative:line" coordsize="54383,121" o:gfxdata="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">
+                <v:shape id="Shape 21388" o:spid="_x0000_s1027" style="position:absolute;width:54383;height:121;visibility:visible;mso-wrap-style:square;v-text-anchor:top" coordsize="5438394,12192" o:gfxdata="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" path="m,l5438394,r,12192l,12192,,e" fillcolor="#4e81bd" stroked="f" strokeweight="0">
+                  <v:stroke miterlimit="83231f" joinstyle="miter"/>
+                  <v:path arrowok="t" textboxrect="0,0,5438394,12192"/>
+                </v:shape>
+                <w10:anchorlock/>
+              </v:group>
+            </w:pict>
+          </mc:Fallback>
+        </mc:AlternateContent>
+      </w:r>
+    </w:p>
+    <w:p>
+      <w:pPr>
+        <w:pStyle w:val="NormalWeb"/>
+        <w:jc w:val="both"/>
+        <w:rPr>
+          <w:b/>
+          <w:bCs/>
+          <w:sz w:val="32"/>
+          <w:szCs w:val="32"/>
+        </w:rPr>
+      </w:pPr>
+      <w:r>
+        <w:rPr>
+          <w:b/>
+          <w:bCs/>
           <w:sz w:val="20"/>
           <w:szCs w:val="20"/>
         </w:rPr>
@@ -4519,9 +7912,19 @@
       <w:pPr>
         <w:rPr>
           <w:rFonts w:ascii="Times New Roman" w:hAnsi="Times New Roman" w:cs="Times New Roman"/>
-          <w:lang w:val="es-ES"/>
-        </w:rPr>
-      </w:pPr>
+          <w:color w:val="FF0000"/>
+          <w:lang w:val="es-ES"/>
+        </w:rPr>
+      </w:pPr>
+      <w:r>
+        <w:rPr>
+          <w:rFonts w:ascii="Times New Roman" w:hAnsi="Times New Roman" w:cs="Times New Roman"/>
+          <w:color w:val="FF0000"/>
+          <w:lang w:val="es-ES"/>
+        </w:rPr>
+        <w:lastRenderedPageBreak/>
+        <w:t>//*Completar/</w:t>
+      </w:r>
     </w:p>
     <w:p>
       <w:pPr>
@@ -4625,6 +8028,111 @@
     <w:p>
       <w:pPr>
         <w:pStyle w:val="Heading1"/>
+        <w:rPr>
+          <w:rFonts w:ascii="Times New Roman" w:hAnsi="Times New Roman" w:cs="Times New Roman"/>
+        </w:rPr>
+      </w:pPr>
+    </w:p>
+    <w:p>
+      <w:pPr>
+        <w:rPr>
+          <w:rFonts w:ascii="Times New Roman" w:hAnsi="Times New Roman" w:cs="Times New Roman"/>
+        </w:rPr>
+      </w:pPr>
+    </w:p>
+    <w:p>
+      <w:pPr>
+        <w:rPr>
+          <w:rFonts w:ascii="Times New Roman" w:hAnsi="Times New Roman" w:cs="Times New Roman"/>
+        </w:rPr>
+      </w:pPr>
+    </w:p>
+    <w:p>
+      <w:pPr>
+        <w:rPr>
+          <w:rFonts w:ascii="Times New Roman" w:hAnsi="Times New Roman" w:cs="Times New Roman"/>
+        </w:rPr>
+      </w:pPr>
+    </w:p>
+    <w:p>
+      <w:pPr>
+        <w:rPr>
+          <w:rFonts w:ascii="Times New Roman" w:hAnsi="Times New Roman" w:cs="Times New Roman"/>
+        </w:rPr>
+      </w:pPr>
+    </w:p>
+    <w:p>
+      <w:pPr>
+        <w:rPr>
+          <w:rFonts w:ascii="Times New Roman" w:hAnsi="Times New Roman" w:cs="Times New Roman"/>
+        </w:rPr>
+      </w:pPr>
+    </w:p>
+    <w:p>
+      <w:pPr>
+        <w:rPr>
+          <w:rFonts w:ascii="Times New Roman" w:hAnsi="Times New Roman" w:cs="Times New Roman"/>
+        </w:rPr>
+      </w:pPr>
+    </w:p>
+    <w:p>
+      <w:pPr>
+        <w:rPr>
+          <w:rFonts w:ascii="Times New Roman" w:hAnsi="Times New Roman" w:cs="Times New Roman"/>
+        </w:rPr>
+      </w:pPr>
+    </w:p>
+    <w:p>
+      <w:pPr>
+        <w:rPr>
+          <w:rFonts w:ascii="Times New Roman" w:hAnsi="Times New Roman" w:cs="Times New Roman"/>
+        </w:rPr>
+      </w:pPr>
+    </w:p>
+    <w:p>
+      <w:pPr>
+        <w:rPr>
+          <w:rFonts w:ascii="Times New Roman" w:hAnsi="Times New Roman" w:cs="Times New Roman"/>
+        </w:rPr>
+      </w:pPr>
+    </w:p>
+    <w:p>
+      <w:pPr>
+        <w:rPr>
+          <w:rFonts w:ascii="Times New Roman" w:hAnsi="Times New Roman" w:cs="Times New Roman"/>
+        </w:rPr>
+      </w:pPr>
+    </w:p>
+    <w:p>
+      <w:pPr>
+        <w:rPr>
+          <w:rFonts w:ascii="Times New Roman" w:hAnsi="Times New Roman" w:cs="Times New Roman"/>
+        </w:rPr>
+      </w:pPr>
+    </w:p>
+    <w:p>
+      <w:pPr>
+        <w:rPr>
+          <w:rFonts w:ascii="Times New Roman" w:hAnsi="Times New Roman" w:cs="Times New Roman"/>
+        </w:rPr>
+      </w:pPr>
+    </w:p>
+    <w:p>
+      <w:pPr>
+        <w:rPr>
+          <w:rFonts w:ascii="Times New Roman" w:hAnsi="Times New Roman" w:cs="Times New Roman"/>
+        </w:rPr>
+      </w:pPr>
+    </w:p>
+    <w:p>
+      <w:pPr>
+        <w:rPr>
+          <w:rFonts w:ascii="Times New Roman" w:hAnsi="Times New Roman" w:cs="Times New Roman"/>
+        </w:rPr>
+      </w:pPr>
+    </w:p>
+    <w:p>
+      <w:pPr>
         <w:rPr>
           <w:rFonts w:ascii="Times New Roman" w:hAnsi="Times New Roman" w:cs="Times New Roman"/>
         </w:rPr>
@@ -5773,12 +9281,12 @@
       </w:r>
     </w:p>
     <w:sectPr>
-      <w:headerReference w:type="even" r:id="rId11"/>
-      <w:headerReference w:type="default" r:id="rId12"/>
-      <w:footerReference w:type="even" r:id="rId13"/>
-      <w:footerReference w:type="default" r:id="rId14"/>
-      <w:headerReference w:type="first" r:id="rId15"/>
-      <w:footerReference w:type="first" r:id="rId16"/>
+      <w:headerReference w:type="even" r:id="rId20"/>
+      <w:headerReference w:type="default" r:id="rId21"/>
+      <w:footerReference w:type="even" r:id="rId22"/>
+      <w:footerReference w:type="default" r:id="rId23"/>
+      <w:headerReference w:type="first" r:id="rId24"/>
+      <w:footerReference w:type="first" r:id="rId25"/>
       <w:pgSz w:w="11904" w:h="16840"/>
       <w:pgMar w:top="1647" w:right="1696" w:bottom="1422" w:left="1702" w:header="753" w:footer="711" w:gutter="0"/>
       <w:cols w:space="720"/>
@@ -7494,7 +11002,6 @@
   <w:style w:type="character" w:default="1" w:styleId="DefaultParagraphFont">
     <w:name w:val="Default Paragraph Font"/>
     <w:uiPriority w:val="1"/>
-    <w:semiHidden/>
     <w:unhideWhenUsed/>
   </w:style>
   <w:style w:type="table" w:default="1" w:styleId="TableNormal">
@@ -7577,7 +11084,6 @@
     <w:name w:val="Normal (Web)"/>
     <w:basedOn w:val="Normal"/>
     <w:uiPriority w:val="99"/>
-    <w:semiHidden/>
     <w:unhideWhenUsed/>
     <w:rsid w:val="00331E24"/>
     <w:pPr>
@@ -7640,7 +11146,4295 @@
       <w:contextualSpacing/>
     </w:pPr>
   </w:style>
+  <w:style w:type="table" w:styleId="TableGrid">
+    <w:name w:val="Table Grid"/>
+    <w:basedOn w:val="TableNormal"/>
+    <w:uiPriority w:val="39"/>
+    <w:rsid w:val="00FC2979"/>
+    <w:tblPr>
+      <w:tblBorders>
+        <w:top w:val="single" w:sz="4" w:space="0" w:color="auto"/>
+        <w:left w:val="single" w:sz="4" w:space="0" w:color="auto"/>
+        <w:bottom w:val="single" w:sz="4" w:space="0" w:color="auto"/>
+        <w:right w:val="single" w:sz="4" w:space="0" w:color="auto"/>
+        <w:insideH w:val="single" w:sz="4" w:space="0" w:color="auto"/>
+        <w:insideV w:val="single" w:sz="4" w:space="0" w:color="auto"/>
+      </w:tblBorders>
+    </w:tblPr>
+  </w:style>
+  <w:style w:type="table" w:styleId="GridTable1Light-Accent1">
+    <w:name w:val="Grid Table 1 Light Accent 1"/>
+    <w:basedOn w:val="TableNormal"/>
+    <w:uiPriority w:val="46"/>
+    <w:rsid w:val="00FC2979"/>
+    <w:tblPr>
+      <w:tblStyleRowBandSize w:val="1"/>
+      <w:tblStyleColBandSize w:val="1"/>
+      <w:tblBorders>
+        <w:top w:val="single" w:sz="4" w:space="0" w:color="B4C6E7" w:themeColor="accent1" w:themeTint="66"/>
+        <w:left w:val="single" w:sz="4" w:space="0" w:color="B4C6E7" w:themeColor="accent1" w:themeTint="66"/>
+        <w:bottom w:val="single" w:sz="4" w:space="0" w:color="B4C6E7" w:themeColor="accent1" w:themeTint="66"/>
+        <w:right w:val="single" w:sz="4" w:space="0" w:color="B4C6E7" w:themeColor="accent1" w:themeTint="66"/>
+        <w:insideH w:val="single" w:sz="4" w:space="0" w:color="B4C6E7" w:themeColor="accent1" w:themeTint="66"/>
+        <w:insideV w:val="single" w:sz="4" w:space="0" w:color="B4C6E7" w:themeColor="accent1" w:themeTint="66"/>
+      </w:tblBorders>
+    </w:tblPr>
+    <w:tblStylePr w:type="firstRow">
+      <w:rPr>
+        <w:b/>
+        <w:bCs/>
+      </w:rPr>
+      <w:tblPr/>
+      <w:tcPr>
+        <w:tcBorders>
+          <w:bottom w:val="single" w:sz="12" w:space="0" w:color="8EAADB" w:themeColor="accent1" w:themeTint="99"/>
+        </w:tcBorders>
+      </w:tcPr>
+    </w:tblStylePr>
+    <w:tblStylePr w:type="lastRow">
+      <w:rPr>
+        <w:b/>
+        <w:bCs/>
+      </w:rPr>
+      <w:tblPr/>
+      <w:tcPr>
+        <w:tcBorders>
+          <w:top w:val="double" w:sz="2" w:space="0" w:color="8EAADB" w:themeColor="accent1" w:themeTint="99"/>
+        </w:tcBorders>
+      </w:tcPr>
+    </w:tblStylePr>
+    <w:tblStylePr w:type="firstCol">
+      <w:rPr>
+        <w:b/>
+        <w:bCs/>
+      </w:rPr>
+    </w:tblStylePr>
+    <w:tblStylePr w:type="lastCol">
+      <w:rPr>
+        <w:b/>
+        <w:bCs/>
+      </w:rPr>
+    </w:tblStylePr>
+  </w:style>
 </w:styles>
+</file>
+
+<file path=word/charts/chart1.xml><?xml version="1.0" encoding="utf-8"?>
+<c:chartSpace xmlns:c="http://schemas.openxmlformats.org/drawingml/2006/chart" xmlns:a="http://schemas.openxmlformats.org/drawingml/2006/main" xmlns:r="http://schemas.openxmlformats.org/officeDocument/2006/relationships" xmlns:c16r2="http://schemas.microsoft.com/office/drawing/2015/06/chart">
+  <c:date1904 val="0"/>
+  <c:lang val="en-GB"/>
+  <c:roundedCorners val="0"/>
+  <mc:AlternateContent xmlns:mc="http://schemas.openxmlformats.org/markup-compatibility/2006">
+    <mc:Choice xmlns:c14="http://schemas.microsoft.com/office/drawing/2007/8/2/chart" Requires="c14">
+      <c14:style val="102"/>
+    </mc:Choice>
+    <mc:Fallback>
+      <c:style val="2"/>
+    </mc:Fallback>
+  </mc:AlternateContent>
+  <c:chart>
+    <c:title>
+      <c:tx>
+        <c:rich>
+          <a:bodyPr rot="0" spcFirstLastPara="1" vertOverflow="ellipsis" vert="horz" wrap="square" anchor="ctr" anchorCtr="1"/>
+          <a:lstStyle/>
+          <a:p>
+            <a:pPr>
+              <a:defRPr sz="2000" b="0" i="0" u="none" strike="noStrike" kern="1200" spc="0" normalizeH="0" baseline="0">
+                <a:solidFill>
+                  <a:schemeClr val="tx1">
+                    <a:lumMod val="65000"/>
+                    <a:lumOff val="35000"/>
+                  </a:schemeClr>
+                </a:solidFill>
+                <a:latin typeface="+mj-lt"/>
+                <a:ea typeface="+mj-ea"/>
+                <a:cs typeface="+mj-cs"/>
+              </a:defRPr>
+            </a:pPr>
+            <a:r>
+              <a:rPr lang="en-US"/>
+              <a:t>Speedup vs Número de Hilos</a:t>
+            </a:r>
+          </a:p>
+        </c:rich>
+      </c:tx>
+      <c:overlay val="0"/>
+      <c:spPr>
+        <a:noFill/>
+        <a:ln>
+          <a:noFill/>
+        </a:ln>
+        <a:effectLst/>
+      </c:spPr>
+      <c:txPr>
+        <a:bodyPr rot="0" spcFirstLastPara="1" vertOverflow="ellipsis" vert="horz" wrap="square" anchor="ctr" anchorCtr="1"/>
+        <a:lstStyle/>
+        <a:p>
+          <a:pPr>
+            <a:defRPr sz="2000" b="0" i="0" u="none" strike="noStrike" kern="1200" spc="0" normalizeH="0" baseline="0">
+              <a:solidFill>
+                <a:schemeClr val="tx1">
+                  <a:lumMod val="65000"/>
+                  <a:lumOff val="35000"/>
+                </a:schemeClr>
+              </a:solidFill>
+              <a:latin typeface="+mj-lt"/>
+              <a:ea typeface="+mj-ea"/>
+              <a:cs typeface="+mj-cs"/>
+            </a:defRPr>
+          </a:pPr>
+          <a:endParaRPr lang="en-ES"/>
+        </a:p>
+      </c:txPr>
+    </c:title>
+    <c:autoTitleDeleted val="0"/>
+    <c:plotArea>
+      <c:layout/>
+      <c:scatterChart>
+        <c:scatterStyle val="lineMarker"/>
+        <c:varyColors val="0"/>
+        <c:ser>
+          <c:idx val="0"/>
+          <c:order val="0"/>
+          <c:tx>
+            <c:strRef>
+              <c:f>'example-time-log1'!$D$11</c:f>
+              <c:strCache>
+                <c:ptCount val="1"/>
+                <c:pt idx="0">
+                  <c:v>Speedup</c:v>
+                </c:pt>
+              </c:strCache>
+            </c:strRef>
+          </c:tx>
+          <c:spPr>
+            <a:ln w="25400" cap="flat" cmpd="dbl" algn="ctr">
+              <a:solidFill>
+                <a:schemeClr val="accent1">
+                  <a:alpha val="50000"/>
+                </a:schemeClr>
+              </a:solidFill>
+              <a:round/>
+            </a:ln>
+            <a:effectLst/>
+          </c:spPr>
+          <c:marker>
+            <c:symbol val="circle"/>
+            <c:size val="6"/>
+            <c:spPr>
+              <a:noFill/>
+              <a:ln w="34925" cap="flat" cmpd="dbl" algn="ctr">
+                <a:solidFill>
+                  <a:schemeClr val="accent1">
+                    <a:lumMod val="75000"/>
+                    <a:alpha val="70000"/>
+                  </a:schemeClr>
+                </a:solidFill>
+                <a:round/>
+              </a:ln>
+              <a:effectLst/>
+            </c:spPr>
+          </c:marker>
+          <c:xVal>
+            <c:numRef>
+              <c:f>'example-time-log1'!$B$12:$B$18</c:f>
+              <c:numCache>
+                <c:formatCode>General</c:formatCode>
+                <c:ptCount val="7"/>
+                <c:pt idx="0">
+                  <c:v>1</c:v>
+                </c:pt>
+                <c:pt idx="1">
+                  <c:v>2</c:v>
+                </c:pt>
+                <c:pt idx="2">
+                  <c:v>4</c:v>
+                </c:pt>
+                <c:pt idx="3">
+                  <c:v>8</c:v>
+                </c:pt>
+                <c:pt idx="4">
+                  <c:v>16</c:v>
+                </c:pt>
+                <c:pt idx="5">
+                  <c:v>32</c:v>
+                </c:pt>
+                <c:pt idx="6">
+                  <c:v>64</c:v>
+                </c:pt>
+              </c:numCache>
+            </c:numRef>
+          </c:xVal>
+          <c:yVal>
+            <c:numRef>
+              <c:f>'example-time-log1'!$D$12:$D$18</c:f>
+              <c:numCache>
+                <c:formatCode>General</c:formatCode>
+                <c:ptCount val="7"/>
+                <c:pt idx="0">
+                  <c:v>1</c:v>
+                </c:pt>
+                <c:pt idx="1">
+                  <c:v>1.8451398299864481</c:v>
+                </c:pt>
+                <c:pt idx="2">
+                  <c:v>2.9962988896669001</c:v>
+                </c:pt>
+                <c:pt idx="3">
+                  <c:v>3.5081103238273701</c:v>
+                </c:pt>
+                <c:pt idx="4">
+                  <c:v>3.2869527049270273</c:v>
+                </c:pt>
+                <c:pt idx="5">
+                  <c:v>2.5054577391158879</c:v>
+                </c:pt>
+                <c:pt idx="6">
+                  <c:v>1.4272644970696144</c:v>
+                </c:pt>
+              </c:numCache>
+            </c:numRef>
+          </c:yVal>
+          <c:smooth val="0"/>
+          <c:extLst>
+            <c:ext xmlns:c16="http://schemas.microsoft.com/office/drawing/2014/chart" uri="{C3380CC4-5D6E-409C-BE32-E72D297353CC}">
+              <c16:uniqueId val="{00000000-8F9F-D041-90FC-3CD0650BC1F8}"/>
+            </c:ext>
+          </c:extLst>
+        </c:ser>
+        <c:dLbls>
+          <c:showLegendKey val="0"/>
+          <c:showVal val="0"/>
+          <c:showCatName val="0"/>
+          <c:showSerName val="0"/>
+          <c:showPercent val="0"/>
+          <c:showBubbleSize val="0"/>
+        </c:dLbls>
+        <c:axId val="2145727327"/>
+        <c:axId val="2145728975"/>
+      </c:scatterChart>
+      <c:valAx>
+        <c:axId val="2145727327"/>
+        <c:scaling>
+          <c:orientation val="minMax"/>
+        </c:scaling>
+        <c:delete val="0"/>
+        <c:axPos val="b"/>
+        <c:majorGridlines>
+          <c:spPr>
+            <a:ln w="9525" cap="flat" cmpd="sng" algn="ctr">
+              <a:solidFill>
+                <a:schemeClr val="tx1">
+                  <a:lumMod val="15000"/>
+                  <a:lumOff val="85000"/>
+                </a:schemeClr>
+              </a:solidFill>
+              <a:round/>
+            </a:ln>
+            <a:effectLst/>
+          </c:spPr>
+        </c:majorGridlines>
+        <c:minorGridlines>
+          <c:spPr>
+            <a:ln w="9525" cap="flat" cmpd="sng" algn="ctr">
+              <a:solidFill>
+                <a:schemeClr val="tx1">
+                  <a:lumMod val="5000"/>
+                  <a:lumOff val="95000"/>
+                </a:schemeClr>
+              </a:solidFill>
+              <a:round/>
+            </a:ln>
+            <a:effectLst/>
+          </c:spPr>
+        </c:minorGridlines>
+        <c:title>
+          <c:tx>
+            <c:rich>
+              <a:bodyPr rot="0" spcFirstLastPara="1" vertOverflow="ellipsis" vert="horz" wrap="square" anchor="ctr" anchorCtr="1"/>
+              <a:lstStyle/>
+              <a:p>
+                <a:pPr>
+                  <a:defRPr sz="900" b="0" i="0" u="none" strike="noStrike" kern="1200" cap="all" baseline="0">
+                    <a:solidFill>
+                      <a:schemeClr val="tx1">
+                        <a:lumMod val="65000"/>
+                        <a:lumOff val="35000"/>
+                      </a:schemeClr>
+                    </a:solidFill>
+                    <a:latin typeface="+mn-lt"/>
+                    <a:ea typeface="+mn-ea"/>
+                    <a:cs typeface="+mn-cs"/>
+                  </a:defRPr>
+                </a:pPr>
+                <a:r>
+                  <a:rPr lang="en-GB"/>
+                  <a:t>N_threads</a:t>
+                </a:r>
+              </a:p>
+            </c:rich>
+          </c:tx>
+          <c:overlay val="0"/>
+          <c:spPr>
+            <a:noFill/>
+            <a:ln>
+              <a:noFill/>
+            </a:ln>
+            <a:effectLst/>
+          </c:spPr>
+          <c:txPr>
+            <a:bodyPr rot="0" spcFirstLastPara="1" vertOverflow="ellipsis" vert="horz" wrap="square" anchor="ctr" anchorCtr="1"/>
+            <a:lstStyle/>
+            <a:p>
+              <a:pPr>
+                <a:defRPr sz="900" b="0" i="0" u="none" strike="noStrike" kern="1200" cap="all" baseline="0">
+                  <a:solidFill>
+                    <a:schemeClr val="tx1">
+                      <a:lumMod val="65000"/>
+                      <a:lumOff val="35000"/>
+                    </a:schemeClr>
+                  </a:solidFill>
+                  <a:latin typeface="+mn-lt"/>
+                  <a:ea typeface="+mn-ea"/>
+                  <a:cs typeface="+mn-cs"/>
+                </a:defRPr>
+              </a:pPr>
+              <a:endParaRPr lang="en-ES"/>
+            </a:p>
+          </c:txPr>
+        </c:title>
+        <c:numFmt formatCode="General" sourceLinked="1"/>
+        <c:majorTickMark val="none"/>
+        <c:minorTickMark val="none"/>
+        <c:tickLblPos val="nextTo"/>
+        <c:spPr>
+          <a:noFill/>
+          <a:ln w="9525" cap="flat" cmpd="sng" algn="ctr">
+            <a:solidFill>
+              <a:schemeClr val="tx1">
+                <a:lumMod val="15000"/>
+                <a:lumOff val="85000"/>
+              </a:schemeClr>
+            </a:solidFill>
+            <a:round/>
+          </a:ln>
+          <a:effectLst/>
+        </c:spPr>
+        <c:txPr>
+          <a:bodyPr rot="-60000000" spcFirstLastPara="1" vertOverflow="ellipsis" vert="horz" wrap="square" anchor="ctr" anchorCtr="1"/>
+          <a:lstStyle/>
+          <a:p>
+            <a:pPr>
+              <a:defRPr sz="900" b="0" i="0" u="none" strike="noStrike" kern="1200" cap="none" spc="0" normalizeH="0" baseline="0">
+                <a:solidFill>
+                  <a:schemeClr val="tx1">
+                    <a:lumMod val="65000"/>
+                    <a:lumOff val="35000"/>
+                  </a:schemeClr>
+                </a:solidFill>
+                <a:latin typeface="+mn-lt"/>
+                <a:ea typeface="+mn-ea"/>
+                <a:cs typeface="+mn-cs"/>
+              </a:defRPr>
+            </a:pPr>
+            <a:endParaRPr lang="en-ES"/>
+          </a:p>
+        </c:txPr>
+        <c:crossAx val="2145728975"/>
+        <c:crosses val="autoZero"/>
+        <c:crossBetween val="midCat"/>
+      </c:valAx>
+      <c:valAx>
+        <c:axId val="2145728975"/>
+        <c:scaling>
+          <c:orientation val="minMax"/>
+        </c:scaling>
+        <c:delete val="0"/>
+        <c:axPos val="l"/>
+        <c:majorGridlines>
+          <c:spPr>
+            <a:ln w="9525" cap="flat" cmpd="sng" algn="ctr">
+              <a:solidFill>
+                <a:schemeClr val="tx1">
+                  <a:lumMod val="15000"/>
+                  <a:lumOff val="85000"/>
+                </a:schemeClr>
+              </a:solidFill>
+              <a:round/>
+            </a:ln>
+            <a:effectLst/>
+          </c:spPr>
+        </c:majorGridlines>
+        <c:minorGridlines>
+          <c:spPr>
+            <a:ln w="9525" cap="flat" cmpd="sng" algn="ctr">
+              <a:solidFill>
+                <a:schemeClr val="tx1">
+                  <a:lumMod val="5000"/>
+                  <a:lumOff val="95000"/>
+                </a:schemeClr>
+              </a:solidFill>
+              <a:round/>
+            </a:ln>
+            <a:effectLst/>
+          </c:spPr>
+        </c:minorGridlines>
+        <c:title>
+          <c:tx>
+            <c:rich>
+              <a:bodyPr rot="-5400000" spcFirstLastPara="1" vertOverflow="ellipsis" vert="horz" wrap="square" anchor="ctr" anchorCtr="1"/>
+              <a:lstStyle/>
+              <a:p>
+                <a:pPr>
+                  <a:defRPr sz="900" b="0" i="0" u="none" strike="noStrike" kern="1200" cap="all" baseline="0">
+                    <a:solidFill>
+                      <a:schemeClr val="tx1">
+                        <a:lumMod val="65000"/>
+                        <a:lumOff val="35000"/>
+                      </a:schemeClr>
+                    </a:solidFill>
+                    <a:latin typeface="+mn-lt"/>
+                    <a:ea typeface="+mn-ea"/>
+                    <a:cs typeface="+mn-cs"/>
+                  </a:defRPr>
+                </a:pPr>
+                <a:r>
+                  <a:rPr lang="en-GB"/>
+                  <a:t>speedup</a:t>
+                </a:r>
+              </a:p>
+            </c:rich>
+          </c:tx>
+          <c:overlay val="0"/>
+          <c:spPr>
+            <a:noFill/>
+            <a:ln>
+              <a:noFill/>
+            </a:ln>
+            <a:effectLst/>
+          </c:spPr>
+          <c:txPr>
+            <a:bodyPr rot="-5400000" spcFirstLastPara="1" vertOverflow="ellipsis" vert="horz" wrap="square" anchor="ctr" anchorCtr="1"/>
+            <a:lstStyle/>
+            <a:p>
+              <a:pPr>
+                <a:defRPr sz="900" b="0" i="0" u="none" strike="noStrike" kern="1200" cap="all" baseline="0">
+                  <a:solidFill>
+                    <a:schemeClr val="tx1">
+                      <a:lumMod val="65000"/>
+                      <a:lumOff val="35000"/>
+                    </a:schemeClr>
+                  </a:solidFill>
+                  <a:latin typeface="+mn-lt"/>
+                  <a:ea typeface="+mn-ea"/>
+                  <a:cs typeface="+mn-cs"/>
+                </a:defRPr>
+              </a:pPr>
+              <a:endParaRPr lang="en-ES"/>
+            </a:p>
+          </c:txPr>
+        </c:title>
+        <c:numFmt formatCode="General" sourceLinked="1"/>
+        <c:majorTickMark val="none"/>
+        <c:minorTickMark val="none"/>
+        <c:tickLblPos val="nextTo"/>
+        <c:spPr>
+          <a:noFill/>
+          <a:ln>
+            <a:noFill/>
+          </a:ln>
+          <a:effectLst/>
+        </c:spPr>
+        <c:txPr>
+          <a:bodyPr rot="-60000000" spcFirstLastPara="1" vertOverflow="ellipsis" vert="horz" wrap="square" anchor="ctr" anchorCtr="1"/>
+          <a:lstStyle/>
+          <a:p>
+            <a:pPr>
+              <a:defRPr sz="900" b="0" i="0" u="none" strike="noStrike" kern="1200" baseline="0">
+                <a:solidFill>
+                  <a:schemeClr val="tx1">
+                    <a:lumMod val="65000"/>
+                    <a:lumOff val="35000"/>
+                  </a:schemeClr>
+                </a:solidFill>
+                <a:latin typeface="+mn-lt"/>
+                <a:ea typeface="+mn-ea"/>
+                <a:cs typeface="+mn-cs"/>
+              </a:defRPr>
+            </a:pPr>
+            <a:endParaRPr lang="en-ES"/>
+          </a:p>
+        </c:txPr>
+        <c:crossAx val="2145727327"/>
+        <c:crosses val="autoZero"/>
+        <c:crossBetween val="midCat"/>
+      </c:valAx>
+      <c:spPr>
+        <a:noFill/>
+        <a:ln>
+          <a:noFill/>
+        </a:ln>
+        <a:effectLst/>
+      </c:spPr>
+    </c:plotArea>
+    <c:plotVisOnly val="1"/>
+    <c:dispBlanksAs val="gap"/>
+    <c:showDLblsOverMax val="0"/>
+  </c:chart>
+  <c:spPr>
+    <a:solidFill>
+      <a:schemeClr val="bg1"/>
+    </a:solidFill>
+    <a:ln w="9525" cap="flat" cmpd="sng" algn="ctr">
+      <a:solidFill>
+        <a:schemeClr val="tx1">
+          <a:lumMod val="15000"/>
+          <a:lumOff val="85000"/>
+        </a:schemeClr>
+      </a:solidFill>
+      <a:round/>
+    </a:ln>
+    <a:effectLst/>
+  </c:spPr>
+  <c:txPr>
+    <a:bodyPr/>
+    <a:lstStyle/>
+    <a:p>
+      <a:pPr>
+        <a:defRPr/>
+      </a:pPr>
+      <a:endParaRPr lang="en-ES"/>
+    </a:p>
+  </c:txPr>
+  <c:externalData r:id="rId3">
+    <c:autoUpdate val="0"/>
+  </c:externalData>
+</c:chartSpace>
+</file>
+
+<file path=word/charts/chart2.xml><?xml version="1.0" encoding="utf-8"?>
+<c:chartSpace xmlns:c="http://schemas.openxmlformats.org/drawingml/2006/chart" xmlns:a="http://schemas.openxmlformats.org/drawingml/2006/main" xmlns:r="http://schemas.openxmlformats.org/officeDocument/2006/relationships" xmlns:c16r2="http://schemas.microsoft.com/office/drawing/2015/06/chart">
+  <c:date1904 val="0"/>
+  <c:lang val="en-GB"/>
+  <c:roundedCorners val="0"/>
+  <mc:AlternateContent xmlns:mc="http://schemas.openxmlformats.org/markup-compatibility/2006">
+    <mc:Choice xmlns:c14="http://schemas.microsoft.com/office/drawing/2007/8/2/chart" Requires="c14">
+      <c14:style val="102"/>
+    </mc:Choice>
+    <mc:Fallback>
+      <c:style val="2"/>
+    </mc:Fallback>
+  </mc:AlternateContent>
+  <c:chart>
+    <c:title>
+      <c:tx>
+        <c:rich>
+          <a:bodyPr rot="0" spcFirstLastPara="1" vertOverflow="ellipsis" vert="horz" wrap="square" anchor="ctr" anchorCtr="1"/>
+          <a:lstStyle/>
+          <a:p>
+            <a:pPr>
+              <a:defRPr sz="2000" b="0" i="0" u="none" strike="noStrike" kern="1200" spc="0" normalizeH="0" baseline="0">
+                <a:solidFill>
+                  <a:schemeClr val="tx1">
+                    <a:lumMod val="65000"/>
+                    <a:lumOff val="35000"/>
+                  </a:schemeClr>
+                </a:solidFill>
+                <a:latin typeface="+mj-lt"/>
+                <a:ea typeface="+mj-ea"/>
+                <a:cs typeface="+mj-cs"/>
+              </a:defRPr>
+            </a:pPr>
+            <a:r>
+              <a:rPr lang="en-US"/>
+              <a:t>Eficiencia vs Número de Hilos</a:t>
+            </a:r>
+          </a:p>
+        </c:rich>
+      </c:tx>
+      <c:layout>
+        <c:manualLayout>
+          <c:xMode val="edge"/>
+          <c:yMode val="edge"/>
+          <c:x val="0.37856233595800526"/>
+          <c:y val="6.4814814814814811E-2"/>
+        </c:manualLayout>
+      </c:layout>
+      <c:overlay val="0"/>
+      <c:spPr>
+        <a:noFill/>
+        <a:ln>
+          <a:noFill/>
+        </a:ln>
+        <a:effectLst/>
+      </c:spPr>
+      <c:txPr>
+        <a:bodyPr rot="0" spcFirstLastPara="1" vertOverflow="ellipsis" vert="horz" wrap="square" anchor="ctr" anchorCtr="1"/>
+        <a:lstStyle/>
+        <a:p>
+          <a:pPr>
+            <a:defRPr sz="2000" b="0" i="0" u="none" strike="noStrike" kern="1200" spc="0" normalizeH="0" baseline="0">
+              <a:solidFill>
+                <a:schemeClr val="tx1">
+                  <a:lumMod val="65000"/>
+                  <a:lumOff val="35000"/>
+                </a:schemeClr>
+              </a:solidFill>
+              <a:latin typeface="+mj-lt"/>
+              <a:ea typeface="+mj-ea"/>
+              <a:cs typeface="+mj-cs"/>
+            </a:defRPr>
+          </a:pPr>
+          <a:endParaRPr lang="en-ES"/>
+        </a:p>
+      </c:txPr>
+    </c:title>
+    <c:autoTitleDeleted val="0"/>
+    <c:plotArea>
+      <c:layout/>
+      <c:scatterChart>
+        <c:scatterStyle val="lineMarker"/>
+        <c:varyColors val="0"/>
+        <c:ser>
+          <c:idx val="0"/>
+          <c:order val="0"/>
+          <c:tx>
+            <c:strRef>
+              <c:f>'example-time-log1'!$F$11</c:f>
+              <c:strCache>
+                <c:ptCount val="1"/>
+                <c:pt idx="0">
+                  <c:v>Eficiencia 1</c:v>
+                </c:pt>
+              </c:strCache>
+            </c:strRef>
+          </c:tx>
+          <c:spPr>
+            <a:ln w="25400" cap="flat" cmpd="dbl" algn="ctr">
+              <a:solidFill>
+                <a:schemeClr val="accent1">
+                  <a:alpha val="50000"/>
+                </a:schemeClr>
+              </a:solidFill>
+              <a:round/>
+            </a:ln>
+            <a:effectLst/>
+          </c:spPr>
+          <c:marker>
+            <c:symbol val="circle"/>
+            <c:size val="6"/>
+            <c:spPr>
+              <a:noFill/>
+              <a:ln w="34925" cap="flat" cmpd="dbl" algn="ctr">
+                <a:solidFill>
+                  <a:schemeClr val="accent1">
+                    <a:lumMod val="75000"/>
+                    <a:alpha val="70000"/>
+                  </a:schemeClr>
+                </a:solidFill>
+                <a:round/>
+              </a:ln>
+              <a:effectLst/>
+            </c:spPr>
+          </c:marker>
+          <c:xVal>
+            <c:numRef>
+              <c:f>'example-time-log1'!$B$12:$B$18</c:f>
+              <c:numCache>
+                <c:formatCode>General</c:formatCode>
+                <c:ptCount val="7"/>
+                <c:pt idx="0">
+                  <c:v>1</c:v>
+                </c:pt>
+                <c:pt idx="1">
+                  <c:v>2</c:v>
+                </c:pt>
+                <c:pt idx="2">
+                  <c:v>4</c:v>
+                </c:pt>
+                <c:pt idx="3">
+                  <c:v>8</c:v>
+                </c:pt>
+                <c:pt idx="4">
+                  <c:v>16</c:v>
+                </c:pt>
+                <c:pt idx="5">
+                  <c:v>32</c:v>
+                </c:pt>
+                <c:pt idx="6">
+                  <c:v>64</c:v>
+                </c:pt>
+              </c:numCache>
+            </c:numRef>
+          </c:xVal>
+          <c:yVal>
+            <c:numRef>
+              <c:f>'example-time-log1'!$F$12:$F$18</c:f>
+              <c:numCache>
+                <c:formatCode>General</c:formatCode>
+                <c:ptCount val="7"/>
+                <c:pt idx="0">
+                  <c:v>1</c:v>
+                </c:pt>
+                <c:pt idx="1">
+                  <c:v>0.92256991499322405</c:v>
+                </c:pt>
+                <c:pt idx="2">
+                  <c:v>0.74907472241672501</c:v>
+                </c:pt>
+                <c:pt idx="3">
+                  <c:v>0.43851379047842126</c:v>
+                </c:pt>
+                <c:pt idx="4">
+                  <c:v>0.20543454405793921</c:v>
+                </c:pt>
+                <c:pt idx="5">
+                  <c:v>7.8295554347371496E-2</c:v>
+                </c:pt>
+                <c:pt idx="6">
+                  <c:v>2.2301007766712726E-2</c:v>
+                </c:pt>
+              </c:numCache>
+            </c:numRef>
+          </c:yVal>
+          <c:smooth val="0"/>
+          <c:extLst>
+            <c:ext xmlns:c16="http://schemas.microsoft.com/office/drawing/2014/chart" uri="{C3380CC4-5D6E-409C-BE32-E72D297353CC}">
+              <c16:uniqueId val="{00000000-5AD7-3D41-815B-BFF54897007E}"/>
+            </c:ext>
+          </c:extLst>
+        </c:ser>
+        <c:dLbls>
+          <c:showLegendKey val="0"/>
+          <c:showVal val="0"/>
+          <c:showCatName val="0"/>
+          <c:showSerName val="0"/>
+          <c:showPercent val="0"/>
+          <c:showBubbleSize val="0"/>
+        </c:dLbls>
+        <c:axId val="2142891631"/>
+        <c:axId val="2142893279"/>
+      </c:scatterChart>
+      <c:valAx>
+        <c:axId val="2142891631"/>
+        <c:scaling>
+          <c:orientation val="minMax"/>
+        </c:scaling>
+        <c:delete val="0"/>
+        <c:axPos val="b"/>
+        <c:majorGridlines>
+          <c:spPr>
+            <a:ln w="9525" cap="flat" cmpd="sng" algn="ctr">
+              <a:solidFill>
+                <a:schemeClr val="tx1">
+                  <a:lumMod val="15000"/>
+                  <a:lumOff val="85000"/>
+                </a:schemeClr>
+              </a:solidFill>
+              <a:round/>
+            </a:ln>
+            <a:effectLst/>
+          </c:spPr>
+        </c:majorGridlines>
+        <c:minorGridlines>
+          <c:spPr>
+            <a:ln w="9525" cap="flat" cmpd="sng" algn="ctr">
+              <a:solidFill>
+                <a:schemeClr val="tx1">
+                  <a:lumMod val="5000"/>
+                  <a:lumOff val="95000"/>
+                </a:schemeClr>
+              </a:solidFill>
+              <a:round/>
+            </a:ln>
+            <a:effectLst/>
+          </c:spPr>
+        </c:minorGridlines>
+        <c:title>
+          <c:tx>
+            <c:rich>
+              <a:bodyPr rot="0" spcFirstLastPara="1" vertOverflow="ellipsis" vert="horz" wrap="square" anchor="ctr" anchorCtr="1"/>
+              <a:lstStyle/>
+              <a:p>
+                <a:pPr>
+                  <a:defRPr sz="900" b="0" i="0" u="none" strike="noStrike" kern="1200" cap="all" baseline="0">
+                    <a:solidFill>
+                      <a:schemeClr val="tx1">
+                        <a:lumMod val="65000"/>
+                        <a:lumOff val="35000"/>
+                      </a:schemeClr>
+                    </a:solidFill>
+                    <a:latin typeface="+mn-lt"/>
+                    <a:ea typeface="+mn-ea"/>
+                    <a:cs typeface="+mn-cs"/>
+                  </a:defRPr>
+                </a:pPr>
+                <a:r>
+                  <a:rPr lang="en-GB"/>
+                  <a:t>N_ThreADS</a:t>
+                </a:r>
+              </a:p>
+            </c:rich>
+          </c:tx>
+          <c:overlay val="0"/>
+          <c:spPr>
+            <a:noFill/>
+            <a:ln>
+              <a:noFill/>
+            </a:ln>
+            <a:effectLst/>
+          </c:spPr>
+          <c:txPr>
+            <a:bodyPr rot="0" spcFirstLastPara="1" vertOverflow="ellipsis" vert="horz" wrap="square" anchor="ctr" anchorCtr="1"/>
+            <a:lstStyle/>
+            <a:p>
+              <a:pPr>
+                <a:defRPr sz="900" b="0" i="0" u="none" strike="noStrike" kern="1200" cap="all" baseline="0">
+                  <a:solidFill>
+                    <a:schemeClr val="tx1">
+                      <a:lumMod val="65000"/>
+                      <a:lumOff val="35000"/>
+                    </a:schemeClr>
+                  </a:solidFill>
+                  <a:latin typeface="+mn-lt"/>
+                  <a:ea typeface="+mn-ea"/>
+                  <a:cs typeface="+mn-cs"/>
+                </a:defRPr>
+              </a:pPr>
+              <a:endParaRPr lang="en-ES"/>
+            </a:p>
+          </c:txPr>
+        </c:title>
+        <c:numFmt formatCode="General" sourceLinked="1"/>
+        <c:majorTickMark val="none"/>
+        <c:minorTickMark val="none"/>
+        <c:tickLblPos val="nextTo"/>
+        <c:spPr>
+          <a:noFill/>
+          <a:ln w="9525" cap="flat" cmpd="sng" algn="ctr">
+            <a:solidFill>
+              <a:schemeClr val="tx1">
+                <a:lumMod val="15000"/>
+                <a:lumOff val="85000"/>
+              </a:schemeClr>
+            </a:solidFill>
+            <a:round/>
+          </a:ln>
+          <a:effectLst/>
+        </c:spPr>
+        <c:txPr>
+          <a:bodyPr rot="-60000000" spcFirstLastPara="1" vertOverflow="ellipsis" vert="horz" wrap="square" anchor="ctr" anchorCtr="1"/>
+          <a:lstStyle/>
+          <a:p>
+            <a:pPr>
+              <a:defRPr sz="900" b="0" i="0" u="none" strike="noStrike" kern="1200" cap="none" spc="0" normalizeH="0" baseline="0">
+                <a:solidFill>
+                  <a:schemeClr val="tx1">
+                    <a:lumMod val="65000"/>
+                    <a:lumOff val="35000"/>
+                  </a:schemeClr>
+                </a:solidFill>
+                <a:latin typeface="+mn-lt"/>
+                <a:ea typeface="+mn-ea"/>
+                <a:cs typeface="+mn-cs"/>
+              </a:defRPr>
+            </a:pPr>
+            <a:endParaRPr lang="en-ES"/>
+          </a:p>
+        </c:txPr>
+        <c:crossAx val="2142893279"/>
+        <c:crosses val="autoZero"/>
+        <c:crossBetween val="midCat"/>
+      </c:valAx>
+      <c:valAx>
+        <c:axId val="2142893279"/>
+        <c:scaling>
+          <c:orientation val="minMax"/>
+        </c:scaling>
+        <c:delete val="0"/>
+        <c:axPos val="l"/>
+        <c:majorGridlines>
+          <c:spPr>
+            <a:ln w="9525" cap="flat" cmpd="sng" algn="ctr">
+              <a:solidFill>
+                <a:schemeClr val="tx1">
+                  <a:lumMod val="15000"/>
+                  <a:lumOff val="85000"/>
+                </a:schemeClr>
+              </a:solidFill>
+              <a:round/>
+            </a:ln>
+            <a:effectLst/>
+          </c:spPr>
+        </c:majorGridlines>
+        <c:minorGridlines>
+          <c:spPr>
+            <a:ln w="9525" cap="flat" cmpd="sng" algn="ctr">
+              <a:solidFill>
+                <a:schemeClr val="tx1">
+                  <a:lumMod val="5000"/>
+                  <a:lumOff val="95000"/>
+                </a:schemeClr>
+              </a:solidFill>
+              <a:round/>
+            </a:ln>
+            <a:effectLst/>
+          </c:spPr>
+        </c:minorGridlines>
+        <c:title>
+          <c:tx>
+            <c:rich>
+              <a:bodyPr rot="-5400000" spcFirstLastPara="1" vertOverflow="ellipsis" vert="horz" wrap="square" anchor="ctr" anchorCtr="1"/>
+              <a:lstStyle/>
+              <a:p>
+                <a:pPr>
+                  <a:defRPr sz="900" b="0" i="0" u="none" strike="noStrike" kern="1200" cap="all" baseline="0">
+                    <a:solidFill>
+                      <a:schemeClr val="tx1">
+                        <a:lumMod val="65000"/>
+                        <a:lumOff val="35000"/>
+                      </a:schemeClr>
+                    </a:solidFill>
+                    <a:latin typeface="+mn-lt"/>
+                    <a:ea typeface="+mn-ea"/>
+                    <a:cs typeface="+mn-cs"/>
+                  </a:defRPr>
+                </a:pPr>
+                <a:r>
+                  <a:rPr lang="en-GB"/>
+                  <a:t>eficiencia</a:t>
+                </a:r>
+              </a:p>
+            </c:rich>
+          </c:tx>
+          <c:overlay val="0"/>
+          <c:spPr>
+            <a:noFill/>
+            <a:ln>
+              <a:noFill/>
+            </a:ln>
+            <a:effectLst/>
+          </c:spPr>
+          <c:txPr>
+            <a:bodyPr rot="-5400000" spcFirstLastPara="1" vertOverflow="ellipsis" vert="horz" wrap="square" anchor="ctr" anchorCtr="1"/>
+            <a:lstStyle/>
+            <a:p>
+              <a:pPr>
+                <a:defRPr sz="900" b="0" i="0" u="none" strike="noStrike" kern="1200" cap="all" baseline="0">
+                  <a:solidFill>
+                    <a:schemeClr val="tx1">
+                      <a:lumMod val="65000"/>
+                      <a:lumOff val="35000"/>
+                    </a:schemeClr>
+                  </a:solidFill>
+                  <a:latin typeface="+mn-lt"/>
+                  <a:ea typeface="+mn-ea"/>
+                  <a:cs typeface="+mn-cs"/>
+                </a:defRPr>
+              </a:pPr>
+              <a:endParaRPr lang="en-ES"/>
+            </a:p>
+          </c:txPr>
+        </c:title>
+        <c:numFmt formatCode="General" sourceLinked="1"/>
+        <c:majorTickMark val="none"/>
+        <c:minorTickMark val="none"/>
+        <c:tickLblPos val="nextTo"/>
+        <c:spPr>
+          <a:noFill/>
+          <a:ln>
+            <a:noFill/>
+          </a:ln>
+          <a:effectLst/>
+        </c:spPr>
+        <c:txPr>
+          <a:bodyPr rot="-60000000" spcFirstLastPara="1" vertOverflow="ellipsis" vert="horz" wrap="square" anchor="ctr" anchorCtr="1"/>
+          <a:lstStyle/>
+          <a:p>
+            <a:pPr>
+              <a:defRPr sz="900" b="0" i="0" u="none" strike="noStrike" kern="1200" baseline="0">
+                <a:solidFill>
+                  <a:schemeClr val="tx1">
+                    <a:lumMod val="65000"/>
+                    <a:lumOff val="35000"/>
+                  </a:schemeClr>
+                </a:solidFill>
+                <a:latin typeface="+mn-lt"/>
+                <a:ea typeface="+mn-ea"/>
+                <a:cs typeface="+mn-cs"/>
+              </a:defRPr>
+            </a:pPr>
+            <a:endParaRPr lang="en-ES"/>
+          </a:p>
+        </c:txPr>
+        <c:crossAx val="2142891631"/>
+        <c:crosses val="autoZero"/>
+        <c:crossBetween val="midCat"/>
+      </c:valAx>
+      <c:spPr>
+        <a:noFill/>
+        <a:ln>
+          <a:noFill/>
+        </a:ln>
+        <a:effectLst/>
+      </c:spPr>
+    </c:plotArea>
+    <c:plotVisOnly val="1"/>
+    <c:dispBlanksAs val="gap"/>
+    <c:showDLblsOverMax val="0"/>
+  </c:chart>
+  <c:spPr>
+    <a:solidFill>
+      <a:schemeClr val="bg1"/>
+    </a:solidFill>
+    <a:ln w="9525" cap="flat" cmpd="sng" algn="ctr">
+      <a:solidFill>
+        <a:schemeClr val="tx1">
+          <a:lumMod val="15000"/>
+          <a:lumOff val="85000"/>
+        </a:schemeClr>
+      </a:solidFill>
+      <a:round/>
+    </a:ln>
+    <a:effectLst/>
+  </c:spPr>
+  <c:txPr>
+    <a:bodyPr/>
+    <a:lstStyle/>
+    <a:p>
+      <a:pPr>
+        <a:defRPr/>
+      </a:pPr>
+      <a:endParaRPr lang="en-ES"/>
+    </a:p>
+  </c:txPr>
+  <c:externalData r:id="rId3">
+    <c:autoUpdate val="0"/>
+  </c:externalData>
+</c:chartSpace>
+</file>
+
+<file path=word/charts/chart3.xml><?xml version="1.0" encoding="utf-8"?>
+<c:chartSpace xmlns:c="http://schemas.openxmlformats.org/drawingml/2006/chart" xmlns:a="http://schemas.openxmlformats.org/drawingml/2006/main" xmlns:r="http://schemas.openxmlformats.org/officeDocument/2006/relationships" xmlns:c16r2="http://schemas.microsoft.com/office/drawing/2015/06/chart">
+  <c:date1904 val="0"/>
+  <c:lang val="en-GB"/>
+  <c:roundedCorners val="0"/>
+  <mc:AlternateContent xmlns:mc="http://schemas.openxmlformats.org/markup-compatibility/2006">
+    <mc:Choice xmlns:c14="http://schemas.microsoft.com/office/drawing/2007/8/2/chart" Requires="c14">
+      <c14:style val="102"/>
+    </mc:Choice>
+    <mc:Fallback>
+      <c:style val="2"/>
+    </mc:Fallback>
+  </mc:AlternateContent>
+  <c:chart>
+    <c:title>
+      <c:tx>
+        <c:rich>
+          <a:bodyPr rot="0" spcFirstLastPara="1" vertOverflow="ellipsis" vert="horz" wrap="square" anchor="ctr" anchorCtr="1"/>
+          <a:lstStyle/>
+          <a:p>
+            <a:pPr>
+              <a:defRPr sz="2000" b="0" i="0" u="none" strike="noStrike" kern="1200" spc="0" normalizeH="0" baseline="0">
+                <a:solidFill>
+                  <a:schemeClr val="tx1">
+                    <a:lumMod val="65000"/>
+                    <a:lumOff val="35000"/>
+                  </a:schemeClr>
+                </a:solidFill>
+                <a:latin typeface="+mj-lt"/>
+                <a:ea typeface="+mj-ea"/>
+                <a:cs typeface="+mj-cs"/>
+              </a:defRPr>
+            </a:pPr>
+            <a:r>
+              <a:rPr lang="en-US"/>
+              <a:t>Speedup vs Número</a:t>
+            </a:r>
+            <a:r>
+              <a:rPr lang="en-US" baseline="0"/>
+              <a:t> de Hilos</a:t>
+            </a:r>
+            <a:endParaRPr lang="en-US"/>
+          </a:p>
+        </c:rich>
+      </c:tx>
+      <c:overlay val="0"/>
+      <c:spPr>
+        <a:noFill/>
+        <a:ln>
+          <a:noFill/>
+        </a:ln>
+        <a:effectLst/>
+      </c:spPr>
+      <c:txPr>
+        <a:bodyPr rot="0" spcFirstLastPara="1" vertOverflow="ellipsis" vert="horz" wrap="square" anchor="ctr" anchorCtr="1"/>
+        <a:lstStyle/>
+        <a:p>
+          <a:pPr>
+            <a:defRPr sz="2000" b="0" i="0" u="none" strike="noStrike" kern="1200" spc="0" normalizeH="0" baseline="0">
+              <a:solidFill>
+                <a:schemeClr val="tx1">
+                  <a:lumMod val="65000"/>
+                  <a:lumOff val="35000"/>
+                </a:schemeClr>
+              </a:solidFill>
+              <a:latin typeface="+mj-lt"/>
+              <a:ea typeface="+mj-ea"/>
+              <a:cs typeface="+mj-cs"/>
+            </a:defRPr>
+          </a:pPr>
+          <a:endParaRPr lang="en-ES"/>
+        </a:p>
+      </c:txPr>
+    </c:title>
+    <c:autoTitleDeleted val="0"/>
+    <c:plotArea>
+      <c:layout/>
+      <c:scatterChart>
+        <c:scatterStyle val="lineMarker"/>
+        <c:varyColors val="0"/>
+        <c:ser>
+          <c:idx val="0"/>
+          <c:order val="0"/>
+          <c:tx>
+            <c:strRef>
+              <c:f>'example-time-log1'!$D$22</c:f>
+              <c:strCache>
+                <c:ptCount val="1"/>
+                <c:pt idx="0">
+                  <c:v>Speedup</c:v>
+                </c:pt>
+              </c:strCache>
+            </c:strRef>
+          </c:tx>
+          <c:spPr>
+            <a:ln w="25400" cap="flat" cmpd="dbl" algn="ctr">
+              <a:solidFill>
+                <a:schemeClr val="accent1">
+                  <a:alpha val="50000"/>
+                </a:schemeClr>
+              </a:solidFill>
+              <a:round/>
+            </a:ln>
+            <a:effectLst/>
+          </c:spPr>
+          <c:marker>
+            <c:symbol val="circle"/>
+            <c:size val="6"/>
+            <c:spPr>
+              <a:noFill/>
+              <a:ln w="34925" cap="flat" cmpd="dbl" algn="ctr">
+                <a:solidFill>
+                  <a:schemeClr val="accent1">
+                    <a:lumMod val="75000"/>
+                    <a:alpha val="70000"/>
+                  </a:schemeClr>
+                </a:solidFill>
+                <a:round/>
+              </a:ln>
+              <a:effectLst/>
+            </c:spPr>
+          </c:marker>
+          <c:xVal>
+            <c:numRef>
+              <c:f>'example-time-log1'!$B$23:$B$29</c:f>
+              <c:numCache>
+                <c:formatCode>General</c:formatCode>
+                <c:ptCount val="7"/>
+                <c:pt idx="0">
+                  <c:v>1</c:v>
+                </c:pt>
+                <c:pt idx="1">
+                  <c:v>2</c:v>
+                </c:pt>
+                <c:pt idx="2">
+                  <c:v>4</c:v>
+                </c:pt>
+                <c:pt idx="3">
+                  <c:v>8</c:v>
+                </c:pt>
+                <c:pt idx="4">
+                  <c:v>16</c:v>
+                </c:pt>
+                <c:pt idx="5">
+                  <c:v>32</c:v>
+                </c:pt>
+                <c:pt idx="6">
+                  <c:v>64</c:v>
+                </c:pt>
+              </c:numCache>
+            </c:numRef>
+          </c:xVal>
+          <c:yVal>
+            <c:numRef>
+              <c:f>'example-time-log1'!$D$23:$D$29</c:f>
+              <c:numCache>
+                <c:formatCode>General</c:formatCode>
+                <c:ptCount val="7"/>
+                <c:pt idx="0">
+                  <c:v>1</c:v>
+                </c:pt>
+                <c:pt idx="1">
+                  <c:v>2.0002003272010951</c:v>
+                </c:pt>
+                <c:pt idx="2">
+                  <c:v>3.9068736141906872</c:v>
+                </c:pt>
+                <c:pt idx="3">
+                  <c:v>7.2282818532818531</c:v>
+                </c:pt>
+                <c:pt idx="4">
+                  <c:v>10.930122240467067</c:v>
+                </c:pt>
+                <c:pt idx="5">
+                  <c:v>19.771617161716172</c:v>
+                </c:pt>
+                <c:pt idx="6">
+                  <c:v>24.422339991846719</c:v>
+                </c:pt>
+              </c:numCache>
+            </c:numRef>
+          </c:yVal>
+          <c:smooth val="0"/>
+          <c:extLst>
+            <c:ext xmlns:c16="http://schemas.microsoft.com/office/drawing/2014/chart" uri="{C3380CC4-5D6E-409C-BE32-E72D297353CC}">
+              <c16:uniqueId val="{00000000-5FA4-AB4B-86F5-74FB98A644CF}"/>
+            </c:ext>
+          </c:extLst>
+        </c:ser>
+        <c:dLbls>
+          <c:showLegendKey val="0"/>
+          <c:showVal val="0"/>
+          <c:showCatName val="0"/>
+          <c:showSerName val="0"/>
+          <c:showPercent val="0"/>
+          <c:showBubbleSize val="0"/>
+        </c:dLbls>
+        <c:axId val="2140479871"/>
+        <c:axId val="2084016303"/>
+      </c:scatterChart>
+      <c:valAx>
+        <c:axId val="2140479871"/>
+        <c:scaling>
+          <c:orientation val="minMax"/>
+        </c:scaling>
+        <c:delete val="0"/>
+        <c:axPos val="b"/>
+        <c:majorGridlines>
+          <c:spPr>
+            <a:ln w="9525" cap="flat" cmpd="sng" algn="ctr">
+              <a:solidFill>
+                <a:schemeClr val="tx1">
+                  <a:lumMod val="15000"/>
+                  <a:lumOff val="85000"/>
+                </a:schemeClr>
+              </a:solidFill>
+              <a:round/>
+            </a:ln>
+            <a:effectLst/>
+          </c:spPr>
+        </c:majorGridlines>
+        <c:minorGridlines>
+          <c:spPr>
+            <a:ln w="9525" cap="flat" cmpd="sng" algn="ctr">
+              <a:solidFill>
+                <a:schemeClr val="tx1">
+                  <a:lumMod val="5000"/>
+                  <a:lumOff val="95000"/>
+                </a:schemeClr>
+              </a:solidFill>
+              <a:round/>
+            </a:ln>
+            <a:effectLst/>
+          </c:spPr>
+        </c:minorGridlines>
+        <c:title>
+          <c:tx>
+            <c:rich>
+              <a:bodyPr rot="0" spcFirstLastPara="1" vertOverflow="ellipsis" vert="horz" wrap="square" anchor="ctr" anchorCtr="1"/>
+              <a:lstStyle/>
+              <a:p>
+                <a:pPr>
+                  <a:defRPr sz="900" b="0" i="0" u="none" strike="noStrike" kern="1200" cap="all" baseline="0">
+                    <a:solidFill>
+                      <a:schemeClr val="tx1">
+                        <a:lumMod val="65000"/>
+                        <a:lumOff val="35000"/>
+                      </a:schemeClr>
+                    </a:solidFill>
+                    <a:latin typeface="+mn-lt"/>
+                    <a:ea typeface="+mn-ea"/>
+                    <a:cs typeface="+mn-cs"/>
+                  </a:defRPr>
+                </a:pPr>
+                <a:r>
+                  <a:rPr lang="en-GB"/>
+                  <a:t>N_Threads</a:t>
+                </a:r>
+              </a:p>
+            </c:rich>
+          </c:tx>
+          <c:overlay val="0"/>
+          <c:spPr>
+            <a:noFill/>
+            <a:ln>
+              <a:noFill/>
+            </a:ln>
+            <a:effectLst/>
+          </c:spPr>
+          <c:txPr>
+            <a:bodyPr rot="0" spcFirstLastPara="1" vertOverflow="ellipsis" vert="horz" wrap="square" anchor="ctr" anchorCtr="1"/>
+            <a:lstStyle/>
+            <a:p>
+              <a:pPr>
+                <a:defRPr sz="900" b="0" i="0" u="none" strike="noStrike" kern="1200" cap="all" baseline="0">
+                  <a:solidFill>
+                    <a:schemeClr val="tx1">
+                      <a:lumMod val="65000"/>
+                      <a:lumOff val="35000"/>
+                    </a:schemeClr>
+                  </a:solidFill>
+                  <a:latin typeface="+mn-lt"/>
+                  <a:ea typeface="+mn-ea"/>
+                  <a:cs typeface="+mn-cs"/>
+                </a:defRPr>
+              </a:pPr>
+              <a:endParaRPr lang="en-ES"/>
+            </a:p>
+          </c:txPr>
+        </c:title>
+        <c:numFmt formatCode="General" sourceLinked="1"/>
+        <c:majorTickMark val="none"/>
+        <c:minorTickMark val="none"/>
+        <c:tickLblPos val="nextTo"/>
+        <c:spPr>
+          <a:noFill/>
+          <a:ln w="9525" cap="flat" cmpd="sng" algn="ctr">
+            <a:solidFill>
+              <a:schemeClr val="tx1">
+                <a:lumMod val="15000"/>
+                <a:lumOff val="85000"/>
+              </a:schemeClr>
+            </a:solidFill>
+            <a:round/>
+          </a:ln>
+          <a:effectLst/>
+        </c:spPr>
+        <c:txPr>
+          <a:bodyPr rot="-60000000" spcFirstLastPara="1" vertOverflow="ellipsis" vert="horz" wrap="square" anchor="ctr" anchorCtr="1"/>
+          <a:lstStyle/>
+          <a:p>
+            <a:pPr>
+              <a:defRPr sz="900" b="0" i="0" u="none" strike="noStrike" kern="1200" cap="none" spc="0" normalizeH="0" baseline="0">
+                <a:solidFill>
+                  <a:schemeClr val="tx1">
+                    <a:lumMod val="65000"/>
+                    <a:lumOff val="35000"/>
+                  </a:schemeClr>
+                </a:solidFill>
+                <a:latin typeface="+mn-lt"/>
+                <a:ea typeface="+mn-ea"/>
+                <a:cs typeface="+mn-cs"/>
+              </a:defRPr>
+            </a:pPr>
+            <a:endParaRPr lang="en-ES"/>
+          </a:p>
+        </c:txPr>
+        <c:crossAx val="2084016303"/>
+        <c:crosses val="autoZero"/>
+        <c:crossBetween val="midCat"/>
+      </c:valAx>
+      <c:valAx>
+        <c:axId val="2084016303"/>
+        <c:scaling>
+          <c:orientation val="minMax"/>
+        </c:scaling>
+        <c:delete val="0"/>
+        <c:axPos val="l"/>
+        <c:majorGridlines>
+          <c:spPr>
+            <a:ln w="9525" cap="flat" cmpd="sng" algn="ctr">
+              <a:solidFill>
+                <a:schemeClr val="tx1">
+                  <a:lumMod val="15000"/>
+                  <a:lumOff val="85000"/>
+                </a:schemeClr>
+              </a:solidFill>
+              <a:round/>
+            </a:ln>
+            <a:effectLst/>
+          </c:spPr>
+        </c:majorGridlines>
+        <c:minorGridlines>
+          <c:spPr>
+            <a:ln w="9525" cap="flat" cmpd="sng" algn="ctr">
+              <a:solidFill>
+                <a:schemeClr val="tx1">
+                  <a:lumMod val="5000"/>
+                  <a:lumOff val="95000"/>
+                </a:schemeClr>
+              </a:solidFill>
+              <a:round/>
+            </a:ln>
+            <a:effectLst/>
+          </c:spPr>
+        </c:minorGridlines>
+        <c:title>
+          <c:tx>
+            <c:rich>
+              <a:bodyPr rot="-5400000" spcFirstLastPara="1" vertOverflow="ellipsis" vert="horz" wrap="square" anchor="ctr" anchorCtr="1"/>
+              <a:lstStyle/>
+              <a:p>
+                <a:pPr>
+                  <a:defRPr sz="900" b="0" i="0" u="none" strike="noStrike" kern="1200" cap="all" baseline="0">
+                    <a:solidFill>
+                      <a:schemeClr val="tx1">
+                        <a:lumMod val="65000"/>
+                        <a:lumOff val="35000"/>
+                      </a:schemeClr>
+                    </a:solidFill>
+                    <a:latin typeface="+mn-lt"/>
+                    <a:ea typeface="+mn-ea"/>
+                    <a:cs typeface="+mn-cs"/>
+                  </a:defRPr>
+                </a:pPr>
+                <a:r>
+                  <a:rPr lang="en-GB"/>
+                  <a:t>Speedup</a:t>
+                </a:r>
+              </a:p>
+            </c:rich>
+          </c:tx>
+          <c:overlay val="0"/>
+          <c:spPr>
+            <a:noFill/>
+            <a:ln>
+              <a:noFill/>
+            </a:ln>
+            <a:effectLst/>
+          </c:spPr>
+          <c:txPr>
+            <a:bodyPr rot="-5400000" spcFirstLastPara="1" vertOverflow="ellipsis" vert="horz" wrap="square" anchor="ctr" anchorCtr="1"/>
+            <a:lstStyle/>
+            <a:p>
+              <a:pPr>
+                <a:defRPr sz="900" b="0" i="0" u="none" strike="noStrike" kern="1200" cap="all" baseline="0">
+                  <a:solidFill>
+                    <a:schemeClr val="tx1">
+                      <a:lumMod val="65000"/>
+                      <a:lumOff val="35000"/>
+                    </a:schemeClr>
+                  </a:solidFill>
+                  <a:latin typeface="+mn-lt"/>
+                  <a:ea typeface="+mn-ea"/>
+                  <a:cs typeface="+mn-cs"/>
+                </a:defRPr>
+              </a:pPr>
+              <a:endParaRPr lang="en-ES"/>
+            </a:p>
+          </c:txPr>
+        </c:title>
+        <c:numFmt formatCode="General" sourceLinked="1"/>
+        <c:majorTickMark val="none"/>
+        <c:minorTickMark val="none"/>
+        <c:tickLblPos val="nextTo"/>
+        <c:spPr>
+          <a:noFill/>
+          <a:ln>
+            <a:noFill/>
+          </a:ln>
+          <a:effectLst/>
+        </c:spPr>
+        <c:txPr>
+          <a:bodyPr rot="-60000000" spcFirstLastPara="1" vertOverflow="ellipsis" vert="horz" wrap="square" anchor="ctr" anchorCtr="1"/>
+          <a:lstStyle/>
+          <a:p>
+            <a:pPr>
+              <a:defRPr sz="900" b="0" i="0" u="none" strike="noStrike" kern="1200" baseline="0">
+                <a:solidFill>
+                  <a:schemeClr val="tx1">
+                    <a:lumMod val="65000"/>
+                    <a:lumOff val="35000"/>
+                  </a:schemeClr>
+                </a:solidFill>
+                <a:latin typeface="+mn-lt"/>
+                <a:ea typeface="+mn-ea"/>
+                <a:cs typeface="+mn-cs"/>
+              </a:defRPr>
+            </a:pPr>
+            <a:endParaRPr lang="en-ES"/>
+          </a:p>
+        </c:txPr>
+        <c:crossAx val="2140479871"/>
+        <c:crosses val="autoZero"/>
+        <c:crossBetween val="midCat"/>
+      </c:valAx>
+      <c:spPr>
+        <a:noFill/>
+        <a:ln>
+          <a:noFill/>
+        </a:ln>
+        <a:effectLst/>
+      </c:spPr>
+    </c:plotArea>
+    <c:plotVisOnly val="1"/>
+    <c:dispBlanksAs val="gap"/>
+    <c:showDLblsOverMax val="0"/>
+  </c:chart>
+  <c:spPr>
+    <a:solidFill>
+      <a:schemeClr val="bg1"/>
+    </a:solidFill>
+    <a:ln w="9525" cap="flat" cmpd="sng" algn="ctr">
+      <a:solidFill>
+        <a:schemeClr val="tx1">
+          <a:lumMod val="15000"/>
+          <a:lumOff val="85000"/>
+        </a:schemeClr>
+      </a:solidFill>
+      <a:round/>
+    </a:ln>
+    <a:effectLst/>
+  </c:spPr>
+  <c:txPr>
+    <a:bodyPr/>
+    <a:lstStyle/>
+    <a:p>
+      <a:pPr>
+        <a:defRPr/>
+      </a:pPr>
+      <a:endParaRPr lang="en-ES"/>
+    </a:p>
+  </c:txPr>
+  <c:externalData r:id="rId3">
+    <c:autoUpdate val="0"/>
+  </c:externalData>
+</c:chartSpace>
+</file>
+
+<file path=word/charts/chart4.xml><?xml version="1.0" encoding="utf-8"?>
+<c:chartSpace xmlns:c="http://schemas.openxmlformats.org/drawingml/2006/chart" xmlns:a="http://schemas.openxmlformats.org/drawingml/2006/main" xmlns:r="http://schemas.openxmlformats.org/officeDocument/2006/relationships" xmlns:c16r2="http://schemas.microsoft.com/office/drawing/2015/06/chart">
+  <c:date1904 val="0"/>
+  <c:lang val="en-GB"/>
+  <c:roundedCorners val="0"/>
+  <mc:AlternateContent xmlns:mc="http://schemas.openxmlformats.org/markup-compatibility/2006">
+    <mc:Choice xmlns:c14="http://schemas.microsoft.com/office/drawing/2007/8/2/chart" Requires="c14">
+      <c14:style val="102"/>
+    </mc:Choice>
+    <mc:Fallback>
+      <c:style val="2"/>
+    </mc:Fallback>
+  </mc:AlternateContent>
+  <c:chart>
+    <c:title>
+      <c:tx>
+        <c:rich>
+          <a:bodyPr rot="0" spcFirstLastPara="1" vertOverflow="ellipsis" vert="horz" wrap="square" anchor="ctr" anchorCtr="1"/>
+          <a:lstStyle/>
+          <a:p>
+            <a:pPr>
+              <a:defRPr sz="2000" b="0" i="0" u="none" strike="noStrike" kern="1200" spc="0" normalizeH="0" baseline="0">
+                <a:solidFill>
+                  <a:schemeClr val="tx1">
+                    <a:lumMod val="65000"/>
+                    <a:lumOff val="35000"/>
+                  </a:schemeClr>
+                </a:solidFill>
+                <a:latin typeface="+mj-lt"/>
+                <a:ea typeface="+mj-ea"/>
+                <a:cs typeface="+mj-cs"/>
+              </a:defRPr>
+            </a:pPr>
+            <a:r>
+              <a:rPr lang="en-US"/>
+              <a:t>Eficiencia vs Número</a:t>
+            </a:r>
+            <a:r>
+              <a:rPr lang="en-US" baseline="0"/>
+              <a:t> de Hilos</a:t>
+            </a:r>
+            <a:endParaRPr lang="en-US"/>
+          </a:p>
+        </c:rich>
+      </c:tx>
+      <c:overlay val="0"/>
+      <c:spPr>
+        <a:noFill/>
+        <a:ln>
+          <a:noFill/>
+        </a:ln>
+        <a:effectLst/>
+      </c:spPr>
+      <c:txPr>
+        <a:bodyPr rot="0" spcFirstLastPara="1" vertOverflow="ellipsis" vert="horz" wrap="square" anchor="ctr" anchorCtr="1"/>
+        <a:lstStyle/>
+        <a:p>
+          <a:pPr>
+            <a:defRPr sz="2000" b="0" i="0" u="none" strike="noStrike" kern="1200" spc="0" normalizeH="0" baseline="0">
+              <a:solidFill>
+                <a:schemeClr val="tx1">
+                  <a:lumMod val="65000"/>
+                  <a:lumOff val="35000"/>
+                </a:schemeClr>
+              </a:solidFill>
+              <a:latin typeface="+mj-lt"/>
+              <a:ea typeface="+mj-ea"/>
+              <a:cs typeface="+mj-cs"/>
+            </a:defRPr>
+          </a:pPr>
+          <a:endParaRPr lang="en-ES"/>
+        </a:p>
+      </c:txPr>
+    </c:title>
+    <c:autoTitleDeleted val="0"/>
+    <c:plotArea>
+      <c:layout/>
+      <c:scatterChart>
+        <c:scatterStyle val="lineMarker"/>
+        <c:varyColors val="0"/>
+        <c:ser>
+          <c:idx val="0"/>
+          <c:order val="0"/>
+          <c:tx>
+            <c:strRef>
+              <c:f>'example-time-log1'!$E$22</c:f>
+              <c:strCache>
+                <c:ptCount val="1"/>
+                <c:pt idx="0">
+                  <c:v>Eficiencia</c:v>
+                </c:pt>
+              </c:strCache>
+            </c:strRef>
+          </c:tx>
+          <c:spPr>
+            <a:ln w="25400" cap="flat" cmpd="dbl" algn="ctr">
+              <a:solidFill>
+                <a:schemeClr val="accent1">
+                  <a:alpha val="50000"/>
+                </a:schemeClr>
+              </a:solidFill>
+              <a:round/>
+            </a:ln>
+            <a:effectLst/>
+          </c:spPr>
+          <c:marker>
+            <c:symbol val="circle"/>
+            <c:size val="6"/>
+            <c:spPr>
+              <a:noFill/>
+              <a:ln w="34925" cap="flat" cmpd="dbl" algn="ctr">
+                <a:solidFill>
+                  <a:schemeClr val="accent1">
+                    <a:lumMod val="75000"/>
+                    <a:alpha val="70000"/>
+                  </a:schemeClr>
+                </a:solidFill>
+                <a:round/>
+              </a:ln>
+              <a:effectLst/>
+            </c:spPr>
+          </c:marker>
+          <c:xVal>
+            <c:numRef>
+              <c:f>'example-time-log1'!$B$23:$B$29</c:f>
+              <c:numCache>
+                <c:formatCode>General</c:formatCode>
+                <c:ptCount val="7"/>
+                <c:pt idx="0">
+                  <c:v>1</c:v>
+                </c:pt>
+                <c:pt idx="1">
+                  <c:v>2</c:v>
+                </c:pt>
+                <c:pt idx="2">
+                  <c:v>4</c:v>
+                </c:pt>
+                <c:pt idx="3">
+                  <c:v>8</c:v>
+                </c:pt>
+                <c:pt idx="4">
+                  <c:v>16</c:v>
+                </c:pt>
+                <c:pt idx="5">
+                  <c:v>32</c:v>
+                </c:pt>
+                <c:pt idx="6">
+                  <c:v>64</c:v>
+                </c:pt>
+              </c:numCache>
+            </c:numRef>
+          </c:xVal>
+          <c:yVal>
+            <c:numRef>
+              <c:f>'example-time-log1'!$E$23:$E$29</c:f>
+              <c:numCache>
+                <c:formatCode>General</c:formatCode>
+                <c:ptCount val="7"/>
+                <c:pt idx="0">
+                  <c:v>1</c:v>
+                </c:pt>
+                <c:pt idx="1">
+                  <c:v>1.0001001636005475</c:v>
+                </c:pt>
+                <c:pt idx="2">
+                  <c:v>0.97671840354767181</c:v>
+                </c:pt>
+                <c:pt idx="3">
+                  <c:v>0.90353523166023164</c:v>
+                </c:pt>
+                <c:pt idx="4">
+                  <c:v>0.68313264002919172</c:v>
+                </c:pt>
+                <c:pt idx="5">
+                  <c:v>0.61786303630363038</c:v>
+                </c:pt>
+                <c:pt idx="6">
+                  <c:v>0.38159906237260499</c:v>
+                </c:pt>
+              </c:numCache>
+            </c:numRef>
+          </c:yVal>
+          <c:smooth val="0"/>
+          <c:extLst>
+            <c:ext xmlns:c16="http://schemas.microsoft.com/office/drawing/2014/chart" uri="{C3380CC4-5D6E-409C-BE32-E72D297353CC}">
+              <c16:uniqueId val="{00000000-8C80-474E-A30F-A71BB43F7584}"/>
+            </c:ext>
+          </c:extLst>
+        </c:ser>
+        <c:dLbls>
+          <c:showLegendKey val="0"/>
+          <c:showVal val="0"/>
+          <c:showCatName val="0"/>
+          <c:showSerName val="0"/>
+          <c:showPercent val="0"/>
+          <c:showBubbleSize val="0"/>
+        </c:dLbls>
+        <c:axId val="2140986943"/>
+        <c:axId val="2140988591"/>
+      </c:scatterChart>
+      <c:valAx>
+        <c:axId val="2140986943"/>
+        <c:scaling>
+          <c:orientation val="minMax"/>
+        </c:scaling>
+        <c:delete val="0"/>
+        <c:axPos val="b"/>
+        <c:majorGridlines>
+          <c:spPr>
+            <a:ln w="9525" cap="flat" cmpd="sng" algn="ctr">
+              <a:solidFill>
+                <a:schemeClr val="tx1">
+                  <a:lumMod val="15000"/>
+                  <a:lumOff val="85000"/>
+                </a:schemeClr>
+              </a:solidFill>
+              <a:round/>
+            </a:ln>
+            <a:effectLst/>
+          </c:spPr>
+        </c:majorGridlines>
+        <c:minorGridlines>
+          <c:spPr>
+            <a:ln w="9525" cap="flat" cmpd="sng" algn="ctr">
+              <a:solidFill>
+                <a:schemeClr val="tx1">
+                  <a:lumMod val="5000"/>
+                  <a:lumOff val="95000"/>
+                </a:schemeClr>
+              </a:solidFill>
+              <a:round/>
+            </a:ln>
+            <a:effectLst/>
+          </c:spPr>
+        </c:minorGridlines>
+        <c:title>
+          <c:tx>
+            <c:rich>
+              <a:bodyPr rot="0" spcFirstLastPara="1" vertOverflow="ellipsis" vert="horz" wrap="square" anchor="ctr" anchorCtr="1"/>
+              <a:lstStyle/>
+              <a:p>
+                <a:pPr>
+                  <a:defRPr sz="900" b="0" i="0" u="none" strike="noStrike" kern="1200" cap="all" baseline="0">
+                    <a:solidFill>
+                      <a:schemeClr val="tx1">
+                        <a:lumMod val="65000"/>
+                        <a:lumOff val="35000"/>
+                      </a:schemeClr>
+                    </a:solidFill>
+                    <a:latin typeface="+mn-lt"/>
+                    <a:ea typeface="+mn-ea"/>
+                    <a:cs typeface="+mn-cs"/>
+                  </a:defRPr>
+                </a:pPr>
+                <a:r>
+                  <a:rPr lang="en-GB"/>
+                  <a:t>N_thread</a:t>
+                </a:r>
+              </a:p>
+            </c:rich>
+          </c:tx>
+          <c:overlay val="0"/>
+          <c:spPr>
+            <a:noFill/>
+            <a:ln>
+              <a:noFill/>
+            </a:ln>
+            <a:effectLst/>
+          </c:spPr>
+          <c:txPr>
+            <a:bodyPr rot="0" spcFirstLastPara="1" vertOverflow="ellipsis" vert="horz" wrap="square" anchor="ctr" anchorCtr="1"/>
+            <a:lstStyle/>
+            <a:p>
+              <a:pPr>
+                <a:defRPr sz="900" b="0" i="0" u="none" strike="noStrike" kern="1200" cap="all" baseline="0">
+                  <a:solidFill>
+                    <a:schemeClr val="tx1">
+                      <a:lumMod val="65000"/>
+                      <a:lumOff val="35000"/>
+                    </a:schemeClr>
+                  </a:solidFill>
+                  <a:latin typeface="+mn-lt"/>
+                  <a:ea typeface="+mn-ea"/>
+                  <a:cs typeface="+mn-cs"/>
+                </a:defRPr>
+              </a:pPr>
+              <a:endParaRPr lang="en-ES"/>
+            </a:p>
+          </c:txPr>
+        </c:title>
+        <c:numFmt formatCode="General" sourceLinked="1"/>
+        <c:majorTickMark val="none"/>
+        <c:minorTickMark val="none"/>
+        <c:tickLblPos val="nextTo"/>
+        <c:spPr>
+          <a:noFill/>
+          <a:ln w="9525" cap="flat" cmpd="sng" algn="ctr">
+            <a:solidFill>
+              <a:schemeClr val="tx1">
+                <a:lumMod val="15000"/>
+                <a:lumOff val="85000"/>
+              </a:schemeClr>
+            </a:solidFill>
+            <a:round/>
+          </a:ln>
+          <a:effectLst/>
+        </c:spPr>
+        <c:txPr>
+          <a:bodyPr rot="-60000000" spcFirstLastPara="1" vertOverflow="ellipsis" vert="horz" wrap="square" anchor="ctr" anchorCtr="1"/>
+          <a:lstStyle/>
+          <a:p>
+            <a:pPr>
+              <a:defRPr sz="900" b="0" i="0" u="none" strike="noStrike" kern="1200" cap="none" spc="0" normalizeH="0" baseline="0">
+                <a:solidFill>
+                  <a:schemeClr val="tx1">
+                    <a:lumMod val="65000"/>
+                    <a:lumOff val="35000"/>
+                  </a:schemeClr>
+                </a:solidFill>
+                <a:latin typeface="+mn-lt"/>
+                <a:ea typeface="+mn-ea"/>
+                <a:cs typeface="+mn-cs"/>
+              </a:defRPr>
+            </a:pPr>
+            <a:endParaRPr lang="en-ES"/>
+          </a:p>
+        </c:txPr>
+        <c:crossAx val="2140988591"/>
+        <c:crosses val="autoZero"/>
+        <c:crossBetween val="midCat"/>
+      </c:valAx>
+      <c:valAx>
+        <c:axId val="2140988591"/>
+        <c:scaling>
+          <c:orientation val="minMax"/>
+        </c:scaling>
+        <c:delete val="0"/>
+        <c:axPos val="l"/>
+        <c:majorGridlines>
+          <c:spPr>
+            <a:ln w="9525" cap="flat" cmpd="sng" algn="ctr">
+              <a:solidFill>
+                <a:schemeClr val="tx1">
+                  <a:lumMod val="15000"/>
+                  <a:lumOff val="85000"/>
+                </a:schemeClr>
+              </a:solidFill>
+              <a:round/>
+            </a:ln>
+            <a:effectLst/>
+          </c:spPr>
+        </c:majorGridlines>
+        <c:minorGridlines>
+          <c:spPr>
+            <a:ln w="9525" cap="flat" cmpd="sng" algn="ctr">
+              <a:solidFill>
+                <a:schemeClr val="tx1">
+                  <a:lumMod val="5000"/>
+                  <a:lumOff val="95000"/>
+                </a:schemeClr>
+              </a:solidFill>
+              <a:round/>
+            </a:ln>
+            <a:effectLst/>
+          </c:spPr>
+        </c:minorGridlines>
+        <c:title>
+          <c:tx>
+            <c:rich>
+              <a:bodyPr rot="-5400000" spcFirstLastPara="1" vertOverflow="ellipsis" vert="horz" wrap="square" anchor="ctr" anchorCtr="1"/>
+              <a:lstStyle/>
+              <a:p>
+                <a:pPr>
+                  <a:defRPr sz="900" b="0" i="0" u="none" strike="noStrike" kern="1200" cap="all" baseline="0">
+                    <a:solidFill>
+                      <a:schemeClr val="tx1">
+                        <a:lumMod val="65000"/>
+                        <a:lumOff val="35000"/>
+                      </a:schemeClr>
+                    </a:solidFill>
+                    <a:latin typeface="+mn-lt"/>
+                    <a:ea typeface="+mn-ea"/>
+                    <a:cs typeface="+mn-cs"/>
+                  </a:defRPr>
+                </a:pPr>
+                <a:r>
+                  <a:rPr lang="en-GB"/>
+                  <a:t>eficiencia</a:t>
+                </a:r>
+              </a:p>
+            </c:rich>
+          </c:tx>
+          <c:overlay val="0"/>
+          <c:spPr>
+            <a:noFill/>
+            <a:ln>
+              <a:noFill/>
+            </a:ln>
+            <a:effectLst/>
+          </c:spPr>
+          <c:txPr>
+            <a:bodyPr rot="-5400000" spcFirstLastPara="1" vertOverflow="ellipsis" vert="horz" wrap="square" anchor="ctr" anchorCtr="1"/>
+            <a:lstStyle/>
+            <a:p>
+              <a:pPr>
+                <a:defRPr sz="900" b="0" i="0" u="none" strike="noStrike" kern="1200" cap="all" baseline="0">
+                  <a:solidFill>
+                    <a:schemeClr val="tx1">
+                      <a:lumMod val="65000"/>
+                      <a:lumOff val="35000"/>
+                    </a:schemeClr>
+                  </a:solidFill>
+                  <a:latin typeface="+mn-lt"/>
+                  <a:ea typeface="+mn-ea"/>
+                  <a:cs typeface="+mn-cs"/>
+                </a:defRPr>
+              </a:pPr>
+              <a:endParaRPr lang="en-ES"/>
+            </a:p>
+          </c:txPr>
+        </c:title>
+        <c:numFmt formatCode="General" sourceLinked="1"/>
+        <c:majorTickMark val="none"/>
+        <c:minorTickMark val="none"/>
+        <c:tickLblPos val="nextTo"/>
+        <c:spPr>
+          <a:noFill/>
+          <a:ln>
+            <a:noFill/>
+          </a:ln>
+          <a:effectLst/>
+        </c:spPr>
+        <c:txPr>
+          <a:bodyPr rot="-60000000" spcFirstLastPara="1" vertOverflow="ellipsis" vert="horz" wrap="square" anchor="ctr" anchorCtr="1"/>
+          <a:lstStyle/>
+          <a:p>
+            <a:pPr>
+              <a:defRPr sz="900" b="0" i="0" u="none" strike="noStrike" kern="1200" baseline="0">
+                <a:solidFill>
+                  <a:schemeClr val="tx1">
+                    <a:lumMod val="65000"/>
+                    <a:lumOff val="35000"/>
+                  </a:schemeClr>
+                </a:solidFill>
+                <a:latin typeface="+mn-lt"/>
+                <a:ea typeface="+mn-ea"/>
+                <a:cs typeface="+mn-cs"/>
+              </a:defRPr>
+            </a:pPr>
+            <a:endParaRPr lang="en-ES"/>
+          </a:p>
+        </c:txPr>
+        <c:crossAx val="2140986943"/>
+        <c:crosses val="autoZero"/>
+        <c:crossBetween val="midCat"/>
+      </c:valAx>
+      <c:spPr>
+        <a:noFill/>
+        <a:ln>
+          <a:noFill/>
+        </a:ln>
+        <a:effectLst/>
+      </c:spPr>
+    </c:plotArea>
+    <c:plotVisOnly val="1"/>
+    <c:dispBlanksAs val="gap"/>
+    <c:showDLblsOverMax val="0"/>
+  </c:chart>
+  <c:spPr>
+    <a:solidFill>
+      <a:schemeClr val="bg1"/>
+    </a:solidFill>
+    <a:ln w="9525" cap="flat" cmpd="sng" algn="ctr">
+      <a:solidFill>
+        <a:schemeClr val="tx1">
+          <a:lumMod val="15000"/>
+          <a:lumOff val="85000"/>
+        </a:schemeClr>
+      </a:solidFill>
+      <a:round/>
+    </a:ln>
+    <a:effectLst/>
+  </c:spPr>
+  <c:txPr>
+    <a:bodyPr/>
+    <a:lstStyle/>
+    <a:p>
+      <a:pPr>
+        <a:defRPr/>
+      </a:pPr>
+      <a:endParaRPr lang="en-ES"/>
+    </a:p>
+  </c:txPr>
+  <c:externalData r:id="rId3">
+    <c:autoUpdate val="0"/>
+  </c:externalData>
+</c:chartSpace>
+</file>
+
+<file path=word/charts/colors1.xml><?xml version="1.0" encoding="utf-8"?>
+<cs:colorStyle xmlns:cs="http://schemas.microsoft.com/office/drawing/2012/chartStyle" xmlns:a="http://schemas.openxmlformats.org/drawingml/2006/main" meth="cycle" id="10">
+  <a:schemeClr val="accent1"/>
+  <a:schemeClr val="accent2"/>
+  <a:schemeClr val="accent3"/>
+  <a:schemeClr val="accent4"/>
+  <a:schemeClr val="accent5"/>
+  <a:schemeClr val="accent6"/>
+  <cs:variation/>
+  <cs:variation>
+    <a:lumMod val="60000"/>
+  </cs:variation>
+  <cs:variation>
+    <a:lumMod val="80000"/>
+    <a:lumOff val="20000"/>
+  </cs:variation>
+  <cs:variation>
+    <a:lumMod val="80000"/>
+  </cs:variation>
+  <cs:variation>
+    <a:lumMod val="60000"/>
+    <a:lumOff val="40000"/>
+  </cs:variation>
+  <cs:variation>
+    <a:lumMod val="50000"/>
+  </cs:variation>
+  <cs:variation>
+    <a:lumMod val="70000"/>
+    <a:lumOff val="30000"/>
+  </cs:variation>
+  <cs:variation>
+    <a:lumMod val="70000"/>
+  </cs:variation>
+  <cs:variation>
+    <a:lumMod val="50000"/>
+    <a:lumOff val="50000"/>
+  </cs:variation>
+</cs:colorStyle>
+</file>
+
+<file path=word/charts/colors2.xml><?xml version="1.0" encoding="utf-8"?>
+<cs:colorStyle xmlns:cs="http://schemas.microsoft.com/office/drawing/2012/chartStyle" xmlns:a="http://schemas.openxmlformats.org/drawingml/2006/main" meth="cycle" id="10">
+  <a:schemeClr val="accent1"/>
+  <a:schemeClr val="accent2"/>
+  <a:schemeClr val="accent3"/>
+  <a:schemeClr val="accent4"/>
+  <a:schemeClr val="accent5"/>
+  <a:schemeClr val="accent6"/>
+  <cs:variation/>
+  <cs:variation>
+    <a:lumMod val="60000"/>
+  </cs:variation>
+  <cs:variation>
+    <a:lumMod val="80000"/>
+    <a:lumOff val="20000"/>
+  </cs:variation>
+  <cs:variation>
+    <a:lumMod val="80000"/>
+  </cs:variation>
+  <cs:variation>
+    <a:lumMod val="60000"/>
+    <a:lumOff val="40000"/>
+  </cs:variation>
+  <cs:variation>
+    <a:lumMod val="50000"/>
+  </cs:variation>
+  <cs:variation>
+    <a:lumMod val="70000"/>
+    <a:lumOff val="30000"/>
+  </cs:variation>
+  <cs:variation>
+    <a:lumMod val="70000"/>
+  </cs:variation>
+  <cs:variation>
+    <a:lumMod val="50000"/>
+    <a:lumOff val="50000"/>
+  </cs:variation>
+</cs:colorStyle>
+</file>
+
+<file path=word/charts/colors3.xml><?xml version="1.0" encoding="utf-8"?>
+<cs:colorStyle xmlns:cs="http://schemas.microsoft.com/office/drawing/2012/chartStyle" xmlns:a="http://schemas.openxmlformats.org/drawingml/2006/main" meth="cycle" id="10">
+  <a:schemeClr val="accent1"/>
+  <a:schemeClr val="accent2"/>
+  <a:schemeClr val="accent3"/>
+  <a:schemeClr val="accent4"/>
+  <a:schemeClr val="accent5"/>
+  <a:schemeClr val="accent6"/>
+  <cs:variation/>
+  <cs:variation>
+    <a:lumMod val="60000"/>
+  </cs:variation>
+  <cs:variation>
+    <a:lumMod val="80000"/>
+    <a:lumOff val="20000"/>
+  </cs:variation>
+  <cs:variation>
+    <a:lumMod val="80000"/>
+  </cs:variation>
+  <cs:variation>
+    <a:lumMod val="60000"/>
+    <a:lumOff val="40000"/>
+  </cs:variation>
+  <cs:variation>
+    <a:lumMod val="50000"/>
+  </cs:variation>
+  <cs:variation>
+    <a:lumMod val="70000"/>
+    <a:lumOff val="30000"/>
+  </cs:variation>
+  <cs:variation>
+    <a:lumMod val="70000"/>
+  </cs:variation>
+  <cs:variation>
+    <a:lumMod val="50000"/>
+    <a:lumOff val="50000"/>
+  </cs:variation>
+</cs:colorStyle>
+</file>
+
+<file path=word/charts/colors4.xml><?xml version="1.0" encoding="utf-8"?>
+<cs:colorStyle xmlns:cs="http://schemas.microsoft.com/office/drawing/2012/chartStyle" xmlns:a="http://schemas.openxmlformats.org/drawingml/2006/main" meth="cycle" id="10">
+  <a:schemeClr val="accent1"/>
+  <a:schemeClr val="accent2"/>
+  <a:schemeClr val="accent3"/>
+  <a:schemeClr val="accent4"/>
+  <a:schemeClr val="accent5"/>
+  <a:schemeClr val="accent6"/>
+  <cs:variation/>
+  <cs:variation>
+    <a:lumMod val="60000"/>
+  </cs:variation>
+  <cs:variation>
+    <a:lumMod val="80000"/>
+    <a:lumOff val="20000"/>
+  </cs:variation>
+  <cs:variation>
+    <a:lumMod val="80000"/>
+  </cs:variation>
+  <cs:variation>
+    <a:lumMod val="60000"/>
+    <a:lumOff val="40000"/>
+  </cs:variation>
+  <cs:variation>
+    <a:lumMod val="50000"/>
+  </cs:variation>
+  <cs:variation>
+    <a:lumMod val="70000"/>
+    <a:lumOff val="30000"/>
+  </cs:variation>
+  <cs:variation>
+    <a:lumMod val="70000"/>
+  </cs:variation>
+  <cs:variation>
+    <a:lumMod val="50000"/>
+    <a:lumOff val="50000"/>
+  </cs:variation>
+</cs:colorStyle>
+</file>
+
+<file path=word/charts/style1.xml><?xml version="1.0" encoding="utf-8"?>
+<cs:chartStyle xmlns:cs="http://schemas.microsoft.com/office/drawing/2012/chartStyle" xmlns:a="http://schemas.openxmlformats.org/drawingml/2006/main" id="243">
+  <cs:axisTitle>
+    <cs:lnRef idx="0"/>
+    <cs:fillRef idx="0"/>
+    <cs:effectRef idx="0"/>
+    <cs:fontRef idx="minor">
+      <a:schemeClr val="tx1">
+        <a:lumMod val="65000"/>
+        <a:lumOff val="35000"/>
+      </a:schemeClr>
+    </cs:fontRef>
+    <cs:defRPr sz="900" kern="1200" cap="all"/>
+  </cs:axisTitle>
+  <cs:categoryAxis>
+    <cs:lnRef idx="0"/>
+    <cs:fillRef idx="0"/>
+    <cs:effectRef idx="0"/>
+    <cs:fontRef idx="minor">
+      <a:schemeClr val="tx1">
+        <a:lumMod val="65000"/>
+        <a:lumOff val="35000"/>
+      </a:schemeClr>
+    </cs:fontRef>
+    <cs:spPr>
+      <a:ln w="9525" cap="flat" cmpd="sng" algn="ctr">
+        <a:solidFill>
+          <a:schemeClr val="tx1">
+            <a:lumMod val="15000"/>
+            <a:lumOff val="85000"/>
+          </a:schemeClr>
+        </a:solidFill>
+        <a:round/>
+      </a:ln>
+    </cs:spPr>
+    <cs:defRPr sz="900" b="0" kern="1200" cap="none" spc="0" normalizeH="0" baseline="0"/>
+  </cs:categoryAxis>
+  <cs:chartArea mods="allowNoFillOverride allowNoLineOverride">
+    <cs:lnRef idx="0"/>
+    <cs:fillRef idx="0"/>
+    <cs:effectRef idx="0"/>
+    <cs:fontRef idx="minor">
+      <a:schemeClr val="tx1">
+        <a:lumMod val="65000"/>
+        <a:lumOff val="35000"/>
+      </a:schemeClr>
+    </cs:fontRef>
+    <cs:spPr>
+      <a:solidFill>
+        <a:schemeClr val="bg1"/>
+      </a:solidFill>
+      <a:ln w="9525" cap="flat" cmpd="sng" algn="ctr">
+        <a:solidFill>
+          <a:schemeClr val="tx1">
+            <a:lumMod val="15000"/>
+            <a:lumOff val="85000"/>
+          </a:schemeClr>
+        </a:solidFill>
+        <a:round/>
+      </a:ln>
+    </cs:spPr>
+    <cs:defRPr sz="900" kern="1200"/>
+  </cs:chartArea>
+  <cs:dataLabel>
+    <cs:lnRef idx="0"/>
+    <cs:fillRef idx="0"/>
+    <cs:effectRef idx="0"/>
+    <cs:fontRef idx="minor">
+      <a:schemeClr val="tx1">
+        <a:lumMod val="75000"/>
+        <a:lumOff val="25000"/>
+      </a:schemeClr>
+    </cs:fontRef>
+    <cs:defRPr sz="900" kern="1200"/>
+  </cs:dataLabel>
+  <cs:dataLabelCallout>
+    <cs:lnRef idx="0"/>
+    <cs:fillRef idx="0"/>
+    <cs:effectRef idx="0"/>
+    <cs:fontRef idx="minor">
+      <a:schemeClr val="dk1">
+        <a:lumMod val="75000"/>
+        <a:lumOff val="25000"/>
+      </a:schemeClr>
+    </cs:fontRef>
+    <cs:spPr>
+      <a:solidFill>
+        <a:schemeClr val="dk1">
+          <a:lumMod val="15000"/>
+          <a:lumOff val="85000"/>
+        </a:schemeClr>
+      </a:solidFill>
+    </cs:spPr>
+    <cs:defRPr sz="900" kern="1200"/>
+    <cs:bodyPr rot="0" spcFirstLastPara="1" vertOverflow="clip" horzOverflow="clip" vert="horz" wrap="square" lIns="36576" tIns="18288" rIns="36576" bIns="18288" anchor="ctr" anchorCtr="1">
+      <a:spAutoFit/>
+    </cs:bodyPr>
+  </cs:dataLabelCallout>
+  <cs:dataPoint>
+    <cs:lnRef idx="0"/>
+    <cs:fillRef idx="0">
+      <cs:styleClr val="auto"/>
+    </cs:fillRef>
+    <cs:effectRef idx="0"/>
+    <cs:fontRef idx="minor">
+      <a:schemeClr val="dk1"/>
+    </cs:fontRef>
+    <cs:spPr>
+      <a:solidFill>
+        <a:schemeClr val="phClr"/>
+      </a:solidFill>
+    </cs:spPr>
+  </cs:dataPoint>
+  <cs:dataPoint3D>
+    <cs:lnRef idx="0"/>
+    <cs:fillRef idx="0">
+      <cs:styleClr val="auto"/>
+    </cs:fillRef>
+    <cs:effectRef idx="0"/>
+    <cs:fontRef idx="minor">
+      <a:schemeClr val="dk1"/>
+    </cs:fontRef>
+    <cs:spPr>
+      <a:solidFill>
+        <a:schemeClr val="phClr"/>
+      </a:solidFill>
+    </cs:spPr>
+  </cs:dataPoint3D>
+  <cs:dataPointLine>
+    <cs:lnRef idx="0">
+      <cs:styleClr val="auto"/>
+    </cs:lnRef>
+    <cs:fillRef idx="0"/>
+    <cs:effectRef idx="0"/>
+    <cs:fontRef idx="minor">
+      <a:schemeClr val="dk1"/>
+    </cs:fontRef>
+    <cs:spPr>
+      <a:ln w="25400" cap="flat" cmpd="dbl" algn="ctr">
+        <a:solidFill>
+          <a:schemeClr val="phClr">
+            <a:alpha val="50000"/>
+          </a:schemeClr>
+        </a:solidFill>
+        <a:round/>
+      </a:ln>
+    </cs:spPr>
+  </cs:dataPointLine>
+  <cs:dataPointMarker>
+    <cs:lnRef idx="0">
+      <cs:styleClr val="auto"/>
+    </cs:lnRef>
+    <cs:fillRef idx="0">
+      <cs:styleClr val="auto"/>
+    </cs:fillRef>
+    <cs:effectRef idx="0"/>
+    <cs:fontRef idx="minor">
+      <a:schemeClr val="dk1"/>
+    </cs:fontRef>
+    <cs:spPr>
+      <a:ln w="34925" cap="flat" cmpd="dbl" algn="ctr">
+        <a:solidFill>
+          <a:schemeClr val="phClr">
+            <a:lumMod val="75000"/>
+            <a:alpha val="70000"/>
+          </a:schemeClr>
+        </a:solidFill>
+        <a:round/>
+      </a:ln>
+    </cs:spPr>
+  </cs:dataPointMarker>
+  <cs:dataPointMarkerLayout symbol="circle" size="6"/>
+  <cs:dataPointWireframe>
+    <cs:lnRef idx="0">
+      <cs:styleClr val="auto"/>
+    </cs:lnRef>
+    <cs:fillRef idx="0"/>
+    <cs:effectRef idx="0"/>
+    <cs:fontRef idx="minor">
+      <a:schemeClr val="dk1"/>
+    </cs:fontRef>
+    <cs:spPr>
+      <a:ln w="9525" cap="rnd">
+        <a:solidFill>
+          <a:schemeClr val="phClr"/>
+        </a:solidFill>
+        <a:round/>
+      </a:ln>
+    </cs:spPr>
+  </cs:dataPointWireframe>
+  <cs:dataTable>
+    <cs:lnRef idx="0"/>
+    <cs:fillRef idx="0"/>
+    <cs:effectRef idx="0"/>
+    <cs:fontRef idx="minor">
+      <a:schemeClr val="tx1">
+        <a:lumMod val="65000"/>
+        <a:lumOff val="35000"/>
+      </a:schemeClr>
+    </cs:fontRef>
+    <cs:spPr>
+      <a:ln w="9525">
+        <a:solidFill>
+          <a:schemeClr val="tx1">
+            <a:lumMod val="15000"/>
+            <a:lumOff val="85000"/>
+          </a:schemeClr>
+        </a:solidFill>
+      </a:ln>
+    </cs:spPr>
+    <cs:defRPr sz="900" kern="1200"/>
+  </cs:dataTable>
+  <cs:downBar>
+    <cs:lnRef idx="0"/>
+    <cs:fillRef idx="0"/>
+    <cs:effectRef idx="0"/>
+    <cs:fontRef idx="minor">
+      <a:schemeClr val="dk1"/>
+    </cs:fontRef>
+    <cs:spPr>
+      <a:solidFill>
+        <a:schemeClr val="dk1">
+          <a:lumMod val="75000"/>
+          <a:lumOff val="25000"/>
+        </a:schemeClr>
+      </a:solidFill>
+      <a:ln w="9525">
+        <a:solidFill>
+          <a:schemeClr val="tx1">
+            <a:lumMod val="50000"/>
+            <a:lumOff val="50000"/>
+          </a:schemeClr>
+        </a:solidFill>
+      </a:ln>
+    </cs:spPr>
+  </cs:downBar>
+  <cs:dropLine>
+    <cs:lnRef idx="0"/>
+    <cs:fillRef idx="0"/>
+    <cs:effectRef idx="0"/>
+    <cs:fontRef idx="minor">
+      <a:schemeClr val="dk1"/>
+    </cs:fontRef>
+    <cs:spPr>
+      <a:ln w="9525">
+        <a:solidFill>
+          <a:schemeClr val="tx1">
+            <a:lumMod val="50000"/>
+            <a:lumOff val="50000"/>
+          </a:schemeClr>
+        </a:solidFill>
+        <a:prstDash val="dash"/>
+      </a:ln>
+    </cs:spPr>
+  </cs:dropLine>
+  <cs:errorBar>
+    <cs:lnRef idx="0"/>
+    <cs:fillRef idx="0"/>
+    <cs:effectRef idx="0"/>
+    <cs:fontRef idx="minor">
+      <a:schemeClr val="dk1"/>
+    </cs:fontRef>
+    <cs:spPr>
+      <a:ln w="9525">
+        <a:solidFill>
+          <a:schemeClr val="tx1">
+            <a:lumMod val="50000"/>
+            <a:lumOff val="50000"/>
+          </a:schemeClr>
+        </a:solidFill>
+        <a:round/>
+      </a:ln>
+    </cs:spPr>
+  </cs:errorBar>
+  <cs:floor>
+    <cs:lnRef idx="0"/>
+    <cs:fillRef idx="0"/>
+    <cs:effectRef idx="0"/>
+    <cs:fontRef idx="minor">
+      <a:schemeClr val="dk1"/>
+    </cs:fontRef>
+  </cs:floor>
+  <cs:gridlineMajor>
+    <cs:lnRef idx="0"/>
+    <cs:fillRef idx="0"/>
+    <cs:effectRef idx="0"/>
+    <cs:fontRef idx="minor">
+      <a:schemeClr val="dk1"/>
+    </cs:fontRef>
+    <cs:spPr>
+      <a:ln w="9525" cap="flat" cmpd="sng" algn="ctr">
+        <a:solidFill>
+          <a:schemeClr val="tx1">
+            <a:lumMod val="15000"/>
+            <a:lumOff val="85000"/>
+          </a:schemeClr>
+        </a:solidFill>
+        <a:round/>
+      </a:ln>
+    </cs:spPr>
+  </cs:gridlineMajor>
+  <cs:gridlineMinor>
+    <cs:lnRef idx="0"/>
+    <cs:fillRef idx="0"/>
+    <cs:effectRef idx="0"/>
+    <cs:fontRef idx="minor">
+      <a:schemeClr val="dk1"/>
+    </cs:fontRef>
+    <cs:spPr>
+      <a:ln w="9525" cap="flat" cmpd="sng" algn="ctr">
+        <a:solidFill>
+          <a:schemeClr val="tx1">
+            <a:lumMod val="5000"/>
+            <a:lumOff val="95000"/>
+          </a:schemeClr>
+        </a:solidFill>
+        <a:round/>
+      </a:ln>
+    </cs:spPr>
+  </cs:gridlineMinor>
+  <cs:hiLoLine>
+    <cs:lnRef idx="0"/>
+    <cs:fillRef idx="0"/>
+    <cs:effectRef idx="0"/>
+    <cs:fontRef idx="minor">
+      <a:schemeClr val="dk1"/>
+    </cs:fontRef>
+    <cs:spPr>
+      <a:ln w="9525">
+        <a:solidFill>
+          <a:schemeClr val="tx1">
+            <a:lumMod val="50000"/>
+            <a:lumOff val="50000"/>
+          </a:schemeClr>
+        </a:solidFill>
+        <a:prstDash val="dash"/>
+      </a:ln>
+    </cs:spPr>
+  </cs:hiLoLine>
+  <cs:leaderLine>
+    <cs:lnRef idx="0"/>
+    <cs:fillRef idx="0"/>
+    <cs:effectRef idx="0"/>
+    <cs:fontRef idx="minor">
+      <a:schemeClr val="dk1"/>
+    </cs:fontRef>
+    <cs:spPr>
+      <a:ln w="9525">
+        <a:solidFill>
+          <a:schemeClr val="tx1">
+            <a:lumMod val="35000"/>
+            <a:lumOff val="65000"/>
+          </a:schemeClr>
+        </a:solidFill>
+      </a:ln>
+    </cs:spPr>
+  </cs:leaderLine>
+  <cs:legend>
+    <cs:lnRef idx="0"/>
+    <cs:fillRef idx="0"/>
+    <cs:effectRef idx="0"/>
+    <cs:fontRef idx="minor">
+      <a:schemeClr val="tx1">
+        <a:lumMod val="65000"/>
+        <a:lumOff val="35000"/>
+      </a:schemeClr>
+    </cs:fontRef>
+    <cs:defRPr sz="900" kern="1200"/>
+  </cs:legend>
+  <cs:plotArea mods="allowNoFillOverride allowNoLineOverride">
+    <cs:lnRef idx="0"/>
+    <cs:fillRef idx="0"/>
+    <cs:effectRef idx="0"/>
+    <cs:fontRef idx="minor">
+      <a:schemeClr val="dk1"/>
+    </cs:fontRef>
+  </cs:plotArea>
+  <cs:plotArea3D mods="allowNoFillOverride allowNoLineOverride">
+    <cs:lnRef idx="0"/>
+    <cs:fillRef idx="0"/>
+    <cs:effectRef idx="0"/>
+    <cs:fontRef idx="minor">
+      <a:schemeClr val="dk1"/>
+    </cs:fontRef>
+  </cs:plotArea3D>
+  <cs:seriesAxis>
+    <cs:lnRef idx="0"/>
+    <cs:fillRef idx="0"/>
+    <cs:effectRef idx="0"/>
+    <cs:fontRef idx="minor">
+      <a:schemeClr val="tx1">
+        <a:lumMod val="65000"/>
+        <a:lumOff val="35000"/>
+      </a:schemeClr>
+    </cs:fontRef>
+    <cs:spPr>
+      <a:ln w="9525" cap="flat" cmpd="sng" algn="ctr">
+        <a:solidFill>
+          <a:schemeClr val="tx1">
+            <a:lumMod val="15000"/>
+            <a:lumOff val="85000"/>
+          </a:schemeClr>
+        </a:solidFill>
+        <a:round/>
+      </a:ln>
+    </cs:spPr>
+    <cs:defRPr sz="900" kern="1200"/>
+  </cs:seriesAxis>
+  <cs:seriesLine>
+    <cs:lnRef idx="0"/>
+    <cs:fillRef idx="0"/>
+    <cs:effectRef idx="0"/>
+    <cs:fontRef idx="minor">
+      <a:schemeClr val="dk1"/>
+    </cs:fontRef>
+    <cs:spPr>
+      <a:ln w="9525">
+        <a:solidFill>
+          <a:schemeClr val="tx1">
+            <a:lumMod val="35000"/>
+            <a:lumOff val="65000"/>
+          </a:schemeClr>
+        </a:solidFill>
+        <a:round/>
+      </a:ln>
+    </cs:spPr>
+  </cs:seriesLine>
+  <cs:title>
+    <cs:lnRef idx="0"/>
+    <cs:fillRef idx="0"/>
+    <cs:effectRef idx="0"/>
+    <cs:fontRef idx="major">
+      <a:schemeClr val="tx1">
+        <a:lumMod val="65000"/>
+        <a:lumOff val="35000"/>
+      </a:schemeClr>
+    </cs:fontRef>
+    <cs:defRPr sz="2000" kern="1200" spc="0" normalizeH="0" baseline="0"/>
+  </cs:title>
+  <cs:trendline>
+    <cs:lnRef idx="0">
+      <cs:styleClr val="0"/>
+    </cs:lnRef>
+    <cs:fillRef idx="0"/>
+    <cs:effectRef idx="0"/>
+    <cs:fontRef idx="minor">
+      <a:schemeClr val="tx1"/>
+    </cs:fontRef>
+    <cs:spPr>
+      <a:ln w="38100" cap="rnd" cmpd="sng" algn="ctr">
+        <a:solidFill>
+          <a:schemeClr val="phClr">
+            <a:lumMod val="75000"/>
+            <a:alpha val="25000"/>
+          </a:schemeClr>
+        </a:solidFill>
+        <a:round/>
+      </a:ln>
+    </cs:spPr>
+  </cs:trendline>
+  <cs:trendlineLabel>
+    <cs:lnRef idx="0"/>
+    <cs:fillRef idx="0"/>
+    <cs:effectRef idx="0"/>
+    <cs:fontRef idx="minor">
+      <a:schemeClr val="tx1">
+        <a:lumMod val="65000"/>
+        <a:lumOff val="35000"/>
+      </a:schemeClr>
+    </cs:fontRef>
+    <cs:defRPr sz="900" kern="1200"/>
+  </cs:trendlineLabel>
+  <cs:upBar>
+    <cs:lnRef idx="0"/>
+    <cs:fillRef idx="0"/>
+    <cs:effectRef idx="0"/>
+    <cs:fontRef idx="minor">
+      <a:schemeClr val="dk1"/>
+    </cs:fontRef>
+    <cs:spPr>
+      <a:solidFill>
+        <a:schemeClr val="lt1"/>
+      </a:solidFill>
+      <a:ln w="9525">
+        <a:solidFill>
+          <a:schemeClr val="tx1">
+            <a:lumMod val="50000"/>
+            <a:lumOff val="50000"/>
+          </a:schemeClr>
+        </a:solidFill>
+      </a:ln>
+    </cs:spPr>
+  </cs:upBar>
+  <cs:valueAxis>
+    <cs:lnRef idx="0"/>
+    <cs:fillRef idx="0"/>
+    <cs:effectRef idx="0"/>
+    <cs:fontRef idx="minor">
+      <a:schemeClr val="tx1">
+        <a:lumMod val="65000"/>
+        <a:lumOff val="35000"/>
+      </a:schemeClr>
+    </cs:fontRef>
+    <cs:defRPr sz="900" b="0" kern="1200"/>
+  </cs:valueAxis>
+  <cs:wall>
+    <cs:lnRef idx="0"/>
+    <cs:fillRef idx="0"/>
+    <cs:effectRef idx="0"/>
+    <cs:fontRef idx="minor">
+      <a:schemeClr val="dk1"/>
+    </cs:fontRef>
+  </cs:wall>
+</cs:chartStyle>
+</file>
+
+<file path=word/charts/style2.xml><?xml version="1.0" encoding="utf-8"?>
+<cs:chartStyle xmlns:cs="http://schemas.microsoft.com/office/drawing/2012/chartStyle" xmlns:a="http://schemas.openxmlformats.org/drawingml/2006/main" id="243">
+  <cs:axisTitle>
+    <cs:lnRef idx="0"/>
+    <cs:fillRef idx="0"/>
+    <cs:effectRef idx="0"/>
+    <cs:fontRef idx="minor">
+      <a:schemeClr val="tx1">
+        <a:lumMod val="65000"/>
+        <a:lumOff val="35000"/>
+      </a:schemeClr>
+    </cs:fontRef>
+    <cs:defRPr sz="900" kern="1200" cap="all"/>
+  </cs:axisTitle>
+  <cs:categoryAxis>
+    <cs:lnRef idx="0"/>
+    <cs:fillRef idx="0"/>
+    <cs:effectRef idx="0"/>
+    <cs:fontRef idx="minor">
+      <a:schemeClr val="tx1">
+        <a:lumMod val="65000"/>
+        <a:lumOff val="35000"/>
+      </a:schemeClr>
+    </cs:fontRef>
+    <cs:spPr>
+      <a:ln w="9525" cap="flat" cmpd="sng" algn="ctr">
+        <a:solidFill>
+          <a:schemeClr val="tx1">
+            <a:lumMod val="15000"/>
+            <a:lumOff val="85000"/>
+          </a:schemeClr>
+        </a:solidFill>
+        <a:round/>
+      </a:ln>
+    </cs:spPr>
+    <cs:defRPr sz="900" b="0" kern="1200" cap="none" spc="0" normalizeH="0" baseline="0"/>
+  </cs:categoryAxis>
+  <cs:chartArea mods="allowNoFillOverride allowNoLineOverride">
+    <cs:lnRef idx="0"/>
+    <cs:fillRef idx="0"/>
+    <cs:effectRef idx="0"/>
+    <cs:fontRef idx="minor">
+      <a:schemeClr val="tx1">
+        <a:lumMod val="65000"/>
+        <a:lumOff val="35000"/>
+      </a:schemeClr>
+    </cs:fontRef>
+    <cs:spPr>
+      <a:solidFill>
+        <a:schemeClr val="bg1"/>
+      </a:solidFill>
+      <a:ln w="9525" cap="flat" cmpd="sng" algn="ctr">
+        <a:solidFill>
+          <a:schemeClr val="tx1">
+            <a:lumMod val="15000"/>
+            <a:lumOff val="85000"/>
+          </a:schemeClr>
+        </a:solidFill>
+        <a:round/>
+      </a:ln>
+    </cs:spPr>
+    <cs:defRPr sz="900" kern="1200"/>
+  </cs:chartArea>
+  <cs:dataLabel>
+    <cs:lnRef idx="0"/>
+    <cs:fillRef idx="0"/>
+    <cs:effectRef idx="0"/>
+    <cs:fontRef idx="minor">
+      <a:schemeClr val="tx1">
+        <a:lumMod val="75000"/>
+        <a:lumOff val="25000"/>
+      </a:schemeClr>
+    </cs:fontRef>
+    <cs:defRPr sz="900" kern="1200"/>
+  </cs:dataLabel>
+  <cs:dataLabelCallout>
+    <cs:lnRef idx="0"/>
+    <cs:fillRef idx="0"/>
+    <cs:effectRef idx="0"/>
+    <cs:fontRef idx="minor">
+      <a:schemeClr val="dk1">
+        <a:lumMod val="75000"/>
+        <a:lumOff val="25000"/>
+      </a:schemeClr>
+    </cs:fontRef>
+    <cs:spPr>
+      <a:solidFill>
+        <a:schemeClr val="dk1">
+          <a:lumMod val="15000"/>
+          <a:lumOff val="85000"/>
+        </a:schemeClr>
+      </a:solidFill>
+    </cs:spPr>
+    <cs:defRPr sz="900" kern="1200"/>
+    <cs:bodyPr rot="0" spcFirstLastPara="1" vertOverflow="clip" horzOverflow="clip" vert="horz" wrap="square" lIns="36576" tIns="18288" rIns="36576" bIns="18288" anchor="ctr" anchorCtr="1">
+      <a:spAutoFit/>
+    </cs:bodyPr>
+  </cs:dataLabelCallout>
+  <cs:dataPoint>
+    <cs:lnRef idx="0"/>
+    <cs:fillRef idx="0">
+      <cs:styleClr val="auto"/>
+    </cs:fillRef>
+    <cs:effectRef idx="0"/>
+    <cs:fontRef idx="minor">
+      <a:schemeClr val="dk1"/>
+    </cs:fontRef>
+    <cs:spPr>
+      <a:solidFill>
+        <a:schemeClr val="phClr"/>
+      </a:solidFill>
+    </cs:spPr>
+  </cs:dataPoint>
+  <cs:dataPoint3D>
+    <cs:lnRef idx="0"/>
+    <cs:fillRef idx="0">
+      <cs:styleClr val="auto"/>
+    </cs:fillRef>
+    <cs:effectRef idx="0"/>
+    <cs:fontRef idx="minor">
+      <a:schemeClr val="dk1"/>
+    </cs:fontRef>
+    <cs:spPr>
+      <a:solidFill>
+        <a:schemeClr val="phClr"/>
+      </a:solidFill>
+    </cs:spPr>
+  </cs:dataPoint3D>
+  <cs:dataPointLine>
+    <cs:lnRef idx="0">
+      <cs:styleClr val="auto"/>
+    </cs:lnRef>
+    <cs:fillRef idx="0"/>
+    <cs:effectRef idx="0"/>
+    <cs:fontRef idx="minor">
+      <a:schemeClr val="dk1"/>
+    </cs:fontRef>
+    <cs:spPr>
+      <a:ln w="25400" cap="flat" cmpd="dbl" algn="ctr">
+        <a:solidFill>
+          <a:schemeClr val="phClr">
+            <a:alpha val="50000"/>
+          </a:schemeClr>
+        </a:solidFill>
+        <a:round/>
+      </a:ln>
+    </cs:spPr>
+  </cs:dataPointLine>
+  <cs:dataPointMarker>
+    <cs:lnRef idx="0">
+      <cs:styleClr val="auto"/>
+    </cs:lnRef>
+    <cs:fillRef idx="0">
+      <cs:styleClr val="auto"/>
+    </cs:fillRef>
+    <cs:effectRef idx="0"/>
+    <cs:fontRef idx="minor">
+      <a:schemeClr val="dk1"/>
+    </cs:fontRef>
+    <cs:spPr>
+      <a:ln w="34925" cap="flat" cmpd="dbl" algn="ctr">
+        <a:solidFill>
+          <a:schemeClr val="phClr">
+            <a:lumMod val="75000"/>
+            <a:alpha val="70000"/>
+          </a:schemeClr>
+        </a:solidFill>
+        <a:round/>
+      </a:ln>
+    </cs:spPr>
+  </cs:dataPointMarker>
+  <cs:dataPointMarkerLayout symbol="circle" size="6"/>
+  <cs:dataPointWireframe>
+    <cs:lnRef idx="0">
+      <cs:styleClr val="auto"/>
+    </cs:lnRef>
+    <cs:fillRef idx="0"/>
+    <cs:effectRef idx="0"/>
+    <cs:fontRef idx="minor">
+      <a:schemeClr val="dk1"/>
+    </cs:fontRef>
+    <cs:spPr>
+      <a:ln w="9525" cap="rnd">
+        <a:solidFill>
+          <a:schemeClr val="phClr"/>
+        </a:solidFill>
+        <a:round/>
+      </a:ln>
+    </cs:spPr>
+  </cs:dataPointWireframe>
+  <cs:dataTable>
+    <cs:lnRef idx="0"/>
+    <cs:fillRef idx="0"/>
+    <cs:effectRef idx="0"/>
+    <cs:fontRef idx="minor">
+      <a:schemeClr val="tx1">
+        <a:lumMod val="65000"/>
+        <a:lumOff val="35000"/>
+      </a:schemeClr>
+    </cs:fontRef>
+    <cs:spPr>
+      <a:ln w="9525">
+        <a:solidFill>
+          <a:schemeClr val="tx1">
+            <a:lumMod val="15000"/>
+            <a:lumOff val="85000"/>
+          </a:schemeClr>
+        </a:solidFill>
+      </a:ln>
+    </cs:spPr>
+    <cs:defRPr sz="900" kern="1200"/>
+  </cs:dataTable>
+  <cs:downBar>
+    <cs:lnRef idx="0"/>
+    <cs:fillRef idx="0"/>
+    <cs:effectRef idx="0"/>
+    <cs:fontRef idx="minor">
+      <a:schemeClr val="dk1"/>
+    </cs:fontRef>
+    <cs:spPr>
+      <a:solidFill>
+        <a:schemeClr val="dk1">
+          <a:lumMod val="75000"/>
+          <a:lumOff val="25000"/>
+        </a:schemeClr>
+      </a:solidFill>
+      <a:ln w="9525">
+        <a:solidFill>
+          <a:schemeClr val="tx1">
+            <a:lumMod val="50000"/>
+            <a:lumOff val="50000"/>
+          </a:schemeClr>
+        </a:solidFill>
+      </a:ln>
+    </cs:spPr>
+  </cs:downBar>
+  <cs:dropLine>
+    <cs:lnRef idx="0"/>
+    <cs:fillRef idx="0"/>
+    <cs:effectRef idx="0"/>
+    <cs:fontRef idx="minor">
+      <a:schemeClr val="dk1"/>
+    </cs:fontRef>
+    <cs:spPr>
+      <a:ln w="9525">
+        <a:solidFill>
+          <a:schemeClr val="tx1">
+            <a:lumMod val="50000"/>
+            <a:lumOff val="50000"/>
+          </a:schemeClr>
+        </a:solidFill>
+        <a:prstDash val="dash"/>
+      </a:ln>
+    </cs:spPr>
+  </cs:dropLine>
+  <cs:errorBar>
+    <cs:lnRef idx="0"/>
+    <cs:fillRef idx="0"/>
+    <cs:effectRef idx="0"/>
+    <cs:fontRef idx="minor">
+      <a:schemeClr val="dk1"/>
+    </cs:fontRef>
+    <cs:spPr>
+      <a:ln w="9525">
+        <a:solidFill>
+          <a:schemeClr val="tx1">
+            <a:lumMod val="50000"/>
+            <a:lumOff val="50000"/>
+          </a:schemeClr>
+        </a:solidFill>
+        <a:round/>
+      </a:ln>
+    </cs:spPr>
+  </cs:errorBar>
+  <cs:floor>
+    <cs:lnRef idx="0"/>
+    <cs:fillRef idx="0"/>
+    <cs:effectRef idx="0"/>
+    <cs:fontRef idx="minor">
+      <a:schemeClr val="dk1"/>
+    </cs:fontRef>
+  </cs:floor>
+  <cs:gridlineMajor>
+    <cs:lnRef idx="0"/>
+    <cs:fillRef idx="0"/>
+    <cs:effectRef idx="0"/>
+    <cs:fontRef idx="minor">
+      <a:schemeClr val="dk1"/>
+    </cs:fontRef>
+    <cs:spPr>
+      <a:ln w="9525" cap="flat" cmpd="sng" algn="ctr">
+        <a:solidFill>
+          <a:schemeClr val="tx1">
+            <a:lumMod val="15000"/>
+            <a:lumOff val="85000"/>
+          </a:schemeClr>
+        </a:solidFill>
+        <a:round/>
+      </a:ln>
+    </cs:spPr>
+  </cs:gridlineMajor>
+  <cs:gridlineMinor>
+    <cs:lnRef idx="0"/>
+    <cs:fillRef idx="0"/>
+    <cs:effectRef idx="0"/>
+    <cs:fontRef idx="minor">
+      <a:schemeClr val="dk1"/>
+    </cs:fontRef>
+    <cs:spPr>
+      <a:ln w="9525" cap="flat" cmpd="sng" algn="ctr">
+        <a:solidFill>
+          <a:schemeClr val="tx1">
+            <a:lumMod val="5000"/>
+            <a:lumOff val="95000"/>
+          </a:schemeClr>
+        </a:solidFill>
+        <a:round/>
+      </a:ln>
+    </cs:spPr>
+  </cs:gridlineMinor>
+  <cs:hiLoLine>
+    <cs:lnRef idx="0"/>
+    <cs:fillRef idx="0"/>
+    <cs:effectRef idx="0"/>
+    <cs:fontRef idx="minor">
+      <a:schemeClr val="dk1"/>
+    </cs:fontRef>
+    <cs:spPr>
+      <a:ln w="9525">
+        <a:solidFill>
+          <a:schemeClr val="tx1">
+            <a:lumMod val="50000"/>
+            <a:lumOff val="50000"/>
+          </a:schemeClr>
+        </a:solidFill>
+        <a:prstDash val="dash"/>
+      </a:ln>
+    </cs:spPr>
+  </cs:hiLoLine>
+  <cs:leaderLine>
+    <cs:lnRef idx="0"/>
+    <cs:fillRef idx="0"/>
+    <cs:effectRef idx="0"/>
+    <cs:fontRef idx="minor">
+      <a:schemeClr val="dk1"/>
+    </cs:fontRef>
+    <cs:spPr>
+      <a:ln w="9525">
+        <a:solidFill>
+          <a:schemeClr val="tx1">
+            <a:lumMod val="35000"/>
+            <a:lumOff val="65000"/>
+          </a:schemeClr>
+        </a:solidFill>
+      </a:ln>
+    </cs:spPr>
+  </cs:leaderLine>
+  <cs:legend>
+    <cs:lnRef idx="0"/>
+    <cs:fillRef idx="0"/>
+    <cs:effectRef idx="0"/>
+    <cs:fontRef idx="minor">
+      <a:schemeClr val="tx1">
+        <a:lumMod val="65000"/>
+        <a:lumOff val="35000"/>
+      </a:schemeClr>
+    </cs:fontRef>
+    <cs:defRPr sz="900" kern="1200"/>
+  </cs:legend>
+  <cs:plotArea mods="allowNoFillOverride allowNoLineOverride">
+    <cs:lnRef idx="0"/>
+    <cs:fillRef idx="0"/>
+    <cs:effectRef idx="0"/>
+    <cs:fontRef idx="minor">
+      <a:schemeClr val="dk1"/>
+    </cs:fontRef>
+  </cs:plotArea>
+  <cs:plotArea3D mods="allowNoFillOverride allowNoLineOverride">
+    <cs:lnRef idx="0"/>
+    <cs:fillRef idx="0"/>
+    <cs:effectRef idx="0"/>
+    <cs:fontRef idx="minor">
+      <a:schemeClr val="dk1"/>
+    </cs:fontRef>
+  </cs:plotArea3D>
+  <cs:seriesAxis>
+    <cs:lnRef idx="0"/>
+    <cs:fillRef idx="0"/>
+    <cs:effectRef idx="0"/>
+    <cs:fontRef idx="minor">
+      <a:schemeClr val="tx1">
+        <a:lumMod val="65000"/>
+        <a:lumOff val="35000"/>
+      </a:schemeClr>
+    </cs:fontRef>
+    <cs:spPr>
+      <a:ln w="9525" cap="flat" cmpd="sng" algn="ctr">
+        <a:solidFill>
+          <a:schemeClr val="tx1">
+            <a:lumMod val="15000"/>
+            <a:lumOff val="85000"/>
+          </a:schemeClr>
+        </a:solidFill>
+        <a:round/>
+      </a:ln>
+    </cs:spPr>
+    <cs:defRPr sz="900" kern="1200"/>
+  </cs:seriesAxis>
+  <cs:seriesLine>
+    <cs:lnRef idx="0"/>
+    <cs:fillRef idx="0"/>
+    <cs:effectRef idx="0"/>
+    <cs:fontRef idx="minor">
+      <a:schemeClr val="dk1"/>
+    </cs:fontRef>
+    <cs:spPr>
+      <a:ln w="9525">
+        <a:solidFill>
+          <a:schemeClr val="tx1">
+            <a:lumMod val="35000"/>
+            <a:lumOff val="65000"/>
+          </a:schemeClr>
+        </a:solidFill>
+        <a:round/>
+      </a:ln>
+    </cs:spPr>
+  </cs:seriesLine>
+  <cs:title>
+    <cs:lnRef idx="0"/>
+    <cs:fillRef idx="0"/>
+    <cs:effectRef idx="0"/>
+    <cs:fontRef idx="major">
+      <a:schemeClr val="tx1">
+        <a:lumMod val="65000"/>
+        <a:lumOff val="35000"/>
+      </a:schemeClr>
+    </cs:fontRef>
+    <cs:defRPr sz="2000" kern="1200" spc="0" normalizeH="0" baseline="0"/>
+  </cs:title>
+  <cs:trendline>
+    <cs:lnRef idx="0">
+      <cs:styleClr val="0"/>
+    </cs:lnRef>
+    <cs:fillRef idx="0"/>
+    <cs:effectRef idx="0"/>
+    <cs:fontRef idx="minor">
+      <a:schemeClr val="tx1"/>
+    </cs:fontRef>
+    <cs:spPr>
+      <a:ln w="38100" cap="rnd" cmpd="sng" algn="ctr">
+        <a:solidFill>
+          <a:schemeClr val="phClr">
+            <a:lumMod val="75000"/>
+            <a:alpha val="25000"/>
+          </a:schemeClr>
+        </a:solidFill>
+        <a:round/>
+      </a:ln>
+    </cs:spPr>
+  </cs:trendline>
+  <cs:trendlineLabel>
+    <cs:lnRef idx="0"/>
+    <cs:fillRef idx="0"/>
+    <cs:effectRef idx="0"/>
+    <cs:fontRef idx="minor">
+      <a:schemeClr val="tx1">
+        <a:lumMod val="65000"/>
+        <a:lumOff val="35000"/>
+      </a:schemeClr>
+    </cs:fontRef>
+    <cs:defRPr sz="900" kern="1200"/>
+  </cs:trendlineLabel>
+  <cs:upBar>
+    <cs:lnRef idx="0"/>
+    <cs:fillRef idx="0"/>
+    <cs:effectRef idx="0"/>
+    <cs:fontRef idx="minor">
+      <a:schemeClr val="dk1"/>
+    </cs:fontRef>
+    <cs:spPr>
+      <a:solidFill>
+        <a:schemeClr val="lt1"/>
+      </a:solidFill>
+      <a:ln w="9525">
+        <a:solidFill>
+          <a:schemeClr val="tx1">
+            <a:lumMod val="50000"/>
+            <a:lumOff val="50000"/>
+          </a:schemeClr>
+        </a:solidFill>
+      </a:ln>
+    </cs:spPr>
+  </cs:upBar>
+  <cs:valueAxis>
+    <cs:lnRef idx="0"/>
+    <cs:fillRef idx="0"/>
+    <cs:effectRef idx="0"/>
+    <cs:fontRef idx="minor">
+      <a:schemeClr val="tx1">
+        <a:lumMod val="65000"/>
+        <a:lumOff val="35000"/>
+      </a:schemeClr>
+    </cs:fontRef>
+    <cs:defRPr sz="900" b="0" kern="1200"/>
+  </cs:valueAxis>
+  <cs:wall>
+    <cs:lnRef idx="0"/>
+    <cs:fillRef idx="0"/>
+    <cs:effectRef idx="0"/>
+    <cs:fontRef idx="minor">
+      <a:schemeClr val="dk1"/>
+    </cs:fontRef>
+  </cs:wall>
+</cs:chartStyle>
+</file>
+
+<file path=word/charts/style3.xml><?xml version="1.0" encoding="utf-8"?>
+<cs:chartStyle xmlns:cs="http://schemas.microsoft.com/office/drawing/2012/chartStyle" xmlns:a="http://schemas.openxmlformats.org/drawingml/2006/main" id="243">
+  <cs:axisTitle>
+    <cs:lnRef idx="0"/>
+    <cs:fillRef idx="0"/>
+    <cs:effectRef idx="0"/>
+    <cs:fontRef idx="minor">
+      <a:schemeClr val="tx1">
+        <a:lumMod val="65000"/>
+        <a:lumOff val="35000"/>
+      </a:schemeClr>
+    </cs:fontRef>
+    <cs:defRPr sz="900" kern="1200" cap="all"/>
+  </cs:axisTitle>
+  <cs:categoryAxis>
+    <cs:lnRef idx="0"/>
+    <cs:fillRef idx="0"/>
+    <cs:effectRef idx="0"/>
+    <cs:fontRef idx="minor">
+      <a:schemeClr val="tx1">
+        <a:lumMod val="65000"/>
+        <a:lumOff val="35000"/>
+      </a:schemeClr>
+    </cs:fontRef>
+    <cs:spPr>
+      <a:ln w="9525" cap="flat" cmpd="sng" algn="ctr">
+        <a:solidFill>
+          <a:schemeClr val="tx1">
+            <a:lumMod val="15000"/>
+            <a:lumOff val="85000"/>
+          </a:schemeClr>
+        </a:solidFill>
+        <a:round/>
+      </a:ln>
+    </cs:spPr>
+    <cs:defRPr sz="900" b="0" kern="1200" cap="none" spc="0" normalizeH="0" baseline="0"/>
+  </cs:categoryAxis>
+  <cs:chartArea mods="allowNoFillOverride allowNoLineOverride">
+    <cs:lnRef idx="0"/>
+    <cs:fillRef idx="0"/>
+    <cs:effectRef idx="0"/>
+    <cs:fontRef idx="minor">
+      <a:schemeClr val="tx1">
+        <a:lumMod val="65000"/>
+        <a:lumOff val="35000"/>
+      </a:schemeClr>
+    </cs:fontRef>
+    <cs:spPr>
+      <a:solidFill>
+        <a:schemeClr val="bg1"/>
+      </a:solidFill>
+      <a:ln w="9525" cap="flat" cmpd="sng" algn="ctr">
+        <a:solidFill>
+          <a:schemeClr val="tx1">
+            <a:lumMod val="15000"/>
+            <a:lumOff val="85000"/>
+          </a:schemeClr>
+        </a:solidFill>
+        <a:round/>
+      </a:ln>
+    </cs:spPr>
+    <cs:defRPr sz="900" kern="1200"/>
+  </cs:chartArea>
+  <cs:dataLabel>
+    <cs:lnRef idx="0"/>
+    <cs:fillRef idx="0"/>
+    <cs:effectRef idx="0"/>
+    <cs:fontRef idx="minor">
+      <a:schemeClr val="tx1">
+        <a:lumMod val="75000"/>
+        <a:lumOff val="25000"/>
+      </a:schemeClr>
+    </cs:fontRef>
+    <cs:defRPr sz="900" kern="1200"/>
+  </cs:dataLabel>
+  <cs:dataLabelCallout>
+    <cs:lnRef idx="0"/>
+    <cs:fillRef idx="0"/>
+    <cs:effectRef idx="0"/>
+    <cs:fontRef idx="minor">
+      <a:schemeClr val="dk1">
+        <a:lumMod val="75000"/>
+        <a:lumOff val="25000"/>
+      </a:schemeClr>
+    </cs:fontRef>
+    <cs:spPr>
+      <a:solidFill>
+        <a:schemeClr val="dk1">
+          <a:lumMod val="15000"/>
+          <a:lumOff val="85000"/>
+        </a:schemeClr>
+      </a:solidFill>
+    </cs:spPr>
+    <cs:defRPr sz="900" kern="1200"/>
+    <cs:bodyPr rot="0" spcFirstLastPara="1" vertOverflow="clip" horzOverflow="clip" vert="horz" wrap="square" lIns="36576" tIns="18288" rIns="36576" bIns="18288" anchor="ctr" anchorCtr="1">
+      <a:spAutoFit/>
+    </cs:bodyPr>
+  </cs:dataLabelCallout>
+  <cs:dataPoint>
+    <cs:lnRef idx="0"/>
+    <cs:fillRef idx="0">
+      <cs:styleClr val="auto"/>
+    </cs:fillRef>
+    <cs:effectRef idx="0"/>
+    <cs:fontRef idx="minor">
+      <a:schemeClr val="dk1"/>
+    </cs:fontRef>
+    <cs:spPr>
+      <a:solidFill>
+        <a:schemeClr val="phClr"/>
+      </a:solidFill>
+    </cs:spPr>
+  </cs:dataPoint>
+  <cs:dataPoint3D>
+    <cs:lnRef idx="0"/>
+    <cs:fillRef idx="0">
+      <cs:styleClr val="auto"/>
+    </cs:fillRef>
+    <cs:effectRef idx="0"/>
+    <cs:fontRef idx="minor">
+      <a:schemeClr val="dk1"/>
+    </cs:fontRef>
+    <cs:spPr>
+      <a:solidFill>
+        <a:schemeClr val="phClr"/>
+      </a:solidFill>
+    </cs:spPr>
+  </cs:dataPoint3D>
+  <cs:dataPointLine>
+    <cs:lnRef idx="0">
+      <cs:styleClr val="auto"/>
+    </cs:lnRef>
+    <cs:fillRef idx="0"/>
+    <cs:effectRef idx="0"/>
+    <cs:fontRef idx="minor">
+      <a:schemeClr val="dk1"/>
+    </cs:fontRef>
+    <cs:spPr>
+      <a:ln w="25400" cap="flat" cmpd="dbl" algn="ctr">
+        <a:solidFill>
+          <a:schemeClr val="phClr">
+            <a:alpha val="50000"/>
+          </a:schemeClr>
+        </a:solidFill>
+        <a:round/>
+      </a:ln>
+    </cs:spPr>
+  </cs:dataPointLine>
+  <cs:dataPointMarker>
+    <cs:lnRef idx="0">
+      <cs:styleClr val="auto"/>
+    </cs:lnRef>
+    <cs:fillRef idx="0">
+      <cs:styleClr val="auto"/>
+    </cs:fillRef>
+    <cs:effectRef idx="0"/>
+    <cs:fontRef idx="minor">
+      <a:schemeClr val="dk1"/>
+    </cs:fontRef>
+    <cs:spPr>
+      <a:ln w="34925" cap="flat" cmpd="dbl" algn="ctr">
+        <a:solidFill>
+          <a:schemeClr val="phClr">
+            <a:lumMod val="75000"/>
+            <a:alpha val="70000"/>
+          </a:schemeClr>
+        </a:solidFill>
+        <a:round/>
+      </a:ln>
+    </cs:spPr>
+  </cs:dataPointMarker>
+  <cs:dataPointMarkerLayout symbol="circle" size="6"/>
+  <cs:dataPointWireframe>
+    <cs:lnRef idx="0">
+      <cs:styleClr val="auto"/>
+    </cs:lnRef>
+    <cs:fillRef idx="0"/>
+    <cs:effectRef idx="0"/>
+    <cs:fontRef idx="minor">
+      <a:schemeClr val="dk1"/>
+    </cs:fontRef>
+    <cs:spPr>
+      <a:ln w="9525" cap="rnd">
+        <a:solidFill>
+          <a:schemeClr val="phClr"/>
+        </a:solidFill>
+        <a:round/>
+      </a:ln>
+    </cs:spPr>
+  </cs:dataPointWireframe>
+  <cs:dataTable>
+    <cs:lnRef idx="0"/>
+    <cs:fillRef idx="0"/>
+    <cs:effectRef idx="0"/>
+    <cs:fontRef idx="minor">
+      <a:schemeClr val="tx1">
+        <a:lumMod val="65000"/>
+        <a:lumOff val="35000"/>
+      </a:schemeClr>
+    </cs:fontRef>
+    <cs:spPr>
+      <a:ln w="9525">
+        <a:solidFill>
+          <a:schemeClr val="tx1">
+            <a:lumMod val="15000"/>
+            <a:lumOff val="85000"/>
+          </a:schemeClr>
+        </a:solidFill>
+      </a:ln>
+    </cs:spPr>
+    <cs:defRPr sz="900" kern="1200"/>
+  </cs:dataTable>
+  <cs:downBar>
+    <cs:lnRef idx="0"/>
+    <cs:fillRef idx="0"/>
+    <cs:effectRef idx="0"/>
+    <cs:fontRef idx="minor">
+      <a:schemeClr val="dk1"/>
+    </cs:fontRef>
+    <cs:spPr>
+      <a:solidFill>
+        <a:schemeClr val="dk1">
+          <a:lumMod val="75000"/>
+          <a:lumOff val="25000"/>
+        </a:schemeClr>
+      </a:solidFill>
+      <a:ln w="9525">
+        <a:solidFill>
+          <a:schemeClr val="tx1">
+            <a:lumMod val="50000"/>
+            <a:lumOff val="50000"/>
+          </a:schemeClr>
+        </a:solidFill>
+      </a:ln>
+    </cs:spPr>
+  </cs:downBar>
+  <cs:dropLine>
+    <cs:lnRef idx="0"/>
+    <cs:fillRef idx="0"/>
+    <cs:effectRef idx="0"/>
+    <cs:fontRef idx="minor">
+      <a:schemeClr val="dk1"/>
+    </cs:fontRef>
+    <cs:spPr>
+      <a:ln w="9525">
+        <a:solidFill>
+          <a:schemeClr val="tx1">
+            <a:lumMod val="50000"/>
+            <a:lumOff val="50000"/>
+          </a:schemeClr>
+        </a:solidFill>
+        <a:prstDash val="dash"/>
+      </a:ln>
+    </cs:spPr>
+  </cs:dropLine>
+  <cs:errorBar>
+    <cs:lnRef idx="0"/>
+    <cs:fillRef idx="0"/>
+    <cs:effectRef idx="0"/>
+    <cs:fontRef idx="minor">
+      <a:schemeClr val="dk1"/>
+    </cs:fontRef>
+    <cs:spPr>
+      <a:ln w="9525">
+        <a:solidFill>
+          <a:schemeClr val="tx1">
+            <a:lumMod val="50000"/>
+            <a:lumOff val="50000"/>
+          </a:schemeClr>
+        </a:solidFill>
+        <a:round/>
+      </a:ln>
+    </cs:spPr>
+  </cs:errorBar>
+  <cs:floor>
+    <cs:lnRef idx="0"/>
+    <cs:fillRef idx="0"/>
+    <cs:effectRef idx="0"/>
+    <cs:fontRef idx="minor">
+      <a:schemeClr val="dk1"/>
+    </cs:fontRef>
+  </cs:floor>
+  <cs:gridlineMajor>
+    <cs:lnRef idx="0"/>
+    <cs:fillRef idx="0"/>
+    <cs:effectRef idx="0"/>
+    <cs:fontRef idx="minor">
+      <a:schemeClr val="dk1"/>
+    </cs:fontRef>
+    <cs:spPr>
+      <a:ln w="9525" cap="flat" cmpd="sng" algn="ctr">
+        <a:solidFill>
+          <a:schemeClr val="tx1">
+            <a:lumMod val="15000"/>
+            <a:lumOff val="85000"/>
+          </a:schemeClr>
+        </a:solidFill>
+        <a:round/>
+      </a:ln>
+    </cs:spPr>
+  </cs:gridlineMajor>
+  <cs:gridlineMinor>
+    <cs:lnRef idx="0"/>
+    <cs:fillRef idx="0"/>
+    <cs:effectRef idx="0"/>
+    <cs:fontRef idx="minor">
+      <a:schemeClr val="dk1"/>
+    </cs:fontRef>
+    <cs:spPr>
+      <a:ln w="9525" cap="flat" cmpd="sng" algn="ctr">
+        <a:solidFill>
+          <a:schemeClr val="tx1">
+            <a:lumMod val="5000"/>
+            <a:lumOff val="95000"/>
+          </a:schemeClr>
+        </a:solidFill>
+        <a:round/>
+      </a:ln>
+    </cs:spPr>
+  </cs:gridlineMinor>
+  <cs:hiLoLine>
+    <cs:lnRef idx="0"/>
+    <cs:fillRef idx="0"/>
+    <cs:effectRef idx="0"/>
+    <cs:fontRef idx="minor">
+      <a:schemeClr val="dk1"/>
+    </cs:fontRef>
+    <cs:spPr>
+      <a:ln w="9525">
+        <a:solidFill>
+          <a:schemeClr val="tx1">
+            <a:lumMod val="50000"/>
+            <a:lumOff val="50000"/>
+          </a:schemeClr>
+        </a:solidFill>
+        <a:prstDash val="dash"/>
+      </a:ln>
+    </cs:spPr>
+  </cs:hiLoLine>
+  <cs:leaderLine>
+    <cs:lnRef idx="0"/>
+    <cs:fillRef idx="0"/>
+    <cs:effectRef idx="0"/>
+    <cs:fontRef idx="minor">
+      <a:schemeClr val="dk1"/>
+    </cs:fontRef>
+    <cs:spPr>
+      <a:ln w="9525">
+        <a:solidFill>
+          <a:schemeClr val="tx1">
+            <a:lumMod val="35000"/>
+            <a:lumOff val="65000"/>
+          </a:schemeClr>
+        </a:solidFill>
+      </a:ln>
+    </cs:spPr>
+  </cs:leaderLine>
+  <cs:legend>
+    <cs:lnRef idx="0"/>
+    <cs:fillRef idx="0"/>
+    <cs:effectRef idx="0"/>
+    <cs:fontRef idx="minor">
+      <a:schemeClr val="tx1">
+        <a:lumMod val="65000"/>
+        <a:lumOff val="35000"/>
+      </a:schemeClr>
+    </cs:fontRef>
+    <cs:defRPr sz="900" kern="1200"/>
+  </cs:legend>
+  <cs:plotArea mods="allowNoFillOverride allowNoLineOverride">
+    <cs:lnRef idx="0"/>
+    <cs:fillRef idx="0"/>
+    <cs:effectRef idx="0"/>
+    <cs:fontRef idx="minor">
+      <a:schemeClr val="dk1"/>
+    </cs:fontRef>
+  </cs:plotArea>
+  <cs:plotArea3D mods="allowNoFillOverride allowNoLineOverride">
+    <cs:lnRef idx="0"/>
+    <cs:fillRef idx="0"/>
+    <cs:effectRef idx="0"/>
+    <cs:fontRef idx="minor">
+      <a:schemeClr val="dk1"/>
+    </cs:fontRef>
+  </cs:plotArea3D>
+  <cs:seriesAxis>
+    <cs:lnRef idx="0"/>
+    <cs:fillRef idx="0"/>
+    <cs:effectRef idx="0"/>
+    <cs:fontRef idx="minor">
+      <a:schemeClr val="tx1">
+        <a:lumMod val="65000"/>
+        <a:lumOff val="35000"/>
+      </a:schemeClr>
+    </cs:fontRef>
+    <cs:spPr>
+      <a:ln w="9525" cap="flat" cmpd="sng" algn="ctr">
+        <a:solidFill>
+          <a:schemeClr val="tx1">
+            <a:lumMod val="15000"/>
+            <a:lumOff val="85000"/>
+          </a:schemeClr>
+        </a:solidFill>
+        <a:round/>
+      </a:ln>
+    </cs:spPr>
+    <cs:defRPr sz="900" kern="1200"/>
+  </cs:seriesAxis>
+  <cs:seriesLine>
+    <cs:lnRef idx="0"/>
+    <cs:fillRef idx="0"/>
+    <cs:effectRef idx="0"/>
+    <cs:fontRef idx="minor">
+      <a:schemeClr val="dk1"/>
+    </cs:fontRef>
+    <cs:spPr>
+      <a:ln w="9525">
+        <a:solidFill>
+          <a:schemeClr val="tx1">
+            <a:lumMod val="35000"/>
+            <a:lumOff val="65000"/>
+          </a:schemeClr>
+        </a:solidFill>
+        <a:round/>
+      </a:ln>
+    </cs:spPr>
+  </cs:seriesLine>
+  <cs:title>
+    <cs:lnRef idx="0"/>
+    <cs:fillRef idx="0"/>
+    <cs:effectRef idx="0"/>
+    <cs:fontRef idx="major">
+      <a:schemeClr val="tx1">
+        <a:lumMod val="65000"/>
+        <a:lumOff val="35000"/>
+      </a:schemeClr>
+    </cs:fontRef>
+    <cs:defRPr sz="2000" kern="1200" spc="0" normalizeH="0" baseline="0"/>
+  </cs:title>
+  <cs:trendline>
+    <cs:lnRef idx="0">
+      <cs:styleClr val="0"/>
+    </cs:lnRef>
+    <cs:fillRef idx="0"/>
+    <cs:effectRef idx="0"/>
+    <cs:fontRef idx="minor">
+      <a:schemeClr val="tx1"/>
+    </cs:fontRef>
+    <cs:spPr>
+      <a:ln w="38100" cap="rnd" cmpd="sng" algn="ctr">
+        <a:solidFill>
+          <a:schemeClr val="phClr">
+            <a:lumMod val="75000"/>
+            <a:alpha val="25000"/>
+          </a:schemeClr>
+        </a:solidFill>
+        <a:round/>
+      </a:ln>
+    </cs:spPr>
+  </cs:trendline>
+  <cs:trendlineLabel>
+    <cs:lnRef idx="0"/>
+    <cs:fillRef idx="0"/>
+    <cs:effectRef idx="0"/>
+    <cs:fontRef idx="minor">
+      <a:schemeClr val="tx1">
+        <a:lumMod val="65000"/>
+        <a:lumOff val="35000"/>
+      </a:schemeClr>
+    </cs:fontRef>
+    <cs:defRPr sz="900" kern="1200"/>
+  </cs:trendlineLabel>
+  <cs:upBar>
+    <cs:lnRef idx="0"/>
+    <cs:fillRef idx="0"/>
+    <cs:effectRef idx="0"/>
+    <cs:fontRef idx="minor">
+      <a:schemeClr val="dk1"/>
+    </cs:fontRef>
+    <cs:spPr>
+      <a:solidFill>
+        <a:schemeClr val="lt1"/>
+      </a:solidFill>
+      <a:ln w="9525">
+        <a:solidFill>
+          <a:schemeClr val="tx1">
+            <a:lumMod val="50000"/>
+            <a:lumOff val="50000"/>
+          </a:schemeClr>
+        </a:solidFill>
+      </a:ln>
+    </cs:spPr>
+  </cs:upBar>
+  <cs:valueAxis>
+    <cs:lnRef idx="0"/>
+    <cs:fillRef idx="0"/>
+    <cs:effectRef idx="0"/>
+    <cs:fontRef idx="minor">
+      <a:schemeClr val="tx1">
+        <a:lumMod val="65000"/>
+        <a:lumOff val="35000"/>
+      </a:schemeClr>
+    </cs:fontRef>
+    <cs:defRPr sz="900" b="0" kern="1200"/>
+  </cs:valueAxis>
+  <cs:wall>
+    <cs:lnRef idx="0"/>
+    <cs:fillRef idx="0"/>
+    <cs:effectRef idx="0"/>
+    <cs:fontRef idx="minor">
+      <a:schemeClr val="dk1"/>
+    </cs:fontRef>
+  </cs:wall>
+</cs:chartStyle>
+</file>
+
+<file path=word/charts/style4.xml><?xml version="1.0" encoding="utf-8"?>
+<cs:chartStyle xmlns:cs="http://schemas.microsoft.com/office/drawing/2012/chartStyle" xmlns:a="http://schemas.openxmlformats.org/drawingml/2006/main" id="243">
+  <cs:axisTitle>
+    <cs:lnRef idx="0"/>
+    <cs:fillRef idx="0"/>
+    <cs:effectRef idx="0"/>
+    <cs:fontRef idx="minor">
+      <a:schemeClr val="tx1">
+        <a:lumMod val="65000"/>
+        <a:lumOff val="35000"/>
+      </a:schemeClr>
+    </cs:fontRef>
+    <cs:defRPr sz="900" kern="1200" cap="all"/>
+  </cs:axisTitle>
+  <cs:categoryAxis>
+    <cs:lnRef idx="0"/>
+    <cs:fillRef idx="0"/>
+    <cs:effectRef idx="0"/>
+    <cs:fontRef idx="minor">
+      <a:schemeClr val="tx1">
+        <a:lumMod val="65000"/>
+        <a:lumOff val="35000"/>
+      </a:schemeClr>
+    </cs:fontRef>
+    <cs:spPr>
+      <a:ln w="9525" cap="flat" cmpd="sng" algn="ctr">
+        <a:solidFill>
+          <a:schemeClr val="tx1">
+            <a:lumMod val="15000"/>
+            <a:lumOff val="85000"/>
+          </a:schemeClr>
+        </a:solidFill>
+        <a:round/>
+      </a:ln>
+    </cs:spPr>
+    <cs:defRPr sz="900" b="0" kern="1200" cap="none" spc="0" normalizeH="0" baseline="0"/>
+  </cs:categoryAxis>
+  <cs:chartArea mods="allowNoFillOverride allowNoLineOverride">
+    <cs:lnRef idx="0"/>
+    <cs:fillRef idx="0"/>
+    <cs:effectRef idx="0"/>
+    <cs:fontRef idx="minor">
+      <a:schemeClr val="tx1">
+        <a:lumMod val="65000"/>
+        <a:lumOff val="35000"/>
+      </a:schemeClr>
+    </cs:fontRef>
+    <cs:spPr>
+      <a:solidFill>
+        <a:schemeClr val="bg1"/>
+      </a:solidFill>
+      <a:ln w="9525" cap="flat" cmpd="sng" algn="ctr">
+        <a:solidFill>
+          <a:schemeClr val="tx1">
+            <a:lumMod val="15000"/>
+            <a:lumOff val="85000"/>
+          </a:schemeClr>
+        </a:solidFill>
+        <a:round/>
+      </a:ln>
+    </cs:spPr>
+    <cs:defRPr sz="900" kern="1200"/>
+  </cs:chartArea>
+  <cs:dataLabel>
+    <cs:lnRef idx="0"/>
+    <cs:fillRef idx="0"/>
+    <cs:effectRef idx="0"/>
+    <cs:fontRef idx="minor">
+      <a:schemeClr val="tx1">
+        <a:lumMod val="75000"/>
+        <a:lumOff val="25000"/>
+      </a:schemeClr>
+    </cs:fontRef>
+    <cs:defRPr sz="900" kern="1200"/>
+  </cs:dataLabel>
+  <cs:dataLabelCallout>
+    <cs:lnRef idx="0"/>
+    <cs:fillRef idx="0"/>
+    <cs:effectRef idx="0"/>
+    <cs:fontRef idx="minor">
+      <a:schemeClr val="dk1">
+        <a:lumMod val="75000"/>
+        <a:lumOff val="25000"/>
+      </a:schemeClr>
+    </cs:fontRef>
+    <cs:spPr>
+      <a:solidFill>
+        <a:schemeClr val="dk1">
+          <a:lumMod val="15000"/>
+          <a:lumOff val="85000"/>
+        </a:schemeClr>
+      </a:solidFill>
+    </cs:spPr>
+    <cs:defRPr sz="900" kern="1200"/>
+    <cs:bodyPr rot="0" spcFirstLastPara="1" vertOverflow="clip" horzOverflow="clip" vert="horz" wrap="square" lIns="36576" tIns="18288" rIns="36576" bIns="18288" anchor="ctr" anchorCtr="1">
+      <a:spAutoFit/>
+    </cs:bodyPr>
+  </cs:dataLabelCallout>
+  <cs:dataPoint>
+    <cs:lnRef idx="0"/>
+    <cs:fillRef idx="0">
+      <cs:styleClr val="auto"/>
+    </cs:fillRef>
+    <cs:effectRef idx="0"/>
+    <cs:fontRef idx="minor">
+      <a:schemeClr val="dk1"/>
+    </cs:fontRef>
+    <cs:spPr>
+      <a:solidFill>
+        <a:schemeClr val="phClr"/>
+      </a:solidFill>
+    </cs:spPr>
+  </cs:dataPoint>
+  <cs:dataPoint3D>
+    <cs:lnRef idx="0"/>
+    <cs:fillRef idx="0">
+      <cs:styleClr val="auto"/>
+    </cs:fillRef>
+    <cs:effectRef idx="0"/>
+    <cs:fontRef idx="minor">
+      <a:schemeClr val="dk1"/>
+    </cs:fontRef>
+    <cs:spPr>
+      <a:solidFill>
+        <a:schemeClr val="phClr"/>
+      </a:solidFill>
+    </cs:spPr>
+  </cs:dataPoint3D>
+  <cs:dataPointLine>
+    <cs:lnRef idx="0">
+      <cs:styleClr val="auto"/>
+    </cs:lnRef>
+    <cs:fillRef idx="0"/>
+    <cs:effectRef idx="0"/>
+    <cs:fontRef idx="minor">
+      <a:schemeClr val="dk1"/>
+    </cs:fontRef>
+    <cs:spPr>
+      <a:ln w="25400" cap="flat" cmpd="dbl" algn="ctr">
+        <a:solidFill>
+          <a:schemeClr val="phClr">
+            <a:alpha val="50000"/>
+          </a:schemeClr>
+        </a:solidFill>
+        <a:round/>
+      </a:ln>
+    </cs:spPr>
+  </cs:dataPointLine>
+  <cs:dataPointMarker>
+    <cs:lnRef idx="0">
+      <cs:styleClr val="auto"/>
+    </cs:lnRef>
+    <cs:fillRef idx="0">
+      <cs:styleClr val="auto"/>
+    </cs:fillRef>
+    <cs:effectRef idx="0"/>
+    <cs:fontRef idx="minor">
+      <a:schemeClr val="dk1"/>
+    </cs:fontRef>
+    <cs:spPr>
+      <a:ln w="34925" cap="flat" cmpd="dbl" algn="ctr">
+        <a:solidFill>
+          <a:schemeClr val="phClr">
+            <a:lumMod val="75000"/>
+            <a:alpha val="70000"/>
+          </a:schemeClr>
+        </a:solidFill>
+        <a:round/>
+      </a:ln>
+    </cs:spPr>
+  </cs:dataPointMarker>
+  <cs:dataPointMarkerLayout symbol="circle" size="6"/>
+  <cs:dataPointWireframe>
+    <cs:lnRef idx="0">
+      <cs:styleClr val="auto"/>
+    </cs:lnRef>
+    <cs:fillRef idx="0"/>
+    <cs:effectRef idx="0"/>
+    <cs:fontRef idx="minor">
+      <a:schemeClr val="dk1"/>
+    </cs:fontRef>
+    <cs:spPr>
+      <a:ln w="9525" cap="rnd">
+        <a:solidFill>
+          <a:schemeClr val="phClr"/>
+        </a:solidFill>
+        <a:round/>
+      </a:ln>
+    </cs:spPr>
+  </cs:dataPointWireframe>
+  <cs:dataTable>
+    <cs:lnRef idx="0"/>
+    <cs:fillRef idx="0"/>
+    <cs:effectRef idx="0"/>
+    <cs:fontRef idx="minor">
+      <a:schemeClr val="tx1">
+        <a:lumMod val="65000"/>
+        <a:lumOff val="35000"/>
+      </a:schemeClr>
+    </cs:fontRef>
+    <cs:spPr>
+      <a:ln w="9525">
+        <a:solidFill>
+          <a:schemeClr val="tx1">
+            <a:lumMod val="15000"/>
+            <a:lumOff val="85000"/>
+          </a:schemeClr>
+        </a:solidFill>
+      </a:ln>
+    </cs:spPr>
+    <cs:defRPr sz="900" kern="1200"/>
+  </cs:dataTable>
+  <cs:downBar>
+    <cs:lnRef idx="0"/>
+    <cs:fillRef idx="0"/>
+    <cs:effectRef idx="0"/>
+    <cs:fontRef idx="minor">
+      <a:schemeClr val="dk1"/>
+    </cs:fontRef>
+    <cs:spPr>
+      <a:solidFill>
+        <a:schemeClr val="dk1">
+          <a:lumMod val="75000"/>
+          <a:lumOff val="25000"/>
+        </a:schemeClr>
+      </a:solidFill>
+      <a:ln w="9525">
+        <a:solidFill>
+          <a:schemeClr val="tx1">
+            <a:lumMod val="50000"/>
+            <a:lumOff val="50000"/>
+          </a:schemeClr>
+        </a:solidFill>
+      </a:ln>
+    </cs:spPr>
+  </cs:downBar>
+  <cs:dropLine>
+    <cs:lnRef idx="0"/>
+    <cs:fillRef idx="0"/>
+    <cs:effectRef idx="0"/>
+    <cs:fontRef idx="minor">
+      <a:schemeClr val="dk1"/>
+    </cs:fontRef>
+    <cs:spPr>
+      <a:ln w="9525">
+        <a:solidFill>
+          <a:schemeClr val="tx1">
+            <a:lumMod val="50000"/>
+            <a:lumOff val="50000"/>
+          </a:schemeClr>
+        </a:solidFill>
+        <a:prstDash val="dash"/>
+      </a:ln>
+    </cs:spPr>
+  </cs:dropLine>
+  <cs:errorBar>
+    <cs:lnRef idx="0"/>
+    <cs:fillRef idx="0"/>
+    <cs:effectRef idx="0"/>
+    <cs:fontRef idx="minor">
+      <a:schemeClr val="dk1"/>
+    </cs:fontRef>
+    <cs:spPr>
+      <a:ln w="9525">
+        <a:solidFill>
+          <a:schemeClr val="tx1">
+            <a:lumMod val="50000"/>
+            <a:lumOff val="50000"/>
+          </a:schemeClr>
+        </a:solidFill>
+        <a:round/>
+      </a:ln>
+    </cs:spPr>
+  </cs:errorBar>
+  <cs:floor>
+    <cs:lnRef idx="0"/>
+    <cs:fillRef idx="0"/>
+    <cs:effectRef idx="0"/>
+    <cs:fontRef idx="minor">
+      <a:schemeClr val="dk1"/>
+    </cs:fontRef>
+  </cs:floor>
+  <cs:gridlineMajor>
+    <cs:lnRef idx="0"/>
+    <cs:fillRef idx="0"/>
+    <cs:effectRef idx="0"/>
+    <cs:fontRef idx="minor">
+      <a:schemeClr val="dk1"/>
+    </cs:fontRef>
+    <cs:spPr>
+      <a:ln w="9525" cap="flat" cmpd="sng" algn="ctr">
+        <a:solidFill>
+          <a:schemeClr val="tx1">
+            <a:lumMod val="15000"/>
+            <a:lumOff val="85000"/>
+          </a:schemeClr>
+        </a:solidFill>
+        <a:round/>
+      </a:ln>
+    </cs:spPr>
+  </cs:gridlineMajor>
+  <cs:gridlineMinor>
+    <cs:lnRef idx="0"/>
+    <cs:fillRef idx="0"/>
+    <cs:effectRef idx="0"/>
+    <cs:fontRef idx="minor">
+      <a:schemeClr val="dk1"/>
+    </cs:fontRef>
+    <cs:spPr>
+      <a:ln w="9525" cap="flat" cmpd="sng" algn="ctr">
+        <a:solidFill>
+          <a:schemeClr val="tx1">
+            <a:lumMod val="5000"/>
+            <a:lumOff val="95000"/>
+          </a:schemeClr>
+        </a:solidFill>
+        <a:round/>
+      </a:ln>
+    </cs:spPr>
+  </cs:gridlineMinor>
+  <cs:hiLoLine>
+    <cs:lnRef idx="0"/>
+    <cs:fillRef idx="0"/>
+    <cs:effectRef idx="0"/>
+    <cs:fontRef idx="minor">
+      <a:schemeClr val="dk1"/>
+    </cs:fontRef>
+    <cs:spPr>
+      <a:ln w="9525">
+        <a:solidFill>
+          <a:schemeClr val="tx1">
+            <a:lumMod val="50000"/>
+            <a:lumOff val="50000"/>
+          </a:schemeClr>
+        </a:solidFill>
+        <a:prstDash val="dash"/>
+      </a:ln>
+    </cs:spPr>
+  </cs:hiLoLine>
+  <cs:leaderLine>
+    <cs:lnRef idx="0"/>
+    <cs:fillRef idx="0"/>
+    <cs:effectRef idx="0"/>
+    <cs:fontRef idx="minor">
+      <a:schemeClr val="dk1"/>
+    </cs:fontRef>
+    <cs:spPr>
+      <a:ln w="9525">
+        <a:solidFill>
+          <a:schemeClr val="tx1">
+            <a:lumMod val="35000"/>
+            <a:lumOff val="65000"/>
+          </a:schemeClr>
+        </a:solidFill>
+      </a:ln>
+    </cs:spPr>
+  </cs:leaderLine>
+  <cs:legend>
+    <cs:lnRef idx="0"/>
+    <cs:fillRef idx="0"/>
+    <cs:effectRef idx="0"/>
+    <cs:fontRef idx="minor">
+      <a:schemeClr val="tx1">
+        <a:lumMod val="65000"/>
+        <a:lumOff val="35000"/>
+      </a:schemeClr>
+    </cs:fontRef>
+    <cs:defRPr sz="900" kern="1200"/>
+  </cs:legend>
+  <cs:plotArea mods="allowNoFillOverride allowNoLineOverride">
+    <cs:lnRef idx="0"/>
+    <cs:fillRef idx="0"/>
+    <cs:effectRef idx="0"/>
+    <cs:fontRef idx="minor">
+      <a:schemeClr val="dk1"/>
+    </cs:fontRef>
+  </cs:plotArea>
+  <cs:plotArea3D mods="allowNoFillOverride allowNoLineOverride">
+    <cs:lnRef idx="0"/>
+    <cs:fillRef idx="0"/>
+    <cs:effectRef idx="0"/>
+    <cs:fontRef idx="minor">
+      <a:schemeClr val="dk1"/>
+    </cs:fontRef>
+  </cs:plotArea3D>
+  <cs:seriesAxis>
+    <cs:lnRef idx="0"/>
+    <cs:fillRef idx="0"/>
+    <cs:effectRef idx="0"/>
+    <cs:fontRef idx="minor">
+      <a:schemeClr val="tx1">
+        <a:lumMod val="65000"/>
+        <a:lumOff val="35000"/>
+      </a:schemeClr>
+    </cs:fontRef>
+    <cs:spPr>
+      <a:ln w="9525" cap="flat" cmpd="sng" algn="ctr">
+        <a:solidFill>
+          <a:schemeClr val="tx1">
+            <a:lumMod val="15000"/>
+            <a:lumOff val="85000"/>
+          </a:schemeClr>
+        </a:solidFill>
+        <a:round/>
+      </a:ln>
+    </cs:spPr>
+    <cs:defRPr sz="900" kern="1200"/>
+  </cs:seriesAxis>
+  <cs:seriesLine>
+    <cs:lnRef idx="0"/>
+    <cs:fillRef idx="0"/>
+    <cs:effectRef idx="0"/>
+    <cs:fontRef idx="minor">
+      <a:schemeClr val="dk1"/>
+    </cs:fontRef>
+    <cs:spPr>
+      <a:ln w="9525">
+        <a:solidFill>
+          <a:schemeClr val="tx1">
+            <a:lumMod val="35000"/>
+            <a:lumOff val="65000"/>
+          </a:schemeClr>
+        </a:solidFill>
+        <a:round/>
+      </a:ln>
+    </cs:spPr>
+  </cs:seriesLine>
+  <cs:title>
+    <cs:lnRef idx="0"/>
+    <cs:fillRef idx="0"/>
+    <cs:effectRef idx="0"/>
+    <cs:fontRef idx="major">
+      <a:schemeClr val="tx1">
+        <a:lumMod val="65000"/>
+        <a:lumOff val="35000"/>
+      </a:schemeClr>
+    </cs:fontRef>
+    <cs:defRPr sz="2000" kern="1200" spc="0" normalizeH="0" baseline="0"/>
+  </cs:title>
+  <cs:trendline>
+    <cs:lnRef idx="0">
+      <cs:styleClr val="0"/>
+    </cs:lnRef>
+    <cs:fillRef idx="0"/>
+    <cs:effectRef idx="0"/>
+    <cs:fontRef idx="minor">
+      <a:schemeClr val="tx1"/>
+    </cs:fontRef>
+    <cs:spPr>
+      <a:ln w="38100" cap="rnd" cmpd="sng" algn="ctr">
+        <a:solidFill>
+          <a:schemeClr val="phClr">
+            <a:lumMod val="75000"/>
+            <a:alpha val="25000"/>
+          </a:schemeClr>
+        </a:solidFill>
+        <a:round/>
+      </a:ln>
+    </cs:spPr>
+  </cs:trendline>
+  <cs:trendlineLabel>
+    <cs:lnRef idx="0"/>
+    <cs:fillRef idx="0"/>
+    <cs:effectRef idx="0"/>
+    <cs:fontRef idx="minor">
+      <a:schemeClr val="tx1">
+        <a:lumMod val="65000"/>
+        <a:lumOff val="35000"/>
+      </a:schemeClr>
+    </cs:fontRef>
+    <cs:defRPr sz="900" kern="1200"/>
+  </cs:trendlineLabel>
+  <cs:upBar>
+    <cs:lnRef idx="0"/>
+    <cs:fillRef idx="0"/>
+    <cs:effectRef idx="0"/>
+    <cs:fontRef idx="minor">
+      <a:schemeClr val="dk1"/>
+    </cs:fontRef>
+    <cs:spPr>
+      <a:solidFill>
+        <a:schemeClr val="lt1"/>
+      </a:solidFill>
+      <a:ln w="9525">
+        <a:solidFill>
+          <a:schemeClr val="tx1">
+            <a:lumMod val="50000"/>
+            <a:lumOff val="50000"/>
+          </a:schemeClr>
+        </a:solidFill>
+      </a:ln>
+    </cs:spPr>
+  </cs:upBar>
+  <cs:valueAxis>
+    <cs:lnRef idx="0"/>
+    <cs:fillRef idx="0"/>
+    <cs:effectRef idx="0"/>
+    <cs:fontRef idx="minor">
+      <a:schemeClr val="tx1">
+        <a:lumMod val="65000"/>
+        <a:lumOff val="35000"/>
+      </a:schemeClr>
+    </cs:fontRef>
+    <cs:defRPr sz="900" b="0" kern="1200"/>
+  </cs:valueAxis>
+  <cs:wall>
+    <cs:lnRef idx="0"/>
+    <cs:fillRef idx="0"/>
+    <cs:effectRef idx="0"/>
+    <cs:fontRef idx="minor">
+      <a:schemeClr val="dk1"/>
+    </cs:fontRef>
+  </cs:wall>
+</cs:chartStyle>
 </file>
 
 <file path=word/theme/theme1.xml><?xml version="1.0" encoding="utf-8"?>

--- a/CPA_P2_Memoria_BenitesDairon_LopezAlejandro.docx
+++ b/CPA_P2_Memoria_BenitesDairon_LopezAlejandro.docx
@@ -3,70 +3,34 @@
 <w:document xmlns:wpc="http://schemas.microsoft.com/office/word/2010/wordprocessingCanvas" xmlns:cx="http://schemas.microsoft.com/office/drawing/2014/chartex" xmlns:cx1="http://schemas.microsoft.com/office/drawing/2015/9/8/chartex" xmlns:cx2="http://schemas.microsoft.com/office/drawing/2015/10/21/chartex" xmlns:cx3="http://schemas.microsoft.com/office/drawing/2016/5/9/chartex" xmlns:cx4="http://schemas.microsoft.com/office/drawing/2016/5/10/chartex" xmlns:cx5="http://schemas.microsoft.com/office/drawing/2016/5/11/chartex" xmlns:cx6="http://schemas.microsoft.com/office/drawing/2016/5/12/chartex" xmlns:cx7="http://schemas.microsoft.com/office/drawing/2016/5/13/chartex" xmlns:cx8="http://schemas.microsoft.com/office/drawing/2016/5/14/chartex" xmlns:mc="http://schemas.openxmlformats.org/markup-compatibility/2006" xmlns:aink="http://schemas.microsoft.com/office/drawing/2016/ink" xmlns:am3d="http://schemas.microsoft.com/office/drawing/2017/model3d" xmlns:o="urn:schemas-microsoft-com:office:office" xmlns:r="http://schemas.openxmlformats.org/officeDocument/2006/relationships" xmlns:m="http://schemas.openxmlformats.org/officeDocument/2006/math" xmlns:v="urn:schemas-microsoft-com:vml" xmlns:wp14="http://schemas.microsoft.com/office/word/2010/wordprocessingDrawing" xmlns:wp="http://schemas.openxmlformats.org/drawingml/2006/wordprocessingDrawing" xmlns:w10="urn:schemas-microsoft-com:office:word" xmlns:w="http://schemas.openxmlformats.org/wordprocessingml/2006/main" xmlns:w14="http://schemas.microsoft.com/office/word/2010/wordml" xmlns:w15="http://schemas.microsoft.com/office/word/2012/wordml" xmlns:w16cex="http://schemas.microsoft.com/office/word/2018/wordml/cex" xmlns:w16cid="http://schemas.microsoft.com/office/word/2016/wordml/cid" xmlns:w16="http://schemas.microsoft.com/office/word/2018/wordml" xmlns:w16sdtdh="http://schemas.microsoft.com/office/word/2020/wordml/sdtdatahash" xmlns:w16se="http://schemas.microsoft.com/office/word/2015/wordml/symex" xmlns:wpg="http://schemas.microsoft.com/office/word/2010/wordprocessingGroup" xmlns:wpi="http://schemas.microsoft.com/office/word/2010/wordprocessingInk" xmlns:wne="http://schemas.microsoft.com/office/word/2006/wordml" xmlns:wps="http://schemas.microsoft.com/office/word/2010/wordprocessingShape" mc:Ignorable="w14 w15 w16se w16cid w16 w16cex w16sdtdh wp14">
   <w:body>
     <w:p>
-      <w:pPr>
-        <w:spacing w:after="0" w:line="240" w:lineRule="auto"/>
-        <w:ind w:left="0" w:firstLine="0"/>
-        <w:jc w:val="left"/>
-        <w:rPr>
-          <w:rFonts w:ascii="Times New Roman" w:eastAsia="Times New Roman" w:hAnsi="Times New Roman" w:cs="Times New Roman"/>
-          <w:color w:val="auto"/>
-          <w:sz w:val="24"/>
-        </w:rPr>
-      </w:pPr>
-      <w:r>
-        <w:rPr>
-          <w:rFonts w:ascii="Times New Roman" w:eastAsia="Times New Roman" w:hAnsi="Times New Roman" w:cs="Times New Roman"/>
-          <w:color w:val="auto"/>
-          <w:sz w:val="24"/>
+      <w:r>
+        <w:rPr>
           <w:lang w:val="es-ES"/>
         </w:rPr>
         <w:t xml:space="preserve">  </w:t>
       </w:r>
       <w:r>
-        <w:rPr>
-          <w:rFonts w:ascii="Times New Roman" w:eastAsia="Times New Roman" w:hAnsi="Times New Roman" w:cs="Times New Roman"/>
-          <w:color w:val="auto"/>
-          <w:sz w:val="24"/>
-        </w:rPr>
         <w:fldChar w:fldCharType="begin"/>
       </w:r>
       <w:r>
-        <w:rPr>
-          <w:rFonts w:ascii="Times New Roman" w:eastAsia="Times New Roman" w:hAnsi="Times New Roman" w:cs="Times New Roman"/>
-          <w:color w:val="auto"/>
-          <w:sz w:val="24"/>
-        </w:rPr>
         <w:instrText xml:space="preserve"> INCLUDEPICTURE "/var/folders/01/tssthy4j34x9bfc05vxk7qvc0000gn/T/com.microsoft.Word/WebArchiveCopyPasteTempFiles/ETSInf_PRINCIPAL_V-horizontal.png" \* MERGEFORMATINET </w:instrText>
       </w:r>
       <w:r>
-        <w:rPr>
-          <w:rFonts w:ascii="Times New Roman" w:eastAsia="Times New Roman" w:hAnsi="Times New Roman" w:cs="Times New Roman"/>
-          <w:color w:val="auto"/>
-          <w:sz w:val="24"/>
-        </w:rPr>
         <w:fldChar w:fldCharType="separate"/>
       </w:r>
       <w:r>
-        <w:rPr>
-          <w:rFonts w:ascii="Times New Roman" w:eastAsia="Times New Roman" w:hAnsi="Times New Roman" w:cs="Times New Roman"/>
-          <w:color w:val="auto"/>
-          <w:sz w:val="24"/>
-        </w:rPr>
         <w:fldChar w:fldCharType="end"/>
       </w:r>
     </w:p>
     <w:p>
       <w:pPr>
         <w:spacing w:after="306" w:line="259" w:lineRule="auto"/>
-        <w:ind w:left="46" w:firstLine="0"/>
+        <w:ind w:left="46"/>
         <w:jc w:val="center"/>
-        <w:rPr>
-          <w:rFonts w:ascii="Times New Roman" w:hAnsi="Times New Roman" w:cs="Times New Roman"/>
-        </w:rPr>
-      </w:pPr>
-      <w:r>
-        <w:rPr>
-          <w:rFonts w:ascii="Times New Roman" w:eastAsia="Calibri" w:hAnsi="Times New Roman" w:cs="Times New Roman"/>
+      </w:pPr>
+      <w:r>
+        <w:rPr>
+          <w:rFonts w:eastAsia="Calibri"/>
           <w:b/>
           <w:sz w:val="22"/>
         </w:rPr>
@@ -100,15 +64,11 @@
     <w:p>
       <w:pPr>
         <w:spacing w:after="341" w:line="259" w:lineRule="auto"/>
-        <w:ind w:left="-30" w:right="-28" w:firstLine="0"/>
-        <w:jc w:val="left"/>
-        <w:rPr>
-          <w:rFonts w:ascii="Times New Roman" w:hAnsi="Times New Roman" w:cs="Times New Roman"/>
-        </w:rPr>
-      </w:pPr>
-      <w:r>
-        <w:rPr>
-          <w:rFonts w:ascii="Times New Roman" w:eastAsia="Calibri" w:hAnsi="Times New Roman" w:cs="Times New Roman"/>
+        <w:ind w:left="-30" w:right="-28"/>
+      </w:pPr>
+      <w:r>
+        <w:rPr>
+          <w:rFonts w:eastAsia="Calibri"/>
           <w:noProof/>
           <w:sz w:val="22"/>
         </w:rPr>
@@ -208,10 +168,9 @@
     <w:p>
       <w:pPr>
         <w:spacing w:after="222" w:line="259" w:lineRule="auto"/>
-        <w:ind w:left="0" w:firstLine="0"/>
         <w:jc w:val="center"/>
         <w:rPr>
-          <w:rFonts w:ascii="Times New Roman" w:eastAsia="Cambria" w:hAnsi="Times New Roman" w:cs="Times New Roman"/>
+          <w:rFonts w:eastAsia="Cambria"/>
           <w:color w:val="7E7E7E"/>
           <w:sz w:val="22"/>
           <w:lang w:val="es-ES"/>
@@ -219,7 +178,7 @@
       </w:pPr>
       <w:r>
         <w:rPr>
-          <w:rFonts w:ascii="Times New Roman" w:eastAsia="Cambria" w:hAnsi="Times New Roman" w:cs="Times New Roman"/>
+          <w:rFonts w:eastAsia="Cambria"/>
           <w:color w:val="7E7E7E"/>
           <w:sz w:val="22"/>
           <w:lang w:val="es-ES"/>
@@ -230,10 +189,9 @@
     <w:p>
       <w:pPr>
         <w:spacing w:after="222" w:line="259" w:lineRule="auto"/>
-        <w:ind w:left="0" w:firstLine="0"/>
         <w:jc w:val="center"/>
         <w:rPr>
-          <w:rFonts w:ascii="Times New Roman" w:eastAsia="Cambria" w:hAnsi="Times New Roman" w:cs="Times New Roman"/>
+          <w:rFonts w:eastAsia="Cambria"/>
           <w:color w:val="7E7E7E"/>
           <w:sz w:val="22"/>
           <w:lang w:val="es-ES"/>
@@ -241,7 +199,7 @@
       </w:pPr>
       <w:r>
         <w:rPr>
-          <w:rFonts w:ascii="Times New Roman" w:eastAsia="Cambria" w:hAnsi="Times New Roman" w:cs="Times New Roman"/>
+          <w:rFonts w:eastAsia="Cambria"/>
           <w:color w:val="7E7E7E"/>
           <w:sz w:val="22"/>
           <w:lang w:val="es-ES"/>
@@ -252,29 +210,140 @@
     <w:p>
       <w:pPr>
         <w:spacing w:after="222" w:line="259" w:lineRule="auto"/>
-        <w:ind w:left="0" w:firstLine="0"/>
         <w:jc w:val="center"/>
         <w:rPr>
+          <w:lang w:val="es-ES"/>
+        </w:rPr>
+      </w:pPr>
+    </w:p>
+    <w:p>
+      <w:r>
+        <w:t xml:space="preserve"> </w:t>
+      </w:r>
+      <w:r>
+        <w:fldChar w:fldCharType="begin"/>
+      </w:r>
+      <w:r>
+        <w:instrText xml:space="preserve"> INCLUDEPICTURE "/var/folders/01/tssthy4j34x9bfc05vxk7qvc0000gn/T/com.microsoft.Word/WebArchiveCopyPasteTempFiles/Intel_CPU_Pentium_4_640_Prescott_bottom.jpg" \* MERGEFORMATINET </w:instrText>
+      </w:r>
+      <w:r>
+        <w:fldChar w:fldCharType="separate"/>
+      </w:r>
+      <w:r>
+        <w:fldChar w:fldCharType="end"/>
+      </w:r>
+    </w:p>
+    <w:p>
+      <w:pPr>
+        <w:spacing w:after="541" w:line="259" w:lineRule="auto"/>
+      </w:pPr>
+      <w:r>
+        <w:rPr>
+          <w:noProof/>
+        </w:rPr>
+        <w:drawing>
+          <wp:anchor distT="0" distB="0" distL="114300" distR="114300" simplePos="0" relativeHeight="251668480" behindDoc="0" locked="0" layoutInCell="1" allowOverlap="1" wp14:anchorId="2353ED00" wp14:editId="3A36494A">
+            <wp:simplePos x="0" y="0"/>
+            <wp:positionH relativeFrom="column">
+              <wp:posOffset>38100</wp:posOffset>
+            </wp:positionH>
+            <wp:positionV relativeFrom="paragraph">
+              <wp:posOffset>292997</wp:posOffset>
+            </wp:positionV>
+            <wp:extent cx="5241290" cy="3483610"/>
+            <wp:effectExtent l="0" t="0" r="0" b="0"/>
+            <wp:wrapNone/>
+            <wp:docPr id="31" name="Picture 31" descr="A green circuit board&#10;&#10;Description automatically generated with low confidence"/>
+            <wp:cNvGraphicFramePr>
+              <a:graphicFrameLocks xmlns:a="http://schemas.openxmlformats.org/drawingml/2006/main" noChangeAspect="1"/>
+            </wp:cNvGraphicFramePr>
+            <a:graphic xmlns:a="http://schemas.openxmlformats.org/drawingml/2006/main">
+              <a:graphicData uri="http://schemas.openxmlformats.org/drawingml/2006/picture">
+                <pic:pic xmlns:pic="http://schemas.openxmlformats.org/drawingml/2006/picture">
+                  <pic:nvPicPr>
+                    <pic:cNvPr id="31" name="Picture 31" descr="A green circuit board&#10;&#10;Description automatically generated with low confidence"/>
+                    <pic:cNvPicPr>
+                      <a:picLocks noChangeAspect="1" noChangeArrowheads="1"/>
+                    </pic:cNvPicPr>
+                  </pic:nvPicPr>
+                  <pic:blipFill>
+                    <a:blip r:embed="rId7" cstate="print">
+                      <a:extLst>
+                        <a:ext uri="{BEBA8EAE-BF5A-486C-A8C5-ECC9F3942E4B}">
+                          <a14:imgProps xmlns:a14="http://schemas.microsoft.com/office/drawing/2010/main">
+                            <a14:imgLayer r:embed="rId8">
+                              <a14:imgEffect>
+                                <a14:backgroundRemoval t="8772" b="89803" l="6560" r="91910">
+                                  <a14:foregroundMark x1="6560" y1="26316" x2="8601" y2="32237"/>
+                                  <a14:foregroundMark x1="89869" y1="66338" x2="91910" y2="62171"/>
+                                  <a14:foregroundMark x1="71501" y1="8772" x2="71501" y2="8772"/>
+                                  <a14:foregroundMark x1="89140" y1="72039" x2="89140" y2="72039"/>
+                                  <a14:foregroundMark x1="87828" y1="71820" x2="90743" y2="71820"/>
+                                  <a14:foregroundMark x1="79373" y1="74013" x2="80977" y2="73136"/>
+                                </a14:backgroundRemoval>
+                              </a14:imgEffect>
+                            </a14:imgLayer>
+                          </a14:imgProps>
+                        </a:ext>
+                        <a:ext uri="{28A0092B-C50C-407E-A947-70E740481C1C}">
+                          <a14:useLocalDpi xmlns:a14="http://schemas.microsoft.com/office/drawing/2010/main" val="0"/>
+                        </a:ext>
+                      </a:extLst>
+                    </a:blip>
+                    <a:srcRect/>
+                    <a:stretch>
+                      <a:fillRect/>
+                    </a:stretch>
+                  </pic:blipFill>
+                  <pic:spPr bwMode="auto">
+                    <a:xfrm>
+                      <a:off x="0" y="0"/>
+                      <a:ext cx="5241290" cy="3483610"/>
+                    </a:xfrm>
+                    <a:prstGeom prst="rect">
+                      <a:avLst/>
+                    </a:prstGeom>
+                    <a:noFill/>
+                    <a:ln>
+                      <a:noFill/>
+                    </a:ln>
+                  </pic:spPr>
+                </pic:pic>
+              </a:graphicData>
+            </a:graphic>
+            <wp14:sizeRelH relativeFrom="page">
+              <wp14:pctWidth>0</wp14:pctWidth>
+            </wp14:sizeRelH>
+            <wp14:sizeRelV relativeFrom="page">
+              <wp14:pctHeight>0</wp14:pctHeight>
+            </wp14:sizeRelV>
+          </wp:anchor>
+        </w:drawing>
+      </w:r>
+    </w:p>
+    <w:p>
+      <w:pPr>
+        <w:pStyle w:val="Heading3"/>
+        <w:rPr>
           <w:rFonts w:ascii="Times New Roman" w:hAnsi="Times New Roman" w:cs="Times New Roman"/>
-          <w:lang w:val="es-ES"/>
-        </w:rPr>
-      </w:pPr>
-    </w:p>
-    <w:p>
-      <w:pPr>
-        <w:spacing w:after="541" w:line="259" w:lineRule="auto"/>
-        <w:ind w:left="0" w:firstLine="0"/>
-        <w:jc w:val="left"/>
+        </w:rPr>
+      </w:pPr>
+    </w:p>
+    <w:p>
+      <w:pPr>
+        <w:pStyle w:val="Heading3"/>
         <w:rPr>
           <w:rFonts w:ascii="Times New Roman" w:hAnsi="Times New Roman" w:cs="Times New Roman"/>
         </w:rPr>
       </w:pPr>
-      <w:r>
+    </w:p>
+    <w:p>
+      <w:pPr>
+        <w:pStyle w:val="Heading3"/>
         <w:rPr>
           <w:rFonts w:ascii="Times New Roman" w:hAnsi="Times New Roman" w:cs="Times New Roman"/>
         </w:rPr>
-        <w:t xml:space="preserve"> </w:t>
-      </w:r>
+      </w:pPr>
     </w:p>
     <w:p>
       <w:pPr>
@@ -396,114 +465,18 @@
         </w:rPr>
       </w:pPr>
     </w:p>
-    <w:p>
-      <w:pPr>
-        <w:pStyle w:val="Heading3"/>
-        <w:rPr>
-          <w:rFonts w:ascii="Times New Roman" w:hAnsi="Times New Roman" w:cs="Times New Roman"/>
-        </w:rPr>
-      </w:pPr>
-    </w:p>
-    <w:p>
-      <w:pPr>
-        <w:pStyle w:val="Heading3"/>
-        <w:rPr>
-          <w:rFonts w:ascii="Times New Roman" w:hAnsi="Times New Roman" w:cs="Times New Roman"/>
-        </w:rPr>
-      </w:pPr>
-    </w:p>
-    <w:p>
-      <w:pPr>
-        <w:pStyle w:val="Heading3"/>
-        <w:rPr>
-          <w:rFonts w:ascii="Times New Roman" w:hAnsi="Times New Roman" w:cs="Times New Roman"/>
-        </w:rPr>
-      </w:pPr>
-    </w:p>
-    <w:p>
-      <w:pPr>
-        <w:rPr>
-          <w:rFonts w:ascii="Times New Roman" w:hAnsi="Times New Roman" w:cs="Times New Roman"/>
-        </w:rPr>
-      </w:pPr>
-    </w:p>
-    <w:p>
-      <w:pPr>
-        <w:rPr>
-          <w:rFonts w:ascii="Times New Roman" w:hAnsi="Times New Roman" w:cs="Times New Roman"/>
-        </w:rPr>
-      </w:pPr>
-    </w:p>
-    <w:p>
-      <w:pPr>
-        <w:rPr>
-          <w:rFonts w:ascii="Times New Roman" w:hAnsi="Times New Roman" w:cs="Times New Roman"/>
-        </w:rPr>
-      </w:pPr>
-    </w:p>
-    <w:p>
-      <w:pPr>
-        <w:rPr>
-          <w:rFonts w:ascii="Times New Roman" w:hAnsi="Times New Roman" w:cs="Times New Roman"/>
-        </w:rPr>
-      </w:pPr>
-    </w:p>
-    <w:p>
-      <w:pPr>
-        <w:rPr>
-          <w:rFonts w:ascii="Times New Roman" w:hAnsi="Times New Roman" w:cs="Times New Roman"/>
-        </w:rPr>
-      </w:pPr>
-    </w:p>
-    <w:p>
-      <w:pPr>
-        <w:rPr>
-          <w:rFonts w:ascii="Times New Roman" w:hAnsi="Times New Roman" w:cs="Times New Roman"/>
-        </w:rPr>
-      </w:pPr>
-    </w:p>
-    <w:p>
-      <w:pPr>
-        <w:rPr>
-          <w:rFonts w:ascii="Times New Roman" w:hAnsi="Times New Roman" w:cs="Times New Roman"/>
-        </w:rPr>
-      </w:pPr>
-    </w:p>
-    <w:p>
-      <w:pPr>
-        <w:rPr>
-          <w:rFonts w:ascii="Times New Roman" w:hAnsi="Times New Roman" w:cs="Times New Roman"/>
-        </w:rPr>
-      </w:pPr>
-    </w:p>
-    <w:p>
-      <w:pPr>
-        <w:rPr>
-          <w:rFonts w:ascii="Times New Roman" w:hAnsi="Times New Roman" w:cs="Times New Roman"/>
-        </w:rPr>
-      </w:pPr>
-    </w:p>
-    <w:p>
-      <w:pPr>
-        <w:rPr>
-          <w:rFonts w:ascii="Times New Roman" w:hAnsi="Times New Roman" w:cs="Times New Roman"/>
-        </w:rPr>
-      </w:pPr>
-    </w:p>
-    <w:p>
-      <w:pPr>
-        <w:rPr>
-          <w:rFonts w:ascii="Times New Roman" w:hAnsi="Times New Roman" w:cs="Times New Roman"/>
-        </w:rPr>
-      </w:pPr>
-    </w:p>
-    <w:p>
-      <w:pPr>
-        <w:rPr>
-          <w:rFonts w:ascii="Times New Roman" w:hAnsi="Times New Roman" w:cs="Times New Roman"/>
-        </w:rPr>
-      </w:pPr>
-    </w:p>
+    <w:p/>
+    <w:p/>
+    <w:p/>
+    <w:p/>
+    <w:p/>
+    <w:p/>
+    <w:p/>
+    <w:p/>
+    <w:p/>
+    <w:p/>
+    <w:p/>
+    <w:p/>
     <w:p>
       <w:pPr>
         <w:pStyle w:val="Heading3"/>
@@ -530,15 +503,10 @@
     <w:p>
       <w:pPr>
         <w:spacing w:after="120" w:line="259" w:lineRule="auto"/>
-        <w:ind w:left="0" w:firstLine="0"/>
-        <w:jc w:val="left"/>
-        <w:rPr>
-          <w:rFonts w:ascii="Times New Roman" w:hAnsi="Times New Roman" w:cs="Times New Roman"/>
-        </w:rPr>
-      </w:pPr>
-      <w:r>
-        <w:rPr>
-          <w:rFonts w:ascii="Times New Roman" w:eastAsia="Calibri" w:hAnsi="Times New Roman" w:cs="Times New Roman"/>
+      </w:pPr>
+      <w:r>
+        <w:rPr>
+          <w:rFonts w:eastAsia="Calibri"/>
           <w:b/>
           <w:sz w:val="22"/>
         </w:rPr>
@@ -556,7 +524,13 @@
           <w:docPartGallery w:val="Table of Contents"/>
         </w:docPartObj>
       </w:sdtPr>
-      <w:sdtEndPr/>
+      <w:sdtEndPr>
+        <w:rPr>
+          <w:rFonts w:eastAsia="Times New Roman"/>
+          <w:color w:val="auto"/>
+          <w:sz w:val="24"/>
+        </w:rPr>
+      </w:sdtEndPr>
       <w:sdtContent>
         <w:p>
           <w:pPr>
@@ -1201,15 +1175,7 @@
           </w:hyperlink>
         </w:p>
         <w:p>
-          <w:pPr>
-            <w:rPr>
-              <w:rFonts w:ascii="Times New Roman" w:hAnsi="Times New Roman" w:cs="Times New Roman"/>
-            </w:rPr>
-          </w:pPr>
           <w:r>
-            <w:rPr>
-              <w:rFonts w:ascii="Times New Roman" w:hAnsi="Times New Roman" w:cs="Times New Roman"/>
-            </w:rPr>
             <w:fldChar w:fldCharType="end"/>
           </w:r>
         </w:p>
@@ -1218,15 +1184,10 @@
     <w:p>
       <w:pPr>
         <w:spacing w:after="196" w:line="259" w:lineRule="auto"/>
-        <w:ind w:left="0" w:firstLine="0"/>
-        <w:jc w:val="left"/>
-        <w:rPr>
-          <w:rFonts w:ascii="Times New Roman" w:hAnsi="Times New Roman" w:cs="Times New Roman"/>
-        </w:rPr>
-      </w:pPr>
-      <w:r>
-        <w:rPr>
-          <w:rFonts w:ascii="Times New Roman" w:eastAsia="Calibri" w:hAnsi="Times New Roman" w:cs="Times New Roman"/>
+      </w:pPr>
+      <w:r>
+        <w:rPr>
+          <w:rFonts w:eastAsia="Calibri"/>
           <w:sz w:val="22"/>
         </w:rPr>
         <w:t xml:space="preserve"> </w:t>
@@ -1234,23 +1195,17 @@
     </w:p>
     <w:p>
       <w:pPr>
-        <w:spacing w:after="0" w:line="259" w:lineRule="auto"/>
-        <w:ind w:left="708" w:firstLine="0"/>
-        <w:jc w:val="left"/>
-        <w:rPr>
-          <w:rFonts w:ascii="Times New Roman" w:hAnsi="Times New Roman" w:cs="Times New Roman"/>
-        </w:rPr>
-      </w:pPr>
-      <w:r>
-        <w:rPr>
-          <w:rFonts w:ascii="Times New Roman" w:hAnsi="Times New Roman" w:cs="Times New Roman"/>
+        <w:spacing w:line="259" w:lineRule="auto"/>
+        <w:ind w:left="708"/>
+      </w:pPr>
+      <w:r>
+        <w:rPr>
           <w:b/>
         </w:rPr>
         <w:t xml:space="preserve"> </w:t>
       </w:r>
       <w:r>
         <w:rPr>
-          <w:rFonts w:ascii="Times New Roman" w:hAnsi="Times New Roman" w:cs="Times New Roman"/>
           <w:b/>
         </w:rPr>
         <w:tab/>
@@ -1329,97 +1284,19 @@
         </w:rPr>
       </w:pPr>
     </w:p>
-    <w:p>
-      <w:pPr>
-        <w:rPr>
-          <w:rFonts w:ascii="Times New Roman" w:hAnsi="Times New Roman" w:cs="Times New Roman"/>
-        </w:rPr>
-      </w:pPr>
-    </w:p>
-    <w:p>
-      <w:pPr>
-        <w:rPr>
-          <w:rFonts w:ascii="Times New Roman" w:hAnsi="Times New Roman" w:cs="Times New Roman"/>
-        </w:rPr>
-      </w:pPr>
-    </w:p>
-    <w:p>
-      <w:pPr>
-        <w:rPr>
-          <w:rFonts w:ascii="Times New Roman" w:hAnsi="Times New Roman" w:cs="Times New Roman"/>
-        </w:rPr>
-      </w:pPr>
-    </w:p>
-    <w:p>
-      <w:pPr>
-        <w:rPr>
-          <w:rFonts w:ascii="Times New Roman" w:hAnsi="Times New Roman" w:cs="Times New Roman"/>
-        </w:rPr>
-      </w:pPr>
-    </w:p>
-    <w:p>
-      <w:pPr>
-        <w:rPr>
-          <w:rFonts w:ascii="Times New Roman" w:hAnsi="Times New Roman" w:cs="Times New Roman"/>
-        </w:rPr>
-      </w:pPr>
-    </w:p>
-    <w:p>
-      <w:pPr>
-        <w:rPr>
-          <w:rFonts w:ascii="Times New Roman" w:hAnsi="Times New Roman" w:cs="Times New Roman"/>
-        </w:rPr>
-      </w:pPr>
-    </w:p>
-    <w:p>
-      <w:pPr>
-        <w:rPr>
-          <w:rFonts w:ascii="Times New Roman" w:hAnsi="Times New Roman" w:cs="Times New Roman"/>
-        </w:rPr>
-      </w:pPr>
-    </w:p>
-    <w:p>
-      <w:pPr>
-        <w:rPr>
-          <w:rFonts w:ascii="Times New Roman" w:hAnsi="Times New Roman" w:cs="Times New Roman"/>
-        </w:rPr>
-      </w:pPr>
-    </w:p>
-    <w:p>
-      <w:pPr>
-        <w:rPr>
-          <w:rFonts w:ascii="Times New Roman" w:hAnsi="Times New Roman" w:cs="Times New Roman"/>
-        </w:rPr>
-      </w:pPr>
-    </w:p>
-    <w:p>
-      <w:pPr>
-        <w:rPr>
-          <w:rFonts w:ascii="Times New Roman" w:hAnsi="Times New Roman" w:cs="Times New Roman"/>
-        </w:rPr>
-      </w:pPr>
-    </w:p>
-    <w:p>
-      <w:pPr>
-        <w:rPr>
-          <w:rFonts w:ascii="Times New Roman" w:hAnsi="Times New Roman" w:cs="Times New Roman"/>
-        </w:rPr>
-      </w:pPr>
-    </w:p>
-    <w:p>
-      <w:pPr>
-        <w:rPr>
-          <w:rFonts w:ascii="Times New Roman" w:hAnsi="Times New Roman" w:cs="Times New Roman"/>
-        </w:rPr>
-      </w:pPr>
-    </w:p>
-    <w:p>
-      <w:pPr>
-        <w:rPr>
-          <w:rFonts w:ascii="Times New Roman" w:hAnsi="Times New Roman" w:cs="Times New Roman"/>
-        </w:rPr>
-      </w:pPr>
-    </w:p>
+    <w:p/>
+    <w:p/>
+    <w:p/>
+    <w:p/>
+    <w:p/>
+    <w:p/>
+    <w:p/>
+    <w:p/>
+    <w:p/>
+    <w:p/>
+    <w:p/>
+    <w:p/>
+    <w:p/>
     <w:p>
       <w:pPr>
         <w:pStyle w:val="Heading1"/>
@@ -1435,7 +1312,6 @@
           <w:rFonts w:ascii="Times New Roman" w:hAnsi="Times New Roman" w:cs="Times New Roman"/>
           <w:lang w:val="es-ES"/>
         </w:rPr>
-        <w:lastRenderedPageBreak/>
         <w:t>Ejercicio 0</w:t>
       </w:r>
     </w:p>
@@ -1447,7 +1323,6 @@
       </w:pPr>
       <w:r>
         <w:rPr>
-          <w:rFonts w:ascii="Times New Roman" w:hAnsi="Times New Roman" w:cs="Times New Roman"/>
           <w:noProof/>
         </w:rPr>
         <w:drawing>
@@ -1474,7 +1349,7 @@
                     <pic:cNvPicPr/>
                   </pic:nvPicPr>
                   <pic:blipFill>
-                    <a:blip r:embed="rId7" cstate="print">
+                    <a:blip r:embed="rId9" cstate="print">
                       <a:extLst>
                         <a:ext uri="{28A0092B-C50C-407E-A947-70E740481C1C}">
                           <a14:useLocalDpi xmlns:a14="http://schemas.microsoft.com/office/drawing/2010/main" val="0"/>
@@ -1670,7 +1545,6 @@
         <w:rPr>
           <w:rFonts w:ascii="Times New Roman" w:hAnsi="Times New Roman" w:cs="Times New Roman"/>
         </w:rPr>
-        <w:lastRenderedPageBreak/>
         <w:t>Ejercicio</w:t>
       </w:r>
       <w:r>
@@ -1691,15 +1565,11 @@
     <w:p>
       <w:pPr>
         <w:spacing w:after="305" w:line="259" w:lineRule="auto"/>
-        <w:ind w:left="-30" w:right="-28" w:firstLine="0"/>
-        <w:jc w:val="left"/>
-        <w:rPr>
-          <w:rFonts w:ascii="Times New Roman" w:hAnsi="Times New Roman" w:cs="Times New Roman"/>
-        </w:rPr>
-      </w:pPr>
-      <w:r>
-        <w:rPr>
-          <w:rFonts w:ascii="Times New Roman" w:eastAsia="Calibri" w:hAnsi="Times New Roman" w:cs="Times New Roman"/>
+        <w:ind w:left="-30" w:right="-28"/>
+      </w:pPr>
+      <w:r>
+        <w:rPr>
+          <w:rFonts w:eastAsia="Calibri"/>
           <w:noProof/>
           <w:sz w:val="22"/>
         </w:rPr>
@@ -1799,9 +1669,7 @@
     <w:p>
       <w:pPr>
         <w:spacing w:after="222" w:line="259" w:lineRule="auto"/>
-        <w:ind w:left="0" w:firstLine="0"/>
-        <w:rPr>
-          <w:rFonts w:ascii="Times New Roman" w:hAnsi="Times New Roman" w:cs="Times New Roman"/>
+        <w:rPr>
           <w:b/>
           <w:color w:val="16355D"/>
           <w:sz w:val="22"/>
@@ -1810,17 +1678,16 @@
       </w:pPr>
       <w:r>
         <w:rPr>
-          <w:rFonts w:ascii="Times New Roman" w:hAnsi="Times New Roman" w:cs="Times New Roman"/>
           <w:b/>
           <w:color w:val="16355D"/>
           <w:sz w:val="22"/>
           <w:szCs w:val="32"/>
         </w:rPr>
+        <w:lastRenderedPageBreak/>
         <w:t xml:space="preserve">Obtén una primera versión paralela del programa paralelizando las funciones que utiliza la función process: </w:t>
       </w:r>
       <w:r>
         <w:rPr>
-          <w:rFonts w:ascii="Times New Roman" w:hAnsi="Times New Roman" w:cs="Times New Roman"/>
           <w:b/>
           <w:i/>
           <w:iCs/>
@@ -1832,7 +1699,6 @@
       </w:r>
       <w:r>
         <w:rPr>
-          <w:rFonts w:ascii="Times New Roman" w:hAnsi="Times New Roman" w:cs="Times New Roman"/>
           <w:b/>
           <w:color w:val="16355D"/>
           <w:sz w:val="22"/>
@@ -1842,7 +1708,6 @@
       </w:r>
       <w:r>
         <w:rPr>
-          <w:rFonts w:ascii="Times New Roman" w:hAnsi="Times New Roman" w:cs="Times New Roman"/>
           <w:b/>
           <w:i/>
           <w:iCs/>
@@ -1854,7 +1719,6 @@
       </w:r>
       <w:r>
         <w:rPr>
-          <w:rFonts w:ascii="Times New Roman" w:hAnsi="Times New Roman" w:cs="Times New Roman"/>
           <w:b/>
           <w:color w:val="16355D"/>
           <w:sz w:val="22"/>
@@ -1866,7 +1730,6 @@
     <w:p>
       <w:pPr>
         <w:rPr>
-          <w:rFonts w:ascii="Times New Roman" w:hAnsi="Times New Roman" w:cs="Times New Roman"/>
           <w:b/>
           <w:bCs/>
           <w:i/>
@@ -1874,10 +1737,8 @@
           <w:lang w:val="es-ES"/>
         </w:rPr>
       </w:pPr>
-      <w:proofErr w:type="spellStart"/>
-      <w:r>
-        <w:rPr>
-          <w:rFonts w:ascii="Times New Roman" w:hAnsi="Times New Roman" w:cs="Times New Roman"/>
+      <w:r>
+        <w:rPr>
           <w:b/>
           <w:bCs/>
           <w:i/>
@@ -1886,24 +1747,11 @@
         </w:rPr>
         <w:t>distance</w:t>
       </w:r>
-      <w:proofErr w:type="spellEnd"/>
-    </w:p>
-    <w:p>
-      <w:pPr>
-        <w:rPr>
-          <w:rFonts w:ascii="Times New Roman" w:hAnsi="Times New Roman" w:cs="Times New Roman"/>
-        </w:rPr>
-      </w:pPr>
-    </w:p>
-    <w:p>
-      <w:pPr>
-        <w:rPr>
-          <w:rFonts w:ascii="Times New Roman" w:hAnsi="Times New Roman" w:cs="Times New Roman"/>
-        </w:rPr>
-      </w:pPr>
-      <w:r>
-        <w:rPr>
-          <w:rFonts w:ascii="Times New Roman" w:hAnsi="Times New Roman" w:cs="Times New Roman"/>
+    </w:p>
+    <w:p/>
+    <w:p>
+      <w:r>
+        <w:rPr>
           <w:noProof/>
         </w:rPr>
         <mc:AlternateContent>
@@ -1947,58 +1795,33 @@
                         <w:txbxContent>
                           <w:p>
                             <w:pPr>
-                              <w:ind w:left="0"/>
+                              <w:jc w:val="both"/>
                               <w:rPr>
-                                <w:rFonts w:ascii="Times New Roman" w:hAnsi="Times New Roman" w:cs="Times New Roman"/>
                                 <w:lang w:val="es-ES"/>
                               </w:rPr>
                             </w:pPr>
                             <w:r>
                               <w:rPr>
-                                <w:rFonts w:ascii="Times New Roman" w:hAnsi="Times New Roman" w:cs="Times New Roman"/>
                                 <w:lang w:val="es-ES"/>
                               </w:rPr>
                               <w:t xml:space="preserve">Hemos decidido paralelizar el bucle for, para ello ha sido necesario </w:t>
                             </w:r>
                             <w:r>
                               <w:rPr>
-                                <w:rFonts w:ascii="Times New Roman" w:hAnsi="Times New Roman" w:cs="Times New Roman"/>
                                 <w:lang w:val="es-ES"/>
                               </w:rPr>
                               <w:t xml:space="preserve">declarar “private” las variables </w:t>
                             </w:r>
                             <w:r>
                               <w:rPr>
-                                <w:rFonts w:ascii="Times New Roman" w:hAnsi="Times New Roman" w:cs="Times New Roman"/>
                                 <w:i/>
                                 <w:iCs/>
                                 <w:lang w:val="es-ES"/>
                               </w:rPr>
-                              <w:t xml:space="preserve">j, </w:t>
-                            </w:r>
-                            <w:proofErr w:type="gramStart"/>
-                            <w:r>
-                              <w:rPr>
-                                <w:rFonts w:ascii="Times New Roman" w:hAnsi="Times New Roman" w:cs="Times New Roman"/>
-                                <w:i/>
-                                <w:iCs/>
-                                <w:lang w:val="es-ES"/>
-                              </w:rPr>
-                              <w:t>r,g</w:t>
-                            </w:r>
-                            <w:proofErr w:type="gramEnd"/>
-                            <w:r>
-                              <w:rPr>
-                                <w:rFonts w:ascii="Times New Roman" w:hAnsi="Times New Roman" w:cs="Times New Roman"/>
-                                <w:i/>
-                                <w:iCs/>
-                                <w:lang w:val="es-ES"/>
-                              </w:rPr>
-                              <w:t>,b</w:t>
+                              <w:t>j, r,g,b</w:t>
                             </w:r>
                             <w:r>
                               <w:rPr>
-                                <w:rFonts w:ascii="Times New Roman" w:hAnsi="Times New Roman" w:cs="Times New Roman"/>
                                 <w:lang w:val="es-ES"/>
                               </w:rPr>
                               <w:t xml:space="preserve"> ya que en cada iteración se producen modificaciones de las variables, por tanto podrían ocurrir conflictos entre ejecuciones de distintos hilos. </w:t>
@@ -2006,31 +1829,27 @@
                           </w:p>
                           <w:p>
                             <w:pPr>
-                              <w:ind w:left="0"/>
+                              <w:jc w:val="both"/>
                               <w:rPr>
-                                <w:rFonts w:ascii="Times New Roman" w:hAnsi="Times New Roman" w:cs="Times New Roman"/>
                                 <w:lang w:val="es-ES"/>
                               </w:rPr>
                             </w:pPr>
                           </w:p>
                           <w:p>
                             <w:pPr>
-                              <w:ind w:left="0"/>
+                              <w:jc w:val="both"/>
                               <w:rPr>
-                                <w:rFonts w:ascii="Times New Roman" w:hAnsi="Times New Roman" w:cs="Times New Roman"/>
                                 <w:lang w:val="es-ES"/>
                               </w:rPr>
                             </w:pPr>
                             <w:r>
                               <w:rPr>
-                                <w:rFonts w:ascii="Times New Roman" w:hAnsi="Times New Roman" w:cs="Times New Roman"/>
                                 <w:lang w:val="es-ES"/>
                               </w:rPr>
                               <w:t xml:space="preserve">Hemos declarado </w:t>
                             </w:r>
                             <w:r>
                               <w:rPr>
-                                <w:rFonts w:ascii="Times New Roman" w:hAnsi="Times New Roman" w:cs="Times New Roman"/>
                                 <w:i/>
                                 <w:iCs/>
                                 <w:lang w:val="es-ES"/>
@@ -2039,7 +1858,6 @@
                             </w:r>
                             <w:r>
                               <w:rPr>
-                                <w:rFonts w:ascii="Times New Roman" w:hAnsi="Times New Roman" w:cs="Times New Roman"/>
                                 <w:lang w:val="es-ES"/>
                               </w:rPr>
                               <w:t xml:space="preserve"> ya que necesitamos la suma de todas las iteraciones de los hilos.</w:t>
@@ -2068,63 +1886,38 @@
                 <v:stroke joinstyle="miter"/>
                 <v:path gradientshapeok="t" o:connecttype="rect"/>
               </v:shapetype>
-              <v:shape id="Text Box 14" o:spid="_x0000_s1026" type="#_x0000_t202" style="position:absolute;left:0;text-align:left;margin-left:307.3pt;margin-top:8.2pt;width:162pt;height:151.6pt;z-index:251661312;visibility:visible;mso-wrap-style:square;mso-height-percent:0;mso-wrap-distance-left:9pt;mso-wrap-distance-top:0;mso-wrap-distance-right:9pt;mso-wrap-distance-bottom:0;mso-position-horizontal:absolute;mso-position-horizontal-relative:text;mso-position-vertical:absolute;mso-position-vertical-relative:text;mso-height-percent:0;mso-height-relative:margin;v-text-anchor:top" o:gfxdata="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" fillcolor="white [3201]" strokeweight=".5pt">
+              <v:shape id="Text Box 14" o:spid="_x0000_s1026" type="#_x0000_t202" style="position:absolute;margin-left:307.3pt;margin-top:8.2pt;width:162pt;height:151.6pt;z-index:251661312;visibility:visible;mso-wrap-style:square;mso-height-percent:0;mso-wrap-distance-left:9pt;mso-wrap-distance-top:0;mso-wrap-distance-right:9pt;mso-wrap-distance-bottom:0;mso-position-horizontal:absolute;mso-position-horizontal-relative:text;mso-position-vertical:absolute;mso-position-vertical-relative:text;mso-height-percent:0;mso-height-relative:margin;v-text-anchor:top" o:gfxdata="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" fillcolor="white [3201]" strokeweight=".5pt">
                 <v:textbox>
                   <w:txbxContent>
                     <w:p>
                       <w:pPr>
-                        <w:ind w:left="0"/>
+                        <w:jc w:val="both"/>
                         <w:rPr>
-                          <w:rFonts w:ascii="Times New Roman" w:hAnsi="Times New Roman" w:cs="Times New Roman"/>
                           <w:lang w:val="es-ES"/>
                         </w:rPr>
                       </w:pPr>
                       <w:r>
                         <w:rPr>
-                          <w:rFonts w:ascii="Times New Roman" w:hAnsi="Times New Roman" w:cs="Times New Roman"/>
                           <w:lang w:val="es-ES"/>
                         </w:rPr>
                         <w:t xml:space="preserve">Hemos decidido paralelizar el bucle for, para ello ha sido necesario </w:t>
                       </w:r>
                       <w:r>
                         <w:rPr>
-                          <w:rFonts w:ascii="Times New Roman" w:hAnsi="Times New Roman" w:cs="Times New Roman"/>
                           <w:lang w:val="es-ES"/>
                         </w:rPr>
                         <w:t xml:space="preserve">declarar “private” las variables </w:t>
                       </w:r>
                       <w:r>
                         <w:rPr>
-                          <w:rFonts w:ascii="Times New Roman" w:hAnsi="Times New Roman" w:cs="Times New Roman"/>
                           <w:i/>
                           <w:iCs/>
                           <w:lang w:val="es-ES"/>
                         </w:rPr>
-                        <w:t xml:space="preserve">j, </w:t>
-                      </w:r>
-                      <w:proofErr w:type="gramStart"/>
-                      <w:r>
-                        <w:rPr>
-                          <w:rFonts w:ascii="Times New Roman" w:hAnsi="Times New Roman" w:cs="Times New Roman"/>
-                          <w:i/>
-                          <w:iCs/>
-                          <w:lang w:val="es-ES"/>
-                        </w:rPr>
-                        <w:t>r,g</w:t>
-                      </w:r>
-                      <w:proofErr w:type="gramEnd"/>
-                      <w:r>
-                        <w:rPr>
-                          <w:rFonts w:ascii="Times New Roman" w:hAnsi="Times New Roman" w:cs="Times New Roman"/>
-                          <w:i/>
-                          <w:iCs/>
-                          <w:lang w:val="es-ES"/>
-                        </w:rPr>
-                        <w:t>,b</w:t>
+                        <w:t>j, r,g,b</w:t>
                       </w:r>
                       <w:r>
                         <w:rPr>
-                          <w:rFonts w:ascii="Times New Roman" w:hAnsi="Times New Roman" w:cs="Times New Roman"/>
                           <w:lang w:val="es-ES"/>
                         </w:rPr>
                         <w:t xml:space="preserve"> ya que en cada iteración se producen modificaciones de las variables, por tanto podrían ocurrir conflictos entre ejecuciones de distintos hilos. </w:t>
@@ -2132,31 +1925,27 @@
                     </w:p>
                     <w:p>
                       <w:pPr>
-                        <w:ind w:left="0"/>
+                        <w:jc w:val="both"/>
                         <w:rPr>
-                          <w:rFonts w:ascii="Times New Roman" w:hAnsi="Times New Roman" w:cs="Times New Roman"/>
                           <w:lang w:val="es-ES"/>
                         </w:rPr>
                       </w:pPr>
                     </w:p>
                     <w:p>
                       <w:pPr>
-                        <w:ind w:left="0"/>
+                        <w:jc w:val="both"/>
                         <w:rPr>
-                          <w:rFonts w:ascii="Times New Roman" w:hAnsi="Times New Roman" w:cs="Times New Roman"/>
                           <w:lang w:val="es-ES"/>
                         </w:rPr>
                       </w:pPr>
                       <w:r>
                         <w:rPr>
-                          <w:rFonts w:ascii="Times New Roman" w:hAnsi="Times New Roman" w:cs="Times New Roman"/>
                           <w:lang w:val="es-ES"/>
                         </w:rPr>
                         <w:t xml:space="preserve">Hemos declarado </w:t>
                       </w:r>
                       <w:r>
                         <w:rPr>
-                          <w:rFonts w:ascii="Times New Roman" w:hAnsi="Times New Roman" w:cs="Times New Roman"/>
                           <w:i/>
                           <w:iCs/>
                           <w:lang w:val="es-ES"/>
@@ -2165,7 +1954,6 @@
                       </w:r>
                       <w:r>
                         <w:rPr>
-                          <w:rFonts w:ascii="Times New Roman" w:hAnsi="Times New Roman" w:cs="Times New Roman"/>
                           <w:lang w:val="es-ES"/>
                         </w:rPr>
                         <w:t xml:space="preserve"> ya que necesitamos la suma de todas las iteraciones de los hilos.</w:t>
@@ -2180,14 +1968,8 @@
       </w:r>
     </w:p>
     <w:p>
-      <w:pPr>
-        <w:rPr>
-          <w:rFonts w:ascii="Times New Roman" w:hAnsi="Times New Roman" w:cs="Times New Roman"/>
-        </w:rPr>
-      </w:pPr>
-      <w:r>
-        <w:rPr>
-          <w:rFonts w:ascii="Times New Roman" w:hAnsi="Times New Roman" w:cs="Times New Roman"/>
+      <w:r>
+        <w:rPr>
           <w:noProof/>
         </w:rPr>
         <w:drawing>
@@ -2214,7 +1996,7 @@
                     <pic:cNvPicPr/>
                   </pic:nvPicPr>
                   <pic:blipFill>
-                    <a:blip r:embed="rId8" cstate="print">
+                    <a:blip r:embed="rId10" cstate="print">
                       <a:extLst>
                         <a:ext uri="{28A0092B-C50C-407E-A947-70E740481C1C}">
                           <a14:useLocalDpi xmlns:a14="http://schemas.microsoft.com/office/drawing/2010/main" val="0"/>
@@ -2248,7 +2030,6 @@
       </w:r>
       <w:r>
         <w:rPr>
-          <w:rFonts w:ascii="Times New Roman" w:hAnsi="Times New Roman" w:cs="Times New Roman"/>
           <w:noProof/>
         </w:rPr>
         <w:drawing>
@@ -2267,7 +2048,7 @@
                     <pic:cNvPicPr/>
                   </pic:nvPicPr>
                   <pic:blipFill>
-                    <a:blip r:embed="rId9" cstate="print">
+                    <a:blip r:embed="rId11" cstate="print">
                       <a:extLst>
                         <a:ext uri="{28A0092B-C50C-407E-A947-70E740481C1C}">
                           <a14:useLocalDpi xmlns:a14="http://schemas.microsoft.com/office/drawing/2010/main" val="0"/>
@@ -2294,24 +2075,11 @@
         </w:drawing>
       </w:r>
     </w:p>
-    <w:p>
-      <w:pPr>
-        <w:rPr>
-          <w:rFonts w:ascii="Times New Roman" w:hAnsi="Times New Roman" w:cs="Times New Roman"/>
-        </w:rPr>
-      </w:pPr>
-    </w:p>
-    <w:p>
-      <w:pPr>
-        <w:rPr>
-          <w:rFonts w:ascii="Times New Roman" w:hAnsi="Times New Roman" w:cs="Times New Roman"/>
-        </w:rPr>
-      </w:pPr>
-    </w:p>
-    <w:p>
-      <w:pPr>
-        <w:rPr>
-          <w:rFonts w:ascii="Times New Roman" w:hAnsi="Times New Roman" w:cs="Times New Roman"/>
+    <w:p/>
+    <w:p/>
+    <w:p>
+      <w:pPr>
+        <w:rPr>
           <w:b/>
           <w:bCs/>
           <w:i/>
@@ -2321,7 +2089,6 @@
       </w:pPr>
       <w:r>
         <w:rPr>
-          <w:rFonts w:ascii="Times New Roman" w:hAnsi="Times New Roman" w:cs="Times New Roman"/>
           <w:b/>
           <w:bCs/>
           <w:i/>
@@ -2340,22 +2107,10 @@
         </w:rPr>
       </w:pPr>
     </w:p>
-    <w:p>
-      <w:pPr>
-        <w:rPr>
-          <w:rFonts w:ascii="Times New Roman" w:hAnsi="Times New Roman" w:cs="Times New Roman"/>
-        </w:rPr>
-      </w:pPr>
-    </w:p>
-    <w:p>
-      <w:pPr>
-        <w:rPr>
-          <w:rFonts w:ascii="Times New Roman" w:hAnsi="Times New Roman" w:cs="Times New Roman"/>
-        </w:rPr>
-      </w:pPr>
-      <w:r>
-        <w:rPr>
-          <w:rFonts w:ascii="Times New Roman" w:hAnsi="Times New Roman" w:cs="Times New Roman"/>
+    <w:p/>
+    <w:p>
+      <w:r>
+        <w:rPr>
           <w:noProof/>
         </w:rPr>
         <mc:AlternateContent>
@@ -2399,49 +2154,33 @@
                         <w:txbxContent>
                           <w:p>
                             <w:pPr>
-                              <w:ind w:left="0"/>
+                              <w:jc w:val="both"/>
                               <w:rPr>
-                                <w:rFonts w:ascii="Times New Roman" w:hAnsi="Times New Roman" w:cs="Times New Roman"/>
                                 <w:lang w:val="es-ES"/>
                               </w:rPr>
                             </w:pPr>
                             <w:r>
                               <w:rPr>
-                                <w:rFonts w:ascii="Times New Roman" w:hAnsi="Times New Roman" w:cs="Times New Roman"/>
                                 <w:lang w:val="es-ES"/>
                               </w:rPr>
                               <w:t xml:space="preserve">Hemos decidido paralelizar el bucle for, para ello ha sido necesario </w:t>
                             </w:r>
                             <w:r>
                               <w:rPr>
-                                <w:rFonts w:ascii="Times New Roman" w:hAnsi="Times New Roman" w:cs="Times New Roman"/>
                                 <w:lang w:val="es-ES"/>
                               </w:rPr>
                               <w:t xml:space="preserve">declarar “private” las variables </w:t>
                             </w:r>
-                            <w:proofErr w:type="gramStart"/>
                             <w:r>
                               <w:rPr>
-                                <w:rFonts w:ascii="Times New Roman" w:hAnsi="Times New Roman" w:cs="Times New Roman"/>
                                 <w:i/>
                                 <w:iCs/>
                                 <w:lang w:val="es-ES"/>
                               </w:rPr>
-                              <w:t>x,d</w:t>
-                            </w:r>
-                            <w:proofErr w:type="gramEnd"/>
-                            <w:r>
-                              <w:rPr>
-                                <w:rFonts w:ascii="Times New Roman" w:hAnsi="Times New Roman" w:cs="Times New Roman"/>
-                                <w:i/>
-                                <w:iCs/>
-                                <w:lang w:val="es-ES"/>
-                              </w:rPr>
-                              <w:t xml:space="preserve"> y aux </w:t>
+                              <w:t xml:space="preserve">x,d y aux </w:t>
                             </w:r>
                             <w:r>
                               <w:rPr>
-                                <w:rFonts w:ascii="Times New Roman" w:hAnsi="Times New Roman" w:cs="Times New Roman"/>
                                 <w:lang w:val="es-ES"/>
                               </w:rPr>
                               <w:t xml:space="preserve">ya que en cada iteración se producen modificaciones de las variables, por tanto podrían ocurrir conflictos entre ejecuciones de distintos hilos. </w:t>
@@ -2449,18 +2188,16 @@
                           </w:p>
                           <w:p>
                             <w:pPr>
-                              <w:ind w:left="0"/>
+                              <w:jc w:val="both"/>
                               <w:rPr>
-                                <w:rFonts w:ascii="Times New Roman" w:hAnsi="Times New Roman" w:cs="Times New Roman"/>
                                 <w:lang w:val="es-ES"/>
                               </w:rPr>
                             </w:pPr>
                           </w:p>
                           <w:p>
                             <w:pPr>
-                              <w:ind w:left="0"/>
+                              <w:jc w:val="both"/>
                               <w:rPr>
-                                <w:rFonts w:ascii="Times New Roman" w:hAnsi="Times New Roman" w:cs="Times New Roman"/>
                                 <w:lang w:val="es-ES"/>
                               </w:rPr>
                             </w:pPr>
@@ -2484,54 +2221,38 @@
           </mc:Choice>
           <mc:Fallback>
             <w:pict>
-              <v:shape w14:anchorId="56700D5B" id="Text Box 15" o:spid="_x0000_s1027" type="#_x0000_t202" style="position:absolute;left:0;text-align:left;margin-left:-31.1pt;margin-top:5.9pt;width:162pt;height:111.2pt;z-index:251663360;visibility:visible;mso-wrap-style:square;mso-height-percent:0;mso-wrap-distance-left:9pt;mso-wrap-distance-top:0;mso-wrap-distance-right:9pt;mso-wrap-distance-bottom:0;mso-position-horizontal:absolute;mso-position-horizontal-relative:text;mso-position-vertical:absolute;mso-position-vertical-relative:text;mso-height-percent:0;mso-height-relative:margin;v-text-anchor:top" o:gfxdata="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" fillcolor="white [3201]" strokeweight=".5pt">
+              <v:shape w14:anchorId="56700D5B" id="Text Box 15" o:spid="_x0000_s1027" type="#_x0000_t202" style="position:absolute;margin-left:-31.1pt;margin-top:5.9pt;width:162pt;height:111.2pt;z-index:251663360;visibility:visible;mso-wrap-style:square;mso-height-percent:0;mso-wrap-distance-left:9pt;mso-wrap-distance-top:0;mso-wrap-distance-right:9pt;mso-wrap-distance-bottom:0;mso-position-horizontal:absolute;mso-position-horizontal-relative:text;mso-position-vertical:absolute;mso-position-vertical-relative:text;mso-height-percent:0;mso-height-relative:margin;v-text-anchor:top" o:gfxdata="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" fillcolor="white [3201]" strokeweight=".5pt">
                 <v:textbox>
                   <w:txbxContent>
                     <w:p>
                       <w:pPr>
-                        <w:ind w:left="0"/>
+                        <w:jc w:val="both"/>
                         <w:rPr>
-                          <w:rFonts w:ascii="Times New Roman" w:hAnsi="Times New Roman" w:cs="Times New Roman"/>
                           <w:lang w:val="es-ES"/>
                         </w:rPr>
                       </w:pPr>
                       <w:r>
                         <w:rPr>
-                          <w:rFonts w:ascii="Times New Roman" w:hAnsi="Times New Roman" w:cs="Times New Roman"/>
                           <w:lang w:val="es-ES"/>
                         </w:rPr>
                         <w:t xml:space="preserve">Hemos decidido paralelizar el bucle for, para ello ha sido necesario </w:t>
                       </w:r>
                       <w:r>
                         <w:rPr>
-                          <w:rFonts w:ascii="Times New Roman" w:hAnsi="Times New Roman" w:cs="Times New Roman"/>
                           <w:lang w:val="es-ES"/>
                         </w:rPr>
                         <w:t xml:space="preserve">declarar “private” las variables </w:t>
                       </w:r>
-                      <w:proofErr w:type="gramStart"/>
                       <w:r>
                         <w:rPr>
-                          <w:rFonts w:ascii="Times New Roman" w:hAnsi="Times New Roman" w:cs="Times New Roman"/>
                           <w:i/>
                           <w:iCs/>
                           <w:lang w:val="es-ES"/>
                         </w:rPr>
-                        <w:t>x,d</w:t>
-                      </w:r>
-                      <w:proofErr w:type="gramEnd"/>
-                      <w:r>
-                        <w:rPr>
-                          <w:rFonts w:ascii="Times New Roman" w:hAnsi="Times New Roman" w:cs="Times New Roman"/>
-                          <w:i/>
-                          <w:iCs/>
-                          <w:lang w:val="es-ES"/>
-                        </w:rPr>
-                        <w:t xml:space="preserve"> y aux </w:t>
+                        <w:t xml:space="preserve">x,d y aux </w:t>
                       </w:r>
                       <w:r>
                         <w:rPr>
-                          <w:rFonts w:ascii="Times New Roman" w:hAnsi="Times New Roman" w:cs="Times New Roman"/>
                           <w:lang w:val="es-ES"/>
                         </w:rPr>
                         <w:t xml:space="preserve">ya que en cada iteración se producen modificaciones de las variables, por tanto podrían ocurrir conflictos entre ejecuciones de distintos hilos. </w:t>
@@ -2539,18 +2260,16 @@
                     </w:p>
                     <w:p>
                       <w:pPr>
-                        <w:ind w:left="0"/>
+                        <w:jc w:val="both"/>
                         <w:rPr>
-                          <w:rFonts w:ascii="Times New Roman" w:hAnsi="Times New Roman" w:cs="Times New Roman"/>
                           <w:lang w:val="es-ES"/>
                         </w:rPr>
                       </w:pPr>
                     </w:p>
                     <w:p>
                       <w:pPr>
-                        <w:ind w:left="0"/>
+                        <w:jc w:val="both"/>
                         <w:rPr>
-                          <w:rFonts w:ascii="Times New Roman" w:hAnsi="Times New Roman" w:cs="Times New Roman"/>
                           <w:lang w:val="es-ES"/>
                         </w:rPr>
                       </w:pPr>
@@ -2563,139 +2282,25 @@
         </mc:AlternateContent>
       </w:r>
     </w:p>
-    <w:p>
-      <w:pPr>
-        <w:rPr>
-          <w:rFonts w:ascii="Times New Roman" w:hAnsi="Times New Roman" w:cs="Times New Roman"/>
-        </w:rPr>
-      </w:pPr>
-    </w:p>
-    <w:p>
-      <w:pPr>
-        <w:rPr>
-          <w:rFonts w:ascii="Times New Roman" w:hAnsi="Times New Roman" w:cs="Times New Roman"/>
-        </w:rPr>
-      </w:pPr>
-    </w:p>
-    <w:p>
-      <w:pPr>
-        <w:rPr>
-          <w:rFonts w:ascii="Times New Roman" w:hAnsi="Times New Roman" w:cs="Times New Roman"/>
-        </w:rPr>
-      </w:pPr>
-    </w:p>
-    <w:p>
-      <w:pPr>
-        <w:rPr>
-          <w:rFonts w:ascii="Times New Roman" w:hAnsi="Times New Roman" w:cs="Times New Roman"/>
-        </w:rPr>
-      </w:pPr>
-    </w:p>
-    <w:p>
-      <w:pPr>
-        <w:rPr>
-          <w:rFonts w:ascii="Times New Roman" w:hAnsi="Times New Roman" w:cs="Times New Roman"/>
-        </w:rPr>
-      </w:pPr>
-    </w:p>
-    <w:p>
-      <w:pPr>
-        <w:rPr>
-          <w:rFonts w:ascii="Times New Roman" w:hAnsi="Times New Roman" w:cs="Times New Roman"/>
-        </w:rPr>
-      </w:pPr>
-    </w:p>
-    <w:p>
-      <w:pPr>
-        <w:rPr>
-          <w:rFonts w:ascii="Times New Roman" w:hAnsi="Times New Roman" w:cs="Times New Roman"/>
-        </w:rPr>
-      </w:pPr>
-    </w:p>
-    <w:p>
-      <w:pPr>
-        <w:rPr>
-          <w:rFonts w:ascii="Times New Roman" w:hAnsi="Times New Roman" w:cs="Times New Roman"/>
-        </w:rPr>
-      </w:pPr>
-    </w:p>
-    <w:p>
-      <w:pPr>
-        <w:rPr>
-          <w:rFonts w:ascii="Times New Roman" w:hAnsi="Times New Roman" w:cs="Times New Roman"/>
-        </w:rPr>
-      </w:pPr>
-    </w:p>
-    <w:p>
-      <w:pPr>
-        <w:rPr>
-          <w:rFonts w:ascii="Times New Roman" w:hAnsi="Times New Roman" w:cs="Times New Roman"/>
-        </w:rPr>
-      </w:pPr>
-    </w:p>
-    <w:p>
-      <w:pPr>
-        <w:rPr>
-          <w:rFonts w:ascii="Times New Roman" w:hAnsi="Times New Roman" w:cs="Times New Roman"/>
-        </w:rPr>
-      </w:pPr>
-    </w:p>
-    <w:p>
-      <w:pPr>
-        <w:rPr>
-          <w:rFonts w:ascii="Times New Roman" w:hAnsi="Times New Roman" w:cs="Times New Roman"/>
-        </w:rPr>
-      </w:pPr>
-    </w:p>
-    <w:p>
-      <w:pPr>
-        <w:rPr>
-          <w:rFonts w:ascii="Times New Roman" w:hAnsi="Times New Roman" w:cs="Times New Roman"/>
-        </w:rPr>
-      </w:pPr>
-    </w:p>
-    <w:p>
-      <w:pPr>
-        <w:rPr>
-          <w:rFonts w:ascii="Times New Roman" w:hAnsi="Times New Roman" w:cs="Times New Roman"/>
-        </w:rPr>
-      </w:pPr>
-    </w:p>
-    <w:p>
-      <w:pPr>
-        <w:rPr>
-          <w:rFonts w:ascii="Times New Roman" w:hAnsi="Times New Roman" w:cs="Times New Roman"/>
-        </w:rPr>
-      </w:pPr>
-    </w:p>
-    <w:p>
-      <w:pPr>
-        <w:rPr>
-          <w:rFonts w:ascii="Times New Roman" w:hAnsi="Times New Roman" w:cs="Times New Roman"/>
-        </w:rPr>
-      </w:pPr>
-    </w:p>
-    <w:p>
-      <w:pPr>
-        <w:rPr>
-          <w:rFonts w:ascii="Times New Roman" w:hAnsi="Times New Roman" w:cs="Times New Roman"/>
-        </w:rPr>
-      </w:pPr>
-    </w:p>
-    <w:p>
-      <w:pPr>
-        <w:rPr>
-          <w:rFonts w:ascii="Times New Roman" w:hAnsi="Times New Roman" w:cs="Times New Roman"/>
-        </w:rPr>
-      </w:pPr>
-    </w:p>
-    <w:p>
-      <w:pPr>
-        <w:rPr>
-          <w:rFonts w:ascii="Times New Roman" w:hAnsi="Times New Roman" w:cs="Times New Roman"/>
-        </w:rPr>
-      </w:pPr>
-    </w:p>
+    <w:p/>
+    <w:p/>
+    <w:p/>
+    <w:p/>
+    <w:p/>
+    <w:p/>
+    <w:p/>
+    <w:p/>
+    <w:p/>
+    <w:p/>
+    <w:p/>
+    <w:p/>
+    <w:p/>
+    <w:p/>
+    <w:p/>
+    <w:p/>
+    <w:p/>
+    <w:p/>
+    <w:p/>
     <w:p>
       <w:pPr>
         <w:pStyle w:val="Heading1"/>
@@ -2709,7 +2314,6 @@
         <w:rPr>
           <w:rFonts w:ascii="Times New Roman" w:hAnsi="Times New Roman" w:cs="Times New Roman"/>
         </w:rPr>
-        <w:lastRenderedPageBreak/>
         <w:t>Ejercicio</w:t>
       </w:r>
       <w:r>
@@ -2736,15 +2340,11 @@
     <w:p>
       <w:pPr>
         <w:spacing w:after="305" w:line="259" w:lineRule="auto"/>
-        <w:ind w:left="-30" w:right="-28" w:firstLine="0"/>
-        <w:jc w:val="left"/>
-        <w:rPr>
-          <w:rFonts w:ascii="Times New Roman" w:hAnsi="Times New Roman" w:cs="Times New Roman"/>
-        </w:rPr>
-      </w:pPr>
-      <w:r>
-        <w:rPr>
-          <w:rFonts w:ascii="Times New Roman" w:eastAsia="Calibri" w:hAnsi="Times New Roman" w:cs="Times New Roman"/>
+        <w:ind w:left="-30" w:right="-28"/>
+      </w:pPr>
+      <w:r>
+        <w:rPr>
+          <w:rFonts w:eastAsia="Calibri"/>
           <w:noProof/>
           <w:sz w:val="22"/>
         </w:rPr>
@@ -2844,9 +2444,7 @@
     <w:p>
       <w:pPr>
         <w:spacing w:after="220" w:line="259" w:lineRule="auto"/>
-        <w:ind w:left="0" w:firstLine="0"/>
-        <w:rPr>
-          <w:rFonts w:ascii="Times New Roman" w:hAnsi="Times New Roman" w:cs="Times New Roman"/>
+        <w:rPr>
           <w:b/>
           <w:color w:val="16355D"/>
           <w:sz w:val="22"/>
@@ -2855,21 +2453,19 @@
       </w:pPr>
       <w:r>
         <w:rPr>
-          <w:rFonts w:ascii="Times New Roman" w:hAnsi="Times New Roman" w:cs="Times New Roman"/>
           <w:b/>
           <w:color w:val="16355D"/>
           <w:sz w:val="22"/>
           <w:szCs w:val="32"/>
         </w:rPr>
+        <w:lastRenderedPageBreak/>
         <w:t xml:space="preserve">Obten una segunda versión paralela paralelizando el cuerpo de la función process, dejando la función swap paralelizada (pero no la función distance). Observa que los bucles externos de la función process no se pueden paralelizar, con lo que deberás paralelizar los bucles internos. Llama a esta versión restore2.c. </w:t>
       </w:r>
     </w:p>
     <w:p>
       <w:pPr>
         <w:spacing w:after="222" w:line="259" w:lineRule="auto"/>
-        <w:ind w:left="0" w:firstLine="0"/>
-        <w:rPr>
-          <w:rFonts w:ascii="Times New Roman" w:hAnsi="Times New Roman" w:cs="Times New Roman"/>
+        <w:rPr>
           <w:b/>
           <w:color w:val="7030A0"/>
           <w:sz w:val="22"/>
@@ -2879,7 +2475,6 @@
       </w:pPr>
       <w:r>
         <w:rPr>
-          <w:rFonts w:ascii="Times New Roman" w:hAnsi="Times New Roman" w:cs="Times New Roman"/>
           <w:noProof/>
         </w:rPr>
         <w:drawing>
@@ -2906,7 +2501,7 @@
                     <pic:cNvPicPr/>
                   </pic:nvPicPr>
                   <pic:blipFill>
-                    <a:blip r:embed="rId10" cstate="print">
+                    <a:blip r:embed="rId12" cstate="print">
                       <a:extLst>
                         <a:ext uri="{28A0092B-C50C-407E-A947-70E740481C1C}">
                           <a14:useLocalDpi xmlns:a14="http://schemas.microsoft.com/office/drawing/2010/main" val="0"/>
@@ -2939,44 +2534,28 @@
         </w:drawing>
       </w:r>
       <w:r>
-        <w:rPr>
-          <w:rFonts w:ascii="Times New Roman" w:hAnsi="Times New Roman" w:cs="Times New Roman"/>
-        </w:rPr>
         <w:t xml:space="preserve"> </w:t>
       </w:r>
     </w:p>
     <w:p>
       <w:pPr>
         <w:spacing w:after="220" w:line="259" w:lineRule="auto"/>
-        <w:ind w:left="0" w:firstLine="0"/>
-        <w:jc w:val="left"/>
-        <w:rPr>
-          <w:rFonts w:ascii="Times New Roman" w:hAnsi="Times New Roman" w:cs="Times New Roman"/>
-        </w:rPr>
-      </w:pPr>
-    </w:p>
-    <w:p>
-      <w:pPr>
-        <w:spacing w:after="0" w:line="259" w:lineRule="auto"/>
-        <w:ind w:left="630" w:firstLine="0"/>
-        <w:jc w:val="left"/>
-        <w:rPr>
-          <w:rFonts w:ascii="Times New Roman" w:hAnsi="Times New Roman" w:cs="Times New Roman"/>
-        </w:rPr>
-      </w:pPr>
-    </w:p>
-    <w:p>
-      <w:pPr>
-        <w:spacing w:after="0" w:line="259" w:lineRule="auto"/>
-        <w:ind w:left="52" w:firstLine="0"/>
+      </w:pPr>
+    </w:p>
+    <w:p>
+      <w:pPr>
+        <w:spacing w:line="259" w:lineRule="auto"/>
+        <w:ind w:left="630"/>
+      </w:pPr>
+    </w:p>
+    <w:p>
+      <w:pPr>
+        <w:spacing w:line="259" w:lineRule="auto"/>
+        <w:ind w:left="52"/>
         <w:jc w:val="center"/>
-        <w:rPr>
-          <w:rFonts w:ascii="Times New Roman" w:hAnsi="Times New Roman" w:cs="Times New Roman"/>
-        </w:rPr>
-      </w:pPr>
-      <w:r>
-        <w:rPr>
-          <w:rFonts w:ascii="Times New Roman" w:hAnsi="Times New Roman" w:cs="Times New Roman"/>
+      </w:pPr>
+      <w:r>
+        <w:rPr>
           <w:b/>
         </w:rPr>
         <w:t xml:space="preserve"> </w:t>
@@ -2984,16 +2563,12 @@
     </w:p>
     <w:p>
       <w:pPr>
-        <w:spacing w:after="0" w:line="259" w:lineRule="auto"/>
-        <w:ind w:left="52" w:firstLine="0"/>
+        <w:spacing w:line="259" w:lineRule="auto"/>
+        <w:ind w:left="52"/>
         <w:jc w:val="center"/>
-        <w:rPr>
-          <w:rFonts w:ascii="Times New Roman" w:hAnsi="Times New Roman" w:cs="Times New Roman"/>
-        </w:rPr>
-      </w:pPr>
-      <w:r>
-        <w:rPr>
-          <w:rFonts w:ascii="Times New Roman" w:hAnsi="Times New Roman" w:cs="Times New Roman"/>
+      </w:pPr>
+      <w:r>
+        <w:rPr>
           <w:b/>
         </w:rPr>
         <w:t xml:space="preserve"> </w:t>
@@ -3001,26 +2576,19 @@
     </w:p>
     <w:p>
       <w:pPr>
-        <w:spacing w:after="0" w:line="259" w:lineRule="auto"/>
-        <w:ind w:left="614" w:firstLine="0"/>
-        <w:jc w:val="left"/>
-        <w:rPr>
-          <w:rFonts w:ascii="Times New Roman" w:hAnsi="Times New Roman" w:cs="Times New Roman"/>
-        </w:rPr>
-      </w:pPr>
-    </w:p>
-    <w:p>
-      <w:pPr>
-        <w:spacing w:after="0" w:line="259" w:lineRule="auto"/>
-        <w:ind w:left="46" w:firstLine="0"/>
+        <w:spacing w:line="259" w:lineRule="auto"/>
+        <w:ind w:left="614"/>
+      </w:pPr>
+    </w:p>
+    <w:p>
+      <w:pPr>
+        <w:spacing w:line="259" w:lineRule="auto"/>
+        <w:ind w:left="46"/>
         <w:jc w:val="center"/>
-        <w:rPr>
-          <w:rFonts w:ascii="Times New Roman" w:hAnsi="Times New Roman" w:cs="Times New Roman"/>
-        </w:rPr>
-      </w:pPr>
-      <w:r>
-        <w:rPr>
-          <w:rFonts w:ascii="Times New Roman" w:eastAsia="Calibri" w:hAnsi="Times New Roman" w:cs="Times New Roman"/>
+      </w:pPr>
+      <w:r>
+        <w:rPr>
+          <w:rFonts w:eastAsia="Calibri"/>
           <w:sz w:val="22"/>
         </w:rPr>
         <w:t xml:space="preserve"> </w:t>
@@ -3028,16 +2596,13 @@
     </w:p>
     <w:p>
       <w:pPr>
-        <w:spacing w:after="0" w:line="259" w:lineRule="auto"/>
-        <w:ind w:left="46" w:firstLine="0"/>
+        <w:spacing w:line="259" w:lineRule="auto"/>
+        <w:ind w:left="46"/>
         <w:jc w:val="center"/>
-        <w:rPr>
-          <w:rFonts w:ascii="Times New Roman" w:hAnsi="Times New Roman" w:cs="Times New Roman"/>
-        </w:rPr>
-      </w:pPr>
-      <w:r>
-        <w:rPr>
-          <w:rFonts w:ascii="Times New Roman" w:eastAsia="Calibri" w:hAnsi="Times New Roman" w:cs="Times New Roman"/>
+      </w:pPr>
+      <w:r>
+        <w:rPr>
+          <w:rFonts w:eastAsia="Calibri"/>
           <w:sz w:val="22"/>
         </w:rPr>
         <w:t xml:space="preserve"> </w:t>
@@ -3045,15 +2610,12 @@
     </w:p>
     <w:p>
       <w:pPr>
-        <w:spacing w:after="0" w:line="259" w:lineRule="auto"/>
-        <w:ind w:left="4252" w:firstLine="0"/>
-        <w:rPr>
-          <w:rFonts w:ascii="Times New Roman" w:hAnsi="Times New Roman" w:cs="Times New Roman"/>
-        </w:rPr>
-      </w:pPr>
-      <w:r>
-        <w:rPr>
-          <w:rFonts w:ascii="Times New Roman" w:eastAsia="Calibri" w:hAnsi="Times New Roman" w:cs="Times New Roman"/>
+        <w:spacing w:line="259" w:lineRule="auto"/>
+        <w:ind w:left="4252"/>
+      </w:pPr>
+      <w:r>
+        <w:rPr>
+          <w:rFonts w:eastAsia="Calibri"/>
           <w:sz w:val="22"/>
         </w:rPr>
         <w:t xml:space="preserve"> </w:t>
@@ -3061,15 +2623,12 @@
     </w:p>
     <w:p>
       <w:pPr>
-        <w:spacing w:after="0" w:line="259" w:lineRule="auto"/>
-        <w:ind w:left="4252" w:firstLine="0"/>
-        <w:rPr>
-          <w:rFonts w:ascii="Times New Roman" w:hAnsi="Times New Roman" w:cs="Times New Roman"/>
-        </w:rPr>
-      </w:pPr>
-      <w:r>
-        <w:rPr>
-          <w:rFonts w:ascii="Times New Roman" w:eastAsia="Calibri" w:hAnsi="Times New Roman" w:cs="Times New Roman"/>
+        <w:spacing w:line="259" w:lineRule="auto"/>
+        <w:ind w:left="4252"/>
+      </w:pPr>
+      <w:r>
+        <w:rPr>
+          <w:rFonts w:eastAsia="Calibri"/>
           <w:sz w:val="22"/>
         </w:rPr>
         <w:t xml:space="preserve"> </w:t>
@@ -3077,15 +2636,12 @@
     </w:p>
     <w:p>
       <w:pPr>
-        <w:spacing w:after="0" w:line="259" w:lineRule="auto"/>
-        <w:ind w:left="4252" w:firstLine="0"/>
-        <w:rPr>
-          <w:rFonts w:ascii="Times New Roman" w:hAnsi="Times New Roman" w:cs="Times New Roman"/>
-        </w:rPr>
-      </w:pPr>
-      <w:r>
-        <w:rPr>
-          <w:rFonts w:ascii="Times New Roman" w:eastAsia="Calibri" w:hAnsi="Times New Roman" w:cs="Times New Roman"/>
+        <w:spacing w:line="259" w:lineRule="auto"/>
+        <w:ind w:left="4252"/>
+      </w:pPr>
+      <w:r>
+        <w:rPr>
+          <w:rFonts w:eastAsia="Calibri"/>
           <w:sz w:val="22"/>
         </w:rPr>
         <w:t xml:space="preserve"> </w:t>
@@ -3093,25 +2649,17 @@
     </w:p>
     <w:p>
       <w:pPr>
-        <w:spacing w:after="0" w:line="259" w:lineRule="auto"/>
-        <w:ind w:left="600" w:firstLine="0"/>
-        <w:jc w:val="left"/>
-        <w:rPr>
-          <w:rFonts w:ascii="Times New Roman" w:hAnsi="Times New Roman" w:cs="Times New Roman"/>
-        </w:rPr>
-      </w:pPr>
-    </w:p>
-    <w:p>
-      <w:pPr>
-        <w:spacing w:after="0" w:line="259" w:lineRule="auto"/>
-        <w:ind w:left="4252" w:firstLine="0"/>
-        <w:rPr>
-          <w:rFonts w:ascii="Times New Roman" w:hAnsi="Times New Roman" w:cs="Times New Roman"/>
-        </w:rPr>
-      </w:pPr>
-      <w:r>
-        <w:rPr>
-          <w:rFonts w:ascii="Times New Roman" w:hAnsi="Times New Roman" w:cs="Times New Roman"/>
+        <w:spacing w:line="259" w:lineRule="auto"/>
+        <w:ind w:left="600"/>
+      </w:pPr>
+    </w:p>
+    <w:p>
+      <w:pPr>
+        <w:spacing w:line="259" w:lineRule="auto"/>
+        <w:ind w:left="4252"/>
+      </w:pPr>
+      <w:r>
+        <w:rPr>
           <w:b/>
         </w:rPr>
         <w:t xml:space="preserve"> </w:t>
@@ -3119,15 +2667,11 @@
     </w:p>
     <w:p>
       <w:pPr>
-        <w:spacing w:after="0" w:line="259" w:lineRule="auto"/>
-        <w:ind w:left="4252" w:firstLine="0"/>
-        <w:rPr>
-          <w:rFonts w:ascii="Times New Roman" w:hAnsi="Times New Roman" w:cs="Times New Roman"/>
-        </w:rPr>
-      </w:pPr>
-      <w:r>
-        <w:rPr>
-          <w:rFonts w:ascii="Times New Roman" w:hAnsi="Times New Roman" w:cs="Times New Roman"/>
+        <w:spacing w:line="259" w:lineRule="auto"/>
+        <w:ind w:left="4252"/>
+      </w:pPr>
+      <w:r>
+        <w:rPr>
           <w:b/>
         </w:rPr>
         <w:t xml:space="preserve"> </w:t>
@@ -3135,16 +2679,11 @@
     </w:p>
     <w:p>
       <w:pPr>
-        <w:spacing w:after="0" w:line="259" w:lineRule="auto"/>
-        <w:ind w:left="630" w:firstLine="0"/>
-        <w:jc w:val="left"/>
-        <w:rPr>
-          <w:rFonts w:ascii="Times New Roman" w:hAnsi="Times New Roman" w:cs="Times New Roman"/>
-        </w:rPr>
-      </w:pPr>
-      <w:r>
-        <w:rPr>
-          <w:rFonts w:ascii="Times New Roman" w:hAnsi="Times New Roman" w:cs="Times New Roman"/>
+        <w:spacing w:line="259" w:lineRule="auto"/>
+        <w:ind w:left="630"/>
+      </w:pPr>
+      <w:r>
+        <w:rPr>
           <w:noProof/>
         </w:rPr>
         <mc:AlternateContent>
@@ -3188,73 +2727,48 @@
                         <w:txbxContent>
                           <w:p>
                             <w:pPr>
-                              <w:ind w:left="0"/>
                               <w:rPr>
-                                <w:rFonts w:ascii="Times New Roman" w:hAnsi="Times New Roman" w:cs="Times New Roman"/>
                                 <w:lang w:val="es-ES"/>
                               </w:rPr>
                             </w:pPr>
                             <w:r>
                               <w:rPr>
-                                <w:rFonts w:ascii="Times New Roman" w:hAnsi="Times New Roman" w:cs="Times New Roman"/>
                                 <w:lang w:val="es-ES"/>
                               </w:rPr>
                               <w:t xml:space="preserve">Hemos decidido paralelizar </w:t>
                             </w:r>
                             <w:r>
                               <w:rPr>
-                                <w:rFonts w:ascii="Times New Roman" w:hAnsi="Times New Roman" w:cs="Times New Roman"/>
                                 <w:lang w:val="es-ES"/>
                               </w:rPr>
                               <w:t>los dos</w:t>
                             </w:r>
                             <w:r>
                               <w:rPr>
-                                <w:rFonts w:ascii="Times New Roman" w:hAnsi="Times New Roman" w:cs="Times New Roman"/>
                                 <w:lang w:val="es-ES"/>
                               </w:rPr>
                               <w:t xml:space="preserve"> bucles</w:t>
                             </w:r>
                             <w:r>
                               <w:rPr>
-                                <w:rFonts w:ascii="Times New Roman" w:hAnsi="Times New Roman" w:cs="Times New Roman"/>
                                 <w:lang w:val="es-ES"/>
                               </w:rPr>
                               <w:t xml:space="preserve"> for</w:t>
                             </w:r>
                             <w:r>
                               <w:rPr>
-                                <w:rFonts w:ascii="Times New Roman" w:hAnsi="Times New Roman" w:cs="Times New Roman"/>
                                 <w:lang w:val="es-ES"/>
                               </w:rPr>
-                              <w:t xml:space="preserve"> [x</w:t>
-                            </w:r>
-                            <w:proofErr w:type="gramStart"/>
-                            <w:r>
-                              <w:rPr>
-                                <w:rFonts w:ascii="Times New Roman" w:hAnsi="Times New Roman" w:cs="Times New Roman"/>
-                                <w:lang w:val="es-ES"/>
-                              </w:rPr>
-                              <w:t>2,y</w:t>
-                            </w:r>
-                            <w:proofErr w:type="gramEnd"/>
-                            <w:r>
-                              <w:rPr>
-                                <w:rFonts w:ascii="Times New Roman" w:hAnsi="Times New Roman" w:cs="Times New Roman"/>
-                                <w:lang w:val="es-ES"/>
-                              </w:rPr>
-                              <w:t>2]</w:t>
+                              <w:t xml:space="preserve"> [x2,y2]</w:t>
                             </w:r>
                             <w:r>
                               <w:rPr>
-                                <w:rFonts w:ascii="Times New Roman" w:hAnsi="Times New Roman" w:cs="Times New Roman"/>
                                 <w:lang w:val="es-ES"/>
                               </w:rPr>
                               <w:t>,</w:t>
                             </w:r>
                             <w:r>
                               <w:rPr>
-                                <w:rFonts w:ascii="Times New Roman" w:hAnsi="Times New Roman" w:cs="Times New Roman"/>
                                 <w:lang w:val="es-ES"/>
                               </w:rPr>
                               <w:t xml:space="preserve"> ya que los bucles externos no se pueden paralelizar. </w:t>
@@ -3262,52 +2776,43 @@
                           </w:p>
                           <w:p>
                             <w:pPr>
-                              <w:ind w:left="0"/>
                               <w:rPr>
-                                <w:rFonts w:ascii="Times New Roman" w:hAnsi="Times New Roman" w:cs="Times New Roman"/>
                                 <w:lang w:val="es-ES"/>
                               </w:rPr>
                             </w:pPr>
                           </w:p>
                           <w:p>
                             <w:pPr>
-                              <w:ind w:left="0" w:firstLine="0"/>
                               <w:rPr>
-                                <w:rFonts w:ascii="Times New Roman" w:hAnsi="Times New Roman" w:cs="Times New Roman"/>
                                 <w:lang w:val="es-ES"/>
                               </w:rPr>
                             </w:pPr>
                             <w:r>
                               <w:rPr>
-                                <w:rFonts w:ascii="Times New Roman" w:hAnsi="Times New Roman" w:cs="Times New Roman"/>
                                 <w:lang w:val="es-ES"/>
                               </w:rPr>
                               <w:t>P</w:t>
                             </w:r>
                             <w:r>
                               <w:rPr>
-                                <w:rFonts w:ascii="Times New Roman" w:hAnsi="Times New Roman" w:cs="Times New Roman"/>
                                 <w:lang w:val="es-ES"/>
                               </w:rPr>
                               <w:t xml:space="preserve">ara ello ha sido necesario </w:t>
                             </w:r>
                             <w:r>
                               <w:rPr>
-                                <w:rFonts w:ascii="Times New Roman" w:hAnsi="Times New Roman" w:cs="Times New Roman"/>
                                 <w:lang w:val="es-ES"/>
                               </w:rPr>
                               <w:t xml:space="preserve">declarar “private” </w:t>
                             </w:r>
                             <w:r>
                               <w:rPr>
-                                <w:rFonts w:ascii="Times New Roman" w:hAnsi="Times New Roman" w:cs="Times New Roman"/>
                                 <w:lang w:val="es-ES"/>
                               </w:rPr>
                               <w:t xml:space="preserve">la variable </w:t>
                             </w:r>
                             <w:r>
                               <w:rPr>
-                                <w:rFonts w:ascii="Times New Roman" w:hAnsi="Times New Roman" w:cs="Times New Roman"/>
                                 <w:i/>
                                 <w:iCs/>
                                 <w:lang w:val="es-ES"/>
@@ -3316,7 +2821,6 @@
                             </w:r>
                             <w:r>
                               <w:rPr>
-                                <w:rFonts w:ascii="Times New Roman" w:hAnsi="Times New Roman" w:cs="Times New Roman"/>
                                 <w:i/>
                                 <w:iCs/>
                                 <w:lang w:val="es-ES"/>
@@ -3325,35 +2829,30 @@
                             </w:r>
                             <w:r>
                               <w:rPr>
-                                <w:rFonts w:ascii="Times New Roman" w:hAnsi="Times New Roman" w:cs="Times New Roman"/>
                                 <w:lang w:val="es-ES"/>
                               </w:rPr>
                               <w:t xml:space="preserve">ya que en cada iteración se producen modificaciones de </w:t>
                             </w:r>
                             <w:r>
                               <w:rPr>
-                                <w:rFonts w:ascii="Times New Roman" w:hAnsi="Times New Roman" w:cs="Times New Roman"/>
                                 <w:lang w:val="es-ES"/>
                               </w:rPr>
                               <w:t>la variable</w:t>
                             </w:r>
                             <w:r>
                               <w:rPr>
-                                <w:rFonts w:ascii="Times New Roman" w:hAnsi="Times New Roman" w:cs="Times New Roman"/>
                                 <w:lang w:val="es-ES"/>
                               </w:rPr>
                               <w:t xml:space="preserve">, por </w:t>
                             </w:r>
                             <w:r>
                               <w:rPr>
-                                <w:rFonts w:ascii="Times New Roman" w:hAnsi="Times New Roman" w:cs="Times New Roman"/>
                                 <w:lang w:val="es-ES"/>
                               </w:rPr>
                               <w:t>tanto,</w:t>
                             </w:r>
                             <w:r>
                               <w:rPr>
-                                <w:rFonts w:ascii="Times New Roman" w:hAnsi="Times New Roman" w:cs="Times New Roman"/>
                                 <w:lang w:val="es-ES"/>
                               </w:rPr>
                               <w:t xml:space="preserve"> podrían ocurrir conflictos entre ejecuciones de distintos hilos. </w:t>
@@ -3361,32 +2860,27 @@
                           </w:p>
                           <w:p>
                             <w:pPr>
-                              <w:ind w:left="0" w:firstLine="0"/>
                               <w:rPr>
-                                <w:rFonts w:ascii="Times New Roman" w:hAnsi="Times New Roman" w:cs="Times New Roman"/>
                                 <w:lang w:val="es-ES"/>
                               </w:rPr>
                             </w:pPr>
                           </w:p>
                           <w:p>
                             <w:pPr>
-                              <w:ind w:left="0" w:firstLine="0"/>
+                              <w:jc w:val="both"/>
                               <w:rPr>
-                                <w:rFonts w:ascii="Times New Roman" w:hAnsi="Times New Roman" w:cs="Times New Roman"/>
                                 <w:color w:val="000000" w:themeColor="text1"/>
                                 <w:lang w:val="es-ES"/>
                               </w:rPr>
                             </w:pPr>
                             <w:r>
                               <w:rPr>
-                                <w:rFonts w:ascii="Times New Roman" w:hAnsi="Times New Roman" w:cs="Times New Roman"/>
                                 <w:lang w:val="es-ES"/>
                               </w:rPr>
                               <w:t xml:space="preserve">Ha sido necesario declarar una sección </w:t>
                             </w:r>
                             <w:r>
                               <w:rPr>
-                                <w:rFonts w:ascii="Times New Roman" w:hAnsi="Times New Roman" w:cs="Times New Roman"/>
                                 <w:color w:val="FF0000"/>
                                 <w:lang w:val="es-ES"/>
                               </w:rPr>
@@ -3394,7 +2888,6 @@
                             </w:r>
                             <w:r>
                               <w:rPr>
-                                <w:rFonts w:ascii="Times New Roman" w:hAnsi="Times New Roman" w:cs="Times New Roman"/>
                                 <w:color w:val="000000" w:themeColor="text1"/>
                                 <w:lang w:val="es-ES"/>
                               </w:rPr>
@@ -3402,7 +2895,6 @@
                             </w:r>
                             <w:r>
                               <w:rPr>
-                                <w:rFonts w:ascii="Times New Roman" w:hAnsi="Times New Roman" w:cs="Times New Roman"/>
                                 <w:i/>
                                 <w:iCs/>
                                 <w:color w:val="000000" w:themeColor="text1"/>
@@ -3412,7 +2904,6 @@
                             </w:r>
                             <w:r>
                               <w:rPr>
-                                <w:rFonts w:ascii="Times New Roman" w:hAnsi="Times New Roman" w:cs="Times New Roman"/>
                                 <w:color w:val="000000" w:themeColor="text1"/>
                                 <w:lang w:val="es-ES"/>
                               </w:rPr>
@@ -3420,7 +2911,6 @@
                             </w:r>
                             <w:r>
                               <w:rPr>
-                                <w:rFonts w:ascii="Times New Roman" w:hAnsi="Times New Roman" w:cs="Times New Roman"/>
                                 <w:i/>
                                 <w:iCs/>
                                 <w:color w:val="000000" w:themeColor="text1"/>
@@ -3430,7 +2920,6 @@
                             </w:r>
                             <w:r>
                               <w:rPr>
-                                <w:rFonts w:ascii="Times New Roman" w:hAnsi="Times New Roman" w:cs="Times New Roman"/>
                                 <w:i/>
                                 <w:iCs/>
                                 <w:color w:val="000000" w:themeColor="text1"/>
@@ -3440,7 +2929,6 @@
                             </w:r>
                             <w:r>
                               <w:rPr>
-                                <w:rFonts w:ascii="Times New Roman" w:hAnsi="Times New Roman" w:cs="Times New Roman"/>
                                 <w:i/>
                                 <w:iCs/>
                                 <w:color w:val="000000" w:themeColor="text1"/>
@@ -3451,18 +2939,16 @@
                           </w:p>
                           <w:p>
                             <w:pPr>
-                              <w:ind w:left="0"/>
+                              <w:jc w:val="both"/>
                               <w:rPr>
-                                <w:rFonts w:ascii="Times New Roman" w:hAnsi="Times New Roman" w:cs="Times New Roman"/>
                                 <w:lang w:val="es-ES"/>
                               </w:rPr>
                             </w:pPr>
                           </w:p>
                           <w:p>
                             <w:pPr>
-                              <w:ind w:left="0"/>
+                              <w:jc w:val="both"/>
                               <w:rPr>
-                                <w:rFonts w:ascii="Times New Roman" w:hAnsi="Times New Roman" w:cs="Times New Roman"/>
                                 <w:lang w:val="es-ES"/>
                               </w:rPr>
                             </w:pPr>
@@ -3494,73 +2980,48 @@
                   <w:txbxContent>
                     <w:p>
                       <w:pPr>
-                        <w:ind w:left="0"/>
                         <w:rPr>
-                          <w:rFonts w:ascii="Times New Roman" w:hAnsi="Times New Roman" w:cs="Times New Roman"/>
                           <w:lang w:val="es-ES"/>
                         </w:rPr>
                       </w:pPr>
                       <w:r>
                         <w:rPr>
-                          <w:rFonts w:ascii="Times New Roman" w:hAnsi="Times New Roman" w:cs="Times New Roman"/>
                           <w:lang w:val="es-ES"/>
                         </w:rPr>
                         <w:t xml:space="preserve">Hemos decidido paralelizar </w:t>
                       </w:r>
                       <w:r>
                         <w:rPr>
-                          <w:rFonts w:ascii="Times New Roman" w:hAnsi="Times New Roman" w:cs="Times New Roman"/>
                           <w:lang w:val="es-ES"/>
                         </w:rPr>
                         <w:t>los dos</w:t>
                       </w:r>
                       <w:r>
                         <w:rPr>
-                          <w:rFonts w:ascii="Times New Roman" w:hAnsi="Times New Roman" w:cs="Times New Roman"/>
                           <w:lang w:val="es-ES"/>
                         </w:rPr>
                         <w:t xml:space="preserve"> bucles</w:t>
                       </w:r>
                       <w:r>
                         <w:rPr>
-                          <w:rFonts w:ascii="Times New Roman" w:hAnsi="Times New Roman" w:cs="Times New Roman"/>
                           <w:lang w:val="es-ES"/>
                         </w:rPr>
                         <w:t xml:space="preserve"> for</w:t>
                       </w:r>
                       <w:r>
                         <w:rPr>
-                          <w:rFonts w:ascii="Times New Roman" w:hAnsi="Times New Roman" w:cs="Times New Roman"/>
                           <w:lang w:val="es-ES"/>
                         </w:rPr>
-                        <w:t xml:space="preserve"> [x</w:t>
-                      </w:r>
-                      <w:proofErr w:type="gramStart"/>
-                      <w:r>
-                        <w:rPr>
-                          <w:rFonts w:ascii="Times New Roman" w:hAnsi="Times New Roman" w:cs="Times New Roman"/>
-                          <w:lang w:val="es-ES"/>
-                        </w:rPr>
-                        <w:t>2,y</w:t>
-                      </w:r>
-                      <w:proofErr w:type="gramEnd"/>
-                      <w:r>
-                        <w:rPr>
-                          <w:rFonts w:ascii="Times New Roman" w:hAnsi="Times New Roman" w:cs="Times New Roman"/>
-                          <w:lang w:val="es-ES"/>
-                        </w:rPr>
-                        <w:t>2]</w:t>
+                        <w:t xml:space="preserve"> [x2,y2]</w:t>
                       </w:r>
                       <w:r>
                         <w:rPr>
-                          <w:rFonts w:ascii="Times New Roman" w:hAnsi="Times New Roman" w:cs="Times New Roman"/>
                           <w:lang w:val="es-ES"/>
                         </w:rPr>
                         <w:t>,</w:t>
                       </w:r>
                       <w:r>
                         <w:rPr>
-                          <w:rFonts w:ascii="Times New Roman" w:hAnsi="Times New Roman" w:cs="Times New Roman"/>
                           <w:lang w:val="es-ES"/>
                         </w:rPr>
                         <w:t xml:space="preserve"> ya que los bucles externos no se pueden paralelizar. </w:t>
@@ -3568,52 +3029,43 @@
                     </w:p>
                     <w:p>
                       <w:pPr>
-                        <w:ind w:left="0"/>
                         <w:rPr>
-                          <w:rFonts w:ascii="Times New Roman" w:hAnsi="Times New Roman" w:cs="Times New Roman"/>
                           <w:lang w:val="es-ES"/>
                         </w:rPr>
                       </w:pPr>
                     </w:p>
                     <w:p>
                       <w:pPr>
-                        <w:ind w:left="0" w:firstLine="0"/>
                         <w:rPr>
-                          <w:rFonts w:ascii="Times New Roman" w:hAnsi="Times New Roman" w:cs="Times New Roman"/>
                           <w:lang w:val="es-ES"/>
                         </w:rPr>
                       </w:pPr>
                       <w:r>
                         <w:rPr>
-                          <w:rFonts w:ascii="Times New Roman" w:hAnsi="Times New Roman" w:cs="Times New Roman"/>
                           <w:lang w:val="es-ES"/>
                         </w:rPr>
                         <w:t>P</w:t>
                       </w:r>
                       <w:r>
                         <w:rPr>
-                          <w:rFonts w:ascii="Times New Roman" w:hAnsi="Times New Roman" w:cs="Times New Roman"/>
                           <w:lang w:val="es-ES"/>
                         </w:rPr>
                         <w:t xml:space="preserve">ara ello ha sido necesario </w:t>
                       </w:r>
                       <w:r>
                         <w:rPr>
-                          <w:rFonts w:ascii="Times New Roman" w:hAnsi="Times New Roman" w:cs="Times New Roman"/>
                           <w:lang w:val="es-ES"/>
                         </w:rPr>
                         <w:t xml:space="preserve">declarar “private” </w:t>
                       </w:r>
                       <w:r>
                         <w:rPr>
-                          <w:rFonts w:ascii="Times New Roman" w:hAnsi="Times New Roman" w:cs="Times New Roman"/>
                           <w:lang w:val="es-ES"/>
                         </w:rPr>
                         <w:t xml:space="preserve">la variable </w:t>
                       </w:r>
                       <w:r>
                         <w:rPr>
-                          <w:rFonts w:ascii="Times New Roman" w:hAnsi="Times New Roman" w:cs="Times New Roman"/>
                           <w:i/>
                           <w:iCs/>
                           <w:lang w:val="es-ES"/>
@@ -3622,7 +3074,6 @@
                       </w:r>
                       <w:r>
                         <w:rPr>
-                          <w:rFonts w:ascii="Times New Roman" w:hAnsi="Times New Roman" w:cs="Times New Roman"/>
                           <w:i/>
                           <w:iCs/>
                           <w:lang w:val="es-ES"/>
@@ -3631,35 +3082,30 @@
                       </w:r>
                       <w:r>
                         <w:rPr>
-                          <w:rFonts w:ascii="Times New Roman" w:hAnsi="Times New Roman" w:cs="Times New Roman"/>
                           <w:lang w:val="es-ES"/>
                         </w:rPr>
                         <w:t xml:space="preserve">ya que en cada iteración se producen modificaciones de </w:t>
                       </w:r>
                       <w:r>
                         <w:rPr>
-                          <w:rFonts w:ascii="Times New Roman" w:hAnsi="Times New Roman" w:cs="Times New Roman"/>
                           <w:lang w:val="es-ES"/>
                         </w:rPr>
                         <w:t>la variable</w:t>
                       </w:r>
                       <w:r>
                         <w:rPr>
-                          <w:rFonts w:ascii="Times New Roman" w:hAnsi="Times New Roman" w:cs="Times New Roman"/>
                           <w:lang w:val="es-ES"/>
                         </w:rPr>
                         <w:t xml:space="preserve">, por </w:t>
                       </w:r>
                       <w:r>
                         <w:rPr>
-                          <w:rFonts w:ascii="Times New Roman" w:hAnsi="Times New Roman" w:cs="Times New Roman"/>
                           <w:lang w:val="es-ES"/>
                         </w:rPr>
                         <w:t>tanto,</w:t>
                       </w:r>
                       <w:r>
                         <w:rPr>
-                          <w:rFonts w:ascii="Times New Roman" w:hAnsi="Times New Roman" w:cs="Times New Roman"/>
                           <w:lang w:val="es-ES"/>
                         </w:rPr>
                         <w:t xml:space="preserve"> podrían ocurrir conflictos entre ejecuciones de distintos hilos. </w:t>
@@ -3667,32 +3113,27 @@
                     </w:p>
                     <w:p>
                       <w:pPr>
-                        <w:ind w:left="0" w:firstLine="0"/>
                         <w:rPr>
-                          <w:rFonts w:ascii="Times New Roman" w:hAnsi="Times New Roman" w:cs="Times New Roman"/>
                           <w:lang w:val="es-ES"/>
                         </w:rPr>
                       </w:pPr>
                     </w:p>
                     <w:p>
                       <w:pPr>
-                        <w:ind w:left="0" w:firstLine="0"/>
+                        <w:jc w:val="both"/>
                         <w:rPr>
-                          <w:rFonts w:ascii="Times New Roman" w:hAnsi="Times New Roman" w:cs="Times New Roman"/>
                           <w:color w:val="000000" w:themeColor="text1"/>
                           <w:lang w:val="es-ES"/>
                         </w:rPr>
                       </w:pPr>
                       <w:r>
                         <w:rPr>
-                          <w:rFonts w:ascii="Times New Roman" w:hAnsi="Times New Roman" w:cs="Times New Roman"/>
                           <w:lang w:val="es-ES"/>
                         </w:rPr>
                         <w:t xml:space="preserve">Ha sido necesario declarar una sección </w:t>
                       </w:r>
                       <w:r>
                         <w:rPr>
-                          <w:rFonts w:ascii="Times New Roman" w:hAnsi="Times New Roman" w:cs="Times New Roman"/>
                           <w:color w:val="FF0000"/>
                           <w:lang w:val="es-ES"/>
                         </w:rPr>
@@ -3700,7 +3141,6 @@
                       </w:r>
                       <w:r>
                         <w:rPr>
-                          <w:rFonts w:ascii="Times New Roman" w:hAnsi="Times New Roman" w:cs="Times New Roman"/>
                           <w:color w:val="000000" w:themeColor="text1"/>
                           <w:lang w:val="es-ES"/>
                         </w:rPr>
@@ -3708,7 +3148,6 @@
                       </w:r>
                       <w:r>
                         <w:rPr>
-                          <w:rFonts w:ascii="Times New Roman" w:hAnsi="Times New Roman" w:cs="Times New Roman"/>
                           <w:i/>
                           <w:iCs/>
                           <w:color w:val="000000" w:themeColor="text1"/>
@@ -3718,7 +3157,6 @@
                       </w:r>
                       <w:r>
                         <w:rPr>
-                          <w:rFonts w:ascii="Times New Roman" w:hAnsi="Times New Roman" w:cs="Times New Roman"/>
                           <w:color w:val="000000" w:themeColor="text1"/>
                           <w:lang w:val="es-ES"/>
                         </w:rPr>
@@ -3726,7 +3164,6 @@
                       </w:r>
                       <w:r>
                         <w:rPr>
-                          <w:rFonts w:ascii="Times New Roman" w:hAnsi="Times New Roman" w:cs="Times New Roman"/>
                           <w:i/>
                           <w:iCs/>
                           <w:color w:val="000000" w:themeColor="text1"/>
@@ -3736,7 +3173,6 @@
                       </w:r>
                       <w:r>
                         <w:rPr>
-                          <w:rFonts w:ascii="Times New Roman" w:hAnsi="Times New Roman" w:cs="Times New Roman"/>
                           <w:i/>
                           <w:iCs/>
                           <w:color w:val="000000" w:themeColor="text1"/>
@@ -3746,7 +3182,6 @@
                       </w:r>
                       <w:r>
                         <w:rPr>
-                          <w:rFonts w:ascii="Times New Roman" w:hAnsi="Times New Roman" w:cs="Times New Roman"/>
                           <w:i/>
                           <w:iCs/>
                           <w:color w:val="000000" w:themeColor="text1"/>
@@ -3757,18 +3192,16 @@
                     </w:p>
                     <w:p>
                       <w:pPr>
-                        <w:ind w:left="0"/>
+                        <w:jc w:val="both"/>
                         <w:rPr>
-                          <w:rFonts w:ascii="Times New Roman" w:hAnsi="Times New Roman" w:cs="Times New Roman"/>
                           <w:lang w:val="es-ES"/>
                         </w:rPr>
                       </w:pPr>
                     </w:p>
                     <w:p>
                       <w:pPr>
-                        <w:ind w:left="0"/>
+                        <w:jc w:val="both"/>
                         <w:rPr>
-                          <w:rFonts w:ascii="Times New Roman" w:hAnsi="Times New Roman" w:cs="Times New Roman"/>
                           <w:lang w:val="es-ES"/>
                         </w:rPr>
                       </w:pPr>
@@ -3783,15 +3216,11 @@
     </w:p>
     <w:p>
       <w:pPr>
-        <w:spacing w:after="0" w:line="259" w:lineRule="auto"/>
-        <w:ind w:left="4252" w:firstLine="0"/>
-        <w:rPr>
-          <w:rFonts w:ascii="Times New Roman" w:hAnsi="Times New Roman" w:cs="Times New Roman"/>
-        </w:rPr>
-      </w:pPr>
-      <w:r>
-        <w:rPr>
-          <w:rFonts w:ascii="Times New Roman" w:hAnsi="Times New Roman" w:cs="Times New Roman"/>
+        <w:spacing w:line="259" w:lineRule="auto"/>
+        <w:ind w:left="4252"/>
+      </w:pPr>
+      <w:r>
+        <w:rPr>
           <w:b/>
         </w:rPr>
         <w:t xml:space="preserve"> </w:t>
@@ -3799,15 +3228,11 @@
     </w:p>
     <w:p>
       <w:pPr>
-        <w:spacing w:after="0" w:line="259" w:lineRule="auto"/>
-        <w:ind w:left="4252" w:firstLine="0"/>
-        <w:rPr>
-          <w:rFonts w:ascii="Times New Roman" w:hAnsi="Times New Roman" w:cs="Times New Roman"/>
-        </w:rPr>
-      </w:pPr>
-      <w:r>
-        <w:rPr>
-          <w:rFonts w:ascii="Times New Roman" w:hAnsi="Times New Roman" w:cs="Times New Roman"/>
+        <w:spacing w:line="259" w:lineRule="auto"/>
+        <w:ind w:left="4252"/>
+      </w:pPr>
+      <w:r>
+        <w:rPr>
           <w:b/>
         </w:rPr>
         <w:t xml:space="preserve"> </w:t>
@@ -3815,15 +3240,11 @@
     </w:p>
     <w:p>
       <w:pPr>
-        <w:spacing w:after="0" w:line="259" w:lineRule="auto"/>
-        <w:ind w:left="4252" w:firstLine="0"/>
-        <w:rPr>
-          <w:rFonts w:ascii="Times New Roman" w:hAnsi="Times New Roman" w:cs="Times New Roman"/>
-        </w:rPr>
-      </w:pPr>
-      <w:r>
-        <w:rPr>
-          <w:rFonts w:ascii="Times New Roman" w:hAnsi="Times New Roman" w:cs="Times New Roman"/>
+        <w:spacing w:line="259" w:lineRule="auto"/>
+        <w:ind w:left="4252"/>
+      </w:pPr>
+      <w:r>
+        <w:rPr>
           <w:b/>
         </w:rPr>
         <w:t xml:space="preserve"> </w:t>
@@ -3838,160 +3259,28 @@
         </w:rPr>
       </w:pPr>
     </w:p>
-    <w:p>
-      <w:pPr>
-        <w:rPr>
-          <w:rFonts w:ascii="Times New Roman" w:hAnsi="Times New Roman" w:cs="Times New Roman"/>
-        </w:rPr>
-      </w:pPr>
-    </w:p>
-    <w:p>
-      <w:pPr>
-        <w:rPr>
-          <w:rFonts w:ascii="Times New Roman" w:hAnsi="Times New Roman" w:cs="Times New Roman"/>
-        </w:rPr>
-      </w:pPr>
-    </w:p>
-    <w:p>
-      <w:pPr>
-        <w:rPr>
-          <w:rFonts w:ascii="Times New Roman" w:hAnsi="Times New Roman" w:cs="Times New Roman"/>
-        </w:rPr>
-      </w:pPr>
-    </w:p>
-    <w:p>
-      <w:pPr>
-        <w:rPr>
-          <w:rFonts w:ascii="Times New Roman" w:hAnsi="Times New Roman" w:cs="Times New Roman"/>
-        </w:rPr>
-      </w:pPr>
-    </w:p>
-    <w:p>
-      <w:pPr>
-        <w:rPr>
-          <w:rFonts w:ascii="Times New Roman" w:hAnsi="Times New Roman" w:cs="Times New Roman"/>
-        </w:rPr>
-      </w:pPr>
-    </w:p>
-    <w:p>
-      <w:pPr>
-        <w:rPr>
-          <w:rFonts w:ascii="Times New Roman" w:hAnsi="Times New Roman" w:cs="Times New Roman"/>
-        </w:rPr>
-      </w:pPr>
-    </w:p>
-    <w:p>
-      <w:pPr>
-        <w:rPr>
-          <w:rFonts w:ascii="Times New Roman" w:hAnsi="Times New Roman" w:cs="Times New Roman"/>
-        </w:rPr>
-      </w:pPr>
-    </w:p>
-    <w:p>
-      <w:pPr>
-        <w:rPr>
-          <w:rFonts w:ascii="Times New Roman" w:hAnsi="Times New Roman" w:cs="Times New Roman"/>
-        </w:rPr>
-      </w:pPr>
-    </w:p>
-    <w:p>
-      <w:pPr>
-        <w:rPr>
-          <w:rFonts w:ascii="Times New Roman" w:hAnsi="Times New Roman" w:cs="Times New Roman"/>
-        </w:rPr>
-      </w:pPr>
-    </w:p>
-    <w:p>
-      <w:pPr>
-        <w:rPr>
-          <w:rFonts w:ascii="Times New Roman" w:hAnsi="Times New Roman" w:cs="Times New Roman"/>
-        </w:rPr>
-      </w:pPr>
-    </w:p>
-    <w:p>
-      <w:pPr>
-        <w:rPr>
-          <w:rFonts w:ascii="Times New Roman" w:hAnsi="Times New Roman" w:cs="Times New Roman"/>
-        </w:rPr>
-      </w:pPr>
-    </w:p>
-    <w:p>
-      <w:pPr>
-        <w:rPr>
-          <w:rFonts w:ascii="Times New Roman" w:hAnsi="Times New Roman" w:cs="Times New Roman"/>
-        </w:rPr>
-      </w:pPr>
-    </w:p>
-    <w:p>
-      <w:pPr>
-        <w:rPr>
-          <w:rFonts w:ascii="Times New Roman" w:hAnsi="Times New Roman" w:cs="Times New Roman"/>
-        </w:rPr>
-      </w:pPr>
-    </w:p>
-    <w:p>
-      <w:pPr>
-        <w:rPr>
-          <w:rFonts w:ascii="Times New Roman" w:hAnsi="Times New Roman" w:cs="Times New Roman"/>
-        </w:rPr>
-      </w:pPr>
-    </w:p>
-    <w:p>
-      <w:pPr>
-        <w:rPr>
-          <w:rFonts w:ascii="Times New Roman" w:hAnsi="Times New Roman" w:cs="Times New Roman"/>
-        </w:rPr>
-      </w:pPr>
-    </w:p>
-    <w:p>
-      <w:pPr>
-        <w:rPr>
-          <w:rFonts w:ascii="Times New Roman" w:hAnsi="Times New Roman" w:cs="Times New Roman"/>
-        </w:rPr>
-      </w:pPr>
-    </w:p>
-    <w:p>
-      <w:pPr>
-        <w:rPr>
-          <w:rFonts w:ascii="Times New Roman" w:hAnsi="Times New Roman" w:cs="Times New Roman"/>
-        </w:rPr>
-      </w:pPr>
-    </w:p>
-    <w:p>
-      <w:pPr>
-        <w:rPr>
-          <w:rFonts w:ascii="Times New Roman" w:hAnsi="Times New Roman" w:cs="Times New Roman"/>
-        </w:rPr>
-      </w:pPr>
-    </w:p>
-    <w:p>
-      <w:pPr>
-        <w:rPr>
-          <w:rFonts w:ascii="Times New Roman" w:hAnsi="Times New Roman" w:cs="Times New Roman"/>
-        </w:rPr>
-      </w:pPr>
-    </w:p>
-    <w:p>
-      <w:pPr>
-        <w:rPr>
-          <w:rFonts w:ascii="Times New Roman" w:hAnsi="Times New Roman" w:cs="Times New Roman"/>
-        </w:rPr>
-      </w:pPr>
-    </w:p>
-    <w:p>
-      <w:pPr>
-        <w:rPr>
-          <w:rFonts w:ascii="Times New Roman" w:hAnsi="Times New Roman" w:cs="Times New Roman"/>
-        </w:rPr>
-      </w:pPr>
-    </w:p>
-    <w:p>
-      <w:pPr>
-        <w:rPr>
-          <w:rFonts w:ascii="Times New Roman" w:hAnsi="Times New Roman" w:cs="Times New Roman"/>
-        </w:rPr>
-      </w:pPr>
-    </w:p>
+    <w:p/>
+    <w:p/>
+    <w:p/>
+    <w:p/>
+    <w:p/>
+    <w:p/>
+    <w:p/>
+    <w:p/>
+    <w:p/>
+    <w:p/>
+    <w:p/>
+    <w:p/>
+    <w:p/>
+    <w:p/>
+    <w:p/>
+    <w:p/>
+    <w:p/>
+    <w:p/>
+    <w:p/>
+    <w:p/>
+    <w:p/>
+    <w:p/>
     <w:p>
       <w:pPr>
         <w:pStyle w:val="Heading1"/>
@@ -4005,7 +3294,6 @@
         <w:rPr>
           <w:rFonts w:ascii="Times New Roman" w:hAnsi="Times New Roman" w:cs="Times New Roman"/>
         </w:rPr>
-        <w:lastRenderedPageBreak/>
         <w:t>Ejercicio</w:t>
       </w:r>
       <w:r>
@@ -4038,15 +3326,11 @@
     <w:p>
       <w:pPr>
         <w:spacing w:after="305" w:line="259" w:lineRule="auto"/>
-        <w:ind w:left="-30" w:right="-28" w:firstLine="0"/>
-        <w:jc w:val="left"/>
-        <w:rPr>
-          <w:rFonts w:ascii="Times New Roman" w:hAnsi="Times New Roman" w:cs="Times New Roman"/>
-        </w:rPr>
-      </w:pPr>
-      <w:r>
-        <w:rPr>
-          <w:rFonts w:ascii="Times New Roman" w:eastAsia="Calibri" w:hAnsi="Times New Roman" w:cs="Times New Roman"/>
+        <w:ind w:left="-30" w:right="-28"/>
+      </w:pPr>
+      <w:r>
+        <w:rPr>
+          <w:rFonts w:eastAsia="Calibri"/>
           <w:noProof/>
           <w:sz w:val="22"/>
         </w:rPr>
@@ -4145,9 +3429,9 @@
     </w:p>
     <w:p>
       <w:pPr>
+        <w:jc w:val="both"/>
         <w:rPr>
           <w:rStyle w:val="Strong"/>
-          <w:rFonts w:ascii="Times New Roman" w:hAnsi="Times New Roman" w:cs="Times New Roman"/>
           <w:sz w:val="22"/>
           <w:szCs w:val="32"/>
         </w:rPr>
@@ -4155,7 +3439,6 @@
       <w:r>
         <w:rPr>
           <w:rStyle w:val="Strong"/>
-          <w:rFonts w:ascii="Times New Roman" w:hAnsi="Times New Roman" w:cs="Times New Roman"/>
           <w:sz w:val="22"/>
           <w:szCs w:val="32"/>
         </w:rPr>
@@ -4164,10 +3447,9 @@
     </w:p>
     <w:p>
       <w:pPr>
-        <w:spacing w:after="0" w:line="259" w:lineRule="auto"/>
-        <w:ind w:left="0" w:firstLine="0"/>
-        <w:rPr>
-          <w:rFonts w:ascii="Times New Roman" w:hAnsi="Times New Roman" w:cs="Times New Roman"/>
+        <w:spacing w:line="259" w:lineRule="auto"/>
+        <w:jc w:val="both"/>
+        <w:rPr>
           <w:sz w:val="22"/>
           <w:szCs w:val="32"/>
         </w:rPr>
@@ -4175,10 +3457,9 @@
     </w:p>
     <w:p>
       <w:pPr>
-        <w:spacing w:after="0" w:line="259" w:lineRule="auto"/>
-        <w:ind w:left="0" w:firstLine="0"/>
-        <w:rPr>
-          <w:rFonts w:ascii="Times New Roman" w:hAnsi="Times New Roman" w:cs="Times New Roman"/>
+        <w:spacing w:line="259" w:lineRule="auto"/>
+        <w:jc w:val="both"/>
+        <w:rPr>
           <w:sz w:val="22"/>
           <w:szCs w:val="32"/>
         </w:rPr>
@@ -4186,8 +3467,8 @@
     </w:p>
     <w:p>
       <w:pPr>
-        <w:rPr>
-          <w:rFonts w:ascii="Times New Roman" w:hAnsi="Times New Roman" w:cs="Times New Roman"/>
+        <w:jc w:val="both"/>
+        <w:rPr>
           <w:b/>
           <w:bCs/>
           <w:sz w:val="22"/>
@@ -4196,7 +3477,6 @@
       </w:pPr>
       <w:r>
         <w:rPr>
-          <w:rFonts w:ascii="Times New Roman" w:hAnsi="Times New Roman" w:cs="Times New Roman"/>
           <w:b/>
           <w:bCs/>
           <w:sz w:val="22"/>
@@ -4207,8 +3487,8 @@
     </w:p>
     <w:p>
       <w:pPr>
-        <w:rPr>
-          <w:rFonts w:ascii="Times New Roman" w:hAnsi="Times New Roman" w:cs="Times New Roman"/>
+        <w:jc w:val="both"/>
+        <w:rPr>
           <w:b/>
           <w:bCs/>
           <w:sz w:val="22"/>
@@ -4218,8 +3498,8 @@
     </w:p>
     <w:p>
       <w:pPr>
-        <w:rPr>
-          <w:rFonts w:ascii="Times New Roman" w:hAnsi="Times New Roman" w:cs="Times New Roman"/>
+        <w:jc w:val="both"/>
+        <w:rPr>
           <w:b/>
           <w:bCs/>
           <w:sz w:val="22"/>
@@ -4229,8 +3509,8 @@
     </w:p>
     <w:p>
       <w:pPr>
-        <w:rPr>
-          <w:rFonts w:ascii="Times New Roman" w:hAnsi="Times New Roman" w:cs="Times New Roman"/>
+        <w:jc w:val="both"/>
+        <w:rPr>
           <w:sz w:val="22"/>
           <w:szCs w:val="32"/>
           <w:lang w:val="es-ES"/>
@@ -4238,7 +3518,6 @@
       </w:pPr>
       <w:r>
         <w:rPr>
-          <w:rFonts w:ascii="Times New Roman" w:hAnsi="Times New Roman" w:cs="Times New Roman"/>
           <w:sz w:val="22"/>
           <w:szCs w:val="32"/>
           <w:lang w:val="es-ES"/>
@@ -4248,8 +3527,8 @@
     </w:p>
     <w:p>
       <w:pPr>
-        <w:rPr>
-          <w:rFonts w:ascii="Times New Roman" w:hAnsi="Times New Roman" w:cs="Times New Roman"/>
+        <w:jc w:val="both"/>
+        <w:rPr>
           <w:sz w:val="22"/>
           <w:szCs w:val="32"/>
           <w:lang w:val="es-ES"/>
@@ -4258,8 +3537,8 @@
     </w:p>
     <w:p>
       <w:pPr>
-        <w:rPr>
-          <w:rFonts w:ascii="Times New Roman" w:hAnsi="Times New Roman" w:cs="Times New Roman"/>
+        <w:jc w:val="both"/>
+        <w:rPr>
           <w:sz w:val="22"/>
           <w:szCs w:val="32"/>
           <w:lang w:val="es-ES"/>
@@ -4268,8 +3547,8 @@
     </w:p>
     <w:p>
       <w:pPr>
-        <w:rPr>
-          <w:rFonts w:ascii="Times New Roman" w:hAnsi="Times New Roman" w:cs="Times New Roman"/>
+        <w:jc w:val="both"/>
+        <w:rPr>
           <w:b/>
           <w:bCs/>
           <w:sz w:val="22"/>
@@ -4279,8 +3558,8 @@
     </w:p>
     <w:p>
       <w:pPr>
-        <w:rPr>
-          <w:rFonts w:ascii="Times New Roman" w:hAnsi="Times New Roman" w:cs="Times New Roman"/>
+        <w:jc w:val="both"/>
+        <w:rPr>
           <w:b/>
           <w:bCs/>
           <w:sz w:val="22"/>
@@ -4289,7 +3568,6 @@
       </w:pPr>
       <w:r>
         <w:rPr>
-          <w:rFonts w:ascii="Times New Roman" w:hAnsi="Times New Roman" w:cs="Times New Roman"/>
           <w:b/>
           <w:bCs/>
           <w:sz w:val="22"/>
@@ -4300,8 +3578,8 @@
     </w:p>
     <w:p>
       <w:pPr>
-        <w:rPr>
-          <w:rFonts w:ascii="Times New Roman" w:hAnsi="Times New Roman" w:cs="Times New Roman"/>
+        <w:jc w:val="both"/>
+        <w:rPr>
           <w:b/>
           <w:bCs/>
           <w:sz w:val="22"/>
@@ -4311,8 +3589,8 @@
     </w:p>
     <w:p>
       <w:pPr>
-        <w:rPr>
-          <w:rFonts w:ascii="Times New Roman" w:hAnsi="Times New Roman" w:cs="Times New Roman"/>
+        <w:jc w:val="both"/>
+        <w:rPr>
           <w:sz w:val="22"/>
           <w:szCs w:val="32"/>
           <w:lang w:val="es-ES"/>
@@ -4320,7 +3598,6 @@
       </w:pPr>
       <w:r>
         <w:rPr>
-          <w:rFonts w:ascii="Times New Roman" w:hAnsi="Times New Roman" w:cs="Times New Roman"/>
           <w:sz w:val="22"/>
           <w:szCs w:val="32"/>
           <w:lang w:val="es-ES"/>
@@ -4329,7 +3606,6 @@
       </w:r>
       <w:r>
         <w:rPr>
-          <w:rFonts w:ascii="Times New Roman" w:hAnsi="Times New Roman" w:cs="Times New Roman"/>
           <w:sz w:val="22"/>
           <w:szCs w:val="32"/>
           <w:lang w:val="es-ES"/>
@@ -4339,41 +3615,26 @@
     </w:p>
     <w:p>
       <w:pPr>
-        <w:spacing w:after="0" w:line="259" w:lineRule="auto"/>
-        <w:ind w:left="0" w:firstLine="0"/>
-        <w:jc w:val="left"/>
-        <w:rPr>
-          <w:rFonts w:ascii="Times New Roman" w:hAnsi="Times New Roman" w:cs="Times New Roman"/>
-        </w:rPr>
+        <w:spacing w:line="259" w:lineRule="auto"/>
       </w:pPr>
     </w:p>
     <w:p>
       <w:pPr>
         <w:spacing w:after="26"/>
-        <w:rPr>
-          <w:rFonts w:ascii="Times New Roman" w:hAnsi="Times New Roman" w:cs="Times New Roman"/>
-        </w:rPr>
-      </w:pPr>
-      <w:r>
-        <w:rPr>
-          <w:rFonts w:ascii="Times New Roman" w:hAnsi="Times New Roman" w:cs="Times New Roman"/>
-        </w:rPr>
+      </w:pPr>
+      <w:r>
         <w:t xml:space="preserve">      </w:t>
       </w:r>
     </w:p>
     <w:p>
       <w:pPr>
         <w:spacing w:after="216" w:line="259" w:lineRule="auto"/>
-        <w:ind w:left="0" w:firstLine="0"/>
-        <w:jc w:val="left"/>
-        <w:rPr>
-          <w:rFonts w:ascii="Times New Roman" w:hAnsi="Times New Roman" w:cs="Times New Roman"/>
+        <w:rPr>
           <w:b/>
         </w:rPr>
       </w:pPr>
       <w:r>
         <w:rPr>
-          <w:rFonts w:ascii="Times New Roman" w:hAnsi="Times New Roman" w:cs="Times New Roman"/>
           <w:b/>
         </w:rPr>
         <w:t xml:space="preserve"> </w:t>
@@ -4382,10 +3643,7 @@
     <w:p>
       <w:pPr>
         <w:spacing w:after="216" w:line="259" w:lineRule="auto"/>
-        <w:ind w:left="0" w:firstLine="0"/>
-        <w:jc w:val="left"/>
-        <w:rPr>
-          <w:rFonts w:ascii="Times New Roman" w:hAnsi="Times New Roman" w:cs="Times New Roman"/>
+        <w:rPr>
           <w:b/>
         </w:rPr>
       </w:pPr>
@@ -4393,10 +3651,7 @@
     <w:p>
       <w:pPr>
         <w:spacing w:after="216" w:line="259" w:lineRule="auto"/>
-        <w:ind w:left="0" w:firstLine="0"/>
-        <w:jc w:val="left"/>
-        <w:rPr>
-          <w:rFonts w:ascii="Times New Roman" w:hAnsi="Times New Roman" w:cs="Times New Roman"/>
+        <w:rPr>
           <w:b/>
         </w:rPr>
       </w:pPr>
@@ -4404,10 +3659,7 @@
     <w:p>
       <w:pPr>
         <w:spacing w:after="216" w:line="259" w:lineRule="auto"/>
-        <w:ind w:left="0" w:firstLine="0"/>
-        <w:jc w:val="left"/>
-        <w:rPr>
-          <w:rFonts w:ascii="Times New Roman" w:hAnsi="Times New Roman" w:cs="Times New Roman"/>
+        <w:rPr>
           <w:b/>
         </w:rPr>
       </w:pPr>
@@ -4415,10 +3667,7 @@
     <w:p>
       <w:pPr>
         <w:spacing w:after="216" w:line="259" w:lineRule="auto"/>
-        <w:ind w:left="0" w:firstLine="0"/>
-        <w:jc w:val="left"/>
-        <w:rPr>
-          <w:rFonts w:ascii="Times New Roman" w:hAnsi="Times New Roman" w:cs="Times New Roman"/>
+        <w:rPr>
           <w:b/>
         </w:rPr>
       </w:pPr>
@@ -4426,10 +3675,7 @@
     <w:p>
       <w:pPr>
         <w:spacing w:after="216" w:line="259" w:lineRule="auto"/>
-        <w:ind w:left="0" w:firstLine="0"/>
-        <w:jc w:val="left"/>
-        <w:rPr>
-          <w:rFonts w:ascii="Times New Roman" w:hAnsi="Times New Roman" w:cs="Times New Roman"/>
+        <w:rPr>
           <w:b/>
         </w:rPr>
       </w:pPr>
@@ -4437,10 +3683,7 @@
     <w:p>
       <w:pPr>
         <w:spacing w:after="216" w:line="259" w:lineRule="auto"/>
-        <w:ind w:left="0" w:firstLine="0"/>
-        <w:jc w:val="left"/>
-        <w:rPr>
-          <w:rFonts w:ascii="Times New Roman" w:hAnsi="Times New Roman" w:cs="Times New Roman"/>
+        <w:rPr>
           <w:b/>
         </w:rPr>
       </w:pPr>
@@ -4448,10 +3691,7 @@
     <w:p>
       <w:pPr>
         <w:spacing w:after="216" w:line="259" w:lineRule="auto"/>
-        <w:ind w:left="0" w:firstLine="0"/>
-        <w:jc w:val="left"/>
-        <w:rPr>
-          <w:rFonts w:ascii="Times New Roman" w:hAnsi="Times New Roman" w:cs="Times New Roman"/>
+        <w:rPr>
           <w:b/>
         </w:rPr>
       </w:pPr>
@@ -4459,10 +3699,7 @@
     <w:p>
       <w:pPr>
         <w:spacing w:after="216" w:line="259" w:lineRule="auto"/>
-        <w:ind w:left="0" w:firstLine="0"/>
-        <w:jc w:val="left"/>
-        <w:rPr>
-          <w:rFonts w:ascii="Times New Roman" w:hAnsi="Times New Roman" w:cs="Times New Roman"/>
+        <w:rPr>
           <w:b/>
         </w:rPr>
       </w:pPr>
@@ -4470,10 +3707,7 @@
     <w:p>
       <w:pPr>
         <w:spacing w:after="216" w:line="259" w:lineRule="auto"/>
-        <w:ind w:left="0" w:firstLine="0"/>
-        <w:jc w:val="left"/>
-        <w:rPr>
-          <w:rFonts w:ascii="Times New Roman" w:hAnsi="Times New Roman" w:cs="Times New Roman"/>
+        <w:rPr>
           <w:b/>
         </w:rPr>
       </w:pPr>
@@ -4481,10 +3715,7 @@
     <w:p>
       <w:pPr>
         <w:spacing w:after="216" w:line="259" w:lineRule="auto"/>
-        <w:ind w:left="0" w:firstLine="0"/>
-        <w:jc w:val="left"/>
-        <w:rPr>
-          <w:rFonts w:ascii="Times New Roman" w:hAnsi="Times New Roman" w:cs="Times New Roman"/>
+        <w:rPr>
           <w:b/>
         </w:rPr>
       </w:pPr>
@@ -4492,10 +3723,7 @@
     <w:p>
       <w:pPr>
         <w:spacing w:after="216" w:line="259" w:lineRule="auto"/>
-        <w:ind w:left="0" w:firstLine="0"/>
-        <w:jc w:val="left"/>
-        <w:rPr>
-          <w:rFonts w:ascii="Times New Roman" w:hAnsi="Times New Roman" w:cs="Times New Roman"/>
+        <w:rPr>
           <w:b/>
         </w:rPr>
       </w:pPr>
@@ -4503,10 +3731,7 @@
     <w:p>
       <w:pPr>
         <w:spacing w:after="216" w:line="259" w:lineRule="auto"/>
-        <w:ind w:left="0" w:firstLine="0"/>
-        <w:jc w:val="left"/>
-        <w:rPr>
-          <w:rFonts w:ascii="Times New Roman" w:hAnsi="Times New Roman" w:cs="Times New Roman"/>
+        <w:rPr>
           <w:b/>
         </w:rPr>
       </w:pPr>
@@ -4514,10 +3739,7 @@
     <w:p>
       <w:pPr>
         <w:spacing w:after="216" w:line="259" w:lineRule="auto"/>
-        <w:ind w:left="0" w:firstLine="0"/>
-        <w:jc w:val="left"/>
-        <w:rPr>
-          <w:rFonts w:ascii="Times New Roman" w:hAnsi="Times New Roman" w:cs="Times New Roman"/>
+        <w:rPr>
           <w:b/>
         </w:rPr>
       </w:pPr>
@@ -4525,10 +3747,7 @@
     <w:p>
       <w:pPr>
         <w:spacing w:after="216" w:line="259" w:lineRule="auto"/>
-        <w:ind w:left="0" w:firstLine="0"/>
-        <w:jc w:val="left"/>
-        <w:rPr>
-          <w:rFonts w:ascii="Times New Roman" w:hAnsi="Times New Roman" w:cs="Times New Roman"/>
+        <w:rPr>
           <w:b/>
         </w:rPr>
       </w:pPr>
@@ -4536,17 +3755,13 @@
     <w:p>
       <w:pPr>
         <w:spacing w:after="216" w:line="259" w:lineRule="auto"/>
-        <w:ind w:left="0" w:firstLine="0"/>
-        <w:jc w:val="left"/>
-        <w:rPr>
-          <w:rFonts w:ascii="Times New Roman" w:hAnsi="Times New Roman" w:cs="Times New Roman"/>
+        <w:rPr>
           <w:b/>
           <w:lang w:val="es-ES"/>
         </w:rPr>
       </w:pPr>
       <w:r>
         <w:rPr>
-          <w:rFonts w:ascii="Times New Roman" w:hAnsi="Times New Roman" w:cs="Times New Roman"/>
           <w:b/>
           <w:lang w:val="es-ES"/>
         </w:rPr>
@@ -4556,10 +3771,7 @@
     <w:p>
       <w:pPr>
         <w:spacing w:after="216" w:line="259" w:lineRule="auto"/>
-        <w:ind w:left="0" w:firstLine="0"/>
-        <w:jc w:val="left"/>
-        <w:rPr>
-          <w:rFonts w:ascii="Times New Roman" w:hAnsi="Times New Roman" w:cs="Times New Roman"/>
+        <w:rPr>
           <w:b/>
         </w:rPr>
       </w:pPr>
@@ -4567,10 +3779,7 @@
     <w:p>
       <w:pPr>
         <w:spacing w:after="216" w:line="259" w:lineRule="auto"/>
-        <w:ind w:left="0" w:firstLine="0"/>
-        <w:jc w:val="left"/>
-        <w:rPr>
-          <w:rFonts w:ascii="Times New Roman" w:hAnsi="Times New Roman" w:cs="Times New Roman"/>
+        <w:rPr>
           <w:b/>
         </w:rPr>
       </w:pPr>
@@ -4578,32 +3787,20 @@
     <w:p>
       <w:pPr>
         <w:spacing w:after="216" w:line="259" w:lineRule="auto"/>
-        <w:ind w:left="0" w:firstLine="0"/>
-        <w:jc w:val="left"/>
-        <w:rPr>
-          <w:rFonts w:ascii="Times New Roman" w:hAnsi="Times New Roman" w:cs="Times New Roman"/>
-        </w:rPr>
-      </w:pPr>
-    </w:p>
-    <w:p>
-      <w:pPr>
-        <w:spacing w:after="0" w:line="259" w:lineRule="auto"/>
-        <w:ind w:left="0" w:firstLine="0"/>
-        <w:jc w:val="left"/>
-        <w:rPr>
-          <w:rFonts w:ascii="Times New Roman" w:hAnsi="Times New Roman" w:cs="Times New Roman"/>
-        </w:rPr>
-      </w:pPr>
-      <w:r>
-        <w:rPr>
-          <w:rFonts w:ascii="Times New Roman" w:hAnsi="Times New Roman" w:cs="Times New Roman"/>
+      </w:pPr>
+    </w:p>
+    <w:p>
+      <w:pPr>
+        <w:spacing w:line="259" w:lineRule="auto"/>
+      </w:pPr>
+      <w:r>
+        <w:rPr>
           <w:b/>
         </w:rPr>
         <w:t xml:space="preserve"> </w:t>
       </w:r>
       <w:r>
         <w:rPr>
-          <w:rFonts w:ascii="Times New Roman" w:hAnsi="Times New Roman" w:cs="Times New Roman"/>
           <w:b/>
         </w:rPr>
         <w:tab/>
@@ -4649,15 +3846,11 @@
     <w:p>
       <w:pPr>
         <w:spacing w:after="305" w:line="259" w:lineRule="auto"/>
-        <w:ind w:left="-30" w:right="-28" w:firstLine="0"/>
-        <w:jc w:val="left"/>
-        <w:rPr>
-          <w:rFonts w:ascii="Times New Roman" w:hAnsi="Times New Roman" w:cs="Times New Roman"/>
-        </w:rPr>
-      </w:pPr>
-      <w:r>
-        <w:rPr>
-          <w:rFonts w:ascii="Times New Roman" w:eastAsia="Calibri" w:hAnsi="Times New Roman" w:cs="Times New Roman"/>
+        <w:ind w:left="-30" w:right="-28"/>
+      </w:pPr>
+      <w:r>
+        <w:rPr>
+          <w:rFonts w:eastAsia="Calibri"/>
           <w:noProof/>
           <w:sz w:val="22"/>
         </w:rPr>
@@ -5286,7 +4479,7 @@
                     <pic:cNvPicPr/>
                   </pic:nvPicPr>
                   <pic:blipFill>
-                    <a:blip r:embed="rId11">
+                    <a:blip r:embed="rId13">
                       <a:extLst>
                         <a:ext uri="{28A0092B-C50C-407E-A947-70E740481C1C}">
                           <a14:useLocalDpi xmlns:a14="http://schemas.microsoft.com/office/drawing/2010/main" val="0"/>
@@ -5338,6 +4531,7 @@
           <w:szCs w:val="22"/>
           <w:lang w:val="es-ES"/>
         </w:rPr>
+        <w:lastRenderedPageBreak/>
         <w:t xml:space="preserve">Como es evidente la mejor planificación definida es la </w:t>
       </w:r>
       <w:r>
@@ -5423,66 +4617,37 @@
     </w:p>
     <w:p>
       <w:pPr>
-        <w:spacing w:after="0" w:line="259" w:lineRule="auto"/>
-        <w:ind w:left="0" w:firstLine="0"/>
-        <w:jc w:val="left"/>
-        <w:rPr>
-          <w:rFonts w:ascii="Times New Roman" w:hAnsi="Times New Roman" w:cs="Times New Roman"/>
-          <w:lang w:val="es-ES"/>
-        </w:rPr>
-      </w:pPr>
-    </w:p>
-    <w:p>
-      <w:pPr>
-        <w:spacing w:after="0" w:line="259" w:lineRule="auto"/>
-        <w:ind w:left="0" w:firstLine="0"/>
-        <w:jc w:val="left"/>
-        <w:rPr>
-          <w:rFonts w:ascii="Times New Roman" w:hAnsi="Times New Roman" w:cs="Times New Roman"/>
-        </w:rPr>
-      </w:pPr>
-      <w:r>
-        <w:rPr>
-          <w:rFonts w:ascii="Times New Roman" w:hAnsi="Times New Roman" w:cs="Times New Roman"/>
-        </w:rPr>
-        <w:lastRenderedPageBreak/>
+        <w:spacing w:line="259" w:lineRule="auto"/>
+        <w:rPr>
+          <w:lang w:val="es-ES"/>
+        </w:rPr>
+      </w:pPr>
+    </w:p>
+    <w:p>
+      <w:pPr>
+        <w:spacing w:line="259" w:lineRule="auto"/>
+      </w:pPr>
+      <w:r>
         <w:t xml:space="preserve">      </w:t>
       </w:r>
     </w:p>
     <w:p>
       <w:pPr>
-        <w:spacing w:after="0" w:line="259" w:lineRule="auto"/>
-        <w:ind w:left="0" w:firstLine="0"/>
-        <w:jc w:val="left"/>
-        <w:rPr>
-          <w:rFonts w:ascii="Times New Roman" w:hAnsi="Times New Roman" w:cs="Times New Roman"/>
-        </w:rPr>
-      </w:pPr>
-      <w:r>
-        <w:rPr>
-          <w:rFonts w:ascii="Times New Roman" w:hAnsi="Times New Roman" w:cs="Times New Roman"/>
-        </w:rPr>
+        <w:spacing w:line="259" w:lineRule="auto"/>
+      </w:pPr>
+      <w:r>
         <w:t xml:space="preserve"> </w:t>
       </w:r>
     </w:p>
     <w:p>
       <w:pPr>
-        <w:spacing w:after="0" w:line="259" w:lineRule="auto"/>
-        <w:ind w:left="0" w:firstLine="0"/>
-        <w:jc w:val="left"/>
-        <w:rPr>
-          <w:rFonts w:ascii="Times New Roman" w:hAnsi="Times New Roman" w:cs="Times New Roman"/>
-        </w:rPr>
-      </w:pPr>
-      <w:r>
-        <w:rPr>
-          <w:rFonts w:ascii="Times New Roman" w:hAnsi="Times New Roman" w:cs="Times New Roman"/>
-        </w:rPr>
+        <w:spacing w:line="259" w:lineRule="auto"/>
+      </w:pPr>
+      <w:r>
         <w:t xml:space="preserve"> </w:t>
       </w:r>
       <w:r>
         <w:rPr>
-          <w:rFonts w:ascii="Times New Roman" w:hAnsi="Times New Roman" w:cs="Times New Roman"/>
           <w:b/>
         </w:rPr>
         <w:t xml:space="preserve"> </w:t>
@@ -5490,16 +4655,12 @@
     </w:p>
     <w:p>
       <w:pPr>
-        <w:spacing w:after="0" w:line="259" w:lineRule="auto"/>
-        <w:ind w:left="52" w:firstLine="0"/>
+        <w:spacing w:line="259" w:lineRule="auto"/>
+        <w:ind w:left="52"/>
         <w:jc w:val="center"/>
-        <w:rPr>
-          <w:rFonts w:ascii="Times New Roman" w:hAnsi="Times New Roman" w:cs="Times New Roman"/>
-        </w:rPr>
-      </w:pPr>
-      <w:r>
-        <w:rPr>
-          <w:rFonts w:ascii="Times New Roman" w:hAnsi="Times New Roman" w:cs="Times New Roman"/>
+      </w:pPr>
+      <w:r>
+        <w:rPr>
           <w:b/>
         </w:rPr>
         <w:t xml:space="preserve"> </w:t>
@@ -5507,16 +4668,12 @@
     </w:p>
     <w:p>
       <w:pPr>
-        <w:spacing w:after="0" w:line="259" w:lineRule="auto"/>
-        <w:ind w:left="52" w:firstLine="0"/>
+        <w:spacing w:line="259" w:lineRule="auto"/>
+        <w:ind w:left="52"/>
         <w:jc w:val="center"/>
-        <w:rPr>
-          <w:rFonts w:ascii="Times New Roman" w:hAnsi="Times New Roman" w:cs="Times New Roman"/>
-        </w:rPr>
-      </w:pPr>
-      <w:r>
-        <w:rPr>
-          <w:rFonts w:ascii="Times New Roman" w:hAnsi="Times New Roman" w:cs="Times New Roman"/>
+      </w:pPr>
+      <w:r>
+        <w:rPr>
           <w:b/>
         </w:rPr>
         <w:t xml:space="preserve"> </w:t>
@@ -5544,13 +4701,12 @@
     <w:p>
       <w:pPr>
         <w:rPr>
-          <w:rFonts w:ascii="Times New Roman" w:hAnsi="Times New Roman" w:cs="Times New Roman"/>
-          <w:lang w:val="es-ES"/>
-        </w:rPr>
-      </w:pPr>
-      <w:r>
-        <w:rPr>
-          <w:rFonts w:ascii="Times New Roman" w:eastAsia="Calibri" w:hAnsi="Times New Roman" w:cs="Times New Roman"/>
+          <w:lang w:val="es-ES"/>
+        </w:rPr>
+      </w:pPr>
+      <w:r>
+        <w:rPr>
+          <w:rFonts w:eastAsia="Calibri"/>
           <w:noProof/>
           <w:sz w:val="22"/>
         </w:rPr>
@@ -6465,7 +5621,7 @@
                     <pic:cNvPicPr/>
                   </pic:nvPicPr>
                   <pic:blipFill>
-                    <a:blip r:embed="rId12">
+                    <a:blip r:embed="rId14">
                       <a:extLst>
                         <a:ext uri="{28A0092B-C50C-407E-A947-70E740481C1C}">
                           <a14:useLocalDpi xmlns:a14="http://schemas.microsoft.com/office/drawing/2010/main" val="0"/>
@@ -6497,20 +5653,8 @@
         <w:pStyle w:val="NormalWeb"/>
       </w:pPr>
     </w:p>
-    <w:p>
-      <w:pPr>
-        <w:rPr>
-          <w:rFonts w:ascii="Times New Roman" w:hAnsi="Times New Roman" w:cs="Times New Roman"/>
-        </w:rPr>
-      </w:pPr>
-    </w:p>
-    <w:p>
-      <w:pPr>
-        <w:rPr>
-          <w:rFonts w:ascii="Times New Roman" w:hAnsi="Times New Roman" w:cs="Times New Roman"/>
-        </w:rPr>
-      </w:pPr>
-    </w:p>
+    <w:p/>
+    <w:p/>
     <w:tbl>
       <w:tblPr>
         <w:tblStyle w:val="GridTable1Light-Accent1"/>
@@ -6532,15 +5676,12 @@
           </w:tcPr>
           <w:p>
             <w:pPr>
-              <w:ind w:left="0" w:firstLine="0"/>
-              <w:rPr>
-                <w:rFonts w:ascii="Times New Roman" w:hAnsi="Times New Roman" w:cs="Times New Roman"/>
+              <w:rPr>
                 <w:lang w:val="es-ES"/>
               </w:rPr>
             </w:pPr>
             <w:r>
               <w:rPr>
-                <w:rFonts w:ascii="Times New Roman" w:hAnsi="Times New Roman" w:cs="Times New Roman"/>
                 <w:lang w:val="es-ES"/>
               </w:rPr>
               <w:t>restore1.c</w:t>
@@ -6553,16 +5694,13 @@
           </w:tcPr>
           <w:p>
             <w:pPr>
-              <w:ind w:left="0" w:firstLine="0"/>
               <w:cnfStyle w:val="100000000000" w:firstRow="1" w:lastRow="0" w:firstColumn="0" w:lastColumn="0" w:oddVBand="0" w:evenVBand="0" w:oddHBand="0" w:evenHBand="0" w:firstRowFirstColumn="0" w:firstRowLastColumn="0" w:lastRowFirstColumn="0" w:lastRowLastColumn="0"/>
               <w:rPr>
-                <w:rFonts w:ascii="Times New Roman" w:hAnsi="Times New Roman" w:cs="Times New Roman"/>
                 <w:lang w:val="es-ES"/>
               </w:rPr>
             </w:pPr>
             <w:r>
               <w:rPr>
-                <w:rFonts w:ascii="Times New Roman" w:hAnsi="Times New Roman" w:cs="Times New Roman"/>
                 <w:lang w:val="es-ES"/>
               </w:rPr>
               <w:t>restore2.c</w:t>
@@ -6578,9 +5716,7 @@
           </w:tcPr>
           <w:p>
             <w:pPr>
-              <w:ind w:left="0" w:firstLine="0"/>
-              <w:rPr>
-                <w:rFonts w:ascii="Times New Roman" w:hAnsi="Times New Roman" w:cs="Times New Roman"/>
+              <w:rPr>
                 <w:b w:val="0"/>
                 <w:bCs w:val="0"/>
                 <w:i/>
@@ -6588,36 +5724,20 @@
                 <w:lang w:val="en-US"/>
               </w:rPr>
             </w:pPr>
-            <w:proofErr w:type="spellStart"/>
             <w:r>
               <w:rPr>
-                <w:rFonts w:ascii="Times New Roman" w:hAnsi="Times New Roman" w:cs="Times New Roman"/>
                 <w:b w:val="0"/>
                 <w:bCs w:val="0"/>
                 <w:i/>
                 <w:iCs/>
                 <w:lang w:val="en-US"/>
               </w:rPr>
-              <w:t>N_Threads</w:t>
-            </w:r>
-            <w:proofErr w:type="spellEnd"/>
-            <w:r>
-              <w:rPr>
-                <w:rFonts w:ascii="Times New Roman" w:hAnsi="Times New Roman" w:cs="Times New Roman"/>
-                <w:b w:val="0"/>
-                <w:bCs w:val="0"/>
-                <w:i/>
-                <w:iCs/>
-                <w:lang w:val="en-US"/>
-              </w:rPr>
-              <w:t xml:space="preserve">          Time      </w:t>
+              <w:t xml:space="preserve">N_Threads          Time      </w:t>
             </w:r>
           </w:p>
           <w:p>
             <w:pPr>
-              <w:ind w:left="0" w:firstLine="0"/>
-              <w:rPr>
-                <w:rFonts w:ascii="Times New Roman" w:hAnsi="Times New Roman" w:cs="Times New Roman"/>
+              <w:rPr>
                 <w:b w:val="0"/>
                 <w:bCs w:val="0"/>
                 <w:lang w:val="en-US"/>
@@ -6625,46 +5745,22 @@
             </w:pPr>
             <w:r>
               <w:rPr>
-                <w:rFonts w:ascii="Times New Roman" w:hAnsi="Times New Roman" w:cs="Times New Roman"/>
                 <w:lang w:val="en-US"/>
               </w:rPr>
               <w:t xml:space="preserve"> </w:t>
             </w:r>
             <w:r>
               <w:rPr>
-                <w:rFonts w:ascii="Times New Roman" w:hAnsi="Times New Roman" w:cs="Times New Roman"/>
                 <w:b w:val="0"/>
                 <w:bCs w:val="0"/>
                 <w:lang w:val="en-US"/>
               </w:rPr>
-              <w:t xml:space="preserve">Min. </w:t>
-            </w:r>
-            <w:proofErr w:type="gramStart"/>
-            <w:r>
-              <w:rPr>
-                <w:rFonts w:ascii="Times New Roman" w:hAnsi="Times New Roman" w:cs="Times New Roman"/>
-                <w:b w:val="0"/>
-                <w:bCs w:val="0"/>
-                <w:lang w:val="en-US"/>
-              </w:rPr>
-              <w:t xml:space="preserve">  :</w:t>
-            </w:r>
-            <w:proofErr w:type="gramEnd"/>
-            <w:r>
-              <w:rPr>
-                <w:rFonts w:ascii="Times New Roman" w:hAnsi="Times New Roman" w:cs="Times New Roman"/>
-                <w:b w:val="0"/>
-                <w:bCs w:val="0"/>
-                <w:lang w:val="en-US"/>
-              </w:rPr>
-              <w:t xml:space="preserve"> 1.00   Min.   :17.08  </w:t>
+              <w:t xml:space="preserve">Min.   : 1.00   Min.   :17.08  </w:t>
             </w:r>
           </w:p>
           <w:p>
             <w:pPr>
-              <w:ind w:left="0" w:firstLine="0"/>
-              <w:rPr>
-                <w:rFonts w:ascii="Times New Roman" w:hAnsi="Times New Roman" w:cs="Times New Roman"/>
+              <w:rPr>
                 <w:b w:val="0"/>
                 <w:bCs w:val="0"/>
                 <w:lang w:val="en-US"/>
@@ -6672,7 +5768,6 @@
             </w:pPr>
             <w:r>
               <w:rPr>
-                <w:rFonts w:ascii="Times New Roman" w:hAnsi="Times New Roman" w:cs="Times New Roman"/>
                 <w:b w:val="0"/>
                 <w:bCs w:val="0"/>
                 <w:lang w:val="en-US"/>
@@ -6682,9 +5777,7 @@
           </w:p>
           <w:p>
             <w:pPr>
-              <w:ind w:left="0" w:firstLine="0"/>
-              <w:rPr>
-                <w:rFonts w:ascii="Times New Roman" w:hAnsi="Times New Roman" w:cs="Times New Roman"/>
+              <w:rPr>
                 <w:b w:val="0"/>
                 <w:bCs w:val="0"/>
                 <w:lang w:val="en-US"/>
@@ -6692,7 +5785,6 @@
             </w:pPr>
             <w:r>
               <w:rPr>
-                <w:rFonts w:ascii="Times New Roman" w:hAnsi="Times New Roman" w:cs="Times New Roman"/>
                 <w:b w:val="0"/>
                 <w:bCs w:val="0"/>
                 <w:lang w:val="en-US"/>
@@ -6702,9 +5794,7 @@
           </w:p>
           <w:p>
             <w:pPr>
-              <w:ind w:left="0" w:firstLine="0"/>
-              <w:rPr>
-                <w:rFonts w:ascii="Times New Roman" w:hAnsi="Times New Roman" w:cs="Times New Roman"/>
+              <w:rPr>
                 <w:b w:val="0"/>
                 <w:bCs w:val="0"/>
                 <w:lang w:val="en-US"/>
@@ -6712,7 +5802,6 @@
             </w:pPr>
             <w:r>
               <w:rPr>
-                <w:rFonts w:ascii="Times New Roman" w:hAnsi="Times New Roman" w:cs="Times New Roman"/>
                 <w:b w:val="0"/>
                 <w:bCs w:val="0"/>
                 <w:lang w:val="en-US"/>
@@ -6722,9 +5811,7 @@
           </w:p>
           <w:p>
             <w:pPr>
-              <w:ind w:left="0" w:firstLine="0"/>
-              <w:rPr>
-                <w:rFonts w:ascii="Times New Roman" w:hAnsi="Times New Roman" w:cs="Times New Roman"/>
+              <w:rPr>
                 <w:b w:val="0"/>
                 <w:bCs w:val="0"/>
                 <w:lang w:val="en-US"/>
@@ -6732,7 +5819,6 @@
             </w:pPr>
             <w:r>
               <w:rPr>
-                <w:rFonts w:ascii="Times New Roman" w:hAnsi="Times New Roman" w:cs="Times New Roman"/>
                 <w:b w:val="0"/>
                 <w:bCs w:val="0"/>
                 <w:lang w:val="en-US"/>
@@ -6742,15 +5828,12 @@
           </w:p>
           <w:p>
             <w:pPr>
-              <w:ind w:left="0" w:firstLine="0"/>
-              <w:rPr>
-                <w:rFonts w:ascii="Times New Roman" w:hAnsi="Times New Roman" w:cs="Times New Roman"/>
+              <w:rPr>
                 <w:lang w:val="es-ES"/>
               </w:rPr>
             </w:pPr>
             <w:r>
               <w:rPr>
-                <w:rFonts w:ascii="Times New Roman" w:hAnsi="Times New Roman" w:cs="Times New Roman"/>
                 <w:b w:val="0"/>
                 <w:bCs w:val="0"/>
                 <w:lang w:val="en-US"/>
@@ -6759,7 +5842,6 @@
             </w:r>
             <w:r>
               <w:rPr>
-                <w:rFonts w:ascii="Times New Roman" w:hAnsi="Times New Roman" w:cs="Times New Roman"/>
                 <w:b w:val="0"/>
                 <w:bCs w:val="0"/>
                 <w:lang w:val="es-ES"/>
@@ -6774,81 +5856,45 @@
           </w:tcPr>
           <w:p>
             <w:pPr>
-              <w:ind w:left="0" w:firstLine="0"/>
               <w:cnfStyle w:val="000000000000" w:firstRow="0" w:lastRow="0" w:firstColumn="0" w:lastColumn="0" w:oddVBand="0" w:evenVBand="0" w:oddHBand="0" w:evenHBand="0" w:firstRowFirstColumn="0" w:firstRowLastColumn="0" w:lastRowFirstColumn="0" w:lastRowLastColumn="0"/>
               <w:rPr>
-                <w:rFonts w:ascii="Times New Roman" w:hAnsi="Times New Roman" w:cs="Times New Roman"/>
                 <w:i/>
                 <w:iCs/>
                 <w:lang w:val="en-US"/>
               </w:rPr>
             </w:pPr>
-            <w:proofErr w:type="spellStart"/>
             <w:r>
               <w:rPr>
-                <w:rFonts w:ascii="Times New Roman" w:hAnsi="Times New Roman" w:cs="Times New Roman"/>
                 <w:i/>
                 <w:iCs/>
                 <w:lang w:val="en-US"/>
               </w:rPr>
-              <w:t>N_Threads</w:t>
-            </w:r>
-            <w:proofErr w:type="spellEnd"/>
-            <w:r>
-              <w:rPr>
-                <w:rFonts w:ascii="Times New Roman" w:hAnsi="Times New Roman" w:cs="Times New Roman"/>
-                <w:i/>
-                <w:iCs/>
-                <w:lang w:val="en-US"/>
-              </w:rPr>
-              <w:t xml:space="preserve">          Time       </w:t>
+              <w:t xml:space="preserve">N_Threads          Time       </w:t>
             </w:r>
           </w:p>
           <w:p>
             <w:pPr>
-              <w:ind w:left="0" w:firstLine="0"/>
               <w:cnfStyle w:val="000000000000" w:firstRow="0" w:lastRow="0" w:firstColumn="0" w:lastColumn="0" w:oddVBand="0" w:evenVBand="0" w:oddHBand="0" w:evenHBand="0" w:firstRowFirstColumn="0" w:firstRowLastColumn="0" w:lastRowFirstColumn="0" w:lastRowLastColumn="0"/>
               <w:rPr>
-                <w:rFonts w:ascii="Times New Roman" w:hAnsi="Times New Roman" w:cs="Times New Roman"/>
                 <w:lang w:val="en-US"/>
               </w:rPr>
             </w:pPr>
             <w:r>
               <w:rPr>
-                <w:rFonts w:ascii="Times New Roman" w:hAnsi="Times New Roman" w:cs="Times New Roman"/>
                 <w:lang w:val="en-US"/>
               </w:rPr>
-              <w:t xml:space="preserve"> Min.   : 1.00   Min. </w:t>
-            </w:r>
-            <w:proofErr w:type="gramStart"/>
-            <w:r>
-              <w:rPr>
-                <w:rFonts w:ascii="Times New Roman" w:hAnsi="Times New Roman" w:cs="Times New Roman"/>
-                <w:lang w:val="en-US"/>
-              </w:rPr>
-              <w:t xml:space="preserve">  :</w:t>
-            </w:r>
-            <w:proofErr w:type="gramEnd"/>
-            <w:r>
-              <w:rPr>
-                <w:rFonts w:ascii="Times New Roman" w:hAnsi="Times New Roman" w:cs="Times New Roman"/>
-                <w:lang w:val="en-US"/>
-              </w:rPr>
-              <w:t xml:space="preserve"> 2.453  </w:t>
+              <w:t xml:space="preserve"> Min.   : 1.00   Min.   : 2.453  </w:t>
             </w:r>
           </w:p>
           <w:p>
             <w:pPr>
-              <w:ind w:left="0" w:firstLine="0"/>
               <w:cnfStyle w:val="000000000000" w:firstRow="0" w:lastRow="0" w:firstColumn="0" w:lastColumn="0" w:oddVBand="0" w:evenVBand="0" w:oddHBand="0" w:evenHBand="0" w:firstRowFirstColumn="0" w:firstRowLastColumn="0" w:lastRowFirstColumn="0" w:lastRowLastColumn="0"/>
               <w:rPr>
-                <w:rFonts w:ascii="Times New Roman" w:hAnsi="Times New Roman" w:cs="Times New Roman"/>
                 <w:lang w:val="en-US"/>
               </w:rPr>
             </w:pPr>
             <w:r>
               <w:rPr>
-                <w:rFonts w:ascii="Times New Roman" w:hAnsi="Times New Roman" w:cs="Times New Roman"/>
                 <w:lang w:val="en-US"/>
               </w:rPr>
               <w:t xml:space="preserve"> 1st Qu.: 3.00   1st Qu.: 4.255  </w:t>
@@ -6856,49 +5902,27 @@
           </w:p>
           <w:p>
             <w:pPr>
-              <w:ind w:left="0" w:firstLine="0"/>
               <w:cnfStyle w:val="000000000000" w:firstRow="0" w:lastRow="0" w:firstColumn="0" w:lastColumn="0" w:oddVBand="0" w:evenVBand="0" w:oddHBand="0" w:evenHBand="0" w:firstRowFirstColumn="0" w:firstRowLastColumn="0" w:lastRowFirstColumn="0" w:lastRowLastColumn="0"/>
               <w:rPr>
-                <w:rFonts w:ascii="Times New Roman" w:hAnsi="Times New Roman" w:cs="Times New Roman"/>
                 <w:lang w:val="en-US"/>
               </w:rPr>
             </w:pPr>
             <w:r>
               <w:rPr>
-                <w:rFonts w:ascii="Times New Roman" w:hAnsi="Times New Roman" w:cs="Times New Roman"/>
                 <w:lang w:val="en-US"/>
               </w:rPr>
-              <w:t xml:space="preserve"> Median : 8.00   </w:t>
-            </w:r>
-            <w:proofErr w:type="gramStart"/>
-            <w:r>
-              <w:rPr>
-                <w:rFonts w:ascii="Times New Roman" w:hAnsi="Times New Roman" w:cs="Times New Roman"/>
-                <w:lang w:val="en-US"/>
-              </w:rPr>
-              <w:t>Median :</w:t>
-            </w:r>
-            <w:proofErr w:type="gramEnd"/>
-            <w:r>
-              <w:rPr>
-                <w:rFonts w:ascii="Times New Roman" w:hAnsi="Times New Roman" w:cs="Times New Roman"/>
-                <w:lang w:val="en-US"/>
-              </w:rPr>
-              <w:t xml:space="preserve"> 8.289  </w:t>
+              <w:t xml:space="preserve"> Median : 8.00   Median : 8.289  </w:t>
             </w:r>
           </w:p>
           <w:p>
             <w:pPr>
-              <w:ind w:left="0" w:firstLine="0"/>
               <w:cnfStyle w:val="000000000000" w:firstRow="0" w:lastRow="0" w:firstColumn="0" w:lastColumn="0" w:oddVBand="0" w:evenVBand="0" w:oddHBand="0" w:evenHBand="0" w:firstRowFirstColumn="0" w:firstRowLastColumn="0" w:lastRowFirstColumn="0" w:lastRowLastColumn="0"/>
               <w:rPr>
-                <w:rFonts w:ascii="Times New Roman" w:hAnsi="Times New Roman" w:cs="Times New Roman"/>
                 <w:lang w:val="en-US"/>
               </w:rPr>
             </w:pPr>
             <w:r>
               <w:rPr>
-                <w:rFonts w:ascii="Times New Roman" w:hAnsi="Times New Roman" w:cs="Times New Roman"/>
                 <w:lang w:val="en-US"/>
               </w:rPr>
               <w:t xml:space="preserve"> Mean   :18.14   Mean   :17.737  </w:t>
@@ -6906,16 +5930,13 @@
           </w:p>
           <w:p>
             <w:pPr>
-              <w:ind w:left="0" w:firstLine="0"/>
               <w:cnfStyle w:val="000000000000" w:firstRow="0" w:lastRow="0" w:firstColumn="0" w:lastColumn="0" w:oddVBand="0" w:evenVBand="0" w:oddHBand="0" w:evenHBand="0" w:firstRowFirstColumn="0" w:firstRowLastColumn="0" w:lastRowFirstColumn="0" w:lastRowLastColumn="0"/>
               <w:rPr>
-                <w:rFonts w:ascii="Times New Roman" w:hAnsi="Times New Roman" w:cs="Times New Roman"/>
                 <w:lang w:val="en-US"/>
               </w:rPr>
             </w:pPr>
             <w:r>
               <w:rPr>
-                <w:rFonts w:ascii="Times New Roman" w:hAnsi="Times New Roman" w:cs="Times New Roman"/>
                 <w:lang w:val="en-US"/>
               </w:rPr>
               <w:t xml:space="preserve"> 3rd Qu.:24.00   3rd Qu.:22.643  </w:t>
@@ -6923,23 +5944,19 @@
           </w:p>
           <w:p>
             <w:pPr>
-              <w:ind w:left="0" w:firstLine="0"/>
               <w:cnfStyle w:val="000000000000" w:firstRow="0" w:lastRow="0" w:firstColumn="0" w:lastColumn="0" w:oddVBand="0" w:evenVBand="0" w:oddHBand="0" w:evenHBand="0" w:firstRowFirstColumn="0" w:firstRowLastColumn="0" w:lastRowFirstColumn="0" w:lastRowLastColumn="0"/>
               <w:rPr>
-                <w:rFonts w:ascii="Times New Roman" w:hAnsi="Times New Roman" w:cs="Times New Roman"/>
                 <w:lang w:val="es-ES"/>
               </w:rPr>
             </w:pPr>
             <w:r>
               <w:rPr>
-                <w:rFonts w:ascii="Times New Roman" w:hAnsi="Times New Roman" w:cs="Times New Roman"/>
                 <w:lang w:val="en-US"/>
               </w:rPr>
               <w:t xml:space="preserve"> </w:t>
             </w:r>
             <w:r>
               <w:rPr>
-                <w:rFonts w:ascii="Times New Roman" w:hAnsi="Times New Roman" w:cs="Times New Roman"/>
                 <w:lang w:val="es-ES"/>
               </w:rPr>
               <w:t>Max.   :64.00   Max.   :59.617</w:t>
@@ -6951,44 +5968,38 @@
     <w:p>
       <w:pPr>
         <w:rPr>
-          <w:rFonts w:ascii="Times New Roman" w:hAnsi="Times New Roman" w:cs="Times New Roman"/>
-          <w:lang w:val="es-ES"/>
-        </w:rPr>
-      </w:pPr>
-    </w:p>
-    <w:p>
-      <w:pPr>
-        <w:rPr>
-          <w:rFonts w:ascii="Times New Roman" w:hAnsi="Times New Roman" w:cs="Times New Roman"/>
-          <w:lang w:val="es-ES"/>
-        </w:rPr>
-      </w:pPr>
-    </w:p>
-    <w:p>
-      <w:pPr>
-        <w:rPr>
-          <w:rFonts w:ascii="Times New Roman" w:hAnsi="Times New Roman" w:cs="Times New Roman"/>
-          <w:lang w:val="es-ES"/>
-        </w:rPr>
-      </w:pPr>
-    </w:p>
-    <w:p>
-      <w:pPr>
-        <w:rPr>
-          <w:rFonts w:ascii="Times New Roman" w:hAnsi="Times New Roman" w:cs="Times New Roman"/>
-          <w:lang w:val="es-ES"/>
-        </w:rPr>
-      </w:pPr>
-      <w:r>
-        <w:rPr>
-          <w:rFonts w:ascii="Times New Roman" w:hAnsi="Times New Roman" w:cs="Times New Roman"/>
+          <w:lang w:val="es-ES"/>
+        </w:rPr>
+      </w:pPr>
+    </w:p>
+    <w:p>
+      <w:pPr>
+        <w:rPr>
+          <w:lang w:val="es-ES"/>
+        </w:rPr>
+      </w:pPr>
+    </w:p>
+    <w:p>
+      <w:pPr>
+        <w:rPr>
+          <w:lang w:val="es-ES"/>
+        </w:rPr>
+      </w:pPr>
+    </w:p>
+    <w:p>
+      <w:pPr>
+        <w:rPr>
+          <w:lang w:val="es-ES"/>
+        </w:rPr>
+      </w:pPr>
+      <w:r>
+        <w:rPr>
           <w:lang w:val="es-ES"/>
         </w:rPr>
         <w:t xml:space="preserve">Consideramos qué el número máximo de hilos es 64 debido que a partir de este número de hilos </w:t>
       </w:r>
       <w:r>
         <w:rPr>
-          <w:rFonts w:ascii="Times New Roman" w:hAnsi="Times New Roman" w:cs="Times New Roman"/>
           <w:b/>
           <w:bCs/>
           <w:lang w:val="es-ES"/>
@@ -6997,7 +6008,6 @@
       </w:r>
       <w:r>
         <w:rPr>
-          <w:rFonts w:ascii="Times New Roman" w:hAnsi="Times New Roman" w:cs="Times New Roman"/>
           <w:b/>
           <w:bCs/>
           <w:lang w:val="es-ES"/>
@@ -7006,7 +6016,6 @@
       </w:r>
       <w:r>
         <w:rPr>
-          <w:rFonts w:ascii="Times New Roman" w:hAnsi="Times New Roman" w:cs="Times New Roman"/>
           <w:b/>
           <w:bCs/>
           <w:lang w:val="es-ES"/>
@@ -7142,7 +6151,6 @@
           <w:sz w:val="20"/>
           <w:szCs w:val="20"/>
         </w:rPr>
-        <w:lastRenderedPageBreak/>
         <w:drawing>
           <wp:anchor distT="0" distB="0" distL="114300" distR="114300" simplePos="0" relativeHeight="251666432" behindDoc="0" locked="0" layoutInCell="1" allowOverlap="1" wp14:anchorId="3A51CFA3" wp14:editId="5F72065F">
             <wp:simplePos x="0" y="0"/>
@@ -7167,7 +6175,7 @@
                     <pic:cNvPicPr/>
                   </pic:nvPicPr>
                   <pic:blipFill>
-                    <a:blip r:embed="rId13">
+                    <a:blip r:embed="rId15">
                       <a:extLst>
                         <a:ext uri="{28A0092B-C50C-407E-A947-70E740481C1C}">
                           <a14:useLocalDpi xmlns:a14="http://schemas.microsoft.com/office/drawing/2010/main" val="0"/>
@@ -7212,55 +6220,17 @@
       </w:r>
     </w:p>
     <w:p>
-      <w:pPr>
-        <w:ind w:left="0" w:firstLine="0"/>
-        <w:rPr>
-          <w:rFonts w:eastAsia="Times New Roman" w:cs="Times New Roman"/>
-          <w:color w:val="auto"/>
-        </w:rPr>
-      </w:pPr>
-      <w:r>
-        <w:rPr>
-          <w:rFonts w:eastAsia="Times New Roman" w:cs="Times New Roman"/>
-          <w:color w:val="auto"/>
-        </w:rPr>
+      <w:r>
         <w:t xml:space="preserve">El speedup indica la ganancia de velocidad que consigue el algoritmo paralelo con respecto a un algoritmo secuencial. </w:t>
       </w:r>
     </w:p>
-    <w:p>
-      <w:pPr>
-        <w:ind w:left="0" w:firstLine="0"/>
-        <w:rPr>
-          <w:rFonts w:eastAsia="Times New Roman" w:cs="Times New Roman"/>
-          <w:color w:val="auto"/>
-        </w:rPr>
-      </w:pPr>
-    </w:p>
-    <w:p>
-      <w:pPr>
-        <w:ind w:left="0" w:firstLine="0"/>
-        <w:rPr>
-          <w:rFonts w:eastAsia="Times New Roman" w:cs="Times New Roman"/>
-          <w:color w:val="auto"/>
-        </w:rPr>
-      </w:pPr>
-      <w:r>
-        <w:rPr>
-          <w:rFonts w:eastAsia="Times New Roman" w:cs="Times New Roman"/>
-          <w:color w:val="auto"/>
-        </w:rPr>
+    <w:p/>
+    <w:p>
+      <w:r>
         <w:t xml:space="preserve">Siendo t(n) el mejor algoritmo secuencial conocido o el algoritmo paralelo ejecutado en 1 procesador </w:t>
       </w:r>
     </w:p>
-    <w:p>
-      <w:pPr>
-        <w:ind w:left="0" w:firstLine="0"/>
-        <w:rPr>
-          <w:rFonts w:eastAsia="Times New Roman" w:cs="Times New Roman"/>
-          <w:color w:val="auto"/>
-        </w:rPr>
-      </w:pPr>
-    </w:p>
+    <w:p/>
     <w:p>
       <w:pPr>
         <w:pStyle w:val="NormalWeb"/>
@@ -7304,7 +6274,7 @@
                     <pic:cNvPicPr/>
                   </pic:nvPicPr>
                   <pic:blipFill>
-                    <a:blip r:embed="rId14">
+                    <a:blip r:embed="rId16">
                       <a:extLst>
                         <a:ext uri="{28A0092B-C50C-407E-A947-70E740481C1C}">
                           <a14:useLocalDpi xmlns:a14="http://schemas.microsoft.com/office/drawing/2010/main" val="0"/>
@@ -7437,7 +6407,7 @@
             <wp:cNvGraphicFramePr/>
             <a:graphic xmlns:a="http://schemas.openxmlformats.org/drawingml/2006/main">
               <a:graphicData uri="http://schemas.openxmlformats.org/drawingml/2006/chart">
-                <c:chart xmlns:c="http://schemas.openxmlformats.org/drawingml/2006/chart" xmlns:r="http://schemas.openxmlformats.org/officeDocument/2006/relationships" r:id="rId15"/>
+                <c:chart xmlns:c="http://schemas.openxmlformats.org/drawingml/2006/chart" xmlns:r="http://schemas.openxmlformats.org/officeDocument/2006/relationships" r:id="rId17"/>
               </a:graphicData>
             </a:graphic>
           </wp:inline>
@@ -7485,7 +6455,7 @@
             <wp:cNvGraphicFramePr/>
             <a:graphic xmlns:a="http://schemas.openxmlformats.org/drawingml/2006/main">
               <a:graphicData uri="http://schemas.openxmlformats.org/drawingml/2006/chart">
-                <c:chart xmlns:c="http://schemas.openxmlformats.org/drawingml/2006/chart" xmlns:r="http://schemas.openxmlformats.org/officeDocument/2006/relationships" r:id="rId16"/>
+                <c:chart xmlns:c="http://schemas.openxmlformats.org/drawingml/2006/chart" xmlns:r="http://schemas.openxmlformats.org/officeDocument/2006/relationships" r:id="rId18"/>
               </a:graphicData>
             </a:graphic>
           </wp:inline>
@@ -7547,7 +6517,7 @@
             <wp:cNvGraphicFramePr/>
             <a:graphic xmlns:a="http://schemas.openxmlformats.org/drawingml/2006/main">
               <a:graphicData uri="http://schemas.openxmlformats.org/drawingml/2006/chart">
-                <c:chart xmlns:c="http://schemas.openxmlformats.org/drawingml/2006/chart" xmlns:r="http://schemas.openxmlformats.org/officeDocument/2006/relationships" r:id="rId17"/>
+                <c:chart xmlns:c="http://schemas.openxmlformats.org/drawingml/2006/chart" xmlns:r="http://schemas.openxmlformats.org/officeDocument/2006/relationships" r:id="rId19"/>
               </a:graphicData>
             </a:graphic>
           </wp:inline>
@@ -7579,7 +6549,7 @@
             <wp:cNvGraphicFramePr/>
             <a:graphic xmlns:a="http://schemas.openxmlformats.org/drawingml/2006/main">
               <a:graphicData uri="http://schemas.openxmlformats.org/drawingml/2006/chart">
-                <c:chart xmlns:c="http://schemas.openxmlformats.org/drawingml/2006/chart" xmlns:r="http://schemas.openxmlformats.org/officeDocument/2006/relationships" r:id="rId18"/>
+                <c:chart xmlns:c="http://schemas.openxmlformats.org/drawingml/2006/chart" xmlns:r="http://schemas.openxmlformats.org/officeDocument/2006/relationships" r:id="rId20"/>
               </a:graphicData>
             </a:graphic>
           </wp:inline>
@@ -7607,18 +6577,8 @@
           <w:bCs/>
           <w:lang w:val="es-ES"/>
         </w:rPr>
-        <w:t xml:space="preserve">Ejemplo de orden </w:t>
-      </w:r>
-      <w:proofErr w:type="spellStart"/>
-      <w:r>
-        <w:rPr>
-          <w:b/>
-          <w:bCs/>
-          <w:lang w:val="es-ES"/>
-        </w:rPr>
-        <w:t>bash</w:t>
-      </w:r>
-      <w:proofErr w:type="spellEnd"/>
+        <w:t>Ejemplo de orden bash</w:t>
+      </w:r>
     </w:p>
     <w:p>
       <w:pPr>
@@ -7660,7 +6620,7 @@
                     <pic:cNvPicPr/>
                   </pic:nvPicPr>
                   <pic:blipFill>
-                    <a:blip r:embed="rId19">
+                    <a:blip r:embed="rId21">
                       <a:extLst>
                         <a:ext uri="{28A0092B-C50C-407E-A947-70E740481C1C}">
                           <a14:useLocalDpi xmlns:a14="http://schemas.microsoft.com/office/drawing/2010/main" val="0"/>
@@ -7690,39 +6650,20 @@
     <w:p>
       <w:pPr>
         <w:rPr>
-          <w:rFonts w:ascii="Times New Roman" w:hAnsi="Times New Roman" w:cs="Times New Roman"/>
-          <w:lang w:val="es-ES"/>
-        </w:rPr>
-      </w:pPr>
-      <w:r>
-        <w:rPr>
-          <w:rFonts w:ascii="Times New Roman" w:hAnsi="Times New Roman" w:cs="Times New Roman"/>
+          <w:lang w:val="es-ES"/>
+        </w:rPr>
+      </w:pPr>
+      <w:r>
+        <w:rPr>
           <w:lang w:val="es-ES"/>
         </w:rPr>
         <w:t>Nota:</w:t>
       </w:r>
       <w:r>
         <w:rPr>
-          <w:rFonts w:ascii="Times New Roman" w:hAnsi="Times New Roman" w:cs="Times New Roman"/>
-          <w:lang w:val="es-ES"/>
-        </w:rPr>
-        <w:t xml:space="preserve"> Adjuntamos órdenes de trabajo (*.</w:t>
-      </w:r>
-      <w:proofErr w:type="spellStart"/>
-      <w:r>
-        <w:rPr>
-          <w:rFonts w:ascii="Times New Roman" w:hAnsi="Times New Roman" w:cs="Times New Roman"/>
-          <w:lang w:val="es-ES"/>
-        </w:rPr>
-        <w:t>sh</w:t>
-      </w:r>
-      <w:proofErr w:type="spellEnd"/>
-      <w:r>
-        <w:rPr>
-          <w:rFonts w:ascii="Times New Roman" w:hAnsi="Times New Roman" w:cs="Times New Roman"/>
-          <w:lang w:val="es-ES"/>
-        </w:rPr>
-        <w:t>) en el fichero.</w:t>
+          <w:lang w:val="es-ES"/>
+        </w:rPr>
+        <w:t xml:space="preserve"> Adjuntamos órdenes de trabajo (*.sh) en el fichero.</w:t>
       </w:r>
     </w:p>
     <w:p>
@@ -7748,11 +6689,87 @@
           <w:lang w:val="es-ES"/>
         </w:rPr>
       </w:pPr>
-      <w:r>
+    </w:p>
+    <w:p>
+      <w:pPr>
+        <w:rPr>
+          <w:lang w:val="es-ES"/>
+        </w:rPr>
+      </w:pPr>
+    </w:p>
+    <w:p>
+      <w:pPr>
+        <w:rPr>
+          <w:lang w:val="es-ES"/>
+        </w:rPr>
+      </w:pPr>
+    </w:p>
+    <w:p>
+      <w:pPr>
+        <w:rPr>
+          <w:lang w:val="es-ES"/>
+        </w:rPr>
+      </w:pPr>
+    </w:p>
+    <w:p>
+      <w:pPr>
+        <w:rPr>
+          <w:lang w:val="es-ES"/>
+        </w:rPr>
+      </w:pPr>
+    </w:p>
+    <w:p>
+      <w:pPr>
+        <w:rPr>
+          <w:lang w:val="es-ES"/>
+        </w:rPr>
+      </w:pPr>
+    </w:p>
+    <w:p>
+      <w:pPr>
+        <w:rPr>
+          <w:lang w:val="es-ES"/>
+        </w:rPr>
+      </w:pPr>
+    </w:p>
+    <w:p>
+      <w:pPr>
+        <w:rPr>
+          <w:lang w:val="es-ES"/>
+        </w:rPr>
+      </w:pPr>
+    </w:p>
+    <w:p>
+      <w:pPr>
+        <w:rPr>
+          <w:lang w:val="es-ES"/>
+        </w:rPr>
+      </w:pPr>
+    </w:p>
+    <w:p>
+      <w:pPr>
+        <w:pStyle w:val="Heading1"/>
+        <w:ind w:left="0" w:firstLine="0"/>
         <w:rPr>
           <w:rFonts w:ascii="Times New Roman" w:hAnsi="Times New Roman" w:cs="Times New Roman"/>
           <w:lang w:val="es-ES"/>
         </w:rPr>
+      </w:pPr>
+    </w:p>
+    <w:p>
+      <w:pPr>
+        <w:pStyle w:val="Heading1"/>
+        <w:ind w:left="0" w:firstLine="0"/>
+        <w:rPr>
+          <w:rFonts w:ascii="Times New Roman" w:hAnsi="Times New Roman" w:cs="Times New Roman"/>
+          <w:lang w:val="es-ES"/>
+        </w:rPr>
+      </w:pPr>
+      <w:r>
+        <w:rPr>
+          <w:rFonts w:ascii="Times New Roman" w:hAnsi="Times New Roman" w:cs="Times New Roman"/>
+          <w:lang w:val="es-ES"/>
+        </w:rPr>
         <w:t>Ejercicio 6</w:t>
       </w:r>
       <w:bookmarkEnd w:id="5"/>
@@ -7765,7 +6782,7 @@
       </w:pPr>
       <w:r>
         <w:rPr>
-          <w:rFonts w:ascii="Times New Roman" w:eastAsia="Calibri" w:hAnsi="Times New Roman" w:cs="Times New Roman"/>
+          <w:rFonts w:eastAsia="Calibri"/>
           <w:noProof/>
           <w:sz w:val="22"/>
         </w:rPr>
@@ -7851,7 +6868,7 @@
           </mc:Choice>
           <mc:Fallback>
             <w:pict>
-              <v:group w14:anchorId="2C3D2C82" id="Group 22" o:spid="_x0000_s1026" style="width:425.3pt;height:.9pt;mso-position-horizontal-relative:char;mso-position-vertical-relative:line" coordsize="54383,121" o:gfxdata="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">
+              <v:group w14:anchorId="5E4723FB" id="Group 22" o:spid="_x0000_s1026" style="width:425.3pt;height:.9pt;mso-position-horizontal-relative:char;mso-position-vertical-relative:line" coordsize="54383,121" o:gfxdata="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">
                 <v:shape id="Shape 21388" o:spid="_x0000_s1027" style="position:absolute;width:54383;height:121;visibility:visible;mso-wrap-style:square;v-text-anchor:top" coordsize="5438394,12192" o:gfxdata="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" path="m,l5438394,r,12192l,12192,,e" fillcolor="#4e81bd" stroked="f" strokeweight="0">
                   <v:stroke miterlimit="83231f" joinstyle="miter"/>
                   <v:path arrowok="t" textboxrect="0,0,5438394,12192"/>
@@ -7893,107 +6910,88 @@
         <w:t xml:space="preserve">tocado procesar de un bucle paralelizado. En concreto, partimos de la versión paralela del ejercicio 2, donde, en cada iteración del bucle y, se reparten las iteraciones del bucle y2 entre los hilos. En principio habría que hacer que, en cada iteración del bucle y, cada hilo muestre un mensaje con su identificador, cuántas iteraciones ha procesado del bucle y2 (en esa iteración del bucle y) y cuáles han sido la menor y mayor distancias que ha encontrado en esas iteraciones. Sin embargo, para evitar que salgan demasiados mensajes por pantalla, haz que solo se muestren los mensajes correspondientes a la primera iteración del bucle y. </w:t>
       </w:r>
     </w:p>
-    <w:p>
-      <w:pPr>
-        <w:rPr>
-          <w:rFonts w:ascii="Times New Roman" w:hAnsi="Times New Roman" w:cs="Times New Roman"/>
-        </w:rPr>
-      </w:pPr>
-    </w:p>
-    <w:p>
-      <w:pPr>
-        <w:rPr>
-          <w:rFonts w:ascii="Times New Roman" w:hAnsi="Times New Roman" w:cs="Times New Roman"/>
-          <w:lang w:val="es-ES"/>
-        </w:rPr>
-      </w:pPr>
-    </w:p>
-    <w:p>
-      <w:pPr>
-        <w:rPr>
-          <w:rFonts w:ascii="Times New Roman" w:hAnsi="Times New Roman" w:cs="Times New Roman"/>
+    <w:p/>
+    <w:p>
+      <w:pPr>
+        <w:rPr>
+          <w:lang w:val="es-ES"/>
+        </w:rPr>
+      </w:pPr>
+    </w:p>
+    <w:p>
+      <w:pPr>
+        <w:rPr>
           <w:color w:val="FF0000"/>
           <w:lang w:val="es-ES"/>
         </w:rPr>
       </w:pPr>
       <w:r>
         <w:rPr>
-          <w:rFonts w:ascii="Times New Roman" w:hAnsi="Times New Roman" w:cs="Times New Roman"/>
           <w:color w:val="FF0000"/>
           <w:lang w:val="es-ES"/>
         </w:rPr>
-        <w:lastRenderedPageBreak/>
         <w:t>//*Completar/</w:t>
       </w:r>
     </w:p>
     <w:p>
       <w:pPr>
         <w:rPr>
-          <w:rFonts w:ascii="Times New Roman" w:hAnsi="Times New Roman" w:cs="Times New Roman"/>
-          <w:lang w:val="es-ES"/>
-        </w:rPr>
-      </w:pPr>
-    </w:p>
-    <w:p>
-      <w:pPr>
-        <w:rPr>
-          <w:rFonts w:ascii="Times New Roman" w:hAnsi="Times New Roman" w:cs="Times New Roman"/>
-          <w:lang w:val="es-ES"/>
-        </w:rPr>
-      </w:pPr>
-    </w:p>
-    <w:p>
-      <w:pPr>
-        <w:rPr>
-          <w:rFonts w:ascii="Times New Roman" w:hAnsi="Times New Roman" w:cs="Times New Roman"/>
-          <w:lang w:val="es-ES"/>
-        </w:rPr>
-      </w:pPr>
-    </w:p>
-    <w:p>
-      <w:pPr>
-        <w:rPr>
-          <w:rFonts w:ascii="Times New Roman" w:hAnsi="Times New Roman" w:cs="Times New Roman"/>
-          <w:lang w:val="es-ES"/>
-        </w:rPr>
-      </w:pPr>
-    </w:p>
-    <w:p>
-      <w:pPr>
-        <w:rPr>
-          <w:rFonts w:ascii="Times New Roman" w:hAnsi="Times New Roman" w:cs="Times New Roman"/>
-          <w:lang w:val="es-ES"/>
-        </w:rPr>
-      </w:pPr>
-    </w:p>
-    <w:p>
-      <w:pPr>
-        <w:rPr>
-          <w:rFonts w:ascii="Times New Roman" w:hAnsi="Times New Roman" w:cs="Times New Roman"/>
-          <w:lang w:val="es-ES"/>
-        </w:rPr>
-      </w:pPr>
-    </w:p>
-    <w:p>
-      <w:pPr>
-        <w:rPr>
-          <w:rFonts w:ascii="Times New Roman" w:hAnsi="Times New Roman" w:cs="Times New Roman"/>
-          <w:lang w:val="es-ES"/>
-        </w:rPr>
-      </w:pPr>
-    </w:p>
-    <w:p>
-      <w:pPr>
-        <w:rPr>
-          <w:rFonts w:ascii="Times New Roman" w:hAnsi="Times New Roman" w:cs="Times New Roman"/>
-          <w:lang w:val="es-ES"/>
-        </w:rPr>
-      </w:pPr>
-    </w:p>
-    <w:p>
-      <w:pPr>
-        <w:rPr>
-          <w:rFonts w:ascii="Times New Roman" w:hAnsi="Times New Roman" w:cs="Times New Roman"/>
+          <w:lang w:val="es-ES"/>
+        </w:rPr>
+      </w:pPr>
+    </w:p>
+    <w:p>
+      <w:pPr>
+        <w:rPr>
+          <w:lang w:val="es-ES"/>
+        </w:rPr>
+      </w:pPr>
+    </w:p>
+    <w:p>
+      <w:pPr>
+        <w:rPr>
+          <w:lang w:val="es-ES"/>
+        </w:rPr>
+      </w:pPr>
+    </w:p>
+    <w:p>
+      <w:pPr>
+        <w:rPr>
+          <w:lang w:val="es-ES"/>
+        </w:rPr>
+      </w:pPr>
+    </w:p>
+    <w:p>
+      <w:pPr>
+        <w:rPr>
+          <w:lang w:val="es-ES"/>
+        </w:rPr>
+      </w:pPr>
+    </w:p>
+    <w:p>
+      <w:pPr>
+        <w:rPr>
+          <w:lang w:val="es-ES"/>
+        </w:rPr>
+      </w:pPr>
+    </w:p>
+    <w:p>
+      <w:pPr>
+        <w:rPr>
+          <w:lang w:val="es-ES"/>
+        </w:rPr>
+      </w:pPr>
+    </w:p>
+    <w:p>
+      <w:pPr>
+        <w:rPr>
+          <w:lang w:val="es-ES"/>
+        </w:rPr>
+      </w:pPr>
+    </w:p>
+    <w:p>
+      <w:pPr>
+        <w:rPr>
           <w:lang w:val="es-ES"/>
         </w:rPr>
       </w:pPr>
@@ -8033,292 +7031,83 @@
         </w:rPr>
       </w:pPr>
     </w:p>
-    <w:p>
-      <w:pPr>
+    <w:p/>
+    <w:p/>
+    <w:p/>
+    <w:p/>
+    <w:p/>
+    <w:p/>
+    <w:p/>
+    <w:p/>
+    <w:p/>
+    <w:p/>
+    <w:p/>
+    <w:p/>
+    <w:p/>
+    <w:p/>
+    <w:p/>
+    <w:p/>
+    <w:p/>
+    <w:p/>
+    <w:p/>
+    <w:p/>
+    <w:p/>
+    <w:p/>
+    <w:p/>
+    <w:p/>
+    <w:p/>
+    <w:p/>
+    <w:p/>
+    <w:p/>
+    <w:p/>
+    <w:p/>
+    <w:p/>
+    <w:p/>
+    <w:p/>
+    <w:p/>
+    <w:p>
+      <w:pPr>
+        <w:pStyle w:val="Heading1"/>
         <w:rPr>
           <w:rFonts w:ascii="Times New Roman" w:hAnsi="Times New Roman" w:cs="Times New Roman"/>
         </w:rPr>
       </w:pPr>
-    </w:p>
-    <w:p>
-      <w:pPr>
+      <w:bookmarkStart w:id="6" w:name="_Toc88844672"/>
+      <w:r>
         <w:rPr>
           <w:rFonts w:ascii="Times New Roman" w:hAnsi="Times New Roman" w:cs="Times New Roman"/>
         </w:rPr>
-      </w:pPr>
-    </w:p>
-    <w:p>
-      <w:pPr>
+        <w:t>Anexo</w:t>
+      </w:r>
+      <w:r>
         <w:rPr>
           <w:rFonts w:ascii="Times New Roman" w:hAnsi="Times New Roman" w:cs="Times New Roman"/>
-        </w:rPr>
-      </w:pPr>
-    </w:p>
-    <w:p>
-      <w:pPr>
+          <w:lang w:val="es-ES"/>
+        </w:rPr>
+        <w:t>s</w:t>
+      </w:r>
+      <w:bookmarkEnd w:id="6"/>
+      <w:r>
         <w:rPr>
           <w:rFonts w:ascii="Times New Roman" w:hAnsi="Times New Roman" w:cs="Times New Roman"/>
         </w:rPr>
-      </w:pPr>
-    </w:p>
-    <w:p>
-      <w:pPr>
+        <w:tab/>
+      </w:r>
+      <w:r>
         <w:rPr>
           <w:rFonts w:ascii="Times New Roman" w:hAnsi="Times New Roman" w:cs="Times New Roman"/>
         </w:rPr>
-      </w:pPr>
-    </w:p>
-    <w:p>
-      <w:pPr>
-        <w:rPr>
-          <w:rFonts w:ascii="Times New Roman" w:hAnsi="Times New Roman" w:cs="Times New Roman"/>
-        </w:rPr>
-      </w:pPr>
-    </w:p>
-    <w:p>
-      <w:pPr>
-        <w:rPr>
-          <w:rFonts w:ascii="Times New Roman" w:hAnsi="Times New Roman" w:cs="Times New Roman"/>
-        </w:rPr>
-      </w:pPr>
-    </w:p>
-    <w:p>
-      <w:pPr>
-        <w:rPr>
-          <w:rFonts w:ascii="Times New Roman" w:hAnsi="Times New Roman" w:cs="Times New Roman"/>
-        </w:rPr>
-      </w:pPr>
-    </w:p>
-    <w:p>
-      <w:pPr>
-        <w:rPr>
-          <w:rFonts w:ascii="Times New Roman" w:hAnsi="Times New Roman" w:cs="Times New Roman"/>
-        </w:rPr>
-      </w:pPr>
-    </w:p>
-    <w:p>
-      <w:pPr>
-        <w:rPr>
-          <w:rFonts w:ascii="Times New Roman" w:hAnsi="Times New Roman" w:cs="Times New Roman"/>
-        </w:rPr>
-      </w:pPr>
-    </w:p>
-    <w:p>
-      <w:pPr>
-        <w:rPr>
-          <w:rFonts w:ascii="Times New Roman" w:hAnsi="Times New Roman" w:cs="Times New Roman"/>
-        </w:rPr>
-      </w:pPr>
-    </w:p>
-    <w:p>
-      <w:pPr>
-        <w:rPr>
-          <w:rFonts w:ascii="Times New Roman" w:hAnsi="Times New Roman" w:cs="Times New Roman"/>
-        </w:rPr>
-      </w:pPr>
-    </w:p>
-    <w:p>
-      <w:pPr>
-        <w:rPr>
-          <w:rFonts w:ascii="Times New Roman" w:hAnsi="Times New Roman" w:cs="Times New Roman"/>
-        </w:rPr>
-      </w:pPr>
-    </w:p>
-    <w:p>
-      <w:pPr>
-        <w:rPr>
-          <w:rFonts w:ascii="Times New Roman" w:hAnsi="Times New Roman" w:cs="Times New Roman"/>
-        </w:rPr>
-      </w:pPr>
-    </w:p>
-    <w:p>
-      <w:pPr>
-        <w:rPr>
-          <w:rFonts w:ascii="Times New Roman" w:hAnsi="Times New Roman" w:cs="Times New Roman"/>
-        </w:rPr>
-      </w:pPr>
-    </w:p>
-    <w:p>
-      <w:pPr>
-        <w:rPr>
-          <w:rFonts w:ascii="Times New Roman" w:hAnsi="Times New Roman" w:cs="Times New Roman"/>
-        </w:rPr>
-      </w:pPr>
-    </w:p>
-    <w:p>
-      <w:pPr>
-        <w:rPr>
-          <w:rFonts w:ascii="Times New Roman" w:hAnsi="Times New Roman" w:cs="Times New Roman"/>
-        </w:rPr>
-      </w:pPr>
-    </w:p>
-    <w:p>
-      <w:pPr>
-        <w:rPr>
-          <w:rFonts w:ascii="Times New Roman" w:hAnsi="Times New Roman" w:cs="Times New Roman"/>
-        </w:rPr>
-      </w:pPr>
-    </w:p>
-    <w:p>
-      <w:pPr>
-        <w:rPr>
-          <w:rFonts w:ascii="Times New Roman" w:hAnsi="Times New Roman" w:cs="Times New Roman"/>
-        </w:rPr>
-      </w:pPr>
-    </w:p>
-    <w:p>
-      <w:pPr>
-        <w:rPr>
-          <w:rFonts w:ascii="Times New Roman" w:hAnsi="Times New Roman" w:cs="Times New Roman"/>
-        </w:rPr>
-      </w:pPr>
-    </w:p>
-    <w:p>
-      <w:pPr>
-        <w:rPr>
-          <w:rFonts w:ascii="Times New Roman" w:hAnsi="Times New Roman" w:cs="Times New Roman"/>
-        </w:rPr>
-      </w:pPr>
-    </w:p>
-    <w:p>
-      <w:pPr>
-        <w:rPr>
-          <w:rFonts w:ascii="Times New Roman" w:hAnsi="Times New Roman" w:cs="Times New Roman"/>
-        </w:rPr>
-      </w:pPr>
-    </w:p>
-    <w:p>
-      <w:pPr>
-        <w:rPr>
-          <w:rFonts w:ascii="Times New Roman" w:hAnsi="Times New Roman" w:cs="Times New Roman"/>
-        </w:rPr>
-      </w:pPr>
-    </w:p>
-    <w:p>
-      <w:pPr>
-        <w:rPr>
-          <w:rFonts w:ascii="Times New Roman" w:hAnsi="Times New Roman" w:cs="Times New Roman"/>
-        </w:rPr>
-      </w:pPr>
-    </w:p>
-    <w:p>
-      <w:pPr>
-        <w:rPr>
-          <w:rFonts w:ascii="Times New Roman" w:hAnsi="Times New Roman" w:cs="Times New Roman"/>
-        </w:rPr>
-      </w:pPr>
-    </w:p>
-    <w:p>
-      <w:pPr>
-        <w:rPr>
-          <w:rFonts w:ascii="Times New Roman" w:hAnsi="Times New Roman" w:cs="Times New Roman"/>
-        </w:rPr>
-      </w:pPr>
-    </w:p>
-    <w:p>
-      <w:pPr>
-        <w:rPr>
-          <w:rFonts w:ascii="Times New Roman" w:hAnsi="Times New Roman" w:cs="Times New Roman"/>
-        </w:rPr>
-      </w:pPr>
-    </w:p>
-    <w:p>
-      <w:pPr>
-        <w:rPr>
-          <w:rFonts w:ascii="Times New Roman" w:hAnsi="Times New Roman" w:cs="Times New Roman"/>
-        </w:rPr>
-      </w:pPr>
-    </w:p>
-    <w:p>
-      <w:pPr>
-        <w:rPr>
-          <w:rFonts w:ascii="Times New Roman" w:hAnsi="Times New Roman" w:cs="Times New Roman"/>
-        </w:rPr>
-      </w:pPr>
-    </w:p>
-    <w:p>
-      <w:pPr>
-        <w:rPr>
-          <w:rFonts w:ascii="Times New Roman" w:hAnsi="Times New Roman" w:cs="Times New Roman"/>
-        </w:rPr>
-      </w:pPr>
-    </w:p>
-    <w:p>
-      <w:pPr>
-        <w:rPr>
-          <w:rFonts w:ascii="Times New Roman" w:hAnsi="Times New Roman" w:cs="Times New Roman"/>
-        </w:rPr>
-      </w:pPr>
-    </w:p>
-    <w:p>
-      <w:pPr>
-        <w:rPr>
-          <w:rFonts w:ascii="Times New Roman" w:hAnsi="Times New Roman" w:cs="Times New Roman"/>
-        </w:rPr>
-      </w:pPr>
-    </w:p>
-    <w:p>
-      <w:pPr>
-        <w:rPr>
-          <w:rFonts w:ascii="Times New Roman" w:hAnsi="Times New Roman" w:cs="Times New Roman"/>
-        </w:rPr>
-      </w:pPr>
-    </w:p>
-    <w:p>
-      <w:pPr>
-        <w:rPr>
-          <w:rFonts w:ascii="Times New Roman" w:hAnsi="Times New Roman" w:cs="Times New Roman"/>
-        </w:rPr>
-      </w:pPr>
-    </w:p>
-    <w:p>
-      <w:pPr>
-        <w:pStyle w:val="Heading1"/>
-        <w:rPr>
-          <w:rFonts w:ascii="Times New Roman" w:hAnsi="Times New Roman" w:cs="Times New Roman"/>
-        </w:rPr>
-      </w:pPr>
-      <w:bookmarkStart w:id="6" w:name="_Toc88844672"/>
-      <w:r>
-        <w:rPr>
-          <w:rFonts w:ascii="Times New Roman" w:hAnsi="Times New Roman" w:cs="Times New Roman"/>
-        </w:rPr>
-        <w:lastRenderedPageBreak/>
-        <w:t>Anexo</w:t>
-      </w:r>
-      <w:r>
-        <w:rPr>
-          <w:rFonts w:ascii="Times New Roman" w:hAnsi="Times New Roman" w:cs="Times New Roman"/>
-          <w:lang w:val="es-ES"/>
-        </w:rPr>
-        <w:t>s</w:t>
-      </w:r>
-      <w:bookmarkEnd w:id="6"/>
-      <w:r>
-        <w:rPr>
-          <w:rFonts w:ascii="Times New Roman" w:hAnsi="Times New Roman" w:cs="Times New Roman"/>
-        </w:rPr>
         <w:tab/>
       </w:r>
-      <w:r>
-        <w:rPr>
-          <w:rFonts w:ascii="Times New Roman" w:hAnsi="Times New Roman" w:cs="Times New Roman"/>
-        </w:rPr>
-        <w:tab/>
-      </w:r>
     </w:p>
     <w:p>
       <w:pPr>
         <w:spacing w:after="281" w:line="259" w:lineRule="auto"/>
-        <w:ind w:left="-30" w:right="-28" w:firstLine="0"/>
-        <w:jc w:val="left"/>
-        <w:rPr>
-          <w:rFonts w:ascii="Times New Roman" w:hAnsi="Times New Roman" w:cs="Times New Roman"/>
-        </w:rPr>
-      </w:pPr>
-      <w:r>
-        <w:rPr>
-          <w:rFonts w:ascii="Times New Roman" w:eastAsia="Calibri" w:hAnsi="Times New Roman" w:cs="Times New Roman"/>
+        <w:ind w:left="-30" w:right="-28"/>
+      </w:pPr>
+      <w:r>
+        <w:rPr>
+          <w:rFonts w:eastAsia="Calibri"/>
           <w:noProof/>
           <w:sz w:val="22"/>
         </w:rPr>
@@ -8417,19 +7206,15 @@
     </w:p>
     <w:p>
       <w:pPr>
-        <w:spacing w:after="0" w:line="259" w:lineRule="auto"/>
-        <w:ind w:left="49" w:firstLine="0"/>
+        <w:spacing w:line="259" w:lineRule="auto"/>
+        <w:ind w:left="49"/>
         <w:jc w:val="center"/>
-        <w:rPr>
-          <w:rFonts w:ascii="Times New Roman" w:hAnsi="Times New Roman" w:cs="Times New Roman"/>
-        </w:rPr>
-      </w:pPr>
-      <w:r>
-        <w:rPr>
-          <w:rFonts w:ascii="Times New Roman" w:eastAsia="Cambria" w:hAnsi="Times New Roman" w:cs="Times New Roman"/>
+      </w:pPr>
+      <w:r>
+        <w:rPr>
+          <w:rFonts w:eastAsia="Cambria"/>
           <w:i/>
           <w:color w:val="4E81BD"/>
-          <w:sz w:val="24"/>
         </w:rPr>
         <w:tab/>
       </w:r>
@@ -8437,11 +7222,7 @@
     <w:p>
       <w:pPr>
         <w:spacing w:after="199" w:line="259" w:lineRule="auto"/>
-        <w:ind w:left="600" w:firstLine="0"/>
-        <w:jc w:val="left"/>
-        <w:rPr>
-          <w:rFonts w:ascii="Times New Roman" w:hAnsi="Times New Roman" w:cs="Times New Roman"/>
-        </w:rPr>
+        <w:ind w:left="600"/>
       </w:pPr>
     </w:p>
     <w:p>
@@ -8782,21 +7563,8 @@
           <w:iCs/>
           <w:lang w:val="es-ES"/>
         </w:rPr>
-        <w:t>r-</w:t>
-      </w:r>
-      <w:proofErr w:type="spellStart"/>
-      <w:proofErr w:type="gramStart"/>
-      <w:r>
-        <w:rPr>
-          <w:rFonts w:ascii="Times New Roman" w:hAnsi="Times New Roman" w:cs="Times New Roman"/>
-          <w:i/>
-          <w:iCs/>
-          <w:lang w:val="es-ES"/>
-        </w:rPr>
-        <w:t>visualization.R</w:t>
-      </w:r>
-      <w:proofErr w:type="spellEnd"/>
-      <w:proofErr w:type="gramEnd"/>
+        <w:t>r-visualization.R</w:t>
+      </w:r>
     </w:p>
     <w:p>
       <w:pPr>
@@ -8814,7 +7582,6 @@
           <w:lang w:val="es-ES"/>
         </w:rPr>
       </w:pPr>
-      <w:proofErr w:type="spellStart"/>
       <w:r>
         <w:rPr>
           <w:rFonts w:ascii="Times New Roman" w:hAnsi="Times New Roman" w:cs="Times New Roman"/>
@@ -8842,7 +7609,6 @@
         </w:rPr>
         <w:t>creator</w:t>
       </w:r>
-      <w:proofErr w:type="spellEnd"/>
     </w:p>
     <w:p>
       <w:pPr>
@@ -8858,7 +7624,6 @@
           <w:lang w:val="es-ES"/>
         </w:rPr>
       </w:pPr>
-      <w:proofErr w:type="spellStart"/>
       <w:r>
         <w:rPr>
           <w:rFonts w:ascii="Times New Roman" w:hAnsi="Times New Roman" w:cs="Times New Roman"/>
@@ -8868,7 +7633,6 @@
         </w:rPr>
         <w:t>sh-creator.c</w:t>
       </w:r>
-      <w:proofErr w:type="spellEnd"/>
     </w:p>
     <w:p>
       <w:pPr>
@@ -8884,7 +7648,6 @@
           <w:lang w:val="es-ES"/>
         </w:rPr>
       </w:pPr>
-      <w:proofErr w:type="spellStart"/>
       <w:r>
         <w:rPr>
           <w:rFonts w:ascii="Times New Roman" w:hAnsi="Times New Roman" w:cs="Times New Roman"/>
@@ -8894,7 +7657,6 @@
         </w:rPr>
         <w:t>addF.h</w:t>
       </w:r>
-      <w:proofErr w:type="spellEnd"/>
     </w:p>
     <w:p>
       <w:pPr>
@@ -8934,7 +7696,6 @@
           <w:lang w:val="es-ES"/>
         </w:rPr>
       </w:pPr>
-      <w:proofErr w:type="spellStart"/>
       <w:r>
         <w:rPr>
           <w:rFonts w:ascii="Times New Roman" w:hAnsi="Times New Roman" w:cs="Times New Roman"/>
@@ -8944,7 +7705,6 @@
         </w:rPr>
         <w:t>headerFile.h</w:t>
       </w:r>
-      <w:proofErr w:type="spellEnd"/>
     </w:p>
     <w:p>
       <w:pPr>
@@ -8960,7 +7720,6 @@
           <w:lang w:val="es-ES"/>
         </w:rPr>
       </w:pPr>
-      <w:proofErr w:type="spellStart"/>
       <w:r>
         <w:rPr>
           <w:rFonts w:ascii="Times New Roman" w:hAnsi="Times New Roman" w:cs="Times New Roman"/>
@@ -8970,7 +7729,6 @@
         </w:rPr>
         <w:t>sh-creator</w:t>
       </w:r>
-      <w:proofErr w:type="spellEnd"/>
     </w:p>
     <w:p>
       <w:pPr>
@@ -9044,6 +7802,7 @@
           <w:rFonts w:ascii="Times New Roman" w:hAnsi="Times New Roman" w:cs="Times New Roman"/>
           <w:lang w:val="es-ES"/>
         </w:rPr>
+        <w:lastRenderedPageBreak/>
         <w:t>time-log-restore1.txt</w:t>
       </w:r>
     </w:p>
@@ -9093,39 +7852,20 @@
     </w:p>
     <w:p>
       <w:pPr>
-        <w:pStyle w:val="ListParagraph"/>
-        <w:spacing w:after="0" w:line="259" w:lineRule="auto"/>
-        <w:ind w:left="1440" w:firstLine="0"/>
-        <w:jc w:val="left"/>
-        <w:rPr>
-          <w:rFonts w:ascii="Times New Roman" w:hAnsi="Times New Roman" w:cs="Times New Roman"/>
-          <w:lang w:val="es-ES"/>
-        </w:rPr>
-      </w:pPr>
-    </w:p>
-    <w:p>
-      <w:pPr>
-        <w:pStyle w:val="ListParagraph"/>
-        <w:spacing w:after="0" w:line="259" w:lineRule="auto"/>
-        <w:ind w:left="1440" w:firstLine="0"/>
-        <w:jc w:val="left"/>
-        <w:rPr>
-          <w:rFonts w:ascii="Times New Roman" w:hAnsi="Times New Roman" w:cs="Times New Roman"/>
-          <w:lang w:val="es-ES"/>
-        </w:rPr>
-      </w:pPr>
-    </w:p>
-    <w:p>
-      <w:pPr>
-        <w:spacing w:after="0" w:line="259" w:lineRule="auto"/>
-        <w:ind w:left="4252" w:firstLine="0"/>
-        <w:rPr>
-          <w:rFonts w:ascii="Times New Roman" w:hAnsi="Times New Roman" w:cs="Times New Roman"/>
-        </w:rPr>
-      </w:pPr>
-      <w:r>
-        <w:rPr>
-          <w:rFonts w:ascii="Times New Roman" w:hAnsi="Times New Roman" w:cs="Times New Roman"/>
+        <w:spacing w:line="259" w:lineRule="auto"/>
+        <w:ind w:left="10" w:hanging="10"/>
+        <w:rPr>
+          <w:lang w:val="es-ES"/>
+        </w:rPr>
+      </w:pPr>
+    </w:p>
+    <w:p>
+      <w:pPr>
+        <w:spacing w:line="259" w:lineRule="auto"/>
+        <w:ind w:left="4252"/>
+      </w:pPr>
+      <w:r>
+        <w:rPr>
           <w:b/>
           <w:color w:val="0070BF"/>
         </w:rPr>
@@ -9134,15 +7874,11 @@
     </w:p>
     <w:p>
       <w:pPr>
-        <w:spacing w:after="0" w:line="259" w:lineRule="auto"/>
-        <w:ind w:left="4252" w:firstLine="0"/>
-        <w:rPr>
-          <w:rFonts w:ascii="Times New Roman" w:hAnsi="Times New Roman" w:cs="Times New Roman"/>
-        </w:rPr>
-      </w:pPr>
-      <w:r>
-        <w:rPr>
-          <w:rFonts w:ascii="Times New Roman" w:hAnsi="Times New Roman" w:cs="Times New Roman"/>
+        <w:spacing w:line="259" w:lineRule="auto"/>
+        <w:ind w:left="4252"/>
+      </w:pPr>
+      <w:r>
+        <w:rPr>
           <w:b/>
         </w:rPr>
         <w:t xml:space="preserve"> </w:t>
@@ -9150,15 +7886,11 @@
     </w:p>
     <w:p>
       <w:pPr>
-        <w:spacing w:after="0" w:line="259" w:lineRule="auto"/>
-        <w:ind w:left="4252" w:firstLine="0"/>
-        <w:rPr>
-          <w:rFonts w:ascii="Times New Roman" w:hAnsi="Times New Roman" w:cs="Times New Roman"/>
-        </w:rPr>
-      </w:pPr>
-      <w:r>
-        <w:rPr>
-          <w:rFonts w:ascii="Times New Roman" w:hAnsi="Times New Roman" w:cs="Times New Roman"/>
+        <w:spacing w:line="259" w:lineRule="auto"/>
+        <w:ind w:left="4252"/>
+      </w:pPr>
+      <w:r>
+        <w:rPr>
           <w:b/>
         </w:rPr>
         <w:t xml:space="preserve"> </w:t>
@@ -9166,25 +7898,18 @@
     </w:p>
     <w:p>
       <w:pPr>
-        <w:spacing w:after="0" w:line="259" w:lineRule="auto"/>
-        <w:ind w:left="600" w:firstLine="0"/>
-        <w:jc w:val="left"/>
-        <w:rPr>
-          <w:rFonts w:ascii="Times New Roman" w:hAnsi="Times New Roman" w:cs="Times New Roman"/>
-        </w:rPr>
-      </w:pPr>
-    </w:p>
-    <w:p>
-      <w:pPr>
-        <w:spacing w:after="0" w:line="259" w:lineRule="auto"/>
-        <w:ind w:left="4252" w:firstLine="0"/>
-        <w:rPr>
-          <w:rFonts w:ascii="Times New Roman" w:hAnsi="Times New Roman" w:cs="Times New Roman"/>
-        </w:rPr>
-      </w:pPr>
-      <w:r>
-        <w:rPr>
-          <w:rFonts w:ascii="Times New Roman" w:eastAsia="Calibri" w:hAnsi="Times New Roman" w:cs="Times New Roman"/>
+        <w:spacing w:line="259" w:lineRule="auto"/>
+        <w:ind w:left="600"/>
+      </w:pPr>
+    </w:p>
+    <w:p>
+      <w:pPr>
+        <w:spacing w:line="259" w:lineRule="auto"/>
+        <w:ind w:left="4252"/>
+      </w:pPr>
+      <w:r>
+        <w:rPr>
+          <w:rFonts w:eastAsia="Calibri"/>
           <w:b/>
           <w:color w:val="00B0F0"/>
           <w:sz w:val="22"/>
@@ -9194,15 +7919,12 @@
     </w:p>
     <w:p>
       <w:pPr>
-        <w:spacing w:after="0" w:line="259" w:lineRule="auto"/>
-        <w:ind w:left="4252" w:firstLine="0"/>
-        <w:rPr>
-          <w:rFonts w:ascii="Times New Roman" w:hAnsi="Times New Roman" w:cs="Times New Roman"/>
-        </w:rPr>
-      </w:pPr>
-      <w:r>
-        <w:rPr>
-          <w:rFonts w:ascii="Times New Roman" w:eastAsia="Calibri" w:hAnsi="Times New Roman" w:cs="Times New Roman"/>
+        <w:spacing w:line="259" w:lineRule="auto"/>
+        <w:ind w:left="4252"/>
+      </w:pPr>
+      <w:r>
+        <w:rPr>
+          <w:rFonts w:eastAsia="Calibri"/>
           <w:b/>
           <w:color w:val="00B0F0"/>
           <w:sz w:val="22"/>
@@ -9212,81 +7934,67 @@
     </w:p>
     <w:p>
       <w:pPr>
-        <w:spacing w:after="0" w:line="259" w:lineRule="auto"/>
-        <w:ind w:left="554" w:firstLine="0"/>
-        <w:jc w:val="left"/>
+        <w:spacing w:line="259" w:lineRule="auto"/>
+        <w:ind w:left="554"/>
+      </w:pPr>
+    </w:p>
+    <w:p>
+      <w:pPr>
+        <w:spacing w:line="259" w:lineRule="auto"/>
+        <w:ind w:left="4252"/>
+        <w:rPr>
+          <w:b/>
+        </w:rPr>
+      </w:pPr>
+      <w:r>
+        <w:rPr>
+          <w:b/>
+        </w:rPr>
+        <w:t xml:space="preserve"> </w:t>
+      </w:r>
+    </w:p>
+    <w:p/>
+    <w:p>
+      <w:pPr>
+        <w:rPr>
+          <w:lang w:val="es-ES"/>
+        </w:rPr>
+      </w:pPr>
+    </w:p>
+    <w:p>
+      <w:pPr>
+        <w:rPr>
+          <w:b/>
+        </w:rPr>
+      </w:pPr>
+    </w:p>
+    <w:p>
+      <w:pPr>
+        <w:pStyle w:val="Heading1"/>
         <w:rPr>
           <w:rFonts w:ascii="Times New Roman" w:hAnsi="Times New Roman" w:cs="Times New Roman"/>
         </w:rPr>
       </w:pPr>
-    </w:p>
-    <w:p>
-      <w:pPr>
-        <w:spacing w:after="0" w:line="259" w:lineRule="auto"/>
-        <w:ind w:left="4252" w:firstLine="0"/>
+      <w:r>
         <w:rPr>
           <w:rFonts w:ascii="Times New Roman" w:hAnsi="Times New Roman" w:cs="Times New Roman"/>
-          <w:b/>
-        </w:rPr>
-      </w:pPr>
+        </w:rPr>
+        <w:tab/>
+      </w:r>
       <w:r>
         <w:rPr>
           <w:rFonts w:ascii="Times New Roman" w:hAnsi="Times New Roman" w:cs="Times New Roman"/>
-          <w:b/>
-        </w:rPr>
-        <w:t xml:space="preserve"> </w:t>
-      </w:r>
-    </w:p>
-    <w:p>
-      <w:pPr>
-        <w:rPr>
-          <w:rFonts w:ascii="Times New Roman" w:hAnsi="Times New Roman" w:cs="Times New Roman"/>
-        </w:rPr>
-      </w:pPr>
-    </w:p>
-    <w:p>
-      <w:pPr>
-        <w:rPr>
-          <w:rFonts w:ascii="Times New Roman" w:hAnsi="Times New Roman" w:cs="Times New Roman"/>
-          <w:lang w:val="es-ES"/>
-        </w:rPr>
-      </w:pPr>
-    </w:p>
-    <w:p>
-      <w:pPr>
-        <w:rPr>
-          <w:rFonts w:ascii="Times New Roman" w:hAnsi="Times New Roman" w:cs="Times New Roman"/>
-          <w:b/>
-        </w:rPr>
-      </w:pPr>
-    </w:p>
-    <w:p>
-      <w:pPr>
-        <w:pStyle w:val="Heading1"/>
-        <w:rPr>
-          <w:rFonts w:ascii="Times New Roman" w:hAnsi="Times New Roman" w:cs="Times New Roman"/>
-        </w:rPr>
-      </w:pPr>
-      <w:r>
-        <w:rPr>
-          <w:rFonts w:ascii="Times New Roman" w:hAnsi="Times New Roman" w:cs="Times New Roman"/>
         </w:rPr>
         <w:tab/>
       </w:r>
-      <w:r>
-        <w:rPr>
-          <w:rFonts w:ascii="Times New Roman" w:hAnsi="Times New Roman" w:cs="Times New Roman"/>
-        </w:rPr>
-        <w:tab/>
-      </w:r>
     </w:p>
     <w:sectPr>
-      <w:headerReference w:type="even" r:id="rId20"/>
-      <w:headerReference w:type="default" r:id="rId21"/>
-      <w:footerReference w:type="even" r:id="rId22"/>
-      <w:footerReference w:type="default" r:id="rId23"/>
-      <w:headerReference w:type="first" r:id="rId24"/>
-      <w:footerReference w:type="first" r:id="rId25"/>
+      <w:headerReference w:type="even" r:id="rId22"/>
+      <w:headerReference w:type="default" r:id="rId23"/>
+      <w:footerReference w:type="even" r:id="rId24"/>
+      <w:footerReference w:type="default" r:id="rId25"/>
+      <w:headerReference w:type="first" r:id="rId26"/>
+      <w:footerReference w:type="first" r:id="rId27"/>
       <w:pgSz w:w="11904" w:h="16840"/>
       <w:pgMar w:top="1647" w:right="1696" w:bottom="1422" w:left="1702" w:header="753" w:footer="711" w:gutter="0"/>
       <w:cols w:space="720"/>
@@ -9299,9 +8007,6 @@
 <w:endnotes xmlns:wpc="http://schemas.microsoft.com/office/word/2010/wordprocessingCanvas" xmlns:cx="http://schemas.microsoft.com/office/drawing/2014/chartex" xmlns:cx1="http://schemas.microsoft.com/office/drawing/2015/9/8/chartex" xmlns:cx2="http://schemas.microsoft.com/office/drawing/2015/10/21/chartex" xmlns:cx3="http://schemas.microsoft.com/office/drawing/2016/5/9/chartex" xmlns:cx4="http://schemas.microsoft.com/office/drawing/2016/5/10/chartex" xmlns:cx5="http://schemas.microsoft.com/office/drawing/2016/5/11/chartex" xmlns:cx6="http://schemas.microsoft.com/office/drawing/2016/5/12/chartex" xmlns:cx7="http://schemas.microsoft.com/office/drawing/2016/5/13/chartex" xmlns:cx8="http://schemas.microsoft.com/office/drawing/2016/5/14/chartex" xmlns:mc="http://schemas.openxmlformats.org/markup-compatibility/2006" xmlns:aink="http://schemas.microsoft.com/office/drawing/2016/ink" xmlns:am3d="http://schemas.microsoft.com/office/drawing/2017/model3d" xmlns:o="urn:schemas-microsoft-com:office:office" xmlns:r="http://schemas.openxmlformats.org/officeDocument/2006/relationships" xmlns:m="http://schemas.openxmlformats.org/officeDocument/2006/math" xmlns:v="urn:schemas-microsoft-com:vml" xmlns:wp14="http://schemas.microsoft.com/office/word/2010/wordprocessingDrawing" xmlns:wp="http://schemas.openxmlformats.org/drawingml/2006/wordprocessingDrawing" xmlns:w10="urn:schemas-microsoft-com:office:word" xmlns:w="http://schemas.openxmlformats.org/wordprocessingml/2006/main" xmlns:w14="http://schemas.microsoft.com/office/word/2010/wordml" xmlns:w15="http://schemas.microsoft.com/office/word/2012/wordml" xmlns:w16cex="http://schemas.microsoft.com/office/word/2018/wordml/cex" xmlns:w16cid="http://schemas.microsoft.com/office/word/2016/wordml/cid" xmlns:w16="http://schemas.microsoft.com/office/word/2018/wordml" xmlns:w16sdtdh="http://schemas.microsoft.com/office/word/2020/wordml/sdtdatahash" xmlns:w16se="http://schemas.microsoft.com/office/word/2015/wordml/symex" xmlns:wpg="http://schemas.microsoft.com/office/word/2010/wordprocessingGroup" xmlns:wpi="http://schemas.microsoft.com/office/word/2010/wordprocessingInk" xmlns:wne="http://schemas.microsoft.com/office/word/2006/wordml" xmlns:wps="http://schemas.microsoft.com/office/word/2010/wordprocessingShape" mc:Ignorable="w14 w15 w16se w16cid w16 w16cex w16sdtdh wp14">
   <w:endnote w:type="separator" w:id="-1">
     <w:p>
-      <w:pPr>
-        <w:spacing w:after="0" w:line="240" w:lineRule="auto"/>
-      </w:pPr>
       <w:r>
         <w:separator/>
       </w:r>
@@ -9309,9 +8014,6 @@
   </w:endnote>
   <w:endnote w:type="continuationSeparator" w:id="0">
     <w:p>
-      <w:pPr>
-        <w:spacing w:after="0" w:line="240" w:lineRule="auto"/>
-      </w:pPr>
       <w:r>
         <w:continuationSeparator/>
       </w:r>
@@ -9324,17 +8026,25 @@
 <w:ftr xmlns:wpc="http://schemas.microsoft.com/office/word/2010/wordprocessingCanvas" xmlns:cx="http://schemas.microsoft.com/office/drawing/2014/chartex" xmlns:cx1="http://schemas.microsoft.com/office/drawing/2015/9/8/chartex" xmlns:cx2="http://schemas.microsoft.com/office/drawing/2015/10/21/chartex" xmlns:cx3="http://schemas.microsoft.com/office/drawing/2016/5/9/chartex" xmlns:cx4="http://schemas.microsoft.com/office/drawing/2016/5/10/chartex" xmlns:cx5="http://schemas.microsoft.com/office/drawing/2016/5/11/chartex" xmlns:cx6="http://schemas.microsoft.com/office/drawing/2016/5/12/chartex" xmlns:cx7="http://schemas.microsoft.com/office/drawing/2016/5/13/chartex" xmlns:cx8="http://schemas.microsoft.com/office/drawing/2016/5/14/chartex" xmlns:mc="http://schemas.openxmlformats.org/markup-compatibility/2006" xmlns:aink="http://schemas.microsoft.com/office/drawing/2016/ink" xmlns:am3d="http://schemas.microsoft.com/office/drawing/2017/model3d" xmlns:o="urn:schemas-microsoft-com:office:office" xmlns:r="http://schemas.openxmlformats.org/officeDocument/2006/relationships" xmlns:m="http://schemas.openxmlformats.org/officeDocument/2006/math" xmlns:v="urn:schemas-microsoft-com:vml" xmlns:wp14="http://schemas.microsoft.com/office/word/2010/wordprocessingDrawing" xmlns:wp="http://schemas.openxmlformats.org/drawingml/2006/wordprocessingDrawing" xmlns:w10="urn:schemas-microsoft-com:office:word" xmlns:w="http://schemas.openxmlformats.org/wordprocessingml/2006/main" xmlns:w14="http://schemas.microsoft.com/office/word/2010/wordml" xmlns:w15="http://schemas.microsoft.com/office/word/2012/wordml" xmlns:w16cex="http://schemas.microsoft.com/office/word/2018/wordml/cex" xmlns:w16cid="http://schemas.microsoft.com/office/word/2016/wordml/cid" xmlns:w16="http://schemas.microsoft.com/office/word/2018/wordml" xmlns:w16sdtdh="http://schemas.microsoft.com/office/word/2020/wordml/sdtdatahash" xmlns:w16se="http://schemas.microsoft.com/office/word/2015/wordml/symex" xmlns:wpg="http://schemas.microsoft.com/office/word/2010/wordprocessingGroup" xmlns:wpi="http://schemas.microsoft.com/office/word/2010/wordprocessingInk" xmlns:wne="http://schemas.microsoft.com/office/word/2006/wordml" xmlns:wps="http://schemas.microsoft.com/office/word/2010/wordprocessingShape" mc:Ignorable="w14 w15 w16se w16cid w16 w16cex w16sdtdh wp14">
   <w:p>
     <w:pPr>
-      <w:spacing w:after="0" w:line="259" w:lineRule="auto"/>
-      <w:ind w:left="0" w:right="3" w:firstLine="0"/>
+      <w:spacing w:line="259" w:lineRule="auto"/>
+      <w:ind w:right="3"/>
       <w:jc w:val="right"/>
     </w:pPr>
     <w:r>
+      <w:rPr>
+        <w:rFonts w:ascii="Arial" w:eastAsia="Arial" w:hAnsi="Arial" w:cs="Arial"/>
+        <w:sz w:val="20"/>
+      </w:rPr>
       <w:fldChar w:fldCharType="begin"/>
     </w:r>
     <w:r>
       <w:instrText xml:space="preserve"> PAGE   \* MERGEFORMAT </w:instrText>
     </w:r>
     <w:r>
+      <w:rPr>
+        <w:rFonts w:ascii="Arial" w:eastAsia="Arial" w:hAnsi="Arial" w:cs="Arial"/>
+        <w:sz w:val="20"/>
+      </w:rPr>
       <w:fldChar w:fldCharType="separate"/>
     </w:r>
     <w:r>
@@ -9361,9 +8071,7 @@
   </w:p>
   <w:p>
     <w:pPr>
-      <w:spacing w:after="0" w:line="259" w:lineRule="auto"/>
-      <w:ind w:left="0" w:firstLine="0"/>
-      <w:jc w:val="left"/>
+      <w:spacing w:line="259" w:lineRule="auto"/>
     </w:pPr>
     <w:r>
       <w:rPr>
@@ -9380,17 +8088,25 @@
 <w:ftr xmlns:wpc="http://schemas.microsoft.com/office/word/2010/wordprocessingCanvas" xmlns:cx="http://schemas.microsoft.com/office/drawing/2014/chartex" xmlns:cx1="http://schemas.microsoft.com/office/drawing/2015/9/8/chartex" xmlns:cx2="http://schemas.microsoft.com/office/drawing/2015/10/21/chartex" xmlns:cx3="http://schemas.microsoft.com/office/drawing/2016/5/9/chartex" xmlns:cx4="http://schemas.microsoft.com/office/drawing/2016/5/10/chartex" xmlns:cx5="http://schemas.microsoft.com/office/drawing/2016/5/11/chartex" xmlns:cx6="http://schemas.microsoft.com/office/drawing/2016/5/12/chartex" xmlns:cx7="http://schemas.microsoft.com/office/drawing/2016/5/13/chartex" xmlns:cx8="http://schemas.microsoft.com/office/drawing/2016/5/14/chartex" xmlns:mc="http://schemas.openxmlformats.org/markup-compatibility/2006" xmlns:aink="http://schemas.microsoft.com/office/drawing/2016/ink" xmlns:am3d="http://schemas.microsoft.com/office/drawing/2017/model3d" xmlns:o="urn:schemas-microsoft-com:office:office" xmlns:r="http://schemas.openxmlformats.org/officeDocument/2006/relationships" xmlns:m="http://schemas.openxmlformats.org/officeDocument/2006/math" xmlns:v="urn:schemas-microsoft-com:vml" xmlns:wp14="http://schemas.microsoft.com/office/word/2010/wordprocessingDrawing" xmlns:wp="http://schemas.openxmlformats.org/drawingml/2006/wordprocessingDrawing" xmlns:w10="urn:schemas-microsoft-com:office:word" xmlns:w="http://schemas.openxmlformats.org/wordprocessingml/2006/main" xmlns:w14="http://schemas.microsoft.com/office/word/2010/wordml" xmlns:w15="http://schemas.microsoft.com/office/word/2012/wordml" xmlns:w16cex="http://schemas.microsoft.com/office/word/2018/wordml/cex" xmlns:w16cid="http://schemas.microsoft.com/office/word/2016/wordml/cid" xmlns:w16="http://schemas.microsoft.com/office/word/2018/wordml" xmlns:w16sdtdh="http://schemas.microsoft.com/office/word/2020/wordml/sdtdatahash" xmlns:w16se="http://schemas.microsoft.com/office/word/2015/wordml/symex" xmlns:wpg="http://schemas.microsoft.com/office/word/2010/wordprocessingGroup" xmlns:wpi="http://schemas.microsoft.com/office/word/2010/wordprocessingInk" xmlns:wne="http://schemas.microsoft.com/office/word/2006/wordml" xmlns:wps="http://schemas.microsoft.com/office/word/2010/wordprocessingShape" mc:Ignorable="w14 w15 w16se w16cid w16 w16cex w16sdtdh wp14">
   <w:p>
     <w:pPr>
-      <w:spacing w:after="0" w:line="259" w:lineRule="auto"/>
-      <w:ind w:left="0" w:right="3" w:firstLine="0"/>
+      <w:spacing w:line="259" w:lineRule="auto"/>
+      <w:ind w:right="3"/>
       <w:jc w:val="right"/>
     </w:pPr>
     <w:r>
+      <w:rPr>
+        <w:rFonts w:ascii="Arial" w:eastAsia="Arial" w:hAnsi="Arial" w:cs="Arial"/>
+        <w:sz w:val="20"/>
+      </w:rPr>
       <w:fldChar w:fldCharType="begin"/>
     </w:r>
     <w:r>
       <w:instrText xml:space="preserve"> PAGE   \* MERGEFORMAT </w:instrText>
     </w:r>
     <w:r>
+      <w:rPr>
+        <w:rFonts w:ascii="Arial" w:eastAsia="Arial" w:hAnsi="Arial" w:cs="Arial"/>
+        <w:sz w:val="20"/>
+      </w:rPr>
       <w:fldChar w:fldCharType="separate"/>
     </w:r>
     <w:r>
@@ -9417,9 +8133,7 @@
   </w:p>
   <w:p>
     <w:pPr>
-      <w:spacing w:after="0" w:line="259" w:lineRule="auto"/>
-      <w:ind w:left="0" w:firstLine="0"/>
-      <w:jc w:val="left"/>
+      <w:spacing w:line="259" w:lineRule="auto"/>
     </w:pPr>
     <w:r>
       <w:rPr>
@@ -9463,17 +8177,25 @@
 <w:ftr xmlns:wpc="http://schemas.microsoft.com/office/word/2010/wordprocessingCanvas" xmlns:cx="http://schemas.microsoft.com/office/drawing/2014/chartex" xmlns:cx1="http://schemas.microsoft.com/office/drawing/2015/9/8/chartex" xmlns:cx2="http://schemas.microsoft.com/office/drawing/2015/10/21/chartex" xmlns:cx3="http://schemas.microsoft.com/office/drawing/2016/5/9/chartex" xmlns:cx4="http://schemas.microsoft.com/office/drawing/2016/5/10/chartex" xmlns:cx5="http://schemas.microsoft.com/office/drawing/2016/5/11/chartex" xmlns:cx6="http://schemas.microsoft.com/office/drawing/2016/5/12/chartex" xmlns:cx7="http://schemas.microsoft.com/office/drawing/2016/5/13/chartex" xmlns:cx8="http://schemas.microsoft.com/office/drawing/2016/5/14/chartex" xmlns:mc="http://schemas.openxmlformats.org/markup-compatibility/2006" xmlns:aink="http://schemas.microsoft.com/office/drawing/2016/ink" xmlns:am3d="http://schemas.microsoft.com/office/drawing/2017/model3d" xmlns:o="urn:schemas-microsoft-com:office:office" xmlns:r="http://schemas.openxmlformats.org/officeDocument/2006/relationships" xmlns:m="http://schemas.openxmlformats.org/officeDocument/2006/math" xmlns:v="urn:schemas-microsoft-com:vml" xmlns:wp14="http://schemas.microsoft.com/office/word/2010/wordprocessingDrawing" xmlns:wp="http://schemas.openxmlformats.org/drawingml/2006/wordprocessingDrawing" xmlns:w10="urn:schemas-microsoft-com:office:word" xmlns:w="http://schemas.openxmlformats.org/wordprocessingml/2006/main" xmlns:w14="http://schemas.microsoft.com/office/word/2010/wordml" xmlns:w15="http://schemas.microsoft.com/office/word/2012/wordml" xmlns:w16cex="http://schemas.microsoft.com/office/word/2018/wordml/cex" xmlns:w16cid="http://schemas.microsoft.com/office/word/2016/wordml/cid" xmlns:w16="http://schemas.microsoft.com/office/word/2018/wordml" xmlns:w16sdtdh="http://schemas.microsoft.com/office/word/2020/wordml/sdtdatahash" xmlns:w16se="http://schemas.microsoft.com/office/word/2015/wordml/symex" xmlns:wpg="http://schemas.microsoft.com/office/word/2010/wordprocessingGroup" xmlns:wpi="http://schemas.microsoft.com/office/word/2010/wordprocessingInk" xmlns:wne="http://schemas.microsoft.com/office/word/2006/wordml" xmlns:wps="http://schemas.microsoft.com/office/word/2010/wordprocessingShape" mc:Ignorable="w14 w15 w16se w16cid w16 w16cex w16sdtdh wp14">
   <w:p>
     <w:pPr>
-      <w:spacing w:after="0" w:line="259" w:lineRule="auto"/>
-      <w:ind w:left="0" w:right="3" w:firstLine="0"/>
+      <w:spacing w:line="259" w:lineRule="auto"/>
+      <w:ind w:right="3"/>
       <w:jc w:val="right"/>
     </w:pPr>
     <w:r>
+      <w:rPr>
+        <w:rFonts w:ascii="Arial" w:eastAsia="Arial" w:hAnsi="Arial" w:cs="Arial"/>
+        <w:sz w:val="20"/>
+      </w:rPr>
       <w:fldChar w:fldCharType="begin"/>
     </w:r>
     <w:r>
       <w:instrText xml:space="preserve"> PAGE   \* MERGEFORMAT </w:instrText>
     </w:r>
     <w:r>
+      <w:rPr>
+        <w:rFonts w:ascii="Arial" w:eastAsia="Arial" w:hAnsi="Arial" w:cs="Arial"/>
+        <w:sz w:val="20"/>
+      </w:rPr>
       <w:fldChar w:fldCharType="separate"/>
     </w:r>
     <w:r>
@@ -9500,9 +8222,7 @@
   </w:p>
   <w:p>
     <w:pPr>
-      <w:spacing w:after="0" w:line="259" w:lineRule="auto"/>
-      <w:ind w:left="0" w:firstLine="0"/>
-      <w:jc w:val="left"/>
+      <w:spacing w:line="259" w:lineRule="auto"/>
     </w:pPr>
     <w:r>
       <w:rPr>
@@ -9519,9 +8239,6 @@
 <w:footnotes xmlns:wpc="http://schemas.microsoft.com/office/word/2010/wordprocessingCanvas" xmlns:cx="http://schemas.microsoft.com/office/drawing/2014/chartex" xmlns:cx1="http://schemas.microsoft.com/office/drawing/2015/9/8/chartex" xmlns:cx2="http://schemas.microsoft.com/office/drawing/2015/10/21/chartex" xmlns:cx3="http://schemas.microsoft.com/office/drawing/2016/5/9/chartex" xmlns:cx4="http://schemas.microsoft.com/office/drawing/2016/5/10/chartex" xmlns:cx5="http://schemas.microsoft.com/office/drawing/2016/5/11/chartex" xmlns:cx6="http://schemas.microsoft.com/office/drawing/2016/5/12/chartex" xmlns:cx7="http://schemas.microsoft.com/office/drawing/2016/5/13/chartex" xmlns:cx8="http://schemas.microsoft.com/office/drawing/2016/5/14/chartex" xmlns:mc="http://schemas.openxmlformats.org/markup-compatibility/2006" xmlns:aink="http://schemas.microsoft.com/office/drawing/2016/ink" xmlns:am3d="http://schemas.microsoft.com/office/drawing/2017/model3d" xmlns:o="urn:schemas-microsoft-com:office:office" xmlns:r="http://schemas.openxmlformats.org/officeDocument/2006/relationships" xmlns:m="http://schemas.openxmlformats.org/officeDocument/2006/math" xmlns:v="urn:schemas-microsoft-com:vml" xmlns:wp14="http://schemas.microsoft.com/office/word/2010/wordprocessingDrawing" xmlns:wp="http://schemas.openxmlformats.org/drawingml/2006/wordprocessingDrawing" xmlns:w10="urn:schemas-microsoft-com:office:word" xmlns:w="http://schemas.openxmlformats.org/wordprocessingml/2006/main" xmlns:w14="http://schemas.microsoft.com/office/word/2010/wordml" xmlns:w15="http://schemas.microsoft.com/office/word/2012/wordml" xmlns:w16cex="http://schemas.microsoft.com/office/word/2018/wordml/cex" xmlns:w16cid="http://schemas.microsoft.com/office/word/2016/wordml/cid" xmlns:w16="http://schemas.microsoft.com/office/word/2018/wordml" xmlns:w16sdtdh="http://schemas.microsoft.com/office/word/2020/wordml/sdtdatahash" xmlns:w16se="http://schemas.microsoft.com/office/word/2015/wordml/symex" xmlns:wpg="http://schemas.microsoft.com/office/word/2010/wordprocessingGroup" xmlns:wpi="http://schemas.microsoft.com/office/word/2010/wordprocessingInk" xmlns:wne="http://schemas.microsoft.com/office/word/2006/wordml" xmlns:wps="http://schemas.microsoft.com/office/word/2010/wordprocessingShape" mc:Ignorable="w14 w15 w16se w16cid w16 w16cex w16sdtdh wp14">
   <w:footnote w:type="separator" w:id="-1">
     <w:p>
-      <w:pPr>
-        <w:spacing w:after="0" w:line="240" w:lineRule="auto"/>
-      </w:pPr>
       <w:r>
         <w:separator/>
       </w:r>
@@ -9529,9 +8246,6 @@
   </w:footnote>
   <w:footnote w:type="continuationSeparator" w:id="0">
     <w:p>
-      <w:pPr>
-        <w:spacing w:after="0" w:line="240" w:lineRule="auto"/>
-      </w:pPr>
       <w:r>
         <w:continuationSeparator/>
       </w:r>
@@ -9545,8 +8259,7 @@
   <w:p>
     <w:pPr>
       <w:spacing w:after="68" w:line="259" w:lineRule="auto"/>
-      <w:ind w:left="2972" w:firstLine="0"/>
-      <w:jc w:val="left"/>
+      <w:ind w:left="2972"/>
     </w:pPr>
     <w:r>
       <w:rPr>
@@ -9674,8 +8387,7 @@
   <w:p>
     <w:pPr>
       <w:spacing w:after="19" w:line="259" w:lineRule="auto"/>
-      <w:ind w:left="2452" w:firstLine="0"/>
-      <w:jc w:val="left"/>
+      <w:ind w:left="2452"/>
     </w:pPr>
     <w:r>
       <w:rPr>
@@ -9695,9 +8407,7 @@
   </w:p>
   <w:p>
     <w:pPr>
-      <w:spacing w:after="0" w:line="259" w:lineRule="auto"/>
-      <w:ind w:left="0" w:firstLine="0"/>
-      <w:jc w:val="left"/>
+      <w:spacing w:line="259" w:lineRule="auto"/>
     </w:pPr>
     <w:r>
       <w:rPr>
@@ -9713,24 +8423,11 @@
 <file path=word/header2.xml><?xml version="1.0" encoding="utf-8"?>
 <w:hdr xmlns:wpc="http://schemas.microsoft.com/office/word/2010/wordprocessingCanvas" xmlns:cx="http://schemas.microsoft.com/office/drawing/2014/chartex" xmlns:cx1="http://schemas.microsoft.com/office/drawing/2015/9/8/chartex" xmlns:cx2="http://schemas.microsoft.com/office/drawing/2015/10/21/chartex" xmlns:cx3="http://schemas.microsoft.com/office/drawing/2016/5/9/chartex" xmlns:cx4="http://schemas.microsoft.com/office/drawing/2016/5/10/chartex" xmlns:cx5="http://schemas.microsoft.com/office/drawing/2016/5/11/chartex" xmlns:cx6="http://schemas.microsoft.com/office/drawing/2016/5/12/chartex" xmlns:cx7="http://schemas.microsoft.com/office/drawing/2016/5/13/chartex" xmlns:cx8="http://schemas.microsoft.com/office/drawing/2016/5/14/chartex" xmlns:mc="http://schemas.openxmlformats.org/markup-compatibility/2006" xmlns:aink="http://schemas.microsoft.com/office/drawing/2016/ink" xmlns:am3d="http://schemas.microsoft.com/office/drawing/2017/model3d" xmlns:o="urn:schemas-microsoft-com:office:office" xmlns:r="http://schemas.openxmlformats.org/officeDocument/2006/relationships" xmlns:m="http://schemas.openxmlformats.org/officeDocument/2006/math" xmlns:v="urn:schemas-microsoft-com:vml" xmlns:wp14="http://schemas.microsoft.com/office/word/2010/wordprocessingDrawing" xmlns:wp="http://schemas.openxmlformats.org/drawingml/2006/wordprocessingDrawing" xmlns:w10="urn:schemas-microsoft-com:office:word" xmlns:w="http://schemas.openxmlformats.org/wordprocessingml/2006/main" xmlns:w14="http://schemas.microsoft.com/office/word/2010/wordml" xmlns:w15="http://schemas.microsoft.com/office/word/2012/wordml" xmlns:w16cex="http://schemas.microsoft.com/office/word/2018/wordml/cex" xmlns:w16cid="http://schemas.microsoft.com/office/word/2016/wordml/cid" xmlns:w16="http://schemas.microsoft.com/office/word/2018/wordml" xmlns:w16sdtdh="http://schemas.microsoft.com/office/word/2020/wordml/sdtdatahash" xmlns:w16se="http://schemas.microsoft.com/office/word/2015/wordml/symex" xmlns:wpg="http://schemas.microsoft.com/office/word/2010/wordprocessingGroup" xmlns:wpi="http://schemas.microsoft.com/office/word/2010/wordprocessingInk" xmlns:wne="http://schemas.microsoft.com/office/word/2006/wordml" xmlns:wps="http://schemas.microsoft.com/office/word/2010/wordprocessingShape" mc:Ignorable="w14 w15 w16se w16cid w16 w16cex w16sdtdh wp14">
   <w:p>
-    <w:pPr>
-      <w:spacing w:after="0" w:line="240" w:lineRule="auto"/>
-      <w:ind w:left="0" w:firstLine="0"/>
-      <w:jc w:val="left"/>
-      <w:rPr>
-        <w:rFonts w:ascii="Times New Roman" w:eastAsia="Times New Roman" w:hAnsi="Times New Roman" w:cs="Times New Roman"/>
-        <w:color w:val="auto"/>
-        <w:sz w:val="24"/>
-      </w:rPr>
-    </w:pPr>
     <w:r>
       <w:rPr>
-        <w:rFonts w:ascii="Times New Roman" w:eastAsia="Times New Roman" w:hAnsi="Times New Roman" w:cs="Times New Roman"/>
         <w:i/>
         <w:iCs/>
         <w:noProof/>
-        <w:color w:val="auto"/>
-        <w:sz w:val="24"/>
       </w:rPr>
       <w:drawing>
         <wp:anchor distT="0" distB="0" distL="114300" distR="114300" simplePos="0" relativeHeight="251663360" behindDoc="0" locked="0" layoutInCell="1" allowOverlap="1" wp14:anchorId="2B34E8C5" wp14:editId="443DF9C6">
@@ -9797,12 +8494,9 @@
     </w:r>
     <w:r>
       <w:rPr>
-        <w:rFonts w:ascii="Times New Roman" w:eastAsia="Times New Roman" w:hAnsi="Times New Roman" w:cs="Times New Roman"/>
         <w:i/>
         <w:iCs/>
         <w:noProof/>
-        <w:color w:val="auto"/>
-        <w:sz w:val="24"/>
       </w:rPr>
       <w:drawing>
         <wp:anchor distT="0" distB="0" distL="114300" distR="114300" simplePos="0" relativeHeight="251661312" behindDoc="0" locked="0" layoutInCell="1" allowOverlap="1" wp14:anchorId="5BF1C6DF" wp14:editId="540E1A4C">
@@ -9868,43 +8562,18 @@
       </w:drawing>
     </w:r>
     <w:r>
-      <w:rPr>
-        <w:rFonts w:ascii="Times New Roman" w:eastAsia="Times New Roman" w:hAnsi="Times New Roman" w:cs="Times New Roman"/>
-        <w:color w:val="auto"/>
-        <w:sz w:val="24"/>
-      </w:rPr>
       <w:t xml:space="preserve"> </w:t>
     </w:r>
     <w:r>
-      <w:rPr>
-        <w:rFonts w:ascii="Times New Roman" w:eastAsia="Times New Roman" w:hAnsi="Times New Roman" w:cs="Times New Roman"/>
-        <w:color w:val="auto"/>
-        <w:sz w:val="24"/>
-      </w:rPr>
       <w:fldChar w:fldCharType="begin"/>
     </w:r>
     <w:r>
-      <w:rPr>
-        <w:rFonts w:ascii="Times New Roman" w:eastAsia="Times New Roman" w:hAnsi="Times New Roman" w:cs="Times New Roman"/>
-        <w:color w:val="auto"/>
-        <w:sz w:val="24"/>
-      </w:rPr>
       <w:instrText xml:space="preserve"> INCLUDEPICTURE "/var/folders/01/tssthy4j34x9bfc05vxk7qvc0000gn/T/com.microsoft.Word/WebArchiveCopyPasteTempFiles/marca_UPV_principal_negro300.jpg" \* MERGEFORMATINET </w:instrText>
     </w:r>
     <w:r>
-      <w:rPr>
-        <w:rFonts w:ascii="Times New Roman" w:eastAsia="Times New Roman" w:hAnsi="Times New Roman" w:cs="Times New Roman"/>
-        <w:color w:val="auto"/>
-        <w:sz w:val="24"/>
-      </w:rPr>
       <w:fldChar w:fldCharType="separate"/>
     </w:r>
     <w:r>
-      <w:rPr>
-        <w:rFonts w:ascii="Times New Roman" w:eastAsia="Times New Roman" w:hAnsi="Times New Roman" w:cs="Times New Roman"/>
-        <w:color w:val="auto"/>
-        <w:sz w:val="24"/>
-      </w:rPr>
       <w:fldChar w:fldCharType="end"/>
     </w:r>
   </w:p>
@@ -9916,8 +8585,7 @@
   <w:p>
     <w:pPr>
       <w:spacing w:after="68" w:line="259" w:lineRule="auto"/>
-      <w:ind w:left="2972" w:firstLine="0"/>
-      <w:jc w:val="left"/>
+      <w:ind w:left="2972"/>
     </w:pPr>
     <w:r>
       <w:rPr>
@@ -10045,8 +8713,7 @@
   <w:p>
     <w:pPr>
       <w:spacing w:after="19" w:line="259" w:lineRule="auto"/>
-      <w:ind w:left="2452" w:firstLine="0"/>
-      <w:jc w:val="left"/>
+      <w:ind w:left="2452"/>
     </w:pPr>
     <w:r>
       <w:rPr>
@@ -10066,9 +8733,7 @@
   </w:p>
   <w:p>
     <w:pPr>
-      <w:spacing w:after="0" w:line="259" w:lineRule="auto"/>
-      <w:ind w:left="0" w:firstLine="0"/>
-      <w:jc w:val="left"/>
+      <w:spacing w:line="259" w:lineRule="auto"/>
     </w:pPr>
     <w:r>
       <w:rPr>
@@ -10927,15 +9592,9 @@
   <w:style w:type="paragraph" w:default="1" w:styleId="Normal">
     <w:name w:val="Normal"/>
     <w:qFormat/>
-    <w:pPr>
-      <w:spacing w:after="4" w:line="249" w:lineRule="auto"/>
-      <w:ind w:left="10" w:hanging="10"/>
-      <w:jc w:val="both"/>
-    </w:pPr>
+    <w:rsid w:val="002A7898"/>
     <w:rPr>
-      <w:rFonts w:ascii="Arial" w:eastAsia="Arial" w:hAnsi="Arial" w:cs="Arial"/>
-      <w:color w:val="000000"/>
-      <w:sz w:val="20"/>
+      <w:rFonts w:ascii="Times New Roman" w:eastAsia="Times New Roman" w:hAnsi="Times New Roman" w:cs="Times New Roman"/>
     </w:rPr>
   </w:style>
   <w:style w:type="paragraph" w:styleId="Heading1">
@@ -11087,15 +9746,8 @@
     <w:unhideWhenUsed/>
     <w:rsid w:val="00331E24"/>
     <w:pPr>
-      <w:spacing w:before="100" w:beforeAutospacing="1" w:after="100" w:afterAutospacing="1" w:line="240" w:lineRule="auto"/>
-      <w:ind w:left="0" w:firstLine="0"/>
-      <w:jc w:val="left"/>
+      <w:spacing w:before="100" w:beforeAutospacing="1" w:after="100" w:afterAutospacing="1"/>
     </w:pPr>
-    <w:rPr>
-      <w:rFonts w:ascii="Times New Roman" w:eastAsia="Times New Roman" w:hAnsi="Times New Roman" w:cs="Times New Roman"/>
-      <w:color w:val="auto"/>
-      <w:sz w:val="24"/>
-    </w:rPr>
   </w:style>
   <w:style w:type="character" w:styleId="Strong">
     <w:name w:val="Strong"/>
@@ -11142,9 +9794,16 @@
     <w:qFormat/>
     <w:rsid w:val="00151B88"/>
     <w:pPr>
-      <w:ind w:left="720"/>
+      <w:spacing w:after="4" w:line="249" w:lineRule="auto"/>
+      <w:ind w:left="720" w:hanging="10"/>
       <w:contextualSpacing/>
+      <w:jc w:val="both"/>
     </w:pPr>
+    <w:rPr>
+      <w:rFonts w:ascii="Arial" w:eastAsia="Arial" w:hAnsi="Arial" w:cs="Arial"/>
+      <w:color w:val="000000"/>
+      <w:sz w:val="20"/>
+    </w:rPr>
   </w:style>
   <w:style w:type="table" w:styleId="TableGrid">
     <w:name w:val="Table Grid"/>

--- a/CPA_P2_Memoria_BenitesDairon_LopezAlejandro.docx
+++ b/CPA_P2_Memoria_BenitesDairon_LopezAlejandro.docx
@@ -1683,7 +1683,6 @@
           <w:sz w:val="22"/>
           <w:szCs w:val="32"/>
         </w:rPr>
-        <w:lastRenderedPageBreak/>
         <w:t xml:space="preserve">Obtén una primera versión paralela del programa paralelizando las funciones que utiliza la función process: </w:t>
       </w:r>
       <w:r>
@@ -1737,6 +1736,7 @@
           <w:lang w:val="es-ES"/>
         </w:rPr>
       </w:pPr>
+      <w:proofErr w:type="spellStart"/>
       <w:r>
         <w:rPr>
           <w:b/>
@@ -1747,6 +1747,7 @@
         </w:rPr>
         <w:t>distance</w:t>
       </w:r>
+      <w:proofErr w:type="spellEnd"/>
     </w:p>
     <w:p/>
     <w:p>
@@ -1818,7 +1819,25 @@
                                 <w:iCs/>
                                 <w:lang w:val="es-ES"/>
                               </w:rPr>
-                              <w:t>j, r,g,b</w:t>
+                              <w:t xml:space="preserve">j, </w:t>
+                            </w:r>
+                            <w:proofErr w:type="gramStart"/>
+                            <w:r>
+                              <w:rPr>
+                                <w:i/>
+                                <w:iCs/>
+                                <w:lang w:val="es-ES"/>
+                              </w:rPr>
+                              <w:t>r,g</w:t>
+                            </w:r>
+                            <w:proofErr w:type="gramEnd"/>
+                            <w:r>
+                              <w:rPr>
+                                <w:i/>
+                                <w:iCs/>
+                                <w:lang w:val="es-ES"/>
+                              </w:rPr>
+                              <w:t>,b</w:t>
                             </w:r>
                             <w:r>
                               <w:rPr>
@@ -1914,7 +1933,25 @@
                           <w:iCs/>
                           <w:lang w:val="es-ES"/>
                         </w:rPr>
-                        <w:t>j, r,g,b</w:t>
+                        <w:t xml:space="preserve">j, </w:t>
+                      </w:r>
+                      <w:proofErr w:type="gramStart"/>
+                      <w:r>
+                        <w:rPr>
+                          <w:i/>
+                          <w:iCs/>
+                          <w:lang w:val="es-ES"/>
+                        </w:rPr>
+                        <w:t>r,g</w:t>
+                      </w:r>
+                      <w:proofErr w:type="gramEnd"/>
+                      <w:r>
+                        <w:rPr>
+                          <w:i/>
+                          <w:iCs/>
+                          <w:lang w:val="es-ES"/>
+                        </w:rPr>
+                        <w:t>,b</w:t>
                       </w:r>
                       <w:r>
                         <w:rPr>
@@ -2171,13 +2208,23 @@
                               </w:rPr>
                               <w:t xml:space="preserve">declarar “private” las variables </w:t>
                             </w:r>
+                            <w:proofErr w:type="gramStart"/>
                             <w:r>
                               <w:rPr>
                                 <w:i/>
                                 <w:iCs/>
                                 <w:lang w:val="es-ES"/>
                               </w:rPr>
-                              <w:t xml:space="preserve">x,d y aux </w:t>
+                              <w:t>x,d</w:t>
+                            </w:r>
+                            <w:proofErr w:type="gramEnd"/>
+                            <w:r>
+                              <w:rPr>
+                                <w:i/>
+                                <w:iCs/>
+                                <w:lang w:val="es-ES"/>
+                              </w:rPr>
+                              <w:t xml:space="preserve"> y aux </w:t>
                             </w:r>
                             <w:r>
                               <w:rPr>
@@ -2243,13 +2290,23 @@
                         </w:rPr>
                         <w:t xml:space="preserve">declarar “private” las variables </w:t>
                       </w:r>
+                      <w:proofErr w:type="gramStart"/>
                       <w:r>
                         <w:rPr>
                           <w:i/>
                           <w:iCs/>
                           <w:lang w:val="es-ES"/>
                         </w:rPr>
-                        <w:t xml:space="preserve">x,d y aux </w:t>
+                        <w:t>x,d</w:t>
+                      </w:r>
+                      <w:proofErr w:type="gramEnd"/>
+                      <w:r>
+                        <w:rPr>
+                          <w:i/>
+                          <w:iCs/>
+                          <w:lang w:val="es-ES"/>
+                        </w:rPr>
+                        <w:t xml:space="preserve"> y aux </w:t>
                       </w:r>
                       <w:r>
                         <w:rPr>
@@ -2458,7 +2515,6 @@
           <w:sz w:val="22"/>
           <w:szCs w:val="32"/>
         </w:rPr>
-        <w:lastRenderedPageBreak/>
         <w:t xml:space="preserve">Obten una segunda versión paralela paralelizando el cuerpo de la función process, dejando la función swap paralelizada (pero no la función distance). Observa que los bucles externos de la función process no se pueden paralelizar, con lo que deberás paralelizar los bucles internos. Llama a esta versión restore2.c. </w:t>
       </w:r>
     </w:p>
@@ -2759,7 +2815,21 @@
                               <w:rPr>
                                 <w:lang w:val="es-ES"/>
                               </w:rPr>
-                              <w:t xml:space="preserve"> [x2,y2]</w:t>
+                              <w:t xml:space="preserve"> [x</w:t>
+                            </w:r>
+                            <w:proofErr w:type="gramStart"/>
+                            <w:r>
+                              <w:rPr>
+                                <w:lang w:val="es-ES"/>
+                              </w:rPr>
+                              <w:t>2,y</w:t>
+                            </w:r>
+                            <w:proofErr w:type="gramEnd"/>
+                            <w:r>
+                              <w:rPr>
+                                <w:lang w:val="es-ES"/>
+                              </w:rPr>
+                              <w:t>2]</w:t>
                             </w:r>
                             <w:r>
                               <w:rPr>
@@ -3012,7 +3082,21 @@
                         <w:rPr>
                           <w:lang w:val="es-ES"/>
                         </w:rPr>
-                        <w:t xml:space="preserve"> [x2,y2]</w:t>
+                        <w:t xml:space="preserve"> [x</w:t>
+                      </w:r>
+                      <w:proofErr w:type="gramStart"/>
+                      <w:r>
+                        <w:rPr>
+                          <w:lang w:val="es-ES"/>
+                        </w:rPr>
+                        <w:t>2,y</w:t>
+                      </w:r>
+                      <w:proofErr w:type="gramEnd"/>
+                      <w:r>
+                        <w:rPr>
+                          <w:lang w:val="es-ES"/>
+                        </w:rPr>
+                        <w:t>2]</w:t>
                       </w:r>
                       <w:r>
                         <w:rPr>
@@ -3717,88 +3801,9 @@
         <w:spacing w:after="216" w:line="259" w:lineRule="auto"/>
         <w:rPr>
           <w:b/>
-        </w:rPr>
-      </w:pPr>
-    </w:p>
-    <w:p>
-      <w:pPr>
-        <w:spacing w:after="216" w:line="259" w:lineRule="auto"/>
-        <w:rPr>
-          <w:b/>
-        </w:rPr>
-      </w:pPr>
-    </w:p>
-    <w:p>
-      <w:pPr>
-        <w:spacing w:after="216" w:line="259" w:lineRule="auto"/>
-        <w:rPr>
-          <w:b/>
-        </w:rPr>
-      </w:pPr>
-    </w:p>
-    <w:p>
-      <w:pPr>
-        <w:spacing w:after="216" w:line="259" w:lineRule="auto"/>
-        <w:rPr>
-          <w:b/>
-        </w:rPr>
-      </w:pPr>
-    </w:p>
-    <w:p>
-      <w:pPr>
-        <w:spacing w:after="216" w:line="259" w:lineRule="auto"/>
-        <w:rPr>
-          <w:b/>
-        </w:rPr>
-      </w:pPr>
-    </w:p>
-    <w:p>
-      <w:pPr>
-        <w:spacing w:after="216" w:line="259" w:lineRule="auto"/>
-        <w:rPr>
-          <w:b/>
-          <w:lang w:val="es-ES"/>
-        </w:rPr>
-      </w:pPr>
-      <w:r>
-        <w:rPr>
-          <w:b/>
-          <w:lang w:val="es-ES"/>
-        </w:rPr>
-        <w:t xml:space="preserve"> </w:t>
-      </w:r>
-    </w:p>
-    <w:p>
-      <w:pPr>
-        <w:spacing w:after="216" w:line="259" w:lineRule="auto"/>
-        <w:rPr>
-          <w:b/>
-        </w:rPr>
-      </w:pPr>
-    </w:p>
-    <w:p>
-      <w:pPr>
-        <w:spacing w:after="216" w:line="259" w:lineRule="auto"/>
-        <w:rPr>
-          <w:b/>
-        </w:rPr>
-      </w:pPr>
-    </w:p>
-    <w:p>
-      <w:pPr>
-        <w:spacing w:after="216" w:line="259" w:lineRule="auto"/>
-      </w:pPr>
-    </w:p>
-    <w:p>
-      <w:pPr>
-        <w:spacing w:line="259" w:lineRule="auto"/>
-      </w:pPr>
-      <w:r>
-        <w:rPr>
-          <w:b/>
-        </w:rPr>
-        <w:t xml:space="preserve"> </w:t>
-      </w:r>
+          <w:lang w:val="es-ES"/>
+        </w:rPr>
+      </w:pPr>
       <w:r>
         <w:rPr>
           <w:b/>
@@ -3820,6 +3825,7 @@
         <w:rPr>
           <w:rFonts w:ascii="Times New Roman" w:hAnsi="Times New Roman" w:cs="Times New Roman"/>
         </w:rPr>
+        <w:lastRenderedPageBreak/>
         <w:t>Ejercicio</w:t>
       </w:r>
       <w:r>
@@ -4531,7 +4537,6 @@
           <w:szCs w:val="22"/>
           <w:lang w:val="es-ES"/>
         </w:rPr>
-        <w:lastRenderedPageBreak/>
         <w:t xml:space="preserve">Como es evidente la mejor planificación definida es la </w:t>
       </w:r>
       <w:r>
@@ -4694,6 +4699,7 @@
           <w:rFonts w:ascii="Times New Roman" w:hAnsi="Times New Roman" w:cs="Times New Roman"/>
           <w:lang w:val="es-ES"/>
         </w:rPr>
+        <w:lastRenderedPageBreak/>
         <w:t>Ejercicio 5</w:t>
       </w:r>
       <w:bookmarkEnd w:id="4"/>
@@ -5724,6 +5730,7 @@
                 <w:lang w:val="en-US"/>
               </w:rPr>
             </w:pPr>
+            <w:proofErr w:type="spellStart"/>
             <w:r>
               <w:rPr>
                 <w:b w:val="0"/>
@@ -5732,7 +5739,18 @@
                 <w:iCs/>
                 <w:lang w:val="en-US"/>
               </w:rPr>
-              <w:t xml:space="preserve">N_Threads          Time      </w:t>
+              <w:t>N_Threads</w:t>
+            </w:r>
+            <w:proofErr w:type="spellEnd"/>
+            <w:r>
+              <w:rPr>
+                <w:b w:val="0"/>
+                <w:bCs w:val="0"/>
+                <w:i/>
+                <w:iCs/>
+                <w:lang w:val="en-US"/>
+              </w:rPr>
+              <w:t xml:space="preserve">          Time      </w:t>
             </w:r>
           </w:p>
           <w:p>
@@ -5755,7 +5773,25 @@
                 <w:bCs w:val="0"/>
                 <w:lang w:val="en-US"/>
               </w:rPr>
-              <w:t xml:space="preserve">Min.   : 1.00   Min.   :17.08  </w:t>
+              <w:t xml:space="preserve">Min. </w:t>
+            </w:r>
+            <w:proofErr w:type="gramStart"/>
+            <w:r>
+              <w:rPr>
+                <w:b w:val="0"/>
+                <w:bCs w:val="0"/>
+                <w:lang w:val="en-US"/>
+              </w:rPr>
+              <w:t xml:space="preserve">  :</w:t>
+            </w:r>
+            <w:proofErr w:type="gramEnd"/>
+            <w:r>
+              <w:rPr>
+                <w:b w:val="0"/>
+                <w:bCs w:val="0"/>
+                <w:lang w:val="en-US"/>
+              </w:rPr>
+              <w:t xml:space="preserve"> 1.00   Min.   :17.08  </w:t>
             </w:r>
           </w:p>
           <w:p>
@@ -5863,13 +5899,23 @@
                 <w:lang w:val="en-US"/>
               </w:rPr>
             </w:pPr>
+            <w:proofErr w:type="spellStart"/>
             <w:r>
               <w:rPr>
                 <w:i/>
                 <w:iCs/>
                 <w:lang w:val="en-US"/>
               </w:rPr>
-              <w:t xml:space="preserve">N_Threads          Time       </w:t>
+              <w:t>N_Threads</w:t>
+            </w:r>
+            <w:proofErr w:type="spellEnd"/>
+            <w:r>
+              <w:rPr>
+                <w:i/>
+                <w:iCs/>
+                <w:lang w:val="en-US"/>
+              </w:rPr>
+              <w:t xml:space="preserve">          Time       </w:t>
             </w:r>
           </w:p>
           <w:p>
@@ -5883,7 +5929,21 @@
               <w:rPr>
                 <w:lang w:val="en-US"/>
               </w:rPr>
-              <w:t xml:space="preserve"> Min.   : 1.00   Min.   : 2.453  </w:t>
+              <w:t xml:space="preserve"> Min.   : 1.00   Min. </w:t>
+            </w:r>
+            <w:proofErr w:type="gramStart"/>
+            <w:r>
+              <w:rPr>
+                <w:lang w:val="en-US"/>
+              </w:rPr>
+              <w:t xml:space="preserve">  :</w:t>
+            </w:r>
+            <w:proofErr w:type="gramEnd"/>
+            <w:r>
+              <w:rPr>
+                <w:lang w:val="en-US"/>
+              </w:rPr>
+              <w:t xml:space="preserve"> 2.453  </w:t>
             </w:r>
           </w:p>
           <w:p>
@@ -5911,7 +5971,21 @@
               <w:rPr>
                 <w:lang w:val="en-US"/>
               </w:rPr>
-              <w:t xml:space="preserve"> Median : 8.00   Median : 8.289  </w:t>
+              <w:t xml:space="preserve"> Median : 8.00   </w:t>
+            </w:r>
+            <w:proofErr w:type="gramStart"/>
+            <w:r>
+              <w:rPr>
+                <w:lang w:val="en-US"/>
+              </w:rPr>
+              <w:t>Median :</w:t>
+            </w:r>
+            <w:proofErr w:type="gramEnd"/>
+            <w:r>
+              <w:rPr>
+                <w:lang w:val="en-US"/>
+              </w:rPr>
+              <w:t xml:space="preserve"> 8.289  </w:t>
             </w:r>
           </w:p>
           <w:p>
@@ -6366,6 +6440,76 @@
           <w:lang w:val="es-ES"/>
         </w:rPr>
       </w:pPr>
+    </w:p>
+    <w:p>
+      <w:pPr>
+        <w:pStyle w:val="NormalWeb"/>
+        <w:jc w:val="both"/>
+        <w:rPr>
+          <w:rFonts w:ascii="LMRoman10" w:hAnsi="LMRoman10"/>
+          <w:b/>
+          <w:bCs/>
+          <w:sz w:val="20"/>
+          <w:szCs w:val="20"/>
+          <w:lang w:val="es-ES"/>
+        </w:rPr>
+      </w:pPr>
+    </w:p>
+    <w:p>
+      <w:pPr>
+        <w:pStyle w:val="NormalWeb"/>
+        <w:jc w:val="both"/>
+        <w:rPr>
+          <w:rFonts w:ascii="LMRoman10" w:hAnsi="LMRoman10"/>
+          <w:b/>
+          <w:bCs/>
+          <w:sz w:val="20"/>
+          <w:szCs w:val="20"/>
+          <w:lang w:val="es-ES"/>
+        </w:rPr>
+      </w:pPr>
+    </w:p>
+    <w:p>
+      <w:pPr>
+        <w:pStyle w:val="NormalWeb"/>
+        <w:jc w:val="both"/>
+        <w:rPr>
+          <w:rFonts w:ascii="LMRoman10" w:hAnsi="LMRoman10"/>
+          <w:b/>
+          <w:bCs/>
+          <w:sz w:val="20"/>
+          <w:szCs w:val="20"/>
+          <w:lang w:val="es-ES"/>
+        </w:rPr>
+      </w:pPr>
+    </w:p>
+    <w:p>
+      <w:pPr>
+        <w:pStyle w:val="NormalWeb"/>
+        <w:jc w:val="both"/>
+        <w:rPr>
+          <w:rFonts w:ascii="LMRoman10" w:hAnsi="LMRoman10"/>
+          <w:b/>
+          <w:bCs/>
+          <w:sz w:val="20"/>
+          <w:szCs w:val="20"/>
+          <w:lang w:val="es-ES"/>
+        </w:rPr>
+      </w:pPr>
+    </w:p>
+    <w:p>
+      <w:pPr>
+        <w:pStyle w:val="NormalWeb"/>
+        <w:jc w:val="both"/>
+        <w:rPr>
+          <w:rFonts w:ascii="LMRoman10" w:hAnsi="LMRoman10"/>
+          <w:b/>
+          <w:bCs/>
+          <w:sz w:val="20"/>
+          <w:szCs w:val="20"/>
+          <w:lang w:val="es-ES"/>
+        </w:rPr>
+      </w:pPr>
       <w:r>
         <w:rPr>
           <w:rFonts w:ascii="LMRoman10" w:hAnsi="LMRoman10"/>
@@ -6440,7 +6584,6 @@
         <w:rPr>
           <w:noProof/>
         </w:rPr>
-        <w:lastRenderedPageBreak/>
         <w:drawing>
           <wp:inline distT="0" distB="0" distL="0" distR="0" wp14:anchorId="3CF62D31" wp14:editId="2DDE67FE">
             <wp:extent cx="5401310" cy="3390265"/>
@@ -6472,6 +6615,42 @@
     <w:p>
       <w:pPr>
         <w:rPr>
+          <w:lang w:val="es-ES"/>
+        </w:rPr>
+      </w:pPr>
+    </w:p>
+    <w:p>
+      <w:pPr>
+        <w:rPr>
+          <w:b/>
+          <w:bCs/>
+          <w:lang w:val="es-ES"/>
+        </w:rPr>
+      </w:pPr>
+    </w:p>
+    <w:p>
+      <w:pPr>
+        <w:rPr>
+          <w:b/>
+          <w:bCs/>
+          <w:lang w:val="es-ES"/>
+        </w:rPr>
+      </w:pPr>
+    </w:p>
+    <w:p>
+      <w:pPr>
+        <w:rPr>
+          <w:b/>
+          <w:bCs/>
+          <w:lang w:val="es-ES"/>
+        </w:rPr>
+      </w:pPr>
+    </w:p>
+    <w:p>
+      <w:pPr>
+        <w:rPr>
+          <w:b/>
+          <w:bCs/>
           <w:lang w:val="es-ES"/>
         </w:rPr>
       </w:pPr>
@@ -6571,14 +6750,87 @@
           <w:lang w:val="es-ES"/>
         </w:rPr>
       </w:pPr>
-      <w:r>
+    </w:p>
+    <w:p>
+      <w:pPr>
         <w:rPr>
           <w:b/>
           <w:bCs/>
           <w:lang w:val="es-ES"/>
         </w:rPr>
-        <w:t>Ejemplo de orden bash</w:t>
-      </w:r>
+      </w:pPr>
+    </w:p>
+    <w:p>
+      <w:pPr>
+        <w:rPr>
+          <w:b/>
+          <w:bCs/>
+          <w:lang w:val="es-ES"/>
+        </w:rPr>
+      </w:pPr>
+    </w:p>
+    <w:p>
+      <w:pPr>
+        <w:rPr>
+          <w:b/>
+          <w:bCs/>
+          <w:lang w:val="es-ES"/>
+        </w:rPr>
+      </w:pPr>
+    </w:p>
+    <w:p>
+      <w:pPr>
+        <w:rPr>
+          <w:b/>
+          <w:bCs/>
+          <w:lang w:val="es-ES"/>
+        </w:rPr>
+      </w:pPr>
+    </w:p>
+    <w:p>
+      <w:pPr>
+        <w:rPr>
+          <w:b/>
+          <w:bCs/>
+          <w:lang w:val="es-ES"/>
+        </w:rPr>
+      </w:pPr>
+    </w:p>
+    <w:p>
+      <w:pPr>
+        <w:rPr>
+          <w:b/>
+          <w:bCs/>
+          <w:lang w:val="es-ES"/>
+        </w:rPr>
+      </w:pPr>
+    </w:p>
+    <w:p>
+      <w:pPr>
+        <w:rPr>
+          <w:b/>
+          <w:bCs/>
+          <w:lang w:val="es-ES"/>
+        </w:rPr>
+      </w:pPr>
+      <w:r>
+        <w:rPr>
+          <w:b/>
+          <w:bCs/>
+          <w:lang w:val="es-ES"/>
+        </w:rPr>
+        <w:t xml:space="preserve">Ejemplo de orden </w:t>
+      </w:r>
+      <w:proofErr w:type="spellStart"/>
+      <w:r>
+        <w:rPr>
+          <w:b/>
+          <w:bCs/>
+          <w:lang w:val="es-ES"/>
+        </w:rPr>
+        <w:t>bash</w:t>
+      </w:r>
+      <w:proofErr w:type="spellEnd"/>
     </w:p>
     <w:p>
       <w:pPr>
@@ -6663,7 +6915,21 @@
         <w:rPr>
           <w:lang w:val="es-ES"/>
         </w:rPr>
-        <w:t xml:space="preserve"> Adjuntamos órdenes de trabajo (*.sh) en el fichero.</w:t>
+        <w:t xml:space="preserve"> Adjuntamos órdenes de trabajo (*.</w:t>
+      </w:r>
+      <w:proofErr w:type="spellStart"/>
+      <w:r>
+        <w:rPr>
+          <w:lang w:val="es-ES"/>
+        </w:rPr>
+        <w:t>sh</w:t>
+      </w:r>
+      <w:proofErr w:type="spellEnd"/>
+      <w:r>
+        <w:rPr>
+          <w:lang w:val="es-ES"/>
+        </w:rPr>
+        <w:t>) en el fichero.</w:t>
       </w:r>
     </w:p>
     <w:p>
@@ -6721,37 +6987,6 @@
     <w:p>
       <w:pPr>
         <w:rPr>
-          <w:lang w:val="es-ES"/>
-        </w:rPr>
-      </w:pPr>
-    </w:p>
-    <w:p>
-      <w:pPr>
-        <w:rPr>
-          <w:lang w:val="es-ES"/>
-        </w:rPr>
-      </w:pPr>
-    </w:p>
-    <w:p>
-      <w:pPr>
-        <w:rPr>
-          <w:lang w:val="es-ES"/>
-        </w:rPr>
-      </w:pPr>
-    </w:p>
-    <w:p>
-      <w:pPr>
-        <w:rPr>
-          <w:lang w:val="es-ES"/>
-        </w:rPr>
-      </w:pPr>
-    </w:p>
-    <w:p>
-      <w:pPr>
-        <w:pStyle w:val="Heading1"/>
-        <w:ind w:left="0" w:firstLine="0"/>
-        <w:rPr>
-          <w:rFonts w:ascii="Times New Roman" w:hAnsi="Times New Roman" w:cs="Times New Roman"/>
           <w:lang w:val="es-ES"/>
         </w:rPr>
       </w:pPr>
@@ -6868,7 +7103,7 @@
           </mc:Choice>
           <mc:Fallback>
             <w:pict>
-              <v:group w14:anchorId="5E4723FB" id="Group 22" o:spid="_x0000_s1026" style="width:425.3pt;height:.9pt;mso-position-horizontal-relative:char;mso-position-vertical-relative:line" coordsize="54383,121" o:gfxdata="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">
+              <v:group w14:anchorId="5732D870" id="Group 22" o:spid="_x0000_s1026" style="width:425.3pt;height:.9pt;mso-position-horizontal-relative:char;mso-position-vertical-relative:line" coordsize="54383,121" o:gfxdata="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">
                 <v:shape id="Shape 21388" o:spid="_x0000_s1027" style="position:absolute;width:54383;height:121;visibility:visible;mso-wrap-style:square;v-text-anchor:top" coordsize="5438394,12192" o:gfxdata="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" path="m,l5438394,r,12192l,12192,,e" fillcolor="#4e81bd" stroked="f" strokeweight="0">
                   <v:stroke miterlimit="83231f" joinstyle="miter"/>
                   <v:path arrowok="t" textboxrect="0,0,5438394,12192"/>
@@ -7044,27 +7279,6 @@
     <w:p/>
     <w:p/>
     <w:p/>
-    <w:p/>
-    <w:p/>
-    <w:p/>
-    <w:p/>
-    <w:p/>
-    <w:p/>
-    <w:p/>
-    <w:p/>
-    <w:p/>
-    <w:p/>
-    <w:p/>
-    <w:p/>
-    <w:p/>
-    <w:p/>
-    <w:p/>
-    <w:p/>
-    <w:p/>
-    <w:p/>
-    <w:p/>
-    <w:p/>
-    <w:p/>
     <w:p>
       <w:pPr>
         <w:pStyle w:val="Heading1"/>
@@ -7077,6 +7291,7 @@
         <w:rPr>
           <w:rFonts w:ascii="Times New Roman" w:hAnsi="Times New Roman" w:cs="Times New Roman"/>
         </w:rPr>
+        <w:lastRenderedPageBreak/>
         <w:t>Anexo</w:t>
       </w:r>
       <w:r>
@@ -7563,8 +7778,21 @@
           <w:iCs/>
           <w:lang w:val="es-ES"/>
         </w:rPr>
-        <w:t>r-visualization.R</w:t>
-      </w:r>
+        <w:t>r-</w:t>
+      </w:r>
+      <w:proofErr w:type="spellStart"/>
+      <w:proofErr w:type="gramStart"/>
+      <w:r>
+        <w:rPr>
+          <w:rFonts w:ascii="Times New Roman" w:hAnsi="Times New Roman" w:cs="Times New Roman"/>
+          <w:i/>
+          <w:iCs/>
+          <w:lang w:val="es-ES"/>
+        </w:rPr>
+        <w:t>visualization.R</w:t>
+      </w:r>
+      <w:proofErr w:type="spellEnd"/>
+      <w:proofErr w:type="gramEnd"/>
     </w:p>
     <w:p>
       <w:pPr>
@@ -7582,6 +7810,7 @@
           <w:lang w:val="es-ES"/>
         </w:rPr>
       </w:pPr>
+      <w:proofErr w:type="spellStart"/>
       <w:r>
         <w:rPr>
           <w:rFonts w:ascii="Times New Roman" w:hAnsi="Times New Roman" w:cs="Times New Roman"/>
@@ -7609,6 +7838,7 @@
         </w:rPr>
         <w:t>creator</w:t>
       </w:r>
+      <w:proofErr w:type="spellEnd"/>
     </w:p>
     <w:p>
       <w:pPr>
@@ -7624,6 +7854,7 @@
           <w:lang w:val="es-ES"/>
         </w:rPr>
       </w:pPr>
+      <w:proofErr w:type="spellStart"/>
       <w:r>
         <w:rPr>
           <w:rFonts w:ascii="Times New Roman" w:hAnsi="Times New Roman" w:cs="Times New Roman"/>
@@ -7633,6 +7864,7 @@
         </w:rPr>
         <w:t>sh-creator.c</w:t>
       </w:r>
+      <w:proofErr w:type="spellEnd"/>
     </w:p>
     <w:p>
       <w:pPr>
@@ -7648,6 +7880,7 @@
           <w:lang w:val="es-ES"/>
         </w:rPr>
       </w:pPr>
+      <w:proofErr w:type="spellStart"/>
       <w:r>
         <w:rPr>
           <w:rFonts w:ascii="Times New Roman" w:hAnsi="Times New Roman" w:cs="Times New Roman"/>
@@ -7657,6 +7890,7 @@
         </w:rPr>
         <w:t>addF.h</w:t>
       </w:r>
+      <w:proofErr w:type="spellEnd"/>
     </w:p>
     <w:p>
       <w:pPr>
@@ -7696,6 +7930,7 @@
           <w:lang w:val="es-ES"/>
         </w:rPr>
       </w:pPr>
+      <w:proofErr w:type="spellStart"/>
       <w:r>
         <w:rPr>
           <w:rFonts w:ascii="Times New Roman" w:hAnsi="Times New Roman" w:cs="Times New Roman"/>
@@ -7705,6 +7940,7 @@
         </w:rPr>
         <w:t>headerFile.h</w:t>
       </w:r>
+      <w:proofErr w:type="spellEnd"/>
     </w:p>
     <w:p>
       <w:pPr>
@@ -7720,6 +7956,7 @@
           <w:lang w:val="es-ES"/>
         </w:rPr>
       </w:pPr>
+      <w:proofErr w:type="spellStart"/>
       <w:r>
         <w:rPr>
           <w:rFonts w:ascii="Times New Roman" w:hAnsi="Times New Roman" w:cs="Times New Roman"/>
@@ -7729,6 +7966,7 @@
         </w:rPr>
         <w:t>sh-creator</w:t>
       </w:r>
+      <w:proofErr w:type="spellEnd"/>
     </w:p>
     <w:p>
       <w:pPr>
@@ -7802,7 +8040,6 @@
           <w:rFonts w:ascii="Times New Roman" w:hAnsi="Times New Roman" w:cs="Times New Roman"/>
           <w:lang w:val="es-ES"/>
         </w:rPr>
-        <w:lastRenderedPageBreak/>
         <w:t>time-log-restore1.txt</w:t>
       </w:r>
     </w:p>

--- a/CPA_P2_Memoria_BenitesDairon_LopezAlejandro.docx
+++ b/CPA_P2_Memoria_BenitesDairon_LopezAlejandro.docx
@@ -517,6 +517,7 @@
       <w:sdtPr>
         <w:rPr>
           <w:rFonts w:ascii="Times New Roman" w:eastAsia="Arial" w:hAnsi="Times New Roman" w:cs="Times New Roman"/>
+          <w:color w:val="auto"/>
           <w:sz w:val="20"/>
         </w:rPr>
         <w:id w:val="1437325328"/>
@@ -527,7 +528,6 @@
       <w:sdtEndPr>
         <w:rPr>
           <w:rFonts w:eastAsia="Times New Roman"/>
-          <w:color w:val="auto"/>
           <w:sz w:val="24"/>
         </w:rPr>
       </w:sdtEndPr>
@@ -1736,7 +1736,6 @@
           <w:lang w:val="es-ES"/>
         </w:rPr>
       </w:pPr>
-      <w:proofErr w:type="spellStart"/>
       <w:r>
         <w:rPr>
           <w:b/>
@@ -1747,7 +1746,6 @@
         </w:rPr>
         <w:t>distance</w:t>
       </w:r>
-      <w:proofErr w:type="spellEnd"/>
     </w:p>
     <w:p/>
     <w:p>
@@ -1758,16 +1756,16 @@
         <mc:AlternateContent>
           <mc:Choice Requires="wps">
             <w:drawing>
-              <wp:anchor distT="0" distB="0" distL="114300" distR="114300" simplePos="0" relativeHeight="251661312" behindDoc="0" locked="0" layoutInCell="1" allowOverlap="1" wp14:anchorId="507D0A48" wp14:editId="7AB4CF60">
+              <wp:anchor distT="0" distB="0" distL="114300" distR="114300" simplePos="0" relativeHeight="251661312" behindDoc="0" locked="0" layoutInCell="1" allowOverlap="1" wp14:anchorId="507D0A48" wp14:editId="151DFDC5">
                 <wp:simplePos x="0" y="0"/>
                 <wp:positionH relativeFrom="column">
-                  <wp:posOffset>3902710</wp:posOffset>
+                  <wp:posOffset>3901133</wp:posOffset>
                 </wp:positionH>
                 <wp:positionV relativeFrom="paragraph">
-                  <wp:posOffset>104140</wp:posOffset>
+                  <wp:posOffset>104359</wp:posOffset>
                 </wp:positionV>
-                <wp:extent cx="2057400" cy="1925320"/>
-                <wp:effectExtent l="0" t="0" r="12700" b="17780"/>
+                <wp:extent cx="2057400" cy="2617076"/>
+                <wp:effectExtent l="0" t="0" r="12700" b="12065"/>
                 <wp:wrapNone/>
                 <wp:docPr id="14" name="Text Box 14"/>
                 <wp:cNvGraphicFramePr/>
@@ -1778,7 +1776,7 @@
                       <wps:spPr>
                         <a:xfrm>
                           <a:off x="0" y="0"/>
-                          <a:ext cx="2057400" cy="1925320"/>
+                          <a:ext cx="2057400" cy="2617076"/>
                         </a:xfrm>
                         <a:prstGeom prst="rect">
                           <a:avLst/>
@@ -1819,25 +1817,7 @@
                                 <w:iCs/>
                                 <w:lang w:val="es-ES"/>
                               </w:rPr>
-                              <w:t xml:space="preserve">j, </w:t>
-                            </w:r>
-                            <w:proofErr w:type="gramStart"/>
-                            <w:r>
-                              <w:rPr>
-                                <w:i/>
-                                <w:iCs/>
-                                <w:lang w:val="es-ES"/>
-                              </w:rPr>
-                              <w:t>r,g</w:t>
-                            </w:r>
-                            <w:proofErr w:type="gramEnd"/>
-                            <w:r>
-                              <w:rPr>
-                                <w:i/>
-                                <w:iCs/>
-                                <w:lang w:val="es-ES"/>
-                              </w:rPr>
-                              <w:t>,b</w:t>
+                              <w:t>j, r,g,b</w:t>
                             </w:r>
                             <w:r>
                               <w:rPr>
@@ -1905,7 +1885,7 @@
                 <v:stroke joinstyle="miter"/>
                 <v:path gradientshapeok="t" o:connecttype="rect"/>
               </v:shapetype>
-              <v:shape id="Text Box 14" o:spid="_x0000_s1026" type="#_x0000_t202" style="position:absolute;margin-left:307.3pt;margin-top:8.2pt;width:162pt;height:151.6pt;z-index:251661312;visibility:visible;mso-wrap-style:square;mso-height-percent:0;mso-wrap-distance-left:9pt;mso-wrap-distance-top:0;mso-wrap-distance-right:9pt;mso-wrap-distance-bottom:0;mso-position-horizontal:absolute;mso-position-horizontal-relative:text;mso-position-vertical:absolute;mso-position-vertical-relative:text;mso-height-percent:0;mso-height-relative:margin;v-text-anchor:top" o:gfxdata="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" fillcolor="white [3201]" strokeweight=".5pt">
+              <v:shape id="Text Box 14" o:spid="_x0000_s1026" type="#_x0000_t202" style="position:absolute;margin-left:307.2pt;margin-top:8.2pt;width:162pt;height:206.05pt;z-index:251661312;visibility:visible;mso-wrap-style:square;mso-height-percent:0;mso-wrap-distance-left:9pt;mso-wrap-distance-top:0;mso-wrap-distance-right:9pt;mso-wrap-distance-bottom:0;mso-position-horizontal:absolute;mso-position-horizontal-relative:text;mso-position-vertical:absolute;mso-position-vertical-relative:text;mso-height-percent:0;mso-height-relative:margin;v-text-anchor:top" o:gfxdata="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" fillcolor="white [3201]" strokeweight=".5pt">
                 <v:textbox>
                   <w:txbxContent>
                     <w:p>
@@ -1933,25 +1913,7 @@
                           <w:iCs/>
                           <w:lang w:val="es-ES"/>
                         </w:rPr>
-                        <w:t xml:space="preserve">j, </w:t>
-                      </w:r>
-                      <w:proofErr w:type="gramStart"/>
-                      <w:r>
-                        <w:rPr>
-                          <w:i/>
-                          <w:iCs/>
-                          <w:lang w:val="es-ES"/>
-                        </w:rPr>
-                        <w:t>r,g</w:t>
-                      </w:r>
-                      <w:proofErr w:type="gramEnd"/>
-                      <w:r>
-                        <w:rPr>
-                          <w:i/>
-                          <w:iCs/>
-                          <w:lang w:val="es-ES"/>
-                        </w:rPr>
-                        <w:t>,b</w:t>
+                        <w:t>j, r,g,b</w:t>
                       </w:r>
                       <w:r>
                         <w:rPr>
@@ -2144,7 +2106,6 @@
         </w:rPr>
       </w:pPr>
     </w:p>
-    <w:p/>
     <w:p>
       <w:r>
         <w:rPr>
@@ -2153,16 +2114,16 @@
         <mc:AlternateContent>
           <mc:Choice Requires="wps">
             <w:drawing>
-              <wp:anchor distT="0" distB="0" distL="114300" distR="114300" simplePos="0" relativeHeight="251663360" behindDoc="0" locked="0" layoutInCell="1" allowOverlap="1" wp14:anchorId="56700D5B" wp14:editId="78EFFFE3">
+              <wp:anchor distT="0" distB="0" distL="114300" distR="114300" simplePos="0" relativeHeight="251663360" behindDoc="0" locked="0" layoutInCell="1" allowOverlap="1" wp14:anchorId="56700D5B" wp14:editId="25FA43FF">
                 <wp:simplePos x="0" y="0"/>
                 <wp:positionH relativeFrom="column">
                   <wp:posOffset>-394970</wp:posOffset>
                 </wp:positionH>
                 <wp:positionV relativeFrom="paragraph">
-                  <wp:posOffset>74930</wp:posOffset>
+                  <wp:posOffset>248504</wp:posOffset>
                 </wp:positionV>
-                <wp:extent cx="2057400" cy="1412240"/>
-                <wp:effectExtent l="0" t="0" r="12700" b="10160"/>
+                <wp:extent cx="2057400" cy="1742090"/>
+                <wp:effectExtent l="0" t="0" r="12700" b="10795"/>
                 <wp:wrapNone/>
                 <wp:docPr id="15" name="Text Box 15"/>
                 <wp:cNvGraphicFramePr/>
@@ -2173,7 +2134,7 @@
                       <wps:spPr>
                         <a:xfrm>
                           <a:off x="0" y="0"/>
-                          <a:ext cx="2057400" cy="1412240"/>
+                          <a:ext cx="2057400" cy="1742090"/>
                         </a:xfrm>
                         <a:prstGeom prst="rect">
                           <a:avLst/>
@@ -2208,23 +2169,13 @@
                               </w:rPr>
                               <w:t xml:space="preserve">declarar “private” las variables </w:t>
                             </w:r>
-                            <w:proofErr w:type="gramStart"/>
                             <w:r>
                               <w:rPr>
                                 <w:i/>
                                 <w:iCs/>
                                 <w:lang w:val="es-ES"/>
                               </w:rPr>
-                              <w:t>x,d</w:t>
-                            </w:r>
-                            <w:proofErr w:type="gramEnd"/>
-                            <w:r>
-                              <w:rPr>
-                                <w:i/>
-                                <w:iCs/>
-                                <w:lang w:val="es-ES"/>
-                              </w:rPr>
-                              <w:t xml:space="preserve"> y aux </w:t>
+                              <w:t xml:space="preserve">x,d y aux </w:t>
                             </w:r>
                             <w:r>
                               <w:rPr>
@@ -2268,7 +2219,7 @@
           </mc:Choice>
           <mc:Fallback>
             <w:pict>
-              <v:shape w14:anchorId="56700D5B" id="Text Box 15" o:spid="_x0000_s1027" type="#_x0000_t202" style="position:absolute;margin-left:-31.1pt;margin-top:5.9pt;width:162pt;height:111.2pt;z-index:251663360;visibility:visible;mso-wrap-style:square;mso-height-percent:0;mso-wrap-distance-left:9pt;mso-wrap-distance-top:0;mso-wrap-distance-right:9pt;mso-wrap-distance-bottom:0;mso-position-horizontal:absolute;mso-position-horizontal-relative:text;mso-position-vertical:absolute;mso-position-vertical-relative:text;mso-height-percent:0;mso-height-relative:margin;v-text-anchor:top" o:gfxdata="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" fillcolor="white [3201]" strokeweight=".5pt">
+              <v:shape w14:anchorId="56700D5B" id="Text Box 15" o:spid="_x0000_s1027" type="#_x0000_t202" style="position:absolute;margin-left:-31.1pt;margin-top:19.55pt;width:162pt;height:137.15pt;z-index:251663360;visibility:visible;mso-wrap-style:square;mso-height-percent:0;mso-wrap-distance-left:9pt;mso-wrap-distance-top:0;mso-wrap-distance-right:9pt;mso-wrap-distance-bottom:0;mso-position-horizontal:absolute;mso-position-horizontal-relative:text;mso-position-vertical:absolute;mso-position-vertical-relative:text;mso-height-percent:0;mso-height-relative:margin;v-text-anchor:top" o:gfxdata="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" fillcolor="white [3201]" strokeweight=".5pt">
                 <v:textbox>
                   <w:txbxContent>
                     <w:p>
@@ -2290,23 +2241,13 @@
                         </w:rPr>
                         <w:t xml:space="preserve">declarar “private” las variables </w:t>
                       </w:r>
-                      <w:proofErr w:type="gramStart"/>
                       <w:r>
                         <w:rPr>
                           <w:i/>
                           <w:iCs/>
                           <w:lang w:val="es-ES"/>
                         </w:rPr>
-                        <w:t>x,d</w:t>
-                      </w:r>
-                      <w:proofErr w:type="gramEnd"/>
-                      <w:r>
-                        <w:rPr>
-                          <w:i/>
-                          <w:iCs/>
-                          <w:lang w:val="es-ES"/>
-                        </w:rPr>
-                        <w:t xml:space="preserve"> y aux </w:t>
+                        <w:t xml:space="preserve">x,d y aux </w:t>
                       </w:r>
                       <w:r>
                         <w:rPr>
@@ -2339,6 +2280,7 @@
         </mc:AlternateContent>
       </w:r>
     </w:p>
+    <w:p/>
     <w:p/>
     <w:p/>
     <w:p/>
@@ -2501,6 +2443,7 @@
     <w:p>
       <w:pPr>
         <w:spacing w:after="220" w:line="259" w:lineRule="auto"/>
+        <w:jc w:val="both"/>
         <w:rPr>
           <w:b/>
           <w:color w:val="16355D"/>
@@ -2684,77 +2627,21 @@
       </w:pPr>
       <w:r>
         <w:rPr>
-          <w:rFonts w:eastAsia="Calibri"/>
-          <w:sz w:val="22"/>
-        </w:rPr>
-        <w:t xml:space="preserve"> </w:t>
-      </w:r>
-    </w:p>
-    <w:p>
-      <w:pPr>
-        <w:spacing w:line="259" w:lineRule="auto"/>
-        <w:ind w:left="4252"/>
-      </w:pPr>
-      <w:r>
-        <w:rPr>
-          <w:rFonts w:eastAsia="Calibri"/>
-          <w:sz w:val="22"/>
-        </w:rPr>
-        <w:t xml:space="preserve"> </w:t>
-      </w:r>
-    </w:p>
-    <w:p>
-      <w:pPr>
-        <w:spacing w:line="259" w:lineRule="auto"/>
-        <w:ind w:left="600"/>
-      </w:pPr>
-    </w:p>
-    <w:p>
-      <w:pPr>
-        <w:spacing w:line="259" w:lineRule="auto"/>
-        <w:ind w:left="4252"/>
-      </w:pPr>
-      <w:r>
-        <w:rPr>
-          <w:b/>
-        </w:rPr>
-        <w:t xml:space="preserve"> </w:t>
-      </w:r>
-    </w:p>
-    <w:p>
-      <w:pPr>
-        <w:spacing w:line="259" w:lineRule="auto"/>
-        <w:ind w:left="4252"/>
-      </w:pPr>
-      <w:r>
-        <w:rPr>
-          <w:b/>
-        </w:rPr>
-        <w:t xml:space="preserve"> </w:t>
-      </w:r>
-    </w:p>
-    <w:p>
-      <w:pPr>
-        <w:spacing w:line="259" w:lineRule="auto"/>
-        <w:ind w:left="630"/>
-      </w:pPr>
-      <w:r>
-        <w:rPr>
           <w:noProof/>
         </w:rPr>
         <mc:AlternateContent>
           <mc:Choice Requires="wps">
             <w:drawing>
-              <wp:anchor distT="0" distB="0" distL="114300" distR="114300" simplePos="0" relativeHeight="251665408" behindDoc="0" locked="0" layoutInCell="1" allowOverlap="1" wp14:anchorId="1D046629" wp14:editId="44722403">
+              <wp:anchor distT="0" distB="0" distL="114300" distR="114300" simplePos="0" relativeHeight="251665408" behindDoc="0" locked="0" layoutInCell="1" allowOverlap="1" wp14:anchorId="1D046629" wp14:editId="3E1C22E8">
                 <wp:simplePos x="0" y="0"/>
                 <wp:positionH relativeFrom="column">
-                  <wp:posOffset>3841750</wp:posOffset>
+                  <wp:posOffset>3798526</wp:posOffset>
                 </wp:positionH>
                 <wp:positionV relativeFrom="paragraph">
-                  <wp:posOffset>149860</wp:posOffset>
+                  <wp:posOffset>157961</wp:posOffset>
                 </wp:positionV>
-                <wp:extent cx="2352040" cy="2265680"/>
-                <wp:effectExtent l="0" t="0" r="10160" b="7620"/>
+                <wp:extent cx="2352040" cy="2908738"/>
+                <wp:effectExtent l="0" t="0" r="10160" b="12700"/>
                 <wp:wrapNone/>
                 <wp:docPr id="16" name="Text Box 16"/>
                 <wp:cNvGraphicFramePr/>
@@ -2765,7 +2652,7 @@
                       <wps:spPr>
                         <a:xfrm>
                           <a:off x="0" y="0"/>
-                          <a:ext cx="2352040" cy="2265680"/>
+                          <a:ext cx="2352040" cy="2908738"/>
                         </a:xfrm>
                         <a:prstGeom prst="rect">
                           <a:avLst/>
@@ -2803,33 +2690,13 @@
                               <w:rPr>
                                 <w:lang w:val="es-ES"/>
                               </w:rPr>
-                              <w:t xml:space="preserve"> bucles</w:t>
+                              <w:t xml:space="preserve"> bucles for</w:t>
                             </w:r>
                             <w:r>
                               <w:rPr>
                                 <w:lang w:val="es-ES"/>
                               </w:rPr>
-                              <w:t xml:space="preserve"> for</w:t>
-                            </w:r>
-                            <w:r>
-                              <w:rPr>
-                                <w:lang w:val="es-ES"/>
-                              </w:rPr>
-                              <w:t xml:space="preserve"> [x</w:t>
-                            </w:r>
-                            <w:proofErr w:type="gramStart"/>
-                            <w:r>
-                              <w:rPr>
-                                <w:lang w:val="es-ES"/>
-                              </w:rPr>
-                              <w:t>2,y</w:t>
-                            </w:r>
-                            <w:proofErr w:type="gramEnd"/>
-                            <w:r>
-                              <w:rPr>
-                                <w:lang w:val="es-ES"/>
-                              </w:rPr>
-                              <w:t>2]</w:t>
+                              <w:t xml:space="preserve"> [x2,y2]</w:t>
                             </w:r>
                             <w:r>
                               <w:rPr>
@@ -2873,13 +2740,7 @@
                               <w:rPr>
                                 <w:lang w:val="es-ES"/>
                               </w:rPr>
-                              <w:t xml:space="preserve">declarar “private” </w:t>
-                            </w:r>
-                            <w:r>
-                              <w:rPr>
-                                <w:lang w:val="es-ES"/>
-                              </w:rPr>
-                              <w:t xml:space="preserve">la variable </w:t>
+                              <w:t xml:space="preserve">declarar “private” la variable </w:t>
                             </w:r>
                             <w:r>
                               <w:rPr>
@@ -2887,45 +2748,13 @@
                                 <w:iCs/>
                                 <w:lang w:val="es-ES"/>
                               </w:rPr>
-                              <w:t>d</w:t>
-                            </w:r>
-                            <w:r>
-                              <w:rPr>
-                                <w:i/>
-                                <w:iCs/>
-                                <w:lang w:val="es-ES"/>
-                              </w:rPr>
-                              <w:t xml:space="preserve"> </w:t>
+                              <w:t xml:space="preserve">d </w:t>
                             </w:r>
                             <w:r>
                               <w:rPr>
                                 <w:lang w:val="es-ES"/>
                               </w:rPr>
-                              <w:t xml:space="preserve">ya que en cada iteración se producen modificaciones de </w:t>
-                            </w:r>
-                            <w:r>
-                              <w:rPr>
-                                <w:lang w:val="es-ES"/>
-                              </w:rPr>
-                              <w:t>la variable</w:t>
-                            </w:r>
-                            <w:r>
-                              <w:rPr>
-                                <w:lang w:val="es-ES"/>
-                              </w:rPr>
-                              <w:t xml:space="preserve">, por </w:t>
-                            </w:r>
-                            <w:r>
-                              <w:rPr>
-                                <w:lang w:val="es-ES"/>
-                              </w:rPr>
-                              <w:t>tanto,</w:t>
-                            </w:r>
-                            <w:r>
-                              <w:rPr>
-                                <w:lang w:val="es-ES"/>
-                              </w:rPr>
-                              <w:t xml:space="preserve"> podrían ocurrir conflictos entre ejecuciones de distintos hilos. </w:t>
+                              <w:t xml:space="preserve">ya que en cada iteración se producen modificaciones de la variable, por tanto, podrían ocurrir conflictos entre ejecuciones de distintos hilos. </w:t>
                             </w:r>
                           </w:p>
                           <w:p>
@@ -3045,7 +2874,7 @@
           </mc:Choice>
           <mc:Fallback>
             <w:pict>
-              <v:shape w14:anchorId="1D046629" id="Text Box 16" o:spid="_x0000_s1028" type="#_x0000_t202" style="position:absolute;left:0;text-align:left;margin-left:302.5pt;margin-top:11.8pt;width:185.2pt;height:178.4pt;z-index:251665408;visibility:visible;mso-wrap-style:square;mso-width-percent:0;mso-height-percent:0;mso-wrap-distance-left:9pt;mso-wrap-distance-top:0;mso-wrap-distance-right:9pt;mso-wrap-distance-bottom:0;mso-position-horizontal:absolute;mso-position-horizontal-relative:text;mso-position-vertical:absolute;mso-position-vertical-relative:text;mso-width-percent:0;mso-height-percent:0;mso-width-relative:margin;mso-height-relative:margin;v-text-anchor:top" o:gfxdata="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" fillcolor="white [3201]" strokeweight=".5pt">
+              <v:shape w14:anchorId="1D046629" id="Text Box 16" o:spid="_x0000_s1028" type="#_x0000_t202" style="position:absolute;left:0;text-align:left;margin-left:299.1pt;margin-top:12.45pt;width:185.2pt;height:229.05pt;z-index:251665408;visibility:visible;mso-wrap-style:square;mso-width-percent:0;mso-height-percent:0;mso-wrap-distance-left:9pt;mso-wrap-distance-top:0;mso-wrap-distance-right:9pt;mso-wrap-distance-bottom:0;mso-position-horizontal:absolute;mso-position-horizontal-relative:text;mso-position-vertical:absolute;mso-position-vertical-relative:text;mso-width-percent:0;mso-height-percent:0;mso-width-relative:margin;mso-height-relative:margin;v-text-anchor:top" o:gfxdata="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" fillcolor="white [3201]" strokeweight=".5pt">
                 <v:textbox>
                   <w:txbxContent>
                     <w:p>
@@ -3070,33 +2899,13 @@
                         <w:rPr>
                           <w:lang w:val="es-ES"/>
                         </w:rPr>
-                        <w:t xml:space="preserve"> bucles</w:t>
+                        <w:t xml:space="preserve"> bucles for</w:t>
                       </w:r>
                       <w:r>
                         <w:rPr>
                           <w:lang w:val="es-ES"/>
                         </w:rPr>
-                        <w:t xml:space="preserve"> for</w:t>
-                      </w:r>
-                      <w:r>
-                        <w:rPr>
-                          <w:lang w:val="es-ES"/>
-                        </w:rPr>
-                        <w:t xml:space="preserve"> [x</w:t>
-                      </w:r>
-                      <w:proofErr w:type="gramStart"/>
-                      <w:r>
-                        <w:rPr>
-                          <w:lang w:val="es-ES"/>
-                        </w:rPr>
-                        <w:t>2,y</w:t>
-                      </w:r>
-                      <w:proofErr w:type="gramEnd"/>
-                      <w:r>
-                        <w:rPr>
-                          <w:lang w:val="es-ES"/>
-                        </w:rPr>
-                        <w:t>2]</w:t>
+                        <w:t xml:space="preserve"> [x2,y2]</w:t>
                       </w:r>
                       <w:r>
                         <w:rPr>
@@ -3140,13 +2949,7 @@
                         <w:rPr>
                           <w:lang w:val="es-ES"/>
                         </w:rPr>
-                        <w:t xml:space="preserve">declarar “private” </w:t>
-                      </w:r>
-                      <w:r>
-                        <w:rPr>
-                          <w:lang w:val="es-ES"/>
-                        </w:rPr>
-                        <w:t xml:space="preserve">la variable </w:t>
+                        <w:t xml:space="preserve">declarar “private” la variable </w:t>
                       </w:r>
                       <w:r>
                         <w:rPr>
@@ -3154,45 +2957,13 @@
                           <w:iCs/>
                           <w:lang w:val="es-ES"/>
                         </w:rPr>
-                        <w:t>d</w:t>
-                      </w:r>
-                      <w:r>
-                        <w:rPr>
-                          <w:i/>
-                          <w:iCs/>
-                          <w:lang w:val="es-ES"/>
-                        </w:rPr>
-                        <w:t xml:space="preserve"> </w:t>
+                        <w:t xml:space="preserve">d </w:t>
                       </w:r>
                       <w:r>
                         <w:rPr>
                           <w:lang w:val="es-ES"/>
                         </w:rPr>
-                        <w:t xml:space="preserve">ya que en cada iteración se producen modificaciones de </w:t>
-                      </w:r>
-                      <w:r>
-                        <w:rPr>
-                          <w:lang w:val="es-ES"/>
-                        </w:rPr>
-                        <w:t>la variable</w:t>
-                      </w:r>
-                      <w:r>
-                        <w:rPr>
-                          <w:lang w:val="es-ES"/>
-                        </w:rPr>
-                        <w:t xml:space="preserve">, por </w:t>
-                      </w:r>
-                      <w:r>
-                        <w:rPr>
-                          <w:lang w:val="es-ES"/>
-                        </w:rPr>
-                        <w:t>tanto,</w:t>
-                      </w:r>
-                      <w:r>
-                        <w:rPr>
-                          <w:lang w:val="es-ES"/>
-                        </w:rPr>
-                        <w:t xml:space="preserve"> podrían ocurrir conflictos entre ejecuciones de distintos hilos. </w:t>
+                        <w:t xml:space="preserve">ya que en cada iteración se producen modificaciones de la variable, por tanto, podrían ocurrir conflictos entre ejecuciones de distintos hilos. </w:t>
                       </w:r>
                     </w:p>
                     <w:p>
@@ -3297,6 +3068,62 @@
           </mc:Fallback>
         </mc:AlternateContent>
       </w:r>
+      <w:r>
+        <w:rPr>
+          <w:rFonts w:eastAsia="Calibri"/>
+          <w:sz w:val="22"/>
+        </w:rPr>
+        <w:t xml:space="preserve"> </w:t>
+      </w:r>
+    </w:p>
+    <w:p>
+      <w:pPr>
+        <w:spacing w:line="259" w:lineRule="auto"/>
+        <w:ind w:left="4252"/>
+      </w:pPr>
+      <w:r>
+        <w:rPr>
+          <w:rFonts w:eastAsia="Calibri"/>
+          <w:sz w:val="22"/>
+        </w:rPr>
+        <w:t xml:space="preserve"> </w:t>
+      </w:r>
+    </w:p>
+    <w:p>
+      <w:pPr>
+        <w:spacing w:line="259" w:lineRule="auto"/>
+        <w:ind w:left="600"/>
+      </w:pPr>
+    </w:p>
+    <w:p>
+      <w:pPr>
+        <w:spacing w:line="259" w:lineRule="auto"/>
+        <w:ind w:left="4252"/>
+      </w:pPr>
+      <w:r>
+        <w:rPr>
+          <w:b/>
+        </w:rPr>
+        <w:t xml:space="preserve"> </w:t>
+      </w:r>
+    </w:p>
+    <w:p>
+      <w:pPr>
+        <w:spacing w:line="259" w:lineRule="auto"/>
+        <w:ind w:left="4252"/>
+      </w:pPr>
+      <w:r>
+        <w:rPr>
+          <w:b/>
+        </w:rPr>
+        <w:t xml:space="preserve"> </w:t>
+      </w:r>
+    </w:p>
+    <w:p>
+      <w:pPr>
+        <w:spacing w:line="259" w:lineRule="auto"/>
+        <w:ind w:left="630"/>
+      </w:pPr>
     </w:p>
     <w:p>
       <w:pPr>
@@ -3548,6 +3375,54 @@
           <w:szCs w:val="32"/>
         </w:rPr>
       </w:pPr>
+      <w:r>
+        <w:rPr>
+          <w:noProof/>
+          <w:sz w:val="22"/>
+          <w:szCs w:val="32"/>
+        </w:rPr>
+        <w:drawing>
+          <wp:inline distT="0" distB="0" distL="0" distR="0" wp14:anchorId="3F12DDE6" wp14:editId="427EB6A3">
+            <wp:extent cx="5401310" cy="2287270"/>
+            <wp:effectExtent l="0" t="0" r="0" b="0"/>
+            <wp:docPr id="5" name="Picture 5" descr="Text&#10;&#10;Description automatically generated"/>
+            <wp:cNvGraphicFramePr>
+              <a:graphicFrameLocks xmlns:a="http://schemas.openxmlformats.org/drawingml/2006/main" noChangeAspect="1"/>
+            </wp:cNvGraphicFramePr>
+            <a:graphic xmlns:a="http://schemas.openxmlformats.org/drawingml/2006/main">
+              <a:graphicData uri="http://schemas.openxmlformats.org/drawingml/2006/picture">
+                <pic:pic xmlns:pic="http://schemas.openxmlformats.org/drawingml/2006/picture">
+                  <pic:nvPicPr>
+                    <pic:cNvPr id="5" name="Picture 5" descr="Text&#10;&#10;Description automatically generated"/>
+                    <pic:cNvPicPr/>
+                  </pic:nvPicPr>
+                  <pic:blipFill>
+                    <a:blip r:embed="rId13" cstate="print">
+                      <a:extLst>
+                        <a:ext uri="{28A0092B-C50C-407E-A947-70E740481C1C}">
+                          <a14:useLocalDpi xmlns:a14="http://schemas.microsoft.com/office/drawing/2010/main" val="0"/>
+                        </a:ext>
+                      </a:extLst>
+                    </a:blip>
+                    <a:stretch>
+                      <a:fillRect/>
+                    </a:stretch>
+                  </pic:blipFill>
+                  <pic:spPr>
+                    <a:xfrm>
+                      <a:off x="0" y="0"/>
+                      <a:ext cx="5401310" cy="2287270"/>
+                    </a:xfrm>
+                    <a:prstGeom prst="rect">
+                      <a:avLst/>
+                    </a:prstGeom>
+                  </pic:spPr>
+                </pic:pic>
+              </a:graphicData>
+            </a:graphic>
+          </wp:inline>
+        </w:drawing>
+      </w:r>
     </w:p>
     <w:p>
       <w:pPr>
@@ -3606,7 +3481,15 @@
           <w:szCs w:val="32"/>
           <w:lang w:val="es-ES"/>
         </w:rPr>
-        <w:t>y2 -&gt; Tiene una carga equilibrada por tanto no hace falta una planificación diferente.</w:t>
+        <w:t>No, t</w:t>
+      </w:r>
+      <w:r>
+        <w:rPr>
+          <w:sz w:val="22"/>
+          <w:szCs w:val="32"/>
+          <w:lang w:val="es-ES"/>
+        </w:rPr>
+        <w:t>iene una carga equilibrada por tanto no hace falta una planificación diferente.</w:t>
       </w:r>
     </w:p>
     <w:p>
@@ -3686,7 +3569,7 @@
           <w:szCs w:val="32"/>
           <w:lang w:val="es-ES"/>
         </w:rPr>
-        <w:t>y</w:t>
+        <w:t>Sí</w:t>
       </w:r>
       <w:r>
         <w:rPr>
@@ -3694,107 +3577,290 @@
           <w:szCs w:val="32"/>
           <w:lang w:val="es-ES"/>
         </w:rPr>
-        <w:t xml:space="preserve"> -&gt; Sí que tiene un desequilibrio de cargas por tanto no sería una buena opción la planificación por defecto</w:t>
-      </w:r>
-    </w:p>
-    <w:p>
-      <w:pPr>
-        <w:spacing w:line="259" w:lineRule="auto"/>
-      </w:pPr>
-    </w:p>
-    <w:p>
-      <w:pPr>
-        <w:spacing w:after="26"/>
-      </w:pPr>
-      <w:r>
-        <w:t xml:space="preserve">      </w:t>
-      </w:r>
-    </w:p>
-    <w:p>
-      <w:pPr>
-        <w:spacing w:after="216" w:line="259" w:lineRule="auto"/>
+        <w:t xml:space="preserve">, </w:t>
+      </w:r>
+      <w:r>
+        <w:rPr>
+          <w:sz w:val="22"/>
+          <w:szCs w:val="32"/>
+          <w:lang w:val="es-ES"/>
+        </w:rPr>
+        <w:t>tiene un desequilibrio de cargas por tanto no sería una buena opción la planificación por defecto</w:t>
+      </w:r>
+      <w:r>
+        <w:rPr>
+          <w:sz w:val="22"/>
+          <w:szCs w:val="32"/>
+          <w:lang w:val="es-ES"/>
+        </w:rPr>
+        <w:t xml:space="preserve">. </w:t>
+      </w:r>
+    </w:p>
+    <w:p>
+      <w:pPr>
+        <w:jc w:val="both"/>
+        <w:rPr>
+          <w:sz w:val="22"/>
+          <w:szCs w:val="32"/>
+          <w:lang w:val="es-ES"/>
+        </w:rPr>
+      </w:pPr>
+    </w:p>
+    <w:p>
+      <w:pPr>
+        <w:jc w:val="both"/>
+        <w:rPr>
+          <w:sz w:val="22"/>
+          <w:szCs w:val="32"/>
+          <w:lang w:val="es-ES"/>
+        </w:rPr>
+      </w:pPr>
+      <w:r>
+        <w:rPr>
+          <w:sz w:val="22"/>
+          <w:szCs w:val="32"/>
+          <w:lang w:val="es-ES"/>
+        </w:rPr>
+        <w:t>El desequilibrio es debido a qué</w:t>
+      </w:r>
+      <w:r>
+        <w:rPr>
+          <w:sz w:val="22"/>
+          <w:szCs w:val="32"/>
+          <w:lang w:val="es-ES"/>
+        </w:rPr>
+        <w:t xml:space="preserve"> conforme va progresando el bucle de y2 </w:t>
+      </w:r>
+      <w:r>
+        <w:rPr>
+          <w:sz w:val="22"/>
+          <w:szCs w:val="32"/>
+          <w:lang w:val="es-ES"/>
+        </w:rPr>
+        <w:t>hace menos iteraciones</w:t>
+      </w:r>
+      <w:r>
+        <w:rPr>
+          <w:sz w:val="22"/>
+          <w:szCs w:val="32"/>
+          <w:lang w:val="es-ES"/>
+        </w:rPr>
+        <w:t>.</w:t>
+      </w:r>
+    </w:p>
+    <w:p>
+      <w:pPr>
+        <w:jc w:val="both"/>
+        <w:rPr>
+          <w:sz w:val="22"/>
+          <w:szCs w:val="32"/>
+          <w:lang w:val="es-ES"/>
+        </w:rPr>
+      </w:pPr>
+    </w:p>
+    <w:p>
+      <w:pPr>
+        <w:jc w:val="both"/>
         <w:rPr>
           <w:b/>
-        </w:rPr>
-      </w:pPr>
+          <w:bCs/>
+          <w:sz w:val="22"/>
+          <w:szCs w:val="32"/>
+          <w:lang w:val="es-ES"/>
+        </w:rPr>
+      </w:pPr>
+      <w:r>
+        <w:rPr>
+          <w:sz w:val="22"/>
+          <w:szCs w:val="32"/>
+          <w:lang w:val="es-ES"/>
+        </w:rPr>
+        <w:t xml:space="preserve">Por </w:t>
+      </w:r>
+      <w:r>
+        <w:rPr>
+          <w:sz w:val="22"/>
+          <w:szCs w:val="32"/>
+          <w:lang w:val="es-ES"/>
+        </w:rPr>
+        <w:t>tanto,</w:t>
+      </w:r>
+      <w:r>
+        <w:rPr>
+          <w:sz w:val="22"/>
+          <w:szCs w:val="32"/>
+          <w:lang w:val="es-ES"/>
+        </w:rPr>
+        <w:t xml:space="preserve"> </w:t>
+      </w:r>
+      <w:r>
+        <w:rPr>
+          <w:sz w:val="22"/>
+          <w:szCs w:val="32"/>
+          <w:lang w:val="es-ES"/>
+        </w:rPr>
+        <w:t>una de las alternativas puede ser</w:t>
+      </w:r>
+      <w:r>
+        <w:rPr>
+          <w:sz w:val="22"/>
+          <w:szCs w:val="32"/>
+          <w:lang w:val="es-ES"/>
+        </w:rPr>
+        <w:t xml:space="preserve"> cualquiera que no sea </w:t>
+      </w:r>
       <w:r>
         <w:rPr>
           <w:b/>
-        </w:rPr>
-        <w:t xml:space="preserve"> </w:t>
-      </w:r>
-    </w:p>
-    <w:p>
-      <w:pPr>
-        <w:spacing w:after="216" w:line="259" w:lineRule="auto"/>
+          <w:bCs/>
+          <w:sz w:val="22"/>
+          <w:szCs w:val="32"/>
+          <w:lang w:val="es-ES"/>
+        </w:rPr>
+        <w:t>S</w:t>
+      </w:r>
+      <w:r>
         <w:rPr>
           <w:b/>
-        </w:rPr>
-      </w:pPr>
-    </w:p>
-    <w:p>
-      <w:pPr>
-        <w:spacing w:after="216" w:line="259" w:lineRule="auto"/>
+          <w:bCs/>
+          <w:sz w:val="22"/>
+          <w:szCs w:val="32"/>
+          <w:lang w:val="es-ES"/>
+        </w:rPr>
+        <w:t>TATIC</w:t>
+      </w:r>
+      <w:r>
         <w:rPr>
           <w:b/>
-        </w:rPr>
-      </w:pPr>
-    </w:p>
-    <w:p>
-      <w:pPr>
-        <w:spacing w:after="216" w:line="259" w:lineRule="auto"/>
+          <w:bCs/>
+          <w:sz w:val="22"/>
+          <w:szCs w:val="32"/>
+          <w:lang w:val="es-ES"/>
+        </w:rPr>
+        <w:t xml:space="preserve"> por defecto</w:t>
+      </w:r>
+      <w:r>
         <w:rPr>
           <w:b/>
-        </w:rPr>
-      </w:pPr>
-    </w:p>
-    <w:p>
-      <w:pPr>
-        <w:spacing w:after="216" w:line="259" w:lineRule="auto"/>
+          <w:bCs/>
+          <w:sz w:val="22"/>
+          <w:szCs w:val="32"/>
+          <w:lang w:val="es-ES"/>
+        </w:rPr>
+        <w:t>.</w:t>
+      </w:r>
+    </w:p>
+    <w:p>
+      <w:pPr>
+        <w:jc w:val="both"/>
         <w:rPr>
           <w:b/>
-        </w:rPr>
-      </w:pPr>
-    </w:p>
-    <w:p>
-      <w:pPr>
-        <w:spacing w:after="216" w:line="259" w:lineRule="auto"/>
+          <w:bCs/>
+          <w:sz w:val="22"/>
+          <w:szCs w:val="32"/>
+          <w:lang w:val="es-ES"/>
+        </w:rPr>
+      </w:pPr>
+    </w:p>
+    <w:p>
+      <w:pPr>
+        <w:jc w:val="both"/>
         <w:rPr>
           <w:b/>
-        </w:rPr>
-      </w:pPr>
-    </w:p>
-    <w:p>
-      <w:pPr>
-        <w:spacing w:after="216" w:line="259" w:lineRule="auto"/>
+          <w:bCs/>
+          <w:sz w:val="22"/>
+          <w:szCs w:val="32"/>
+          <w:lang w:val="es-ES"/>
+        </w:rPr>
+      </w:pPr>
+      <w:r>
         <w:rPr>
           <w:b/>
-        </w:rPr>
-      </w:pPr>
-    </w:p>
-    <w:p>
-      <w:pPr>
-        <w:spacing w:after="216" w:line="259" w:lineRule="auto"/>
+          <w:bCs/>
+          <w:sz w:val="22"/>
+          <w:szCs w:val="32"/>
+          <w:lang w:val="es-ES"/>
+        </w:rPr>
+        <w:t xml:space="preserve">Ejemplo: </w:t>
+      </w:r>
+    </w:p>
+    <w:p>
+      <w:pPr>
+        <w:jc w:val="both"/>
         <w:rPr>
           <w:b/>
-        </w:rPr>
-      </w:pPr>
-    </w:p>
-    <w:p>
-      <w:pPr>
-        <w:spacing w:after="216" w:line="259" w:lineRule="auto"/>
-        <w:rPr>
-          <w:b/>
-        </w:rPr>
-      </w:pPr>
-    </w:p>
-    <w:p>
-      <w:pPr>
-        <w:spacing w:after="216" w:line="259" w:lineRule="auto"/>
-        <w:rPr>
-          <w:b/>
-        </w:rPr>
-      </w:pPr>
+          <w:bCs/>
+          <w:sz w:val="22"/>
+          <w:szCs w:val="32"/>
+          <w:lang w:val="es-ES"/>
+        </w:rPr>
+      </w:pPr>
+    </w:p>
+    <w:p>
+      <w:pPr>
+        <w:pStyle w:val="ListParagraph"/>
+        <w:numPr>
+          <w:ilvl w:val="0"/>
+          <w:numId w:val="4"/>
+        </w:numPr>
+        <w:rPr>
+          <w:sz w:val="22"/>
+          <w:szCs w:val="32"/>
+          <w:lang w:val="es-ES"/>
+        </w:rPr>
+      </w:pPr>
+      <w:r>
+        <w:rPr>
+          <w:sz w:val="22"/>
+          <w:szCs w:val="32"/>
+          <w:lang w:val="es-ES"/>
+        </w:rPr>
+        <w:t>STATIC CHUNK = 1</w:t>
+      </w:r>
+    </w:p>
+    <w:p>
+      <w:pPr>
+        <w:pStyle w:val="ListParagraph"/>
+        <w:numPr>
+          <w:ilvl w:val="0"/>
+          <w:numId w:val="4"/>
+        </w:numPr>
+        <w:rPr>
+          <w:sz w:val="22"/>
+          <w:szCs w:val="32"/>
+          <w:lang w:val="es-ES"/>
+        </w:rPr>
+      </w:pPr>
+      <w:r>
+        <w:rPr>
+          <w:sz w:val="22"/>
+          <w:szCs w:val="32"/>
+          <w:lang w:val="es-ES"/>
+        </w:rPr>
+        <w:t xml:space="preserve">GUIDED </w:t>
+      </w:r>
+    </w:p>
+    <w:p>
+      <w:pPr>
+        <w:pStyle w:val="ListParagraph"/>
+        <w:numPr>
+          <w:ilvl w:val="0"/>
+          <w:numId w:val="4"/>
+        </w:numPr>
+        <w:rPr>
+          <w:sz w:val="22"/>
+          <w:szCs w:val="32"/>
+          <w:lang w:val="es-ES"/>
+        </w:rPr>
+      </w:pPr>
+      <w:r>
+        <w:rPr>
+          <w:sz w:val="22"/>
+          <w:szCs w:val="32"/>
+          <w:lang w:val="es-ES"/>
+        </w:rPr>
+        <w:t>DYNAMIC</w:t>
+      </w:r>
     </w:p>
     <w:p>
       <w:pPr>
@@ -3815,7 +3881,7 @@
     <w:p>
       <w:pPr>
         <w:pStyle w:val="Heading1"/>
-        <w:ind w:left="-5"/>
+        <w:ind w:left="0" w:firstLine="0"/>
         <w:rPr>
           <w:rFonts w:ascii="Times New Roman" w:hAnsi="Times New Roman" w:cs="Times New Roman"/>
         </w:rPr>
@@ -3973,21 +4039,6 @@
         <w:t xml:space="preserve">Utilizando los nodos de cálculo del cluster kahan, saca tiempos de ejecución de las dos versiones paralelas realizadas, usando 16 hilos y las siguientes planificaciones: </w:t>
       </w:r>
     </w:p>
-    <w:p>
-      <w:pPr>
-        <w:pStyle w:val="NormalWeb"/>
-        <w:numPr>
-          <w:ilvl w:val="0"/>
-          <w:numId w:val="2"/>
-        </w:numPr>
-        <w:rPr>
-          <w:b/>
-          <w:bCs/>
-          <w:sz w:val="22"/>
-          <w:szCs w:val="22"/>
-        </w:rPr>
-      </w:pPr>
-    </w:p>
     <w:tbl>
       <w:tblPr>
         <w:tblStyle w:val="GridTable1Light-Accent1"/>
@@ -4248,6 +4299,16 @@
               </w:rPr>
               <w:t>17.974302</w:t>
             </w:r>
+            <w:r>
+              <w:rPr>
+                <w:b/>
+                <w:bCs/>
+                <w:sz w:val="22"/>
+                <w:szCs w:val="22"/>
+                <w:lang w:val="es-ES"/>
+              </w:rPr>
+              <w:t xml:space="preserve"> s</w:t>
+            </w:r>
           </w:p>
         </w:tc>
         <w:tc>
@@ -4275,6 +4336,16 @@
                 <w:lang w:val="es-ES"/>
               </w:rPr>
               <w:t>28.464924</w:t>
+            </w:r>
+            <w:r>
+              <w:rPr>
+                <w:b/>
+                <w:bCs/>
+                <w:sz w:val="22"/>
+                <w:szCs w:val="22"/>
+                <w:lang w:val="es-ES"/>
+              </w:rPr>
+              <w:t xml:space="preserve"> s</w:t>
             </w:r>
           </w:p>
         </w:tc>
@@ -4303,6 +4374,16 @@
                 <w:lang w:val="es-ES"/>
               </w:rPr>
               <w:t>199.36364536</w:t>
+            </w:r>
+            <w:r>
+              <w:rPr>
+                <w:b/>
+                <w:bCs/>
+                <w:sz w:val="22"/>
+                <w:szCs w:val="22"/>
+                <w:lang w:val="es-ES"/>
+              </w:rPr>
+              <w:t xml:space="preserve"> s</w:t>
             </w:r>
           </w:p>
         </w:tc>
@@ -4331,37 +4412,7 @@
                 <w:szCs w:val="22"/>
                 <w:lang w:val="es-ES"/>
               </w:rPr>
-              <w:t>r</w:t>
-            </w:r>
-            <w:r>
-              <w:rPr>
-                <w:b w:val="0"/>
-                <w:bCs w:val="0"/>
-                <w:sz w:val="22"/>
-                <w:szCs w:val="22"/>
-                <w:lang w:val="es-ES"/>
-              </w:rPr>
-              <w:t>estore</w:t>
-            </w:r>
-            <w:r>
-              <w:rPr>
-                <w:b w:val="0"/>
-                <w:bCs w:val="0"/>
-                <w:sz w:val="22"/>
-                <w:szCs w:val="22"/>
-                <w:lang w:val="es-ES"/>
-              </w:rPr>
-              <w:t>2</w:t>
-            </w:r>
-            <w:r>
-              <w:rPr>
-                <w:b w:val="0"/>
-                <w:bCs w:val="0"/>
-                <w:sz w:val="22"/>
-                <w:szCs w:val="22"/>
-                <w:lang w:val="es-ES"/>
-              </w:rPr>
-              <w:t>.c</w:t>
+              <w:t>restore2.c</w:t>
             </w:r>
           </w:p>
         </w:tc>
@@ -4391,6 +4442,16 @@
               </w:rPr>
               <w:t>5.7226924</w:t>
             </w:r>
+            <w:r>
+              <w:rPr>
+                <w:b/>
+                <w:bCs/>
+                <w:sz w:val="22"/>
+                <w:szCs w:val="22"/>
+                <w:lang w:val="es-ES"/>
+              </w:rPr>
+              <w:t xml:space="preserve"> s</w:t>
+            </w:r>
           </w:p>
         </w:tc>
         <w:tc>
@@ -4418,6 +4479,16 @@
                 <w:lang w:val="es-ES"/>
               </w:rPr>
               <w:t>8.768748</w:t>
+            </w:r>
+            <w:r>
+              <w:rPr>
+                <w:b/>
+                <w:bCs/>
+                <w:sz w:val="22"/>
+                <w:szCs w:val="22"/>
+                <w:lang w:val="es-ES"/>
+              </w:rPr>
+              <w:t xml:space="preserve"> s</w:t>
             </w:r>
           </w:p>
         </w:tc>
@@ -4446,6 +4517,16 @@
                 <w:lang w:val="es-ES"/>
               </w:rPr>
               <w:t>8.4352</w:t>
+            </w:r>
+            <w:r>
+              <w:rPr>
+                <w:b/>
+                <w:bCs/>
+                <w:sz w:val="22"/>
+                <w:szCs w:val="22"/>
+                <w:lang w:val="es-ES"/>
+              </w:rPr>
+              <w:t xml:space="preserve"> s</w:t>
             </w:r>
           </w:p>
         </w:tc>
@@ -4485,7 +4566,7 @@
                     <pic:cNvPicPr/>
                   </pic:nvPicPr>
                   <pic:blipFill>
-                    <a:blip r:embed="rId13">
+                    <a:blip r:embed="rId14">
                       <a:extLst>
                         <a:ext uri="{28A0092B-C50C-407E-A947-70E740481C1C}">
                           <a14:useLocalDpi xmlns:a14="http://schemas.microsoft.com/office/drawing/2010/main" val="0"/>
@@ -4519,8 +4600,37 @@
           <w:szCs w:val="22"/>
         </w:rPr>
         <w:br/>
+      </w:r>
+    </w:p>
+    <w:p>
+      <w:pPr>
+        <w:pStyle w:val="NormalWeb"/>
+        <w:rPr>
+          <w:b/>
+          <w:bCs/>
+          <w:sz w:val="22"/>
+          <w:szCs w:val="22"/>
+        </w:rPr>
+      </w:pPr>
+      <w:r>
+        <w:rPr>
+          <w:b/>
+          <w:bCs/>
+          <w:sz w:val="22"/>
+          <w:szCs w:val="22"/>
+        </w:rPr>
         <w:t xml:space="preserve">Analiza cuál es la mejor planificación en cada versión paralela, indicando a qué puede deberse. </w:t>
       </w:r>
+    </w:p>
+    <w:p>
+      <w:pPr>
+        <w:pStyle w:val="NormalWeb"/>
+        <w:rPr>
+          <w:sz w:val="22"/>
+          <w:szCs w:val="22"/>
+          <w:lang w:val="es-ES"/>
+        </w:rPr>
+      </w:pPr>
     </w:p>
     <w:p>
       <w:pPr>
@@ -4604,59 +4714,82 @@
       <w:pPr>
         <w:pStyle w:val="NormalWeb"/>
         <w:rPr>
-          <w:b/>
-          <w:bCs/>
-          <w:sz w:val="32"/>
-          <w:szCs w:val="32"/>
-          <w:lang w:val="es-ES"/>
-        </w:rPr>
-      </w:pPr>
-      <w:r>
-        <w:rPr>
           <w:sz w:val="22"/>
           <w:szCs w:val="22"/>
           <w:lang w:val="es-ES"/>
         </w:rPr>
-        <w:t>Esto se debe a … {/*Completar*/}</w:t>
-      </w:r>
+      </w:pPr>
+      <w:r>
+        <w:rPr>
+          <w:sz w:val="22"/>
+          <w:szCs w:val="22"/>
+          <w:lang w:val="es-ES"/>
+        </w:rPr>
+        <w:t xml:space="preserve">Los bucles </w:t>
+      </w:r>
+      <w:r>
+        <w:rPr>
+          <w:sz w:val="22"/>
+          <w:szCs w:val="22"/>
+          <w:lang w:val="es-ES"/>
+        </w:rPr>
+        <w:t>paralelizados</w:t>
+      </w:r>
+      <w:r>
+        <w:rPr>
+          <w:sz w:val="22"/>
+          <w:szCs w:val="22"/>
+          <w:lang w:val="es-ES"/>
+        </w:rPr>
+        <w:t xml:space="preserve"> de las funciones:</w:t>
+      </w:r>
+    </w:p>
+    <w:p>
+      <w:pPr>
+        <w:pStyle w:val="NormalWeb"/>
+        <w:numPr>
+          <w:ilvl w:val="0"/>
+          <w:numId w:val="5"/>
+        </w:numPr>
+        <w:rPr>
+          <w:sz w:val="22"/>
+          <w:szCs w:val="22"/>
+          <w:lang w:val="es-ES"/>
+        </w:rPr>
+      </w:pPr>
+      <w:r>
+        <w:rPr>
+          <w:i/>
+          <w:iCs/>
+          <w:sz w:val="22"/>
+          <w:szCs w:val="22"/>
+          <w:lang w:val="es-ES"/>
+        </w:rPr>
+        <w:t xml:space="preserve">distance, swap y process </w:t>
+      </w:r>
+      <w:r>
+        <w:rPr>
+          <w:sz w:val="22"/>
+          <w:szCs w:val="22"/>
+          <w:lang w:val="es-ES"/>
+        </w:rPr>
+        <w:t>tienen la carga equilibrada.</w:t>
+      </w:r>
+    </w:p>
+    <w:p>
+      <w:pPr>
+        <w:pStyle w:val="NormalWeb"/>
+        <w:rPr>
+          <w:sz w:val="22"/>
+          <w:szCs w:val="22"/>
+          <w:lang w:val="es-ES"/>
+        </w:rPr>
+      </w:pPr>
     </w:p>
     <w:p>
       <w:pPr>
         <w:spacing w:line="259" w:lineRule="auto"/>
-        <w:rPr>
-          <w:lang w:val="es-ES"/>
-        </w:rPr>
-      </w:pPr>
-    </w:p>
-    <w:p>
-      <w:pPr>
-        <w:spacing w:line="259" w:lineRule="auto"/>
-      </w:pPr>
-      <w:r>
-        <w:t xml:space="preserve">      </w:t>
-      </w:r>
-    </w:p>
-    <w:p>
-      <w:pPr>
-        <w:spacing w:line="259" w:lineRule="auto"/>
-      </w:pPr>
-      <w:r>
-        <w:t xml:space="preserve"> </w:t>
-      </w:r>
-    </w:p>
-    <w:p>
-      <w:pPr>
-        <w:spacing w:line="259" w:lineRule="auto"/>
-      </w:pPr>
-      <w:r>
-        <w:t xml:space="preserve"> </w:t>
-      </w:r>
-      <w:r>
-        <w:rPr>
-          <w:b/>
-        </w:rPr>
-        <w:t xml:space="preserve"> </w:t>
-      </w:r>
+      </w:pPr>
     </w:p>
     <w:p>
       <w:pPr>
@@ -4668,19 +4801,7 @@
         <w:rPr>
           <w:b/>
         </w:rPr>
-        <w:t xml:space="preserve"> </w:t>
-      </w:r>
-    </w:p>
-    <w:p>
-      <w:pPr>
-        <w:spacing w:line="259" w:lineRule="auto"/>
-        <w:ind w:left="52"/>
-        <w:jc w:val="center"/>
-      </w:pPr>
-      <w:r>
-        <w:rPr>
-          <w:b/>
-        </w:rPr>
+        <w:lastRenderedPageBreak/>
         <w:t xml:space="preserve"> </w:t>
       </w:r>
     </w:p>
@@ -4699,7 +4820,6 @@
           <w:rFonts w:ascii="Times New Roman" w:hAnsi="Times New Roman" w:cs="Times New Roman"/>
           <w:lang w:val="es-ES"/>
         </w:rPr>
-        <w:lastRenderedPageBreak/>
         <w:t>Ejercicio 5</w:t>
       </w:r>
       <w:bookmarkEnd w:id="4"/>
@@ -5627,7 +5747,7 @@
                     <pic:cNvPicPr/>
                   </pic:nvPicPr>
                   <pic:blipFill>
-                    <a:blip r:embed="rId14">
+                    <a:blip r:embed="rId15">
                       <a:extLst>
                         <a:ext uri="{28A0092B-C50C-407E-A947-70E740481C1C}">
                           <a14:useLocalDpi xmlns:a14="http://schemas.microsoft.com/office/drawing/2010/main" val="0"/>
@@ -5730,7 +5850,6 @@
                 <w:lang w:val="en-US"/>
               </w:rPr>
             </w:pPr>
-            <w:proofErr w:type="spellStart"/>
             <w:r>
               <w:rPr>
                 <w:b w:val="0"/>
@@ -5739,18 +5858,7 @@
                 <w:iCs/>
                 <w:lang w:val="en-US"/>
               </w:rPr>
-              <w:t>N_Threads</w:t>
-            </w:r>
-            <w:proofErr w:type="spellEnd"/>
-            <w:r>
-              <w:rPr>
-                <w:b w:val="0"/>
-                <w:bCs w:val="0"/>
-                <w:i/>
-                <w:iCs/>
-                <w:lang w:val="en-US"/>
-              </w:rPr>
-              <w:t xml:space="preserve">          Time      </w:t>
+              <w:t xml:space="preserve">N_Threads          Time      </w:t>
             </w:r>
           </w:p>
           <w:p>
@@ -5773,25 +5881,7 @@
                 <w:bCs w:val="0"/>
                 <w:lang w:val="en-US"/>
               </w:rPr>
-              <w:t xml:space="preserve">Min. </w:t>
-            </w:r>
-            <w:proofErr w:type="gramStart"/>
-            <w:r>
-              <w:rPr>
-                <w:b w:val="0"/>
-                <w:bCs w:val="0"/>
-                <w:lang w:val="en-US"/>
-              </w:rPr>
-              <w:t xml:space="preserve">  :</w:t>
-            </w:r>
-            <w:proofErr w:type="gramEnd"/>
-            <w:r>
-              <w:rPr>
-                <w:b w:val="0"/>
-                <w:bCs w:val="0"/>
-                <w:lang w:val="en-US"/>
-              </w:rPr>
-              <w:t xml:space="preserve"> 1.00   Min.   :17.08  </w:t>
+              <w:t xml:space="preserve">Min.   : 1.00   Min.   :17.08  </w:t>
             </w:r>
           </w:p>
           <w:p>
@@ -5899,23 +5989,13 @@
                 <w:lang w:val="en-US"/>
               </w:rPr>
             </w:pPr>
-            <w:proofErr w:type="spellStart"/>
             <w:r>
               <w:rPr>
                 <w:i/>
                 <w:iCs/>
                 <w:lang w:val="en-US"/>
               </w:rPr>
-              <w:t>N_Threads</w:t>
-            </w:r>
-            <w:proofErr w:type="spellEnd"/>
-            <w:r>
-              <w:rPr>
-                <w:i/>
-                <w:iCs/>
-                <w:lang w:val="en-US"/>
-              </w:rPr>
-              <w:t xml:space="preserve">          Time       </w:t>
+              <w:t xml:space="preserve">N_Threads          Time       </w:t>
             </w:r>
           </w:p>
           <w:p>
@@ -5929,21 +6009,7 @@
               <w:rPr>
                 <w:lang w:val="en-US"/>
               </w:rPr>
-              <w:t xml:space="preserve"> Min.   : 1.00   Min. </w:t>
-            </w:r>
-            <w:proofErr w:type="gramStart"/>
-            <w:r>
-              <w:rPr>
-                <w:lang w:val="en-US"/>
-              </w:rPr>
-              <w:t xml:space="preserve">  :</w:t>
-            </w:r>
-            <w:proofErr w:type="gramEnd"/>
-            <w:r>
-              <w:rPr>
-                <w:lang w:val="en-US"/>
-              </w:rPr>
-              <w:t xml:space="preserve"> 2.453  </w:t>
+              <w:t xml:space="preserve"> Min.   : 1.00   Min.   : 2.453  </w:t>
             </w:r>
           </w:p>
           <w:p>
@@ -5971,21 +6037,7 @@
               <w:rPr>
                 <w:lang w:val="en-US"/>
               </w:rPr>
-              <w:t xml:space="preserve"> Median : 8.00   </w:t>
-            </w:r>
-            <w:proofErr w:type="gramStart"/>
-            <w:r>
-              <w:rPr>
-                <w:lang w:val="en-US"/>
-              </w:rPr>
-              <w:t>Median :</w:t>
-            </w:r>
-            <w:proofErr w:type="gramEnd"/>
-            <w:r>
-              <w:rPr>
-                <w:lang w:val="en-US"/>
-              </w:rPr>
-              <w:t xml:space="preserve"> 8.289  </w:t>
+              <w:t xml:space="preserve"> Median : 8.00   Median : 8.289  </w:t>
             </w:r>
           </w:p>
           <w:p>
@@ -6249,7 +6301,7 @@
                     <pic:cNvPicPr/>
                   </pic:nvPicPr>
                   <pic:blipFill>
-                    <a:blip r:embed="rId15">
+                    <a:blip r:embed="rId16">
                       <a:extLst>
                         <a:ext uri="{28A0092B-C50C-407E-A947-70E740481C1C}">
                           <a14:useLocalDpi xmlns:a14="http://schemas.microsoft.com/office/drawing/2010/main" val="0"/>
@@ -6348,7 +6400,7 @@
                     <pic:cNvPicPr/>
                   </pic:nvPicPr>
                   <pic:blipFill>
-                    <a:blip r:embed="rId16">
+                    <a:blip r:embed="rId17">
                       <a:extLst>
                         <a:ext uri="{28A0092B-C50C-407E-A947-70E740481C1C}">
                           <a14:useLocalDpi xmlns:a14="http://schemas.microsoft.com/office/drawing/2010/main" val="0"/>
@@ -6551,7 +6603,7 @@
             <wp:cNvGraphicFramePr/>
             <a:graphic xmlns:a="http://schemas.openxmlformats.org/drawingml/2006/main">
               <a:graphicData uri="http://schemas.openxmlformats.org/drawingml/2006/chart">
-                <c:chart xmlns:c="http://schemas.openxmlformats.org/drawingml/2006/chart" xmlns:r="http://schemas.openxmlformats.org/officeDocument/2006/relationships" r:id="rId17"/>
+                <c:chart xmlns:c="http://schemas.openxmlformats.org/drawingml/2006/chart" xmlns:r="http://schemas.openxmlformats.org/officeDocument/2006/relationships" r:id="rId18"/>
               </a:graphicData>
             </a:graphic>
           </wp:inline>
@@ -6598,7 +6650,7 @@
             <wp:cNvGraphicFramePr/>
             <a:graphic xmlns:a="http://schemas.openxmlformats.org/drawingml/2006/main">
               <a:graphicData uri="http://schemas.openxmlformats.org/drawingml/2006/chart">
-                <c:chart xmlns:c="http://schemas.openxmlformats.org/drawingml/2006/chart" xmlns:r="http://schemas.openxmlformats.org/officeDocument/2006/relationships" r:id="rId18"/>
+                <c:chart xmlns:c="http://schemas.openxmlformats.org/drawingml/2006/chart" xmlns:r="http://schemas.openxmlformats.org/officeDocument/2006/relationships" r:id="rId19"/>
               </a:graphicData>
             </a:graphic>
           </wp:inline>
@@ -6696,7 +6748,7 @@
             <wp:cNvGraphicFramePr/>
             <a:graphic xmlns:a="http://schemas.openxmlformats.org/drawingml/2006/main">
               <a:graphicData uri="http://schemas.openxmlformats.org/drawingml/2006/chart">
-                <c:chart xmlns:c="http://schemas.openxmlformats.org/drawingml/2006/chart" xmlns:r="http://schemas.openxmlformats.org/officeDocument/2006/relationships" r:id="rId19"/>
+                <c:chart xmlns:c="http://schemas.openxmlformats.org/drawingml/2006/chart" xmlns:r="http://schemas.openxmlformats.org/officeDocument/2006/relationships" r:id="rId20"/>
               </a:graphicData>
             </a:graphic>
           </wp:inline>
@@ -6728,7 +6780,7 @@
             <wp:cNvGraphicFramePr/>
             <a:graphic xmlns:a="http://schemas.openxmlformats.org/drawingml/2006/main">
               <a:graphicData uri="http://schemas.openxmlformats.org/drawingml/2006/chart">
-                <c:chart xmlns:c="http://schemas.openxmlformats.org/drawingml/2006/chart" xmlns:r="http://schemas.openxmlformats.org/officeDocument/2006/relationships" r:id="rId20"/>
+                <c:chart xmlns:c="http://schemas.openxmlformats.org/drawingml/2006/chart" xmlns:r="http://schemas.openxmlformats.org/officeDocument/2006/relationships" r:id="rId21"/>
               </a:graphicData>
             </a:graphic>
           </wp:inline>
@@ -6753,12 +6805,75 @@
     </w:p>
     <w:p>
       <w:pPr>
+        <w:jc w:val="both"/>
+        <w:rPr>
+          <w:i/>
+          <w:iCs/>
+          <w:lang w:val="es-ES"/>
+        </w:rPr>
+      </w:pPr>
+      <w:r>
+        <w:rPr>
+          <w:lang w:val="es-ES"/>
+        </w:rPr>
+        <w:t>Consider</w:t>
+      </w:r>
+      <w:r>
+        <w:rPr>
+          <w:lang w:val="es-ES"/>
+        </w:rPr>
+        <w:t xml:space="preserve">arnos que la versión paralela de </w:t>
+      </w:r>
+      <w:r>
         <w:rPr>
           <w:b/>
           <w:bCs/>
           <w:lang w:val="es-ES"/>
         </w:rPr>
-      </w:pPr>
+        <w:t xml:space="preserve">restore2.c </w:t>
+      </w:r>
+      <w:r>
+        <w:rPr>
+          <w:lang w:val="es-ES"/>
+        </w:rPr>
+        <w:t xml:space="preserve">aprovecha mejor la cantidad de hilos asignado y esto es debido a </w:t>
+      </w:r>
+      <w:r>
+        <w:rPr>
+          <w:lang w:val="es-ES"/>
+        </w:rPr>
+        <w:t xml:space="preserve">que cada vez que se llama  al función </w:t>
+      </w:r>
+      <w:r>
+        <w:rPr>
+          <w:lang w:val="es-ES"/>
+        </w:rPr>
+        <w:t xml:space="preserve">de distance se instancian los hilos y se reparten las cargas sin embargo al hacerlo desde fuera </w:t>
+      </w:r>
+      <w:r>
+        <w:rPr>
+          <w:lang w:val="es-ES"/>
+        </w:rPr>
+        <w:t>se asignan</w:t>
+      </w:r>
+      <w:r>
+        <w:rPr>
+          <w:lang w:val="es-ES"/>
+        </w:rPr>
+        <w:t xml:space="preserve"> </w:t>
+      </w:r>
+      <w:r>
+        <w:rPr>
+          <w:lang w:val="es-ES"/>
+        </w:rPr>
+        <w:t>menos veces y por tanto tiene menor coste</w:t>
+      </w:r>
+      <w:r>
+        <w:rPr>
+          <w:lang w:val="es-ES"/>
+        </w:rPr>
+        <w:t>.</w:t>
+      </w:r>
     </w:p>
     <w:p>
       <w:pPr>
@@ -6786,51 +6901,14 @@
           <w:lang w:val="es-ES"/>
         </w:rPr>
       </w:pPr>
-    </w:p>
-    <w:p>
-      <w:pPr>
+      <w:r>
         <w:rPr>
           <w:b/>
           <w:bCs/>
           <w:lang w:val="es-ES"/>
         </w:rPr>
-      </w:pPr>
-    </w:p>
-    <w:p>
-      <w:pPr>
-        <w:rPr>
-          <w:b/>
-          <w:bCs/>
-          <w:lang w:val="es-ES"/>
-        </w:rPr>
-      </w:pPr>
-    </w:p>
-    <w:p>
-      <w:pPr>
-        <w:rPr>
-          <w:b/>
-          <w:bCs/>
-          <w:lang w:val="es-ES"/>
-        </w:rPr>
-      </w:pPr>
-      <w:r>
-        <w:rPr>
-          <w:b/>
-          <w:bCs/>
-          <w:lang w:val="es-ES"/>
-        </w:rPr>
-        <w:t xml:space="preserve">Ejemplo de orden </w:t>
-      </w:r>
-      <w:proofErr w:type="spellStart"/>
-      <w:r>
-        <w:rPr>
-          <w:b/>
-          <w:bCs/>
-          <w:lang w:val="es-ES"/>
-        </w:rPr>
-        <w:t>bash</w:t>
-      </w:r>
-      <w:proofErr w:type="spellEnd"/>
+        <w:t>Ejemplo de orden bash</w:t>
+      </w:r>
     </w:p>
     <w:p>
       <w:pPr>
@@ -6872,7 +6950,7 @@
                     <pic:cNvPicPr/>
                   </pic:nvPicPr>
                   <pic:blipFill>
-                    <a:blip r:embed="rId21">
+                    <a:blip r:embed="rId22">
                       <a:extLst>
                         <a:ext uri="{28A0092B-C50C-407E-A947-70E740481C1C}">
                           <a14:useLocalDpi xmlns:a14="http://schemas.microsoft.com/office/drawing/2010/main" val="0"/>
@@ -6902,47 +6980,89 @@
     <w:p>
       <w:pPr>
         <w:rPr>
-          <w:lang w:val="es-ES"/>
-        </w:rPr>
-      </w:pPr>
-      <w:r>
-        <w:rPr>
-          <w:lang w:val="es-ES"/>
-        </w:rPr>
-        <w:t>Nota:</w:t>
-      </w:r>
-      <w:r>
-        <w:rPr>
-          <w:lang w:val="es-ES"/>
-        </w:rPr>
-        <w:t xml:space="preserve"> Adjuntamos órdenes de trabajo (*.</w:t>
-      </w:r>
-      <w:proofErr w:type="spellStart"/>
-      <w:r>
-        <w:rPr>
-          <w:lang w:val="es-ES"/>
-        </w:rPr>
-        <w:t>sh</w:t>
-      </w:r>
-      <w:proofErr w:type="spellEnd"/>
-      <w:r>
-        <w:rPr>
-          <w:lang w:val="es-ES"/>
-        </w:rPr>
-        <w:t>) en el fichero.</w:t>
-      </w:r>
-    </w:p>
-    <w:p>
-      <w:pPr>
-        <w:rPr>
-          <w:lang w:val="es-ES"/>
-        </w:rPr>
-      </w:pPr>
-    </w:p>
-    <w:p>
-      <w:pPr>
-        <w:rPr>
-          <w:lang w:val="es-ES"/>
+          <w:i/>
+          <w:iCs/>
+          <w:lang w:val="es-ES"/>
+        </w:rPr>
+      </w:pPr>
+      <w:r>
+        <w:rPr>
+          <w:i/>
+          <w:iCs/>
+          <w:lang w:val="es-ES"/>
+        </w:rPr>
+        <w:t>Nota: Adjuntamos órdenes de trabajo (*.sh) en el fichero.</w:t>
+      </w:r>
+    </w:p>
+    <w:p>
+      <w:pPr>
+        <w:rPr>
+          <w:lang w:val="es-ES"/>
+        </w:rPr>
+      </w:pPr>
+    </w:p>
+    <w:p>
+      <w:pPr>
+        <w:rPr>
+          <w:lang w:val="es-ES"/>
+        </w:rPr>
+      </w:pPr>
+      <w:r>
+        <w:rPr>
+          <w:lang w:val="es-ES"/>
+        </w:rPr>
+        <w:t>OMP_SCHEDULE = static</w:t>
+      </w:r>
+    </w:p>
+    <w:p>
+      <w:pPr>
+        <w:rPr>
+          <w:lang w:val="en-US"/>
+        </w:rPr>
+      </w:pPr>
+      <w:r>
+        <w:rPr>
+          <w:lang w:val="en-US"/>
+        </w:rPr>
+        <w:t>OMP_SCHEDULE = static</w:t>
+      </w:r>
+      <w:r>
+        <w:rPr>
+          <w:lang w:val="en-US"/>
+        </w:rPr>
+        <w:t>, 1</w:t>
+      </w:r>
+    </w:p>
+    <w:p>
+      <w:pPr>
+        <w:rPr>
+          <w:lang w:val="en-US"/>
+        </w:rPr>
+      </w:pPr>
+      <w:r>
+        <w:rPr>
+          <w:lang w:val="en-US"/>
+        </w:rPr>
+        <w:t xml:space="preserve">OMP_SCHEDULE = </w:t>
+      </w:r>
+      <w:r>
+        <w:rPr>
+          <w:lang w:val="en-US"/>
+        </w:rPr>
+        <w:t>dynamic</w:t>
+      </w:r>
+    </w:p>
+    <w:p>
+      <w:pPr>
+        <w:rPr>
+          <w:lang w:val="en-US"/>
+        </w:rPr>
+      </w:pPr>
+    </w:p>
+    <w:p>
+      <w:pPr>
+        <w:rPr>
+          <w:lang w:val="en-US"/>
         </w:rPr>
       </w:pPr>
     </w:p>
@@ -6955,56 +7075,12 @@
           <w:lang w:val="es-ES"/>
         </w:rPr>
       </w:pPr>
-    </w:p>
-    <w:p>
-      <w:pPr>
-        <w:rPr>
-          <w:lang w:val="es-ES"/>
-        </w:rPr>
-      </w:pPr>
-    </w:p>
-    <w:p>
-      <w:pPr>
-        <w:rPr>
-          <w:lang w:val="es-ES"/>
-        </w:rPr>
-      </w:pPr>
-    </w:p>
-    <w:p>
-      <w:pPr>
-        <w:rPr>
-          <w:lang w:val="es-ES"/>
-        </w:rPr>
-      </w:pPr>
-    </w:p>
-    <w:p>
-      <w:pPr>
-        <w:rPr>
-          <w:lang w:val="es-ES"/>
-        </w:rPr>
-      </w:pPr>
-    </w:p>
-    <w:p>
-      <w:pPr>
-        <w:rPr>
-          <w:lang w:val="es-ES"/>
-        </w:rPr>
-      </w:pPr>
-    </w:p>
-    <w:p>
-      <w:pPr>
-        <w:pStyle w:val="Heading1"/>
-        <w:ind w:left="0" w:firstLine="0"/>
+      <w:r>
         <w:rPr>
           <w:rFonts w:ascii="Times New Roman" w:hAnsi="Times New Roman" w:cs="Times New Roman"/>
           <w:lang w:val="es-ES"/>
         </w:rPr>
-      </w:pPr>
-      <w:r>
-        <w:rPr>
-          <w:rFonts w:ascii="Times New Roman" w:hAnsi="Times New Roman" w:cs="Times New Roman"/>
-          <w:lang w:val="es-ES"/>
-        </w:rPr>
+        <w:lastRenderedPageBreak/>
         <w:t>Ejercicio 6</w:t>
       </w:r>
       <w:bookmarkEnd w:id="5"/>
@@ -7122,19 +7198,10 @@
         <w:rPr>
           <w:b/>
           <w:bCs/>
-          <w:sz w:val="32"/>
-          <w:szCs w:val="32"/>
-        </w:rPr>
-      </w:pPr>
-      <w:r>
-        <w:rPr>
-          <w:b/>
-          <w:bCs/>
-          <w:sz w:val="20"/>
-          <w:szCs w:val="20"/>
-        </w:rPr>
-        <w:t xml:space="preserve">En este ejercicio hay que hacer que cada hilo muestre información sobre las iteraciones que le ha </w:t>
-      </w:r>
+          <w:sz w:val="22"/>
+          <w:szCs w:val="22"/>
+        </w:rPr>
+      </w:pPr>
       <w:r>
         <w:rPr>
           <w:b/>
@@ -7142,7 +7209,74 @@
           <w:sz w:val="22"/>
           <w:szCs w:val="22"/>
         </w:rPr>
-        <w:t xml:space="preserve">tocado procesar de un bucle paralelizado. En concreto, partimos de la versión paralela del ejercicio 2, donde, en cada iteración del bucle y, se reparten las iteraciones del bucle y2 entre los hilos. En principio habría que hacer que, en cada iteración del bucle y, cada hilo muestre un mensaje con su identificador, cuántas iteraciones ha procesado del bucle y2 (en esa iteración del bucle y) y cuáles han sido la menor y mayor distancias que ha encontrado en esas iteraciones. Sin embargo, para evitar que salgan demasiados mensajes por pantalla, haz que solo se muestren los mensajes correspondientes a la primera iteración del bucle y. </w:t>
+        <w:t xml:space="preserve">En este ejercicio hay que hacer que cada hilo muestre información sobre las iteraciones que le ha tocado procesar de un bucle paralelizado. En concreto, partimos de la versión paralela del ejercicio 2, donde, en cada iteración del bucle y, se reparten las iteraciones del bucle y2 entre los hilos. En principio habría que hacer que, en cada iteración del bucle y, cada hilo muestre un mensaje con su identificador, cuántas iteraciones ha procesado del bucle y2 (en esa iteración del bucle y) y cuáles han sido la menor y mayor distancias que ha encontrado en esas iteraciones. Sin embargo, para evitar que salgan demasiados mensajes por pantalla, haz que solo se muestren los mensajes correspondientes a la primera iteración del bucle y. </w:t>
+      </w:r>
+    </w:p>
+    <w:p>
+      <w:r>
+        <w:fldChar w:fldCharType="begin"/>
+      </w:r>
+      <w:r>
+        <w:instrText xml:space="preserve"> INCLUDEPICTURE "https://cdn.discordapp.com/attachments/908067495137656873/914975441218048020/unknown.png" \* MERGEFORMATINET </w:instrText>
+      </w:r>
+      <w:r>
+        <w:fldChar w:fldCharType="separate"/>
+      </w:r>
+      <w:r>
+        <w:rPr>
+          <w:noProof/>
+        </w:rPr>
+        <w:drawing>
+          <wp:inline distT="0" distB="0" distL="0" distR="0" wp14:anchorId="15AD07FB" wp14:editId="31687362">
+            <wp:extent cx="5401310" cy="2044700"/>
+            <wp:effectExtent l="0" t="0" r="0" b="0"/>
+            <wp:docPr id="6" name="Picture 6" descr="Text&#10;&#10;Description automatically generated"/>
+            <wp:cNvGraphicFramePr>
+              <a:graphicFrameLocks xmlns:a="http://schemas.openxmlformats.org/drawingml/2006/main" noChangeAspect="1"/>
+            </wp:cNvGraphicFramePr>
+            <a:graphic xmlns:a="http://schemas.openxmlformats.org/drawingml/2006/main">
+              <a:graphicData uri="http://schemas.openxmlformats.org/drawingml/2006/picture">
+                <pic:pic xmlns:pic="http://schemas.openxmlformats.org/drawingml/2006/picture">
+                  <pic:nvPicPr>
+                    <pic:cNvPr id="6" name="Picture 6" descr="Text&#10;&#10;Description automatically generated"/>
+                    <pic:cNvPicPr>
+                      <a:picLocks noChangeAspect="1" noChangeArrowheads="1"/>
+                    </pic:cNvPicPr>
+                  </pic:nvPicPr>
+                  <pic:blipFill>
+                    <a:blip r:embed="rId23" cstate="print">
+                      <a:extLst>
+                        <a:ext uri="{28A0092B-C50C-407E-A947-70E740481C1C}">
+                          <a14:useLocalDpi xmlns:a14="http://schemas.microsoft.com/office/drawing/2010/main" val="0"/>
+                        </a:ext>
+                      </a:extLst>
+                    </a:blip>
+                    <a:srcRect/>
+                    <a:stretch>
+                      <a:fillRect/>
+                    </a:stretch>
+                  </pic:blipFill>
+                  <pic:spPr bwMode="auto">
+                    <a:xfrm>
+                      <a:off x="0" y="0"/>
+                      <a:ext cx="5403981" cy="2045711"/>
+                    </a:xfrm>
+                    <a:prstGeom prst="rect">
+                      <a:avLst/>
+                    </a:prstGeom>
+                    <a:noFill/>
+                    <a:ln>
+                      <a:noFill/>
+                    </a:ln>
+                  </pic:spPr>
+                </pic:pic>
+              </a:graphicData>
+            </a:graphic>
+          </wp:inline>
+        </w:drawing>
+      </w:r>
+      <w:r>
+        <w:fldChar w:fldCharType="end"/>
       </w:r>
     </w:p>
     <w:p/>
@@ -7154,129 +7288,202 @@
       </w:pPr>
     </w:p>
     <w:p>
-      <w:pPr>
-        <w:rPr>
-          <w:color w:val="FF0000"/>
-          <w:lang w:val="es-ES"/>
-        </w:rPr>
-      </w:pPr>
-      <w:r>
-        <w:rPr>
-          <w:color w:val="FF0000"/>
-          <w:lang w:val="es-ES"/>
-        </w:rPr>
-        <w:t>//*Completar/</w:t>
-      </w:r>
-    </w:p>
-    <w:p>
-      <w:pPr>
-        <w:rPr>
-          <w:lang w:val="es-ES"/>
-        </w:rPr>
-      </w:pPr>
-    </w:p>
-    <w:p>
-      <w:pPr>
-        <w:rPr>
-          <w:lang w:val="es-ES"/>
-        </w:rPr>
-      </w:pPr>
-    </w:p>
-    <w:p>
-      <w:pPr>
-        <w:rPr>
-          <w:lang w:val="es-ES"/>
-        </w:rPr>
-      </w:pPr>
-    </w:p>
-    <w:p>
-      <w:pPr>
-        <w:rPr>
-          <w:lang w:val="es-ES"/>
-        </w:rPr>
-      </w:pPr>
-    </w:p>
-    <w:p>
-      <w:pPr>
-        <w:rPr>
-          <w:lang w:val="es-ES"/>
-        </w:rPr>
-      </w:pPr>
-    </w:p>
-    <w:p>
-      <w:pPr>
-        <w:rPr>
-          <w:lang w:val="es-ES"/>
-        </w:rPr>
-      </w:pPr>
-    </w:p>
-    <w:p>
-      <w:pPr>
-        <w:rPr>
-          <w:lang w:val="es-ES"/>
-        </w:rPr>
-      </w:pPr>
-    </w:p>
-    <w:p>
-      <w:pPr>
-        <w:rPr>
-          <w:lang w:val="es-ES"/>
-        </w:rPr>
-      </w:pPr>
-    </w:p>
-    <w:p>
-      <w:pPr>
-        <w:rPr>
-          <w:lang w:val="es-ES"/>
-        </w:rPr>
-      </w:pPr>
-    </w:p>
-    <w:p>
-      <w:pPr>
-        <w:pStyle w:val="Heading3"/>
-        <w:rPr>
-          <w:rFonts w:ascii="Times New Roman" w:hAnsi="Times New Roman" w:cs="Times New Roman"/>
-          <w:color w:val="16355D"/>
-          <w:sz w:val="52"/>
-        </w:rPr>
-      </w:pPr>
-    </w:p>
-    <w:p>
-      <w:pPr>
-        <w:pStyle w:val="Heading1"/>
-        <w:ind w:left="0" w:firstLine="0"/>
-        <w:rPr>
-          <w:rFonts w:ascii="Times New Roman" w:hAnsi="Times New Roman" w:cs="Times New Roman"/>
-        </w:rPr>
-      </w:pPr>
-    </w:p>
-    <w:p>
-      <w:pPr>
-        <w:pStyle w:val="Heading1"/>
-        <w:rPr>
-          <w:rFonts w:ascii="Times New Roman" w:hAnsi="Times New Roman" w:cs="Times New Roman"/>
-        </w:rPr>
-      </w:pPr>
-    </w:p>
-    <w:p>
-      <w:pPr>
-        <w:pStyle w:val="Heading1"/>
-        <w:rPr>
-          <w:rFonts w:ascii="Times New Roman" w:hAnsi="Times New Roman" w:cs="Times New Roman"/>
-        </w:rPr>
-      </w:pPr>
+      <w:r>
+        <w:fldChar w:fldCharType="begin"/>
+      </w:r>
+      <w:r>
+        <w:instrText xml:space="preserve"> INCLUDEPICTURE "https://cdn.discordapp.com/attachments/908067495137656873/914980138607870002/unknown.png" \* MERGEFORMATINET </w:instrText>
+      </w:r>
+      <w:r>
+        <w:fldChar w:fldCharType="separate"/>
+      </w:r>
+      <w:r>
+        <w:rPr>
+          <w:noProof/>
+        </w:rPr>
+        <w:drawing>
+          <wp:inline distT="0" distB="0" distL="0" distR="0" wp14:anchorId="1A7BD974" wp14:editId="380AFE78">
+            <wp:extent cx="5401310" cy="968375"/>
+            <wp:effectExtent l="0" t="0" r="0" b="0"/>
+            <wp:docPr id="17" name="Picture 17" descr="Text&#10;&#10;Description automatically generated"/>
+            <wp:cNvGraphicFramePr>
+              <a:graphicFrameLocks xmlns:a="http://schemas.openxmlformats.org/drawingml/2006/main" noChangeAspect="1"/>
+            </wp:cNvGraphicFramePr>
+            <a:graphic xmlns:a="http://schemas.openxmlformats.org/drawingml/2006/main">
+              <a:graphicData uri="http://schemas.openxmlformats.org/drawingml/2006/picture">
+                <pic:pic xmlns:pic="http://schemas.openxmlformats.org/drawingml/2006/picture">
+                  <pic:nvPicPr>
+                    <pic:cNvPr id="17" name="Picture 17" descr="Text&#10;&#10;Description automatically generated"/>
+                    <pic:cNvPicPr>
+                      <a:picLocks noChangeAspect="1" noChangeArrowheads="1"/>
+                    </pic:cNvPicPr>
+                  </pic:nvPicPr>
+                  <pic:blipFill>
+                    <a:blip r:embed="rId24">
+                      <a:extLst>
+                        <a:ext uri="{28A0092B-C50C-407E-A947-70E740481C1C}">
+                          <a14:useLocalDpi xmlns:a14="http://schemas.microsoft.com/office/drawing/2010/main" val="0"/>
+                        </a:ext>
+                      </a:extLst>
+                    </a:blip>
+                    <a:srcRect/>
+                    <a:stretch>
+                      <a:fillRect/>
+                    </a:stretch>
+                  </pic:blipFill>
+                  <pic:spPr bwMode="auto">
+                    <a:xfrm>
+                      <a:off x="0" y="0"/>
+                      <a:ext cx="5401310" cy="968375"/>
+                    </a:xfrm>
+                    <a:prstGeom prst="rect">
+                      <a:avLst/>
+                    </a:prstGeom>
+                    <a:noFill/>
+                    <a:ln>
+                      <a:noFill/>
+                    </a:ln>
+                  </pic:spPr>
+                </pic:pic>
+              </a:graphicData>
+            </a:graphic>
+          </wp:inline>
+        </w:drawing>
+      </w:r>
+      <w:r>
+        <w:fldChar w:fldCharType="end"/>
+      </w:r>
     </w:p>
     <w:p/>
-    <w:p/>
-    <w:p/>
-    <w:p/>
-    <w:p/>
-    <w:p/>
-    <w:p/>
-    <w:p/>
-    <w:p/>
-    <w:p/>
-    <w:p/>
+    <w:p>
+      <w:pPr>
+        <w:rPr>
+          <w:lang w:val="es-ES"/>
+        </w:rPr>
+      </w:pPr>
+    </w:p>
+    <w:p>
+      <w:pPr>
+        <w:rPr>
+          <w:lang w:val="es-ES"/>
+        </w:rPr>
+      </w:pPr>
+    </w:p>
+    <w:p>
+      <w:pPr>
+        <w:rPr>
+          <w:b/>
+          <w:bCs/>
+          <w:lang w:val="es-ES"/>
+        </w:rPr>
+      </w:pPr>
+      <w:r>
+        <w:rPr>
+          <w:lang w:val="es-ES"/>
+        </w:rPr>
+        <w:t xml:space="preserve">Hemos declarado privadas las variables </w:t>
+      </w:r>
+      <w:r>
+        <w:rPr>
+          <w:b/>
+          <w:bCs/>
+          <w:lang w:val="es-ES"/>
+        </w:rPr>
+        <w:t>numitera, identificadorh, distanciamax, distanciamin.</w:t>
+      </w:r>
+    </w:p>
+    <w:p>
+      <w:pPr>
+        <w:rPr>
+          <w:b/>
+          <w:bCs/>
+          <w:lang w:val="es-ES"/>
+        </w:rPr>
+      </w:pPr>
+    </w:p>
+    <w:p>
+      <w:pPr>
+        <w:spacing w:before="240"/>
+        <w:rPr>
+          <w:lang w:val="es-ES"/>
+        </w:rPr>
+      </w:pPr>
+      <w:r>
+        <w:rPr>
+          <w:lang w:val="es-ES"/>
+        </w:rPr>
+        <w:t xml:space="preserve">Hemos </w:t>
+      </w:r>
+      <w:r>
+        <w:rPr>
+          <w:lang w:val="es-ES"/>
+        </w:rPr>
+        <w:t xml:space="preserve">incluído una condición </w:t>
+      </w:r>
+      <w:r>
+        <w:rPr>
+          <w:b/>
+          <w:bCs/>
+          <w:lang w:val="es-ES"/>
+        </w:rPr>
+        <w:t>y==bh</w:t>
+      </w:r>
+      <w:r>
+        <w:rPr>
+          <w:b/>
+          <w:bCs/>
+          <w:lang w:val="es-ES"/>
+        </w:rPr>
+        <w:t xml:space="preserve"> </w:t>
+      </w:r>
+      <w:r>
+        <w:rPr>
+          <w:lang w:val="es-ES"/>
+        </w:rPr>
+        <w:t xml:space="preserve">para </w:t>
+      </w:r>
+      <w:r>
+        <w:rPr>
+          <w:lang w:val="es-ES"/>
+        </w:rPr>
+        <w:t>imprimir las líneas correspondientes a la primera iteración.</w:t>
+      </w:r>
+    </w:p>
+    <w:p>
+      <w:pPr>
+        <w:rPr>
+          <w:lang w:val="es-ES"/>
+        </w:rPr>
+      </w:pPr>
+    </w:p>
+    <w:p>
+      <w:pPr>
+        <w:rPr>
+          <w:lang w:val="es-ES"/>
+        </w:rPr>
+      </w:pPr>
+    </w:p>
+    <w:p>
+      <w:pPr>
+        <w:rPr>
+          <w:lang w:val="es-ES"/>
+        </w:rPr>
+      </w:pPr>
+    </w:p>
+    <w:p>
+      <w:pPr>
+        <w:rPr>
+          <w:lang w:val="es-ES"/>
+        </w:rPr>
+      </w:pPr>
+    </w:p>
+    <w:p>
+      <w:pPr>
+        <w:rPr>
+          <w:lang w:val="es-ES"/>
+        </w:rPr>
+      </w:pPr>
+    </w:p>
     <w:p/>
     <w:p/>
     <w:p>
@@ -7454,639 +7661,6 @@
         <w:t xml:space="preserve"> </w:t>
       </w:r>
     </w:p>
-    <w:p/>
-    <w:p>
-      <w:pPr>
-        <w:pStyle w:val="ListParagraph"/>
-        <w:numPr>
-          <w:ilvl w:val="0"/>
-          <w:numId w:val="3"/>
-        </w:numPr>
-        <w:spacing w:after="0" w:line="259" w:lineRule="auto"/>
-        <w:jc w:val="left"/>
-        <w:rPr>
-          <w:rFonts w:ascii="Times New Roman" w:hAnsi="Times New Roman" w:cs="Times New Roman"/>
-          <w:i/>
-          <w:iCs/>
-          <w:lang w:val="es-ES"/>
-        </w:rPr>
-      </w:pPr>
-      <w:r>
-        <w:rPr>
-          <w:rFonts w:ascii="Times New Roman" w:hAnsi="Times New Roman" w:cs="Times New Roman"/>
-          <w:i/>
-          <w:iCs/>
-          <w:lang w:val="es-ES"/>
-        </w:rPr>
-        <w:t xml:space="preserve">sh-scripts </w:t>
-      </w:r>
-    </w:p>
-    <w:p>
-      <w:pPr>
-        <w:pStyle w:val="ListParagraph"/>
-        <w:numPr>
-          <w:ilvl w:val="1"/>
-          <w:numId w:val="3"/>
-        </w:numPr>
-        <w:spacing w:after="0" w:line="259" w:lineRule="auto"/>
-        <w:jc w:val="left"/>
-        <w:rPr>
-          <w:rFonts w:ascii="Times New Roman" w:hAnsi="Times New Roman" w:cs="Times New Roman"/>
-          <w:i/>
-          <w:iCs/>
-          <w:lang w:val="es-ES"/>
-        </w:rPr>
-      </w:pPr>
-      <w:r>
-        <w:rPr>
-          <w:rFonts w:ascii="Times New Roman" w:hAnsi="Times New Roman" w:cs="Times New Roman"/>
-          <w:i/>
-          <w:iCs/>
-          <w:lang w:val="es-ES"/>
-        </w:rPr>
-        <w:t>restore0.sh</w:t>
-      </w:r>
-    </w:p>
-    <w:p>
-      <w:pPr>
-        <w:pStyle w:val="ListParagraph"/>
-        <w:numPr>
-          <w:ilvl w:val="1"/>
-          <w:numId w:val="3"/>
-        </w:numPr>
-        <w:spacing w:after="0" w:line="259" w:lineRule="auto"/>
-        <w:jc w:val="left"/>
-        <w:rPr>
-          <w:rFonts w:ascii="Times New Roman" w:hAnsi="Times New Roman" w:cs="Times New Roman"/>
-          <w:i/>
-          <w:iCs/>
-          <w:lang w:val="es-ES"/>
-        </w:rPr>
-      </w:pPr>
-      <w:r>
-        <w:rPr>
-          <w:rFonts w:ascii="Times New Roman" w:hAnsi="Times New Roman" w:cs="Times New Roman"/>
-          <w:i/>
-          <w:iCs/>
-          <w:lang w:val="es-ES"/>
-        </w:rPr>
-        <w:t>restore1.sh</w:t>
-      </w:r>
-    </w:p>
-    <w:p>
-      <w:pPr>
-        <w:pStyle w:val="ListParagraph"/>
-        <w:numPr>
-          <w:ilvl w:val="1"/>
-          <w:numId w:val="3"/>
-        </w:numPr>
-        <w:spacing w:after="0" w:line="259" w:lineRule="auto"/>
-        <w:jc w:val="left"/>
-        <w:rPr>
-          <w:rFonts w:ascii="Times New Roman" w:hAnsi="Times New Roman" w:cs="Times New Roman"/>
-          <w:i/>
-          <w:iCs/>
-          <w:lang w:val="es-ES"/>
-        </w:rPr>
-      </w:pPr>
-      <w:r>
-        <w:rPr>
-          <w:rFonts w:ascii="Times New Roman" w:hAnsi="Times New Roman" w:cs="Times New Roman"/>
-          <w:i/>
-          <w:iCs/>
-          <w:lang w:val="es-ES"/>
-        </w:rPr>
-        <w:t>restore2.sh</w:t>
-      </w:r>
-    </w:p>
-    <w:p>
-      <w:pPr>
-        <w:pStyle w:val="ListParagraph"/>
-        <w:numPr>
-          <w:ilvl w:val="1"/>
-          <w:numId w:val="3"/>
-        </w:numPr>
-        <w:spacing w:after="0" w:line="259" w:lineRule="auto"/>
-        <w:jc w:val="left"/>
-        <w:rPr>
-          <w:rFonts w:ascii="Times New Roman" w:hAnsi="Times New Roman" w:cs="Times New Roman"/>
-          <w:i/>
-          <w:iCs/>
-          <w:lang w:val="es-ES"/>
-        </w:rPr>
-      </w:pPr>
-      <w:r>
-        <w:rPr>
-          <w:rFonts w:ascii="Times New Roman" w:hAnsi="Times New Roman" w:cs="Times New Roman"/>
-          <w:i/>
-          <w:iCs/>
-          <w:lang w:val="es-ES"/>
-        </w:rPr>
-        <w:t>restore3.sh</w:t>
-      </w:r>
-    </w:p>
-    <w:p>
-      <w:pPr>
-        <w:pStyle w:val="ListParagraph"/>
-        <w:numPr>
-          <w:ilvl w:val="0"/>
-          <w:numId w:val="3"/>
-        </w:numPr>
-        <w:spacing w:after="0" w:line="259" w:lineRule="auto"/>
-        <w:jc w:val="left"/>
-        <w:rPr>
-          <w:rFonts w:ascii="Times New Roman" w:hAnsi="Times New Roman" w:cs="Times New Roman"/>
-          <w:lang w:val="es-ES"/>
-        </w:rPr>
-      </w:pPr>
-      <w:r>
-        <w:rPr>
-          <w:rFonts w:ascii="Times New Roman" w:hAnsi="Times New Roman" w:cs="Times New Roman"/>
-          <w:i/>
-          <w:iCs/>
-          <w:lang w:val="es-ES"/>
-        </w:rPr>
-        <w:t xml:space="preserve">source-code </w:t>
-      </w:r>
-    </w:p>
-    <w:p>
-      <w:pPr>
-        <w:pStyle w:val="ListParagraph"/>
-        <w:numPr>
-          <w:ilvl w:val="1"/>
-          <w:numId w:val="3"/>
-        </w:numPr>
-        <w:spacing w:after="0" w:line="259" w:lineRule="auto"/>
-        <w:jc w:val="left"/>
-        <w:rPr>
-          <w:rFonts w:ascii="Times New Roman" w:hAnsi="Times New Roman" w:cs="Times New Roman"/>
-          <w:i/>
-          <w:iCs/>
-          <w:lang w:val="es-ES"/>
-        </w:rPr>
-      </w:pPr>
-      <w:r>
-        <w:rPr>
-          <w:rFonts w:ascii="Times New Roman" w:hAnsi="Times New Roman" w:cs="Times New Roman"/>
-          <w:i/>
-          <w:iCs/>
-          <w:lang w:val="es-ES"/>
-        </w:rPr>
-        <w:t>c-source</w:t>
-      </w:r>
-    </w:p>
-    <w:p>
-      <w:pPr>
-        <w:pStyle w:val="ListParagraph"/>
-        <w:numPr>
-          <w:ilvl w:val="3"/>
-          <w:numId w:val="3"/>
-        </w:numPr>
-        <w:spacing w:after="0" w:line="259" w:lineRule="auto"/>
-        <w:jc w:val="left"/>
-        <w:rPr>
-          <w:rFonts w:ascii="Times New Roman" w:hAnsi="Times New Roman" w:cs="Times New Roman"/>
-          <w:lang w:val="es-ES"/>
-        </w:rPr>
-      </w:pPr>
-      <w:r>
-        <w:rPr>
-          <w:rFonts w:ascii="Times New Roman" w:hAnsi="Times New Roman" w:cs="Times New Roman"/>
-          <w:i/>
-          <w:iCs/>
-          <w:lang w:val="es-ES"/>
-        </w:rPr>
-        <w:t>restore0.c</w:t>
-      </w:r>
-    </w:p>
-    <w:p>
-      <w:pPr>
-        <w:pStyle w:val="ListParagraph"/>
-        <w:numPr>
-          <w:ilvl w:val="3"/>
-          <w:numId w:val="3"/>
-        </w:numPr>
-        <w:spacing w:after="0" w:line="259" w:lineRule="auto"/>
-        <w:jc w:val="left"/>
-        <w:rPr>
-          <w:rFonts w:ascii="Times New Roman" w:hAnsi="Times New Roman" w:cs="Times New Roman"/>
-          <w:lang w:val="es-ES"/>
-        </w:rPr>
-      </w:pPr>
-      <w:r>
-        <w:rPr>
-          <w:rFonts w:ascii="Times New Roman" w:hAnsi="Times New Roman" w:cs="Times New Roman"/>
-          <w:i/>
-          <w:iCs/>
-          <w:lang w:val="es-ES"/>
-        </w:rPr>
-        <w:t>restore1.c</w:t>
-      </w:r>
-    </w:p>
-    <w:p>
-      <w:pPr>
-        <w:pStyle w:val="ListParagraph"/>
-        <w:numPr>
-          <w:ilvl w:val="3"/>
-          <w:numId w:val="3"/>
-        </w:numPr>
-        <w:spacing w:after="0" w:line="259" w:lineRule="auto"/>
-        <w:jc w:val="left"/>
-        <w:rPr>
-          <w:rFonts w:ascii="Times New Roman" w:hAnsi="Times New Roman" w:cs="Times New Roman"/>
-          <w:lang w:val="es-ES"/>
-        </w:rPr>
-      </w:pPr>
-      <w:r>
-        <w:rPr>
-          <w:rFonts w:ascii="Times New Roman" w:hAnsi="Times New Roman" w:cs="Times New Roman"/>
-          <w:i/>
-          <w:iCs/>
-          <w:lang w:val="es-ES"/>
-        </w:rPr>
-        <w:t>restore2.c</w:t>
-      </w:r>
-    </w:p>
-    <w:p>
-      <w:pPr>
-        <w:pStyle w:val="ListParagraph"/>
-        <w:numPr>
-          <w:ilvl w:val="3"/>
-          <w:numId w:val="3"/>
-        </w:numPr>
-        <w:spacing w:after="0" w:line="259" w:lineRule="auto"/>
-        <w:jc w:val="left"/>
-        <w:rPr>
-          <w:rFonts w:ascii="Times New Roman" w:hAnsi="Times New Roman" w:cs="Times New Roman"/>
-          <w:lang w:val="es-ES"/>
-        </w:rPr>
-      </w:pPr>
-      <w:r>
-        <w:rPr>
-          <w:rFonts w:ascii="Times New Roman" w:hAnsi="Times New Roman" w:cs="Times New Roman"/>
-          <w:i/>
-          <w:iCs/>
-          <w:lang w:val="es-ES"/>
-        </w:rPr>
-        <w:t>restore3.c</w:t>
-      </w:r>
-    </w:p>
-    <w:p>
-      <w:pPr>
-        <w:pStyle w:val="ListParagraph"/>
-        <w:numPr>
-          <w:ilvl w:val="1"/>
-          <w:numId w:val="3"/>
-        </w:numPr>
-        <w:spacing w:after="0" w:line="259" w:lineRule="auto"/>
-        <w:jc w:val="left"/>
-        <w:rPr>
-          <w:rFonts w:ascii="Times New Roman" w:hAnsi="Times New Roman" w:cs="Times New Roman"/>
-          <w:i/>
-          <w:iCs/>
-          <w:lang w:val="es-ES"/>
-        </w:rPr>
-      </w:pPr>
-      <w:r>
-        <w:rPr>
-          <w:rFonts w:ascii="Times New Roman" w:hAnsi="Times New Roman" w:cs="Times New Roman"/>
-          <w:i/>
-          <w:iCs/>
-          <w:lang w:val="es-ES"/>
-        </w:rPr>
-        <w:t>r-source</w:t>
-      </w:r>
-    </w:p>
-    <w:p>
-      <w:pPr>
-        <w:pStyle w:val="ListParagraph"/>
-        <w:numPr>
-          <w:ilvl w:val="2"/>
-          <w:numId w:val="3"/>
-        </w:numPr>
-        <w:spacing w:after="0" w:line="259" w:lineRule="auto"/>
-        <w:jc w:val="left"/>
-        <w:rPr>
-          <w:rFonts w:ascii="Times New Roman" w:hAnsi="Times New Roman" w:cs="Times New Roman"/>
-          <w:lang w:val="es-ES"/>
-        </w:rPr>
-      </w:pPr>
-      <w:r>
-        <w:rPr>
-          <w:rFonts w:ascii="Times New Roman" w:hAnsi="Times New Roman" w:cs="Times New Roman"/>
-          <w:i/>
-          <w:iCs/>
-          <w:lang w:val="es-ES"/>
-        </w:rPr>
-        <w:t>r-</w:t>
-      </w:r>
-      <w:proofErr w:type="spellStart"/>
-      <w:proofErr w:type="gramStart"/>
-      <w:r>
-        <w:rPr>
-          <w:rFonts w:ascii="Times New Roman" w:hAnsi="Times New Roman" w:cs="Times New Roman"/>
-          <w:i/>
-          <w:iCs/>
-          <w:lang w:val="es-ES"/>
-        </w:rPr>
-        <w:t>visualization.R</w:t>
-      </w:r>
-      <w:proofErr w:type="spellEnd"/>
-      <w:proofErr w:type="gramEnd"/>
-    </w:p>
-    <w:p>
-      <w:pPr>
-        <w:pStyle w:val="ListParagraph"/>
-        <w:numPr>
-          <w:ilvl w:val="1"/>
-          <w:numId w:val="3"/>
-        </w:numPr>
-        <w:spacing w:after="0" w:line="259" w:lineRule="auto"/>
-        <w:jc w:val="left"/>
-        <w:rPr>
-          <w:rFonts w:ascii="Times New Roman" w:hAnsi="Times New Roman" w:cs="Times New Roman"/>
-          <w:i/>
-          <w:iCs/>
-          <w:lang w:val="es-ES"/>
-        </w:rPr>
-      </w:pPr>
-      <w:proofErr w:type="spellStart"/>
-      <w:r>
-        <w:rPr>
-          <w:rFonts w:ascii="Times New Roman" w:hAnsi="Times New Roman" w:cs="Times New Roman"/>
-          <w:i/>
-          <w:iCs/>
-          <w:lang w:val="es-ES"/>
-        </w:rPr>
-        <w:t>sh</w:t>
-      </w:r>
-      <w:r>
-        <w:rPr>
-          <w:rFonts w:ascii="Times New Roman" w:hAnsi="Times New Roman" w:cs="Times New Roman"/>
-          <w:i/>
-          <w:iCs/>
-          <w:lang w:val="es-ES"/>
-        </w:rPr>
-        <w:t>-</w:t>
-      </w:r>
-      <w:r>
-        <w:rPr>
-          <w:rFonts w:ascii="Times New Roman" w:hAnsi="Times New Roman" w:cs="Times New Roman"/>
-          <w:i/>
-          <w:iCs/>
-          <w:lang w:val="es-ES"/>
-        </w:rPr>
-        <w:t>creator</w:t>
-      </w:r>
-      <w:proofErr w:type="spellEnd"/>
-    </w:p>
-    <w:p>
-      <w:pPr>
-        <w:pStyle w:val="ListParagraph"/>
-        <w:numPr>
-          <w:ilvl w:val="2"/>
-          <w:numId w:val="3"/>
-        </w:numPr>
-        <w:spacing w:after="0" w:line="259" w:lineRule="auto"/>
-        <w:jc w:val="left"/>
-        <w:rPr>
-          <w:rFonts w:ascii="Times New Roman" w:hAnsi="Times New Roman" w:cs="Times New Roman"/>
-          <w:lang w:val="es-ES"/>
-        </w:rPr>
-      </w:pPr>
-      <w:proofErr w:type="spellStart"/>
-      <w:r>
-        <w:rPr>
-          <w:rFonts w:ascii="Times New Roman" w:hAnsi="Times New Roman" w:cs="Times New Roman"/>
-          <w:i/>
-          <w:iCs/>
-          <w:lang w:val="es-ES"/>
-        </w:rPr>
-        <w:t>sh-creator.c</w:t>
-      </w:r>
-      <w:proofErr w:type="spellEnd"/>
-    </w:p>
-    <w:p>
-      <w:pPr>
-        <w:pStyle w:val="ListParagraph"/>
-        <w:numPr>
-          <w:ilvl w:val="2"/>
-          <w:numId w:val="3"/>
-        </w:numPr>
-        <w:spacing w:after="0" w:line="259" w:lineRule="auto"/>
-        <w:jc w:val="left"/>
-        <w:rPr>
-          <w:rFonts w:ascii="Times New Roman" w:hAnsi="Times New Roman" w:cs="Times New Roman"/>
-          <w:lang w:val="es-ES"/>
-        </w:rPr>
-      </w:pPr>
-      <w:proofErr w:type="spellStart"/>
-      <w:r>
-        <w:rPr>
-          <w:rFonts w:ascii="Times New Roman" w:hAnsi="Times New Roman" w:cs="Times New Roman"/>
-          <w:i/>
-          <w:iCs/>
-          <w:lang w:val="es-ES"/>
-        </w:rPr>
-        <w:t>addF.h</w:t>
-      </w:r>
-      <w:proofErr w:type="spellEnd"/>
-    </w:p>
-    <w:p>
-      <w:pPr>
-        <w:pStyle w:val="ListParagraph"/>
-        <w:numPr>
-          <w:ilvl w:val="2"/>
-          <w:numId w:val="3"/>
-        </w:numPr>
-        <w:spacing w:after="0" w:line="259" w:lineRule="auto"/>
-        <w:jc w:val="left"/>
-        <w:rPr>
-          <w:rFonts w:ascii="Times New Roman" w:hAnsi="Times New Roman" w:cs="Times New Roman"/>
-          <w:lang w:val="es-ES"/>
-        </w:rPr>
-      </w:pPr>
-      <w:r>
-        <w:rPr>
-          <w:rFonts w:ascii="Times New Roman" w:hAnsi="Times New Roman" w:cs="Times New Roman"/>
-          <w:i/>
-          <w:iCs/>
-          <w:lang w:val="es-ES"/>
-        </w:rPr>
-        <w:t>demo.jpg</w:t>
-      </w:r>
-    </w:p>
-    <w:p>
-      <w:pPr>
-        <w:pStyle w:val="ListParagraph"/>
-        <w:numPr>
-          <w:ilvl w:val="2"/>
-          <w:numId w:val="3"/>
-        </w:numPr>
-        <w:spacing w:after="0" w:line="259" w:lineRule="auto"/>
-        <w:jc w:val="left"/>
-        <w:rPr>
-          <w:rFonts w:ascii="Times New Roman" w:hAnsi="Times New Roman" w:cs="Times New Roman"/>
-          <w:lang w:val="es-ES"/>
-        </w:rPr>
-      </w:pPr>
-      <w:proofErr w:type="spellStart"/>
-      <w:r>
-        <w:rPr>
-          <w:rFonts w:ascii="Times New Roman" w:hAnsi="Times New Roman" w:cs="Times New Roman"/>
-          <w:i/>
-          <w:iCs/>
-          <w:lang w:val="es-ES"/>
-        </w:rPr>
-        <w:t>headerFile.h</w:t>
-      </w:r>
-      <w:proofErr w:type="spellEnd"/>
-    </w:p>
-    <w:p>
-      <w:pPr>
-        <w:pStyle w:val="ListParagraph"/>
-        <w:numPr>
-          <w:ilvl w:val="2"/>
-          <w:numId w:val="3"/>
-        </w:numPr>
-        <w:spacing w:after="0" w:line="259" w:lineRule="auto"/>
-        <w:jc w:val="left"/>
-        <w:rPr>
-          <w:rFonts w:ascii="Times New Roman" w:hAnsi="Times New Roman" w:cs="Times New Roman"/>
-          <w:lang w:val="es-ES"/>
-        </w:rPr>
-      </w:pPr>
-      <w:proofErr w:type="spellStart"/>
-      <w:r>
-        <w:rPr>
-          <w:rFonts w:ascii="Times New Roman" w:hAnsi="Times New Roman" w:cs="Times New Roman"/>
-          <w:i/>
-          <w:iCs/>
-          <w:lang w:val="es-ES"/>
-        </w:rPr>
-        <w:t>sh-creator</w:t>
-      </w:r>
-      <w:proofErr w:type="spellEnd"/>
-    </w:p>
-    <w:p>
-      <w:pPr>
-        <w:pStyle w:val="ListParagraph"/>
-        <w:numPr>
-          <w:ilvl w:val="0"/>
-          <w:numId w:val="3"/>
-        </w:numPr>
-        <w:spacing w:after="0" w:line="259" w:lineRule="auto"/>
-        <w:jc w:val="left"/>
-        <w:rPr>
-          <w:rFonts w:ascii="Times New Roman" w:hAnsi="Times New Roman" w:cs="Times New Roman"/>
-          <w:lang w:val="es-ES"/>
-        </w:rPr>
-      </w:pPr>
-      <w:r>
-        <w:rPr>
-          <w:rFonts w:ascii="Times New Roman" w:hAnsi="Times New Roman" w:cs="Times New Roman"/>
-          <w:i/>
-          <w:iCs/>
-          <w:lang w:val="es-ES"/>
-        </w:rPr>
-        <w:t>time-logs</w:t>
-      </w:r>
-    </w:p>
-    <w:p>
-      <w:pPr>
-        <w:pStyle w:val="ListParagraph"/>
-        <w:numPr>
-          <w:ilvl w:val="1"/>
-          <w:numId w:val="3"/>
-        </w:numPr>
-        <w:spacing w:after="0" w:line="259" w:lineRule="auto"/>
-        <w:jc w:val="left"/>
-        <w:rPr>
-          <w:rFonts w:ascii="Times New Roman" w:hAnsi="Times New Roman" w:cs="Times New Roman"/>
-          <w:lang w:val="es-ES"/>
-        </w:rPr>
-      </w:pPr>
-      <w:r>
-        <w:rPr>
-          <w:rFonts w:ascii="Times New Roman" w:hAnsi="Times New Roman" w:cs="Times New Roman"/>
-          <w:lang w:val="es-ES"/>
-        </w:rPr>
-        <w:t>time-log-</w:t>
-      </w:r>
-      <w:r>
-        <w:rPr>
-          <w:rFonts w:ascii="Times New Roman" w:hAnsi="Times New Roman" w:cs="Times New Roman"/>
-          <w:lang w:val="es-ES"/>
-        </w:rPr>
-        <w:t>restore0.txt</w:t>
-      </w:r>
-    </w:p>
-    <w:p>
-      <w:pPr>
-        <w:pStyle w:val="ListParagraph"/>
-        <w:numPr>
-          <w:ilvl w:val="1"/>
-          <w:numId w:val="3"/>
-        </w:numPr>
-        <w:spacing w:after="0" w:line="259" w:lineRule="auto"/>
-        <w:jc w:val="left"/>
-        <w:rPr>
-          <w:rFonts w:ascii="Times New Roman" w:hAnsi="Times New Roman" w:cs="Times New Roman"/>
-          <w:lang w:val="es-ES"/>
-        </w:rPr>
-      </w:pPr>
-      <w:r>
-        <w:rPr>
-          <w:rFonts w:ascii="Times New Roman" w:hAnsi="Times New Roman" w:cs="Times New Roman"/>
-          <w:lang w:val="es-ES"/>
-        </w:rPr>
-        <w:t>time-log-restore1.txt</w:t>
-      </w:r>
-    </w:p>
-    <w:p>
-      <w:pPr>
-        <w:pStyle w:val="ListParagraph"/>
-        <w:numPr>
-          <w:ilvl w:val="1"/>
-          <w:numId w:val="3"/>
-        </w:numPr>
-        <w:spacing w:after="0" w:line="259" w:lineRule="auto"/>
-        <w:jc w:val="left"/>
-        <w:rPr>
-          <w:rFonts w:ascii="Times New Roman" w:hAnsi="Times New Roman" w:cs="Times New Roman"/>
-          <w:lang w:val="es-ES"/>
-        </w:rPr>
-      </w:pPr>
-      <w:r>
-        <w:rPr>
-          <w:rFonts w:ascii="Times New Roman" w:hAnsi="Times New Roman" w:cs="Times New Roman"/>
-          <w:lang w:val="es-ES"/>
-        </w:rPr>
-        <w:t>time-log-restore2.txt</w:t>
-      </w:r>
-    </w:p>
-    <w:p>
-      <w:pPr>
-        <w:pStyle w:val="ListParagraph"/>
-        <w:numPr>
-          <w:ilvl w:val="1"/>
-          <w:numId w:val="3"/>
-        </w:numPr>
-        <w:spacing w:after="0" w:line="259" w:lineRule="auto"/>
-        <w:jc w:val="left"/>
-        <w:rPr>
-          <w:rFonts w:ascii="Times New Roman" w:hAnsi="Times New Roman" w:cs="Times New Roman"/>
-          <w:lang w:val="es-ES"/>
-        </w:rPr>
-      </w:pPr>
-      <w:r>
-        <w:rPr>
-          <w:rFonts w:ascii="Times New Roman" w:hAnsi="Times New Roman" w:cs="Times New Roman"/>
-          <w:lang w:val="es-ES"/>
-        </w:rPr>
-        <w:t>time-log-restore3.txt</w:t>
-      </w:r>
-    </w:p>
     <w:p>
       <w:pPr>
         <w:spacing w:line="259" w:lineRule="auto"/>
@@ -8095,6 +7669,681 @@
           <w:lang w:val="es-ES"/>
         </w:rPr>
       </w:pPr>
+      <w:r>
+        <w:rPr>
+          <w:lang w:val="es-ES"/>
+        </w:rPr>
+        <w:t>├── CPA_P2_Memoria_BenitesDairon_LopezAlejandro.docx</w:t>
+      </w:r>
+    </w:p>
+    <w:p>
+      <w:pPr>
+        <w:spacing w:line="259" w:lineRule="auto"/>
+        <w:ind w:left="10" w:hanging="10"/>
+        <w:rPr>
+          <w:lang w:val="es-ES"/>
+        </w:rPr>
+      </w:pPr>
+      <w:r>
+        <w:rPr>
+          <w:lang w:val="es-ES"/>
+        </w:rPr>
+        <w:t>├── CPA_P2_Memoria_BenitesDairon_LopezAlejandro.pdf</w:t>
+      </w:r>
+    </w:p>
+    <w:p>
+      <w:pPr>
+        <w:spacing w:line="259" w:lineRule="auto"/>
+        <w:ind w:left="10" w:hanging="10"/>
+        <w:rPr>
+          <w:lang w:val="en-US"/>
+        </w:rPr>
+      </w:pPr>
+      <w:r>
+        <w:rPr>
+          <w:lang w:val="en-US"/>
+        </w:rPr>
+        <w:t>├── Charts</w:t>
+      </w:r>
+    </w:p>
+    <w:p>
+      <w:pPr>
+        <w:spacing w:line="259" w:lineRule="auto"/>
+        <w:ind w:left="10" w:hanging="10"/>
+        <w:rPr>
+          <w:lang w:val="en-US"/>
+        </w:rPr>
+      </w:pPr>
+      <w:r>
+        <w:rPr>
+          <w:lang w:val="en-US"/>
+        </w:rPr>
+        <w:t>│   ├── time-vs-nThreads.png</w:t>
+      </w:r>
+    </w:p>
+    <w:p>
+      <w:pPr>
+        <w:spacing w:line="259" w:lineRule="auto"/>
+        <w:ind w:left="10" w:hanging="10"/>
+        <w:rPr>
+          <w:lang w:val="en-US"/>
+        </w:rPr>
+      </w:pPr>
+      <w:r>
+        <w:rPr>
+          <w:lang w:val="en-US"/>
+        </w:rPr>
+        <w:t>│   └── time-vs-threadPlanification.png</w:t>
+      </w:r>
+    </w:p>
+    <w:p>
+      <w:pPr>
+        <w:spacing w:line="259" w:lineRule="auto"/>
+        <w:ind w:left="10" w:hanging="10"/>
+        <w:rPr>
+          <w:lang w:val="en-US"/>
+        </w:rPr>
+      </w:pPr>
+      <w:r>
+        <w:rPr>
+          <w:lang w:val="en-US"/>
+        </w:rPr>
+        <w:t>├── LICENSE.txt</w:t>
+      </w:r>
+    </w:p>
+    <w:p>
+      <w:pPr>
+        <w:spacing w:line="259" w:lineRule="auto"/>
+        <w:ind w:left="10" w:hanging="10"/>
+        <w:rPr>
+          <w:lang w:val="en-US"/>
+        </w:rPr>
+      </w:pPr>
+      <w:r>
+        <w:rPr>
+          <w:lang w:val="en-US"/>
+        </w:rPr>
+        <w:t>├── README.md</w:t>
+      </w:r>
+    </w:p>
+    <w:p>
+      <w:pPr>
+        <w:spacing w:line="259" w:lineRule="auto"/>
+        <w:ind w:left="10" w:hanging="10"/>
+        <w:rPr>
+          <w:lang w:val="en-US"/>
+        </w:rPr>
+      </w:pPr>
+      <w:r>
+        <w:rPr>
+          <w:lang w:val="en-US"/>
+        </w:rPr>
+        <w:t>├── Source\ Code</w:t>
+      </w:r>
+    </w:p>
+    <w:p>
+      <w:pPr>
+        <w:spacing w:line="259" w:lineRule="auto"/>
+        <w:ind w:left="10" w:hanging="10"/>
+        <w:rPr>
+          <w:lang w:val="en-US"/>
+        </w:rPr>
+      </w:pPr>
+      <w:r>
+        <w:rPr>
+          <w:lang w:val="en-US"/>
+        </w:rPr>
+        <w:t>│   ├── c-source</w:t>
+      </w:r>
+    </w:p>
+    <w:p>
+      <w:pPr>
+        <w:spacing w:line="259" w:lineRule="auto"/>
+        <w:ind w:left="10" w:hanging="10"/>
+        <w:rPr>
+          <w:lang w:val="en-US"/>
+        </w:rPr>
+      </w:pPr>
+      <w:r>
+        <w:rPr>
+          <w:lang w:val="en-US"/>
+        </w:rPr>
+        <w:t xml:space="preserve">│   │   ├── </w:t>
+      </w:r>
+      <w:proofErr w:type="spellStart"/>
+      <w:r>
+        <w:rPr>
+          <w:lang w:val="en-US"/>
+        </w:rPr>
+        <w:t>peque.ppm</w:t>
+      </w:r>
+      <w:proofErr w:type="spellEnd"/>
+    </w:p>
+    <w:p>
+      <w:pPr>
+        <w:spacing w:line="259" w:lineRule="auto"/>
+        <w:ind w:left="10" w:hanging="10"/>
+        <w:rPr>
+          <w:lang w:val="en-US"/>
+        </w:rPr>
+      </w:pPr>
+      <w:r>
+        <w:rPr>
+          <w:lang w:val="en-US"/>
+        </w:rPr>
+        <w:t>│   │   ├── restore</w:t>
+      </w:r>
+    </w:p>
+    <w:p>
+      <w:pPr>
+        <w:spacing w:line="259" w:lineRule="auto"/>
+        <w:ind w:left="10" w:hanging="10"/>
+        <w:rPr>
+          <w:lang w:val="en-US"/>
+        </w:rPr>
+      </w:pPr>
+      <w:r>
+        <w:rPr>
+          <w:lang w:val="en-US"/>
+        </w:rPr>
+        <w:t xml:space="preserve">│   │   ├── </w:t>
+      </w:r>
+      <w:proofErr w:type="spellStart"/>
+      <w:r>
+        <w:rPr>
+          <w:lang w:val="en-US"/>
+        </w:rPr>
+        <w:t>restore.c</w:t>
+      </w:r>
+      <w:proofErr w:type="spellEnd"/>
+    </w:p>
+    <w:p>
+      <w:pPr>
+        <w:spacing w:line="259" w:lineRule="auto"/>
+        <w:ind w:left="10" w:hanging="10"/>
+        <w:rPr>
+          <w:lang w:val="en-US"/>
+        </w:rPr>
+      </w:pPr>
+      <w:r>
+        <w:rPr>
+          <w:lang w:val="en-US"/>
+        </w:rPr>
+        <w:t>│   │   ├── restore0.c</w:t>
+      </w:r>
+    </w:p>
+    <w:p>
+      <w:pPr>
+        <w:spacing w:line="259" w:lineRule="auto"/>
+        <w:ind w:left="10" w:hanging="10"/>
+        <w:rPr>
+          <w:lang w:val="en-US"/>
+        </w:rPr>
+      </w:pPr>
+      <w:r>
+        <w:rPr>
+          <w:lang w:val="en-US"/>
+        </w:rPr>
+        <w:t>│   │   ├── restore1.c</w:t>
+      </w:r>
+    </w:p>
+    <w:p>
+      <w:pPr>
+        <w:spacing w:line="259" w:lineRule="auto"/>
+        <w:ind w:left="10" w:hanging="10"/>
+        <w:rPr>
+          <w:lang w:val="en-US"/>
+        </w:rPr>
+      </w:pPr>
+      <w:r>
+        <w:rPr>
+          <w:lang w:val="en-US"/>
+        </w:rPr>
+        <w:t>│   │   ├── restore2.c</w:t>
+      </w:r>
+    </w:p>
+    <w:p>
+      <w:pPr>
+        <w:spacing w:line="259" w:lineRule="auto"/>
+        <w:ind w:left="10" w:hanging="10"/>
+        <w:rPr>
+          <w:lang w:val="en-US"/>
+        </w:rPr>
+      </w:pPr>
+      <w:r>
+        <w:rPr>
+          <w:lang w:val="en-US"/>
+        </w:rPr>
+        <w:t>│   │   └── restore3.c</w:t>
+      </w:r>
+    </w:p>
+    <w:p>
+      <w:pPr>
+        <w:spacing w:line="259" w:lineRule="auto"/>
+        <w:ind w:left="10" w:hanging="10"/>
+        <w:rPr>
+          <w:lang w:val="en-US"/>
+        </w:rPr>
+      </w:pPr>
+      <w:r>
+        <w:rPr>
+          <w:lang w:val="en-US"/>
+        </w:rPr>
+        <w:t>│   ├── r-source</w:t>
+      </w:r>
+    </w:p>
+    <w:p>
+      <w:pPr>
+        <w:spacing w:line="259" w:lineRule="auto"/>
+        <w:ind w:left="10" w:hanging="10"/>
+        <w:rPr>
+          <w:lang w:val="en-US"/>
+        </w:rPr>
+      </w:pPr>
+      <w:r>
+        <w:rPr>
+          <w:lang w:val="en-US"/>
+        </w:rPr>
+        <w:t>│   │   └── r-</w:t>
+      </w:r>
+      <w:proofErr w:type="spellStart"/>
+      <w:r>
+        <w:rPr>
+          <w:lang w:val="en-US"/>
+        </w:rPr>
+        <w:t>visualization.R</w:t>
+      </w:r>
+      <w:proofErr w:type="spellEnd"/>
+    </w:p>
+    <w:p>
+      <w:pPr>
+        <w:spacing w:line="259" w:lineRule="auto"/>
+        <w:ind w:left="10" w:hanging="10"/>
+        <w:rPr>
+          <w:lang w:val="en-US"/>
+        </w:rPr>
+      </w:pPr>
+      <w:r>
+        <w:rPr>
+          <w:lang w:val="en-US"/>
+        </w:rPr>
+        <w:t xml:space="preserve">│   └── </w:t>
+      </w:r>
+      <w:proofErr w:type="spellStart"/>
+      <w:r>
+        <w:rPr>
+          <w:lang w:val="en-US"/>
+        </w:rPr>
+        <w:t>sh</w:t>
+      </w:r>
+      <w:proofErr w:type="spellEnd"/>
+      <w:r>
+        <w:rPr>
+          <w:lang w:val="en-US"/>
+        </w:rPr>
+        <w:t>-creator</w:t>
+      </w:r>
+    </w:p>
+    <w:p>
+      <w:pPr>
+        <w:spacing w:line="259" w:lineRule="auto"/>
+        <w:ind w:left="10" w:hanging="10"/>
+        <w:rPr>
+          <w:lang w:val="en-US"/>
+        </w:rPr>
+      </w:pPr>
+      <w:r>
+        <w:rPr>
+          <w:lang w:val="en-US"/>
+        </w:rPr>
+        <w:t>│       ├── README.md</w:t>
+      </w:r>
+    </w:p>
+    <w:p>
+      <w:pPr>
+        <w:spacing w:line="259" w:lineRule="auto"/>
+        <w:ind w:left="10" w:hanging="10"/>
+        <w:rPr>
+          <w:lang w:val="en-US"/>
+        </w:rPr>
+      </w:pPr>
+      <w:r>
+        <w:rPr>
+          <w:lang w:val="en-US"/>
+        </w:rPr>
+        <w:t xml:space="preserve">│       ├── </w:t>
+      </w:r>
+      <w:proofErr w:type="spellStart"/>
+      <w:r>
+        <w:rPr>
+          <w:lang w:val="en-US"/>
+        </w:rPr>
+        <w:t>addF.h</w:t>
+      </w:r>
+      <w:proofErr w:type="spellEnd"/>
+    </w:p>
+    <w:p>
+      <w:pPr>
+        <w:spacing w:line="259" w:lineRule="auto"/>
+        <w:ind w:left="10" w:hanging="10"/>
+        <w:rPr>
+          <w:lang w:val="en-US"/>
+        </w:rPr>
+      </w:pPr>
+      <w:r>
+        <w:rPr>
+          <w:lang w:val="en-US"/>
+        </w:rPr>
+        <w:t>│       ├── demo.png</w:t>
+      </w:r>
+    </w:p>
+    <w:p>
+      <w:pPr>
+        <w:spacing w:line="259" w:lineRule="auto"/>
+        <w:ind w:left="10" w:hanging="10"/>
+        <w:rPr>
+          <w:lang w:val="en-US"/>
+        </w:rPr>
+      </w:pPr>
+      <w:r>
+        <w:rPr>
+          <w:lang w:val="en-US"/>
+        </w:rPr>
+        <w:t xml:space="preserve">│       ├── </w:t>
+      </w:r>
+      <w:proofErr w:type="spellStart"/>
+      <w:r>
+        <w:rPr>
+          <w:lang w:val="en-US"/>
+        </w:rPr>
+        <w:t>headerFile.h</w:t>
+      </w:r>
+      <w:proofErr w:type="spellEnd"/>
+    </w:p>
+    <w:p>
+      <w:pPr>
+        <w:spacing w:line="259" w:lineRule="auto"/>
+        <w:ind w:left="10" w:hanging="10"/>
+        <w:rPr>
+          <w:lang w:val="en-US"/>
+        </w:rPr>
+      </w:pPr>
+      <w:r>
+        <w:rPr>
+          <w:lang w:val="en-US"/>
+        </w:rPr>
+        <w:t xml:space="preserve">│       ├── </w:t>
+      </w:r>
+      <w:proofErr w:type="spellStart"/>
+      <w:r>
+        <w:rPr>
+          <w:lang w:val="en-US"/>
+        </w:rPr>
+        <w:t>sh</w:t>
+      </w:r>
+      <w:proofErr w:type="spellEnd"/>
+      <w:r>
+        <w:rPr>
+          <w:lang w:val="en-US"/>
+        </w:rPr>
+        <w:t>-creator</w:t>
+      </w:r>
+    </w:p>
+    <w:p>
+      <w:pPr>
+        <w:spacing w:line="259" w:lineRule="auto"/>
+        <w:ind w:left="10" w:hanging="10"/>
+        <w:rPr>
+          <w:lang w:val="en-US"/>
+        </w:rPr>
+      </w:pPr>
+      <w:r>
+        <w:rPr>
+          <w:lang w:val="en-US"/>
+        </w:rPr>
+        <w:t>│       └── sh-creator.c</w:t>
+      </w:r>
+    </w:p>
+    <w:p>
+      <w:pPr>
+        <w:spacing w:line="259" w:lineRule="auto"/>
+        <w:ind w:left="10" w:hanging="10"/>
+        <w:rPr>
+          <w:lang w:val="en-US"/>
+        </w:rPr>
+      </w:pPr>
+      <w:r>
+        <w:rPr>
+          <w:lang w:val="en-US"/>
+        </w:rPr>
+        <w:t>├── sh-scripts</w:t>
+      </w:r>
+    </w:p>
+    <w:p>
+      <w:pPr>
+        <w:spacing w:line="259" w:lineRule="auto"/>
+        <w:ind w:left="10" w:hanging="10"/>
+        <w:rPr>
+          <w:lang w:val="en-US"/>
+        </w:rPr>
+      </w:pPr>
+      <w:r>
+        <w:rPr>
+          <w:lang w:val="en-US"/>
+        </w:rPr>
+        <w:t>│   ├── trabajo.sh</w:t>
+      </w:r>
+    </w:p>
+    <w:p>
+      <w:pPr>
+        <w:spacing w:line="259" w:lineRule="auto"/>
+        <w:ind w:left="10" w:hanging="10"/>
+        <w:rPr>
+          <w:lang w:val="es-ES"/>
+        </w:rPr>
+      </w:pPr>
+      <w:r>
+        <w:rPr>
+          <w:lang w:val="es-ES"/>
+        </w:rPr>
+        <w:t>│   ├── trabajo1.sh</w:t>
+      </w:r>
+    </w:p>
+    <w:p>
+      <w:pPr>
+        <w:spacing w:line="259" w:lineRule="auto"/>
+        <w:ind w:left="10" w:hanging="10"/>
+        <w:rPr>
+          <w:lang w:val="es-ES"/>
+        </w:rPr>
+      </w:pPr>
+      <w:r>
+        <w:rPr>
+          <w:lang w:val="es-ES"/>
+        </w:rPr>
+        <w:t>│   ├── trabajo_1_cores.sh</w:t>
+      </w:r>
+    </w:p>
+    <w:p>
+      <w:pPr>
+        <w:spacing w:line="259" w:lineRule="auto"/>
+        <w:ind w:left="10" w:hanging="10"/>
+        <w:rPr>
+          <w:lang w:val="es-ES"/>
+        </w:rPr>
+      </w:pPr>
+      <w:r>
+        <w:rPr>
+          <w:lang w:val="es-ES"/>
+        </w:rPr>
+        <w:t>│   ├── trabajo_2_cores.sh</w:t>
+      </w:r>
+    </w:p>
+    <w:p>
+      <w:pPr>
+        <w:spacing w:line="259" w:lineRule="auto"/>
+        <w:ind w:left="10" w:hanging="10"/>
+        <w:rPr>
+          <w:lang w:val="es-ES"/>
+        </w:rPr>
+      </w:pPr>
+      <w:r>
+        <w:rPr>
+          <w:lang w:val="es-ES"/>
+        </w:rPr>
+        <w:t>│   ├── trabajo_2_cores_p.sh</w:t>
+      </w:r>
+    </w:p>
+    <w:p>
+      <w:pPr>
+        <w:spacing w:line="259" w:lineRule="auto"/>
+        <w:ind w:left="10" w:hanging="10"/>
+        <w:rPr>
+          <w:lang w:val="es-ES"/>
+        </w:rPr>
+      </w:pPr>
+      <w:r>
+        <w:rPr>
+          <w:lang w:val="es-ES"/>
+        </w:rPr>
+        <w:t>│   ├── trabajo_d_d_1.sh</w:t>
+      </w:r>
+    </w:p>
+    <w:p>
+      <w:pPr>
+        <w:spacing w:line="259" w:lineRule="auto"/>
+        <w:ind w:left="10" w:hanging="10"/>
+        <w:rPr>
+          <w:lang w:val="es-ES"/>
+        </w:rPr>
+      </w:pPr>
+      <w:r>
+        <w:rPr>
+          <w:lang w:val="es-ES"/>
+        </w:rPr>
+        <w:t>│   ├── trabajo_d_d_2.sh</w:t>
+      </w:r>
+    </w:p>
+    <w:p>
+      <w:pPr>
+        <w:spacing w:line="259" w:lineRule="auto"/>
+        <w:ind w:left="10" w:hanging="10"/>
+        <w:rPr>
+          <w:lang w:val="es-ES"/>
+        </w:rPr>
+      </w:pPr>
+      <w:r>
+        <w:rPr>
+          <w:lang w:val="es-ES"/>
+        </w:rPr>
+        <w:t>│   ├── trabajo_s_1_1.sh</w:t>
+      </w:r>
+    </w:p>
+    <w:p>
+      <w:pPr>
+        <w:spacing w:line="259" w:lineRule="auto"/>
+        <w:ind w:left="10" w:hanging="10"/>
+        <w:rPr>
+          <w:lang w:val="es-ES"/>
+        </w:rPr>
+      </w:pPr>
+      <w:r>
+        <w:rPr>
+          <w:lang w:val="es-ES"/>
+        </w:rPr>
+        <w:t>│   ├── trabajo_s_1_2.sh</w:t>
+      </w:r>
+    </w:p>
+    <w:p>
+      <w:pPr>
+        <w:spacing w:line="259" w:lineRule="auto"/>
+        <w:ind w:left="10" w:hanging="10"/>
+        <w:rPr>
+          <w:lang w:val="es-ES"/>
+        </w:rPr>
+      </w:pPr>
+      <w:r>
+        <w:rPr>
+          <w:lang w:val="es-ES"/>
+        </w:rPr>
+        <w:t>│   ├── trabajo_s_d_1.sh</w:t>
+      </w:r>
+    </w:p>
+    <w:p>
+      <w:pPr>
+        <w:spacing w:line="259" w:lineRule="auto"/>
+        <w:ind w:left="10" w:hanging="10"/>
+        <w:rPr>
+          <w:lang w:val="en-US"/>
+        </w:rPr>
+      </w:pPr>
+      <w:r>
+        <w:rPr>
+          <w:lang w:val="en-US"/>
+        </w:rPr>
+        <w:t>│   └── trabajo_s_d_2.sh</w:t>
+      </w:r>
+    </w:p>
+    <w:p>
+      <w:pPr>
+        <w:spacing w:line="259" w:lineRule="auto"/>
+        <w:ind w:left="10" w:hanging="10"/>
+        <w:rPr>
+          <w:lang w:val="en-US"/>
+        </w:rPr>
+      </w:pPr>
+      <w:r>
+        <w:rPr>
+          <w:lang w:val="en-US"/>
+        </w:rPr>
+        <w:t>└── time-logs</w:t>
+      </w:r>
+    </w:p>
+    <w:p>
+      <w:pPr>
+        <w:spacing w:line="259" w:lineRule="auto"/>
+        <w:ind w:left="10" w:hanging="10"/>
+        <w:rPr>
+          <w:lang w:val="en-US"/>
+        </w:rPr>
+      </w:pPr>
+      <w:r>
+        <w:rPr>
+          <w:lang w:val="en-US"/>
+        </w:rPr>
+        <w:lastRenderedPageBreak/>
+        <w:t xml:space="preserve">    ├── example-time-log0.csv</w:t>
+      </w:r>
+    </w:p>
+    <w:p>
+      <w:pPr>
+        <w:spacing w:line="259" w:lineRule="auto"/>
+        <w:ind w:left="10" w:hanging="10"/>
+        <w:rPr>
+          <w:lang w:val="en-US"/>
+        </w:rPr>
+      </w:pPr>
+      <w:r>
+        <w:rPr>
+          <w:lang w:val="en-US"/>
+        </w:rPr>
+        <w:t xml:space="preserve">    ├── example-time-log1.csv</w:t>
+      </w:r>
+    </w:p>
+    <w:p>
+      <w:pPr>
+        <w:spacing w:line="259" w:lineRule="auto"/>
+        <w:ind w:left="10" w:hanging="10"/>
+        <w:rPr>
+          <w:lang w:val="en-US"/>
+        </w:rPr>
+      </w:pPr>
+      <w:r>
+        <w:rPr>
+          <w:lang w:val="en-US"/>
+        </w:rPr>
+        <w:t xml:space="preserve">    └── example-time-log2.csv</w:t>
+      </w:r>
     </w:p>
     <w:p>
       <w:pPr>
@@ -8194,7 +8443,7 @@
     <w:p>
       <w:pPr>
         <w:rPr>
-          <w:lang w:val="es-ES"/>
+          <w:lang w:val="en-US"/>
         </w:rPr>
       </w:pPr>
     </w:p>
@@ -8226,12 +8475,12 @@
       </w:r>
     </w:p>
     <w:sectPr>
-      <w:headerReference w:type="even" r:id="rId22"/>
-      <w:headerReference w:type="default" r:id="rId23"/>
-      <w:footerReference w:type="even" r:id="rId24"/>
-      <w:footerReference w:type="default" r:id="rId25"/>
-      <w:headerReference w:type="first" r:id="rId26"/>
-      <w:footerReference w:type="first" r:id="rId27"/>
+      <w:headerReference w:type="even" r:id="rId25"/>
+      <w:headerReference w:type="default" r:id="rId26"/>
+      <w:footerReference w:type="even" r:id="rId27"/>
+      <w:footerReference w:type="default" r:id="rId28"/>
+      <w:headerReference w:type="first" r:id="rId29"/>
+      <w:footerReference w:type="first" r:id="rId30"/>
       <w:pgSz w:w="11904" w:h="16840"/>
       <w:pgMar w:top="1647" w:right="1696" w:bottom="1422" w:left="1702" w:header="753" w:footer="711" w:gutter="0"/>
       <w:cols w:space="720"/>
@@ -9311,9 +9560,9 @@
     </w:lvl>
   </w:abstractNum>
   <w:abstractNum w:abstractNumId="2" w15:restartNumberingAfterBreak="0">
-    <w:nsid w:val="691D5D72"/>
+    <w:nsid w:val="4A1B3C36"/>
     <w:multiLevelType w:val="hybridMultilevel"/>
-    <w:tmpl w:val="4D5AEDA2"/>
+    <w:tmpl w:val="29D41DAE"/>
     <w:lvl w:ilvl="0" w:tplc="08090001">
       <w:start w:val="1"/>
       <w:numFmt w:val="bullet"/>
@@ -9335,7 +9584,7 @@
         <w:ind w:left="1440" w:hanging="360"/>
       </w:pPr>
       <w:rPr>
-        <w:rFonts w:ascii="Courier New" w:hAnsi="Courier New" w:hint="default"/>
+        <w:rFonts w:ascii="Courier New" w:hAnsi="Courier New" w:cs="Courier New" w:hint="default"/>
       </w:rPr>
     </w:lvl>
     <w:lvl w:ilvl="2" w:tplc="08090005" w:tentative="1">
@@ -9371,7 +9620,7 @@
         <w:ind w:left="3600" w:hanging="360"/>
       </w:pPr>
       <w:rPr>
-        <w:rFonts w:ascii="Courier New" w:hAnsi="Courier New" w:hint="default"/>
+        <w:rFonts w:ascii="Courier New" w:hAnsi="Courier New" w:cs="Courier New" w:hint="default"/>
       </w:rPr>
     </w:lvl>
     <w:lvl w:ilvl="5" w:tplc="08090005" w:tentative="1">
@@ -9407,6 +9656,119 @@
         <w:ind w:left="5760" w:hanging="360"/>
       </w:pPr>
       <w:rPr>
+        <w:rFonts w:ascii="Courier New" w:hAnsi="Courier New" w:cs="Courier New" w:hint="default"/>
+      </w:rPr>
+    </w:lvl>
+    <w:lvl w:ilvl="8" w:tplc="08090005" w:tentative="1">
+      <w:start w:val="1"/>
+      <w:numFmt w:val="bullet"/>
+      <w:lvlText w:val=""/>
+      <w:lvlJc w:val="left"/>
+      <w:pPr>
+        <w:ind w:left="6480" w:hanging="360"/>
+      </w:pPr>
+      <w:rPr>
+        <w:rFonts w:ascii="Wingdings" w:hAnsi="Wingdings" w:hint="default"/>
+      </w:rPr>
+    </w:lvl>
+  </w:abstractNum>
+  <w:abstractNum w:abstractNumId="3" w15:restartNumberingAfterBreak="0">
+    <w:nsid w:val="691D5D72"/>
+    <w:multiLevelType w:val="hybridMultilevel"/>
+    <w:tmpl w:val="4D5AEDA2"/>
+    <w:lvl w:ilvl="0" w:tplc="08090001">
+      <w:start w:val="1"/>
+      <w:numFmt w:val="bullet"/>
+      <w:lvlText w:val=""/>
+      <w:lvlJc w:val="left"/>
+      <w:pPr>
+        <w:ind w:left="720" w:hanging="360"/>
+      </w:pPr>
+      <w:rPr>
+        <w:rFonts w:ascii="Symbol" w:hAnsi="Symbol" w:hint="default"/>
+      </w:rPr>
+    </w:lvl>
+    <w:lvl w:ilvl="1" w:tplc="08090003" w:tentative="1">
+      <w:start w:val="1"/>
+      <w:numFmt w:val="bullet"/>
+      <w:lvlText w:val="o"/>
+      <w:lvlJc w:val="left"/>
+      <w:pPr>
+        <w:ind w:left="1440" w:hanging="360"/>
+      </w:pPr>
+      <w:rPr>
+        <w:rFonts w:ascii="Courier New" w:hAnsi="Courier New" w:hint="default"/>
+      </w:rPr>
+    </w:lvl>
+    <w:lvl w:ilvl="2" w:tplc="08090005" w:tentative="1">
+      <w:start w:val="1"/>
+      <w:numFmt w:val="bullet"/>
+      <w:lvlText w:val=""/>
+      <w:lvlJc w:val="left"/>
+      <w:pPr>
+        <w:ind w:left="2160" w:hanging="360"/>
+      </w:pPr>
+      <w:rPr>
+        <w:rFonts w:ascii="Wingdings" w:hAnsi="Wingdings" w:hint="default"/>
+      </w:rPr>
+    </w:lvl>
+    <w:lvl w:ilvl="3" w:tplc="08090001" w:tentative="1">
+      <w:start w:val="1"/>
+      <w:numFmt w:val="bullet"/>
+      <w:lvlText w:val=""/>
+      <w:lvlJc w:val="left"/>
+      <w:pPr>
+        <w:ind w:left="2880" w:hanging="360"/>
+      </w:pPr>
+      <w:rPr>
+        <w:rFonts w:ascii="Symbol" w:hAnsi="Symbol" w:hint="default"/>
+      </w:rPr>
+    </w:lvl>
+    <w:lvl w:ilvl="4" w:tplc="08090003" w:tentative="1">
+      <w:start w:val="1"/>
+      <w:numFmt w:val="bullet"/>
+      <w:lvlText w:val="o"/>
+      <w:lvlJc w:val="left"/>
+      <w:pPr>
+        <w:ind w:left="3600" w:hanging="360"/>
+      </w:pPr>
+      <w:rPr>
+        <w:rFonts w:ascii="Courier New" w:hAnsi="Courier New" w:hint="default"/>
+      </w:rPr>
+    </w:lvl>
+    <w:lvl w:ilvl="5" w:tplc="08090005" w:tentative="1">
+      <w:start w:val="1"/>
+      <w:numFmt w:val="bullet"/>
+      <w:lvlText w:val=""/>
+      <w:lvlJc w:val="left"/>
+      <w:pPr>
+        <w:ind w:left="4320" w:hanging="360"/>
+      </w:pPr>
+      <w:rPr>
+        <w:rFonts w:ascii="Wingdings" w:hAnsi="Wingdings" w:hint="default"/>
+      </w:rPr>
+    </w:lvl>
+    <w:lvl w:ilvl="6" w:tplc="08090001" w:tentative="1">
+      <w:start w:val="1"/>
+      <w:numFmt w:val="bullet"/>
+      <w:lvlText w:val=""/>
+      <w:lvlJc w:val="left"/>
+      <w:pPr>
+        <w:ind w:left="5040" w:hanging="360"/>
+      </w:pPr>
+      <w:rPr>
+        <w:rFonts w:ascii="Symbol" w:hAnsi="Symbol" w:hint="default"/>
+      </w:rPr>
+    </w:lvl>
+    <w:lvl w:ilvl="7" w:tplc="08090003" w:tentative="1">
+      <w:start w:val="1"/>
+      <w:numFmt w:val="bullet"/>
+      <w:lvlText w:val="o"/>
+      <w:lvlJc w:val="left"/>
+      <w:pPr>
+        <w:ind w:left="5760" w:hanging="360"/>
+      </w:pPr>
+      <w:rPr>
         <w:rFonts w:ascii="Courier New" w:hAnsi="Courier New" w:hint="default"/>
       </w:rPr>
     </w:lvl>
@@ -9417,6 +9779,119 @@
       <w:lvlJc w:val="left"/>
       <w:pPr>
         <w:ind w:left="6480" w:hanging="360"/>
+      </w:pPr>
+      <w:rPr>
+        <w:rFonts w:ascii="Wingdings" w:hAnsi="Wingdings" w:hint="default"/>
+      </w:rPr>
+    </w:lvl>
+  </w:abstractNum>
+  <w:abstractNum w:abstractNumId="4" w15:restartNumberingAfterBreak="0">
+    <w:nsid w:val="7D284B83"/>
+    <w:multiLevelType w:val="hybridMultilevel"/>
+    <w:tmpl w:val="5434E04C"/>
+    <w:lvl w:ilvl="0" w:tplc="08090001">
+      <w:start w:val="1"/>
+      <w:numFmt w:val="bullet"/>
+      <w:lvlText w:val=""/>
+      <w:lvlJc w:val="left"/>
+      <w:pPr>
+        <w:ind w:left="1490" w:hanging="360"/>
+      </w:pPr>
+      <w:rPr>
+        <w:rFonts w:ascii="Symbol" w:hAnsi="Symbol" w:hint="default"/>
+      </w:rPr>
+    </w:lvl>
+    <w:lvl w:ilvl="1" w:tplc="08090003" w:tentative="1">
+      <w:start w:val="1"/>
+      <w:numFmt w:val="bullet"/>
+      <w:lvlText w:val="o"/>
+      <w:lvlJc w:val="left"/>
+      <w:pPr>
+        <w:ind w:left="2210" w:hanging="360"/>
+      </w:pPr>
+      <w:rPr>
+        <w:rFonts w:ascii="Courier New" w:hAnsi="Courier New" w:cs="Courier New" w:hint="default"/>
+      </w:rPr>
+    </w:lvl>
+    <w:lvl w:ilvl="2" w:tplc="08090005" w:tentative="1">
+      <w:start w:val="1"/>
+      <w:numFmt w:val="bullet"/>
+      <w:lvlText w:val=""/>
+      <w:lvlJc w:val="left"/>
+      <w:pPr>
+        <w:ind w:left="2930" w:hanging="360"/>
+      </w:pPr>
+      <w:rPr>
+        <w:rFonts w:ascii="Wingdings" w:hAnsi="Wingdings" w:hint="default"/>
+      </w:rPr>
+    </w:lvl>
+    <w:lvl w:ilvl="3" w:tplc="08090001" w:tentative="1">
+      <w:start w:val="1"/>
+      <w:numFmt w:val="bullet"/>
+      <w:lvlText w:val=""/>
+      <w:lvlJc w:val="left"/>
+      <w:pPr>
+        <w:ind w:left="3650" w:hanging="360"/>
+      </w:pPr>
+      <w:rPr>
+        <w:rFonts w:ascii="Symbol" w:hAnsi="Symbol" w:hint="default"/>
+      </w:rPr>
+    </w:lvl>
+    <w:lvl w:ilvl="4" w:tplc="08090003" w:tentative="1">
+      <w:start w:val="1"/>
+      <w:numFmt w:val="bullet"/>
+      <w:lvlText w:val="o"/>
+      <w:lvlJc w:val="left"/>
+      <w:pPr>
+        <w:ind w:left="4370" w:hanging="360"/>
+      </w:pPr>
+      <w:rPr>
+        <w:rFonts w:ascii="Courier New" w:hAnsi="Courier New" w:cs="Courier New" w:hint="default"/>
+      </w:rPr>
+    </w:lvl>
+    <w:lvl w:ilvl="5" w:tplc="08090005" w:tentative="1">
+      <w:start w:val="1"/>
+      <w:numFmt w:val="bullet"/>
+      <w:lvlText w:val=""/>
+      <w:lvlJc w:val="left"/>
+      <w:pPr>
+        <w:ind w:left="5090" w:hanging="360"/>
+      </w:pPr>
+      <w:rPr>
+        <w:rFonts w:ascii="Wingdings" w:hAnsi="Wingdings" w:hint="default"/>
+      </w:rPr>
+    </w:lvl>
+    <w:lvl w:ilvl="6" w:tplc="08090001" w:tentative="1">
+      <w:start w:val="1"/>
+      <w:numFmt w:val="bullet"/>
+      <w:lvlText w:val=""/>
+      <w:lvlJc w:val="left"/>
+      <w:pPr>
+        <w:ind w:left="5810" w:hanging="360"/>
+      </w:pPr>
+      <w:rPr>
+        <w:rFonts w:ascii="Symbol" w:hAnsi="Symbol" w:hint="default"/>
+      </w:rPr>
+    </w:lvl>
+    <w:lvl w:ilvl="7" w:tplc="08090003" w:tentative="1">
+      <w:start w:val="1"/>
+      <w:numFmt w:val="bullet"/>
+      <w:lvlText w:val="o"/>
+      <w:lvlJc w:val="left"/>
+      <w:pPr>
+        <w:ind w:left="6530" w:hanging="360"/>
+      </w:pPr>
+      <w:rPr>
+        <w:rFonts w:ascii="Courier New" w:hAnsi="Courier New" w:cs="Courier New" w:hint="default"/>
+      </w:rPr>
+    </w:lvl>
+    <w:lvl w:ilvl="8" w:tplc="08090005" w:tentative="1">
+      <w:start w:val="1"/>
+      <w:numFmt w:val="bullet"/>
+      <w:lvlText w:val=""/>
+      <w:lvlJc w:val="left"/>
+      <w:pPr>
+        <w:ind w:left="7250" w:hanging="360"/>
       </w:pPr>
       <w:rPr>
         <w:rFonts w:ascii="Wingdings" w:hAnsi="Wingdings" w:hint="default"/>
@@ -9427,10 +9902,16 @@
     <w:abstractNumId w:val="1"/>
   </w:num>
   <w:num w:numId="2">
-    <w:abstractNumId w:val="2"/>
+    <w:abstractNumId w:val="3"/>
   </w:num>
   <w:num w:numId="3">
     <w:abstractNumId w:val="0"/>
+  </w:num>
+  <w:num w:numId="4">
+    <w:abstractNumId w:val="2"/>
+  </w:num>
+  <w:num w:numId="5">
+    <w:abstractNumId w:val="4"/>
   </w:num>
 </w:numbering>
 </file>
@@ -9898,6 +10379,7 @@
   <w:style w:type="character" w:default="1" w:styleId="DefaultParagraphFont">
     <w:name w:val="Default Paragraph Font"/>
     <w:uiPriority w:val="1"/>
+    <w:semiHidden/>
     <w:unhideWhenUsed/>
   </w:style>
   <w:style w:type="table" w:default="1" w:styleId="TableNormal">
